--- a/MERN Stack Training.docx
+++ b/MERN Stack Training.docx
@@ -6322,6 +6322,2498 @@
         <w:t>git push -u origin master</w:t>
       </w:r>
     </w:p>
+    <w:p>
+      <w:pPr>
+        <w:tabs>
+          <w:tab w:val="left" w:pos="1498"/>
+        </w:tabs>
+        <w:rPr>
+          <w:rFonts w:ascii="Franklin Gothic Book" w:hAnsi="Franklin Gothic Book"/>
+          <w:sz w:val="24"/>
+          <w:szCs w:val="24"/>
+        </w:rPr>
+      </w:pPr>
+    </w:p>
+    <w:p>
+      <w:pPr>
+        <w:tabs>
+          <w:tab w:val="left" w:pos="1498"/>
+        </w:tabs>
+        <w:rPr>
+          <w:rFonts w:ascii="Franklin Gothic Book" w:hAnsi="Franklin Gothic Book"/>
+          <w:sz w:val="24"/>
+          <w:szCs w:val="24"/>
+        </w:rPr>
+      </w:pPr>
+      <w:r>
+        <w:rPr>
+          <w:rFonts w:ascii="Franklin Gothic Book" w:hAnsi="Franklin Gothic Book"/>
+          <w:sz w:val="24"/>
+          <w:szCs w:val="24"/>
+          <w:highlight w:val="yellow"/>
+        </w:rPr>
+        <w:t>Agenda</w:t>
+      </w:r>
+    </w:p>
+    <w:p>
+      <w:pPr>
+        <w:pStyle w:val="ListParagraph"/>
+        <w:numPr>
+          <w:ilvl w:val="0"/>
+          <w:numId w:val="4"/>
+        </w:numPr>
+        <w:tabs>
+          <w:tab w:val="left" w:pos="1498"/>
+        </w:tabs>
+        <w:rPr>
+          <w:rFonts w:ascii="Franklin Gothic Book" w:hAnsi="Franklin Gothic Book"/>
+          <w:sz w:val="24"/>
+          <w:szCs w:val="24"/>
+        </w:rPr>
+      </w:pPr>
+      <w:r>
+        <w:rPr>
+          <w:rFonts w:ascii="Franklin Gothic Book" w:hAnsi="Franklin Gothic Book"/>
+          <w:sz w:val="24"/>
+          <w:szCs w:val="24"/>
+        </w:rPr>
+        <w:t xml:space="preserve">Git commands </w:t>
+      </w:r>
+    </w:p>
+    <w:p>
+      <w:pPr>
+        <w:pStyle w:val="ListParagraph"/>
+        <w:numPr>
+          <w:ilvl w:val="0"/>
+          <w:numId w:val="4"/>
+        </w:numPr>
+        <w:tabs>
+          <w:tab w:val="left" w:pos="1498"/>
+        </w:tabs>
+        <w:rPr>
+          <w:rFonts w:ascii="Franklin Gothic Book" w:hAnsi="Franklin Gothic Book"/>
+          <w:sz w:val="24"/>
+          <w:szCs w:val="24"/>
+        </w:rPr>
+      </w:pPr>
+      <w:r>
+        <w:rPr>
+          <w:rFonts w:ascii="Franklin Gothic Book" w:hAnsi="Franklin Gothic Book"/>
+          <w:sz w:val="24"/>
+          <w:szCs w:val="24"/>
+        </w:rPr>
+        <w:t>branch</w:t>
+      </w:r>
+    </w:p>
+    <w:p>
+      <w:pPr>
+        <w:pStyle w:val="ListParagraph"/>
+        <w:numPr>
+          <w:ilvl w:val="0"/>
+          <w:numId w:val="4"/>
+        </w:numPr>
+        <w:tabs>
+          <w:tab w:val="left" w:pos="1498"/>
+        </w:tabs>
+        <w:rPr>
+          <w:rFonts w:ascii="Franklin Gothic Book" w:hAnsi="Franklin Gothic Book"/>
+          <w:sz w:val="24"/>
+          <w:szCs w:val="24"/>
+        </w:rPr>
+      </w:pPr>
+      <w:r>
+        <w:rPr>
+          <w:rFonts w:ascii="Franklin Gothic Book" w:hAnsi="Franklin Gothic Book"/>
+          <w:sz w:val="24"/>
+          <w:szCs w:val="24"/>
+        </w:rPr>
+        <w:t>pull</w:t>
+      </w:r>
+    </w:p>
+    <w:p>
+      <w:pPr>
+        <w:pStyle w:val="ListParagraph"/>
+        <w:numPr>
+          <w:ilvl w:val="0"/>
+          <w:numId w:val="4"/>
+        </w:numPr>
+        <w:tabs>
+          <w:tab w:val="left" w:pos="1498"/>
+        </w:tabs>
+        <w:rPr>
+          <w:rFonts w:ascii="Franklin Gothic Book" w:hAnsi="Franklin Gothic Book"/>
+          <w:sz w:val="24"/>
+          <w:szCs w:val="24"/>
+        </w:rPr>
+      </w:pPr>
+      <w:r>
+        <w:rPr>
+          <w:rFonts w:ascii="Franklin Gothic Book" w:hAnsi="Franklin Gothic Book"/>
+          <w:sz w:val="24"/>
+          <w:szCs w:val="24"/>
+        </w:rPr>
+        <w:t>merge</w:t>
+      </w:r>
+    </w:p>
+    <w:p>
+      <w:pPr>
+        <w:pStyle w:val="ListParagraph"/>
+        <w:numPr>
+          <w:ilvl w:val="0"/>
+          <w:numId w:val="4"/>
+        </w:numPr>
+        <w:tabs>
+          <w:tab w:val="left" w:pos="1498"/>
+        </w:tabs>
+        <w:rPr>
+          <w:rFonts w:ascii="Franklin Gothic Book" w:hAnsi="Franklin Gothic Book"/>
+          <w:sz w:val="24"/>
+          <w:szCs w:val="24"/>
+        </w:rPr>
+      </w:pPr>
+      <w:r>
+        <w:rPr>
+          <w:rFonts w:ascii="Franklin Gothic Book" w:hAnsi="Franklin Gothic Book"/>
+          <w:sz w:val="24"/>
+          <w:szCs w:val="24"/>
+        </w:rPr>
+        <w:t>Resolving conflicts</w:t>
+      </w:r>
+    </w:p>
+    <w:p>
+      <w:pPr>
+        <w:pStyle w:val="ListParagraph"/>
+        <w:numPr>
+          <w:ilvl w:val="0"/>
+          <w:numId w:val="4"/>
+        </w:numPr>
+        <w:tabs>
+          <w:tab w:val="left" w:pos="1498"/>
+        </w:tabs>
+        <w:rPr>
+          <w:rFonts w:ascii="Franklin Gothic Book" w:hAnsi="Franklin Gothic Book"/>
+          <w:sz w:val="24"/>
+          <w:szCs w:val="24"/>
+        </w:rPr>
+      </w:pPr>
+      <w:r>
+        <w:rPr>
+          <w:rFonts w:ascii="Franklin Gothic Book" w:hAnsi="Franklin Gothic Book"/>
+          <w:sz w:val="24"/>
+          <w:szCs w:val="24"/>
+        </w:rPr>
+        <w:t>Git Organization</w:t>
+      </w:r>
+    </w:p>
+    <w:p>
+      <w:pPr>
+        <w:tabs>
+          <w:tab w:val="left" w:pos="1498"/>
+        </w:tabs>
+        <w:rPr>
+          <w:rFonts w:ascii="Franklin Gothic Book" w:hAnsi="Franklin Gothic Book"/>
+          <w:sz w:val="24"/>
+          <w:szCs w:val="24"/>
+        </w:rPr>
+      </w:pPr>
+    </w:p>
+    <w:p>
+      <w:pPr>
+        <w:tabs>
+          <w:tab w:val="left" w:pos="1498"/>
+        </w:tabs>
+        <w:rPr>
+          <w:rFonts w:ascii="Franklin Gothic Book" w:hAnsi="Franklin Gothic Book"/>
+          <w:sz w:val="24"/>
+          <w:szCs w:val="24"/>
+        </w:rPr>
+      </w:pPr>
+      <w:r>
+        <w:rPr>
+          <w:rFonts w:ascii="Franklin Gothic Book" w:hAnsi="Franklin Gothic Book"/>
+          <w:sz w:val="24"/>
+          <w:szCs w:val="24"/>
+          <w:highlight w:val="yellow"/>
+        </w:rPr>
+        <w:t xml:space="preserve">Some important points over </w:t>
+      </w:r>
+      <w:r>
+        <w:rPr>
+          <w:rFonts w:ascii="Franklin Gothic Book" w:hAnsi="Franklin Gothic Book"/>
+          <w:sz w:val="24"/>
+          <w:szCs w:val="24"/>
+          <w:highlight w:val="yellow"/>
+        </w:rPr>
+        <w:t>main/</w:t>
+      </w:r>
+      <w:r>
+        <w:rPr>
+          <w:rFonts w:ascii="Franklin Gothic Book" w:hAnsi="Franklin Gothic Book"/>
+          <w:sz w:val="24"/>
+          <w:szCs w:val="24"/>
+          <w:highlight w:val="yellow"/>
+        </w:rPr>
+        <w:t>master branch</w:t>
+      </w:r>
+    </w:p>
+    <w:p>
+      <w:pPr>
+        <w:pStyle w:val="ListParagraph"/>
+        <w:numPr>
+          <w:ilvl w:val="0"/>
+          <w:numId w:val="13"/>
+        </w:numPr>
+        <w:tabs>
+          <w:tab w:val="left" w:pos="1498"/>
+        </w:tabs>
+        <w:rPr>
+          <w:rFonts w:ascii="Franklin Gothic Book" w:hAnsi="Franklin Gothic Book"/>
+          <w:sz w:val="24"/>
+          <w:szCs w:val="24"/>
+        </w:rPr>
+      </w:pPr>
+      <w:r>
+        <w:rPr>
+          <w:rFonts w:ascii="Franklin Gothic Book" w:hAnsi="Franklin Gothic Book"/>
+          <w:sz w:val="24"/>
+          <w:szCs w:val="24"/>
+        </w:rPr>
+        <w:t>It is like a original copy of your software with the latest changes</w:t>
+      </w:r>
+    </w:p>
+    <w:p>
+      <w:pPr>
+        <w:pStyle w:val="ListParagraph"/>
+        <w:numPr>
+          <w:ilvl w:val="0"/>
+          <w:numId w:val="13"/>
+        </w:numPr>
+        <w:tabs>
+          <w:tab w:val="left" w:pos="1498"/>
+        </w:tabs>
+        <w:rPr>
+          <w:rFonts w:ascii="Franklin Gothic Book" w:hAnsi="Franklin Gothic Book"/>
+          <w:sz w:val="24"/>
+          <w:szCs w:val="24"/>
+        </w:rPr>
+      </w:pPr>
+      <w:r>
+        <w:rPr>
+          <w:rFonts w:ascii="Franklin Gothic Book" w:hAnsi="Franklin Gothic Book"/>
+          <w:sz w:val="24"/>
+          <w:szCs w:val="24"/>
+        </w:rPr>
+        <w:t>Nobody should update master branch directly either in the local repository or in the remote repository</w:t>
+      </w:r>
+    </w:p>
+    <w:p>
+      <w:pPr>
+        <w:pStyle w:val="ListParagraph"/>
+        <w:numPr>
+          <w:ilvl w:val="0"/>
+          <w:numId w:val="13"/>
+        </w:numPr>
+        <w:tabs>
+          <w:tab w:val="left" w:pos="1498"/>
+        </w:tabs>
+        <w:rPr>
+          <w:rFonts w:ascii="Franklin Gothic Book" w:hAnsi="Franklin Gothic Book"/>
+          <w:sz w:val="24"/>
+          <w:szCs w:val="24"/>
+        </w:rPr>
+      </w:pPr>
+      <w:r>
+        <w:rPr>
+          <w:rFonts w:ascii="Franklin Gothic Book" w:hAnsi="Franklin Gothic Book"/>
+          <w:sz w:val="24"/>
+          <w:szCs w:val="24"/>
+        </w:rPr>
+        <w:t xml:space="preserve">When a new user wants to use the project he always clones master branch </w:t>
+      </w:r>
+    </w:p>
+    <w:p>
+      <w:pPr>
+        <w:pStyle w:val="ListParagraph"/>
+        <w:numPr>
+          <w:ilvl w:val="0"/>
+          <w:numId w:val="13"/>
+        </w:numPr>
+        <w:tabs>
+          <w:tab w:val="left" w:pos="1498"/>
+        </w:tabs>
+        <w:rPr>
+          <w:rFonts w:ascii="Franklin Gothic Book" w:hAnsi="Franklin Gothic Book"/>
+          <w:sz w:val="24"/>
+          <w:szCs w:val="24"/>
+        </w:rPr>
+      </w:pPr>
+      <w:r>
+        <w:rPr>
+          <w:rFonts w:ascii="Franklin Gothic Book" w:hAnsi="Franklin Gothic Book"/>
+          <w:sz w:val="24"/>
+          <w:szCs w:val="24"/>
+        </w:rPr>
+        <w:t>When a project needs to be released the company uses the latest changes done in the master branch</w:t>
+      </w:r>
+    </w:p>
+    <w:p>
+      <w:pPr>
+        <w:pStyle w:val="ListParagraph"/>
+        <w:numPr>
+          <w:ilvl w:val="0"/>
+          <w:numId w:val="13"/>
+        </w:numPr>
+        <w:tabs>
+          <w:tab w:val="left" w:pos="1498"/>
+        </w:tabs>
+        <w:rPr>
+          <w:rFonts w:ascii="Franklin Gothic Book" w:hAnsi="Franklin Gothic Book"/>
+          <w:sz w:val="24"/>
+          <w:szCs w:val="24"/>
+        </w:rPr>
+      </w:pPr>
+      <w:r>
+        <w:rPr>
+          <w:rFonts w:ascii="Franklin Gothic Book" w:hAnsi="Franklin Gothic Book"/>
+          <w:sz w:val="24"/>
+          <w:szCs w:val="24"/>
+        </w:rPr>
+        <w:t xml:space="preserve">When a project needs to be tested, then testing team also uses master branch </w:t>
+      </w:r>
+      <w:r>
+        <w:rPr>
+          <w:rFonts w:ascii="Franklin Gothic Book" w:hAnsi="Franklin Gothic Book"/>
+          <w:sz w:val="24"/>
+          <w:szCs w:val="24"/>
+        </w:rPr>
+        <w:t xml:space="preserve"> </w:t>
+      </w:r>
+    </w:p>
+    <w:p>
+      <w:pPr>
+        <w:tabs>
+          <w:tab w:val="left" w:pos="1498"/>
+        </w:tabs>
+        <w:rPr>
+          <w:rFonts w:ascii="Franklin Gothic Book" w:hAnsi="Franklin Gothic Book"/>
+          <w:sz w:val="24"/>
+          <w:szCs w:val="24"/>
+        </w:rPr>
+      </w:pPr>
+      <w:r>
+        <w:rPr>
+          <w:rFonts w:ascii="Franklin Gothic Book" w:hAnsi="Franklin Gothic Book"/>
+          <w:sz w:val="24"/>
+          <w:szCs w:val="24"/>
+          <w:highlight w:val="yellow"/>
+        </w:rPr>
+        <w:t>Working with all the important git commands starting from the new repository</w:t>
+      </w:r>
+    </w:p>
+    <w:p>
+      <w:pPr>
+        <w:tabs>
+          <w:tab w:val="left" w:pos="1498"/>
+        </w:tabs>
+        <w:rPr>
+          <w:rFonts w:ascii="Franklin Gothic Book" w:hAnsi="Franklin Gothic Book"/>
+          <w:sz w:val="24"/>
+          <w:szCs w:val="24"/>
+        </w:rPr>
+      </w:pPr>
+      <w:r>
+        <w:rPr>
+          <w:rFonts w:ascii="Franklin Gothic Book" w:hAnsi="Franklin Gothic Book"/>
+          <w:noProof/>
+          <w:sz w:val="24"/>
+          <w:szCs w:val="24"/>
+        </w:rPr>
+        <w:lastRenderedPageBreak/>
+        <w:drawing>
+          <wp:inline distT="0" distB="0" distL="0" distR="0" wp14:anchorId="6DF8620F" wp14:editId="0E1B5D22">
+            <wp:extent cx="5727700" cy="2911475"/>
+            <wp:effectExtent l="0" t="0" r="6350" b="3175"/>
+            <wp:docPr id="17" name="Picture 17"/>
+            <wp:cNvGraphicFramePr>
+              <a:graphicFrameLocks xmlns:a="http://schemas.openxmlformats.org/drawingml/2006/main" noChangeAspect="1"/>
+            </wp:cNvGraphicFramePr>
+            <a:graphic xmlns:a="http://schemas.openxmlformats.org/drawingml/2006/main">
+              <a:graphicData uri="http://schemas.openxmlformats.org/drawingml/2006/picture">
+                <pic:pic xmlns:pic="http://schemas.openxmlformats.org/drawingml/2006/picture">
+                  <pic:nvPicPr>
+                    <pic:cNvPr id="0" name="Picture 1"/>
+                    <pic:cNvPicPr>
+                      <a:picLocks noChangeAspect="1" noChangeArrowheads="1"/>
+                    </pic:cNvPicPr>
+                  </pic:nvPicPr>
+                  <pic:blipFill>
+                    <a:blip r:embed="rId22">
+                      <a:extLst>
+                        <a:ext uri="{28A0092B-C50C-407E-A947-70E740481C1C}">
+                          <a14:useLocalDpi xmlns:a14="http://schemas.microsoft.com/office/drawing/2010/main" val="0"/>
+                        </a:ext>
+                      </a:extLst>
+                    </a:blip>
+                    <a:srcRect/>
+                    <a:stretch>
+                      <a:fillRect/>
+                    </a:stretch>
+                  </pic:blipFill>
+                  <pic:spPr bwMode="auto">
+                    <a:xfrm>
+                      <a:off x="0" y="0"/>
+                      <a:ext cx="5727700" cy="2911475"/>
+                    </a:xfrm>
+                    <a:prstGeom prst="rect">
+                      <a:avLst/>
+                    </a:prstGeom>
+                    <a:noFill/>
+                    <a:ln>
+                      <a:noFill/>
+                    </a:ln>
+                  </pic:spPr>
+                </pic:pic>
+              </a:graphicData>
+            </a:graphic>
+          </wp:inline>
+        </w:drawing>
+      </w:r>
+    </w:p>
+    <w:p>
+      <w:pPr>
+        <w:tabs>
+          <w:tab w:val="left" w:pos="1498"/>
+        </w:tabs>
+        <w:rPr>
+          <w:rFonts w:ascii="Franklin Gothic Book" w:hAnsi="Franklin Gothic Book"/>
+          <w:sz w:val="24"/>
+          <w:szCs w:val="24"/>
+        </w:rPr>
+      </w:pPr>
+      <w:r>
+        <w:rPr>
+          <w:rFonts w:ascii="Franklin Gothic Book" w:hAnsi="Franklin Gothic Book"/>
+          <w:sz w:val="24"/>
+          <w:szCs w:val="24"/>
+          <w:highlight w:val="yellow"/>
+        </w:rPr>
+        <w:t>Create a new repository in your git hub account with a meaningful-name which you can easily recognize.</w:t>
+      </w:r>
+    </w:p>
+    <w:p>
+      <w:pPr>
+        <w:tabs>
+          <w:tab w:val="left" w:pos="1498"/>
+        </w:tabs>
+        <w:rPr>
+          <w:rFonts w:ascii="Franklin Gothic Book" w:hAnsi="Franklin Gothic Book"/>
+          <w:sz w:val="24"/>
+          <w:szCs w:val="24"/>
+        </w:rPr>
+      </w:pPr>
+      <w:r>
+        <w:rPr>
+          <w:rFonts w:ascii="Franklin Gothic Book" w:hAnsi="Franklin Gothic Book"/>
+          <w:noProof/>
+          <w:sz w:val="24"/>
+          <w:szCs w:val="24"/>
+        </w:rPr>
+        <w:drawing>
+          <wp:inline distT="0" distB="0" distL="0" distR="0" wp14:anchorId="1A51ADB8" wp14:editId="674309EE">
+            <wp:extent cx="5720715" cy="2992120"/>
+            <wp:effectExtent l="0" t="0" r="0" b="0"/>
+            <wp:docPr id="18" name="Picture 18"/>
+            <wp:cNvGraphicFramePr>
+              <a:graphicFrameLocks xmlns:a="http://schemas.openxmlformats.org/drawingml/2006/main" noChangeAspect="1"/>
+            </wp:cNvGraphicFramePr>
+            <a:graphic xmlns:a="http://schemas.openxmlformats.org/drawingml/2006/main">
+              <a:graphicData uri="http://schemas.openxmlformats.org/drawingml/2006/picture">
+                <pic:pic xmlns:pic="http://schemas.openxmlformats.org/drawingml/2006/picture">
+                  <pic:nvPicPr>
+                    <pic:cNvPr id="0" name="Picture 2"/>
+                    <pic:cNvPicPr>
+                      <a:picLocks noChangeAspect="1" noChangeArrowheads="1"/>
+                    </pic:cNvPicPr>
+                  </pic:nvPicPr>
+                  <pic:blipFill>
+                    <a:blip r:embed="rId23">
+                      <a:extLst>
+                        <a:ext uri="{28A0092B-C50C-407E-A947-70E740481C1C}">
+                          <a14:useLocalDpi xmlns:a14="http://schemas.microsoft.com/office/drawing/2010/main" val="0"/>
+                        </a:ext>
+                      </a:extLst>
+                    </a:blip>
+                    <a:srcRect/>
+                    <a:stretch>
+                      <a:fillRect/>
+                    </a:stretch>
+                  </pic:blipFill>
+                  <pic:spPr bwMode="auto">
+                    <a:xfrm>
+                      <a:off x="0" y="0"/>
+                      <a:ext cx="5720715" cy="2992120"/>
+                    </a:xfrm>
+                    <a:prstGeom prst="rect">
+                      <a:avLst/>
+                    </a:prstGeom>
+                    <a:noFill/>
+                    <a:ln>
+                      <a:noFill/>
+                    </a:ln>
+                  </pic:spPr>
+                </pic:pic>
+              </a:graphicData>
+            </a:graphic>
+          </wp:inline>
+        </w:drawing>
+      </w:r>
+    </w:p>
+    <w:p>
+      <w:pPr>
+        <w:tabs>
+          <w:tab w:val="left" w:pos="1498"/>
+        </w:tabs>
+        <w:rPr>
+          <w:rFonts w:ascii="Franklin Gothic Book" w:hAnsi="Franklin Gothic Book"/>
+          <w:sz w:val="24"/>
+          <w:szCs w:val="24"/>
+        </w:rPr>
+      </w:pPr>
+      <w:r>
+        <w:rPr>
+          <w:rFonts w:ascii="Franklin Gothic Book" w:hAnsi="Franklin Gothic Book"/>
+          <w:sz w:val="24"/>
+          <w:szCs w:val="24"/>
+          <w:highlight w:val="yellow"/>
+        </w:rPr>
+        <w:t>Step2:</w:t>
+      </w:r>
+      <w:r>
+        <w:rPr>
+          <w:rFonts w:ascii="Franklin Gothic Book" w:hAnsi="Franklin Gothic Book"/>
+          <w:sz w:val="24"/>
+          <w:szCs w:val="24"/>
+        </w:rPr>
+        <w:t xml:space="preserve"> Clone the repository into your local machine and</w:t>
+      </w:r>
+      <w:r>
+        <w:rPr>
+          <w:rFonts w:ascii="Franklin Gothic Book" w:hAnsi="Franklin Gothic Book"/>
+          <w:sz w:val="24"/>
+          <w:szCs w:val="24"/>
+        </w:rPr>
+        <w:t xml:space="preserve"> navigate to the repository to make</w:t>
+      </w:r>
+      <w:r>
+        <w:rPr>
+          <w:rFonts w:ascii="Franklin Gothic Book" w:hAnsi="Franklin Gothic Book"/>
+          <w:sz w:val="24"/>
+          <w:szCs w:val="24"/>
+        </w:rPr>
+        <w:t xml:space="preserve"> your first commit to the master/main branch</w:t>
+      </w:r>
+    </w:p>
+    <w:p>
+      <w:pPr>
+        <w:tabs>
+          <w:tab w:val="left" w:pos="1498"/>
+        </w:tabs>
+        <w:rPr>
+          <w:rFonts w:ascii="Franklin Gothic Book" w:hAnsi="Franklin Gothic Book"/>
+          <w:sz w:val="24"/>
+          <w:szCs w:val="24"/>
+        </w:rPr>
+      </w:pPr>
+      <w:r>
+        <w:rPr>
+          <w:rFonts w:ascii="Franklin Gothic Book" w:hAnsi="Franklin Gothic Book"/>
+          <w:noProof/>
+          <w:sz w:val="24"/>
+          <w:szCs w:val="24"/>
+        </w:rPr>
+        <w:lastRenderedPageBreak/>
+        <w:drawing>
+          <wp:inline distT="0" distB="0" distL="0" distR="0" wp14:anchorId="2C749C25" wp14:editId="769874D3">
+            <wp:extent cx="5464175" cy="1821180"/>
+            <wp:effectExtent l="0" t="0" r="3175" b="7620"/>
+            <wp:docPr id="19" name="Picture 19"/>
+            <wp:cNvGraphicFramePr>
+              <a:graphicFrameLocks xmlns:a="http://schemas.openxmlformats.org/drawingml/2006/main" noChangeAspect="1"/>
+            </wp:cNvGraphicFramePr>
+            <a:graphic xmlns:a="http://schemas.openxmlformats.org/drawingml/2006/main">
+              <a:graphicData uri="http://schemas.openxmlformats.org/drawingml/2006/picture">
+                <pic:pic xmlns:pic="http://schemas.openxmlformats.org/drawingml/2006/picture">
+                  <pic:nvPicPr>
+                    <pic:cNvPr id="0" name="Picture 3"/>
+                    <pic:cNvPicPr>
+                      <a:picLocks noChangeAspect="1" noChangeArrowheads="1"/>
+                    </pic:cNvPicPr>
+                  </pic:nvPicPr>
+                  <pic:blipFill>
+                    <a:blip r:embed="rId24">
+                      <a:extLst>
+                        <a:ext uri="{28A0092B-C50C-407E-A947-70E740481C1C}">
+                          <a14:useLocalDpi xmlns:a14="http://schemas.microsoft.com/office/drawing/2010/main" val="0"/>
+                        </a:ext>
+                      </a:extLst>
+                    </a:blip>
+                    <a:srcRect/>
+                    <a:stretch>
+                      <a:fillRect/>
+                    </a:stretch>
+                  </pic:blipFill>
+                  <pic:spPr bwMode="auto">
+                    <a:xfrm>
+                      <a:off x="0" y="0"/>
+                      <a:ext cx="5464175" cy="1821180"/>
+                    </a:xfrm>
+                    <a:prstGeom prst="rect">
+                      <a:avLst/>
+                    </a:prstGeom>
+                    <a:noFill/>
+                    <a:ln>
+                      <a:noFill/>
+                    </a:ln>
+                  </pic:spPr>
+                </pic:pic>
+              </a:graphicData>
+            </a:graphic>
+          </wp:inline>
+        </w:drawing>
+      </w:r>
+    </w:p>
+    <w:p>
+      <w:pPr>
+        <w:tabs>
+          <w:tab w:val="left" w:pos="1498"/>
+        </w:tabs>
+        <w:rPr>
+          <w:rFonts w:ascii="Franklin Gothic Book" w:hAnsi="Franklin Gothic Book"/>
+          <w:sz w:val="24"/>
+          <w:szCs w:val="24"/>
+        </w:rPr>
+      </w:pPr>
+      <w:r>
+        <w:rPr>
+          <w:rFonts w:ascii="Franklin Gothic Book" w:hAnsi="Franklin Gothic Book"/>
+          <w:sz w:val="24"/>
+          <w:szCs w:val="24"/>
+          <w:highlight w:val="yellow"/>
+        </w:rPr>
+        <w:t>Note:</w:t>
+      </w:r>
+      <w:r>
+        <w:rPr>
+          <w:rFonts w:ascii="Franklin Gothic Book" w:hAnsi="Franklin Gothic Book"/>
+          <w:sz w:val="24"/>
+          <w:szCs w:val="24"/>
+        </w:rPr>
+        <w:t xml:space="preserve"> Use cd and navigate</w:t>
+      </w:r>
+    </w:p>
+    <w:p>
+      <w:pPr>
+        <w:tabs>
+          <w:tab w:val="left" w:pos="1498"/>
+        </w:tabs>
+        <w:rPr>
+          <w:rFonts w:ascii="Franklin Gothic Book" w:hAnsi="Franklin Gothic Book"/>
+          <w:sz w:val="24"/>
+          <w:szCs w:val="24"/>
+        </w:rPr>
+      </w:pPr>
+      <w:r>
+        <w:rPr>
+          <w:rFonts w:ascii="Franklin Gothic Book" w:hAnsi="Franklin Gothic Book"/>
+          <w:noProof/>
+          <w:sz w:val="24"/>
+          <w:szCs w:val="24"/>
+        </w:rPr>
+        <w:drawing>
+          <wp:inline distT="0" distB="0" distL="0" distR="0" wp14:anchorId="7668CAEF" wp14:editId="31F6C7E5">
+            <wp:extent cx="5727700" cy="4096385"/>
+            <wp:effectExtent l="0" t="0" r="6350" b="0"/>
+            <wp:docPr id="20" name="Picture 20"/>
+            <wp:cNvGraphicFramePr>
+              <a:graphicFrameLocks xmlns:a="http://schemas.openxmlformats.org/drawingml/2006/main" noChangeAspect="1"/>
+            </wp:cNvGraphicFramePr>
+            <a:graphic xmlns:a="http://schemas.openxmlformats.org/drawingml/2006/main">
+              <a:graphicData uri="http://schemas.openxmlformats.org/drawingml/2006/picture">
+                <pic:pic xmlns:pic="http://schemas.openxmlformats.org/drawingml/2006/picture">
+                  <pic:nvPicPr>
+                    <pic:cNvPr id="0" name="Picture 4"/>
+                    <pic:cNvPicPr>
+                      <a:picLocks noChangeAspect="1" noChangeArrowheads="1"/>
+                    </pic:cNvPicPr>
+                  </pic:nvPicPr>
+                  <pic:blipFill>
+                    <a:blip r:embed="rId25">
+                      <a:extLst>
+                        <a:ext uri="{28A0092B-C50C-407E-A947-70E740481C1C}">
+                          <a14:useLocalDpi xmlns:a14="http://schemas.microsoft.com/office/drawing/2010/main" val="0"/>
+                        </a:ext>
+                      </a:extLst>
+                    </a:blip>
+                    <a:srcRect/>
+                    <a:stretch>
+                      <a:fillRect/>
+                    </a:stretch>
+                  </pic:blipFill>
+                  <pic:spPr bwMode="auto">
+                    <a:xfrm>
+                      <a:off x="0" y="0"/>
+                      <a:ext cx="5727700" cy="4096385"/>
+                    </a:xfrm>
+                    <a:prstGeom prst="rect">
+                      <a:avLst/>
+                    </a:prstGeom>
+                    <a:noFill/>
+                    <a:ln>
+                      <a:noFill/>
+                    </a:ln>
+                  </pic:spPr>
+                </pic:pic>
+              </a:graphicData>
+            </a:graphic>
+          </wp:inline>
+        </w:drawing>
+      </w:r>
+    </w:p>
+    <w:p>
+      <w:pPr>
+        <w:tabs>
+          <w:tab w:val="left" w:pos="1498"/>
+        </w:tabs>
+        <w:rPr>
+          <w:rFonts w:ascii="Franklin Gothic Book" w:hAnsi="Franklin Gothic Book"/>
+          <w:sz w:val="24"/>
+          <w:szCs w:val="24"/>
+        </w:rPr>
+      </w:pPr>
+      <w:r>
+        <w:rPr>
+          <w:rFonts w:ascii="Franklin Gothic Book" w:hAnsi="Franklin Gothic Book"/>
+          <w:sz w:val="24"/>
+          <w:szCs w:val="24"/>
+          <w:highlight w:val="yellow"/>
+        </w:rPr>
+        <w:t xml:space="preserve">Now you must see the first commit in the remote repository </w:t>
+      </w:r>
+      <w:r>
+        <w:rPr>
+          <w:rFonts w:ascii="Franklin Gothic Book" w:hAnsi="Franklin Gothic Book"/>
+          <w:sz w:val="24"/>
+          <w:szCs w:val="24"/>
+          <w:highlight w:val="yellow"/>
+        </w:rPr>
+        <w:t>on refresh</w:t>
+      </w:r>
+    </w:p>
+    <w:p>
+      <w:pPr>
+        <w:tabs>
+          <w:tab w:val="left" w:pos="1498"/>
+        </w:tabs>
+        <w:rPr>
+          <w:rFonts w:ascii="Franklin Gothic Book" w:hAnsi="Franklin Gothic Book"/>
+          <w:sz w:val="24"/>
+          <w:szCs w:val="24"/>
+        </w:rPr>
+      </w:pPr>
+      <w:r>
+        <w:rPr>
+          <w:rFonts w:ascii="Franklin Gothic Book" w:hAnsi="Franklin Gothic Book"/>
+          <w:noProof/>
+          <w:sz w:val="24"/>
+          <w:szCs w:val="24"/>
+        </w:rPr>
+        <w:lastRenderedPageBreak/>
+        <w:drawing>
+          <wp:inline distT="0" distB="0" distL="0" distR="0" wp14:anchorId="0477462D" wp14:editId="3CFC0A89">
+            <wp:extent cx="5727700" cy="2780030"/>
+            <wp:effectExtent l="0" t="0" r="6350" b="1270"/>
+            <wp:docPr id="21" name="Picture 21"/>
+            <wp:cNvGraphicFramePr>
+              <a:graphicFrameLocks xmlns:a="http://schemas.openxmlformats.org/drawingml/2006/main" noChangeAspect="1"/>
+            </wp:cNvGraphicFramePr>
+            <a:graphic xmlns:a="http://schemas.openxmlformats.org/drawingml/2006/main">
+              <a:graphicData uri="http://schemas.openxmlformats.org/drawingml/2006/picture">
+                <pic:pic xmlns:pic="http://schemas.openxmlformats.org/drawingml/2006/picture">
+                  <pic:nvPicPr>
+                    <pic:cNvPr id="0" name="Picture 5"/>
+                    <pic:cNvPicPr>
+                      <a:picLocks noChangeAspect="1" noChangeArrowheads="1"/>
+                    </pic:cNvPicPr>
+                  </pic:nvPicPr>
+                  <pic:blipFill>
+                    <a:blip r:embed="rId26">
+                      <a:extLst>
+                        <a:ext uri="{28A0092B-C50C-407E-A947-70E740481C1C}">
+                          <a14:useLocalDpi xmlns:a14="http://schemas.microsoft.com/office/drawing/2010/main" val="0"/>
+                        </a:ext>
+                      </a:extLst>
+                    </a:blip>
+                    <a:srcRect/>
+                    <a:stretch>
+                      <a:fillRect/>
+                    </a:stretch>
+                  </pic:blipFill>
+                  <pic:spPr bwMode="auto">
+                    <a:xfrm>
+                      <a:off x="0" y="0"/>
+                      <a:ext cx="5727700" cy="2780030"/>
+                    </a:xfrm>
+                    <a:prstGeom prst="rect">
+                      <a:avLst/>
+                    </a:prstGeom>
+                    <a:noFill/>
+                    <a:ln>
+                      <a:noFill/>
+                    </a:ln>
+                  </pic:spPr>
+                </pic:pic>
+              </a:graphicData>
+            </a:graphic>
+          </wp:inline>
+        </w:drawing>
+      </w:r>
+    </w:p>
+    <w:p>
+      <w:pPr>
+        <w:tabs>
+          <w:tab w:val="left" w:pos="1498"/>
+        </w:tabs>
+        <w:rPr>
+          <w:rFonts w:ascii="Franklin Gothic Book" w:hAnsi="Franklin Gothic Book"/>
+          <w:sz w:val="24"/>
+          <w:szCs w:val="24"/>
+        </w:rPr>
+      </w:pPr>
+      <w:r>
+        <w:rPr>
+          <w:rFonts w:ascii="Franklin Gothic Book" w:hAnsi="Franklin Gothic Book"/>
+          <w:sz w:val="24"/>
+          <w:szCs w:val="24"/>
+        </w:rPr>
+        <w:t xml:space="preserve">You can exit from that old terminal and delete that repository so that you </w:t>
+      </w:r>
+      <w:r>
+        <w:rPr>
+          <w:rFonts w:ascii="Franklin Gothic Book" w:hAnsi="Franklin Gothic Book"/>
+          <w:sz w:val="24"/>
+          <w:szCs w:val="24"/>
+        </w:rPr>
+        <w:t>can work with 2 folders like a 2 users i.e., D1 &amp; D2, the reason to delete the old folder is to avoid confusion.</w:t>
+      </w:r>
+    </w:p>
+    <w:p>
+      <w:pPr>
+        <w:tabs>
+          <w:tab w:val="left" w:pos="1498"/>
+        </w:tabs>
+        <w:rPr>
+          <w:rFonts w:ascii="Franklin Gothic Book" w:hAnsi="Franklin Gothic Book"/>
+          <w:sz w:val="24"/>
+          <w:szCs w:val="24"/>
+        </w:rPr>
+      </w:pPr>
+      <w:r>
+        <w:rPr>
+          <w:rFonts w:ascii="Franklin Gothic Book" w:hAnsi="Franklin Gothic Book"/>
+          <w:noProof/>
+          <w:sz w:val="24"/>
+          <w:szCs w:val="24"/>
+        </w:rPr>
+        <w:drawing>
+          <wp:inline distT="0" distB="0" distL="0" distR="0" wp14:anchorId="68B7F664" wp14:editId="5FD7FEDA">
+            <wp:extent cx="3437890" cy="2026285"/>
+            <wp:effectExtent l="0" t="0" r="0" b="0"/>
+            <wp:docPr id="22" name="Picture 22"/>
+            <wp:cNvGraphicFramePr>
+              <a:graphicFrameLocks xmlns:a="http://schemas.openxmlformats.org/drawingml/2006/main" noChangeAspect="1"/>
+            </wp:cNvGraphicFramePr>
+            <a:graphic xmlns:a="http://schemas.openxmlformats.org/drawingml/2006/main">
+              <a:graphicData uri="http://schemas.openxmlformats.org/drawingml/2006/picture">
+                <pic:pic xmlns:pic="http://schemas.openxmlformats.org/drawingml/2006/picture">
+                  <pic:nvPicPr>
+                    <pic:cNvPr id="0" name="Picture 6"/>
+                    <pic:cNvPicPr>
+                      <a:picLocks noChangeAspect="1" noChangeArrowheads="1"/>
+                    </pic:cNvPicPr>
+                  </pic:nvPicPr>
+                  <pic:blipFill>
+                    <a:blip r:embed="rId27">
+                      <a:extLst>
+                        <a:ext uri="{28A0092B-C50C-407E-A947-70E740481C1C}">
+                          <a14:useLocalDpi xmlns:a14="http://schemas.microsoft.com/office/drawing/2010/main" val="0"/>
+                        </a:ext>
+                      </a:extLst>
+                    </a:blip>
+                    <a:srcRect/>
+                    <a:stretch>
+                      <a:fillRect/>
+                    </a:stretch>
+                  </pic:blipFill>
+                  <pic:spPr bwMode="auto">
+                    <a:xfrm>
+                      <a:off x="0" y="0"/>
+                      <a:ext cx="3437890" cy="2026285"/>
+                    </a:xfrm>
+                    <a:prstGeom prst="rect">
+                      <a:avLst/>
+                    </a:prstGeom>
+                    <a:noFill/>
+                    <a:ln>
+                      <a:noFill/>
+                    </a:ln>
+                  </pic:spPr>
+                </pic:pic>
+              </a:graphicData>
+            </a:graphic>
+          </wp:inline>
+        </w:drawing>
+      </w:r>
+    </w:p>
+    <w:p>
+      <w:pPr>
+        <w:tabs>
+          <w:tab w:val="left" w:pos="1498"/>
+        </w:tabs>
+        <w:rPr>
+          <w:rFonts w:ascii="Franklin Gothic Book" w:hAnsi="Franklin Gothic Book"/>
+          <w:sz w:val="24"/>
+          <w:szCs w:val="24"/>
+        </w:rPr>
+      </w:pPr>
+      <w:r>
+        <w:rPr>
+          <w:rFonts w:ascii="Franklin Gothic Book" w:hAnsi="Franklin Gothic Book"/>
+          <w:sz w:val="24"/>
+          <w:szCs w:val="24"/>
+          <w:highlight w:val="yellow"/>
+        </w:rPr>
+        <w:t>Open terminals in D1 &amp; D2 so that you will have 2 terminals one inside D1 &amp; other inside D2</w:t>
+      </w:r>
+    </w:p>
+    <w:p>
+      <w:pPr>
+        <w:tabs>
+          <w:tab w:val="left" w:pos="1498"/>
+        </w:tabs>
+        <w:rPr>
+          <w:rFonts w:ascii="Franklin Gothic Book" w:hAnsi="Franklin Gothic Book"/>
+          <w:sz w:val="24"/>
+          <w:szCs w:val="24"/>
+        </w:rPr>
+      </w:pPr>
+      <w:r>
+        <w:rPr>
+          <w:rFonts w:ascii="Franklin Gothic Book" w:hAnsi="Franklin Gothic Book"/>
+          <w:noProof/>
+          <w:sz w:val="24"/>
+          <w:szCs w:val="24"/>
+        </w:rPr>
+        <w:drawing>
+          <wp:inline distT="0" distB="0" distL="0" distR="0" wp14:anchorId="6C2F202D" wp14:editId="6F06C374">
+            <wp:extent cx="5720715" cy="1082675"/>
+            <wp:effectExtent l="0" t="0" r="0" b="3175"/>
+            <wp:docPr id="23" name="Picture 23"/>
+            <wp:cNvGraphicFramePr>
+              <a:graphicFrameLocks xmlns:a="http://schemas.openxmlformats.org/drawingml/2006/main" noChangeAspect="1"/>
+            </wp:cNvGraphicFramePr>
+            <a:graphic xmlns:a="http://schemas.openxmlformats.org/drawingml/2006/main">
+              <a:graphicData uri="http://schemas.openxmlformats.org/drawingml/2006/picture">
+                <pic:pic xmlns:pic="http://schemas.openxmlformats.org/drawingml/2006/picture">
+                  <pic:nvPicPr>
+                    <pic:cNvPr id="0" name="Picture 7"/>
+                    <pic:cNvPicPr>
+                      <a:picLocks noChangeAspect="1" noChangeArrowheads="1"/>
+                    </pic:cNvPicPr>
+                  </pic:nvPicPr>
+                  <pic:blipFill>
+                    <a:blip r:embed="rId28">
+                      <a:extLst>
+                        <a:ext uri="{28A0092B-C50C-407E-A947-70E740481C1C}">
+                          <a14:useLocalDpi xmlns:a14="http://schemas.microsoft.com/office/drawing/2010/main" val="0"/>
+                        </a:ext>
+                      </a:extLst>
+                    </a:blip>
+                    <a:srcRect/>
+                    <a:stretch>
+                      <a:fillRect/>
+                    </a:stretch>
+                  </pic:blipFill>
+                  <pic:spPr bwMode="auto">
+                    <a:xfrm>
+                      <a:off x="0" y="0"/>
+                      <a:ext cx="5720715" cy="1082675"/>
+                    </a:xfrm>
+                    <a:prstGeom prst="rect">
+                      <a:avLst/>
+                    </a:prstGeom>
+                    <a:noFill/>
+                    <a:ln>
+                      <a:noFill/>
+                    </a:ln>
+                  </pic:spPr>
+                </pic:pic>
+              </a:graphicData>
+            </a:graphic>
+          </wp:inline>
+        </w:drawing>
+      </w:r>
+    </w:p>
+    <w:p>
+      <w:pPr>
+        <w:tabs>
+          <w:tab w:val="left" w:pos="1498"/>
+        </w:tabs>
+        <w:rPr>
+          <w:rFonts w:ascii="Franklin Gothic Book" w:hAnsi="Franklin Gothic Book"/>
+          <w:sz w:val="24"/>
+          <w:szCs w:val="24"/>
+        </w:rPr>
+      </w:pPr>
+      <w:r>
+        <w:rPr>
+          <w:rFonts w:ascii="Franklin Gothic Book" w:hAnsi="Franklin Gothic Book"/>
+          <w:sz w:val="24"/>
+          <w:szCs w:val="24"/>
+          <w:highlight w:val="yellow"/>
+        </w:rPr>
+        <w:t>Clone the same repository in both the folders</w:t>
+      </w:r>
+    </w:p>
+    <w:p>
+      <w:pPr>
+        <w:tabs>
+          <w:tab w:val="left" w:pos="1498"/>
+        </w:tabs>
+        <w:rPr>
+          <w:rFonts w:ascii="Franklin Gothic Book" w:hAnsi="Franklin Gothic Book"/>
+          <w:sz w:val="24"/>
+          <w:szCs w:val="24"/>
+        </w:rPr>
+      </w:pPr>
+      <w:r>
+        <w:rPr>
+          <w:rFonts w:ascii="Franklin Gothic Book" w:hAnsi="Franklin Gothic Book"/>
+          <w:noProof/>
+          <w:sz w:val="24"/>
+          <w:szCs w:val="24"/>
+        </w:rPr>
+        <w:lastRenderedPageBreak/>
+        <w:drawing>
+          <wp:inline distT="0" distB="0" distL="0" distR="0" wp14:anchorId="07EDA525" wp14:editId="74DA7A8A">
+            <wp:extent cx="5731510" cy="1571625"/>
+            <wp:effectExtent l="0" t="0" r="2540" b="9525"/>
+            <wp:docPr id="24" name="Picture 24"/>
+            <wp:cNvGraphicFramePr>
+              <a:graphicFrameLocks xmlns:a="http://schemas.openxmlformats.org/drawingml/2006/main" noChangeAspect="1"/>
+            </wp:cNvGraphicFramePr>
+            <a:graphic xmlns:a="http://schemas.openxmlformats.org/drawingml/2006/main">
+              <a:graphicData uri="http://schemas.openxmlformats.org/drawingml/2006/picture">
+                <pic:pic xmlns:pic="http://schemas.openxmlformats.org/drawingml/2006/picture">
+                  <pic:nvPicPr>
+                    <pic:cNvPr id="0" name="Picture 8"/>
+                    <pic:cNvPicPr>
+                      <a:picLocks noChangeAspect="1" noChangeArrowheads="1"/>
+                    </pic:cNvPicPr>
+                  </pic:nvPicPr>
+                  <pic:blipFill>
+                    <a:blip r:embed="rId29">
+                      <a:extLst>
+                        <a:ext uri="{28A0092B-C50C-407E-A947-70E740481C1C}">
+                          <a14:useLocalDpi xmlns:a14="http://schemas.microsoft.com/office/drawing/2010/main" val="0"/>
+                        </a:ext>
+                      </a:extLst>
+                    </a:blip>
+                    <a:srcRect/>
+                    <a:stretch>
+                      <a:fillRect/>
+                    </a:stretch>
+                  </pic:blipFill>
+                  <pic:spPr bwMode="auto">
+                    <a:xfrm>
+                      <a:off x="0" y="0"/>
+                      <a:ext cx="5731510" cy="1571625"/>
+                    </a:xfrm>
+                    <a:prstGeom prst="rect">
+                      <a:avLst/>
+                    </a:prstGeom>
+                    <a:noFill/>
+                    <a:ln>
+                      <a:noFill/>
+                    </a:ln>
+                  </pic:spPr>
+                </pic:pic>
+              </a:graphicData>
+            </a:graphic>
+          </wp:inline>
+        </w:drawing>
+      </w:r>
+    </w:p>
+    <w:p>
+      <w:pPr>
+        <w:tabs>
+          <w:tab w:val="left" w:pos="1498"/>
+        </w:tabs>
+        <w:rPr>
+          <w:rFonts w:ascii="Franklin Gothic Book" w:hAnsi="Franklin Gothic Book"/>
+          <w:sz w:val="24"/>
+          <w:szCs w:val="24"/>
+        </w:rPr>
+      </w:pPr>
+      <w:r>
+        <w:rPr>
+          <w:rFonts w:ascii="Franklin Gothic Book" w:hAnsi="Franklin Gothic Book"/>
+          <w:sz w:val="24"/>
+          <w:szCs w:val="24"/>
+          <w:highlight w:val="yellow"/>
+        </w:rPr>
+        <w:t xml:space="preserve">Create feature branch in both the folders and edit the </w:t>
+      </w:r>
+      <w:r>
+        <w:rPr>
+          <w:rFonts w:ascii="Franklin Gothic Book" w:hAnsi="Franklin Gothic Book"/>
+          <w:sz w:val="24"/>
+          <w:szCs w:val="24"/>
+          <w:highlight w:val="yellow"/>
+        </w:rPr>
+        <w:t>readme.txt in D1 &amp; push to the remote first</w:t>
+      </w:r>
+    </w:p>
+    <w:p>
+      <w:pPr>
+        <w:tabs>
+          <w:tab w:val="left" w:pos="1498"/>
+        </w:tabs>
+        <w:rPr>
+          <w:rFonts w:ascii="Franklin Gothic Book" w:hAnsi="Franklin Gothic Book"/>
+          <w:sz w:val="24"/>
+          <w:szCs w:val="24"/>
+        </w:rPr>
+      </w:pPr>
+      <w:r>
+        <w:rPr>
+          <w:rFonts w:ascii="Franklin Gothic Book" w:hAnsi="Franklin Gothic Book"/>
+          <w:noProof/>
+          <w:sz w:val="24"/>
+          <w:szCs w:val="24"/>
+        </w:rPr>
+        <w:drawing>
+          <wp:inline distT="0" distB="0" distL="0" distR="0" wp14:anchorId="19DFDA23" wp14:editId="2FB5E5B2">
+            <wp:extent cx="5720715" cy="2955290"/>
+            <wp:effectExtent l="0" t="0" r="0" b="0"/>
+            <wp:docPr id="25" name="Picture 25"/>
+            <wp:cNvGraphicFramePr>
+              <a:graphicFrameLocks xmlns:a="http://schemas.openxmlformats.org/drawingml/2006/main" noChangeAspect="1"/>
+            </wp:cNvGraphicFramePr>
+            <a:graphic xmlns:a="http://schemas.openxmlformats.org/drawingml/2006/main">
+              <a:graphicData uri="http://schemas.openxmlformats.org/drawingml/2006/picture">
+                <pic:pic xmlns:pic="http://schemas.openxmlformats.org/drawingml/2006/picture">
+                  <pic:nvPicPr>
+                    <pic:cNvPr id="0" name="Picture 9"/>
+                    <pic:cNvPicPr>
+                      <a:picLocks noChangeAspect="1" noChangeArrowheads="1"/>
+                    </pic:cNvPicPr>
+                  </pic:nvPicPr>
+                  <pic:blipFill>
+                    <a:blip r:embed="rId30">
+                      <a:extLst>
+                        <a:ext uri="{28A0092B-C50C-407E-A947-70E740481C1C}">
+                          <a14:useLocalDpi xmlns:a14="http://schemas.microsoft.com/office/drawing/2010/main" val="0"/>
+                        </a:ext>
+                      </a:extLst>
+                    </a:blip>
+                    <a:srcRect/>
+                    <a:stretch>
+                      <a:fillRect/>
+                    </a:stretch>
+                  </pic:blipFill>
+                  <pic:spPr bwMode="auto">
+                    <a:xfrm>
+                      <a:off x="0" y="0"/>
+                      <a:ext cx="5720715" cy="2955290"/>
+                    </a:xfrm>
+                    <a:prstGeom prst="rect">
+                      <a:avLst/>
+                    </a:prstGeom>
+                    <a:noFill/>
+                    <a:ln>
+                      <a:noFill/>
+                    </a:ln>
+                  </pic:spPr>
+                </pic:pic>
+              </a:graphicData>
+            </a:graphic>
+          </wp:inline>
+        </w:drawing>
+      </w:r>
+    </w:p>
+    <w:p>
+      <w:pPr>
+        <w:tabs>
+          <w:tab w:val="left" w:pos="1498"/>
+        </w:tabs>
+        <w:rPr>
+          <w:rFonts w:ascii="Franklin Gothic Book" w:hAnsi="Franklin Gothic Book"/>
+          <w:sz w:val="24"/>
+          <w:szCs w:val="24"/>
+        </w:rPr>
+      </w:pPr>
+      <w:r>
+        <w:rPr>
+          <w:rFonts w:ascii="Franklin Gothic Book" w:hAnsi="Franklin Gothic Book"/>
+          <w:sz w:val="24"/>
+          <w:szCs w:val="24"/>
+          <w:highlight w:val="yellow"/>
+        </w:rPr>
+        <w:t>Notice that you will see a pull request in the Git hub</w:t>
+      </w:r>
+    </w:p>
+    <w:p>
+      <w:pPr>
+        <w:tabs>
+          <w:tab w:val="left" w:pos="1498"/>
+        </w:tabs>
+        <w:rPr>
+          <w:rFonts w:ascii="Franklin Gothic Book" w:hAnsi="Franklin Gothic Book"/>
+          <w:sz w:val="24"/>
+          <w:szCs w:val="24"/>
+        </w:rPr>
+      </w:pPr>
+      <w:r>
+        <w:rPr>
+          <w:rFonts w:ascii="Franklin Gothic Book" w:hAnsi="Franklin Gothic Book"/>
+          <w:sz w:val="24"/>
+          <w:szCs w:val="24"/>
+        </w:rPr>
+        <w:t>Just click on that pull request and merge so that you will see the remote master merging the feature branch without any problems.</w:t>
+      </w:r>
+    </w:p>
+    <w:p>
+      <w:pPr>
+        <w:tabs>
+          <w:tab w:val="left" w:pos="1498"/>
+        </w:tabs>
+        <w:rPr>
+          <w:rFonts w:ascii="Franklin Gothic Book" w:hAnsi="Franklin Gothic Book"/>
+          <w:sz w:val="24"/>
+          <w:szCs w:val="24"/>
+        </w:rPr>
+      </w:pPr>
+      <w:r>
+        <w:rPr>
+          <w:rFonts w:ascii="Franklin Gothic Book" w:hAnsi="Franklin Gothic Book"/>
+          <w:noProof/>
+          <w:sz w:val="24"/>
+          <w:szCs w:val="24"/>
+        </w:rPr>
+        <w:lastRenderedPageBreak/>
+        <w:drawing>
+          <wp:inline distT="0" distB="0" distL="0" distR="0" wp14:anchorId="6AD280FA" wp14:editId="789BAB08">
+            <wp:extent cx="5731510" cy="3093085"/>
+            <wp:effectExtent l="0" t="0" r="2540" b="0"/>
+            <wp:docPr id="26" name="Picture 26"/>
+            <wp:cNvGraphicFramePr>
+              <a:graphicFrameLocks xmlns:a="http://schemas.openxmlformats.org/drawingml/2006/main" noChangeAspect="1"/>
+            </wp:cNvGraphicFramePr>
+            <a:graphic xmlns:a="http://schemas.openxmlformats.org/drawingml/2006/main">
+              <a:graphicData uri="http://schemas.openxmlformats.org/drawingml/2006/picture">
+                <pic:pic xmlns:pic="http://schemas.openxmlformats.org/drawingml/2006/picture">
+                  <pic:nvPicPr>
+                    <pic:cNvPr id="0" name="Picture 10"/>
+                    <pic:cNvPicPr>
+                      <a:picLocks noChangeAspect="1" noChangeArrowheads="1"/>
+                    </pic:cNvPicPr>
+                  </pic:nvPicPr>
+                  <pic:blipFill>
+                    <a:blip r:embed="rId31">
+                      <a:extLst>
+                        <a:ext uri="{28A0092B-C50C-407E-A947-70E740481C1C}">
+                          <a14:useLocalDpi xmlns:a14="http://schemas.microsoft.com/office/drawing/2010/main" val="0"/>
+                        </a:ext>
+                      </a:extLst>
+                    </a:blip>
+                    <a:srcRect/>
+                    <a:stretch>
+                      <a:fillRect/>
+                    </a:stretch>
+                  </pic:blipFill>
+                  <pic:spPr bwMode="auto">
+                    <a:xfrm>
+                      <a:off x="0" y="0"/>
+                      <a:ext cx="5731510" cy="3093085"/>
+                    </a:xfrm>
+                    <a:prstGeom prst="rect">
+                      <a:avLst/>
+                    </a:prstGeom>
+                    <a:noFill/>
+                    <a:ln>
+                      <a:noFill/>
+                    </a:ln>
+                  </pic:spPr>
+                </pic:pic>
+              </a:graphicData>
+            </a:graphic>
+          </wp:inline>
+        </w:drawing>
+      </w:r>
+    </w:p>
+    <w:p>
+      <w:pPr>
+        <w:tabs>
+          <w:tab w:val="left" w:pos="1498"/>
+        </w:tabs>
+        <w:rPr>
+          <w:rFonts w:ascii="Franklin Gothic Book" w:hAnsi="Franklin Gothic Book"/>
+          <w:sz w:val="24"/>
+          <w:szCs w:val="24"/>
+        </w:rPr>
+      </w:pPr>
+      <w:r>
+        <w:rPr>
+          <w:rFonts w:ascii="Franklin Gothic Book" w:hAnsi="Franklin Gothic Book"/>
+          <w:sz w:val="24"/>
+          <w:szCs w:val="24"/>
+          <w:highlight w:val="yellow"/>
+        </w:rPr>
+        <w:t>Note:</w:t>
+      </w:r>
+      <w:r>
+        <w:rPr>
+          <w:rFonts w:ascii="Franklin Gothic Book" w:hAnsi="Franklin Gothic Book"/>
+          <w:sz w:val="24"/>
+          <w:szCs w:val="24"/>
+        </w:rPr>
+        <w:t xml:space="preserve"> You can delete the feature branch once merged</w:t>
+      </w:r>
+    </w:p>
+    <w:p>
+      <w:pPr>
+        <w:tabs>
+          <w:tab w:val="left" w:pos="1498"/>
+        </w:tabs>
+        <w:rPr>
+          <w:rFonts w:ascii="Franklin Gothic Book" w:hAnsi="Franklin Gothic Book"/>
+          <w:sz w:val="24"/>
+          <w:szCs w:val="24"/>
+        </w:rPr>
+      </w:pPr>
+      <w:r>
+        <w:rPr>
+          <w:rFonts w:ascii="Franklin Gothic Book" w:hAnsi="Franklin Gothic Book"/>
+          <w:sz w:val="24"/>
+          <w:szCs w:val="24"/>
+          <w:highlight w:val="yellow"/>
+        </w:rPr>
+        <w:t>In D2 terminal edit the same file in another feature branch</w:t>
+      </w:r>
+      <w:r>
+        <w:rPr>
+          <w:rFonts w:ascii="Franklin Gothic Book" w:hAnsi="Franklin Gothic Book"/>
+          <w:sz w:val="24"/>
+          <w:szCs w:val="24"/>
+        </w:rPr>
+        <w:t xml:space="preserve"> </w:t>
+      </w:r>
+    </w:p>
+    <w:p>
+      <w:pPr>
+        <w:tabs>
+          <w:tab w:val="left" w:pos="1498"/>
+        </w:tabs>
+        <w:rPr>
+          <w:rFonts w:ascii="Franklin Gothic Book" w:hAnsi="Franklin Gothic Book"/>
+          <w:sz w:val="24"/>
+          <w:szCs w:val="24"/>
+        </w:rPr>
+      </w:pPr>
+      <w:r>
+        <w:rPr>
+          <w:rFonts w:ascii="Franklin Gothic Book" w:hAnsi="Franklin Gothic Book"/>
+          <w:noProof/>
+          <w:sz w:val="24"/>
+          <w:szCs w:val="24"/>
+        </w:rPr>
+        <w:drawing>
+          <wp:inline distT="0" distB="0" distL="0" distR="0" wp14:anchorId="617F79E6" wp14:editId="61A146E7">
+            <wp:extent cx="5720715" cy="2948305"/>
+            <wp:effectExtent l="0" t="0" r="0" b="4445"/>
+            <wp:docPr id="27" name="Picture 27"/>
+            <wp:cNvGraphicFramePr>
+              <a:graphicFrameLocks xmlns:a="http://schemas.openxmlformats.org/drawingml/2006/main" noChangeAspect="1"/>
+            </wp:cNvGraphicFramePr>
+            <a:graphic xmlns:a="http://schemas.openxmlformats.org/drawingml/2006/main">
+              <a:graphicData uri="http://schemas.openxmlformats.org/drawingml/2006/picture">
+                <pic:pic xmlns:pic="http://schemas.openxmlformats.org/drawingml/2006/picture">
+                  <pic:nvPicPr>
+                    <pic:cNvPr id="0" name="Picture 11"/>
+                    <pic:cNvPicPr>
+                      <a:picLocks noChangeAspect="1" noChangeArrowheads="1"/>
+                    </pic:cNvPicPr>
+                  </pic:nvPicPr>
+                  <pic:blipFill>
+                    <a:blip r:embed="rId32">
+                      <a:extLst>
+                        <a:ext uri="{28A0092B-C50C-407E-A947-70E740481C1C}">
+                          <a14:useLocalDpi xmlns:a14="http://schemas.microsoft.com/office/drawing/2010/main" val="0"/>
+                        </a:ext>
+                      </a:extLst>
+                    </a:blip>
+                    <a:srcRect/>
+                    <a:stretch>
+                      <a:fillRect/>
+                    </a:stretch>
+                  </pic:blipFill>
+                  <pic:spPr bwMode="auto">
+                    <a:xfrm>
+                      <a:off x="0" y="0"/>
+                      <a:ext cx="5720715" cy="2948305"/>
+                    </a:xfrm>
+                    <a:prstGeom prst="rect">
+                      <a:avLst/>
+                    </a:prstGeom>
+                    <a:noFill/>
+                    <a:ln>
+                      <a:noFill/>
+                    </a:ln>
+                  </pic:spPr>
+                </pic:pic>
+              </a:graphicData>
+            </a:graphic>
+          </wp:inline>
+        </w:drawing>
+      </w:r>
+    </w:p>
+    <w:p>
+      <w:pPr>
+        <w:tabs>
+          <w:tab w:val="left" w:pos="1498"/>
+        </w:tabs>
+        <w:rPr>
+          <w:rFonts w:ascii="Franklin Gothic Book" w:hAnsi="Franklin Gothic Book"/>
+          <w:sz w:val="24"/>
+          <w:szCs w:val="24"/>
+        </w:rPr>
+      </w:pPr>
+      <w:r>
+        <w:rPr>
+          <w:rFonts w:ascii="Franklin Gothic Book" w:hAnsi="Franklin Gothic Book"/>
+          <w:sz w:val="24"/>
+          <w:szCs w:val="24"/>
+          <w:highlight w:val="yellow"/>
+        </w:rPr>
+        <w:t>You will again see compare &amp; pull request</w:t>
+      </w:r>
+    </w:p>
+    <w:p>
+      <w:pPr>
+        <w:tabs>
+          <w:tab w:val="left" w:pos="1498"/>
+        </w:tabs>
+        <w:rPr>
+          <w:rFonts w:ascii="Franklin Gothic Book" w:hAnsi="Franklin Gothic Book"/>
+          <w:sz w:val="24"/>
+          <w:szCs w:val="24"/>
+        </w:rPr>
+      </w:pPr>
+      <w:r>
+        <w:rPr>
+          <w:rFonts w:ascii="Franklin Gothic Book" w:hAnsi="Franklin Gothic Book"/>
+          <w:sz w:val="24"/>
+          <w:szCs w:val="24"/>
+        </w:rPr>
+        <w:t>When you click on it you will the error can’t merge</w:t>
+      </w:r>
+    </w:p>
+    <w:p>
+      <w:pPr>
+        <w:tabs>
+          <w:tab w:val="left" w:pos="1498"/>
+        </w:tabs>
+        <w:rPr>
+          <w:rFonts w:ascii="Franklin Gothic Book" w:hAnsi="Franklin Gothic Book"/>
+          <w:sz w:val="24"/>
+          <w:szCs w:val="24"/>
+        </w:rPr>
+      </w:pPr>
+      <w:r>
+        <w:rPr>
+          <w:rFonts w:ascii="Franklin Gothic Book" w:hAnsi="Franklin Gothic Book"/>
+          <w:noProof/>
+          <w:sz w:val="24"/>
+          <w:szCs w:val="24"/>
+        </w:rPr>
+        <w:lastRenderedPageBreak/>
+        <w:drawing>
+          <wp:inline distT="0" distB="0" distL="0" distR="0" wp14:anchorId="57F9AB9B" wp14:editId="77A2E27D">
+            <wp:extent cx="5727700" cy="1499870"/>
+            <wp:effectExtent l="0" t="0" r="6350" b="5080"/>
+            <wp:docPr id="28" name="Picture 28"/>
+            <wp:cNvGraphicFramePr>
+              <a:graphicFrameLocks xmlns:a="http://schemas.openxmlformats.org/drawingml/2006/main" noChangeAspect="1"/>
+            </wp:cNvGraphicFramePr>
+            <a:graphic xmlns:a="http://schemas.openxmlformats.org/drawingml/2006/main">
+              <a:graphicData uri="http://schemas.openxmlformats.org/drawingml/2006/picture">
+                <pic:pic xmlns:pic="http://schemas.openxmlformats.org/drawingml/2006/picture">
+                  <pic:nvPicPr>
+                    <pic:cNvPr id="0" name="Picture 12"/>
+                    <pic:cNvPicPr>
+                      <a:picLocks noChangeAspect="1" noChangeArrowheads="1"/>
+                    </pic:cNvPicPr>
+                  </pic:nvPicPr>
+                  <pic:blipFill>
+                    <a:blip r:embed="rId33">
+                      <a:extLst>
+                        <a:ext uri="{28A0092B-C50C-407E-A947-70E740481C1C}">
+                          <a14:useLocalDpi xmlns:a14="http://schemas.microsoft.com/office/drawing/2010/main" val="0"/>
+                        </a:ext>
+                      </a:extLst>
+                    </a:blip>
+                    <a:srcRect/>
+                    <a:stretch>
+                      <a:fillRect/>
+                    </a:stretch>
+                  </pic:blipFill>
+                  <pic:spPr bwMode="auto">
+                    <a:xfrm>
+                      <a:off x="0" y="0"/>
+                      <a:ext cx="5727700" cy="1499870"/>
+                    </a:xfrm>
+                    <a:prstGeom prst="rect">
+                      <a:avLst/>
+                    </a:prstGeom>
+                    <a:noFill/>
+                    <a:ln>
+                      <a:noFill/>
+                    </a:ln>
+                  </pic:spPr>
+                </pic:pic>
+              </a:graphicData>
+            </a:graphic>
+          </wp:inline>
+        </w:drawing>
+      </w:r>
+    </w:p>
+    <w:p>
+      <w:pPr>
+        <w:tabs>
+          <w:tab w:val="left" w:pos="1498"/>
+        </w:tabs>
+        <w:rPr>
+          <w:rFonts w:ascii="Franklin Gothic Book" w:hAnsi="Franklin Gothic Book"/>
+          <w:sz w:val="24"/>
+          <w:szCs w:val="24"/>
+        </w:rPr>
+      </w:pPr>
+      <w:r>
+        <w:rPr>
+          <w:rFonts w:ascii="Franklin Gothic Book" w:hAnsi="Franklin Gothic Book"/>
+          <w:sz w:val="24"/>
+          <w:szCs w:val="24"/>
+        </w:rPr>
+        <w:t>This error is because remote master branch has some changes which this new feature branch doesn’t have</w:t>
+      </w:r>
+    </w:p>
+    <w:p>
+      <w:pPr>
+        <w:tabs>
+          <w:tab w:val="left" w:pos="1498"/>
+        </w:tabs>
+        <w:rPr>
+          <w:rFonts w:ascii="Franklin Gothic Book" w:hAnsi="Franklin Gothic Book"/>
+          <w:sz w:val="24"/>
+          <w:szCs w:val="24"/>
+        </w:rPr>
+      </w:pPr>
+      <w:r>
+        <w:rPr>
+          <w:rFonts w:ascii="Franklin Gothic Book" w:hAnsi="Franklin Gothic Book"/>
+          <w:sz w:val="24"/>
+          <w:szCs w:val="24"/>
+        </w:rPr>
+        <w:t>Now you need to close this pull request in the Git Hub and delete the feature branch and then in the D2 folder we need to merge and resolve the conflict manually</w:t>
+      </w:r>
+    </w:p>
+    <w:p>
+      <w:pPr>
+        <w:tabs>
+          <w:tab w:val="left" w:pos="1498"/>
+        </w:tabs>
+        <w:rPr>
+          <w:rFonts w:ascii="Franklin Gothic Book" w:hAnsi="Franklin Gothic Book"/>
+          <w:sz w:val="24"/>
+          <w:szCs w:val="24"/>
+        </w:rPr>
+      </w:pPr>
+      <w:r>
+        <w:rPr>
+          <w:rFonts w:ascii="Franklin Gothic Book" w:hAnsi="Franklin Gothic Book"/>
+          <w:noProof/>
+          <w:sz w:val="24"/>
+          <w:szCs w:val="24"/>
+        </w:rPr>
+        <w:drawing>
+          <wp:inline distT="0" distB="0" distL="0" distR="0" wp14:anchorId="4FC3F883" wp14:editId="48983687">
+            <wp:extent cx="5720715" cy="2699385"/>
+            <wp:effectExtent l="0" t="0" r="0" b="5715"/>
+            <wp:docPr id="29" name="Picture 29"/>
+            <wp:cNvGraphicFramePr>
+              <a:graphicFrameLocks xmlns:a="http://schemas.openxmlformats.org/drawingml/2006/main" noChangeAspect="1"/>
+            </wp:cNvGraphicFramePr>
+            <a:graphic xmlns:a="http://schemas.openxmlformats.org/drawingml/2006/main">
+              <a:graphicData uri="http://schemas.openxmlformats.org/drawingml/2006/picture">
+                <pic:pic xmlns:pic="http://schemas.openxmlformats.org/drawingml/2006/picture">
+                  <pic:nvPicPr>
+                    <pic:cNvPr id="0" name="Picture 13"/>
+                    <pic:cNvPicPr>
+                      <a:picLocks noChangeAspect="1" noChangeArrowheads="1"/>
+                    </pic:cNvPicPr>
+                  </pic:nvPicPr>
+                  <pic:blipFill>
+                    <a:blip r:embed="rId34">
+                      <a:extLst>
+                        <a:ext uri="{28A0092B-C50C-407E-A947-70E740481C1C}">
+                          <a14:useLocalDpi xmlns:a14="http://schemas.microsoft.com/office/drawing/2010/main" val="0"/>
+                        </a:ext>
+                      </a:extLst>
+                    </a:blip>
+                    <a:srcRect/>
+                    <a:stretch>
+                      <a:fillRect/>
+                    </a:stretch>
+                  </pic:blipFill>
+                  <pic:spPr bwMode="auto">
+                    <a:xfrm>
+                      <a:off x="0" y="0"/>
+                      <a:ext cx="5720715" cy="2699385"/>
+                    </a:xfrm>
+                    <a:prstGeom prst="rect">
+                      <a:avLst/>
+                    </a:prstGeom>
+                    <a:noFill/>
+                    <a:ln>
+                      <a:noFill/>
+                    </a:ln>
+                  </pic:spPr>
+                </pic:pic>
+              </a:graphicData>
+            </a:graphic>
+          </wp:inline>
+        </w:drawing>
+      </w:r>
+    </w:p>
+    <w:p>
+      <w:pPr>
+        <w:tabs>
+          <w:tab w:val="left" w:pos="1498"/>
+        </w:tabs>
+        <w:rPr>
+          <w:rFonts w:ascii="Franklin Gothic Book" w:hAnsi="Franklin Gothic Book"/>
+          <w:sz w:val="24"/>
+          <w:szCs w:val="24"/>
+        </w:rPr>
+      </w:pPr>
+      <w:r>
+        <w:rPr>
+          <w:rFonts w:ascii="Franklin Gothic Book" w:hAnsi="Franklin Gothic Book"/>
+          <w:sz w:val="24"/>
+          <w:szCs w:val="24"/>
+          <w:highlight w:val="yellow"/>
+        </w:rPr>
+        <w:t>Note:</w:t>
+      </w:r>
+      <w:r>
+        <w:rPr>
+          <w:rFonts w:ascii="Franklin Gothic Book" w:hAnsi="Franklin Gothic Book"/>
+          <w:sz w:val="24"/>
+          <w:szCs w:val="24"/>
+        </w:rPr>
+        <w:t xml:space="preserve"> Now the local master is updated with the remote master changes</w:t>
+      </w:r>
+    </w:p>
+    <w:p>
+      <w:pPr>
+        <w:tabs>
+          <w:tab w:val="left" w:pos="1498"/>
+        </w:tabs>
+        <w:rPr>
+          <w:rFonts w:ascii="Franklin Gothic Book" w:hAnsi="Franklin Gothic Book"/>
+          <w:sz w:val="24"/>
+          <w:szCs w:val="24"/>
+        </w:rPr>
+      </w:pPr>
+      <w:r>
+        <w:rPr>
+          <w:rFonts w:ascii="Franklin Gothic Book" w:hAnsi="Franklin Gothic Book"/>
+          <w:sz w:val="24"/>
+          <w:szCs w:val="24"/>
+        </w:rPr>
+        <w:t>Here the D2 folder has switched to master to view the changes in readme.txt, but you need to switch to b2 and merge the b2 with local master.</w:t>
+      </w:r>
+    </w:p>
+    <w:p>
+      <w:pPr>
+        <w:tabs>
+          <w:tab w:val="left" w:pos="1498"/>
+        </w:tabs>
+        <w:rPr>
+          <w:rFonts w:ascii="Franklin Gothic Book" w:hAnsi="Franklin Gothic Book"/>
+          <w:sz w:val="24"/>
+          <w:szCs w:val="24"/>
+        </w:rPr>
+      </w:pPr>
+      <w:r>
+        <w:rPr>
+          <w:rFonts w:ascii="Franklin Gothic Book" w:hAnsi="Franklin Gothic Book"/>
+          <w:noProof/>
+          <w:sz w:val="24"/>
+          <w:szCs w:val="24"/>
+        </w:rPr>
+        <w:drawing>
+          <wp:inline distT="0" distB="0" distL="0" distR="0" wp14:anchorId="1F7EFA53" wp14:editId="604A6277">
+            <wp:extent cx="5731510" cy="2274570"/>
+            <wp:effectExtent l="0" t="0" r="2540" b="0"/>
+            <wp:docPr id="30" name="Picture 30"/>
+            <wp:cNvGraphicFramePr>
+              <a:graphicFrameLocks xmlns:a="http://schemas.openxmlformats.org/drawingml/2006/main" noChangeAspect="1"/>
+            </wp:cNvGraphicFramePr>
+            <a:graphic xmlns:a="http://schemas.openxmlformats.org/drawingml/2006/main">
+              <a:graphicData uri="http://schemas.openxmlformats.org/drawingml/2006/picture">
+                <pic:pic xmlns:pic="http://schemas.openxmlformats.org/drawingml/2006/picture">
+                  <pic:nvPicPr>
+                    <pic:cNvPr id="0" name="Picture 14"/>
+                    <pic:cNvPicPr>
+                      <a:picLocks noChangeAspect="1" noChangeArrowheads="1"/>
+                    </pic:cNvPicPr>
+                  </pic:nvPicPr>
+                  <pic:blipFill>
+                    <a:blip r:embed="rId35">
+                      <a:extLst>
+                        <a:ext uri="{28A0092B-C50C-407E-A947-70E740481C1C}">
+                          <a14:useLocalDpi xmlns:a14="http://schemas.microsoft.com/office/drawing/2010/main" val="0"/>
+                        </a:ext>
+                      </a:extLst>
+                    </a:blip>
+                    <a:srcRect/>
+                    <a:stretch>
+                      <a:fillRect/>
+                    </a:stretch>
+                  </pic:blipFill>
+                  <pic:spPr bwMode="auto">
+                    <a:xfrm>
+                      <a:off x="0" y="0"/>
+                      <a:ext cx="5731510" cy="2274570"/>
+                    </a:xfrm>
+                    <a:prstGeom prst="rect">
+                      <a:avLst/>
+                    </a:prstGeom>
+                    <a:noFill/>
+                    <a:ln>
+                      <a:noFill/>
+                    </a:ln>
+                  </pic:spPr>
+                </pic:pic>
+              </a:graphicData>
+            </a:graphic>
+          </wp:inline>
+        </w:drawing>
+      </w:r>
+    </w:p>
+    <w:p>
+      <w:pPr>
+        <w:tabs>
+          <w:tab w:val="left" w:pos="1498"/>
+        </w:tabs>
+        <w:rPr>
+          <w:rFonts w:ascii="Franklin Gothic Book" w:hAnsi="Franklin Gothic Book"/>
+          <w:sz w:val="24"/>
+          <w:szCs w:val="24"/>
+        </w:rPr>
+      </w:pPr>
+      <w:r>
+        <w:rPr>
+          <w:rFonts w:ascii="Franklin Gothic Book" w:hAnsi="Franklin Gothic Book"/>
+          <w:sz w:val="24"/>
+          <w:szCs w:val="24"/>
+        </w:rPr>
+        <w:lastRenderedPageBreak/>
+        <w:t>Since there’s a conflict in merge it creates a new branch till you enter the commit</w:t>
+      </w:r>
+      <w:r>
+        <w:rPr>
+          <w:rFonts w:ascii="Franklin Gothic Book" w:hAnsi="Franklin Gothic Book"/>
+          <w:sz w:val="24"/>
+          <w:szCs w:val="24"/>
+        </w:rPr>
+        <w:t xml:space="preserve"> i.e., b2|MERGING</w:t>
+      </w:r>
+    </w:p>
+    <w:p>
+      <w:pPr>
+        <w:tabs>
+          <w:tab w:val="left" w:pos="1498"/>
+        </w:tabs>
+        <w:rPr>
+          <w:rFonts w:ascii="Franklin Gothic Book" w:hAnsi="Franklin Gothic Book"/>
+          <w:sz w:val="24"/>
+          <w:szCs w:val="24"/>
+        </w:rPr>
+      </w:pPr>
+      <w:r>
+        <w:rPr>
+          <w:rFonts w:ascii="Franklin Gothic Book" w:hAnsi="Franklin Gothic Book"/>
+          <w:sz w:val="24"/>
+          <w:szCs w:val="24"/>
+          <w:highlight w:val="yellow"/>
+        </w:rPr>
+        <w:t>You can observe through the cat command the content of readme.txt</w:t>
+      </w:r>
+    </w:p>
+    <w:p>
+      <w:pPr>
+        <w:tabs>
+          <w:tab w:val="left" w:pos="1498"/>
+        </w:tabs>
+        <w:rPr>
+          <w:rFonts w:ascii="Franklin Gothic Book" w:hAnsi="Franklin Gothic Book"/>
+          <w:sz w:val="24"/>
+          <w:szCs w:val="24"/>
+        </w:rPr>
+      </w:pPr>
+      <w:r>
+        <w:rPr>
+          <w:rFonts w:ascii="Franklin Gothic Book" w:hAnsi="Franklin Gothic Book"/>
+          <w:noProof/>
+          <w:sz w:val="24"/>
+          <w:szCs w:val="24"/>
+        </w:rPr>
+        <w:drawing>
+          <wp:inline distT="0" distB="0" distL="0" distR="0" wp14:anchorId="0F1D4615" wp14:editId="5659BEF5">
+            <wp:extent cx="5727700" cy="2443480"/>
+            <wp:effectExtent l="0" t="0" r="6350" b="0"/>
+            <wp:docPr id="31" name="Picture 31"/>
+            <wp:cNvGraphicFramePr>
+              <a:graphicFrameLocks xmlns:a="http://schemas.openxmlformats.org/drawingml/2006/main" noChangeAspect="1"/>
+            </wp:cNvGraphicFramePr>
+            <a:graphic xmlns:a="http://schemas.openxmlformats.org/drawingml/2006/main">
+              <a:graphicData uri="http://schemas.openxmlformats.org/drawingml/2006/picture">
+                <pic:pic xmlns:pic="http://schemas.openxmlformats.org/drawingml/2006/picture">
+                  <pic:nvPicPr>
+                    <pic:cNvPr id="0" name="Picture 15"/>
+                    <pic:cNvPicPr>
+                      <a:picLocks noChangeAspect="1" noChangeArrowheads="1"/>
+                    </pic:cNvPicPr>
+                  </pic:nvPicPr>
+                  <pic:blipFill>
+                    <a:blip r:embed="rId36">
+                      <a:extLst>
+                        <a:ext uri="{28A0092B-C50C-407E-A947-70E740481C1C}">
+                          <a14:useLocalDpi xmlns:a14="http://schemas.microsoft.com/office/drawing/2010/main" val="0"/>
+                        </a:ext>
+                      </a:extLst>
+                    </a:blip>
+                    <a:srcRect/>
+                    <a:stretch>
+                      <a:fillRect/>
+                    </a:stretch>
+                  </pic:blipFill>
+                  <pic:spPr bwMode="auto">
+                    <a:xfrm>
+                      <a:off x="0" y="0"/>
+                      <a:ext cx="5727700" cy="2443480"/>
+                    </a:xfrm>
+                    <a:prstGeom prst="rect">
+                      <a:avLst/>
+                    </a:prstGeom>
+                    <a:noFill/>
+                    <a:ln>
+                      <a:noFill/>
+                    </a:ln>
+                  </pic:spPr>
+                </pic:pic>
+              </a:graphicData>
+            </a:graphic>
+          </wp:inline>
+        </w:drawing>
+      </w:r>
+    </w:p>
+    <w:p>
+      <w:pPr>
+        <w:tabs>
+          <w:tab w:val="left" w:pos="1498"/>
+        </w:tabs>
+        <w:rPr>
+          <w:rFonts w:ascii="Franklin Gothic Book" w:hAnsi="Franklin Gothic Book"/>
+          <w:sz w:val="24"/>
+          <w:szCs w:val="24"/>
+        </w:rPr>
+      </w:pPr>
+      <w:r>
+        <w:rPr>
+          <w:rFonts w:ascii="Franklin Gothic Book" w:hAnsi="Franklin Gothic Book"/>
+          <w:sz w:val="24"/>
+          <w:szCs w:val="24"/>
+          <w:highlight w:val="yellow"/>
+        </w:rPr>
+        <w:t>You can open the file in any editor and edit the content</w:t>
+      </w:r>
+    </w:p>
+    <w:p>
+      <w:pPr>
+        <w:tabs>
+          <w:tab w:val="left" w:pos="1498"/>
+        </w:tabs>
+        <w:rPr>
+          <w:rFonts w:ascii="Franklin Gothic Book" w:hAnsi="Franklin Gothic Book"/>
+          <w:sz w:val="24"/>
+          <w:szCs w:val="24"/>
+        </w:rPr>
+      </w:pPr>
+      <w:r>
+        <w:rPr>
+          <w:rFonts w:ascii="Franklin Gothic Book" w:hAnsi="Franklin Gothic Book"/>
+          <w:noProof/>
+          <w:sz w:val="24"/>
+          <w:szCs w:val="24"/>
+        </w:rPr>
+        <w:drawing>
+          <wp:inline distT="0" distB="0" distL="0" distR="0" wp14:anchorId="2B6830D1" wp14:editId="38E0AB5D">
+            <wp:extent cx="5731510" cy="1910715"/>
+            <wp:effectExtent l="0" t="0" r="2540" b="0"/>
+            <wp:docPr id="32" name="Picture 32"/>
+            <wp:cNvGraphicFramePr>
+              <a:graphicFrameLocks xmlns:a="http://schemas.openxmlformats.org/drawingml/2006/main" noChangeAspect="1"/>
+            </wp:cNvGraphicFramePr>
+            <a:graphic xmlns:a="http://schemas.openxmlformats.org/drawingml/2006/main">
+              <a:graphicData uri="http://schemas.openxmlformats.org/drawingml/2006/picture">
+                <pic:pic xmlns:pic="http://schemas.openxmlformats.org/drawingml/2006/picture">
+                  <pic:nvPicPr>
+                    <pic:cNvPr id="0" name="Picture 16"/>
+                    <pic:cNvPicPr>
+                      <a:picLocks noChangeAspect="1" noChangeArrowheads="1"/>
+                    </pic:cNvPicPr>
+                  </pic:nvPicPr>
+                  <pic:blipFill>
+                    <a:blip r:embed="rId37">
+                      <a:extLst>
+                        <a:ext uri="{28A0092B-C50C-407E-A947-70E740481C1C}">
+                          <a14:useLocalDpi xmlns:a14="http://schemas.microsoft.com/office/drawing/2010/main" val="0"/>
+                        </a:ext>
+                      </a:extLst>
+                    </a:blip>
+                    <a:srcRect/>
+                    <a:stretch>
+                      <a:fillRect/>
+                    </a:stretch>
+                  </pic:blipFill>
+                  <pic:spPr bwMode="auto">
+                    <a:xfrm>
+                      <a:off x="0" y="0"/>
+                      <a:ext cx="5731510" cy="1910715"/>
+                    </a:xfrm>
+                    <a:prstGeom prst="rect">
+                      <a:avLst/>
+                    </a:prstGeom>
+                    <a:noFill/>
+                    <a:ln>
+                      <a:noFill/>
+                    </a:ln>
+                  </pic:spPr>
+                </pic:pic>
+              </a:graphicData>
+            </a:graphic>
+          </wp:inline>
+        </w:drawing>
+      </w:r>
+    </w:p>
+    <w:p>
+      <w:pPr>
+        <w:tabs>
+          <w:tab w:val="left" w:pos="1498"/>
+        </w:tabs>
+        <w:rPr>
+          <w:rFonts w:ascii="Franklin Gothic Book" w:hAnsi="Franklin Gothic Book"/>
+          <w:sz w:val="24"/>
+          <w:szCs w:val="24"/>
+        </w:rPr>
+      </w:pPr>
+      <w:r>
+        <w:rPr>
+          <w:rFonts w:ascii="Franklin Gothic Book" w:hAnsi="Franklin Gothic Book"/>
+          <w:sz w:val="24"/>
+          <w:szCs w:val="24"/>
+        </w:rPr>
+        <w:t>Now you can use git add, git commit &amp; git push -u origin feature-branch</w:t>
+      </w:r>
+    </w:p>
+    <w:p>
+      <w:pPr>
+        <w:tabs>
+          <w:tab w:val="left" w:pos="1498"/>
+        </w:tabs>
+        <w:rPr>
+          <w:rFonts w:ascii="Franklin Gothic Book" w:hAnsi="Franklin Gothic Book"/>
+          <w:sz w:val="24"/>
+          <w:szCs w:val="24"/>
+        </w:rPr>
+      </w:pPr>
+      <w:r>
+        <w:rPr>
+          <w:rFonts w:ascii="Franklin Gothic Book" w:hAnsi="Franklin Gothic Book"/>
+          <w:noProof/>
+          <w:sz w:val="24"/>
+          <w:szCs w:val="24"/>
+        </w:rPr>
+        <w:lastRenderedPageBreak/>
+        <w:drawing>
+          <wp:inline distT="0" distB="0" distL="0" distR="0" wp14:anchorId="1C73527C" wp14:editId="7CFC598D">
+            <wp:extent cx="5727700" cy="5098415"/>
+            <wp:effectExtent l="0" t="0" r="6350" b="6985"/>
+            <wp:docPr id="34" name="Picture 34"/>
+            <wp:cNvGraphicFramePr>
+              <a:graphicFrameLocks xmlns:a="http://schemas.openxmlformats.org/drawingml/2006/main" noChangeAspect="1"/>
+            </wp:cNvGraphicFramePr>
+            <a:graphic xmlns:a="http://schemas.openxmlformats.org/drawingml/2006/main">
+              <a:graphicData uri="http://schemas.openxmlformats.org/drawingml/2006/picture">
+                <pic:pic xmlns:pic="http://schemas.openxmlformats.org/drawingml/2006/picture">
+                  <pic:nvPicPr>
+                    <pic:cNvPr id="0" name="Picture 18"/>
+                    <pic:cNvPicPr>
+                      <a:picLocks noChangeAspect="1" noChangeArrowheads="1"/>
+                    </pic:cNvPicPr>
+                  </pic:nvPicPr>
+                  <pic:blipFill>
+                    <a:blip r:embed="rId38">
+                      <a:extLst>
+                        <a:ext uri="{28A0092B-C50C-407E-A947-70E740481C1C}">
+                          <a14:useLocalDpi xmlns:a14="http://schemas.microsoft.com/office/drawing/2010/main" val="0"/>
+                        </a:ext>
+                      </a:extLst>
+                    </a:blip>
+                    <a:srcRect/>
+                    <a:stretch>
+                      <a:fillRect/>
+                    </a:stretch>
+                  </pic:blipFill>
+                  <pic:spPr bwMode="auto">
+                    <a:xfrm>
+                      <a:off x="0" y="0"/>
+                      <a:ext cx="5727700" cy="5098415"/>
+                    </a:xfrm>
+                    <a:prstGeom prst="rect">
+                      <a:avLst/>
+                    </a:prstGeom>
+                    <a:noFill/>
+                    <a:ln>
+                      <a:noFill/>
+                    </a:ln>
+                  </pic:spPr>
+                </pic:pic>
+              </a:graphicData>
+            </a:graphic>
+          </wp:inline>
+        </w:drawing>
+      </w:r>
+    </w:p>
+    <w:p>
+      <w:pPr>
+        <w:tabs>
+          <w:tab w:val="left" w:pos="1498"/>
+        </w:tabs>
+        <w:rPr>
+          <w:rFonts w:ascii="Franklin Gothic Book" w:hAnsi="Franklin Gothic Book"/>
+          <w:sz w:val="24"/>
+          <w:szCs w:val="24"/>
+        </w:rPr>
+      </w:pPr>
+      <w:r>
+        <w:rPr>
+          <w:rFonts w:ascii="Franklin Gothic Book" w:hAnsi="Franklin Gothic Book"/>
+          <w:sz w:val="24"/>
+          <w:szCs w:val="24"/>
+          <w:highlight w:val="yellow"/>
+        </w:rPr>
+        <w:t>Now you can see in Git hub the pull request, if not click on the 2 branches there you can open pull request</w:t>
+      </w:r>
+    </w:p>
+    <w:p>
+      <w:pPr>
+        <w:tabs>
+          <w:tab w:val="left" w:pos="1498"/>
+        </w:tabs>
+        <w:rPr>
+          <w:rFonts w:ascii="Franklin Gothic Book" w:hAnsi="Franklin Gothic Book"/>
+          <w:sz w:val="24"/>
+          <w:szCs w:val="24"/>
+        </w:rPr>
+      </w:pPr>
+      <w:r>
+        <w:rPr>
+          <w:rFonts w:ascii="Franklin Gothic Book" w:hAnsi="Franklin Gothic Book"/>
+          <w:noProof/>
+          <w:sz w:val="24"/>
+          <w:szCs w:val="24"/>
+        </w:rPr>
+        <w:drawing>
+          <wp:inline distT="0" distB="0" distL="0" distR="0" wp14:anchorId="79922755" wp14:editId="3B959F14">
+            <wp:extent cx="5727700" cy="2677160"/>
+            <wp:effectExtent l="0" t="0" r="6350" b="8890"/>
+            <wp:docPr id="35" name="Picture 35"/>
+            <wp:cNvGraphicFramePr>
+              <a:graphicFrameLocks xmlns:a="http://schemas.openxmlformats.org/drawingml/2006/main" noChangeAspect="1"/>
+            </wp:cNvGraphicFramePr>
+            <a:graphic xmlns:a="http://schemas.openxmlformats.org/drawingml/2006/main">
+              <a:graphicData uri="http://schemas.openxmlformats.org/drawingml/2006/picture">
+                <pic:pic xmlns:pic="http://schemas.openxmlformats.org/drawingml/2006/picture">
+                  <pic:nvPicPr>
+                    <pic:cNvPr id="0" name="Picture 19"/>
+                    <pic:cNvPicPr>
+                      <a:picLocks noChangeAspect="1" noChangeArrowheads="1"/>
+                    </pic:cNvPicPr>
+                  </pic:nvPicPr>
+                  <pic:blipFill>
+                    <a:blip r:embed="rId39">
+                      <a:extLst>
+                        <a:ext uri="{28A0092B-C50C-407E-A947-70E740481C1C}">
+                          <a14:useLocalDpi xmlns:a14="http://schemas.microsoft.com/office/drawing/2010/main" val="0"/>
+                        </a:ext>
+                      </a:extLst>
+                    </a:blip>
+                    <a:srcRect/>
+                    <a:stretch>
+                      <a:fillRect/>
+                    </a:stretch>
+                  </pic:blipFill>
+                  <pic:spPr bwMode="auto">
+                    <a:xfrm>
+                      <a:off x="0" y="0"/>
+                      <a:ext cx="5727700" cy="2677160"/>
+                    </a:xfrm>
+                    <a:prstGeom prst="rect">
+                      <a:avLst/>
+                    </a:prstGeom>
+                    <a:noFill/>
+                    <a:ln>
+                      <a:noFill/>
+                    </a:ln>
+                  </pic:spPr>
+                </pic:pic>
+              </a:graphicData>
+            </a:graphic>
+          </wp:inline>
+        </w:drawing>
+      </w:r>
+    </w:p>
+    <w:p>
+      <w:pPr>
+        <w:tabs>
+          <w:tab w:val="left" w:pos="1498"/>
+        </w:tabs>
+        <w:rPr>
+          <w:rFonts w:ascii="Franklin Gothic Book" w:hAnsi="Franklin Gothic Book"/>
+          <w:sz w:val="24"/>
+          <w:szCs w:val="24"/>
+        </w:rPr>
+      </w:pPr>
+      <w:r>
+        <w:rPr>
+          <w:rFonts w:ascii="Franklin Gothic Book" w:hAnsi="Franklin Gothic Book"/>
+          <w:sz w:val="24"/>
+          <w:szCs w:val="24"/>
+          <w:highlight w:val="yellow"/>
+        </w:rPr>
+        <w:t>You can open pull request &amp; try to merge, since the D2 has merged the remote changes with the new changes, there wouldn’t be any conflict in the merge in the remote server</w:t>
+      </w:r>
+    </w:p>
+    <w:p>
+      <w:pPr>
+        <w:tabs>
+          <w:tab w:val="left" w:pos="1498"/>
+        </w:tabs>
+        <w:rPr>
+          <w:rFonts w:ascii="Franklin Gothic Book" w:hAnsi="Franklin Gothic Book"/>
+          <w:sz w:val="24"/>
+          <w:szCs w:val="24"/>
+        </w:rPr>
+      </w:pPr>
+      <w:r>
+        <w:rPr>
+          <w:rFonts w:ascii="Franklin Gothic Book" w:hAnsi="Franklin Gothic Book"/>
+          <w:sz w:val="24"/>
+          <w:szCs w:val="24"/>
+          <w:highlight w:val="yellow"/>
+        </w:rPr>
+        <w:lastRenderedPageBreak/>
+        <w:t>Note:</w:t>
+      </w:r>
+      <w:r>
+        <w:rPr>
+          <w:rFonts w:ascii="Franklin Gothic Book" w:hAnsi="Franklin Gothic Book"/>
+          <w:sz w:val="24"/>
+          <w:szCs w:val="24"/>
+        </w:rPr>
+        <w:t xml:space="preserve"> You can merge and delete the feature branch</w:t>
+      </w:r>
+    </w:p>
+    <w:p>
+      <w:pPr>
+        <w:tabs>
+          <w:tab w:val="left" w:pos="1498"/>
+        </w:tabs>
+        <w:rPr>
+          <w:rFonts w:ascii="Franklin Gothic Book" w:hAnsi="Franklin Gothic Book"/>
+          <w:sz w:val="24"/>
+          <w:szCs w:val="24"/>
+        </w:rPr>
+      </w:pPr>
+      <w:r>
+        <w:rPr>
+          <w:rFonts w:ascii="Franklin Gothic Book" w:hAnsi="Franklin Gothic Book"/>
+          <w:sz w:val="24"/>
+          <w:szCs w:val="24"/>
+          <w:highlight w:val="yellow"/>
+        </w:rPr>
+        <w:t>Note:</w:t>
+      </w:r>
+      <w:r>
+        <w:rPr>
+          <w:rFonts w:ascii="Franklin Gothic Book" w:hAnsi="Franklin Gothic Book"/>
+          <w:sz w:val="24"/>
+          <w:szCs w:val="24"/>
+        </w:rPr>
+        <w:t xml:space="preserve"> The local master will still be not up-to-date, you should never update master locally, you must update by pulling the changes from remote master </w:t>
+      </w:r>
+      <w:r>
+        <w:rPr>
+          <w:rFonts w:ascii="Franklin Gothic Book" w:hAnsi="Franklin Gothic Book"/>
+          <w:sz w:val="24"/>
+          <w:szCs w:val="24"/>
+        </w:rPr>
+        <w:t>to auto-merge the local master.</w:t>
+      </w:r>
+    </w:p>
+    <w:p>
+      <w:pPr>
+        <w:tabs>
+          <w:tab w:val="left" w:pos="1498"/>
+        </w:tabs>
+        <w:rPr>
+          <w:rFonts w:ascii="Franklin Gothic Book" w:hAnsi="Franklin Gothic Book"/>
+          <w:sz w:val="24"/>
+          <w:szCs w:val="24"/>
+        </w:rPr>
+      </w:pPr>
+      <w:r>
+        <w:rPr>
+          <w:rFonts w:ascii="Franklin Gothic Book" w:hAnsi="Franklin Gothic Book"/>
+          <w:sz w:val="24"/>
+          <w:szCs w:val="24"/>
+          <w:highlight w:val="yellow"/>
+        </w:rPr>
+        <w:t>If you check in the local branch you don’t see the updated master branch</w:t>
+      </w:r>
+    </w:p>
+    <w:p>
+      <w:pPr>
+        <w:tabs>
+          <w:tab w:val="left" w:pos="1498"/>
+        </w:tabs>
+        <w:rPr>
+          <w:rFonts w:ascii="Franklin Gothic Book" w:hAnsi="Franklin Gothic Book"/>
+          <w:sz w:val="24"/>
+          <w:szCs w:val="24"/>
+        </w:rPr>
+      </w:pPr>
+      <w:r>
+        <w:rPr>
+          <w:rFonts w:ascii="Franklin Gothic Book" w:hAnsi="Franklin Gothic Book"/>
+          <w:noProof/>
+          <w:sz w:val="24"/>
+          <w:szCs w:val="24"/>
+        </w:rPr>
+        <w:drawing>
+          <wp:inline distT="0" distB="0" distL="0" distR="0" wp14:anchorId="3091CBF3" wp14:editId="590F7A76">
+            <wp:extent cx="5727700" cy="2750820"/>
+            <wp:effectExtent l="0" t="0" r="6350" b="0"/>
+            <wp:docPr id="36" name="Picture 36"/>
+            <wp:cNvGraphicFramePr>
+              <a:graphicFrameLocks xmlns:a="http://schemas.openxmlformats.org/drawingml/2006/main" noChangeAspect="1"/>
+            </wp:cNvGraphicFramePr>
+            <a:graphic xmlns:a="http://schemas.openxmlformats.org/drawingml/2006/main">
+              <a:graphicData uri="http://schemas.openxmlformats.org/drawingml/2006/picture">
+                <pic:pic xmlns:pic="http://schemas.openxmlformats.org/drawingml/2006/picture">
+                  <pic:nvPicPr>
+                    <pic:cNvPr id="0" name="Picture 20"/>
+                    <pic:cNvPicPr>
+                      <a:picLocks noChangeAspect="1" noChangeArrowheads="1"/>
+                    </pic:cNvPicPr>
+                  </pic:nvPicPr>
+                  <pic:blipFill>
+                    <a:blip r:embed="rId40">
+                      <a:extLst>
+                        <a:ext uri="{28A0092B-C50C-407E-A947-70E740481C1C}">
+                          <a14:useLocalDpi xmlns:a14="http://schemas.microsoft.com/office/drawing/2010/main" val="0"/>
+                        </a:ext>
+                      </a:extLst>
+                    </a:blip>
+                    <a:srcRect/>
+                    <a:stretch>
+                      <a:fillRect/>
+                    </a:stretch>
+                  </pic:blipFill>
+                  <pic:spPr bwMode="auto">
+                    <a:xfrm>
+                      <a:off x="0" y="0"/>
+                      <a:ext cx="5727700" cy="2750820"/>
+                    </a:xfrm>
+                    <a:prstGeom prst="rect">
+                      <a:avLst/>
+                    </a:prstGeom>
+                    <a:noFill/>
+                    <a:ln>
+                      <a:noFill/>
+                    </a:ln>
+                  </pic:spPr>
+                </pic:pic>
+              </a:graphicData>
+            </a:graphic>
+          </wp:inline>
+        </w:drawing>
+      </w:r>
+    </w:p>
+    <w:p>
+      <w:pPr>
+        <w:tabs>
+          <w:tab w:val="left" w:pos="1498"/>
+        </w:tabs>
+        <w:rPr>
+          <w:rFonts w:ascii="Franklin Gothic Book" w:hAnsi="Franklin Gothic Book"/>
+          <w:sz w:val="24"/>
+          <w:szCs w:val="24"/>
+        </w:rPr>
+      </w:pPr>
+      <w:r>
+        <w:rPr>
+          <w:rFonts w:ascii="Franklin Gothic Book" w:hAnsi="Franklin Gothic Book"/>
+          <w:sz w:val="24"/>
+          <w:szCs w:val="24"/>
+          <w:highlight w:val="yellow"/>
+        </w:rPr>
+        <w:t>You can use git branch to list all the branches</w:t>
+      </w:r>
+    </w:p>
+    <w:p>
+      <w:pPr>
+        <w:tabs>
+          <w:tab w:val="left" w:pos="1498"/>
+        </w:tabs>
+        <w:rPr>
+          <w:rFonts w:ascii="Franklin Gothic Book" w:hAnsi="Franklin Gothic Book"/>
+          <w:sz w:val="24"/>
+          <w:szCs w:val="24"/>
+        </w:rPr>
+      </w:pPr>
+      <w:r>
+        <w:rPr>
+          <w:rFonts w:ascii="Franklin Gothic Book" w:hAnsi="Franklin Gothic Book"/>
+          <w:sz w:val="24"/>
+          <w:szCs w:val="24"/>
+          <w:highlight w:val="yellow"/>
+        </w:rPr>
+        <w:t>Use git branch -D branch-name to delete the branch, but don’t delete the master branch</w:t>
+      </w:r>
+    </w:p>
+    <w:p>
+      <w:pPr>
+        <w:tabs>
+          <w:tab w:val="left" w:pos="1498"/>
+        </w:tabs>
+        <w:rPr>
+          <w:rFonts w:ascii="Franklin Gothic Book" w:hAnsi="Franklin Gothic Book"/>
+          <w:sz w:val="24"/>
+          <w:szCs w:val="24"/>
+        </w:rPr>
+      </w:pPr>
+      <w:r>
+        <w:rPr>
+          <w:rFonts w:ascii="Franklin Gothic Book" w:hAnsi="Franklin Gothic Book"/>
+          <w:sz w:val="24"/>
+          <w:szCs w:val="24"/>
+        </w:rPr>
+        <w:t xml:space="preserve"> </w:t>
+      </w:r>
+      <w:r>
+        <w:rPr>
+          <w:rFonts w:ascii="Franklin Gothic Book" w:hAnsi="Franklin Gothic Book"/>
+          <w:noProof/>
+          <w:sz w:val="24"/>
+          <w:szCs w:val="24"/>
+        </w:rPr>
+        <w:drawing>
+          <wp:inline distT="0" distB="0" distL="0" distR="0" wp14:anchorId="5D6FEDD6" wp14:editId="523E6316">
+            <wp:extent cx="5727700" cy="3021330"/>
+            <wp:effectExtent l="0" t="0" r="6350" b="7620"/>
+            <wp:docPr id="37" name="Picture 37"/>
+            <wp:cNvGraphicFramePr>
+              <a:graphicFrameLocks xmlns:a="http://schemas.openxmlformats.org/drawingml/2006/main" noChangeAspect="1"/>
+            </wp:cNvGraphicFramePr>
+            <a:graphic xmlns:a="http://schemas.openxmlformats.org/drawingml/2006/main">
+              <a:graphicData uri="http://schemas.openxmlformats.org/drawingml/2006/picture">
+                <pic:pic xmlns:pic="http://schemas.openxmlformats.org/drawingml/2006/picture">
+                  <pic:nvPicPr>
+                    <pic:cNvPr id="0" name="Picture 21"/>
+                    <pic:cNvPicPr>
+                      <a:picLocks noChangeAspect="1" noChangeArrowheads="1"/>
+                    </pic:cNvPicPr>
+                  </pic:nvPicPr>
+                  <pic:blipFill>
+                    <a:blip r:embed="rId41">
+                      <a:extLst>
+                        <a:ext uri="{28A0092B-C50C-407E-A947-70E740481C1C}">
+                          <a14:useLocalDpi xmlns:a14="http://schemas.microsoft.com/office/drawing/2010/main" val="0"/>
+                        </a:ext>
+                      </a:extLst>
+                    </a:blip>
+                    <a:srcRect/>
+                    <a:stretch>
+                      <a:fillRect/>
+                    </a:stretch>
+                  </pic:blipFill>
+                  <pic:spPr bwMode="auto">
+                    <a:xfrm>
+                      <a:off x="0" y="0"/>
+                      <a:ext cx="5727700" cy="3021330"/>
+                    </a:xfrm>
+                    <a:prstGeom prst="rect">
+                      <a:avLst/>
+                    </a:prstGeom>
+                    <a:noFill/>
+                    <a:ln>
+                      <a:noFill/>
+                    </a:ln>
+                  </pic:spPr>
+                </pic:pic>
+              </a:graphicData>
+            </a:graphic>
+          </wp:inline>
+        </w:drawing>
+      </w:r>
+    </w:p>
+    <w:p>
+      <w:pPr>
+        <w:tabs>
+          <w:tab w:val="left" w:pos="1498"/>
+        </w:tabs>
+        <w:rPr>
+          <w:rFonts w:ascii="Franklin Gothic Book" w:hAnsi="Franklin Gothic Book"/>
+          <w:sz w:val="24"/>
+          <w:szCs w:val="24"/>
+        </w:rPr>
+      </w:pPr>
+    </w:p>
     <w:sectPr>
       <w:pgSz w:w="11906" w:h="16838"/>
       <w:pgMar w:top="1440" w:right="1440" w:bottom="1440" w:left="1440" w:header="708" w:footer="708" w:gutter="0"/>
@@ -6513,6 +9005,95 @@
     </w:lvl>
   </w:abstractNum>
   <w:abstractNum w:abstractNumId="2" w15:restartNumberingAfterBreak="0">
+    <w:nsid w:val="0F585882"/>
+    <w:multiLevelType w:val="hybridMultilevel"/>
+    <w:tmpl w:val="CBA06B0E"/>
+    <w:lvl w:ilvl="0" w:tplc="8616634C">
+      <w:start w:val="1"/>
+      <w:numFmt w:val="decimal"/>
+      <w:lvlText w:val="%1."/>
+      <w:lvlJc w:val="left"/>
+      <w:pPr>
+        <w:ind w:left="720" w:hanging="360"/>
+      </w:pPr>
+      <w:rPr>
+        <w:rFonts w:hint="default"/>
+      </w:rPr>
+    </w:lvl>
+    <w:lvl w:ilvl="1" w:tplc="40090019" w:tentative="1">
+      <w:start w:val="1"/>
+      <w:numFmt w:val="lowerLetter"/>
+      <w:lvlText w:val="%2."/>
+      <w:lvlJc w:val="left"/>
+      <w:pPr>
+        <w:ind w:left="1440" w:hanging="360"/>
+      </w:pPr>
+    </w:lvl>
+    <w:lvl w:ilvl="2" w:tplc="4009001B" w:tentative="1">
+      <w:start w:val="1"/>
+      <w:numFmt w:val="lowerRoman"/>
+      <w:lvlText w:val="%3."/>
+      <w:lvlJc w:val="right"/>
+      <w:pPr>
+        <w:ind w:left="2160" w:hanging="180"/>
+      </w:pPr>
+    </w:lvl>
+    <w:lvl w:ilvl="3" w:tplc="4009000F" w:tentative="1">
+      <w:start w:val="1"/>
+      <w:numFmt w:val="decimal"/>
+      <w:lvlText w:val="%4."/>
+      <w:lvlJc w:val="left"/>
+      <w:pPr>
+        <w:ind w:left="2880" w:hanging="360"/>
+      </w:pPr>
+    </w:lvl>
+    <w:lvl w:ilvl="4" w:tplc="40090019" w:tentative="1">
+      <w:start w:val="1"/>
+      <w:numFmt w:val="lowerLetter"/>
+      <w:lvlText w:val="%5."/>
+      <w:lvlJc w:val="left"/>
+      <w:pPr>
+        <w:ind w:left="3600" w:hanging="360"/>
+      </w:pPr>
+    </w:lvl>
+    <w:lvl w:ilvl="5" w:tplc="4009001B" w:tentative="1">
+      <w:start w:val="1"/>
+      <w:numFmt w:val="lowerRoman"/>
+      <w:lvlText w:val="%6."/>
+      <w:lvlJc w:val="right"/>
+      <w:pPr>
+        <w:ind w:left="4320" w:hanging="180"/>
+      </w:pPr>
+    </w:lvl>
+    <w:lvl w:ilvl="6" w:tplc="4009000F" w:tentative="1">
+      <w:start w:val="1"/>
+      <w:numFmt w:val="decimal"/>
+      <w:lvlText w:val="%7."/>
+      <w:lvlJc w:val="left"/>
+      <w:pPr>
+        <w:ind w:left="5040" w:hanging="360"/>
+      </w:pPr>
+    </w:lvl>
+    <w:lvl w:ilvl="7" w:tplc="40090019" w:tentative="1">
+      <w:start w:val="1"/>
+      <w:numFmt w:val="lowerLetter"/>
+      <w:lvlText w:val="%8."/>
+      <w:lvlJc w:val="left"/>
+      <w:pPr>
+        <w:ind w:left="5760" w:hanging="360"/>
+      </w:pPr>
+    </w:lvl>
+    <w:lvl w:ilvl="8" w:tplc="4009001B" w:tentative="1">
+      <w:start w:val="1"/>
+      <w:numFmt w:val="lowerRoman"/>
+      <w:lvlText w:val="%9."/>
+      <w:lvlJc w:val="right"/>
+      <w:pPr>
+        <w:ind w:left="6480" w:hanging="180"/>
+      </w:pPr>
+    </w:lvl>
+  </w:abstractNum>
+  <w:abstractNum w:abstractNumId="3" w15:restartNumberingAfterBreak="0">
     <w:nsid w:val="1E77058C"/>
     <w:multiLevelType w:val="hybridMultilevel"/>
     <w:tmpl w:val="A79222DC"/>
@@ -6601,7 +9182,7 @@
       </w:pPr>
     </w:lvl>
   </w:abstractNum>
-  <w:abstractNum w:abstractNumId="3" w15:restartNumberingAfterBreak="0">
+  <w:abstractNum w:abstractNumId="4" w15:restartNumberingAfterBreak="0">
     <w:nsid w:val="21062661"/>
     <w:multiLevelType w:val="hybridMultilevel"/>
     <w:tmpl w:val="10005220"/>
@@ -6713,7 +9294,7 @@
       </w:rPr>
     </w:lvl>
   </w:abstractNum>
-  <w:abstractNum w:abstractNumId="4" w15:restartNumberingAfterBreak="0">
+  <w:abstractNum w:abstractNumId="5" w15:restartNumberingAfterBreak="0">
     <w:nsid w:val="222F2F0D"/>
     <w:multiLevelType w:val="hybridMultilevel"/>
     <w:tmpl w:val="643816F4"/>
@@ -6825,7 +9406,7 @@
       </w:rPr>
     </w:lvl>
   </w:abstractNum>
-  <w:abstractNum w:abstractNumId="5" w15:restartNumberingAfterBreak="0">
+  <w:abstractNum w:abstractNumId="6" w15:restartNumberingAfterBreak="0">
     <w:nsid w:val="36755C36"/>
     <w:multiLevelType w:val="hybridMultilevel"/>
     <w:tmpl w:val="4972F2DC"/>
@@ -6914,7 +9495,7 @@
       </w:pPr>
     </w:lvl>
   </w:abstractNum>
-  <w:abstractNum w:abstractNumId="6" w15:restartNumberingAfterBreak="0">
+  <w:abstractNum w:abstractNumId="7" w15:restartNumberingAfterBreak="0">
     <w:nsid w:val="4EFC5198"/>
     <w:multiLevelType w:val="hybridMultilevel"/>
     <w:tmpl w:val="A858D98A"/>
@@ -7003,7 +9584,7 @@
       </w:pPr>
     </w:lvl>
   </w:abstractNum>
-  <w:abstractNum w:abstractNumId="7" w15:restartNumberingAfterBreak="0">
+  <w:abstractNum w:abstractNumId="8" w15:restartNumberingAfterBreak="0">
     <w:nsid w:val="51C41C9E"/>
     <w:multiLevelType w:val="hybridMultilevel"/>
     <w:tmpl w:val="0F30ED66"/>
@@ -7115,7 +9696,7 @@
       </w:rPr>
     </w:lvl>
   </w:abstractNum>
-  <w:abstractNum w:abstractNumId="8" w15:restartNumberingAfterBreak="0">
+  <w:abstractNum w:abstractNumId="9" w15:restartNumberingAfterBreak="0">
     <w:nsid w:val="52C45EFC"/>
     <w:multiLevelType w:val="hybridMultilevel"/>
     <w:tmpl w:val="9450244E"/>
@@ -7227,7 +9808,7 @@
       </w:rPr>
     </w:lvl>
   </w:abstractNum>
-  <w:abstractNum w:abstractNumId="9" w15:restartNumberingAfterBreak="0">
+  <w:abstractNum w:abstractNumId="10" w15:restartNumberingAfterBreak="0">
     <w:nsid w:val="537A3B93"/>
     <w:multiLevelType w:val="hybridMultilevel"/>
     <w:tmpl w:val="AFEC81F4"/>
@@ -7316,7 +9897,7 @@
       </w:pPr>
     </w:lvl>
   </w:abstractNum>
-  <w:abstractNum w:abstractNumId="10" w15:restartNumberingAfterBreak="0">
+  <w:abstractNum w:abstractNumId="11" w15:restartNumberingAfterBreak="0">
     <w:nsid w:val="5B470CF0"/>
     <w:multiLevelType w:val="hybridMultilevel"/>
     <w:tmpl w:val="C4348848"/>
@@ -7405,7 +9986,7 @@
       </w:pPr>
     </w:lvl>
   </w:abstractNum>
-  <w:abstractNum w:abstractNumId="11" w15:restartNumberingAfterBreak="0">
+  <w:abstractNum w:abstractNumId="12" w15:restartNumberingAfterBreak="0">
     <w:nsid w:val="6B3807CE"/>
     <w:multiLevelType w:val="hybridMultilevel"/>
     <w:tmpl w:val="1CB6C7C6"/>
@@ -7495,40 +10076,43 @@
     </w:lvl>
   </w:abstractNum>
   <w:num w:numId="1" w16cid:durableId="1681810516">
+    <w:abstractNumId w:val="9"/>
+  </w:num>
+  <w:num w:numId="2" w16cid:durableId="817305254">
+    <w:abstractNumId w:val="4"/>
+  </w:num>
+  <w:num w:numId="3" w16cid:durableId="527257585">
+    <w:abstractNumId w:val="5"/>
+  </w:num>
+  <w:num w:numId="4" w16cid:durableId="263416023">
     <w:abstractNumId w:val="8"/>
   </w:num>
-  <w:num w:numId="2" w16cid:durableId="817305254">
+  <w:num w:numId="5" w16cid:durableId="759714628">
     <w:abstractNumId w:val="3"/>
   </w:num>
-  <w:num w:numId="3" w16cid:durableId="527257585">
-    <w:abstractNumId w:val="4"/>
-  </w:num>
-  <w:num w:numId="4" w16cid:durableId="263416023">
+  <w:num w:numId="6" w16cid:durableId="1077284912">
     <w:abstractNumId w:val="7"/>
   </w:num>
-  <w:num w:numId="5" w16cid:durableId="759714628">
-    <w:abstractNumId w:val="2"/>
-  </w:num>
-  <w:num w:numId="6" w16cid:durableId="1077284912">
-    <w:abstractNumId w:val="6"/>
-  </w:num>
   <w:num w:numId="7" w16cid:durableId="151214445">
-    <w:abstractNumId w:val="11"/>
+    <w:abstractNumId w:val="12"/>
   </w:num>
   <w:num w:numId="8" w16cid:durableId="1166214967">
     <w:abstractNumId w:val="1"/>
   </w:num>
   <w:num w:numId="9" w16cid:durableId="1727795418">
+    <w:abstractNumId w:val="11"/>
+  </w:num>
+  <w:num w:numId="10" w16cid:durableId="905604071">
     <w:abstractNumId w:val="10"/>
   </w:num>
-  <w:num w:numId="10" w16cid:durableId="905604071">
-    <w:abstractNumId w:val="9"/>
-  </w:num>
   <w:num w:numId="11" w16cid:durableId="454565960">
-    <w:abstractNumId w:val="5"/>
+    <w:abstractNumId w:val="6"/>
   </w:num>
   <w:num w:numId="12" w16cid:durableId="217132947">
     <w:abstractNumId w:val="0"/>
+  </w:num>
+  <w:num w:numId="13" w16cid:durableId="666401334">
+    <w:abstractNumId w:val="2"/>
   </w:num>
 </w:numbering>
 </file>

--- a/MERN Stack Training.docx
+++ b/MERN Stack Training.docx
@@ -8801,6 +8801,1615 @@
           </wp:inline>
         </w:drawing>
       </w:r>
+    </w:p>
+    <w:p>
+      <w:pPr>
+        <w:tabs>
+          <w:tab w:val="left" w:pos="1498"/>
+        </w:tabs>
+        <w:rPr>
+          <w:rFonts w:ascii="Franklin Gothic Book" w:hAnsi="Franklin Gothic Book"/>
+          <w:sz w:val="24"/>
+          <w:szCs w:val="24"/>
+        </w:rPr>
+      </w:pPr>
+    </w:p>
+    <w:p>
+      <w:pPr>
+        <w:tabs>
+          <w:tab w:val="left" w:pos="1498"/>
+        </w:tabs>
+        <w:rPr>
+          <w:rFonts w:ascii="Franklin Gothic Book" w:hAnsi="Franklin Gothic Book"/>
+          <w:sz w:val="24"/>
+          <w:szCs w:val="24"/>
+        </w:rPr>
+      </w:pPr>
+    </w:p>
+    <w:p>
+      <w:pPr>
+        <w:tabs>
+          <w:tab w:val="left" w:pos="1498"/>
+        </w:tabs>
+        <w:rPr>
+          <w:rFonts w:ascii="Franklin Gothic Book" w:hAnsi="Franklin Gothic Book"/>
+          <w:sz w:val="24"/>
+          <w:szCs w:val="24"/>
+        </w:rPr>
+      </w:pPr>
+    </w:p>
+    <w:p>
+      <w:pPr>
+        <w:tabs>
+          <w:tab w:val="left" w:pos="1498"/>
+        </w:tabs>
+        <w:rPr>
+          <w:rFonts w:ascii="Franklin Gothic Book" w:hAnsi="Franklin Gothic Book"/>
+          <w:sz w:val="24"/>
+          <w:szCs w:val="24"/>
+        </w:rPr>
+      </w:pPr>
+      <w:r>
+        <w:rPr>
+          <w:rFonts w:ascii="Franklin Gothic Book" w:hAnsi="Franklin Gothic Book"/>
+          <w:sz w:val="24"/>
+          <w:szCs w:val="24"/>
+          <w:highlight w:val="yellow"/>
+        </w:rPr>
+        <w:lastRenderedPageBreak/>
+        <w:t>HTML</w:t>
+      </w:r>
+    </w:p>
+    <w:p>
+      <w:pPr>
+        <w:tabs>
+          <w:tab w:val="left" w:pos="1498"/>
+        </w:tabs>
+        <w:rPr>
+          <w:rFonts w:ascii="Franklin Gothic Book" w:hAnsi="Franklin Gothic Book"/>
+          <w:sz w:val="24"/>
+          <w:szCs w:val="24"/>
+        </w:rPr>
+      </w:pPr>
+      <w:r>
+        <w:rPr>
+          <w:rFonts w:ascii="Franklin Gothic Book" w:hAnsi="Franklin Gothic Book"/>
+          <w:sz w:val="24"/>
+          <w:szCs w:val="24"/>
+          <w:highlight w:val="yellow"/>
+        </w:rPr>
+        <w:t>Important tags:</w:t>
+      </w:r>
+      <w:r>
+        <w:rPr>
+          <w:rFonts w:ascii="Franklin Gothic Book" w:hAnsi="Franklin Gothic Book"/>
+          <w:sz w:val="24"/>
+          <w:szCs w:val="24"/>
+        </w:rPr>
+        <w:t xml:space="preserve"> html, head, body, p, h1, h2, h3, h4, h5, h6</w:t>
+      </w:r>
+      <w:r>
+        <w:rPr>
+          <w:rFonts w:ascii="Franklin Gothic Book" w:hAnsi="Franklin Gothic Book"/>
+          <w:sz w:val="24"/>
+          <w:szCs w:val="24"/>
+        </w:rPr>
+        <w:t>, div</w:t>
+      </w:r>
+      <w:r>
+        <w:rPr>
+          <w:rFonts w:ascii="Franklin Gothic Book" w:hAnsi="Franklin Gothic Book"/>
+          <w:sz w:val="24"/>
+          <w:szCs w:val="24"/>
+        </w:rPr>
+        <w:t xml:space="preserve">, img, table, ol, li, ul, form, input, </w:t>
+      </w:r>
+    </w:p>
+    <w:p>
+      <w:pPr>
+        <w:tabs>
+          <w:tab w:val="left" w:pos="1498"/>
+        </w:tabs>
+        <w:rPr>
+          <w:rFonts w:ascii="Franklin Gothic Book" w:hAnsi="Franklin Gothic Book"/>
+          <w:sz w:val="24"/>
+          <w:szCs w:val="24"/>
+        </w:rPr>
+      </w:pPr>
+      <w:r>
+        <w:rPr>
+          <w:rFonts w:ascii="Franklin Gothic Book" w:hAnsi="Franklin Gothic Book"/>
+          <w:sz w:val="24"/>
+          <w:szCs w:val="24"/>
+          <w:highlight w:val="yellow"/>
+        </w:rPr>
+        <w:t>HTML</w:t>
+      </w:r>
+      <w:r>
+        <w:rPr>
+          <w:rFonts w:ascii="Franklin Gothic Book" w:hAnsi="Franklin Gothic Book"/>
+          <w:sz w:val="24"/>
+          <w:szCs w:val="24"/>
+        </w:rPr>
+        <w:t xml:space="preserve"> stands for Hyper Text Markup Language</w:t>
+      </w:r>
+    </w:p>
+    <w:p>
+      <w:pPr>
+        <w:tabs>
+          <w:tab w:val="left" w:pos="1498"/>
+        </w:tabs>
+        <w:rPr>
+          <w:rFonts w:ascii="Franklin Gothic Book" w:hAnsi="Franklin Gothic Book"/>
+          <w:sz w:val="24"/>
+          <w:szCs w:val="24"/>
+        </w:rPr>
+      </w:pPr>
+    </w:p>
+    <w:p>
+      <w:pPr>
+        <w:tabs>
+          <w:tab w:val="left" w:pos="1498"/>
+        </w:tabs>
+        <w:rPr>
+          <w:rFonts w:ascii="Franklin Gothic Book" w:hAnsi="Franklin Gothic Book"/>
+          <w:sz w:val="24"/>
+          <w:szCs w:val="24"/>
+        </w:rPr>
+      </w:pPr>
+      <w:r>
+        <w:rPr>
+          <w:rFonts w:ascii="Franklin Gothic Book" w:hAnsi="Franklin Gothic Book"/>
+          <w:sz w:val="24"/>
+          <w:szCs w:val="24"/>
+          <w:highlight w:val="yellow"/>
+        </w:rPr>
+        <w:t>Day 9</w:t>
+      </w:r>
+    </w:p>
+    <w:p>
+      <w:pPr>
+        <w:tabs>
+          <w:tab w:val="left" w:pos="1498"/>
+        </w:tabs>
+        <w:rPr>
+          <w:rFonts w:ascii="Franklin Gothic Book" w:hAnsi="Franklin Gothic Book"/>
+          <w:sz w:val="24"/>
+          <w:szCs w:val="24"/>
+        </w:rPr>
+      </w:pPr>
+      <w:r>
+        <w:rPr>
+          <w:rFonts w:ascii="Franklin Gothic Book" w:hAnsi="Franklin Gothic Book"/>
+          <w:sz w:val="24"/>
+          <w:szCs w:val="24"/>
+        </w:rPr>
+        <w:t>anchor tag</w:t>
+      </w:r>
+    </w:p>
+    <w:p>
+      <w:pPr>
+        <w:tabs>
+          <w:tab w:val="left" w:pos="1498"/>
+        </w:tabs>
+        <w:rPr>
+          <w:rFonts w:ascii="Franklin Gothic Book" w:hAnsi="Franklin Gothic Book"/>
+          <w:sz w:val="24"/>
+          <w:szCs w:val="24"/>
+        </w:rPr>
+      </w:pPr>
+      <w:r>
+        <w:rPr>
+          <w:rFonts w:ascii="Franklin Gothic Book" w:hAnsi="Franklin Gothic Book"/>
+          <w:sz w:val="24"/>
+          <w:szCs w:val="24"/>
+        </w:rPr>
+        <w:t>form tag</w:t>
+      </w:r>
+    </w:p>
+    <w:p>
+      <w:pPr>
+        <w:tabs>
+          <w:tab w:val="left" w:pos="1498"/>
+        </w:tabs>
+        <w:rPr>
+          <w:rFonts w:ascii="Franklin Gothic Book" w:hAnsi="Franklin Gothic Book"/>
+          <w:sz w:val="24"/>
+          <w:szCs w:val="24"/>
+        </w:rPr>
+      </w:pPr>
+      <w:r>
+        <w:rPr>
+          <w:rFonts w:ascii="Franklin Gothic Book" w:hAnsi="Franklin Gothic Book"/>
+          <w:sz w:val="24"/>
+          <w:szCs w:val="24"/>
+        </w:rPr>
+        <w:t>HTML 5 Features</w:t>
+      </w:r>
+    </w:p>
+    <w:p>
+      <w:pPr>
+        <w:tabs>
+          <w:tab w:val="left" w:pos="1498"/>
+        </w:tabs>
+        <w:rPr>
+          <w:rFonts w:ascii="Franklin Gothic Book" w:hAnsi="Franklin Gothic Book"/>
+          <w:sz w:val="24"/>
+          <w:szCs w:val="24"/>
+        </w:rPr>
+      </w:pPr>
+      <w:r>
+        <w:rPr>
+          <w:rFonts w:ascii="Franklin Gothic Book" w:hAnsi="Franklin Gothic Book"/>
+          <w:sz w:val="24"/>
+          <w:szCs w:val="24"/>
+        </w:rPr>
+        <w:t>CSS</w:t>
+      </w:r>
+    </w:p>
+    <w:p>
+      <w:pPr>
+        <w:tabs>
+          <w:tab w:val="left" w:pos="1498"/>
+        </w:tabs>
+        <w:rPr>
+          <w:rFonts w:ascii="Franklin Gothic Book" w:hAnsi="Franklin Gothic Book"/>
+          <w:sz w:val="24"/>
+          <w:szCs w:val="24"/>
+        </w:rPr>
+      </w:pPr>
+      <w:r>
+        <w:rPr>
+          <w:rFonts w:ascii="Franklin Gothic Book" w:hAnsi="Franklin Gothic Book"/>
+          <w:sz w:val="24"/>
+          <w:szCs w:val="24"/>
+          <w:highlight w:val="yellow"/>
+        </w:rPr>
+        <w:t>&lt;a&gt; (anchor):</w:t>
+      </w:r>
+      <w:r>
+        <w:rPr>
+          <w:rFonts w:ascii="Franklin Gothic Book" w:hAnsi="Franklin Gothic Book"/>
+          <w:sz w:val="24"/>
+          <w:szCs w:val="24"/>
+        </w:rPr>
+        <w:t xml:space="preserve"> It is used to links to a page or a website</w:t>
+      </w:r>
+    </w:p>
+    <w:p>
+      <w:pPr>
+        <w:tabs>
+          <w:tab w:val="left" w:pos="1498"/>
+        </w:tabs>
+        <w:rPr>
+          <w:rFonts w:ascii="Franklin Gothic Book" w:hAnsi="Franklin Gothic Book"/>
+          <w:sz w:val="24"/>
+          <w:szCs w:val="24"/>
+        </w:rPr>
+      </w:pPr>
+      <w:r>
+        <w:rPr>
+          <w:rFonts w:ascii="Franklin Gothic Book" w:hAnsi="Franklin Gothic Book"/>
+          <w:sz w:val="24"/>
+          <w:szCs w:val="24"/>
+        </w:rPr>
+        <w:t>&lt;a href = “location”&gt;ClickableLink&lt;/a&gt;</w:t>
+      </w:r>
+    </w:p>
+    <w:p>
+      <w:pPr>
+        <w:tabs>
+          <w:tab w:val="left" w:pos="1498"/>
+        </w:tabs>
+        <w:rPr>
+          <w:rFonts w:ascii="Franklin Gothic Book" w:hAnsi="Franklin Gothic Book"/>
+          <w:sz w:val="24"/>
+          <w:szCs w:val="24"/>
+        </w:rPr>
+      </w:pPr>
+      <w:r>
+        <w:rPr>
+          <w:rFonts w:ascii="Franklin Gothic Book" w:hAnsi="Franklin Gothic Book"/>
+          <w:sz w:val="24"/>
+          <w:szCs w:val="24"/>
+          <w:highlight w:val="yellow"/>
+        </w:rPr>
+        <w:t>form:</w:t>
+      </w:r>
+      <w:r>
+        <w:rPr>
+          <w:rFonts w:ascii="Franklin Gothic Book" w:hAnsi="Franklin Gothic Book"/>
+          <w:sz w:val="24"/>
+          <w:szCs w:val="24"/>
+        </w:rPr>
+        <w:t xml:space="preserve"> It is</w:t>
+      </w:r>
+      <w:r>
+        <w:rPr>
+          <w:rFonts w:ascii="Franklin Gothic Book" w:hAnsi="Franklin Gothic Book"/>
+          <w:sz w:val="24"/>
+          <w:szCs w:val="24"/>
+        </w:rPr>
+        <w:t xml:space="preserve"> allows user to enter input, like text, password, radio, checkbox and so on</w:t>
+      </w:r>
+    </w:p>
+    <w:p>
+      <w:pPr>
+        <w:tabs>
+          <w:tab w:val="left" w:pos="1498"/>
+        </w:tabs>
+        <w:rPr>
+          <w:rFonts w:ascii="Franklin Gothic Book" w:hAnsi="Franklin Gothic Book"/>
+          <w:sz w:val="24"/>
+          <w:szCs w:val="24"/>
+        </w:rPr>
+      </w:pPr>
+      <w:r>
+        <w:rPr>
+          <w:rFonts w:ascii="Franklin Gothic Book" w:hAnsi="Franklin Gothic Book"/>
+          <w:sz w:val="24"/>
+          <w:szCs w:val="24"/>
+        </w:rPr>
+        <w:t>&lt;form action = “location” method = “httpMethod”&gt;</w:t>
+      </w:r>
+      <w:r>
+        <w:rPr>
+          <w:rFonts w:ascii="Franklin Gothic Book" w:hAnsi="Franklin Gothic Book"/>
+          <w:sz w:val="24"/>
+          <w:szCs w:val="24"/>
+        </w:rPr>
+        <w:br/>
+        <w:t xml:space="preserve">     …</w:t>
+      </w:r>
+      <w:r>
+        <w:rPr>
+          <w:rFonts w:ascii="Franklin Gothic Book" w:hAnsi="Franklin Gothic Book"/>
+          <w:sz w:val="24"/>
+          <w:szCs w:val="24"/>
+        </w:rPr>
+        <w:br/>
+        <w:t>&lt;/form&gt;</w:t>
+      </w:r>
+    </w:p>
+    <w:p>
+      <w:pPr>
+        <w:tabs>
+          <w:tab w:val="left" w:pos="1498"/>
+        </w:tabs>
+        <w:rPr>
+          <w:rFonts w:ascii="Franklin Gothic Book" w:hAnsi="Franklin Gothic Book"/>
+          <w:sz w:val="24"/>
+          <w:szCs w:val="24"/>
+        </w:rPr>
+      </w:pPr>
+      <w:r>
+        <w:rPr>
+          <w:rFonts w:ascii="Franklin Gothic Book" w:hAnsi="Franklin Gothic Book"/>
+          <w:sz w:val="24"/>
+          <w:szCs w:val="24"/>
+        </w:rPr>
+        <w:t>action is an attribute that specifies the location of the server programs who can receive the data, but its used in old days, now its not useful because through javascript you can submit the data without using action.</w:t>
+      </w:r>
+    </w:p>
+    <w:p>
+      <w:pPr>
+        <w:tabs>
+          <w:tab w:val="left" w:pos="1498"/>
+        </w:tabs>
+        <w:rPr>
+          <w:rFonts w:ascii="Franklin Gothic Book" w:hAnsi="Franklin Gothic Book"/>
+          <w:sz w:val="24"/>
+          <w:szCs w:val="24"/>
+        </w:rPr>
+      </w:pPr>
+      <w:r>
+        <w:rPr>
+          <w:rFonts w:ascii="Franklin Gothic Book" w:hAnsi="Franklin Gothic Book"/>
+          <w:sz w:val="24"/>
+          <w:szCs w:val="24"/>
+        </w:rPr>
+        <w:t>method is an attribute which specifies the data is submitted via the header/body, if method = get, then data will be submitted via header, but data will be visible in the browser url, if method = post, then data will be submitted via body, which will not show the data in the browser.</w:t>
+      </w:r>
+    </w:p>
+    <w:p>
+      <w:pPr>
+        <w:tabs>
+          <w:tab w:val="left" w:pos="1498"/>
+        </w:tabs>
+        <w:rPr>
+          <w:rFonts w:ascii="Franklin Gothic Book" w:hAnsi="Franklin Gothic Book"/>
+          <w:sz w:val="24"/>
+          <w:szCs w:val="24"/>
+        </w:rPr>
+      </w:pPr>
+      <w:r>
+        <w:rPr>
+          <w:rFonts w:ascii="Franklin Gothic Book" w:hAnsi="Franklin Gothic Book"/>
+          <w:sz w:val="24"/>
+          <w:szCs w:val="24"/>
+          <w:highlight w:val="yellow"/>
+        </w:rPr>
+        <w:t>Note:</w:t>
+      </w:r>
+    </w:p>
+    <w:p>
+      <w:pPr>
+        <w:tabs>
+          <w:tab w:val="left" w:pos="1498"/>
+        </w:tabs>
+        <w:rPr>
+          <w:rFonts w:ascii="Franklin Gothic Book" w:hAnsi="Franklin Gothic Book"/>
+          <w:sz w:val="24"/>
+          <w:szCs w:val="24"/>
+        </w:rPr>
+      </w:pPr>
+      <w:r>
+        <w:rPr>
+          <w:rFonts w:ascii="Franklin Gothic Book" w:hAnsi="Franklin Gothic Book"/>
+          <w:sz w:val="24"/>
+          <w:szCs w:val="24"/>
+        </w:rPr>
+        <w:t>Nowadays through Javascript you can submit the data without using action or method.</w:t>
+      </w:r>
+    </w:p>
+    <w:p>
+      <w:pPr>
+        <w:tabs>
+          <w:tab w:val="left" w:pos="1498"/>
+        </w:tabs>
+        <w:rPr>
+          <w:rFonts w:ascii="Franklin Gothic Book" w:hAnsi="Franklin Gothic Book"/>
+          <w:sz w:val="24"/>
+          <w:szCs w:val="24"/>
+        </w:rPr>
+      </w:pPr>
+      <w:r>
+        <w:rPr>
+          <w:rFonts w:ascii="Franklin Gothic Book" w:hAnsi="Franklin Gothic Book"/>
+          <w:sz w:val="24"/>
+          <w:szCs w:val="24"/>
+          <w:highlight w:val="yellow"/>
+        </w:rPr>
+        <w:t>Form elements</w:t>
+      </w:r>
+    </w:p>
+    <w:p>
+      <w:pPr>
+        <w:tabs>
+          <w:tab w:val="left" w:pos="1498"/>
+        </w:tabs>
+        <w:rPr>
+          <w:rFonts w:ascii="Franklin Gothic Book" w:hAnsi="Franklin Gothic Book"/>
+          <w:sz w:val="24"/>
+          <w:szCs w:val="24"/>
+        </w:rPr>
+      </w:pPr>
+      <w:r>
+        <w:rPr>
+          <w:rFonts w:ascii="Franklin Gothic Book" w:hAnsi="Franklin Gothic Book"/>
+          <w:sz w:val="24"/>
+          <w:szCs w:val="24"/>
+        </w:rPr>
+        <w:t>Inside the form you can write &lt;input&gt;, &lt;select&gt;, &lt;textarea&gt; and so on, these elements have attributes that specifies what kind of data they take.</w:t>
+      </w:r>
+    </w:p>
+    <w:p>
+      <w:pPr>
+        <w:tabs>
+          <w:tab w:val="left" w:pos="1498"/>
+        </w:tabs>
+        <w:rPr>
+          <w:rFonts w:ascii="Franklin Gothic Book" w:hAnsi="Franklin Gothic Book"/>
+          <w:sz w:val="24"/>
+          <w:szCs w:val="24"/>
+        </w:rPr>
+      </w:pPr>
+      <w:r>
+        <w:rPr>
+          <w:rFonts w:ascii="Franklin Gothic Book" w:hAnsi="Franklin Gothic Book"/>
+          <w:sz w:val="24"/>
+          <w:szCs w:val="24"/>
+        </w:rPr>
+        <w:t>ex: &lt;input type = “text”</w:t>
+      </w:r>
+      <w:r>
+        <w:rPr>
+          <w:rFonts w:ascii="Franklin Gothic Book" w:hAnsi="Franklin Gothic Book"/>
+          <w:sz w:val="24"/>
+          <w:szCs w:val="24"/>
+        </w:rPr>
+        <w:t xml:space="preserve"> name = “..”</w:t>
+      </w:r>
+      <w:r>
+        <w:rPr>
+          <w:rFonts w:ascii="Franklin Gothic Book" w:hAnsi="Franklin Gothic Book"/>
+          <w:sz w:val="24"/>
+          <w:szCs w:val="24"/>
+        </w:rPr>
+        <w:t>&gt; this specifies that input tag will allow you to enter text data</w:t>
+      </w:r>
+    </w:p>
+    <w:p>
+      <w:pPr>
+        <w:tabs>
+          <w:tab w:val="left" w:pos="1498"/>
+        </w:tabs>
+        <w:rPr>
+          <w:rFonts w:ascii="Franklin Gothic Book" w:hAnsi="Franklin Gothic Book"/>
+          <w:sz w:val="24"/>
+          <w:szCs w:val="24"/>
+        </w:rPr>
+      </w:pPr>
+      <w:r>
+        <w:rPr>
+          <w:rFonts w:ascii="Franklin Gothic Book" w:hAnsi="Franklin Gothic Book"/>
+          <w:sz w:val="24"/>
+          <w:szCs w:val="24"/>
+        </w:rPr>
+        <w:t>ex: &lt;input type = “password”</w:t>
+      </w:r>
+      <w:r>
+        <w:rPr>
+          <w:rFonts w:ascii="Franklin Gothic Book" w:hAnsi="Franklin Gothic Book"/>
+          <w:sz w:val="24"/>
+          <w:szCs w:val="24"/>
+        </w:rPr>
+        <w:t xml:space="preserve"> name = “..”</w:t>
+      </w:r>
+      <w:r>
+        <w:rPr>
+          <w:rFonts w:ascii="Franklin Gothic Book" w:hAnsi="Franklin Gothic Book"/>
+          <w:sz w:val="24"/>
+          <w:szCs w:val="24"/>
+        </w:rPr>
+        <w:t>&gt; this specifies that input tag will allow you to enter password data</w:t>
+      </w:r>
+    </w:p>
+    <w:p>
+      <w:pPr>
+        <w:tabs>
+          <w:tab w:val="left" w:pos="1498"/>
+        </w:tabs>
+        <w:rPr>
+          <w:rFonts w:ascii="Franklin Gothic Book" w:hAnsi="Franklin Gothic Book"/>
+          <w:sz w:val="24"/>
+          <w:szCs w:val="24"/>
+        </w:rPr>
+      </w:pPr>
+      <w:r>
+        <w:rPr>
+          <w:rFonts w:ascii="Franklin Gothic Book" w:hAnsi="Franklin Gothic Book"/>
+          <w:sz w:val="24"/>
+          <w:szCs w:val="24"/>
+        </w:rPr>
+        <w:t>ex: &lt;input type = “radio”</w:t>
+      </w:r>
+      <w:r>
+        <w:rPr>
+          <w:rFonts w:ascii="Franklin Gothic Book" w:hAnsi="Franklin Gothic Book"/>
+          <w:sz w:val="24"/>
+          <w:szCs w:val="24"/>
+        </w:rPr>
+        <w:t xml:space="preserve"> name = “..”</w:t>
+      </w:r>
+      <w:r>
+        <w:rPr>
+          <w:rFonts w:ascii="Franklin Gothic Book" w:hAnsi="Franklin Gothic Book"/>
+          <w:sz w:val="24"/>
+          <w:szCs w:val="24"/>
+        </w:rPr>
+        <w:t>&gt; this creates a radio button</w:t>
+      </w:r>
+    </w:p>
+    <w:p>
+      <w:pPr>
+        <w:tabs>
+          <w:tab w:val="left" w:pos="1498"/>
+        </w:tabs>
+        <w:rPr>
+          <w:rFonts w:ascii="Franklin Gothic Book" w:hAnsi="Franklin Gothic Book"/>
+          <w:sz w:val="24"/>
+          <w:szCs w:val="24"/>
+        </w:rPr>
+      </w:pPr>
+      <w:r>
+        <w:rPr>
+          <w:rFonts w:ascii="Franklin Gothic Book" w:hAnsi="Franklin Gothic Book"/>
+          <w:sz w:val="24"/>
+          <w:szCs w:val="24"/>
+        </w:rPr>
+        <w:t>ex: &lt;input type = “checkbox”</w:t>
+      </w:r>
+      <w:r>
+        <w:rPr>
+          <w:rFonts w:ascii="Franklin Gothic Book" w:hAnsi="Franklin Gothic Book"/>
+          <w:sz w:val="24"/>
+          <w:szCs w:val="24"/>
+        </w:rPr>
+        <w:t xml:space="preserve"> name = “…”</w:t>
+      </w:r>
+      <w:r>
+        <w:rPr>
+          <w:rFonts w:ascii="Franklin Gothic Book" w:hAnsi="Franklin Gothic Book"/>
+          <w:sz w:val="24"/>
+          <w:szCs w:val="24"/>
+        </w:rPr>
+        <w:t>&gt; this creates a checkbox</w:t>
+      </w:r>
+    </w:p>
+    <w:p>
+      <w:pPr>
+        <w:tabs>
+          <w:tab w:val="left" w:pos="1498"/>
+        </w:tabs>
+        <w:rPr>
+          <w:rFonts w:ascii="Franklin Gothic Book" w:hAnsi="Franklin Gothic Book"/>
+          <w:sz w:val="24"/>
+          <w:szCs w:val="24"/>
+        </w:rPr>
+      </w:pPr>
+    </w:p>
+    <w:p>
+      <w:pPr>
+        <w:tabs>
+          <w:tab w:val="left" w:pos="1498"/>
+        </w:tabs>
+        <w:rPr>
+          <w:rFonts w:ascii="Franklin Gothic Book" w:hAnsi="Franklin Gothic Book"/>
+          <w:sz w:val="24"/>
+          <w:szCs w:val="24"/>
+        </w:rPr>
+      </w:pPr>
+    </w:p>
+    <w:p>
+      <w:pPr>
+        <w:tabs>
+          <w:tab w:val="left" w:pos="1498"/>
+        </w:tabs>
+        <w:rPr>
+          <w:rFonts w:ascii="Franklin Gothic Book" w:hAnsi="Franklin Gothic Book"/>
+          <w:sz w:val="24"/>
+          <w:szCs w:val="24"/>
+        </w:rPr>
+      </w:pPr>
+      <w:r>
+        <w:rPr>
+          <w:rFonts w:ascii="Franklin Gothic Book" w:hAnsi="Franklin Gothic Book"/>
+          <w:noProof/>
+          <w:sz w:val="24"/>
+          <w:szCs w:val="24"/>
+        </w:rPr>
+        <w:drawing>
+          <wp:inline distT="0" distB="0" distL="0" distR="0" wp14:anchorId="3F7A3DA3" wp14:editId="332EF6A7">
+            <wp:extent cx="5731510" cy="3718560"/>
+            <wp:effectExtent l="0" t="0" r="2540" b="0"/>
+            <wp:docPr id="33" name="Picture 33"/>
+            <wp:cNvGraphicFramePr>
+              <a:graphicFrameLocks xmlns:a="http://schemas.openxmlformats.org/drawingml/2006/main" noChangeAspect="1"/>
+            </wp:cNvGraphicFramePr>
+            <a:graphic xmlns:a="http://schemas.openxmlformats.org/drawingml/2006/main">
+              <a:graphicData uri="http://schemas.openxmlformats.org/drawingml/2006/picture">
+                <pic:pic xmlns:pic="http://schemas.openxmlformats.org/drawingml/2006/picture">
+                  <pic:nvPicPr>
+                    <pic:cNvPr id="0" name="Picture 1"/>
+                    <pic:cNvPicPr>
+                      <a:picLocks noChangeAspect="1" noChangeArrowheads="1"/>
+                    </pic:cNvPicPr>
+                  </pic:nvPicPr>
+                  <pic:blipFill>
+                    <a:blip r:embed="rId42">
+                      <a:extLst>
+                        <a:ext uri="{28A0092B-C50C-407E-A947-70E740481C1C}">
+                          <a14:useLocalDpi xmlns:a14="http://schemas.microsoft.com/office/drawing/2010/main" val="0"/>
+                        </a:ext>
+                      </a:extLst>
+                    </a:blip>
+                    <a:srcRect/>
+                    <a:stretch>
+                      <a:fillRect/>
+                    </a:stretch>
+                  </pic:blipFill>
+                  <pic:spPr bwMode="auto">
+                    <a:xfrm>
+                      <a:off x="0" y="0"/>
+                      <a:ext cx="5731510" cy="3718560"/>
+                    </a:xfrm>
+                    <a:prstGeom prst="rect">
+                      <a:avLst/>
+                    </a:prstGeom>
+                    <a:noFill/>
+                    <a:ln>
+                      <a:noFill/>
+                    </a:ln>
+                  </pic:spPr>
+                </pic:pic>
+              </a:graphicData>
+            </a:graphic>
+          </wp:inline>
+        </w:drawing>
+      </w:r>
+    </w:p>
+    <w:p>
+      <w:pPr>
+        <w:tabs>
+          <w:tab w:val="left" w:pos="1498"/>
+        </w:tabs>
+        <w:rPr>
+          <w:rFonts w:ascii="Franklin Gothic Book" w:hAnsi="Franklin Gothic Book"/>
+          <w:sz w:val="24"/>
+          <w:szCs w:val="24"/>
+        </w:rPr>
+      </w:pPr>
+      <w:r>
+        <w:rPr>
+          <w:rFonts w:ascii="Franklin Gothic Book" w:hAnsi="Franklin Gothic Book"/>
+          <w:sz w:val="24"/>
+          <w:szCs w:val="24"/>
+          <w:highlight w:val="yellow"/>
+        </w:rPr>
+        <w:t>Output:</w:t>
+      </w:r>
+    </w:p>
+    <w:p>
+      <w:pPr>
+        <w:tabs>
+          <w:tab w:val="left" w:pos="1498"/>
+        </w:tabs>
+        <w:rPr>
+          <w:rFonts w:ascii="Franklin Gothic Book" w:hAnsi="Franklin Gothic Book"/>
+          <w:sz w:val="24"/>
+          <w:szCs w:val="24"/>
+        </w:rPr>
+      </w:pPr>
+      <w:r>
+        <w:rPr>
+          <w:rFonts w:ascii="Franklin Gothic Book" w:hAnsi="Franklin Gothic Book"/>
+          <w:noProof/>
+          <w:sz w:val="24"/>
+          <w:szCs w:val="24"/>
+        </w:rPr>
+        <w:drawing>
+          <wp:inline distT="0" distB="0" distL="0" distR="0" wp14:anchorId="22BB4EF6" wp14:editId="512D1965">
+            <wp:extent cx="3562350" cy="2470150"/>
+            <wp:effectExtent l="0" t="0" r="0" b="6350"/>
+            <wp:docPr id="38" name="Picture 38"/>
+            <wp:cNvGraphicFramePr>
+              <a:graphicFrameLocks xmlns:a="http://schemas.openxmlformats.org/drawingml/2006/main" noChangeAspect="1"/>
+            </wp:cNvGraphicFramePr>
+            <a:graphic xmlns:a="http://schemas.openxmlformats.org/drawingml/2006/main">
+              <a:graphicData uri="http://schemas.openxmlformats.org/drawingml/2006/picture">
+                <pic:pic xmlns:pic="http://schemas.openxmlformats.org/drawingml/2006/picture">
+                  <pic:nvPicPr>
+                    <pic:cNvPr id="0" name="Picture 2"/>
+                    <pic:cNvPicPr>
+                      <a:picLocks noChangeAspect="1" noChangeArrowheads="1"/>
+                    </pic:cNvPicPr>
+                  </pic:nvPicPr>
+                  <pic:blipFill>
+                    <a:blip r:embed="rId43">
+                      <a:extLst>
+                        <a:ext uri="{28A0092B-C50C-407E-A947-70E740481C1C}">
+                          <a14:useLocalDpi xmlns:a14="http://schemas.microsoft.com/office/drawing/2010/main" val="0"/>
+                        </a:ext>
+                      </a:extLst>
+                    </a:blip>
+                    <a:srcRect/>
+                    <a:stretch>
+                      <a:fillRect/>
+                    </a:stretch>
+                  </pic:blipFill>
+                  <pic:spPr bwMode="auto">
+                    <a:xfrm>
+                      <a:off x="0" y="0"/>
+                      <a:ext cx="3562350" cy="2470150"/>
+                    </a:xfrm>
+                    <a:prstGeom prst="rect">
+                      <a:avLst/>
+                    </a:prstGeom>
+                    <a:noFill/>
+                    <a:ln>
+                      <a:noFill/>
+                    </a:ln>
+                  </pic:spPr>
+                </pic:pic>
+              </a:graphicData>
+            </a:graphic>
+          </wp:inline>
+        </w:drawing>
+      </w:r>
+    </w:p>
+    <w:p>
+      <w:pPr>
+        <w:tabs>
+          <w:tab w:val="left" w:pos="1498"/>
+        </w:tabs>
+        <w:rPr>
+          <w:rFonts w:ascii="Franklin Gothic Book" w:hAnsi="Franklin Gothic Book"/>
+          <w:sz w:val="24"/>
+          <w:szCs w:val="24"/>
+        </w:rPr>
+      </w:pPr>
+      <w:r>
+        <w:rPr>
+          <w:rFonts w:ascii="Franklin Gothic Book" w:hAnsi="Franklin Gothic Book"/>
+          <w:sz w:val="24"/>
+          <w:szCs w:val="24"/>
+          <w:highlight w:val="yellow"/>
+        </w:rPr>
+        <w:t>Get vs Post</w:t>
+      </w:r>
+    </w:p>
+    <w:tbl>
+      <w:tblPr>
+        <w:tblStyle w:val="TableGrid"/>
+        <w:tblW w:w="0" w:type="auto"/>
+        <w:tblLook w:val="04A0" w:firstRow="1" w:lastRow="0" w:firstColumn="1" w:lastColumn="0" w:noHBand="0" w:noVBand="1"/>
+      </w:tblPr>
+      <w:tblGrid>
+        <w:gridCol w:w="4508"/>
+        <w:gridCol w:w="4508"/>
+      </w:tblGrid>
+      <w:tr>
+        <w:tc>
+          <w:tcPr>
+            <w:tcW w:w="4508" w:type="dxa"/>
+          </w:tcPr>
+          <w:p>
+            <w:pPr>
+              <w:tabs>
+                <w:tab w:val="left" w:pos="1498"/>
+              </w:tabs>
+              <w:rPr>
+                <w:rFonts w:ascii="Franklin Gothic Book" w:hAnsi="Franklin Gothic Book"/>
+                <w:sz w:val="24"/>
+                <w:szCs w:val="24"/>
+                <w:highlight w:val="yellow"/>
+              </w:rPr>
+            </w:pPr>
+            <w:r>
+              <w:rPr>
+                <w:rFonts w:ascii="Franklin Gothic Book" w:hAnsi="Franklin Gothic Book"/>
+                <w:sz w:val="24"/>
+                <w:szCs w:val="24"/>
+                <w:highlight w:val="yellow"/>
+              </w:rPr>
+              <w:t>GET</w:t>
+            </w:r>
+          </w:p>
+        </w:tc>
+        <w:tc>
+          <w:tcPr>
+            <w:tcW w:w="4508" w:type="dxa"/>
+          </w:tcPr>
+          <w:p>
+            <w:pPr>
+              <w:tabs>
+                <w:tab w:val="left" w:pos="1498"/>
+              </w:tabs>
+              <w:rPr>
+                <w:rFonts w:ascii="Franklin Gothic Book" w:hAnsi="Franklin Gothic Book"/>
+                <w:sz w:val="24"/>
+                <w:szCs w:val="24"/>
+              </w:rPr>
+            </w:pPr>
+            <w:r>
+              <w:rPr>
+                <w:rFonts w:ascii="Franklin Gothic Book" w:hAnsi="Franklin Gothic Book"/>
+                <w:sz w:val="24"/>
+                <w:szCs w:val="24"/>
+                <w:highlight w:val="yellow"/>
+              </w:rPr>
+              <w:t>POST</w:t>
+            </w:r>
+          </w:p>
+        </w:tc>
+      </w:tr>
+      <w:tr>
+        <w:tc>
+          <w:tcPr>
+            <w:tcW w:w="4508" w:type="dxa"/>
+          </w:tcPr>
+          <w:p>
+            <w:pPr>
+              <w:tabs>
+                <w:tab w:val="left" w:pos="1498"/>
+              </w:tabs>
+              <w:rPr>
+                <w:rFonts w:ascii="Franklin Gothic Book" w:hAnsi="Franklin Gothic Book"/>
+                <w:sz w:val="24"/>
+                <w:szCs w:val="24"/>
+              </w:rPr>
+            </w:pPr>
+            <w:r>
+              <w:rPr>
+                <w:rFonts w:ascii="Franklin Gothic Book" w:hAnsi="Franklin Gothic Book"/>
+                <w:sz w:val="24"/>
+                <w:szCs w:val="24"/>
+              </w:rPr>
+              <w:t>By Default form submission is get</w:t>
+            </w:r>
+          </w:p>
+        </w:tc>
+        <w:tc>
+          <w:tcPr>
+            <w:tcW w:w="4508" w:type="dxa"/>
+          </w:tcPr>
+          <w:p>
+            <w:pPr>
+              <w:tabs>
+                <w:tab w:val="left" w:pos="1498"/>
+              </w:tabs>
+              <w:rPr>
+                <w:rFonts w:ascii="Franklin Gothic Book" w:hAnsi="Franklin Gothic Book"/>
+                <w:sz w:val="24"/>
+                <w:szCs w:val="24"/>
+              </w:rPr>
+            </w:pPr>
+            <w:r>
+              <w:rPr>
+                <w:rFonts w:ascii="Franklin Gothic Book" w:hAnsi="Franklin Gothic Book"/>
+                <w:sz w:val="24"/>
+                <w:szCs w:val="24"/>
+              </w:rPr>
+              <w:t>Form method must explicitly mention post while submitting</w:t>
+            </w:r>
+          </w:p>
+        </w:tc>
+      </w:tr>
+      <w:tr>
+        <w:tc>
+          <w:tcPr>
+            <w:tcW w:w="4508" w:type="dxa"/>
+          </w:tcPr>
+          <w:p>
+            <w:pPr>
+              <w:tabs>
+                <w:tab w:val="left" w:pos="1498"/>
+              </w:tabs>
+              <w:rPr>
+                <w:rFonts w:ascii="Franklin Gothic Book" w:hAnsi="Franklin Gothic Book"/>
+                <w:sz w:val="24"/>
+                <w:szCs w:val="24"/>
+              </w:rPr>
+            </w:pPr>
+            <w:r>
+              <w:rPr>
+                <w:rFonts w:ascii="Franklin Gothic Book" w:hAnsi="Franklin Gothic Book"/>
+                <w:sz w:val="24"/>
+                <w:szCs w:val="24"/>
+              </w:rPr>
+              <w:t>If method is GET then data is visible in the browser URL</w:t>
+            </w:r>
+          </w:p>
+        </w:tc>
+        <w:tc>
+          <w:tcPr>
+            <w:tcW w:w="4508" w:type="dxa"/>
+          </w:tcPr>
+          <w:p>
+            <w:pPr>
+              <w:tabs>
+                <w:tab w:val="left" w:pos="1498"/>
+              </w:tabs>
+              <w:rPr>
+                <w:rFonts w:ascii="Franklin Gothic Book" w:hAnsi="Franklin Gothic Book"/>
+                <w:sz w:val="24"/>
+                <w:szCs w:val="24"/>
+              </w:rPr>
+            </w:pPr>
+            <w:r>
+              <w:rPr>
+                <w:rFonts w:ascii="Franklin Gothic Book" w:hAnsi="Franklin Gothic Book"/>
+                <w:sz w:val="24"/>
+                <w:szCs w:val="24"/>
+              </w:rPr>
+              <w:t>If method is POST then data is not visible in the URL, because it is included in the form body</w:t>
+            </w:r>
+          </w:p>
+        </w:tc>
+      </w:tr>
+      <w:tr>
+        <w:tc>
+          <w:tcPr>
+            <w:tcW w:w="4508" w:type="dxa"/>
+          </w:tcPr>
+          <w:p>
+            <w:pPr>
+              <w:tabs>
+                <w:tab w:val="left" w:pos="1498"/>
+              </w:tabs>
+              <w:rPr>
+                <w:rFonts w:ascii="Franklin Gothic Book" w:hAnsi="Franklin Gothic Book"/>
+                <w:sz w:val="24"/>
+                <w:szCs w:val="24"/>
+              </w:rPr>
+            </w:pPr>
+            <w:r>
+              <w:rPr>
+                <w:rFonts w:ascii="Franklin Gothic Book" w:hAnsi="Franklin Gothic Book"/>
+                <w:sz w:val="24"/>
+                <w:szCs w:val="24"/>
+              </w:rPr>
+              <w:t>GET is insecure</w:t>
+            </w:r>
+          </w:p>
+        </w:tc>
+        <w:tc>
+          <w:tcPr>
+            <w:tcW w:w="4508" w:type="dxa"/>
+          </w:tcPr>
+          <w:p>
+            <w:pPr>
+              <w:tabs>
+                <w:tab w:val="left" w:pos="1498"/>
+              </w:tabs>
+              <w:rPr>
+                <w:rFonts w:ascii="Franklin Gothic Book" w:hAnsi="Franklin Gothic Book"/>
+                <w:sz w:val="24"/>
+                <w:szCs w:val="24"/>
+              </w:rPr>
+            </w:pPr>
+            <w:r>
+              <w:rPr>
+                <w:rFonts w:ascii="Franklin Gothic Book" w:hAnsi="Franklin Gothic Book"/>
+                <w:sz w:val="24"/>
+                <w:szCs w:val="24"/>
+              </w:rPr>
+              <w:t>POST is secured</w:t>
+            </w:r>
+          </w:p>
+        </w:tc>
+      </w:tr>
+      <w:tr>
+        <w:tc>
+          <w:tcPr>
+            <w:tcW w:w="4508" w:type="dxa"/>
+          </w:tcPr>
+          <w:p>
+            <w:pPr>
+              <w:tabs>
+                <w:tab w:val="left" w:pos="1498"/>
+              </w:tabs>
+              <w:rPr>
+                <w:rFonts w:ascii="Franklin Gothic Book" w:hAnsi="Franklin Gothic Book"/>
+                <w:sz w:val="24"/>
+                <w:szCs w:val="24"/>
+              </w:rPr>
+            </w:pPr>
+            <w:r>
+              <w:rPr>
+                <w:rFonts w:ascii="Franklin Gothic Book" w:hAnsi="Franklin Gothic Book"/>
+                <w:sz w:val="24"/>
+                <w:szCs w:val="24"/>
+              </w:rPr>
+              <w:t>GET is faster</w:t>
+            </w:r>
+          </w:p>
+        </w:tc>
+        <w:tc>
+          <w:tcPr>
+            <w:tcW w:w="4508" w:type="dxa"/>
+          </w:tcPr>
+          <w:p>
+            <w:pPr>
+              <w:tabs>
+                <w:tab w:val="left" w:pos="1498"/>
+              </w:tabs>
+              <w:rPr>
+                <w:rFonts w:ascii="Franklin Gothic Book" w:hAnsi="Franklin Gothic Book"/>
+                <w:sz w:val="24"/>
+                <w:szCs w:val="24"/>
+              </w:rPr>
+            </w:pPr>
+            <w:r>
+              <w:rPr>
+                <w:rFonts w:ascii="Franklin Gothic Book" w:hAnsi="Franklin Gothic Book"/>
+                <w:sz w:val="24"/>
+                <w:szCs w:val="24"/>
+              </w:rPr>
+              <w:t>POST is little bit slower compare to GET</w:t>
+            </w:r>
+          </w:p>
+        </w:tc>
+      </w:tr>
+      <w:tr>
+        <w:tc>
+          <w:tcPr>
+            <w:tcW w:w="4508" w:type="dxa"/>
+          </w:tcPr>
+          <w:p>
+            <w:pPr>
+              <w:tabs>
+                <w:tab w:val="left" w:pos="1498"/>
+              </w:tabs>
+              <w:rPr>
+                <w:rFonts w:ascii="Franklin Gothic Book" w:hAnsi="Franklin Gothic Book"/>
+                <w:sz w:val="24"/>
+                <w:szCs w:val="24"/>
+              </w:rPr>
+            </w:pPr>
+            <w:r>
+              <w:rPr>
+                <w:rFonts w:ascii="Franklin Gothic Book" w:hAnsi="Franklin Gothic Book"/>
+                <w:sz w:val="24"/>
+                <w:szCs w:val="24"/>
+              </w:rPr>
+              <w:lastRenderedPageBreak/>
+              <w:t>GET supports only 256 characters in the URL</w:t>
+            </w:r>
+          </w:p>
+        </w:tc>
+        <w:tc>
+          <w:tcPr>
+            <w:tcW w:w="4508" w:type="dxa"/>
+          </w:tcPr>
+          <w:p>
+            <w:pPr>
+              <w:tabs>
+                <w:tab w:val="left" w:pos="1498"/>
+              </w:tabs>
+              <w:rPr>
+                <w:rFonts w:ascii="Franklin Gothic Book" w:hAnsi="Franklin Gothic Book"/>
+                <w:sz w:val="24"/>
+                <w:szCs w:val="24"/>
+              </w:rPr>
+            </w:pPr>
+            <w:r>
+              <w:rPr>
+                <w:rFonts w:ascii="Franklin Gothic Book" w:hAnsi="Franklin Gothic Book"/>
+                <w:sz w:val="24"/>
+                <w:szCs w:val="24"/>
+              </w:rPr>
+              <w:t>POST doesn’t have any limits in the characters</w:t>
+            </w:r>
+          </w:p>
+        </w:tc>
+      </w:tr>
+    </w:tbl>
+    <w:p>
+      <w:pPr>
+        <w:tabs>
+          <w:tab w:val="left" w:pos="1498"/>
+        </w:tabs>
+        <w:rPr>
+          <w:rFonts w:ascii="Franklin Gothic Book" w:hAnsi="Franklin Gothic Book"/>
+          <w:sz w:val="24"/>
+          <w:szCs w:val="24"/>
+        </w:rPr>
+      </w:pPr>
+    </w:p>
+    <w:p>
+      <w:pPr>
+        <w:tabs>
+          <w:tab w:val="left" w:pos="1498"/>
+        </w:tabs>
+        <w:rPr>
+          <w:rFonts w:ascii="Franklin Gothic Book" w:hAnsi="Franklin Gothic Book"/>
+          <w:sz w:val="24"/>
+          <w:szCs w:val="24"/>
+        </w:rPr>
+      </w:pPr>
+      <w:r>
+        <w:rPr>
+          <w:rFonts w:ascii="Franklin Gothic Book" w:hAnsi="Franklin Gothic Book"/>
+          <w:sz w:val="24"/>
+          <w:szCs w:val="24"/>
+          <w:highlight w:val="yellow"/>
+        </w:rPr>
+        <w:t>Form with other input elements</w:t>
+      </w:r>
+    </w:p>
+    <w:p>
+      <w:pPr>
+        <w:pStyle w:val="ListParagraph"/>
+        <w:numPr>
+          <w:ilvl w:val="0"/>
+          <w:numId w:val="4"/>
+        </w:numPr>
+        <w:tabs>
+          <w:tab w:val="left" w:pos="1498"/>
+        </w:tabs>
+        <w:rPr>
+          <w:rFonts w:ascii="Franklin Gothic Book" w:hAnsi="Franklin Gothic Book"/>
+          <w:sz w:val="24"/>
+          <w:szCs w:val="24"/>
+        </w:rPr>
+      </w:pPr>
+      <w:r>
+        <w:rPr>
+          <w:rFonts w:ascii="Franklin Gothic Book" w:hAnsi="Franklin Gothic Book"/>
+          <w:sz w:val="24"/>
+          <w:szCs w:val="24"/>
+        </w:rPr>
+        <w:t>radio</w:t>
+      </w:r>
+    </w:p>
+    <w:p>
+      <w:pPr>
+        <w:pStyle w:val="ListParagraph"/>
+        <w:numPr>
+          <w:ilvl w:val="0"/>
+          <w:numId w:val="4"/>
+        </w:numPr>
+        <w:tabs>
+          <w:tab w:val="left" w:pos="1498"/>
+        </w:tabs>
+        <w:rPr>
+          <w:rFonts w:ascii="Franklin Gothic Book" w:hAnsi="Franklin Gothic Book"/>
+          <w:sz w:val="24"/>
+          <w:szCs w:val="24"/>
+        </w:rPr>
+      </w:pPr>
+      <w:r>
+        <w:rPr>
+          <w:rFonts w:ascii="Franklin Gothic Book" w:hAnsi="Franklin Gothic Book"/>
+          <w:sz w:val="24"/>
+          <w:szCs w:val="24"/>
+        </w:rPr>
+        <w:t>checkbox</w:t>
+      </w:r>
+    </w:p>
+    <w:p>
+      <w:pPr>
+        <w:pStyle w:val="ListParagraph"/>
+        <w:numPr>
+          <w:ilvl w:val="0"/>
+          <w:numId w:val="4"/>
+        </w:numPr>
+        <w:tabs>
+          <w:tab w:val="left" w:pos="1498"/>
+        </w:tabs>
+        <w:rPr>
+          <w:rFonts w:ascii="Franklin Gothic Book" w:hAnsi="Franklin Gothic Book"/>
+          <w:sz w:val="24"/>
+          <w:szCs w:val="24"/>
+        </w:rPr>
+      </w:pPr>
+      <w:r>
+        <w:rPr>
+          <w:rFonts w:ascii="Franklin Gothic Book" w:hAnsi="Franklin Gothic Book"/>
+          <w:sz w:val="24"/>
+          <w:szCs w:val="24"/>
+        </w:rPr>
+        <w:t>drop down</w:t>
+      </w:r>
+    </w:p>
+    <w:p>
+      <w:pPr>
+        <w:pStyle w:val="ListParagraph"/>
+        <w:numPr>
+          <w:ilvl w:val="0"/>
+          <w:numId w:val="4"/>
+        </w:numPr>
+        <w:tabs>
+          <w:tab w:val="left" w:pos="1498"/>
+        </w:tabs>
+        <w:rPr>
+          <w:rFonts w:ascii="Franklin Gothic Book" w:hAnsi="Franklin Gothic Book"/>
+          <w:sz w:val="24"/>
+          <w:szCs w:val="24"/>
+        </w:rPr>
+      </w:pPr>
+      <w:r>
+        <w:rPr>
+          <w:rFonts w:ascii="Franklin Gothic Book" w:hAnsi="Franklin Gothic Book"/>
+          <w:sz w:val="24"/>
+          <w:szCs w:val="24"/>
+        </w:rPr>
+        <w:t>text-area</w:t>
+      </w:r>
+    </w:p>
+    <w:p>
+      <w:pPr>
+        <w:pStyle w:val="ListParagraph"/>
+        <w:numPr>
+          <w:ilvl w:val="0"/>
+          <w:numId w:val="4"/>
+        </w:numPr>
+        <w:tabs>
+          <w:tab w:val="left" w:pos="1498"/>
+        </w:tabs>
+        <w:rPr>
+          <w:rFonts w:ascii="Franklin Gothic Book" w:hAnsi="Franklin Gothic Book"/>
+          <w:sz w:val="24"/>
+          <w:szCs w:val="24"/>
+        </w:rPr>
+      </w:pPr>
+      <w:r>
+        <w:rPr>
+          <w:rFonts w:ascii="Franklin Gothic Book" w:hAnsi="Franklin Gothic Book"/>
+          <w:sz w:val="24"/>
+          <w:szCs w:val="24"/>
+        </w:rPr>
+        <w:t>date (HTML5 features)</w:t>
+      </w:r>
+    </w:p>
+    <w:p>
+      <w:pPr>
+        <w:pStyle w:val="ListParagraph"/>
+        <w:numPr>
+          <w:ilvl w:val="0"/>
+          <w:numId w:val="4"/>
+        </w:numPr>
+        <w:tabs>
+          <w:tab w:val="left" w:pos="1498"/>
+        </w:tabs>
+        <w:rPr>
+          <w:rFonts w:ascii="Franklin Gothic Book" w:hAnsi="Franklin Gothic Book"/>
+          <w:sz w:val="24"/>
+          <w:szCs w:val="24"/>
+        </w:rPr>
+      </w:pPr>
+      <w:r>
+        <w:rPr>
+          <w:rFonts w:ascii="Franklin Gothic Book" w:hAnsi="Franklin Gothic Book"/>
+          <w:sz w:val="24"/>
+          <w:szCs w:val="24"/>
+        </w:rPr>
+        <w:t>range (HTML5 features)</w:t>
+      </w:r>
+    </w:p>
+    <w:p>
+      <w:pPr>
+        <w:tabs>
+          <w:tab w:val="left" w:pos="1498"/>
+        </w:tabs>
+        <w:rPr>
+          <w:rFonts w:ascii="Franklin Gothic Book" w:hAnsi="Franklin Gothic Book"/>
+          <w:sz w:val="24"/>
+          <w:szCs w:val="24"/>
+        </w:rPr>
+      </w:pPr>
+      <w:r>
+        <w:rPr>
+          <w:rFonts w:ascii="Franklin Gothic Book" w:hAnsi="Franklin Gothic Book"/>
+          <w:noProof/>
+          <w:sz w:val="24"/>
+          <w:szCs w:val="24"/>
+        </w:rPr>
+        <w:lastRenderedPageBreak/>
+        <w:drawing>
+          <wp:inline distT="0" distB="0" distL="0" distR="0" wp14:anchorId="49319630" wp14:editId="329C2731">
+            <wp:extent cx="5731510" cy="3639185"/>
+            <wp:effectExtent l="0" t="0" r="2540" b="0"/>
+            <wp:docPr id="39" name="Picture 39"/>
+            <wp:cNvGraphicFramePr>
+              <a:graphicFrameLocks xmlns:a="http://schemas.openxmlformats.org/drawingml/2006/main" noChangeAspect="1"/>
+            </wp:cNvGraphicFramePr>
+            <a:graphic xmlns:a="http://schemas.openxmlformats.org/drawingml/2006/main">
+              <a:graphicData uri="http://schemas.openxmlformats.org/drawingml/2006/picture">
+                <pic:pic xmlns:pic="http://schemas.openxmlformats.org/drawingml/2006/picture">
+                  <pic:nvPicPr>
+                    <pic:cNvPr id="0" name="Picture 3"/>
+                    <pic:cNvPicPr>
+                      <a:picLocks noChangeAspect="1" noChangeArrowheads="1"/>
+                    </pic:cNvPicPr>
+                  </pic:nvPicPr>
+                  <pic:blipFill>
+                    <a:blip r:embed="rId44">
+                      <a:extLst>
+                        <a:ext uri="{28A0092B-C50C-407E-A947-70E740481C1C}">
+                          <a14:useLocalDpi xmlns:a14="http://schemas.microsoft.com/office/drawing/2010/main" val="0"/>
+                        </a:ext>
+                      </a:extLst>
+                    </a:blip>
+                    <a:srcRect/>
+                    <a:stretch>
+                      <a:fillRect/>
+                    </a:stretch>
+                  </pic:blipFill>
+                  <pic:spPr bwMode="auto">
+                    <a:xfrm>
+                      <a:off x="0" y="0"/>
+                      <a:ext cx="5731510" cy="3639185"/>
+                    </a:xfrm>
+                    <a:prstGeom prst="rect">
+                      <a:avLst/>
+                    </a:prstGeom>
+                    <a:noFill/>
+                    <a:ln>
+                      <a:noFill/>
+                    </a:ln>
+                  </pic:spPr>
+                </pic:pic>
+              </a:graphicData>
+            </a:graphic>
+          </wp:inline>
+        </w:drawing>
+      </w:r>
+      <w:r>
+        <w:rPr>
+          <w:rFonts w:ascii="Franklin Gothic Book" w:hAnsi="Franklin Gothic Book"/>
+          <w:noProof/>
+          <w:sz w:val="24"/>
+          <w:szCs w:val="24"/>
+        </w:rPr>
+        <w:drawing>
+          <wp:inline distT="0" distB="0" distL="0" distR="0" wp14:anchorId="1B2F0A3B" wp14:editId="7CB53D50">
+            <wp:extent cx="5725160" cy="3329940"/>
+            <wp:effectExtent l="0" t="0" r="8890" b="3810"/>
+            <wp:docPr id="40" name="Picture 40"/>
+            <wp:cNvGraphicFramePr>
+              <a:graphicFrameLocks xmlns:a="http://schemas.openxmlformats.org/drawingml/2006/main" noChangeAspect="1"/>
+            </wp:cNvGraphicFramePr>
+            <a:graphic xmlns:a="http://schemas.openxmlformats.org/drawingml/2006/main">
+              <a:graphicData uri="http://schemas.openxmlformats.org/drawingml/2006/picture">
+                <pic:pic xmlns:pic="http://schemas.openxmlformats.org/drawingml/2006/picture">
+                  <pic:nvPicPr>
+                    <pic:cNvPr id="0" name="Picture 4"/>
+                    <pic:cNvPicPr>
+                      <a:picLocks noChangeAspect="1" noChangeArrowheads="1"/>
+                    </pic:cNvPicPr>
+                  </pic:nvPicPr>
+                  <pic:blipFill>
+                    <a:blip r:embed="rId45">
+                      <a:extLst>
+                        <a:ext uri="{28A0092B-C50C-407E-A947-70E740481C1C}">
+                          <a14:useLocalDpi xmlns:a14="http://schemas.microsoft.com/office/drawing/2010/main" val="0"/>
+                        </a:ext>
+                      </a:extLst>
+                    </a:blip>
+                    <a:srcRect/>
+                    <a:stretch>
+                      <a:fillRect/>
+                    </a:stretch>
+                  </pic:blipFill>
+                  <pic:spPr bwMode="auto">
+                    <a:xfrm>
+                      <a:off x="0" y="0"/>
+                      <a:ext cx="5725160" cy="3329940"/>
+                    </a:xfrm>
+                    <a:prstGeom prst="rect">
+                      <a:avLst/>
+                    </a:prstGeom>
+                    <a:noFill/>
+                    <a:ln>
+                      <a:noFill/>
+                    </a:ln>
+                  </pic:spPr>
+                </pic:pic>
+              </a:graphicData>
+            </a:graphic>
+          </wp:inline>
+        </w:drawing>
+      </w:r>
+      <w:r>
+        <w:rPr>
+          <w:rFonts w:ascii="Franklin Gothic Book" w:hAnsi="Franklin Gothic Book"/>
+          <w:noProof/>
+          <w:sz w:val="24"/>
+          <w:szCs w:val="24"/>
+        </w:rPr>
+        <w:lastRenderedPageBreak/>
+        <w:drawing>
+          <wp:inline distT="0" distB="0" distL="0" distR="0" wp14:anchorId="5F0082C6" wp14:editId="2C472186">
+            <wp:extent cx="5725160" cy="3644265"/>
+            <wp:effectExtent l="0" t="0" r="8890" b="0"/>
+            <wp:docPr id="41" name="Picture 41"/>
+            <wp:cNvGraphicFramePr>
+              <a:graphicFrameLocks xmlns:a="http://schemas.openxmlformats.org/drawingml/2006/main" noChangeAspect="1"/>
+            </wp:cNvGraphicFramePr>
+            <a:graphic xmlns:a="http://schemas.openxmlformats.org/drawingml/2006/main">
+              <a:graphicData uri="http://schemas.openxmlformats.org/drawingml/2006/picture">
+                <pic:pic xmlns:pic="http://schemas.openxmlformats.org/drawingml/2006/picture">
+                  <pic:nvPicPr>
+                    <pic:cNvPr id="0" name="Picture 5"/>
+                    <pic:cNvPicPr>
+                      <a:picLocks noChangeAspect="1" noChangeArrowheads="1"/>
+                    </pic:cNvPicPr>
+                  </pic:nvPicPr>
+                  <pic:blipFill>
+                    <a:blip r:embed="rId46">
+                      <a:extLst>
+                        <a:ext uri="{28A0092B-C50C-407E-A947-70E740481C1C}">
+                          <a14:useLocalDpi xmlns:a14="http://schemas.microsoft.com/office/drawing/2010/main" val="0"/>
+                        </a:ext>
+                      </a:extLst>
+                    </a:blip>
+                    <a:srcRect/>
+                    <a:stretch>
+                      <a:fillRect/>
+                    </a:stretch>
+                  </pic:blipFill>
+                  <pic:spPr bwMode="auto">
+                    <a:xfrm>
+                      <a:off x="0" y="0"/>
+                      <a:ext cx="5725160" cy="3644265"/>
+                    </a:xfrm>
+                    <a:prstGeom prst="rect">
+                      <a:avLst/>
+                    </a:prstGeom>
+                    <a:noFill/>
+                    <a:ln>
+                      <a:noFill/>
+                    </a:ln>
+                  </pic:spPr>
+                </pic:pic>
+              </a:graphicData>
+            </a:graphic>
+          </wp:inline>
+        </w:drawing>
+      </w:r>
+      <w:r>
+        <w:rPr>
+          <w:rFonts w:ascii="Franklin Gothic Book" w:hAnsi="Franklin Gothic Book"/>
+          <w:noProof/>
+          <w:sz w:val="24"/>
+          <w:szCs w:val="24"/>
+        </w:rPr>
+        <w:drawing>
+          <wp:inline distT="0" distB="0" distL="0" distR="0" wp14:anchorId="20681348" wp14:editId="25A238B2">
+            <wp:extent cx="5725160" cy="668655"/>
+            <wp:effectExtent l="0" t="0" r="8890" b="0"/>
+            <wp:docPr id="42" name="Picture 42"/>
+            <wp:cNvGraphicFramePr>
+              <a:graphicFrameLocks xmlns:a="http://schemas.openxmlformats.org/drawingml/2006/main" noChangeAspect="1"/>
+            </wp:cNvGraphicFramePr>
+            <a:graphic xmlns:a="http://schemas.openxmlformats.org/drawingml/2006/main">
+              <a:graphicData uri="http://schemas.openxmlformats.org/drawingml/2006/picture">
+                <pic:pic xmlns:pic="http://schemas.openxmlformats.org/drawingml/2006/picture">
+                  <pic:nvPicPr>
+                    <pic:cNvPr id="0" name="Picture 6"/>
+                    <pic:cNvPicPr>
+                      <a:picLocks noChangeAspect="1" noChangeArrowheads="1"/>
+                    </pic:cNvPicPr>
+                  </pic:nvPicPr>
+                  <pic:blipFill>
+                    <a:blip r:embed="rId47">
+                      <a:extLst>
+                        <a:ext uri="{28A0092B-C50C-407E-A947-70E740481C1C}">
+                          <a14:useLocalDpi xmlns:a14="http://schemas.microsoft.com/office/drawing/2010/main" val="0"/>
+                        </a:ext>
+                      </a:extLst>
+                    </a:blip>
+                    <a:srcRect/>
+                    <a:stretch>
+                      <a:fillRect/>
+                    </a:stretch>
+                  </pic:blipFill>
+                  <pic:spPr bwMode="auto">
+                    <a:xfrm>
+                      <a:off x="0" y="0"/>
+                      <a:ext cx="5725160" cy="668655"/>
+                    </a:xfrm>
+                    <a:prstGeom prst="rect">
+                      <a:avLst/>
+                    </a:prstGeom>
+                    <a:noFill/>
+                    <a:ln>
+                      <a:noFill/>
+                    </a:ln>
+                  </pic:spPr>
+                </pic:pic>
+              </a:graphicData>
+            </a:graphic>
+          </wp:inline>
+        </w:drawing>
+      </w:r>
+    </w:p>
+    <w:p>
+      <w:pPr>
+        <w:tabs>
+          <w:tab w:val="left" w:pos="1498"/>
+        </w:tabs>
+        <w:rPr>
+          <w:rFonts w:ascii="Franklin Gothic Book" w:hAnsi="Franklin Gothic Book"/>
+          <w:sz w:val="24"/>
+          <w:szCs w:val="24"/>
+        </w:rPr>
+      </w:pPr>
+    </w:p>
+    <w:p>
+      <w:pPr>
+        <w:tabs>
+          <w:tab w:val="left" w:pos="1498"/>
+        </w:tabs>
+        <w:rPr>
+          <w:rFonts w:ascii="Franklin Gothic Book" w:hAnsi="Franklin Gothic Book"/>
+          <w:sz w:val="24"/>
+          <w:szCs w:val="24"/>
+        </w:rPr>
+      </w:pPr>
     </w:p>
     <w:p>
       <w:pPr>
@@ -10577,6 +12186,25 @@
       <w:shd w:val="clear" w:color="auto" w:fill="E1DFDD"/>
     </w:rPr>
   </w:style>
+  <w:style w:type="table" w:styleId="TableGrid">
+    <w:name w:val="Table Grid"/>
+    <w:basedOn w:val="TableNormal"/>
+    <w:uiPriority w:val="39"/>
+    <w:rsid w:val="005271E2"/>
+    <w:pPr>
+      <w:spacing w:after="0" w:line="240" w:lineRule="auto"/>
+    </w:pPr>
+    <w:tblPr>
+      <w:tblBorders>
+        <w:top w:val="single" w:sz="4" w:space="0" w:color="auto"/>
+        <w:left w:val="single" w:sz="4" w:space="0" w:color="auto"/>
+        <w:bottom w:val="single" w:sz="4" w:space="0" w:color="auto"/>
+        <w:right w:val="single" w:sz="4" w:space="0" w:color="auto"/>
+        <w:insideH w:val="single" w:sz="4" w:space="0" w:color="auto"/>
+        <w:insideV w:val="single" w:sz="4" w:space="0" w:color="auto"/>
+      </w:tblBorders>
+    </w:tblPr>
+  </w:style>
 </w:styles>
 </file>
 

--- a/MERN Stack Training.docx
+++ b/MERN Stack Training.docx
@@ -364,7 +364,25 @@
           <w:sz w:val="24"/>
           <w:szCs w:val="24"/>
         </w:rPr>
-        <w:t xml:space="preserve">Application: It is a computer program that can perform some task, there are two types mainly </w:t>
+        <w:t xml:space="preserve">Application: It is a computer program that can perform some </w:t>
+      </w:r>
+      <w:proofErr w:type="gramStart"/>
+      <w:r>
+        <w:rPr>
+          <w:rFonts w:ascii="Franklin Gothic Book" w:hAnsi="Franklin Gothic Book"/>
+          <w:sz w:val="24"/>
+          <w:szCs w:val="24"/>
+        </w:rPr>
+        <w:t>task</w:t>
+      </w:r>
+      <w:proofErr w:type="gramEnd"/>
+      <w:r>
+        <w:rPr>
+          <w:rFonts w:ascii="Franklin Gothic Book" w:hAnsi="Franklin Gothic Book"/>
+          <w:sz w:val="24"/>
+          <w:szCs w:val="24"/>
+        </w:rPr>
+        <w:t xml:space="preserve">, there are two types mainly </w:t>
       </w:r>
     </w:p>
     <w:p>
@@ -637,7 +655,25 @@
           <w:sz w:val="24"/>
           <w:szCs w:val="24"/>
         </w:rPr>
-        <w:t xml:space="preserve">Web applications are accessed through browser by entering the URL, each applications will have IP &amp; Port, Since user wouldn’t remember IP &amp; Port the DNS will have an unique URL for each applications, when user enters the URL the DNS will map the IP &amp; Port of the applications &amp; sends the request, the request is processed &amp; response will be sent to the browser, because browser understands HTML, CSS &amp; Javascript the response will be in </w:t>
+        <w:t xml:space="preserve">Web applications are accessed through browser by entering the URL, each </w:t>
+      </w:r>
+      <w:proofErr w:type="gramStart"/>
+      <w:r>
+        <w:rPr>
+          <w:rFonts w:ascii="Franklin Gothic Book" w:hAnsi="Franklin Gothic Book"/>
+          <w:sz w:val="24"/>
+          <w:szCs w:val="24"/>
+        </w:rPr>
+        <w:t>applications</w:t>
+      </w:r>
+      <w:proofErr w:type="gramEnd"/>
+      <w:r>
+        <w:rPr>
+          <w:rFonts w:ascii="Franklin Gothic Book" w:hAnsi="Franklin Gothic Book"/>
+          <w:sz w:val="24"/>
+          <w:szCs w:val="24"/>
+        </w:rPr>
+        <w:t xml:space="preserve"> will have IP &amp; Port, Since user wouldn’t remember IP &amp; Port the DNS will have an unique URL for each applications, when user enters the URL the DNS will map the IP &amp; Port of the applications &amp; sends the request, the request is processed &amp; response will be sent to the browser, because browser understands HTML, CSS &amp; Javascript the response will be in </w:t>
       </w:r>
       <w:r>
         <w:rPr>
@@ -680,7 +716,25 @@
           <w:sz w:val="24"/>
           <w:szCs w:val="24"/>
         </w:rPr>
-        <w:t>Web applications can produce web pages, web applications can handle request &amp; generate the response, these response are shown in web pages</w:t>
+        <w:t xml:space="preserve">Web applications can produce web pages, web applications can handle request &amp; generate the response, </w:t>
+      </w:r>
+      <w:proofErr w:type="gramStart"/>
+      <w:r>
+        <w:rPr>
+          <w:rFonts w:ascii="Franklin Gothic Book" w:hAnsi="Franklin Gothic Book"/>
+          <w:sz w:val="24"/>
+          <w:szCs w:val="24"/>
+        </w:rPr>
+        <w:t>these response</w:t>
+      </w:r>
+      <w:proofErr w:type="gramEnd"/>
+      <w:r>
+        <w:rPr>
+          <w:rFonts w:ascii="Franklin Gothic Book" w:hAnsi="Franklin Gothic Book"/>
+          <w:sz w:val="24"/>
+          <w:szCs w:val="24"/>
+        </w:rPr>
+        <w:t xml:space="preserve"> are shown in web pages</w:t>
       </w:r>
     </w:p>
     <w:p>
@@ -737,7 +791,25 @@
           <w:sz w:val="24"/>
           <w:szCs w:val="24"/>
         </w:rPr>
-        <w:t>These contents doesn’t change, it is common to all the users</w:t>
+        <w:t xml:space="preserve">These contents </w:t>
+      </w:r>
+      <w:proofErr w:type="gramStart"/>
+      <w:r>
+        <w:rPr>
+          <w:rFonts w:ascii="Franklin Gothic Book" w:hAnsi="Franklin Gothic Book"/>
+          <w:sz w:val="24"/>
+          <w:szCs w:val="24"/>
+        </w:rPr>
+        <w:t>doesn’t</w:t>
+      </w:r>
+      <w:proofErr w:type="gramEnd"/>
+      <w:r>
+        <w:rPr>
+          <w:rFonts w:ascii="Franklin Gothic Book" w:hAnsi="Franklin Gothic Book"/>
+          <w:sz w:val="24"/>
+          <w:szCs w:val="24"/>
+        </w:rPr>
+        <w:t xml:space="preserve"> change, it is common to all the users</w:t>
       </w:r>
     </w:p>
     <w:p>
@@ -1066,7 +1138,25 @@
           <w:sz w:val="24"/>
           <w:szCs w:val="24"/>
         </w:rPr>
-        <w:t xml:space="preserve"> Uniform Resource Locator, It is used to access any web application over the internet, when you make a request the client sends HTTP requests &amp; receives HTTP response</w:t>
+        <w:t xml:space="preserve"> Uniform Resource Locator, </w:t>
+      </w:r>
+      <w:proofErr w:type="gramStart"/>
+      <w:r>
+        <w:rPr>
+          <w:rFonts w:ascii="Franklin Gothic Book" w:hAnsi="Franklin Gothic Book"/>
+          <w:sz w:val="24"/>
+          <w:szCs w:val="24"/>
+        </w:rPr>
+        <w:t>It</w:t>
+      </w:r>
+      <w:proofErr w:type="gramEnd"/>
+      <w:r>
+        <w:rPr>
+          <w:rFonts w:ascii="Franklin Gothic Book" w:hAnsi="Franklin Gothic Book"/>
+          <w:sz w:val="24"/>
+          <w:szCs w:val="24"/>
+        </w:rPr>
+        <w:t xml:space="preserve"> is used to access any web application over the internet, when you make a request the client sends HTTP requests &amp; receives HTTP response</w:t>
       </w:r>
     </w:p>
     <w:p>
@@ -1396,13 +1486,23 @@
           <w:szCs w:val="24"/>
         </w:rPr>
       </w:pPr>
-      <w:r>
-        <w:rPr>
-          <w:rFonts w:ascii="Franklin Gothic Book" w:hAnsi="Franklin Gothic Book"/>
-          <w:sz w:val="24"/>
-          <w:szCs w:val="24"/>
-        </w:rPr>
-        <w:t>WorldWideWeb Browser</w:t>
+      <w:proofErr w:type="spellStart"/>
+      <w:r>
+        <w:rPr>
+          <w:rFonts w:ascii="Franklin Gothic Book" w:hAnsi="Franklin Gothic Book"/>
+          <w:sz w:val="24"/>
+          <w:szCs w:val="24"/>
+        </w:rPr>
+        <w:t>WorldWideWeb</w:t>
+      </w:r>
+      <w:proofErr w:type="spellEnd"/>
+      <w:r>
+        <w:rPr>
+          <w:rFonts w:ascii="Franklin Gothic Book" w:hAnsi="Franklin Gothic Book"/>
+          <w:sz w:val="24"/>
+          <w:szCs w:val="24"/>
+        </w:rPr>
+        <w:t xml:space="preserve"> Browser</w:t>
       </w:r>
     </w:p>
     <w:p>
@@ -2005,8 +2105,18 @@
           <w:sz w:val="24"/>
           <w:szCs w:val="24"/>
         </w:rPr>
-        <w:t xml:space="preserve"> It will have business logics &amp; database logics that help any front ends to communicate, most widely used languages for Backend Services are:-</w:t>
-      </w:r>
+        <w:t xml:space="preserve"> It will have business logics &amp; database logics that help any front ends to communicate, most widely used languages for Backend Services </w:t>
+      </w:r>
+      <w:proofErr w:type="gramStart"/>
+      <w:r>
+        <w:rPr>
+          <w:rFonts w:ascii="Franklin Gothic Book" w:hAnsi="Franklin Gothic Book"/>
+          <w:sz w:val="24"/>
+          <w:szCs w:val="24"/>
+        </w:rPr>
+        <w:t>are:-</w:t>
+      </w:r>
+      <w:proofErr w:type="gramEnd"/>
     </w:p>
     <w:p>
       <w:pPr>
@@ -2053,8 +2163,18 @@
           <w:sz w:val="24"/>
           <w:szCs w:val="24"/>
         </w:rPr>
-        <w:t xml:space="preserve"> It will have the logics to show the User interfaces to the end user, these applications will communicate with the Backend services on behalf of the end user, most widely used languages for Front end are:-</w:t>
-      </w:r>
+        <w:t xml:space="preserve"> It will have the logics to show the User interfaces to the end user, these applications will communicate with the Backend services on behalf of the end user, most widely used languages for Front end </w:t>
+      </w:r>
+      <w:proofErr w:type="gramStart"/>
+      <w:r>
+        <w:rPr>
+          <w:rFonts w:ascii="Franklin Gothic Book" w:hAnsi="Franklin Gothic Book"/>
+          <w:sz w:val="24"/>
+          <w:szCs w:val="24"/>
+        </w:rPr>
+        <w:t>are:-</w:t>
+      </w:r>
+      <w:proofErr w:type="gramEnd"/>
     </w:p>
     <w:p>
       <w:pPr>
@@ -2136,7 +2256,25 @@
           <w:sz w:val="24"/>
           <w:szCs w:val="24"/>
         </w:rPr>
-        <w:t xml:space="preserve">In Our Full stack development we have list of technologies for Front end and Backend </w:t>
+        <w:t xml:space="preserve">In Our Full stack </w:t>
+      </w:r>
+      <w:proofErr w:type="gramStart"/>
+      <w:r>
+        <w:rPr>
+          <w:rFonts w:ascii="Franklin Gothic Book" w:hAnsi="Franklin Gothic Book"/>
+          <w:sz w:val="24"/>
+          <w:szCs w:val="24"/>
+        </w:rPr>
+        <w:t>development</w:t>
+      </w:r>
+      <w:proofErr w:type="gramEnd"/>
+      <w:r>
+        <w:rPr>
+          <w:rFonts w:ascii="Franklin Gothic Book" w:hAnsi="Franklin Gothic Book"/>
+          <w:sz w:val="24"/>
+          <w:szCs w:val="24"/>
+        </w:rPr>
+        <w:t xml:space="preserve"> we have list of technologies for Front end and Backend </w:t>
       </w:r>
     </w:p>
     <w:p>
@@ -2425,7 +2563,25 @@
           <w:sz w:val="24"/>
           <w:szCs w:val="24"/>
         </w:rPr>
-        <w:t>It is a step by step English instruction written to solve a particular problem</w:t>
+        <w:t xml:space="preserve">It is a </w:t>
+      </w:r>
+      <w:proofErr w:type="gramStart"/>
+      <w:r>
+        <w:rPr>
+          <w:rFonts w:ascii="Franklin Gothic Book" w:hAnsi="Franklin Gothic Book"/>
+          <w:sz w:val="24"/>
+          <w:szCs w:val="24"/>
+        </w:rPr>
+        <w:t>step by step</w:t>
+      </w:r>
+      <w:proofErr w:type="gramEnd"/>
+      <w:r>
+        <w:rPr>
+          <w:rFonts w:ascii="Franklin Gothic Book" w:hAnsi="Franklin Gothic Book"/>
+          <w:sz w:val="24"/>
+          <w:szCs w:val="24"/>
+        </w:rPr>
+        <w:t xml:space="preserve"> English instruction written to solve a particular problem</w:t>
       </w:r>
     </w:p>
     <w:p>
@@ -3304,7 +3460,25 @@
           <w:sz w:val="24"/>
           <w:szCs w:val="24"/>
         </w:rPr>
-        <w:t>Linux follows Unix feature, since Unix is not free we are using Linux which is Open Source.</w:t>
+        <w:t xml:space="preserve">Linux follows Unix feature, since Unix is not </w:t>
+      </w:r>
+      <w:proofErr w:type="gramStart"/>
+      <w:r>
+        <w:rPr>
+          <w:rFonts w:ascii="Franklin Gothic Book" w:hAnsi="Franklin Gothic Book"/>
+          <w:sz w:val="24"/>
+          <w:szCs w:val="24"/>
+        </w:rPr>
+        <w:t>free</w:t>
+      </w:r>
+      <w:proofErr w:type="gramEnd"/>
+      <w:r>
+        <w:rPr>
+          <w:rFonts w:ascii="Franklin Gothic Book" w:hAnsi="Franklin Gothic Book"/>
+          <w:sz w:val="24"/>
+          <w:szCs w:val="24"/>
+        </w:rPr>
+        <w:t xml:space="preserve"> we are using Linux which is Open Source.</w:t>
       </w:r>
     </w:p>
     <w:p>
@@ -3427,24 +3601,78 @@
           <w:sz w:val="24"/>
           <w:szCs w:val="24"/>
         </w:rPr>
-        <w:t>Development &amp; Testing happens on GUI based OS’s like Ubuntu, Mac, Windows, however deployment of the application happens on the terminal based OS like Unix or Linux</w:t>
-      </w:r>
-    </w:p>
-    <w:p>
-      <w:pPr>
-        <w:rPr>
-          <w:rFonts w:ascii="Franklin Gothic Book" w:hAnsi="Franklin Gothic Book"/>
-          <w:sz w:val="24"/>
-          <w:szCs w:val="24"/>
-        </w:rPr>
-      </w:pPr>
-      <w:r>
-        <w:rPr>
-          <w:rFonts w:ascii="Franklin Gothic Book" w:hAnsi="Franklin Gothic Book"/>
-          <w:sz w:val="24"/>
-          <w:szCs w:val="24"/>
-        </w:rPr>
-        <w:t>In order to work with Linux you need to understand the commands it provide, you must able to do everything through commands provided by linux, these commands are predefined, which means you need to enter it as it is defined.</w:t>
+        <w:t xml:space="preserve">Development &amp; Testing happens on GUI based </w:t>
+      </w:r>
+      <w:proofErr w:type="gramStart"/>
+      <w:r>
+        <w:rPr>
+          <w:rFonts w:ascii="Franklin Gothic Book" w:hAnsi="Franklin Gothic Book"/>
+          <w:sz w:val="24"/>
+          <w:szCs w:val="24"/>
+        </w:rPr>
+        <w:t>OS’s</w:t>
+      </w:r>
+      <w:proofErr w:type="gramEnd"/>
+      <w:r>
+        <w:rPr>
+          <w:rFonts w:ascii="Franklin Gothic Book" w:hAnsi="Franklin Gothic Book"/>
+          <w:sz w:val="24"/>
+          <w:szCs w:val="24"/>
+        </w:rPr>
+        <w:t xml:space="preserve"> like Ubuntu, Mac, Windows, however deployment of the application happens on the terminal based OS like Unix or Linux</w:t>
+      </w:r>
+    </w:p>
+    <w:p>
+      <w:pPr>
+        <w:rPr>
+          <w:rFonts w:ascii="Franklin Gothic Book" w:hAnsi="Franklin Gothic Book"/>
+          <w:sz w:val="24"/>
+          <w:szCs w:val="24"/>
+        </w:rPr>
+      </w:pPr>
+      <w:r>
+        <w:rPr>
+          <w:rFonts w:ascii="Franklin Gothic Book" w:hAnsi="Franklin Gothic Book"/>
+          <w:sz w:val="24"/>
+          <w:szCs w:val="24"/>
+        </w:rPr>
+        <w:t xml:space="preserve">In order to work with Linux you need to understand the </w:t>
+      </w:r>
+      <w:proofErr w:type="gramStart"/>
+      <w:r>
+        <w:rPr>
+          <w:rFonts w:ascii="Franklin Gothic Book" w:hAnsi="Franklin Gothic Book"/>
+          <w:sz w:val="24"/>
+          <w:szCs w:val="24"/>
+        </w:rPr>
+        <w:t>commands</w:t>
+      </w:r>
+      <w:proofErr w:type="gramEnd"/>
+      <w:r>
+        <w:rPr>
+          <w:rFonts w:ascii="Franklin Gothic Book" w:hAnsi="Franklin Gothic Book"/>
+          <w:sz w:val="24"/>
+          <w:szCs w:val="24"/>
+        </w:rPr>
+        <w:t xml:space="preserve"> it provide, you must able to do everything through commands provided by </w:t>
+      </w:r>
+      <w:proofErr w:type="spellStart"/>
+      <w:r>
+        <w:rPr>
+          <w:rFonts w:ascii="Franklin Gothic Book" w:hAnsi="Franklin Gothic Book"/>
+          <w:sz w:val="24"/>
+          <w:szCs w:val="24"/>
+        </w:rPr>
+        <w:t>linux</w:t>
+      </w:r>
+      <w:proofErr w:type="spellEnd"/>
+      <w:r>
+        <w:rPr>
+          <w:rFonts w:ascii="Franklin Gothic Book" w:hAnsi="Franklin Gothic Book"/>
+          <w:sz w:val="24"/>
+          <w:szCs w:val="24"/>
+        </w:rPr>
+        <w:t>, these commands are predefined, which means you need to enter it as it is defined.</w:t>
       </w:r>
     </w:p>
     <w:p>
@@ -3470,7 +3698,43 @@
           <w:sz w:val="24"/>
           <w:szCs w:val="24"/>
         </w:rPr>
-        <w:t xml:space="preserve"> date: if you enter this command its shows date, it is predefined, if you make a spelling mistake it doesn’t work, because it is probably not present in linux, ex: if you type dte instead of date it may not work</w:t>
+        <w:t xml:space="preserve"> date: if you enter this command its shows date, it is predefined, if you make a spelling mistake it doesn’t work, because it is probably not present in </w:t>
+      </w:r>
+      <w:proofErr w:type="spellStart"/>
+      <w:r>
+        <w:rPr>
+          <w:rFonts w:ascii="Franklin Gothic Book" w:hAnsi="Franklin Gothic Book"/>
+          <w:sz w:val="24"/>
+          <w:szCs w:val="24"/>
+        </w:rPr>
+        <w:t>linux</w:t>
+      </w:r>
+      <w:proofErr w:type="spellEnd"/>
+      <w:r>
+        <w:rPr>
+          <w:rFonts w:ascii="Franklin Gothic Book" w:hAnsi="Franklin Gothic Book"/>
+          <w:sz w:val="24"/>
+          <w:szCs w:val="24"/>
+        </w:rPr>
+        <w:t xml:space="preserve">, ex: if you type </w:t>
+      </w:r>
+      <w:proofErr w:type="spellStart"/>
+      <w:r>
+        <w:rPr>
+          <w:rFonts w:ascii="Franklin Gothic Book" w:hAnsi="Franklin Gothic Book"/>
+          <w:sz w:val="24"/>
+          <w:szCs w:val="24"/>
+        </w:rPr>
+        <w:t>dte</w:t>
+      </w:r>
+      <w:proofErr w:type="spellEnd"/>
+      <w:r>
+        <w:rPr>
+          <w:rFonts w:ascii="Franklin Gothic Book" w:hAnsi="Franklin Gothic Book"/>
+          <w:sz w:val="24"/>
+          <w:szCs w:val="24"/>
+        </w:rPr>
+        <w:t xml:space="preserve"> instead of date it may not work</w:t>
       </w:r>
     </w:p>
     <w:p>
@@ -3744,58 +4008,122 @@
           <w:sz w:val="24"/>
           <w:szCs w:val="24"/>
         </w:rPr>
-        <w:t>$ cal</w:t>
-      </w:r>
-    </w:p>
-    <w:p>
-      <w:pPr>
-        <w:rPr>
-          <w:rFonts w:ascii="Franklin Gothic Book" w:hAnsi="Franklin Gothic Book"/>
-          <w:sz w:val="24"/>
-          <w:szCs w:val="24"/>
-        </w:rPr>
-      </w:pPr>
-      <w:r>
-        <w:rPr>
-          <w:rFonts w:ascii="Franklin Gothic Book" w:hAnsi="Franklin Gothic Book"/>
-          <w:sz w:val="24"/>
-          <w:szCs w:val="24"/>
-        </w:rPr>
-        <w:t>$ cal -3</w:t>
-      </w:r>
-    </w:p>
-    <w:p>
-      <w:pPr>
-        <w:rPr>
-          <w:rFonts w:ascii="Franklin Gothic Book" w:hAnsi="Franklin Gothic Book"/>
-          <w:sz w:val="24"/>
-          <w:szCs w:val="24"/>
-        </w:rPr>
-      </w:pPr>
-      <w:r>
-        <w:rPr>
-          <w:rFonts w:ascii="Franklin Gothic Book" w:hAnsi="Franklin Gothic Book"/>
-          <w:sz w:val="24"/>
-          <w:szCs w:val="24"/>
-        </w:rPr>
-        <w:t>$cal 2018</w:t>
-      </w:r>
-    </w:p>
-    <w:p>
-      <w:pPr>
-        <w:rPr>
-          <w:rFonts w:ascii="Franklin Gothic Book" w:hAnsi="Franklin Gothic Book"/>
-          <w:sz w:val="24"/>
-          <w:szCs w:val="24"/>
-        </w:rPr>
-      </w:pPr>
-      <w:r>
-        <w:rPr>
-          <w:rFonts w:ascii="Franklin Gothic Book" w:hAnsi="Franklin Gothic Book"/>
-          <w:sz w:val="24"/>
-          <w:szCs w:val="24"/>
-        </w:rPr>
-        <w:t>$ cal -m Jan</w:t>
+        <w:t xml:space="preserve">$ </w:t>
+      </w:r>
+      <w:proofErr w:type="spellStart"/>
+      <w:r>
+        <w:rPr>
+          <w:rFonts w:ascii="Franklin Gothic Book" w:hAnsi="Franklin Gothic Book"/>
+          <w:sz w:val="24"/>
+          <w:szCs w:val="24"/>
+        </w:rPr>
+        <w:t>cal</w:t>
+      </w:r>
+      <w:proofErr w:type="spellEnd"/>
+    </w:p>
+    <w:p>
+      <w:pPr>
+        <w:rPr>
+          <w:rFonts w:ascii="Franklin Gothic Book" w:hAnsi="Franklin Gothic Book"/>
+          <w:sz w:val="24"/>
+          <w:szCs w:val="24"/>
+        </w:rPr>
+      </w:pPr>
+      <w:r>
+        <w:rPr>
+          <w:rFonts w:ascii="Franklin Gothic Book" w:hAnsi="Franklin Gothic Book"/>
+          <w:sz w:val="24"/>
+          <w:szCs w:val="24"/>
+        </w:rPr>
+        <w:t xml:space="preserve">$ </w:t>
+      </w:r>
+      <w:proofErr w:type="spellStart"/>
+      <w:r>
+        <w:rPr>
+          <w:rFonts w:ascii="Franklin Gothic Book" w:hAnsi="Franklin Gothic Book"/>
+          <w:sz w:val="24"/>
+          <w:szCs w:val="24"/>
+        </w:rPr>
+        <w:t>cal</w:t>
+      </w:r>
+      <w:proofErr w:type="spellEnd"/>
+      <w:r>
+        <w:rPr>
+          <w:rFonts w:ascii="Franklin Gothic Book" w:hAnsi="Franklin Gothic Book"/>
+          <w:sz w:val="24"/>
+          <w:szCs w:val="24"/>
+        </w:rPr>
+        <w:t xml:space="preserve"> -3</w:t>
+      </w:r>
+    </w:p>
+    <w:p>
+      <w:pPr>
+        <w:rPr>
+          <w:rFonts w:ascii="Franklin Gothic Book" w:hAnsi="Franklin Gothic Book"/>
+          <w:sz w:val="24"/>
+          <w:szCs w:val="24"/>
+        </w:rPr>
+      </w:pPr>
+      <w:r>
+        <w:rPr>
+          <w:rFonts w:ascii="Franklin Gothic Book" w:hAnsi="Franklin Gothic Book"/>
+          <w:sz w:val="24"/>
+          <w:szCs w:val="24"/>
+        </w:rPr>
+        <w:t>$</w:t>
+      </w:r>
+      <w:proofErr w:type="spellStart"/>
+      <w:r>
+        <w:rPr>
+          <w:rFonts w:ascii="Franklin Gothic Book" w:hAnsi="Franklin Gothic Book"/>
+          <w:sz w:val="24"/>
+          <w:szCs w:val="24"/>
+        </w:rPr>
+        <w:t>cal</w:t>
+      </w:r>
+      <w:proofErr w:type="spellEnd"/>
+      <w:r>
+        <w:rPr>
+          <w:rFonts w:ascii="Franklin Gothic Book" w:hAnsi="Franklin Gothic Book"/>
+          <w:sz w:val="24"/>
+          <w:szCs w:val="24"/>
+        </w:rPr>
+        <w:t xml:space="preserve"> 2018</w:t>
+      </w:r>
+    </w:p>
+    <w:p>
+      <w:pPr>
+        <w:rPr>
+          <w:rFonts w:ascii="Franklin Gothic Book" w:hAnsi="Franklin Gothic Book"/>
+          <w:sz w:val="24"/>
+          <w:szCs w:val="24"/>
+        </w:rPr>
+      </w:pPr>
+      <w:r>
+        <w:rPr>
+          <w:rFonts w:ascii="Franklin Gothic Book" w:hAnsi="Franklin Gothic Book"/>
+          <w:sz w:val="24"/>
+          <w:szCs w:val="24"/>
+        </w:rPr>
+        <w:t xml:space="preserve">$ </w:t>
+      </w:r>
+      <w:proofErr w:type="spellStart"/>
+      <w:r>
+        <w:rPr>
+          <w:rFonts w:ascii="Franklin Gothic Book" w:hAnsi="Franklin Gothic Book"/>
+          <w:sz w:val="24"/>
+          <w:szCs w:val="24"/>
+        </w:rPr>
+        <w:t>cal</w:t>
+      </w:r>
+      <w:proofErr w:type="spellEnd"/>
+      <w:r>
+        <w:rPr>
+          <w:rFonts w:ascii="Franklin Gothic Book" w:hAnsi="Franklin Gothic Book"/>
+          <w:sz w:val="24"/>
+          <w:szCs w:val="24"/>
+        </w:rPr>
+        <w:t xml:space="preserve"> -m Jan</w:t>
       </w:r>
     </w:p>
     <w:p>
@@ -3916,41 +4244,80 @@
           <w:sz w:val="24"/>
           <w:szCs w:val="24"/>
         </w:rPr>
-        <w:t>$ vi file_txt</w:t>
-      </w:r>
-    </w:p>
-    <w:p>
-      <w:pPr>
-        <w:rPr>
-          <w:rFonts w:ascii="Franklin Gothic Book" w:hAnsi="Franklin Gothic Book"/>
-          <w:sz w:val="24"/>
-          <w:szCs w:val="24"/>
-        </w:rPr>
-      </w:pPr>
-      <w:r>
-        <w:rPr>
-          <w:rFonts w:ascii="Franklin Gothic Book" w:hAnsi="Franklin Gothic Book"/>
-          <w:sz w:val="24"/>
-          <w:szCs w:val="24"/>
-        </w:rPr>
-        <w:t>You must use INS key to insert data and if you want to exit you must use ESC key and type :wq</w:t>
-      </w:r>
-    </w:p>
-    <w:p>
-      <w:pPr>
-        <w:rPr>
-          <w:rFonts w:ascii="Franklin Gothic Book" w:hAnsi="Franklin Gothic Book"/>
-          <w:sz w:val="24"/>
-          <w:szCs w:val="24"/>
-        </w:rPr>
-      </w:pPr>
-      <w:r>
-        <w:rPr>
-          <w:rFonts w:ascii="Franklin Gothic Book" w:hAnsi="Franklin Gothic Book"/>
-          <w:sz w:val="24"/>
-          <w:szCs w:val="24"/>
-        </w:rPr>
-        <w:t xml:space="preserve">Note: </w:t>
+        <w:t xml:space="preserve">$ vi </w:t>
+      </w:r>
+      <w:proofErr w:type="spellStart"/>
+      <w:r>
+        <w:rPr>
+          <w:rFonts w:ascii="Franklin Gothic Book" w:hAnsi="Franklin Gothic Book"/>
+          <w:sz w:val="24"/>
+          <w:szCs w:val="24"/>
+        </w:rPr>
+        <w:t>file_txt</w:t>
+      </w:r>
+      <w:proofErr w:type="spellEnd"/>
+    </w:p>
+    <w:p>
+      <w:pPr>
+        <w:rPr>
+          <w:rFonts w:ascii="Franklin Gothic Book" w:hAnsi="Franklin Gothic Book"/>
+          <w:sz w:val="24"/>
+          <w:szCs w:val="24"/>
+        </w:rPr>
+      </w:pPr>
+      <w:r>
+        <w:rPr>
+          <w:rFonts w:ascii="Franklin Gothic Book" w:hAnsi="Franklin Gothic Book"/>
+          <w:sz w:val="24"/>
+          <w:szCs w:val="24"/>
+        </w:rPr>
+        <w:t xml:space="preserve">You must use INS key to insert data and if you want to exit you must use ESC key and </w:t>
+      </w:r>
+      <w:proofErr w:type="gramStart"/>
+      <w:r>
+        <w:rPr>
+          <w:rFonts w:ascii="Franklin Gothic Book" w:hAnsi="Franklin Gothic Book"/>
+          <w:sz w:val="24"/>
+          <w:szCs w:val="24"/>
+        </w:rPr>
+        <w:t>type :</w:t>
+      </w:r>
+      <w:proofErr w:type="spellStart"/>
+      <w:r>
+        <w:rPr>
+          <w:rFonts w:ascii="Franklin Gothic Book" w:hAnsi="Franklin Gothic Book"/>
+          <w:sz w:val="24"/>
+          <w:szCs w:val="24"/>
+        </w:rPr>
+        <w:t>wq</w:t>
+      </w:r>
+      <w:proofErr w:type="spellEnd"/>
+      <w:proofErr w:type="gramEnd"/>
+    </w:p>
+    <w:p>
+      <w:pPr>
+        <w:rPr>
+          <w:rFonts w:ascii="Franklin Gothic Book" w:hAnsi="Franklin Gothic Book"/>
+          <w:sz w:val="24"/>
+          <w:szCs w:val="24"/>
+        </w:rPr>
+      </w:pPr>
+      <w:r>
+        <w:rPr>
+          <w:rFonts w:ascii="Franklin Gothic Book" w:hAnsi="Franklin Gothic Book"/>
+          <w:sz w:val="24"/>
+          <w:szCs w:val="24"/>
+        </w:rPr>
+        <w:t>Note</w:t>
+      </w:r>
+      <w:proofErr w:type="gramStart"/>
+      <w:r>
+        <w:rPr>
+          <w:rFonts w:ascii="Franklin Gothic Book" w:hAnsi="Franklin Gothic Book"/>
+          <w:sz w:val="24"/>
+          <w:szCs w:val="24"/>
+        </w:rPr>
+        <w:t xml:space="preserve">: </w:t>
       </w:r>
       <w:r>
         <w:rPr>
@@ -3959,8 +4326,20 @@
           <w:szCs w:val="24"/>
           <w:highlight w:val="yellow"/>
         </w:rPr>
-        <w:t>:wq</w:t>
-      </w:r>
+        <w:t>:</w:t>
+      </w:r>
+      <w:proofErr w:type="spellStart"/>
+      <w:r>
+        <w:rPr>
+          <w:rFonts w:ascii="Franklin Gothic Book" w:hAnsi="Franklin Gothic Book"/>
+          <w:sz w:val="24"/>
+          <w:szCs w:val="24"/>
+          <w:highlight w:val="yellow"/>
+        </w:rPr>
+        <w:t>wq</w:t>
+      </w:r>
+      <w:proofErr w:type="spellEnd"/>
+      <w:proofErr w:type="gramEnd"/>
       <w:r>
         <w:rPr>
           <w:rFonts w:ascii="Franklin Gothic Book" w:hAnsi="Franklin Gothic Book"/>
@@ -4292,25 +4671,9 @@
           <w:sz w:val="24"/>
           <w:szCs w:val="24"/>
         </w:rPr>
-        <w:t>cd ..</w:t>
-      </w:r>
-      <w:r>
-        <w:rPr>
-          <w:rFonts w:ascii="Franklin Gothic Book" w:hAnsi="Franklin Gothic Book"/>
-          <w:sz w:val="24"/>
-          <w:szCs w:val="24"/>
-        </w:rPr>
-        <w:t xml:space="preserve"> Navigate to the parent directory from the current directory</w:t>
-      </w:r>
-    </w:p>
-    <w:p>
-      <w:pPr>
-        <w:rPr>
-          <w:rFonts w:ascii="Franklin Gothic Book" w:hAnsi="Franklin Gothic Book"/>
-          <w:sz w:val="24"/>
-          <w:szCs w:val="24"/>
-        </w:rPr>
-      </w:pPr>
+        <w:t>cd</w:t>
+      </w:r>
+      <w:proofErr w:type="gramStart"/>
       <w:r>
         <w:rPr>
           <w:rFonts w:ascii="Franklin Gothic Book" w:hAnsi="Franklin Gothic Book"/>
@@ -4319,7 +4682,57 @@
           <w:sz w:val="24"/>
           <w:szCs w:val="24"/>
         </w:rPr>
-        <w:t>cd ../..</w:t>
+        <w:t xml:space="preserve"> ..</w:t>
+      </w:r>
+      <w:proofErr w:type="gramEnd"/>
+      <w:r>
+        <w:rPr>
+          <w:rFonts w:ascii="Franklin Gothic Book" w:hAnsi="Franklin Gothic Book"/>
+          <w:sz w:val="24"/>
+          <w:szCs w:val="24"/>
+        </w:rPr>
+        <w:t xml:space="preserve"> Navigate to the parent directory from the current directory</w:t>
+      </w:r>
+    </w:p>
+    <w:p>
+      <w:pPr>
+        <w:rPr>
+          <w:rFonts w:ascii="Franklin Gothic Book" w:hAnsi="Franklin Gothic Book"/>
+          <w:sz w:val="24"/>
+          <w:szCs w:val="24"/>
+        </w:rPr>
+      </w:pPr>
+      <w:r>
+        <w:rPr>
+          <w:rFonts w:ascii="Franklin Gothic Book" w:hAnsi="Franklin Gothic Book"/>
+          <w:b/>
+          <w:bCs/>
+          <w:sz w:val="24"/>
+          <w:szCs w:val="24"/>
+        </w:rPr>
+        <w:t>cd</w:t>
+      </w:r>
+      <w:proofErr w:type="gramStart"/>
+      <w:r>
+        <w:rPr>
+          <w:rFonts w:ascii="Franklin Gothic Book" w:hAnsi="Franklin Gothic Book"/>
+          <w:b/>
+          <w:bCs/>
+          <w:sz w:val="24"/>
+          <w:szCs w:val="24"/>
+        </w:rPr>
+        <w:t xml:space="preserve"> ..</w:t>
+      </w:r>
+      <w:proofErr w:type="gramEnd"/>
+      <w:r>
+        <w:rPr>
+          <w:rFonts w:ascii="Franklin Gothic Book" w:hAnsi="Franklin Gothic Book"/>
+          <w:b/>
+          <w:bCs/>
+          <w:sz w:val="24"/>
+          <w:szCs w:val="24"/>
+        </w:rPr>
+        <w:t>/..</w:t>
       </w:r>
       <w:r>
         <w:rPr>
@@ -4382,6 +4795,7 @@
         <w:lastRenderedPageBreak/>
         <w:t xml:space="preserve">Suppose you are in the path </w:t>
       </w:r>
+      <w:proofErr w:type="spellStart"/>
       <w:r>
         <w:rPr>
           <w:rFonts w:ascii="Franklin Gothic Book" w:hAnsi="Franklin Gothic Book"/>
@@ -4390,25 +4804,9 @@
           <w:sz w:val="24"/>
           <w:szCs w:val="24"/>
         </w:rPr>
-        <w:t>softwares/drivers/v1/editors</w:t>
-      </w:r>
-    </w:p>
-    <w:p>
-      <w:pPr>
-        <w:rPr>
-          <w:rFonts w:ascii="Franklin Gothic Book" w:hAnsi="Franklin Gothic Book"/>
-          <w:sz w:val="24"/>
-          <w:szCs w:val="24"/>
-        </w:rPr>
-      </w:pPr>
-      <w:r>
-        <w:rPr>
-          <w:rFonts w:ascii="Franklin Gothic Book" w:hAnsi="Franklin Gothic Book"/>
-          <w:sz w:val="24"/>
-          <w:szCs w:val="24"/>
-        </w:rPr>
-        <w:t xml:space="preserve">Then you can use cd.. to get into </w:t>
-      </w:r>
+        <w:t>softwares</w:t>
+      </w:r>
+      <w:proofErr w:type="spellEnd"/>
       <w:r>
         <w:rPr>
           <w:rFonts w:ascii="Franklin Gothic Book" w:hAnsi="Franklin Gothic Book"/>
@@ -4417,7 +4815,64 @@
           <w:sz w:val="24"/>
           <w:szCs w:val="24"/>
         </w:rPr>
-        <w:t>softwares/drivers/v1</w:t>
+        <w:t>/drivers/v1/editors</w:t>
+      </w:r>
+    </w:p>
+    <w:p>
+      <w:pPr>
+        <w:rPr>
+          <w:rFonts w:ascii="Franklin Gothic Book" w:hAnsi="Franklin Gothic Book"/>
+          <w:sz w:val="24"/>
+          <w:szCs w:val="24"/>
+        </w:rPr>
+      </w:pPr>
+      <w:r>
+        <w:rPr>
+          <w:rFonts w:ascii="Franklin Gothic Book" w:hAnsi="Franklin Gothic Book"/>
+          <w:sz w:val="24"/>
+          <w:szCs w:val="24"/>
+        </w:rPr>
+        <w:t xml:space="preserve">Then you can use </w:t>
+      </w:r>
+      <w:proofErr w:type="gramStart"/>
+      <w:r>
+        <w:rPr>
+          <w:rFonts w:ascii="Franklin Gothic Book" w:hAnsi="Franklin Gothic Book"/>
+          <w:sz w:val="24"/>
+          <w:szCs w:val="24"/>
+        </w:rPr>
+        <w:t>cd..</w:t>
+      </w:r>
+      <w:proofErr w:type="gramEnd"/>
+      <w:r>
+        <w:rPr>
+          <w:rFonts w:ascii="Franklin Gothic Book" w:hAnsi="Franklin Gothic Book"/>
+          <w:sz w:val="24"/>
+          <w:szCs w:val="24"/>
+        </w:rPr>
+        <w:t xml:space="preserve"> to get into </w:t>
+      </w:r>
+      <w:proofErr w:type="spellStart"/>
+      <w:r>
+        <w:rPr>
+          <w:rFonts w:ascii="Franklin Gothic Book" w:hAnsi="Franklin Gothic Book"/>
+          <w:b/>
+          <w:bCs/>
+          <w:sz w:val="24"/>
+          <w:szCs w:val="24"/>
+        </w:rPr>
+        <w:t>softwares</w:t>
+      </w:r>
+      <w:proofErr w:type="spellEnd"/>
+      <w:r>
+        <w:rPr>
+          <w:rFonts w:ascii="Franklin Gothic Book" w:hAnsi="Franklin Gothic Book"/>
+          <w:b/>
+          <w:bCs/>
+          <w:sz w:val="24"/>
+          <w:szCs w:val="24"/>
+        </w:rPr>
+        <w:t>/drivers/v1</w:t>
       </w:r>
       <w:r>
         <w:rPr>
@@ -4542,8 +4997,18 @@
           <w:sz w:val="24"/>
           <w:szCs w:val="24"/>
         </w:rPr>
-        <w:t xml:space="preserve"> This also navigates from one location to another, but it uses the path that starts from the root, doesn’t matter what is the pwd</w:t>
-      </w:r>
+        <w:t xml:space="preserve"> This also navigates from one location to another, but it uses the path that starts from the root, doesn’t matter what is the </w:t>
+      </w:r>
+      <w:proofErr w:type="spellStart"/>
+      <w:r>
+        <w:rPr>
+          <w:rFonts w:ascii="Franklin Gothic Book" w:hAnsi="Franklin Gothic Book"/>
+          <w:sz w:val="24"/>
+          <w:szCs w:val="24"/>
+        </w:rPr>
+        <w:t>pwd</w:t>
+      </w:r>
+      <w:proofErr w:type="spellEnd"/>
     </w:p>
     <w:p>
       <w:pPr>
@@ -4775,6 +5240,7 @@
         </w:rPr>
         <w:t xml:space="preserve">rm -r </w:t>
       </w:r>
+      <w:proofErr w:type="spellStart"/>
       <w:r>
         <w:rPr>
           <w:rFonts w:ascii="Franklin Gothic Book" w:hAnsi="Franklin Gothic Book"/>
@@ -4783,6 +5249,7 @@
         </w:rPr>
         <w:t>folder_name</w:t>
       </w:r>
+      <w:proofErr w:type="spellEnd"/>
     </w:p>
     <w:p>
       <w:pPr>
@@ -4997,23 +5464,87 @@
           <w:sz w:val="24"/>
           <w:szCs w:val="24"/>
         </w:rPr>
-        <w:t>It is a script file with linux commands and some expressions to simplify writing complex comma</w:t>
-      </w:r>
-      <w:r>
-        <w:rPr>
-          <w:rFonts w:ascii="Franklin Gothic Book" w:hAnsi="Franklin Gothic Book"/>
-          <w:sz w:val="24"/>
-          <w:szCs w:val="24"/>
-        </w:rPr>
-        <w:t>nds, you can create shell script to run linux commands in a shell script file with an extension .sh</w:t>
-      </w:r>
-      <w:r>
-        <w:rPr>
-          <w:rFonts w:ascii="Franklin Gothic Book" w:hAnsi="Franklin Gothic Book"/>
-          <w:sz w:val="24"/>
-          <w:szCs w:val="24"/>
-        </w:rPr>
-        <w:t>, the script file can have any linux command along with that you can also have some expressions like reading inputs, operations on those inputs like add, sub, and so on.</w:t>
+        <w:t xml:space="preserve">It is a script file with </w:t>
+      </w:r>
+      <w:proofErr w:type="spellStart"/>
+      <w:r>
+        <w:rPr>
+          <w:rFonts w:ascii="Franklin Gothic Book" w:hAnsi="Franklin Gothic Book"/>
+          <w:sz w:val="24"/>
+          <w:szCs w:val="24"/>
+        </w:rPr>
+        <w:t>linux</w:t>
+      </w:r>
+      <w:proofErr w:type="spellEnd"/>
+      <w:r>
+        <w:rPr>
+          <w:rFonts w:ascii="Franklin Gothic Book" w:hAnsi="Franklin Gothic Book"/>
+          <w:sz w:val="24"/>
+          <w:szCs w:val="24"/>
+        </w:rPr>
+        <w:t xml:space="preserve"> commands and some expressions to simplify writing complex comma</w:t>
+      </w:r>
+      <w:r>
+        <w:rPr>
+          <w:rFonts w:ascii="Franklin Gothic Book" w:hAnsi="Franklin Gothic Book"/>
+          <w:sz w:val="24"/>
+          <w:szCs w:val="24"/>
+        </w:rPr>
+        <w:t xml:space="preserve">nds, you can create shell script to run </w:t>
+      </w:r>
+      <w:proofErr w:type="spellStart"/>
+      <w:r>
+        <w:rPr>
+          <w:rFonts w:ascii="Franklin Gothic Book" w:hAnsi="Franklin Gothic Book"/>
+          <w:sz w:val="24"/>
+          <w:szCs w:val="24"/>
+        </w:rPr>
+        <w:t>linux</w:t>
+      </w:r>
+      <w:proofErr w:type="spellEnd"/>
+      <w:r>
+        <w:rPr>
+          <w:rFonts w:ascii="Franklin Gothic Book" w:hAnsi="Franklin Gothic Book"/>
+          <w:sz w:val="24"/>
+          <w:szCs w:val="24"/>
+        </w:rPr>
+        <w:t xml:space="preserve"> commands in a shell script file with an extension .</w:t>
+      </w:r>
+      <w:proofErr w:type="spellStart"/>
+      <w:r>
+        <w:rPr>
+          <w:rFonts w:ascii="Franklin Gothic Book" w:hAnsi="Franklin Gothic Book"/>
+          <w:sz w:val="24"/>
+          <w:szCs w:val="24"/>
+        </w:rPr>
+        <w:t>sh</w:t>
+      </w:r>
+      <w:proofErr w:type="spellEnd"/>
+      <w:r>
+        <w:rPr>
+          <w:rFonts w:ascii="Franklin Gothic Book" w:hAnsi="Franklin Gothic Book"/>
+          <w:sz w:val="24"/>
+          <w:szCs w:val="24"/>
+        </w:rPr>
+        <w:t xml:space="preserve">, the script file can have any </w:t>
+      </w:r>
+      <w:proofErr w:type="spellStart"/>
+      <w:r>
+        <w:rPr>
+          <w:rFonts w:ascii="Franklin Gothic Book" w:hAnsi="Franklin Gothic Book"/>
+          <w:sz w:val="24"/>
+          <w:szCs w:val="24"/>
+        </w:rPr>
+        <w:t>linux</w:t>
+      </w:r>
+      <w:proofErr w:type="spellEnd"/>
+      <w:r>
+        <w:rPr>
+          <w:rFonts w:ascii="Franklin Gothic Book" w:hAnsi="Franklin Gothic Book"/>
+          <w:sz w:val="24"/>
+          <w:szCs w:val="24"/>
+        </w:rPr>
+        <w:t xml:space="preserve"> command along with that you can also have some expressions like reading inputs, operations on those inputs like add, sub, and so on.</w:t>
       </w:r>
     </w:p>
     <w:p>
@@ -5062,6 +5593,7 @@
           <w:szCs w:val="24"/>
         </w:rPr>
       </w:pPr>
+      <w:proofErr w:type="gramStart"/>
       <w:r>
         <w:rPr>
           <w:rFonts w:ascii="Franklin Gothic Book" w:hAnsi="Franklin Gothic Book"/>
@@ -5071,7 +5603,19 @@
           <w:sz w:val="24"/>
           <w:szCs w:val="24"/>
         </w:rPr>
-        <w:t>#!/bin/sh</w:t>
+        <w:t>#!/</w:t>
+      </w:r>
+      <w:proofErr w:type="gramEnd"/>
+      <w:r>
+        <w:rPr>
+          <w:rFonts w:ascii="Franklin Gothic Book" w:hAnsi="Franklin Gothic Book"/>
+          <w:i/>
+          <w:iCs/>
+          <w:color w:val="FF0000"/>
+          <w:sz w:val="24"/>
+          <w:szCs w:val="24"/>
+        </w:rPr>
+        <w:t>bin/sh</w:t>
       </w:r>
       <w:r>
         <w:rPr>
@@ -5489,7 +6033,25 @@
           <w:sz w:val="24"/>
           <w:szCs w:val="24"/>
         </w:rPr>
-        <w:t>Git is a Centralized Version Controlling System / Distributed Version Controlling System which helps to collaborate everyone’s work within the project, it tracks every changes done by every author/user that helps GIT to identify who did what changes at any given point of time and also to go back to any time when the work done by any user is not right</w:t>
+        <w:t xml:space="preserve">Git is a Centralized Version Controlling System / Distributed Version Controlling System which helps to collaborate everyone’s work within the project, it tracks every </w:t>
+      </w:r>
+      <w:proofErr w:type="gramStart"/>
+      <w:r>
+        <w:rPr>
+          <w:rFonts w:ascii="Franklin Gothic Book" w:hAnsi="Franklin Gothic Book"/>
+          <w:sz w:val="24"/>
+          <w:szCs w:val="24"/>
+        </w:rPr>
+        <w:t>changes</w:t>
+      </w:r>
+      <w:proofErr w:type="gramEnd"/>
+      <w:r>
+        <w:rPr>
+          <w:rFonts w:ascii="Franklin Gothic Book" w:hAnsi="Franklin Gothic Book"/>
+          <w:sz w:val="24"/>
+          <w:szCs w:val="24"/>
+        </w:rPr>
+        <w:t xml:space="preserve"> done by every author/user that helps GIT to identify who did what changes at any given point of time and also to go back to any time when the work done by any user is not right</w:t>
       </w:r>
     </w:p>
     <w:p>
@@ -5538,7 +6100,25 @@
           <w:sz w:val="24"/>
           <w:szCs w:val="24"/>
         </w:rPr>
-        <w:t>which will have atleast one commit id</w:t>
+        <w:t xml:space="preserve">which will have </w:t>
+      </w:r>
+      <w:proofErr w:type="spellStart"/>
+      <w:r>
+        <w:rPr>
+          <w:rFonts w:ascii="Franklin Gothic Book" w:hAnsi="Franklin Gothic Book"/>
+          <w:sz w:val="24"/>
+          <w:szCs w:val="24"/>
+        </w:rPr>
+        <w:t>atleast</w:t>
+      </w:r>
+      <w:proofErr w:type="spellEnd"/>
+      <w:r>
+        <w:rPr>
+          <w:rFonts w:ascii="Franklin Gothic Book" w:hAnsi="Franklin Gothic Book"/>
+          <w:sz w:val="24"/>
+          <w:szCs w:val="24"/>
+        </w:rPr>
+        <w:t xml:space="preserve"> one commit id</w:t>
       </w:r>
       <w:r>
         <w:rPr>
@@ -5566,8 +6146,36 @@
           <w:sz w:val="24"/>
           <w:szCs w:val="24"/>
         </w:rPr>
-        <w:t>Git uses many commands to save someones’ work, upload their work or download someone work, they are:-</w:t>
-      </w:r>
+        <w:t xml:space="preserve">Git uses many commands to save </w:t>
+      </w:r>
+      <w:proofErr w:type="spellStart"/>
+      <w:r>
+        <w:rPr>
+          <w:rFonts w:ascii="Franklin Gothic Book" w:hAnsi="Franklin Gothic Book"/>
+          <w:sz w:val="24"/>
+          <w:szCs w:val="24"/>
+        </w:rPr>
+        <w:t>someones’</w:t>
+      </w:r>
+      <w:proofErr w:type="spellEnd"/>
+      <w:r>
+        <w:rPr>
+          <w:rFonts w:ascii="Franklin Gothic Book" w:hAnsi="Franklin Gothic Book"/>
+          <w:sz w:val="24"/>
+          <w:szCs w:val="24"/>
+        </w:rPr>
+        <w:t xml:space="preserve"> work, upload their work or download someone work, they </w:t>
+      </w:r>
+      <w:proofErr w:type="gramStart"/>
+      <w:r>
+        <w:rPr>
+          <w:rFonts w:ascii="Franklin Gothic Book" w:hAnsi="Franklin Gothic Book"/>
+          <w:sz w:val="24"/>
+          <w:szCs w:val="24"/>
+        </w:rPr>
+        <w:t>are:-</w:t>
+      </w:r>
+      <w:proofErr w:type="gramEnd"/>
     </w:p>
     <w:p>
       <w:pPr>
@@ -5666,7 +6274,25 @@
           <w:sz w:val="24"/>
           <w:szCs w:val="24"/>
         </w:rPr>
-        <w:t>git clone: It is to download the remote repository, its done for the first time</w:t>
+        <w:t xml:space="preserve">git clone: It is to download the remote repository, </w:t>
+      </w:r>
+      <w:proofErr w:type="gramStart"/>
+      <w:r>
+        <w:rPr>
+          <w:rFonts w:ascii="Franklin Gothic Book" w:hAnsi="Franklin Gothic Book"/>
+          <w:sz w:val="24"/>
+          <w:szCs w:val="24"/>
+        </w:rPr>
+        <w:t>its</w:t>
+      </w:r>
+      <w:proofErr w:type="gramEnd"/>
+      <w:r>
+        <w:rPr>
+          <w:rFonts w:ascii="Franklin Gothic Book" w:hAnsi="Franklin Gothic Book"/>
+          <w:sz w:val="24"/>
+          <w:szCs w:val="24"/>
+        </w:rPr>
+        <w:t xml:space="preserve"> done for the first time</w:t>
       </w:r>
       <w:r>
         <w:rPr>
@@ -6578,7 +7204,25 @@
           <w:sz w:val="24"/>
           <w:szCs w:val="24"/>
         </w:rPr>
-        <w:t>It is like a original copy of your software with the latest changes</w:t>
+        <w:t xml:space="preserve">It is like </w:t>
+      </w:r>
+      <w:proofErr w:type="gramStart"/>
+      <w:r>
+        <w:rPr>
+          <w:rFonts w:ascii="Franklin Gothic Book" w:hAnsi="Franklin Gothic Book"/>
+          <w:sz w:val="24"/>
+          <w:szCs w:val="24"/>
+        </w:rPr>
+        <w:t>a</w:t>
+      </w:r>
+      <w:proofErr w:type="gramEnd"/>
+      <w:r>
+        <w:rPr>
+          <w:rFonts w:ascii="Franklin Gothic Book" w:hAnsi="Franklin Gothic Book"/>
+          <w:sz w:val="24"/>
+          <w:szCs w:val="24"/>
+        </w:rPr>
+        <w:t xml:space="preserve"> original copy of your software with the latest changes</w:t>
       </w:r>
     </w:p>
     <w:p>
@@ -6628,7 +7272,25 @@
           <w:sz w:val="24"/>
           <w:szCs w:val="24"/>
         </w:rPr>
-        <w:t xml:space="preserve">When a new user wants to use the project he always clones master branch </w:t>
+        <w:t xml:space="preserve">When a new user wants to use the </w:t>
+      </w:r>
+      <w:proofErr w:type="gramStart"/>
+      <w:r>
+        <w:rPr>
+          <w:rFonts w:ascii="Franklin Gothic Book" w:hAnsi="Franklin Gothic Book"/>
+          <w:sz w:val="24"/>
+          <w:szCs w:val="24"/>
+        </w:rPr>
+        <w:t>project</w:t>
+      </w:r>
+      <w:proofErr w:type="gramEnd"/>
+      <w:r>
+        <w:rPr>
+          <w:rFonts w:ascii="Franklin Gothic Book" w:hAnsi="Franklin Gothic Book"/>
+          <w:sz w:val="24"/>
+          <w:szCs w:val="24"/>
+        </w:rPr>
+        <w:t xml:space="preserve"> he always clones master branch </w:t>
       </w:r>
     </w:p>
     <w:p>
@@ -7203,7 +7865,25 @@
           <w:sz w:val="24"/>
           <w:szCs w:val="24"/>
         </w:rPr>
-        <w:t>can work with 2 folders like a 2 users i.e., D1 &amp; D2, the reason to delete the old folder is to avoid confusion.</w:t>
+        <w:t xml:space="preserve">can work with 2 folders like </w:t>
+      </w:r>
+      <w:proofErr w:type="gramStart"/>
+      <w:r>
+        <w:rPr>
+          <w:rFonts w:ascii="Franklin Gothic Book" w:hAnsi="Franklin Gothic Book"/>
+          <w:sz w:val="24"/>
+          <w:szCs w:val="24"/>
+        </w:rPr>
+        <w:t>a 2 users</w:t>
+      </w:r>
+      <w:proofErr w:type="gramEnd"/>
+      <w:r>
+        <w:rPr>
+          <w:rFonts w:ascii="Franklin Gothic Book" w:hAnsi="Franklin Gothic Book"/>
+          <w:sz w:val="24"/>
+          <w:szCs w:val="24"/>
+        </w:rPr>
+        <w:t xml:space="preserve"> i.e., D1 &amp; D2, the reason to delete the old folder is to avoid confusion.</w:t>
       </w:r>
     </w:p>
     <w:p>
@@ -8613,7 +9293,27 @@
           <w:szCs w:val="24"/>
           <w:highlight w:val="yellow"/>
         </w:rPr>
-        <w:t>If you check in the local branch you don’t see the updated master branch</w:t>
+        <w:t xml:space="preserve">If you check in the local </w:t>
+      </w:r>
+      <w:proofErr w:type="gramStart"/>
+      <w:r>
+        <w:rPr>
+          <w:rFonts w:ascii="Franklin Gothic Book" w:hAnsi="Franklin Gothic Book"/>
+          <w:sz w:val="24"/>
+          <w:szCs w:val="24"/>
+          <w:highlight w:val="yellow"/>
+        </w:rPr>
+        <w:t>branch</w:t>
+      </w:r>
+      <w:proofErr w:type="gramEnd"/>
+      <w:r>
+        <w:rPr>
+          <w:rFonts w:ascii="Franklin Gothic Book" w:hAnsi="Franklin Gothic Book"/>
+          <w:sz w:val="24"/>
+          <w:szCs w:val="24"/>
+          <w:highlight w:val="yellow"/>
+        </w:rPr>
+        <w:t xml:space="preserve"> you don’t see the updated master branch</w:t>
       </w:r>
     </w:p>
     <w:p>
@@ -8902,7 +9602,61 @@
           <w:sz w:val="24"/>
           <w:szCs w:val="24"/>
         </w:rPr>
-        <w:t xml:space="preserve">, img, table, ol, li, ul, form, input, </w:t>
+        <w:t xml:space="preserve">, </w:t>
+      </w:r>
+      <w:proofErr w:type="spellStart"/>
+      <w:r>
+        <w:rPr>
+          <w:rFonts w:ascii="Franklin Gothic Book" w:hAnsi="Franklin Gothic Book"/>
+          <w:sz w:val="24"/>
+          <w:szCs w:val="24"/>
+        </w:rPr>
+        <w:t>img</w:t>
+      </w:r>
+      <w:proofErr w:type="spellEnd"/>
+      <w:r>
+        <w:rPr>
+          <w:rFonts w:ascii="Franklin Gothic Book" w:hAnsi="Franklin Gothic Book"/>
+          <w:sz w:val="24"/>
+          <w:szCs w:val="24"/>
+        </w:rPr>
+        <w:t xml:space="preserve">, table, </w:t>
+      </w:r>
+      <w:proofErr w:type="spellStart"/>
+      <w:r>
+        <w:rPr>
+          <w:rFonts w:ascii="Franklin Gothic Book" w:hAnsi="Franklin Gothic Book"/>
+          <w:sz w:val="24"/>
+          <w:szCs w:val="24"/>
+        </w:rPr>
+        <w:t>ol</w:t>
+      </w:r>
+      <w:proofErr w:type="spellEnd"/>
+      <w:r>
+        <w:rPr>
+          <w:rFonts w:ascii="Franklin Gothic Book" w:hAnsi="Franklin Gothic Book"/>
+          <w:sz w:val="24"/>
+          <w:szCs w:val="24"/>
+        </w:rPr>
+        <w:t xml:space="preserve">, li, </w:t>
+      </w:r>
+      <w:proofErr w:type="spellStart"/>
+      <w:r>
+        <w:rPr>
+          <w:rFonts w:ascii="Franklin Gothic Book" w:hAnsi="Franklin Gothic Book"/>
+          <w:sz w:val="24"/>
+          <w:szCs w:val="24"/>
+        </w:rPr>
+        <w:t>ul</w:t>
+      </w:r>
+      <w:proofErr w:type="spellEnd"/>
+      <w:r>
+        <w:rPr>
+          <w:rFonts w:ascii="Franklin Gothic Book" w:hAnsi="Franklin Gothic Book"/>
+          <w:sz w:val="24"/>
+          <w:szCs w:val="24"/>
+        </w:rPr>
+        <w:t xml:space="preserve">, form, input, </w:t>
       </w:r>
     </w:p>
     <w:p>
@@ -9093,7 +9847,43 @@
           <w:sz w:val="24"/>
           <w:szCs w:val="24"/>
         </w:rPr>
-        <w:t>&lt;a href = “location”&gt;ClickableLink&lt;/a&gt;</w:t>
+        <w:t xml:space="preserve">&lt;a </w:t>
+      </w:r>
+      <w:proofErr w:type="spellStart"/>
+      <w:r>
+        <w:rPr>
+          <w:rFonts w:ascii="Franklin Gothic Book" w:hAnsi="Franklin Gothic Book"/>
+          <w:sz w:val="24"/>
+          <w:szCs w:val="24"/>
+        </w:rPr>
+        <w:t>href</w:t>
+      </w:r>
+      <w:proofErr w:type="spellEnd"/>
+      <w:r>
+        <w:rPr>
+          <w:rFonts w:ascii="Franklin Gothic Book" w:hAnsi="Franklin Gothic Book"/>
+          <w:sz w:val="24"/>
+          <w:szCs w:val="24"/>
+        </w:rPr>
+        <w:t xml:space="preserve"> = “location”&gt;</w:t>
+      </w:r>
+      <w:proofErr w:type="spellStart"/>
+      <w:r>
+        <w:rPr>
+          <w:rFonts w:ascii="Franklin Gothic Book" w:hAnsi="Franklin Gothic Book"/>
+          <w:sz w:val="24"/>
+          <w:szCs w:val="24"/>
+        </w:rPr>
+        <w:t>ClickableLink</w:t>
+      </w:r>
+      <w:proofErr w:type="spellEnd"/>
+      <w:r>
+        <w:rPr>
+          <w:rFonts w:ascii="Franklin Gothic Book" w:hAnsi="Franklin Gothic Book"/>
+          <w:sz w:val="24"/>
+          <w:szCs w:val="24"/>
+        </w:rPr>
+        <w:t>&lt;/a&gt;</w:t>
       </w:r>
     </w:p>
     <w:p>
@@ -9130,27 +9920,63 @@
           <w:sz w:val="24"/>
           <w:szCs w:val="24"/>
         </w:rPr>
-        <w:t xml:space="preserve"> allows user to enter input, like text, password, radio, checkbox and so on</w:t>
-      </w:r>
-    </w:p>
-    <w:p>
-      <w:pPr>
-        <w:tabs>
-          <w:tab w:val="left" w:pos="1498"/>
-        </w:tabs>
-        <w:rPr>
-          <w:rFonts w:ascii="Franklin Gothic Book" w:hAnsi="Franklin Gothic Book"/>
-          <w:sz w:val="24"/>
-          <w:szCs w:val="24"/>
-        </w:rPr>
-      </w:pPr>
-      <w:r>
-        <w:rPr>
-          <w:rFonts w:ascii="Franklin Gothic Book" w:hAnsi="Franklin Gothic Book"/>
-          <w:sz w:val="24"/>
-          <w:szCs w:val="24"/>
-        </w:rPr>
-        <w:t>&lt;form action = “location” method = “httpMethod”&gt;</w:t>
+        <w:t xml:space="preserve"> </w:t>
+      </w:r>
+      <w:proofErr w:type="gramStart"/>
+      <w:r>
+        <w:rPr>
+          <w:rFonts w:ascii="Franklin Gothic Book" w:hAnsi="Franklin Gothic Book"/>
+          <w:sz w:val="24"/>
+          <w:szCs w:val="24"/>
+        </w:rPr>
+        <w:t>allows</w:t>
+      </w:r>
+      <w:proofErr w:type="gramEnd"/>
+      <w:r>
+        <w:rPr>
+          <w:rFonts w:ascii="Franklin Gothic Book" w:hAnsi="Franklin Gothic Book"/>
+          <w:sz w:val="24"/>
+          <w:szCs w:val="24"/>
+        </w:rPr>
+        <w:t xml:space="preserve"> user to enter input, like text, password, radio, checkbox and so on</w:t>
+      </w:r>
+    </w:p>
+    <w:p>
+      <w:pPr>
+        <w:tabs>
+          <w:tab w:val="left" w:pos="1498"/>
+        </w:tabs>
+        <w:rPr>
+          <w:rFonts w:ascii="Franklin Gothic Book" w:hAnsi="Franklin Gothic Book"/>
+          <w:sz w:val="24"/>
+          <w:szCs w:val="24"/>
+        </w:rPr>
+      </w:pPr>
+      <w:r>
+        <w:rPr>
+          <w:rFonts w:ascii="Franklin Gothic Book" w:hAnsi="Franklin Gothic Book"/>
+          <w:sz w:val="24"/>
+          <w:szCs w:val="24"/>
+        </w:rPr>
+        <w:t>&lt;form action = “location” method = “</w:t>
+      </w:r>
+      <w:proofErr w:type="spellStart"/>
+      <w:r>
+        <w:rPr>
+          <w:rFonts w:ascii="Franklin Gothic Book" w:hAnsi="Franklin Gothic Book"/>
+          <w:sz w:val="24"/>
+          <w:szCs w:val="24"/>
+        </w:rPr>
+        <w:t>httpMethod</w:t>
+      </w:r>
+      <w:proofErr w:type="spellEnd"/>
+      <w:r>
+        <w:rPr>
+          <w:rFonts w:ascii="Franklin Gothic Book" w:hAnsi="Franklin Gothic Book"/>
+          <w:sz w:val="24"/>
+          <w:szCs w:val="24"/>
+        </w:rPr>
+        <w:t>”&gt;</w:t>
       </w:r>
       <w:r>
         <w:rPr>
@@ -9188,7 +10014,43 @@
           <w:sz w:val="24"/>
           <w:szCs w:val="24"/>
         </w:rPr>
-        <w:t>action is an attribute that specifies the location of the server programs who can receive the data, but its used in old days, now its not useful because through javascript you can submit the data without using action.</w:t>
+        <w:t xml:space="preserve">action is an attribute that specifies the location of the server programs who can receive the data, but </w:t>
+      </w:r>
+      <w:proofErr w:type="gramStart"/>
+      <w:r>
+        <w:rPr>
+          <w:rFonts w:ascii="Franklin Gothic Book" w:hAnsi="Franklin Gothic Book"/>
+          <w:sz w:val="24"/>
+          <w:szCs w:val="24"/>
+        </w:rPr>
+        <w:t>its</w:t>
+      </w:r>
+      <w:proofErr w:type="gramEnd"/>
+      <w:r>
+        <w:rPr>
+          <w:rFonts w:ascii="Franklin Gothic Book" w:hAnsi="Franklin Gothic Book"/>
+          <w:sz w:val="24"/>
+          <w:szCs w:val="24"/>
+        </w:rPr>
+        <w:t xml:space="preserve"> used in old days, now </w:t>
+      </w:r>
+      <w:proofErr w:type="spellStart"/>
+      <w:r>
+        <w:rPr>
+          <w:rFonts w:ascii="Franklin Gothic Book" w:hAnsi="Franklin Gothic Book"/>
+          <w:sz w:val="24"/>
+          <w:szCs w:val="24"/>
+        </w:rPr>
+        <w:t>its</w:t>
+      </w:r>
+      <w:proofErr w:type="spellEnd"/>
+      <w:r>
+        <w:rPr>
+          <w:rFonts w:ascii="Franklin Gothic Book" w:hAnsi="Franklin Gothic Book"/>
+          <w:sz w:val="24"/>
+          <w:szCs w:val="24"/>
+        </w:rPr>
+        <w:t xml:space="preserve"> not useful because through javascript you can submit the data without using action.</w:t>
       </w:r>
     </w:p>
     <w:p>
@@ -9290,7 +10152,25 @@
           <w:sz w:val="24"/>
           <w:szCs w:val="24"/>
         </w:rPr>
-        <w:t>Inside the form you can write &lt;input&gt;, &lt;select&gt;, &lt;textarea&gt; and so on, these elements have attributes that specifies what kind of data they take.</w:t>
+        <w:t>Inside the form you can write &lt;input&gt;, &lt;select&gt;, &lt;</w:t>
+      </w:r>
+      <w:proofErr w:type="spellStart"/>
+      <w:r>
+        <w:rPr>
+          <w:rFonts w:ascii="Franklin Gothic Book" w:hAnsi="Franklin Gothic Book"/>
+          <w:sz w:val="24"/>
+          <w:szCs w:val="24"/>
+        </w:rPr>
+        <w:t>textarea</w:t>
+      </w:r>
+      <w:proofErr w:type="spellEnd"/>
+      <w:r>
+        <w:rPr>
+          <w:rFonts w:ascii="Franklin Gothic Book" w:hAnsi="Franklin Gothic Book"/>
+          <w:sz w:val="24"/>
+          <w:szCs w:val="24"/>
+        </w:rPr>
+        <w:t>&gt; and so on, these elements have attributes that specifies what kind of data they take.</w:t>
       </w:r>
     </w:p>
     <w:p>
@@ -9726,7 +10606,25 @@
                 <w:sz w:val="24"/>
                 <w:szCs w:val="24"/>
               </w:rPr>
-              <w:t>By Default form submission is get</w:t>
+              <w:t xml:space="preserve">By </w:t>
+            </w:r>
+            <w:proofErr w:type="gramStart"/>
+            <w:r>
+              <w:rPr>
+                <w:rFonts w:ascii="Franklin Gothic Book" w:hAnsi="Franklin Gothic Book"/>
+                <w:sz w:val="24"/>
+                <w:szCs w:val="24"/>
+              </w:rPr>
+              <w:t>Default</w:t>
+            </w:r>
+            <w:proofErr w:type="gramEnd"/>
+            <w:r>
+              <w:rPr>
+                <w:rFonts w:ascii="Franklin Gothic Book" w:hAnsi="Franklin Gothic Book"/>
+                <w:sz w:val="24"/>
+                <w:szCs w:val="24"/>
+              </w:rPr>
+              <w:t xml:space="preserve"> form submission is get</w:t>
             </w:r>
           </w:p>
         </w:tc>
@@ -10398,18 +11296,1375 @@
           <w:szCs w:val="24"/>
         </w:rPr>
       </w:pPr>
-    </w:p>
-    <w:p>
-      <w:pPr>
-        <w:tabs>
-          <w:tab w:val="left" w:pos="1498"/>
-        </w:tabs>
-        <w:rPr>
-          <w:rFonts w:ascii="Franklin Gothic Book" w:hAnsi="Franklin Gothic Book"/>
-          <w:sz w:val="24"/>
-          <w:szCs w:val="24"/>
-        </w:rPr>
-      </w:pPr>
+      <w:r>
+        <w:rPr>
+          <w:rFonts w:ascii="Franklin Gothic Book" w:hAnsi="Franklin Gothic Book"/>
+          <w:sz w:val="24"/>
+          <w:szCs w:val="24"/>
+          <w:highlight w:val="yellow"/>
+        </w:rPr>
+        <w:t>Activity:</w:t>
+      </w:r>
+    </w:p>
+    <w:p>
+      <w:pPr>
+        <w:tabs>
+          <w:tab w:val="left" w:pos="1498"/>
+        </w:tabs>
+        <w:rPr>
+          <w:rFonts w:ascii="Franklin Gothic Book" w:hAnsi="Franklin Gothic Book"/>
+          <w:sz w:val="24"/>
+          <w:szCs w:val="24"/>
+        </w:rPr>
+      </w:pPr>
+      <w:r>
+        <w:rPr>
+          <w:rFonts w:ascii="Franklin Gothic Book" w:hAnsi="Franklin Gothic Book"/>
+          <w:sz w:val="24"/>
+          <w:szCs w:val="24"/>
+        </w:rPr>
+        <w:t>Try to align each form elements properly so that each content will have proper grid format like a row &amp; column.</w:t>
+      </w:r>
+    </w:p>
+    <w:p>
+      <w:pPr>
+        <w:tabs>
+          <w:tab w:val="left" w:pos="1498"/>
+        </w:tabs>
+        <w:rPr>
+          <w:rFonts w:ascii="Franklin Gothic Book" w:hAnsi="Franklin Gothic Book"/>
+          <w:sz w:val="24"/>
+          <w:szCs w:val="24"/>
+        </w:rPr>
+      </w:pPr>
+      <w:r>
+        <w:rPr>
+          <w:rFonts w:ascii="Franklin Gothic Book" w:hAnsi="Franklin Gothic Book"/>
+          <w:sz w:val="24"/>
+          <w:szCs w:val="24"/>
+          <w:highlight w:val="yellow"/>
+        </w:rPr>
+        <w:t>Hint:</w:t>
+      </w:r>
+      <w:r>
+        <w:rPr>
+          <w:rFonts w:ascii="Franklin Gothic Book" w:hAnsi="Franklin Gothic Book"/>
+          <w:sz w:val="24"/>
+          <w:szCs w:val="24"/>
+        </w:rPr>
+        <w:t xml:space="preserve"> Use &lt;table&gt; &lt;tr&gt; &lt;td&gt; elements to do this, no need of using border</w:t>
+      </w:r>
+    </w:p>
+    <w:p>
+      <w:pPr>
+        <w:tabs>
+          <w:tab w:val="left" w:pos="1498"/>
+        </w:tabs>
+        <w:rPr>
+          <w:rFonts w:ascii="Franklin Gothic Book" w:hAnsi="Franklin Gothic Book"/>
+          <w:sz w:val="24"/>
+          <w:szCs w:val="24"/>
+        </w:rPr>
+      </w:pPr>
+    </w:p>
+    <w:p>
+      <w:pPr>
+        <w:tabs>
+          <w:tab w:val="left" w:pos="1498"/>
+        </w:tabs>
+        <w:rPr>
+          <w:rFonts w:ascii="Franklin Gothic Book" w:hAnsi="Franklin Gothic Book"/>
+          <w:sz w:val="24"/>
+          <w:szCs w:val="24"/>
+        </w:rPr>
+      </w:pPr>
+      <w:r>
+        <w:rPr>
+          <w:rFonts w:ascii="Franklin Gothic Book" w:hAnsi="Franklin Gothic Book"/>
+          <w:sz w:val="24"/>
+          <w:szCs w:val="24"/>
+          <w:highlight w:val="yellow"/>
+        </w:rPr>
+        <w:t>HTML 5 Features</w:t>
+      </w:r>
+    </w:p>
+    <w:p>
+      <w:pPr>
+        <w:tabs>
+          <w:tab w:val="left" w:pos="1498"/>
+        </w:tabs>
+        <w:rPr>
+          <w:rFonts w:ascii="Franklin Gothic Book" w:hAnsi="Franklin Gothic Book"/>
+          <w:sz w:val="24"/>
+          <w:szCs w:val="24"/>
+        </w:rPr>
+      </w:pPr>
+      <w:r>
+        <w:rPr>
+          <w:rFonts w:ascii="Franklin Gothic Book" w:hAnsi="Franklin Gothic Book"/>
+          <w:sz w:val="24"/>
+          <w:szCs w:val="24"/>
+          <w:highlight w:val="yellow"/>
+        </w:rPr>
+        <w:t>&lt;video&gt;, &lt;audio&gt;</w:t>
+      </w:r>
+    </w:p>
+    <w:p>
+      <w:pPr>
+        <w:tabs>
+          <w:tab w:val="left" w:pos="1498"/>
+        </w:tabs>
+        <w:rPr>
+          <w:rFonts w:ascii="Franklin Gothic Book" w:hAnsi="Franklin Gothic Book"/>
+          <w:sz w:val="24"/>
+          <w:szCs w:val="24"/>
+        </w:rPr>
+      </w:pPr>
+      <w:r>
+        <w:rPr>
+          <w:rFonts w:ascii="Franklin Gothic Book" w:hAnsi="Franklin Gothic Book"/>
+          <w:sz w:val="24"/>
+          <w:szCs w:val="24"/>
+        </w:rPr>
+        <w:t>It is used to include video files &amp; audio files in your document</w:t>
+      </w:r>
+    </w:p>
+    <w:p>
+      <w:pPr>
+        <w:tabs>
+          <w:tab w:val="left" w:pos="1498"/>
+        </w:tabs>
+        <w:rPr>
+          <w:rFonts w:ascii="Franklin Gothic Book" w:hAnsi="Franklin Gothic Book"/>
+          <w:sz w:val="24"/>
+          <w:szCs w:val="24"/>
+        </w:rPr>
+      </w:pPr>
+      <w:r>
+        <w:rPr>
+          <w:rFonts w:ascii="Franklin Gothic Book" w:hAnsi="Franklin Gothic Book"/>
+          <w:sz w:val="24"/>
+          <w:szCs w:val="24"/>
+        </w:rPr>
+        <w:t>&lt;video</w:t>
+      </w:r>
+      <w:r>
+        <w:rPr>
+          <w:rFonts w:ascii="Franklin Gothic Book" w:hAnsi="Franklin Gothic Book"/>
+          <w:sz w:val="24"/>
+          <w:szCs w:val="24"/>
+        </w:rPr>
+        <w:t xml:space="preserve"> </w:t>
+      </w:r>
+      <w:r>
+        <w:rPr>
+          <w:rFonts w:ascii="Franklin Gothic Book" w:hAnsi="Franklin Gothic Book"/>
+          <w:sz w:val="24"/>
+          <w:szCs w:val="24"/>
+        </w:rPr>
+        <w:t xml:space="preserve">width = “200” height = “200” </w:t>
+      </w:r>
+      <w:r>
+        <w:rPr>
+          <w:rFonts w:ascii="Franklin Gothic Book" w:hAnsi="Franklin Gothic Book"/>
+          <w:sz w:val="24"/>
+          <w:szCs w:val="24"/>
+        </w:rPr>
+        <w:t>controls</w:t>
+      </w:r>
+      <w:r>
+        <w:rPr>
+          <w:rFonts w:ascii="Franklin Gothic Book" w:hAnsi="Franklin Gothic Book"/>
+          <w:sz w:val="24"/>
+          <w:szCs w:val="24"/>
+        </w:rPr>
+        <w:t>&gt;</w:t>
+      </w:r>
+      <w:r>
+        <w:rPr>
+          <w:rFonts w:ascii="Franklin Gothic Book" w:hAnsi="Franklin Gothic Book"/>
+          <w:sz w:val="24"/>
+          <w:szCs w:val="24"/>
+        </w:rPr>
+        <w:br/>
+        <w:t xml:space="preserve">   &lt;source </w:t>
+      </w:r>
+      <w:proofErr w:type="spellStart"/>
+      <w:r>
+        <w:rPr>
+          <w:rFonts w:ascii="Franklin Gothic Book" w:hAnsi="Franklin Gothic Book"/>
+          <w:sz w:val="24"/>
+          <w:szCs w:val="24"/>
+        </w:rPr>
+        <w:t>src</w:t>
+      </w:r>
+      <w:proofErr w:type="spellEnd"/>
+      <w:r>
+        <w:rPr>
+          <w:rFonts w:ascii="Franklin Gothic Book" w:hAnsi="Franklin Gothic Book"/>
+          <w:sz w:val="24"/>
+          <w:szCs w:val="24"/>
+        </w:rPr>
+        <w:t xml:space="preserve"> = “file.mp4” type = “video/mp4&gt;&lt;/source&gt;</w:t>
+      </w:r>
+      <w:r>
+        <w:rPr>
+          <w:rFonts w:ascii="Franklin Gothic Book" w:hAnsi="Franklin Gothic Book"/>
+          <w:sz w:val="24"/>
+          <w:szCs w:val="24"/>
+        </w:rPr>
+        <w:br/>
+        <w:t>&lt;/video&gt;</w:t>
+      </w:r>
+    </w:p>
+    <w:p>
+      <w:pPr>
+        <w:tabs>
+          <w:tab w:val="left" w:pos="1498"/>
+        </w:tabs>
+        <w:rPr>
+          <w:rFonts w:ascii="Franklin Gothic Book" w:hAnsi="Franklin Gothic Book"/>
+          <w:sz w:val="24"/>
+          <w:szCs w:val="24"/>
+        </w:rPr>
+      </w:pPr>
+      <w:r>
+        <w:rPr>
+          <w:rFonts w:ascii="Franklin Gothic Book" w:hAnsi="Franklin Gothic Book"/>
+          <w:sz w:val="24"/>
+          <w:szCs w:val="24"/>
+        </w:rPr>
+        <w:t>&lt;audio</w:t>
+      </w:r>
+      <w:r>
+        <w:rPr>
+          <w:rFonts w:ascii="Franklin Gothic Book" w:hAnsi="Franklin Gothic Book"/>
+          <w:sz w:val="24"/>
+          <w:szCs w:val="24"/>
+        </w:rPr>
+        <w:t xml:space="preserve"> </w:t>
+      </w:r>
+      <w:r>
+        <w:rPr>
+          <w:rFonts w:ascii="Franklin Gothic Book" w:hAnsi="Franklin Gothic Book"/>
+          <w:sz w:val="24"/>
+          <w:szCs w:val="24"/>
+        </w:rPr>
+        <w:t>width = “200” height = “</w:t>
+      </w:r>
+      <w:proofErr w:type="gramStart"/>
+      <w:r>
+        <w:rPr>
+          <w:rFonts w:ascii="Franklin Gothic Book" w:hAnsi="Franklin Gothic Book"/>
+          <w:sz w:val="24"/>
+          <w:szCs w:val="24"/>
+        </w:rPr>
+        <w:t xml:space="preserve">200” </w:t>
+      </w:r>
+      <w:r>
+        <w:rPr>
+          <w:rFonts w:ascii="Franklin Gothic Book" w:hAnsi="Franklin Gothic Book"/>
+          <w:sz w:val="24"/>
+          <w:szCs w:val="24"/>
+        </w:rPr>
+        <w:t xml:space="preserve"> controls</w:t>
+      </w:r>
+      <w:proofErr w:type="gramEnd"/>
+      <w:r>
+        <w:rPr>
+          <w:rFonts w:ascii="Franklin Gothic Book" w:hAnsi="Franklin Gothic Book"/>
+          <w:sz w:val="24"/>
+          <w:szCs w:val="24"/>
+        </w:rPr>
+        <w:t>&gt;</w:t>
+      </w:r>
+      <w:r>
+        <w:rPr>
+          <w:rFonts w:ascii="Franklin Gothic Book" w:hAnsi="Franklin Gothic Book"/>
+          <w:sz w:val="24"/>
+          <w:szCs w:val="24"/>
+        </w:rPr>
+        <w:br/>
+        <w:t xml:space="preserve">  &lt;source </w:t>
+      </w:r>
+      <w:proofErr w:type="spellStart"/>
+      <w:r>
+        <w:rPr>
+          <w:rFonts w:ascii="Franklin Gothic Book" w:hAnsi="Franklin Gothic Book"/>
+          <w:sz w:val="24"/>
+          <w:szCs w:val="24"/>
+        </w:rPr>
+        <w:t>src</w:t>
+      </w:r>
+      <w:proofErr w:type="spellEnd"/>
+      <w:r>
+        <w:rPr>
+          <w:rFonts w:ascii="Franklin Gothic Book" w:hAnsi="Franklin Gothic Book"/>
+          <w:sz w:val="24"/>
+          <w:szCs w:val="24"/>
+        </w:rPr>
+        <w:t xml:space="preserve"> = “file.mp3” type = “audio/mp3”&gt;&lt;/sourc</w:t>
+      </w:r>
+      <w:r>
+        <w:rPr>
+          <w:rFonts w:ascii="Franklin Gothic Book" w:hAnsi="Franklin Gothic Book"/>
+          <w:sz w:val="24"/>
+          <w:szCs w:val="24"/>
+        </w:rPr>
+        <w:t>e</w:t>
+      </w:r>
+      <w:r>
+        <w:rPr>
+          <w:rFonts w:ascii="Franklin Gothic Book" w:hAnsi="Franklin Gothic Book"/>
+          <w:sz w:val="24"/>
+          <w:szCs w:val="24"/>
+        </w:rPr>
+        <w:t>&gt;</w:t>
+      </w:r>
+      <w:r>
+        <w:rPr>
+          <w:rFonts w:ascii="Franklin Gothic Book" w:hAnsi="Franklin Gothic Book"/>
+          <w:sz w:val="24"/>
+          <w:szCs w:val="24"/>
+        </w:rPr>
+        <w:br/>
+        <w:t>&lt;/audio&gt;</w:t>
+      </w:r>
+    </w:p>
+    <w:p>
+      <w:pPr>
+        <w:tabs>
+          <w:tab w:val="left" w:pos="1498"/>
+        </w:tabs>
+        <w:rPr>
+          <w:rFonts w:ascii="Franklin Gothic Book" w:hAnsi="Franklin Gothic Book"/>
+          <w:sz w:val="24"/>
+          <w:szCs w:val="24"/>
+        </w:rPr>
+      </w:pPr>
+    </w:p>
+    <w:p>
+      <w:pPr>
+        <w:tabs>
+          <w:tab w:val="left" w:pos="1498"/>
+        </w:tabs>
+        <w:rPr>
+          <w:rFonts w:ascii="Franklin Gothic Book" w:hAnsi="Franklin Gothic Book"/>
+          <w:sz w:val="24"/>
+          <w:szCs w:val="24"/>
+        </w:rPr>
+      </w:pPr>
+    </w:p>
+    <w:p>
+      <w:pPr>
+        <w:tabs>
+          <w:tab w:val="left" w:pos="1498"/>
+        </w:tabs>
+        <w:rPr>
+          <w:rFonts w:ascii="Franklin Gothic Book" w:hAnsi="Franklin Gothic Book"/>
+          <w:sz w:val="24"/>
+          <w:szCs w:val="24"/>
+        </w:rPr>
+      </w:pPr>
+    </w:p>
+    <w:p>
+      <w:pPr>
+        <w:tabs>
+          <w:tab w:val="left" w:pos="1498"/>
+        </w:tabs>
+        <w:rPr>
+          <w:rFonts w:ascii="Franklin Gothic Book" w:hAnsi="Franklin Gothic Book"/>
+          <w:sz w:val="24"/>
+          <w:szCs w:val="24"/>
+        </w:rPr>
+      </w:pPr>
+    </w:p>
+    <w:p>
+      <w:pPr>
+        <w:tabs>
+          <w:tab w:val="left" w:pos="1498"/>
+        </w:tabs>
+        <w:rPr>
+          <w:rFonts w:ascii="Franklin Gothic Book" w:hAnsi="Franklin Gothic Book"/>
+          <w:sz w:val="24"/>
+          <w:szCs w:val="24"/>
+        </w:rPr>
+      </w:pPr>
+      <w:r>
+        <w:rPr>
+          <w:rFonts w:ascii="Franklin Gothic Book" w:hAnsi="Franklin Gothic Book"/>
+          <w:sz w:val="24"/>
+          <w:szCs w:val="24"/>
+          <w:highlight w:val="yellow"/>
+        </w:rPr>
+        <w:t>CSS</w:t>
+      </w:r>
+    </w:p>
+    <w:p>
+      <w:pPr>
+        <w:tabs>
+          <w:tab w:val="left" w:pos="1498"/>
+        </w:tabs>
+        <w:rPr>
+          <w:rFonts w:ascii="Franklin Gothic Book" w:hAnsi="Franklin Gothic Book"/>
+          <w:sz w:val="24"/>
+          <w:szCs w:val="24"/>
+        </w:rPr>
+      </w:pPr>
+      <w:r>
+        <w:rPr>
+          <w:rFonts w:ascii="Franklin Gothic Book" w:hAnsi="Franklin Gothic Book"/>
+          <w:sz w:val="24"/>
+          <w:szCs w:val="24"/>
+        </w:rPr>
+        <w:t>Cascading Style Sheet, which is used to style the HTML elements, you can style HTML elements.</w:t>
+      </w:r>
+    </w:p>
+    <w:p>
+      <w:pPr>
+        <w:tabs>
+          <w:tab w:val="left" w:pos="1498"/>
+        </w:tabs>
+        <w:rPr>
+          <w:rFonts w:ascii="Franklin Gothic Book" w:hAnsi="Franklin Gothic Book"/>
+          <w:sz w:val="24"/>
+          <w:szCs w:val="24"/>
+        </w:rPr>
+      </w:pPr>
+      <w:r>
+        <w:rPr>
+          <w:rFonts w:ascii="Franklin Gothic Book" w:hAnsi="Franklin Gothic Book"/>
+          <w:sz w:val="24"/>
+          <w:szCs w:val="24"/>
+        </w:rPr>
+        <w:t>There are 3 types of CSS you can use to style HTML elements</w:t>
+      </w:r>
+    </w:p>
+    <w:p>
+      <w:pPr>
+        <w:pStyle w:val="ListParagraph"/>
+        <w:numPr>
+          <w:ilvl w:val="0"/>
+          <w:numId w:val="14"/>
+        </w:numPr>
+        <w:tabs>
+          <w:tab w:val="left" w:pos="1498"/>
+        </w:tabs>
+        <w:rPr>
+          <w:rFonts w:ascii="Franklin Gothic Book" w:hAnsi="Franklin Gothic Book"/>
+          <w:sz w:val="24"/>
+          <w:szCs w:val="24"/>
+        </w:rPr>
+      </w:pPr>
+      <w:r>
+        <w:rPr>
+          <w:rFonts w:ascii="Franklin Gothic Book" w:hAnsi="Franklin Gothic Book"/>
+          <w:sz w:val="24"/>
+          <w:szCs w:val="24"/>
+        </w:rPr>
+        <w:t>Inline CSS</w:t>
+      </w:r>
+    </w:p>
+    <w:p>
+      <w:pPr>
+        <w:pStyle w:val="ListParagraph"/>
+        <w:numPr>
+          <w:ilvl w:val="0"/>
+          <w:numId w:val="14"/>
+        </w:numPr>
+        <w:tabs>
+          <w:tab w:val="left" w:pos="1498"/>
+        </w:tabs>
+        <w:rPr>
+          <w:rFonts w:ascii="Franklin Gothic Book" w:hAnsi="Franklin Gothic Book"/>
+          <w:sz w:val="24"/>
+          <w:szCs w:val="24"/>
+        </w:rPr>
+      </w:pPr>
+      <w:r>
+        <w:rPr>
+          <w:rFonts w:ascii="Franklin Gothic Book" w:hAnsi="Franklin Gothic Book"/>
+          <w:sz w:val="24"/>
+          <w:szCs w:val="24"/>
+        </w:rPr>
+        <w:t>Internal CSS</w:t>
+      </w:r>
+    </w:p>
+    <w:p>
+      <w:pPr>
+        <w:pStyle w:val="ListParagraph"/>
+        <w:numPr>
+          <w:ilvl w:val="0"/>
+          <w:numId w:val="14"/>
+        </w:numPr>
+        <w:tabs>
+          <w:tab w:val="left" w:pos="1498"/>
+        </w:tabs>
+        <w:rPr>
+          <w:rFonts w:ascii="Franklin Gothic Book" w:hAnsi="Franklin Gothic Book"/>
+          <w:sz w:val="24"/>
+          <w:szCs w:val="24"/>
+        </w:rPr>
+      </w:pPr>
+      <w:r>
+        <w:rPr>
+          <w:rFonts w:ascii="Franklin Gothic Book" w:hAnsi="Franklin Gothic Book"/>
+          <w:sz w:val="24"/>
+          <w:szCs w:val="24"/>
+        </w:rPr>
+        <w:t>External CSS</w:t>
+      </w:r>
+    </w:p>
+    <w:p>
+      <w:pPr>
+        <w:tabs>
+          <w:tab w:val="left" w:pos="1498"/>
+        </w:tabs>
+        <w:rPr>
+          <w:rFonts w:ascii="Franklin Gothic Book" w:hAnsi="Franklin Gothic Book"/>
+          <w:sz w:val="24"/>
+          <w:szCs w:val="24"/>
+        </w:rPr>
+      </w:pPr>
+      <w:r>
+        <w:rPr>
+          <w:rFonts w:ascii="Franklin Gothic Book" w:hAnsi="Franklin Gothic Book"/>
+          <w:sz w:val="24"/>
+          <w:szCs w:val="24"/>
+          <w:highlight w:val="yellow"/>
+        </w:rPr>
+        <w:t>Inline CSS:</w:t>
+      </w:r>
+      <w:r>
+        <w:rPr>
+          <w:rFonts w:ascii="Franklin Gothic Book" w:hAnsi="Franklin Gothic Book"/>
+          <w:sz w:val="24"/>
+          <w:szCs w:val="24"/>
+        </w:rPr>
+        <w:t xml:space="preserve"> It is applied on a particular element</w:t>
+      </w:r>
+    </w:p>
+    <w:p>
+      <w:pPr>
+        <w:tabs>
+          <w:tab w:val="left" w:pos="1498"/>
+        </w:tabs>
+        <w:rPr>
+          <w:rFonts w:ascii="Franklin Gothic Book" w:hAnsi="Franklin Gothic Book"/>
+          <w:sz w:val="24"/>
+          <w:szCs w:val="24"/>
+        </w:rPr>
+      </w:pPr>
+      <w:r>
+        <w:rPr>
+          <w:rFonts w:ascii="Franklin Gothic Book" w:hAnsi="Franklin Gothic Book"/>
+          <w:sz w:val="24"/>
+          <w:szCs w:val="24"/>
+          <w:highlight w:val="yellow"/>
+        </w:rPr>
+        <w:t>Internal CSS:</w:t>
+      </w:r>
+      <w:r>
+        <w:rPr>
+          <w:rFonts w:ascii="Franklin Gothic Book" w:hAnsi="Franklin Gothic Book"/>
+          <w:sz w:val="24"/>
+          <w:szCs w:val="24"/>
+        </w:rPr>
+        <w:t xml:space="preserve"> It is applied for the entire document, if any element has inline CSS, then that particular inline CSS will override Internal CSS.</w:t>
+      </w:r>
+    </w:p>
+    <w:p>
+      <w:pPr>
+        <w:tabs>
+          <w:tab w:val="left" w:pos="1498"/>
+        </w:tabs>
+        <w:rPr>
+          <w:rFonts w:ascii="Franklin Gothic Book" w:hAnsi="Franklin Gothic Book"/>
+          <w:sz w:val="24"/>
+          <w:szCs w:val="24"/>
+        </w:rPr>
+      </w:pPr>
+      <w:r>
+        <w:rPr>
+          <w:rFonts w:ascii="Franklin Gothic Book" w:hAnsi="Franklin Gothic Book"/>
+          <w:sz w:val="24"/>
+          <w:szCs w:val="24"/>
+          <w:highlight w:val="yellow"/>
+        </w:rPr>
+        <w:t>External CSS:</w:t>
+      </w:r>
+      <w:r>
+        <w:rPr>
+          <w:rFonts w:ascii="Franklin Gothic Book" w:hAnsi="Franklin Gothic Book"/>
+          <w:sz w:val="24"/>
+          <w:szCs w:val="24"/>
+        </w:rPr>
+        <w:t xml:space="preserve"> </w:t>
+      </w:r>
+      <w:r>
+        <w:rPr>
+          <w:rFonts w:ascii="Franklin Gothic Book" w:hAnsi="Franklin Gothic Book"/>
+          <w:sz w:val="24"/>
+          <w:szCs w:val="24"/>
+        </w:rPr>
+        <w:t>It is applied for multiple HTML documents, it is created outside the HTML and referred using &lt;link&gt; tag</w:t>
+      </w:r>
+    </w:p>
+    <w:p>
+      <w:pPr>
+        <w:tabs>
+          <w:tab w:val="left" w:pos="1498"/>
+        </w:tabs>
+        <w:rPr>
+          <w:rFonts w:ascii="Franklin Gothic Book" w:hAnsi="Franklin Gothic Book"/>
+          <w:sz w:val="24"/>
+          <w:szCs w:val="24"/>
+        </w:rPr>
+      </w:pPr>
+    </w:p>
+    <w:p>
+      <w:pPr>
+        <w:tabs>
+          <w:tab w:val="left" w:pos="1498"/>
+        </w:tabs>
+        <w:rPr>
+          <w:rFonts w:ascii="Franklin Gothic Book" w:hAnsi="Franklin Gothic Book"/>
+          <w:sz w:val="24"/>
+          <w:szCs w:val="24"/>
+        </w:rPr>
+      </w:pPr>
+      <w:r>
+        <w:rPr>
+          <w:rFonts w:ascii="Franklin Gothic Book" w:hAnsi="Franklin Gothic Book"/>
+          <w:sz w:val="24"/>
+          <w:szCs w:val="24"/>
+          <w:highlight w:val="yellow"/>
+        </w:rPr>
+        <w:t>Type of CSS selectors</w:t>
+      </w:r>
+    </w:p>
+    <w:p>
+      <w:pPr>
+        <w:tabs>
+          <w:tab w:val="left" w:pos="1498"/>
+        </w:tabs>
+        <w:rPr>
+          <w:rFonts w:ascii="Franklin Gothic Book" w:hAnsi="Franklin Gothic Book"/>
+          <w:sz w:val="24"/>
+          <w:szCs w:val="24"/>
+        </w:rPr>
+      </w:pPr>
+      <w:r>
+        <w:rPr>
+          <w:rFonts w:ascii="Franklin Gothic Book" w:hAnsi="Franklin Gothic Book"/>
+          <w:sz w:val="24"/>
+          <w:szCs w:val="24"/>
+          <w:highlight w:val="yellow"/>
+        </w:rPr>
+        <w:t>tag selector:</w:t>
+      </w:r>
+      <w:r>
+        <w:rPr>
+          <w:rFonts w:ascii="Franklin Gothic Book" w:hAnsi="Franklin Gothic Book"/>
+          <w:sz w:val="24"/>
+          <w:szCs w:val="24"/>
+        </w:rPr>
+        <w:t xml:space="preserve"> It selects all the tags</w:t>
+      </w:r>
+    </w:p>
+    <w:p>
+      <w:pPr>
+        <w:tabs>
+          <w:tab w:val="left" w:pos="1498"/>
+        </w:tabs>
+        <w:rPr>
+          <w:rFonts w:ascii="Franklin Gothic Book" w:hAnsi="Franklin Gothic Book"/>
+          <w:sz w:val="24"/>
+          <w:szCs w:val="24"/>
+        </w:rPr>
+      </w:pPr>
+      <w:r>
+        <w:rPr>
+          <w:rFonts w:ascii="Franklin Gothic Book" w:hAnsi="Franklin Gothic Book"/>
+          <w:sz w:val="24"/>
+          <w:szCs w:val="24"/>
+        </w:rPr>
+        <w:t xml:space="preserve">p </w:t>
+      </w:r>
+      <w:proofErr w:type="gramStart"/>
+      <w:r>
+        <w:rPr>
+          <w:rFonts w:ascii="Franklin Gothic Book" w:hAnsi="Franklin Gothic Book"/>
+          <w:sz w:val="24"/>
+          <w:szCs w:val="24"/>
+        </w:rPr>
+        <w:t>{ property</w:t>
+      </w:r>
+      <w:proofErr w:type="gramEnd"/>
+      <w:r>
+        <w:rPr>
+          <w:rFonts w:ascii="Franklin Gothic Book" w:hAnsi="Franklin Gothic Book"/>
+          <w:sz w:val="24"/>
+          <w:szCs w:val="24"/>
+        </w:rPr>
+        <w:t xml:space="preserve">  : value }: This applies to all the &lt;p&gt; </w:t>
+      </w:r>
+    </w:p>
+    <w:p>
+      <w:pPr>
+        <w:tabs>
+          <w:tab w:val="left" w:pos="1498"/>
+        </w:tabs>
+        <w:rPr>
+          <w:rFonts w:ascii="Franklin Gothic Book" w:hAnsi="Franklin Gothic Book"/>
+          <w:sz w:val="24"/>
+          <w:szCs w:val="24"/>
+        </w:rPr>
+      </w:pPr>
+      <w:r>
+        <w:rPr>
+          <w:rFonts w:ascii="Franklin Gothic Book" w:hAnsi="Franklin Gothic Book"/>
+          <w:sz w:val="24"/>
+          <w:szCs w:val="24"/>
+          <w:highlight w:val="yellow"/>
+        </w:rPr>
+        <w:t>class selector:</w:t>
+      </w:r>
+      <w:r>
+        <w:rPr>
+          <w:rFonts w:ascii="Franklin Gothic Book" w:hAnsi="Franklin Gothic Book"/>
+          <w:sz w:val="24"/>
+          <w:szCs w:val="24"/>
+        </w:rPr>
+        <w:t xml:space="preserve"> It is to group multiple tags with a common name &amp; apply the style for the class</w:t>
+      </w:r>
+    </w:p>
+    <w:p>
+      <w:pPr>
+        <w:tabs>
+          <w:tab w:val="left" w:pos="1498"/>
+        </w:tabs>
+        <w:rPr>
+          <w:rFonts w:ascii="Franklin Gothic Book" w:hAnsi="Franklin Gothic Book"/>
+          <w:sz w:val="24"/>
+          <w:szCs w:val="24"/>
+        </w:rPr>
+      </w:pPr>
+      <w:proofErr w:type="gramStart"/>
+      <w:r>
+        <w:rPr>
+          <w:rFonts w:ascii="Franklin Gothic Book" w:hAnsi="Franklin Gothic Book"/>
+          <w:sz w:val="24"/>
+          <w:szCs w:val="24"/>
+        </w:rPr>
+        <w:t>.</w:t>
+      </w:r>
+      <w:proofErr w:type="spellStart"/>
+      <w:r>
+        <w:rPr>
+          <w:rFonts w:ascii="Franklin Gothic Book" w:hAnsi="Franklin Gothic Book"/>
+          <w:sz w:val="24"/>
+          <w:szCs w:val="24"/>
+        </w:rPr>
+        <w:t>center</w:t>
+      </w:r>
+      <w:proofErr w:type="spellEnd"/>
+      <w:proofErr w:type="gramEnd"/>
+      <w:r>
+        <w:rPr>
+          <w:rFonts w:ascii="Franklin Gothic Book" w:hAnsi="Franklin Gothic Book"/>
+          <w:sz w:val="24"/>
+          <w:szCs w:val="24"/>
+        </w:rPr>
+        <w:t xml:space="preserve"> { property : value }: This is applied to all the elements having the </w:t>
+      </w:r>
+      <w:proofErr w:type="spellStart"/>
+      <w:r>
+        <w:rPr>
+          <w:rFonts w:ascii="Franklin Gothic Book" w:hAnsi="Franklin Gothic Book"/>
+          <w:sz w:val="24"/>
+          <w:szCs w:val="24"/>
+        </w:rPr>
+        <w:t>classname</w:t>
+      </w:r>
+      <w:proofErr w:type="spellEnd"/>
+      <w:r>
+        <w:rPr>
+          <w:rFonts w:ascii="Franklin Gothic Book" w:hAnsi="Franklin Gothic Book"/>
+          <w:sz w:val="24"/>
+          <w:szCs w:val="24"/>
+        </w:rPr>
+        <w:t xml:space="preserve"> .</w:t>
+      </w:r>
+      <w:proofErr w:type="spellStart"/>
+      <w:r>
+        <w:rPr>
+          <w:rFonts w:ascii="Franklin Gothic Book" w:hAnsi="Franklin Gothic Book"/>
+          <w:sz w:val="24"/>
+          <w:szCs w:val="24"/>
+        </w:rPr>
+        <w:t>center</w:t>
+      </w:r>
+      <w:proofErr w:type="spellEnd"/>
+    </w:p>
+    <w:p>
+      <w:pPr>
+        <w:tabs>
+          <w:tab w:val="left" w:pos="1498"/>
+        </w:tabs>
+        <w:rPr>
+          <w:rFonts w:ascii="Franklin Gothic Book" w:hAnsi="Franklin Gothic Book"/>
+          <w:sz w:val="24"/>
+          <w:szCs w:val="24"/>
+        </w:rPr>
+      </w:pPr>
+      <w:r>
+        <w:rPr>
+          <w:rFonts w:ascii="Franklin Gothic Book" w:hAnsi="Franklin Gothic Book"/>
+          <w:sz w:val="24"/>
+          <w:szCs w:val="24"/>
+        </w:rPr>
+        <w:t>&lt;p class = “</w:t>
+      </w:r>
+      <w:proofErr w:type="spellStart"/>
+      <w:r>
+        <w:rPr>
+          <w:rFonts w:ascii="Franklin Gothic Book" w:hAnsi="Franklin Gothic Book"/>
+          <w:sz w:val="24"/>
+          <w:szCs w:val="24"/>
+        </w:rPr>
+        <w:t>center</w:t>
+      </w:r>
+      <w:proofErr w:type="spellEnd"/>
+      <w:r>
+        <w:rPr>
+          <w:rFonts w:ascii="Franklin Gothic Book" w:hAnsi="Franklin Gothic Book"/>
+          <w:sz w:val="24"/>
+          <w:szCs w:val="24"/>
+        </w:rPr>
+        <w:t>”&gt;</w:t>
+      </w:r>
+      <w:r>
+        <w:rPr>
+          <w:rFonts w:ascii="Franklin Gothic Book" w:hAnsi="Franklin Gothic Book"/>
+          <w:sz w:val="24"/>
+          <w:szCs w:val="24"/>
+        </w:rPr>
+        <w:br/>
+        <w:t>&lt;h2 class = “</w:t>
+      </w:r>
+      <w:proofErr w:type="spellStart"/>
+      <w:r>
+        <w:rPr>
+          <w:rFonts w:ascii="Franklin Gothic Book" w:hAnsi="Franklin Gothic Book"/>
+          <w:sz w:val="24"/>
+          <w:szCs w:val="24"/>
+        </w:rPr>
+        <w:t>center</w:t>
+      </w:r>
+      <w:proofErr w:type="spellEnd"/>
+      <w:r>
+        <w:rPr>
+          <w:rFonts w:ascii="Franklin Gothic Book" w:hAnsi="Franklin Gothic Book"/>
+          <w:sz w:val="24"/>
+          <w:szCs w:val="24"/>
+        </w:rPr>
+        <w:t xml:space="preserve">”&gt; </w:t>
+      </w:r>
+    </w:p>
+    <w:p>
+      <w:pPr>
+        <w:tabs>
+          <w:tab w:val="left" w:pos="1498"/>
+        </w:tabs>
+        <w:rPr>
+          <w:rFonts w:ascii="Franklin Gothic Book" w:hAnsi="Franklin Gothic Book"/>
+          <w:sz w:val="24"/>
+          <w:szCs w:val="24"/>
+        </w:rPr>
+      </w:pPr>
+      <w:r>
+        <w:rPr>
+          <w:rFonts w:ascii="Franklin Gothic Book" w:hAnsi="Franklin Gothic Book"/>
+          <w:sz w:val="24"/>
+          <w:szCs w:val="24"/>
+        </w:rPr>
+        <w:t>&lt;h3 class = “</w:t>
+      </w:r>
+      <w:proofErr w:type="spellStart"/>
+      <w:r>
+        <w:rPr>
+          <w:rFonts w:ascii="Franklin Gothic Book" w:hAnsi="Franklin Gothic Book"/>
+          <w:sz w:val="24"/>
+          <w:szCs w:val="24"/>
+        </w:rPr>
+        <w:t>center</w:t>
+      </w:r>
+      <w:proofErr w:type="spellEnd"/>
+      <w:r>
+        <w:rPr>
+          <w:rFonts w:ascii="Franklin Gothic Book" w:hAnsi="Franklin Gothic Book"/>
+          <w:sz w:val="24"/>
+          <w:szCs w:val="24"/>
+        </w:rPr>
+        <w:t>”&gt;</w:t>
+      </w:r>
+    </w:p>
+    <w:p>
+      <w:pPr>
+        <w:tabs>
+          <w:tab w:val="left" w:pos="1498"/>
+        </w:tabs>
+        <w:rPr>
+          <w:rFonts w:ascii="Franklin Gothic Book" w:hAnsi="Franklin Gothic Book"/>
+          <w:sz w:val="24"/>
+          <w:szCs w:val="24"/>
+        </w:rPr>
+      </w:pPr>
+      <w:r>
+        <w:rPr>
+          <w:rFonts w:ascii="Franklin Gothic Book" w:hAnsi="Franklin Gothic Book"/>
+          <w:sz w:val="24"/>
+          <w:szCs w:val="24"/>
+        </w:rPr>
+        <w:t xml:space="preserve">.one </w:t>
+      </w:r>
+      <w:proofErr w:type="gramStart"/>
+      <w:r>
+        <w:rPr>
+          <w:rFonts w:ascii="Franklin Gothic Book" w:hAnsi="Franklin Gothic Book"/>
+          <w:sz w:val="24"/>
+          <w:szCs w:val="24"/>
+        </w:rPr>
+        <w:t xml:space="preserve">{ </w:t>
+      </w:r>
+      <w:proofErr w:type="spellStart"/>
+      <w:r>
+        <w:rPr>
+          <w:rFonts w:ascii="Franklin Gothic Book" w:hAnsi="Franklin Gothic Book"/>
+          <w:sz w:val="24"/>
+          <w:szCs w:val="24"/>
+        </w:rPr>
+        <w:t>color</w:t>
+      </w:r>
+      <w:proofErr w:type="spellEnd"/>
+      <w:proofErr w:type="gramEnd"/>
+      <w:r>
+        <w:rPr>
+          <w:rFonts w:ascii="Franklin Gothic Book" w:hAnsi="Franklin Gothic Book"/>
+          <w:sz w:val="24"/>
+          <w:szCs w:val="24"/>
+        </w:rPr>
+        <w:t xml:space="preserve"> : red; }</w:t>
+      </w:r>
+      <w:r>
+        <w:rPr>
+          <w:rFonts w:ascii="Franklin Gothic Book" w:hAnsi="Franklin Gothic Book"/>
+          <w:sz w:val="24"/>
+          <w:szCs w:val="24"/>
+        </w:rPr>
+        <w:br/>
+        <w:t xml:space="preserve">.two { </w:t>
+      </w:r>
+      <w:proofErr w:type="spellStart"/>
+      <w:r>
+        <w:rPr>
+          <w:rFonts w:ascii="Franklin Gothic Book" w:hAnsi="Franklin Gothic Book"/>
+          <w:sz w:val="24"/>
+          <w:szCs w:val="24"/>
+        </w:rPr>
+        <w:t>color</w:t>
+      </w:r>
+      <w:proofErr w:type="spellEnd"/>
+      <w:r>
+        <w:rPr>
+          <w:rFonts w:ascii="Franklin Gothic Book" w:hAnsi="Franklin Gothic Book"/>
+          <w:sz w:val="24"/>
+          <w:szCs w:val="24"/>
+        </w:rPr>
+        <w:t xml:space="preserve"> : blue; }</w:t>
+      </w:r>
+    </w:p>
+    <w:p>
+      <w:pPr>
+        <w:tabs>
+          <w:tab w:val="left" w:pos="1498"/>
+        </w:tabs>
+        <w:rPr>
+          <w:rFonts w:ascii="Franklin Gothic Book" w:hAnsi="Franklin Gothic Book"/>
+          <w:sz w:val="24"/>
+          <w:szCs w:val="24"/>
+        </w:rPr>
+      </w:pPr>
+      <w:r>
+        <w:rPr>
+          <w:rFonts w:ascii="Franklin Gothic Book" w:hAnsi="Franklin Gothic Book"/>
+          <w:sz w:val="24"/>
+          <w:szCs w:val="24"/>
+        </w:rPr>
+        <w:t>&lt;div class = “one”&gt;</w:t>
+      </w:r>
+      <w:r>
+        <w:rPr>
+          <w:rFonts w:ascii="Franklin Gothic Book" w:hAnsi="Franklin Gothic Book"/>
+          <w:sz w:val="24"/>
+          <w:szCs w:val="24"/>
+        </w:rPr>
+        <w:br/>
+        <w:t xml:space="preserve">…… </w:t>
+      </w:r>
+      <w:r>
+        <w:rPr>
+          <w:rFonts w:ascii="Franklin Gothic Book" w:hAnsi="Franklin Gothic Book"/>
+          <w:sz w:val="24"/>
+          <w:szCs w:val="24"/>
+        </w:rPr>
+        <w:br/>
+        <w:t>&lt;/div&gt;</w:t>
+      </w:r>
+      <w:r>
+        <w:rPr>
+          <w:rFonts w:ascii="Franklin Gothic Book" w:hAnsi="Franklin Gothic Book"/>
+          <w:sz w:val="24"/>
+          <w:szCs w:val="24"/>
+        </w:rPr>
+        <w:br/>
+        <w:t>&lt;h1 class = “two”&gt;</w:t>
+      </w:r>
+      <w:proofErr w:type="gramStart"/>
+      <w:r>
+        <w:rPr>
+          <w:rFonts w:ascii="Franklin Gothic Book" w:hAnsi="Franklin Gothic Book"/>
+          <w:sz w:val="24"/>
+          <w:szCs w:val="24"/>
+        </w:rPr>
+        <w:t>….&lt;</w:t>
+      </w:r>
+      <w:proofErr w:type="gramEnd"/>
+      <w:r>
+        <w:rPr>
+          <w:rFonts w:ascii="Franklin Gothic Book" w:hAnsi="Franklin Gothic Book"/>
+          <w:sz w:val="24"/>
+          <w:szCs w:val="24"/>
+        </w:rPr>
+        <w:t>/h1&gt;</w:t>
+      </w:r>
+      <w:r>
+        <w:rPr>
+          <w:rFonts w:ascii="Franklin Gothic Book" w:hAnsi="Franklin Gothic Book"/>
+          <w:sz w:val="24"/>
+          <w:szCs w:val="24"/>
+        </w:rPr>
+        <w:br/>
+        <w:t>&lt;h2 class = “one”&gt;…&lt;/h2&gt;</w:t>
+      </w:r>
+      <w:r>
+        <w:rPr>
+          <w:rFonts w:ascii="Franklin Gothic Book" w:hAnsi="Franklin Gothic Book"/>
+          <w:sz w:val="24"/>
+          <w:szCs w:val="24"/>
+        </w:rPr>
+        <w:br/>
+        <w:t>&lt;h3 class = “one”&gt;…&lt;/h2&gt;</w:t>
+      </w:r>
+      <w:r>
+        <w:rPr>
+          <w:rFonts w:ascii="Franklin Gothic Book" w:hAnsi="Franklin Gothic Book"/>
+          <w:sz w:val="24"/>
+          <w:szCs w:val="24"/>
+        </w:rPr>
+        <w:br/>
+        <w:t>&lt;p class = “two”&gt;..&lt;/p&gt;</w:t>
+      </w:r>
+    </w:p>
+    <w:p>
+      <w:pPr>
+        <w:tabs>
+          <w:tab w:val="left" w:pos="1498"/>
+        </w:tabs>
+        <w:rPr>
+          <w:rFonts w:ascii="Franklin Gothic Book" w:hAnsi="Franklin Gothic Book"/>
+          <w:sz w:val="24"/>
+          <w:szCs w:val="24"/>
+        </w:rPr>
+      </w:pPr>
+    </w:p>
+    <w:p>
+      <w:pPr>
+        <w:tabs>
+          <w:tab w:val="left" w:pos="1498"/>
+        </w:tabs>
+        <w:rPr>
+          <w:rFonts w:ascii="Franklin Gothic Book" w:hAnsi="Franklin Gothic Book"/>
+          <w:sz w:val="24"/>
+          <w:szCs w:val="24"/>
+        </w:rPr>
+      </w:pPr>
+    </w:p>
+    <w:p>
+      <w:pPr>
+        <w:tabs>
+          <w:tab w:val="left" w:pos="1498"/>
+        </w:tabs>
+        <w:rPr>
+          <w:rFonts w:ascii="Franklin Gothic Book" w:hAnsi="Franklin Gothic Book"/>
+          <w:sz w:val="24"/>
+          <w:szCs w:val="24"/>
+        </w:rPr>
+      </w:pPr>
+    </w:p>
+    <w:p>
+      <w:pPr>
+        <w:tabs>
+          <w:tab w:val="left" w:pos="1498"/>
+        </w:tabs>
+        <w:rPr>
+          <w:rFonts w:ascii="Franklin Gothic Book" w:hAnsi="Franklin Gothic Book"/>
+          <w:sz w:val="24"/>
+          <w:szCs w:val="24"/>
+        </w:rPr>
+      </w:pPr>
+    </w:p>
+    <w:p>
+      <w:pPr>
+        <w:tabs>
+          <w:tab w:val="left" w:pos="1498"/>
+        </w:tabs>
+        <w:rPr>
+          <w:rFonts w:ascii="Franklin Gothic Book" w:hAnsi="Franklin Gothic Book"/>
+          <w:sz w:val="24"/>
+          <w:szCs w:val="24"/>
+        </w:rPr>
+      </w:pPr>
+    </w:p>
+    <w:p>
+      <w:pPr>
+        <w:tabs>
+          <w:tab w:val="left" w:pos="1498"/>
+        </w:tabs>
+        <w:rPr>
+          <w:rFonts w:ascii="Franklin Gothic Book" w:hAnsi="Franklin Gothic Book"/>
+          <w:sz w:val="24"/>
+          <w:szCs w:val="24"/>
+        </w:rPr>
+      </w:pPr>
+      <w:r>
+        <w:rPr>
+          <w:rFonts w:ascii="Franklin Gothic Book" w:hAnsi="Franklin Gothic Book"/>
+          <w:sz w:val="24"/>
+          <w:szCs w:val="24"/>
+          <w:highlight w:val="yellow"/>
+        </w:rPr>
+        <w:t>mystyles.css</w:t>
+      </w:r>
+    </w:p>
+    <w:p>
+      <w:pPr>
+        <w:tabs>
+          <w:tab w:val="left" w:pos="1498"/>
+        </w:tabs>
+        <w:rPr>
+          <w:rFonts w:ascii="Franklin Gothic Book" w:hAnsi="Franklin Gothic Book"/>
+          <w:sz w:val="24"/>
+          <w:szCs w:val="24"/>
+        </w:rPr>
+      </w:pPr>
+      <w:r>
+        <w:rPr>
+          <w:rFonts w:ascii="Franklin Gothic Book" w:hAnsi="Franklin Gothic Book"/>
+          <w:noProof/>
+          <w:sz w:val="24"/>
+          <w:szCs w:val="24"/>
+        </w:rPr>
+        <w:drawing>
+          <wp:inline distT="0" distB="0" distL="0" distR="0" wp14:anchorId="470BF432" wp14:editId="22FD2ED9">
+            <wp:extent cx="5394960" cy="3657600"/>
+            <wp:effectExtent l="0" t="0" r="0" b="0"/>
+            <wp:docPr id="43" name="Picture 43"/>
+            <wp:cNvGraphicFramePr>
+              <a:graphicFrameLocks xmlns:a="http://schemas.openxmlformats.org/drawingml/2006/main" noChangeAspect="1"/>
+            </wp:cNvGraphicFramePr>
+            <a:graphic xmlns:a="http://schemas.openxmlformats.org/drawingml/2006/main">
+              <a:graphicData uri="http://schemas.openxmlformats.org/drawingml/2006/picture">
+                <pic:pic xmlns:pic="http://schemas.openxmlformats.org/drawingml/2006/picture">
+                  <pic:nvPicPr>
+                    <pic:cNvPr id="0" name="Picture 7"/>
+                    <pic:cNvPicPr>
+                      <a:picLocks noChangeAspect="1" noChangeArrowheads="1"/>
+                    </pic:cNvPicPr>
+                  </pic:nvPicPr>
+                  <pic:blipFill>
+                    <a:blip r:embed="rId48">
+                      <a:extLst>
+                        <a:ext uri="{28A0092B-C50C-407E-A947-70E740481C1C}">
+                          <a14:useLocalDpi xmlns:a14="http://schemas.microsoft.com/office/drawing/2010/main" val="0"/>
+                        </a:ext>
+                      </a:extLst>
+                    </a:blip>
+                    <a:srcRect/>
+                    <a:stretch>
+                      <a:fillRect/>
+                    </a:stretch>
+                  </pic:blipFill>
+                  <pic:spPr bwMode="auto">
+                    <a:xfrm>
+                      <a:off x="0" y="0"/>
+                      <a:ext cx="5394960" cy="3657600"/>
+                    </a:xfrm>
+                    <a:prstGeom prst="rect">
+                      <a:avLst/>
+                    </a:prstGeom>
+                    <a:noFill/>
+                    <a:ln>
+                      <a:noFill/>
+                    </a:ln>
+                  </pic:spPr>
+                </pic:pic>
+              </a:graphicData>
+            </a:graphic>
+          </wp:inline>
+        </w:drawing>
+      </w:r>
+    </w:p>
+    <w:p>
+      <w:pPr>
+        <w:tabs>
+          <w:tab w:val="left" w:pos="1498"/>
+        </w:tabs>
+        <w:rPr>
+          <w:rFonts w:ascii="Franklin Gothic Book" w:hAnsi="Franklin Gothic Book"/>
+          <w:sz w:val="24"/>
+          <w:szCs w:val="24"/>
+        </w:rPr>
+      </w:pPr>
+      <w:r>
+        <w:rPr>
+          <w:rFonts w:ascii="Franklin Gothic Book" w:hAnsi="Franklin Gothic Book"/>
+          <w:sz w:val="24"/>
+          <w:szCs w:val="24"/>
+          <w:highlight w:val="yellow"/>
+        </w:rPr>
+        <w:t>simple.html</w:t>
+      </w:r>
+    </w:p>
+    <w:p>
+      <w:pPr>
+        <w:tabs>
+          <w:tab w:val="left" w:pos="1498"/>
+        </w:tabs>
+        <w:rPr>
+          <w:rFonts w:ascii="Franklin Gothic Book" w:hAnsi="Franklin Gothic Book"/>
+          <w:sz w:val="24"/>
+          <w:szCs w:val="24"/>
+        </w:rPr>
+      </w:pPr>
+      <w:r>
+        <w:rPr>
+          <w:rFonts w:ascii="Franklin Gothic Book" w:hAnsi="Franklin Gothic Book"/>
+          <w:noProof/>
+          <w:sz w:val="24"/>
+          <w:szCs w:val="24"/>
+        </w:rPr>
+        <w:drawing>
+          <wp:inline distT="0" distB="0" distL="0" distR="0" wp14:anchorId="101A2F6E" wp14:editId="6A865F9D">
+            <wp:extent cx="5731510" cy="3575050"/>
+            <wp:effectExtent l="0" t="0" r="2540" b="6350"/>
+            <wp:docPr id="44" name="Picture 44"/>
+            <wp:cNvGraphicFramePr>
+              <a:graphicFrameLocks xmlns:a="http://schemas.openxmlformats.org/drawingml/2006/main" noChangeAspect="1"/>
+            </wp:cNvGraphicFramePr>
+            <a:graphic xmlns:a="http://schemas.openxmlformats.org/drawingml/2006/main">
+              <a:graphicData uri="http://schemas.openxmlformats.org/drawingml/2006/picture">
+                <pic:pic xmlns:pic="http://schemas.openxmlformats.org/drawingml/2006/picture">
+                  <pic:nvPicPr>
+                    <pic:cNvPr id="0" name="Picture 8"/>
+                    <pic:cNvPicPr>
+                      <a:picLocks noChangeAspect="1" noChangeArrowheads="1"/>
+                    </pic:cNvPicPr>
+                  </pic:nvPicPr>
+                  <pic:blipFill>
+                    <a:blip r:embed="rId49">
+                      <a:extLst>
+                        <a:ext uri="{28A0092B-C50C-407E-A947-70E740481C1C}">
+                          <a14:useLocalDpi xmlns:a14="http://schemas.microsoft.com/office/drawing/2010/main" val="0"/>
+                        </a:ext>
+                      </a:extLst>
+                    </a:blip>
+                    <a:srcRect/>
+                    <a:stretch>
+                      <a:fillRect/>
+                    </a:stretch>
+                  </pic:blipFill>
+                  <pic:spPr bwMode="auto">
+                    <a:xfrm>
+                      <a:off x="0" y="0"/>
+                      <a:ext cx="5731510" cy="3575050"/>
+                    </a:xfrm>
+                    <a:prstGeom prst="rect">
+                      <a:avLst/>
+                    </a:prstGeom>
+                    <a:noFill/>
+                    <a:ln>
+                      <a:noFill/>
+                    </a:ln>
+                  </pic:spPr>
+                </pic:pic>
+              </a:graphicData>
+            </a:graphic>
+          </wp:inline>
+        </w:drawing>
+      </w:r>
+    </w:p>
+    <w:p>
+      <w:pPr>
+        <w:tabs>
+          <w:tab w:val="left" w:pos="1498"/>
+        </w:tabs>
+        <w:rPr>
+          <w:rFonts w:ascii="Franklin Gothic Book" w:hAnsi="Franklin Gothic Book"/>
+          <w:sz w:val="24"/>
+          <w:szCs w:val="24"/>
+        </w:rPr>
+      </w:pPr>
+    </w:p>
+    <w:p>
+      <w:pPr>
+        <w:tabs>
+          <w:tab w:val="left" w:pos="1498"/>
+        </w:tabs>
+        <w:rPr>
+          <w:rFonts w:ascii="Franklin Gothic Book" w:hAnsi="Franklin Gothic Book"/>
+          <w:sz w:val="24"/>
+          <w:szCs w:val="24"/>
+        </w:rPr>
+      </w:pPr>
+      <w:r>
+        <w:rPr>
+          <w:rFonts w:ascii="Franklin Gothic Book" w:hAnsi="Franklin Gothic Book"/>
+          <w:sz w:val="24"/>
+          <w:szCs w:val="24"/>
+        </w:rPr>
+        <w:lastRenderedPageBreak/>
+        <w:t xml:space="preserve">Using External CSS try to create a website of your own that will have some layout like header, footer and </w:t>
+      </w:r>
+      <w:proofErr w:type="spellStart"/>
+      <w:r>
+        <w:rPr>
+          <w:rFonts w:ascii="Franklin Gothic Book" w:hAnsi="Franklin Gothic Book"/>
+          <w:sz w:val="24"/>
+          <w:szCs w:val="24"/>
+        </w:rPr>
+        <w:t>center</w:t>
+      </w:r>
+      <w:proofErr w:type="spellEnd"/>
+      <w:r>
+        <w:rPr>
+          <w:rFonts w:ascii="Franklin Gothic Book" w:hAnsi="Franklin Gothic Book"/>
+          <w:sz w:val="24"/>
+          <w:szCs w:val="24"/>
+        </w:rPr>
+        <w:t xml:space="preserve"> content</w:t>
+      </w:r>
     </w:p>
     <w:p>
       <w:pPr>
@@ -11105,10 +13360,10 @@
     </w:lvl>
   </w:abstractNum>
   <w:abstractNum w:abstractNumId="7" w15:restartNumberingAfterBreak="0">
-    <w:nsid w:val="4EFC5198"/>
+    <w:nsid w:val="4D65550F"/>
     <w:multiLevelType w:val="hybridMultilevel"/>
-    <w:tmpl w:val="A858D98A"/>
-    <w:lvl w:ilvl="0" w:tplc="84F068D2">
+    <w:tmpl w:val="7FFA26BE"/>
+    <w:lvl w:ilvl="0" w:tplc="4009000F">
       <w:start w:val="1"/>
       <w:numFmt w:val="decimal"/>
       <w:lvlText w:val="%1."/>
@@ -11194,6 +13449,95 @@
     </w:lvl>
   </w:abstractNum>
   <w:abstractNum w:abstractNumId="8" w15:restartNumberingAfterBreak="0">
+    <w:nsid w:val="4EFC5198"/>
+    <w:multiLevelType w:val="hybridMultilevel"/>
+    <w:tmpl w:val="A858D98A"/>
+    <w:lvl w:ilvl="0" w:tplc="84F068D2">
+      <w:start w:val="1"/>
+      <w:numFmt w:val="decimal"/>
+      <w:lvlText w:val="%1."/>
+      <w:lvlJc w:val="left"/>
+      <w:pPr>
+        <w:ind w:left="720" w:hanging="360"/>
+      </w:pPr>
+      <w:rPr>
+        <w:rFonts w:hint="default"/>
+      </w:rPr>
+    </w:lvl>
+    <w:lvl w:ilvl="1" w:tplc="40090019" w:tentative="1">
+      <w:start w:val="1"/>
+      <w:numFmt w:val="lowerLetter"/>
+      <w:lvlText w:val="%2."/>
+      <w:lvlJc w:val="left"/>
+      <w:pPr>
+        <w:ind w:left="1440" w:hanging="360"/>
+      </w:pPr>
+    </w:lvl>
+    <w:lvl w:ilvl="2" w:tplc="4009001B" w:tentative="1">
+      <w:start w:val="1"/>
+      <w:numFmt w:val="lowerRoman"/>
+      <w:lvlText w:val="%3."/>
+      <w:lvlJc w:val="right"/>
+      <w:pPr>
+        <w:ind w:left="2160" w:hanging="180"/>
+      </w:pPr>
+    </w:lvl>
+    <w:lvl w:ilvl="3" w:tplc="4009000F" w:tentative="1">
+      <w:start w:val="1"/>
+      <w:numFmt w:val="decimal"/>
+      <w:lvlText w:val="%4."/>
+      <w:lvlJc w:val="left"/>
+      <w:pPr>
+        <w:ind w:left="2880" w:hanging="360"/>
+      </w:pPr>
+    </w:lvl>
+    <w:lvl w:ilvl="4" w:tplc="40090019" w:tentative="1">
+      <w:start w:val="1"/>
+      <w:numFmt w:val="lowerLetter"/>
+      <w:lvlText w:val="%5."/>
+      <w:lvlJc w:val="left"/>
+      <w:pPr>
+        <w:ind w:left="3600" w:hanging="360"/>
+      </w:pPr>
+    </w:lvl>
+    <w:lvl w:ilvl="5" w:tplc="4009001B" w:tentative="1">
+      <w:start w:val="1"/>
+      <w:numFmt w:val="lowerRoman"/>
+      <w:lvlText w:val="%6."/>
+      <w:lvlJc w:val="right"/>
+      <w:pPr>
+        <w:ind w:left="4320" w:hanging="180"/>
+      </w:pPr>
+    </w:lvl>
+    <w:lvl w:ilvl="6" w:tplc="4009000F" w:tentative="1">
+      <w:start w:val="1"/>
+      <w:numFmt w:val="decimal"/>
+      <w:lvlText w:val="%7."/>
+      <w:lvlJc w:val="left"/>
+      <w:pPr>
+        <w:ind w:left="5040" w:hanging="360"/>
+      </w:pPr>
+    </w:lvl>
+    <w:lvl w:ilvl="7" w:tplc="40090019" w:tentative="1">
+      <w:start w:val="1"/>
+      <w:numFmt w:val="lowerLetter"/>
+      <w:lvlText w:val="%8."/>
+      <w:lvlJc w:val="left"/>
+      <w:pPr>
+        <w:ind w:left="5760" w:hanging="360"/>
+      </w:pPr>
+    </w:lvl>
+    <w:lvl w:ilvl="8" w:tplc="4009001B" w:tentative="1">
+      <w:start w:val="1"/>
+      <w:numFmt w:val="lowerRoman"/>
+      <w:lvlText w:val="%9."/>
+      <w:lvlJc w:val="right"/>
+      <w:pPr>
+        <w:ind w:left="6480" w:hanging="180"/>
+      </w:pPr>
+    </w:lvl>
+  </w:abstractNum>
+  <w:abstractNum w:abstractNumId="9" w15:restartNumberingAfterBreak="0">
     <w:nsid w:val="51C41C9E"/>
     <w:multiLevelType w:val="hybridMultilevel"/>
     <w:tmpl w:val="0F30ED66"/>
@@ -11305,7 +13649,7 @@
       </w:rPr>
     </w:lvl>
   </w:abstractNum>
-  <w:abstractNum w:abstractNumId="9" w15:restartNumberingAfterBreak="0">
+  <w:abstractNum w:abstractNumId="10" w15:restartNumberingAfterBreak="0">
     <w:nsid w:val="52C45EFC"/>
     <w:multiLevelType w:val="hybridMultilevel"/>
     <w:tmpl w:val="9450244E"/>
@@ -11417,7 +13761,7 @@
       </w:rPr>
     </w:lvl>
   </w:abstractNum>
-  <w:abstractNum w:abstractNumId="10" w15:restartNumberingAfterBreak="0">
+  <w:abstractNum w:abstractNumId="11" w15:restartNumberingAfterBreak="0">
     <w:nsid w:val="537A3B93"/>
     <w:multiLevelType w:val="hybridMultilevel"/>
     <w:tmpl w:val="AFEC81F4"/>
@@ -11506,7 +13850,7 @@
       </w:pPr>
     </w:lvl>
   </w:abstractNum>
-  <w:abstractNum w:abstractNumId="11" w15:restartNumberingAfterBreak="0">
+  <w:abstractNum w:abstractNumId="12" w15:restartNumberingAfterBreak="0">
     <w:nsid w:val="5B470CF0"/>
     <w:multiLevelType w:val="hybridMultilevel"/>
     <w:tmpl w:val="C4348848"/>
@@ -11595,7 +13939,7 @@
       </w:pPr>
     </w:lvl>
   </w:abstractNum>
-  <w:abstractNum w:abstractNumId="12" w15:restartNumberingAfterBreak="0">
+  <w:abstractNum w:abstractNumId="13" w15:restartNumberingAfterBreak="0">
     <w:nsid w:val="6B3807CE"/>
     <w:multiLevelType w:val="hybridMultilevel"/>
     <w:tmpl w:val="1CB6C7C6"/>
@@ -11685,7 +14029,7 @@
     </w:lvl>
   </w:abstractNum>
   <w:num w:numId="1" w16cid:durableId="1681810516">
-    <w:abstractNumId w:val="9"/>
+    <w:abstractNumId w:val="10"/>
   </w:num>
   <w:num w:numId="2" w16cid:durableId="817305254">
     <w:abstractNumId w:val="4"/>
@@ -11694,25 +14038,25 @@
     <w:abstractNumId w:val="5"/>
   </w:num>
   <w:num w:numId="4" w16cid:durableId="263416023">
-    <w:abstractNumId w:val="8"/>
+    <w:abstractNumId w:val="9"/>
   </w:num>
   <w:num w:numId="5" w16cid:durableId="759714628">
     <w:abstractNumId w:val="3"/>
   </w:num>
   <w:num w:numId="6" w16cid:durableId="1077284912">
-    <w:abstractNumId w:val="7"/>
+    <w:abstractNumId w:val="8"/>
   </w:num>
   <w:num w:numId="7" w16cid:durableId="151214445">
-    <w:abstractNumId w:val="12"/>
+    <w:abstractNumId w:val="13"/>
   </w:num>
   <w:num w:numId="8" w16cid:durableId="1166214967">
     <w:abstractNumId w:val="1"/>
   </w:num>
   <w:num w:numId="9" w16cid:durableId="1727795418">
-    <w:abstractNumId w:val="11"/>
+    <w:abstractNumId w:val="12"/>
   </w:num>
   <w:num w:numId="10" w16cid:durableId="905604071">
-    <w:abstractNumId w:val="10"/>
+    <w:abstractNumId w:val="11"/>
   </w:num>
   <w:num w:numId="11" w16cid:durableId="454565960">
     <w:abstractNumId w:val="6"/>
@@ -11722,6 +14066,9 @@
   </w:num>
   <w:num w:numId="13" w16cid:durableId="666401334">
     <w:abstractNumId w:val="2"/>
+  </w:num>
+  <w:num w:numId="14" w16cid:durableId="867717964">
+    <w:abstractNumId w:val="7"/>
   </w:num>
 </w:numbering>
 </file>

--- a/MERN Stack Training.docx
+++ b/MERN Stack Training.docx
@@ -364,25 +364,7 @@
           <w:sz w:val="24"/>
           <w:szCs w:val="24"/>
         </w:rPr>
-        <w:t xml:space="preserve">Application: It is a computer program that can perform some </w:t>
-      </w:r>
-      <w:proofErr w:type="gramStart"/>
-      <w:r>
-        <w:rPr>
-          <w:rFonts w:ascii="Franklin Gothic Book" w:hAnsi="Franklin Gothic Book"/>
-          <w:sz w:val="24"/>
-          <w:szCs w:val="24"/>
-        </w:rPr>
-        <w:t>task</w:t>
-      </w:r>
-      <w:proofErr w:type="gramEnd"/>
-      <w:r>
-        <w:rPr>
-          <w:rFonts w:ascii="Franklin Gothic Book" w:hAnsi="Franklin Gothic Book"/>
-          <w:sz w:val="24"/>
-          <w:szCs w:val="24"/>
-        </w:rPr>
-        <w:t xml:space="preserve">, there are two types mainly </w:t>
+        <w:t xml:space="preserve">Application: It is a computer program that can perform some task, there are two types mainly </w:t>
       </w:r>
     </w:p>
     <w:p>
@@ -655,25 +637,7 @@
           <w:sz w:val="24"/>
           <w:szCs w:val="24"/>
         </w:rPr>
-        <w:t xml:space="preserve">Web applications are accessed through browser by entering the URL, each </w:t>
-      </w:r>
-      <w:proofErr w:type="gramStart"/>
-      <w:r>
-        <w:rPr>
-          <w:rFonts w:ascii="Franklin Gothic Book" w:hAnsi="Franklin Gothic Book"/>
-          <w:sz w:val="24"/>
-          <w:szCs w:val="24"/>
-        </w:rPr>
-        <w:t>applications</w:t>
-      </w:r>
-      <w:proofErr w:type="gramEnd"/>
-      <w:r>
-        <w:rPr>
-          <w:rFonts w:ascii="Franklin Gothic Book" w:hAnsi="Franklin Gothic Book"/>
-          <w:sz w:val="24"/>
-          <w:szCs w:val="24"/>
-        </w:rPr>
-        <w:t xml:space="preserve"> will have IP &amp; Port, Since user wouldn’t remember IP &amp; Port the DNS will have an unique URL for each applications, when user enters the URL the DNS will map the IP &amp; Port of the applications &amp; sends the request, the request is processed &amp; response will be sent to the browser, because browser understands HTML, CSS &amp; Javascript the response will be in </w:t>
+        <w:t xml:space="preserve">Web applications are accessed through browser by entering the URL, each applications will have IP &amp; Port, Since user wouldn’t remember IP &amp; Port the DNS will have an unique URL for each applications, when user enters the URL the DNS will map the IP &amp; Port of the applications &amp; sends the request, the request is processed &amp; response will be sent to the browser, because browser understands HTML, CSS &amp; Javascript the response will be in </w:t>
       </w:r>
       <w:r>
         <w:rPr>
@@ -716,25 +680,7 @@
           <w:sz w:val="24"/>
           <w:szCs w:val="24"/>
         </w:rPr>
-        <w:t xml:space="preserve">Web applications can produce web pages, web applications can handle request &amp; generate the response, </w:t>
-      </w:r>
-      <w:proofErr w:type="gramStart"/>
-      <w:r>
-        <w:rPr>
-          <w:rFonts w:ascii="Franklin Gothic Book" w:hAnsi="Franklin Gothic Book"/>
-          <w:sz w:val="24"/>
-          <w:szCs w:val="24"/>
-        </w:rPr>
-        <w:t>these response</w:t>
-      </w:r>
-      <w:proofErr w:type="gramEnd"/>
-      <w:r>
-        <w:rPr>
-          <w:rFonts w:ascii="Franklin Gothic Book" w:hAnsi="Franklin Gothic Book"/>
-          <w:sz w:val="24"/>
-          <w:szCs w:val="24"/>
-        </w:rPr>
-        <w:t xml:space="preserve"> are shown in web pages</w:t>
+        <w:t>Web applications can produce web pages, web applications can handle request &amp; generate the response, these response are shown in web pages</w:t>
       </w:r>
     </w:p>
     <w:p>
@@ -791,25 +737,7 @@
           <w:sz w:val="24"/>
           <w:szCs w:val="24"/>
         </w:rPr>
-        <w:t xml:space="preserve">These contents </w:t>
-      </w:r>
-      <w:proofErr w:type="gramStart"/>
-      <w:r>
-        <w:rPr>
-          <w:rFonts w:ascii="Franklin Gothic Book" w:hAnsi="Franklin Gothic Book"/>
-          <w:sz w:val="24"/>
-          <w:szCs w:val="24"/>
-        </w:rPr>
-        <w:t>doesn’t</w:t>
-      </w:r>
-      <w:proofErr w:type="gramEnd"/>
-      <w:r>
-        <w:rPr>
-          <w:rFonts w:ascii="Franklin Gothic Book" w:hAnsi="Franklin Gothic Book"/>
-          <w:sz w:val="24"/>
-          <w:szCs w:val="24"/>
-        </w:rPr>
-        <w:t xml:space="preserve"> change, it is common to all the users</w:t>
+        <w:t>These contents doesn’t change, it is common to all the users</w:t>
       </w:r>
     </w:p>
     <w:p>
@@ -1138,25 +1066,7 @@
           <w:sz w:val="24"/>
           <w:szCs w:val="24"/>
         </w:rPr>
-        <w:t xml:space="preserve"> Uniform Resource Locator, </w:t>
-      </w:r>
-      <w:proofErr w:type="gramStart"/>
-      <w:r>
-        <w:rPr>
-          <w:rFonts w:ascii="Franklin Gothic Book" w:hAnsi="Franklin Gothic Book"/>
-          <w:sz w:val="24"/>
-          <w:szCs w:val="24"/>
-        </w:rPr>
-        <w:t>It</w:t>
-      </w:r>
-      <w:proofErr w:type="gramEnd"/>
-      <w:r>
-        <w:rPr>
-          <w:rFonts w:ascii="Franklin Gothic Book" w:hAnsi="Franklin Gothic Book"/>
-          <w:sz w:val="24"/>
-          <w:szCs w:val="24"/>
-        </w:rPr>
-        <w:t xml:space="preserve"> is used to access any web application over the internet, when you make a request the client sends HTTP requests &amp; receives HTTP response</w:t>
+        <w:t xml:space="preserve"> Uniform Resource Locator, It is used to access any web application over the internet, when you make a request the client sends HTTP requests &amp; receives HTTP response</w:t>
       </w:r>
     </w:p>
     <w:p>
@@ -1486,23 +1396,13 @@
           <w:szCs w:val="24"/>
         </w:rPr>
       </w:pPr>
-      <w:proofErr w:type="spellStart"/>
-      <w:r>
-        <w:rPr>
-          <w:rFonts w:ascii="Franklin Gothic Book" w:hAnsi="Franklin Gothic Book"/>
-          <w:sz w:val="24"/>
-          <w:szCs w:val="24"/>
-        </w:rPr>
-        <w:t>WorldWideWeb</w:t>
-      </w:r>
-      <w:proofErr w:type="spellEnd"/>
-      <w:r>
-        <w:rPr>
-          <w:rFonts w:ascii="Franklin Gothic Book" w:hAnsi="Franklin Gothic Book"/>
-          <w:sz w:val="24"/>
-          <w:szCs w:val="24"/>
-        </w:rPr>
-        <w:t xml:space="preserve"> Browser</w:t>
+      <w:r>
+        <w:rPr>
+          <w:rFonts w:ascii="Franklin Gothic Book" w:hAnsi="Franklin Gothic Book"/>
+          <w:sz w:val="24"/>
+          <w:szCs w:val="24"/>
+        </w:rPr>
+        <w:t>WorldWideWeb Browser</w:t>
       </w:r>
     </w:p>
     <w:p>
@@ -2105,18 +2005,8 @@
           <w:sz w:val="24"/>
           <w:szCs w:val="24"/>
         </w:rPr>
-        <w:t xml:space="preserve"> It will have business logics &amp; database logics that help any front ends to communicate, most widely used languages for Backend Services </w:t>
-      </w:r>
-      <w:proofErr w:type="gramStart"/>
-      <w:r>
-        <w:rPr>
-          <w:rFonts w:ascii="Franklin Gothic Book" w:hAnsi="Franklin Gothic Book"/>
-          <w:sz w:val="24"/>
-          <w:szCs w:val="24"/>
-        </w:rPr>
-        <w:t>are:-</w:t>
-      </w:r>
-      <w:proofErr w:type="gramEnd"/>
+        <w:t xml:space="preserve"> It will have business logics &amp; database logics that help any front ends to communicate, most widely used languages for Backend Services are:-</w:t>
+      </w:r>
     </w:p>
     <w:p>
       <w:pPr>
@@ -2163,18 +2053,8 @@
           <w:sz w:val="24"/>
           <w:szCs w:val="24"/>
         </w:rPr>
-        <w:t xml:space="preserve"> It will have the logics to show the User interfaces to the end user, these applications will communicate with the Backend services on behalf of the end user, most widely used languages for Front end </w:t>
-      </w:r>
-      <w:proofErr w:type="gramStart"/>
-      <w:r>
-        <w:rPr>
-          <w:rFonts w:ascii="Franklin Gothic Book" w:hAnsi="Franklin Gothic Book"/>
-          <w:sz w:val="24"/>
-          <w:szCs w:val="24"/>
-        </w:rPr>
-        <w:t>are:-</w:t>
-      </w:r>
-      <w:proofErr w:type="gramEnd"/>
+        <w:t xml:space="preserve"> It will have the logics to show the User interfaces to the end user, these applications will communicate with the Backend services on behalf of the end user, most widely used languages for Front end are:-</w:t>
+      </w:r>
     </w:p>
     <w:p>
       <w:pPr>
@@ -2256,25 +2136,7 @@
           <w:sz w:val="24"/>
           <w:szCs w:val="24"/>
         </w:rPr>
-        <w:t xml:space="preserve">In Our Full stack </w:t>
-      </w:r>
-      <w:proofErr w:type="gramStart"/>
-      <w:r>
-        <w:rPr>
-          <w:rFonts w:ascii="Franklin Gothic Book" w:hAnsi="Franklin Gothic Book"/>
-          <w:sz w:val="24"/>
-          <w:szCs w:val="24"/>
-        </w:rPr>
-        <w:t>development</w:t>
-      </w:r>
-      <w:proofErr w:type="gramEnd"/>
-      <w:r>
-        <w:rPr>
-          <w:rFonts w:ascii="Franklin Gothic Book" w:hAnsi="Franklin Gothic Book"/>
-          <w:sz w:val="24"/>
-          <w:szCs w:val="24"/>
-        </w:rPr>
-        <w:t xml:space="preserve"> we have list of technologies for Front end and Backend </w:t>
+        <w:t xml:space="preserve">In Our Full stack development we have list of technologies for Front end and Backend </w:t>
       </w:r>
     </w:p>
     <w:p>
@@ -2563,25 +2425,7 @@
           <w:sz w:val="24"/>
           <w:szCs w:val="24"/>
         </w:rPr>
-        <w:t xml:space="preserve">It is a </w:t>
-      </w:r>
-      <w:proofErr w:type="gramStart"/>
-      <w:r>
-        <w:rPr>
-          <w:rFonts w:ascii="Franklin Gothic Book" w:hAnsi="Franklin Gothic Book"/>
-          <w:sz w:val="24"/>
-          <w:szCs w:val="24"/>
-        </w:rPr>
-        <w:t>step by step</w:t>
-      </w:r>
-      <w:proofErr w:type="gramEnd"/>
-      <w:r>
-        <w:rPr>
-          <w:rFonts w:ascii="Franklin Gothic Book" w:hAnsi="Franklin Gothic Book"/>
-          <w:sz w:val="24"/>
-          <w:szCs w:val="24"/>
-        </w:rPr>
-        <w:t xml:space="preserve"> English instruction written to solve a particular problem</w:t>
+        <w:t>It is a step by step English instruction written to solve a particular problem</w:t>
       </w:r>
     </w:p>
     <w:p>
@@ -3460,25 +3304,7 @@
           <w:sz w:val="24"/>
           <w:szCs w:val="24"/>
         </w:rPr>
-        <w:t xml:space="preserve">Linux follows Unix feature, since Unix is not </w:t>
-      </w:r>
-      <w:proofErr w:type="gramStart"/>
-      <w:r>
-        <w:rPr>
-          <w:rFonts w:ascii="Franklin Gothic Book" w:hAnsi="Franklin Gothic Book"/>
-          <w:sz w:val="24"/>
-          <w:szCs w:val="24"/>
-        </w:rPr>
-        <w:t>free</w:t>
-      </w:r>
-      <w:proofErr w:type="gramEnd"/>
-      <w:r>
-        <w:rPr>
-          <w:rFonts w:ascii="Franklin Gothic Book" w:hAnsi="Franklin Gothic Book"/>
-          <w:sz w:val="24"/>
-          <w:szCs w:val="24"/>
-        </w:rPr>
-        <w:t xml:space="preserve"> we are using Linux which is Open Source.</w:t>
+        <w:t>Linux follows Unix feature, since Unix is not free we are using Linux which is Open Source.</w:t>
       </w:r>
     </w:p>
     <w:p>
@@ -3601,78 +3427,24 @@
           <w:sz w:val="24"/>
           <w:szCs w:val="24"/>
         </w:rPr>
-        <w:t xml:space="preserve">Development &amp; Testing happens on GUI based </w:t>
-      </w:r>
-      <w:proofErr w:type="gramStart"/>
-      <w:r>
-        <w:rPr>
-          <w:rFonts w:ascii="Franklin Gothic Book" w:hAnsi="Franklin Gothic Book"/>
-          <w:sz w:val="24"/>
-          <w:szCs w:val="24"/>
-        </w:rPr>
-        <w:t>OS’s</w:t>
-      </w:r>
-      <w:proofErr w:type="gramEnd"/>
-      <w:r>
-        <w:rPr>
-          <w:rFonts w:ascii="Franklin Gothic Book" w:hAnsi="Franklin Gothic Book"/>
-          <w:sz w:val="24"/>
-          <w:szCs w:val="24"/>
-        </w:rPr>
-        <w:t xml:space="preserve"> like Ubuntu, Mac, Windows, however deployment of the application happens on the terminal based OS like Unix or Linux</w:t>
-      </w:r>
-    </w:p>
-    <w:p>
-      <w:pPr>
-        <w:rPr>
-          <w:rFonts w:ascii="Franklin Gothic Book" w:hAnsi="Franklin Gothic Book"/>
-          <w:sz w:val="24"/>
-          <w:szCs w:val="24"/>
-        </w:rPr>
-      </w:pPr>
-      <w:r>
-        <w:rPr>
-          <w:rFonts w:ascii="Franklin Gothic Book" w:hAnsi="Franklin Gothic Book"/>
-          <w:sz w:val="24"/>
-          <w:szCs w:val="24"/>
-        </w:rPr>
-        <w:t xml:space="preserve">In order to work with Linux you need to understand the </w:t>
-      </w:r>
-      <w:proofErr w:type="gramStart"/>
-      <w:r>
-        <w:rPr>
-          <w:rFonts w:ascii="Franklin Gothic Book" w:hAnsi="Franklin Gothic Book"/>
-          <w:sz w:val="24"/>
-          <w:szCs w:val="24"/>
-        </w:rPr>
-        <w:t>commands</w:t>
-      </w:r>
-      <w:proofErr w:type="gramEnd"/>
-      <w:r>
-        <w:rPr>
-          <w:rFonts w:ascii="Franklin Gothic Book" w:hAnsi="Franklin Gothic Book"/>
-          <w:sz w:val="24"/>
-          <w:szCs w:val="24"/>
-        </w:rPr>
-        <w:t xml:space="preserve"> it provide, you must able to do everything through commands provided by </w:t>
-      </w:r>
-      <w:proofErr w:type="spellStart"/>
-      <w:r>
-        <w:rPr>
-          <w:rFonts w:ascii="Franklin Gothic Book" w:hAnsi="Franklin Gothic Book"/>
-          <w:sz w:val="24"/>
-          <w:szCs w:val="24"/>
-        </w:rPr>
-        <w:t>linux</w:t>
-      </w:r>
-      <w:proofErr w:type="spellEnd"/>
-      <w:r>
-        <w:rPr>
-          <w:rFonts w:ascii="Franklin Gothic Book" w:hAnsi="Franklin Gothic Book"/>
-          <w:sz w:val="24"/>
-          <w:szCs w:val="24"/>
-        </w:rPr>
-        <w:t>, these commands are predefined, which means you need to enter it as it is defined.</w:t>
+        <w:t>Development &amp; Testing happens on GUI based OS’s like Ubuntu, Mac, Windows, however deployment of the application happens on the terminal based OS like Unix or Linux</w:t>
+      </w:r>
+    </w:p>
+    <w:p>
+      <w:pPr>
+        <w:rPr>
+          <w:rFonts w:ascii="Franklin Gothic Book" w:hAnsi="Franklin Gothic Book"/>
+          <w:sz w:val="24"/>
+          <w:szCs w:val="24"/>
+        </w:rPr>
+      </w:pPr>
+      <w:r>
+        <w:rPr>
+          <w:rFonts w:ascii="Franklin Gothic Book" w:hAnsi="Franklin Gothic Book"/>
+          <w:sz w:val="24"/>
+          <w:szCs w:val="24"/>
+        </w:rPr>
+        <w:t>In order to work with Linux you need to understand the commands it provide, you must able to do everything through commands provided by linux, these commands are predefined, which means you need to enter it as it is defined.</w:t>
       </w:r>
     </w:p>
     <w:p>
@@ -3698,43 +3470,7 @@
           <w:sz w:val="24"/>
           <w:szCs w:val="24"/>
         </w:rPr>
-        <w:t xml:space="preserve"> date: if you enter this command its shows date, it is predefined, if you make a spelling mistake it doesn’t work, because it is probably not present in </w:t>
-      </w:r>
-      <w:proofErr w:type="spellStart"/>
-      <w:r>
-        <w:rPr>
-          <w:rFonts w:ascii="Franklin Gothic Book" w:hAnsi="Franklin Gothic Book"/>
-          <w:sz w:val="24"/>
-          <w:szCs w:val="24"/>
-        </w:rPr>
-        <w:t>linux</w:t>
-      </w:r>
-      <w:proofErr w:type="spellEnd"/>
-      <w:r>
-        <w:rPr>
-          <w:rFonts w:ascii="Franklin Gothic Book" w:hAnsi="Franklin Gothic Book"/>
-          <w:sz w:val="24"/>
-          <w:szCs w:val="24"/>
-        </w:rPr>
-        <w:t xml:space="preserve">, ex: if you type </w:t>
-      </w:r>
-      <w:proofErr w:type="spellStart"/>
-      <w:r>
-        <w:rPr>
-          <w:rFonts w:ascii="Franklin Gothic Book" w:hAnsi="Franklin Gothic Book"/>
-          <w:sz w:val="24"/>
-          <w:szCs w:val="24"/>
-        </w:rPr>
-        <w:t>dte</w:t>
-      </w:r>
-      <w:proofErr w:type="spellEnd"/>
-      <w:r>
-        <w:rPr>
-          <w:rFonts w:ascii="Franklin Gothic Book" w:hAnsi="Franklin Gothic Book"/>
-          <w:sz w:val="24"/>
-          <w:szCs w:val="24"/>
-        </w:rPr>
-        <w:t xml:space="preserve"> instead of date it may not work</w:t>
+        <w:t xml:space="preserve"> date: if you enter this command its shows date, it is predefined, if you make a spelling mistake it doesn’t work, because it is probably not present in linux, ex: if you type dte instead of date it may not work</w:t>
       </w:r>
     </w:p>
     <w:p>
@@ -4008,167 +3744,103 @@
           <w:sz w:val="24"/>
           <w:szCs w:val="24"/>
         </w:rPr>
+        <w:t>$ cal</w:t>
+      </w:r>
+    </w:p>
+    <w:p>
+      <w:pPr>
+        <w:rPr>
+          <w:rFonts w:ascii="Franklin Gothic Book" w:hAnsi="Franklin Gothic Book"/>
+          <w:sz w:val="24"/>
+          <w:szCs w:val="24"/>
+        </w:rPr>
+      </w:pPr>
+      <w:r>
+        <w:rPr>
+          <w:rFonts w:ascii="Franklin Gothic Book" w:hAnsi="Franklin Gothic Book"/>
+          <w:sz w:val="24"/>
+          <w:szCs w:val="24"/>
+        </w:rPr>
+        <w:t>$ cal -3</w:t>
+      </w:r>
+    </w:p>
+    <w:p>
+      <w:pPr>
+        <w:rPr>
+          <w:rFonts w:ascii="Franklin Gothic Book" w:hAnsi="Franklin Gothic Book"/>
+          <w:sz w:val="24"/>
+          <w:szCs w:val="24"/>
+        </w:rPr>
+      </w:pPr>
+      <w:r>
+        <w:rPr>
+          <w:rFonts w:ascii="Franklin Gothic Book" w:hAnsi="Franklin Gothic Book"/>
+          <w:sz w:val="24"/>
+          <w:szCs w:val="24"/>
+        </w:rPr>
+        <w:t>$cal 2018</w:t>
+      </w:r>
+    </w:p>
+    <w:p>
+      <w:pPr>
+        <w:rPr>
+          <w:rFonts w:ascii="Franklin Gothic Book" w:hAnsi="Franklin Gothic Book"/>
+          <w:sz w:val="24"/>
+          <w:szCs w:val="24"/>
+        </w:rPr>
+      </w:pPr>
+      <w:r>
+        <w:rPr>
+          <w:rFonts w:ascii="Franklin Gothic Book" w:hAnsi="Franklin Gothic Book"/>
+          <w:sz w:val="24"/>
+          <w:szCs w:val="24"/>
+        </w:rPr>
+        <w:t>$ cal -m Jan</w:t>
+      </w:r>
+    </w:p>
+    <w:p>
+      <w:pPr>
+        <w:rPr>
+          <w:rFonts w:ascii="Franklin Gothic Book" w:hAnsi="Franklin Gothic Book"/>
+          <w:sz w:val="24"/>
+          <w:szCs w:val="24"/>
+        </w:rPr>
+      </w:pPr>
+    </w:p>
+    <w:p>
+      <w:pPr>
+        <w:rPr>
+          <w:rFonts w:ascii="Franklin Gothic Book" w:hAnsi="Franklin Gothic Book"/>
+          <w:sz w:val="24"/>
+          <w:szCs w:val="24"/>
+        </w:rPr>
+      </w:pPr>
+      <w:r>
+        <w:rPr>
+          <w:rFonts w:ascii="Franklin Gothic Book" w:hAnsi="Franklin Gothic Book"/>
+          <w:sz w:val="24"/>
+          <w:szCs w:val="24"/>
+          <w:highlight w:val="yellow"/>
+        </w:rPr>
+        <w:t>Creating file in terminal</w:t>
+      </w:r>
+    </w:p>
+    <w:p>
+      <w:pPr>
+        <w:rPr>
+          <w:rFonts w:ascii="Franklin Gothic Book" w:hAnsi="Franklin Gothic Book"/>
+          <w:sz w:val="24"/>
+          <w:szCs w:val="24"/>
+        </w:rPr>
+      </w:pPr>
+      <w:r>
+        <w:rPr>
+          <w:rFonts w:ascii="Franklin Gothic Book" w:hAnsi="Franklin Gothic Book"/>
+          <w:sz w:val="24"/>
+          <w:szCs w:val="24"/>
+        </w:rPr>
         <w:t xml:space="preserve">$ </w:t>
       </w:r>
-      <w:proofErr w:type="spellStart"/>
-      <w:r>
-        <w:rPr>
-          <w:rFonts w:ascii="Franklin Gothic Book" w:hAnsi="Franklin Gothic Book"/>
-          <w:sz w:val="24"/>
-          <w:szCs w:val="24"/>
-        </w:rPr>
-        <w:t>cal</w:t>
-      </w:r>
-      <w:proofErr w:type="spellEnd"/>
-    </w:p>
-    <w:p>
-      <w:pPr>
-        <w:rPr>
-          <w:rFonts w:ascii="Franklin Gothic Book" w:hAnsi="Franklin Gothic Book"/>
-          <w:sz w:val="24"/>
-          <w:szCs w:val="24"/>
-        </w:rPr>
-      </w:pPr>
-      <w:r>
-        <w:rPr>
-          <w:rFonts w:ascii="Franklin Gothic Book" w:hAnsi="Franklin Gothic Book"/>
-          <w:sz w:val="24"/>
-          <w:szCs w:val="24"/>
-        </w:rPr>
-        <w:t xml:space="preserve">$ </w:t>
-      </w:r>
-      <w:proofErr w:type="spellStart"/>
-      <w:r>
-        <w:rPr>
-          <w:rFonts w:ascii="Franklin Gothic Book" w:hAnsi="Franklin Gothic Book"/>
-          <w:sz w:val="24"/>
-          <w:szCs w:val="24"/>
-        </w:rPr>
-        <w:t>cal</w:t>
-      </w:r>
-      <w:proofErr w:type="spellEnd"/>
-      <w:r>
-        <w:rPr>
-          <w:rFonts w:ascii="Franklin Gothic Book" w:hAnsi="Franklin Gothic Book"/>
-          <w:sz w:val="24"/>
-          <w:szCs w:val="24"/>
-        </w:rPr>
-        <w:t xml:space="preserve"> -3</w:t>
-      </w:r>
-    </w:p>
-    <w:p>
-      <w:pPr>
-        <w:rPr>
-          <w:rFonts w:ascii="Franklin Gothic Book" w:hAnsi="Franklin Gothic Book"/>
-          <w:sz w:val="24"/>
-          <w:szCs w:val="24"/>
-        </w:rPr>
-      </w:pPr>
-      <w:r>
-        <w:rPr>
-          <w:rFonts w:ascii="Franklin Gothic Book" w:hAnsi="Franklin Gothic Book"/>
-          <w:sz w:val="24"/>
-          <w:szCs w:val="24"/>
-        </w:rPr>
-        <w:t>$</w:t>
-      </w:r>
-      <w:proofErr w:type="spellStart"/>
-      <w:r>
-        <w:rPr>
-          <w:rFonts w:ascii="Franklin Gothic Book" w:hAnsi="Franklin Gothic Book"/>
-          <w:sz w:val="24"/>
-          <w:szCs w:val="24"/>
-        </w:rPr>
-        <w:t>cal</w:t>
-      </w:r>
-      <w:proofErr w:type="spellEnd"/>
-      <w:r>
-        <w:rPr>
-          <w:rFonts w:ascii="Franklin Gothic Book" w:hAnsi="Franklin Gothic Book"/>
-          <w:sz w:val="24"/>
-          <w:szCs w:val="24"/>
-        </w:rPr>
-        <w:t xml:space="preserve"> 2018</w:t>
-      </w:r>
-    </w:p>
-    <w:p>
-      <w:pPr>
-        <w:rPr>
-          <w:rFonts w:ascii="Franklin Gothic Book" w:hAnsi="Franklin Gothic Book"/>
-          <w:sz w:val="24"/>
-          <w:szCs w:val="24"/>
-        </w:rPr>
-      </w:pPr>
-      <w:r>
-        <w:rPr>
-          <w:rFonts w:ascii="Franklin Gothic Book" w:hAnsi="Franklin Gothic Book"/>
-          <w:sz w:val="24"/>
-          <w:szCs w:val="24"/>
-        </w:rPr>
-        <w:t xml:space="preserve">$ </w:t>
-      </w:r>
-      <w:proofErr w:type="spellStart"/>
-      <w:r>
-        <w:rPr>
-          <w:rFonts w:ascii="Franklin Gothic Book" w:hAnsi="Franklin Gothic Book"/>
-          <w:sz w:val="24"/>
-          <w:szCs w:val="24"/>
-        </w:rPr>
-        <w:t>cal</w:t>
-      </w:r>
-      <w:proofErr w:type="spellEnd"/>
-      <w:r>
-        <w:rPr>
-          <w:rFonts w:ascii="Franklin Gothic Book" w:hAnsi="Franklin Gothic Book"/>
-          <w:sz w:val="24"/>
-          <w:szCs w:val="24"/>
-        </w:rPr>
-        <w:t xml:space="preserve"> -m Jan</w:t>
-      </w:r>
-    </w:p>
-    <w:p>
-      <w:pPr>
-        <w:rPr>
-          <w:rFonts w:ascii="Franklin Gothic Book" w:hAnsi="Franklin Gothic Book"/>
-          <w:sz w:val="24"/>
-          <w:szCs w:val="24"/>
-        </w:rPr>
-      </w:pPr>
-    </w:p>
-    <w:p>
-      <w:pPr>
-        <w:rPr>
-          <w:rFonts w:ascii="Franklin Gothic Book" w:hAnsi="Franklin Gothic Book"/>
-          <w:sz w:val="24"/>
-          <w:szCs w:val="24"/>
-        </w:rPr>
-      </w:pPr>
-      <w:r>
-        <w:rPr>
-          <w:rFonts w:ascii="Franklin Gothic Book" w:hAnsi="Franklin Gothic Book"/>
-          <w:sz w:val="24"/>
-          <w:szCs w:val="24"/>
-          <w:highlight w:val="yellow"/>
-        </w:rPr>
-        <w:t>Creating file in terminal</w:t>
-      </w:r>
-    </w:p>
-    <w:p>
-      <w:pPr>
-        <w:rPr>
-          <w:rFonts w:ascii="Franklin Gothic Book" w:hAnsi="Franklin Gothic Book"/>
-          <w:sz w:val="24"/>
-          <w:szCs w:val="24"/>
-        </w:rPr>
-      </w:pPr>
-      <w:r>
-        <w:rPr>
-          <w:rFonts w:ascii="Franklin Gothic Book" w:hAnsi="Franklin Gothic Book"/>
-          <w:sz w:val="24"/>
-          <w:szCs w:val="24"/>
-        </w:rPr>
-        <w:t xml:space="preserve">$ </w:t>
-      </w:r>
       <w:r>
         <w:rPr>
           <w:rFonts w:ascii="Franklin Gothic Book" w:hAnsi="Franklin Gothic Book"/>
@@ -4244,102 +3916,51 @@
           <w:sz w:val="24"/>
           <w:szCs w:val="24"/>
         </w:rPr>
-        <w:t xml:space="preserve">$ vi </w:t>
-      </w:r>
-      <w:proofErr w:type="spellStart"/>
-      <w:r>
-        <w:rPr>
-          <w:rFonts w:ascii="Franklin Gothic Book" w:hAnsi="Franklin Gothic Book"/>
-          <w:sz w:val="24"/>
-          <w:szCs w:val="24"/>
-        </w:rPr>
-        <w:t>file_txt</w:t>
-      </w:r>
-      <w:proofErr w:type="spellEnd"/>
-    </w:p>
-    <w:p>
-      <w:pPr>
-        <w:rPr>
-          <w:rFonts w:ascii="Franklin Gothic Book" w:hAnsi="Franklin Gothic Book"/>
-          <w:sz w:val="24"/>
-          <w:szCs w:val="24"/>
-        </w:rPr>
-      </w:pPr>
-      <w:r>
-        <w:rPr>
-          <w:rFonts w:ascii="Franklin Gothic Book" w:hAnsi="Franklin Gothic Book"/>
-          <w:sz w:val="24"/>
-          <w:szCs w:val="24"/>
-        </w:rPr>
-        <w:t xml:space="preserve">You must use INS key to insert data and if you want to exit you must use ESC key and </w:t>
-      </w:r>
-      <w:proofErr w:type="gramStart"/>
-      <w:r>
-        <w:rPr>
-          <w:rFonts w:ascii="Franklin Gothic Book" w:hAnsi="Franklin Gothic Book"/>
-          <w:sz w:val="24"/>
-          <w:szCs w:val="24"/>
-        </w:rPr>
-        <w:t>type :</w:t>
-      </w:r>
-      <w:proofErr w:type="spellStart"/>
-      <w:r>
-        <w:rPr>
-          <w:rFonts w:ascii="Franklin Gothic Book" w:hAnsi="Franklin Gothic Book"/>
-          <w:sz w:val="24"/>
-          <w:szCs w:val="24"/>
-        </w:rPr>
-        <w:t>wq</w:t>
-      </w:r>
-      <w:proofErr w:type="spellEnd"/>
-      <w:proofErr w:type="gramEnd"/>
-    </w:p>
-    <w:p>
-      <w:pPr>
-        <w:rPr>
-          <w:rFonts w:ascii="Franklin Gothic Book" w:hAnsi="Franklin Gothic Book"/>
-          <w:sz w:val="24"/>
-          <w:szCs w:val="24"/>
-        </w:rPr>
-      </w:pPr>
-      <w:r>
-        <w:rPr>
-          <w:rFonts w:ascii="Franklin Gothic Book" w:hAnsi="Franklin Gothic Book"/>
-          <w:sz w:val="24"/>
-          <w:szCs w:val="24"/>
-        </w:rPr>
-        <w:t>Note</w:t>
-      </w:r>
-      <w:proofErr w:type="gramStart"/>
-      <w:r>
-        <w:rPr>
-          <w:rFonts w:ascii="Franklin Gothic Book" w:hAnsi="Franklin Gothic Book"/>
-          <w:sz w:val="24"/>
-          <w:szCs w:val="24"/>
-        </w:rPr>
-        <w:t xml:space="preserve">: </w:t>
-      </w:r>
-      <w:r>
-        <w:rPr>
-          <w:rFonts w:ascii="Franklin Gothic Book" w:hAnsi="Franklin Gothic Book"/>
-          <w:sz w:val="24"/>
-          <w:szCs w:val="24"/>
-          <w:highlight w:val="yellow"/>
-        </w:rPr>
-        <w:t>:</w:t>
-      </w:r>
-      <w:proofErr w:type="spellStart"/>
-      <w:r>
-        <w:rPr>
-          <w:rFonts w:ascii="Franklin Gothic Book" w:hAnsi="Franklin Gothic Book"/>
-          <w:sz w:val="24"/>
-          <w:szCs w:val="24"/>
-          <w:highlight w:val="yellow"/>
-        </w:rPr>
-        <w:t>wq</w:t>
-      </w:r>
-      <w:proofErr w:type="spellEnd"/>
-      <w:proofErr w:type="gramEnd"/>
+        <w:t>$ vi file_txt</w:t>
+      </w:r>
+    </w:p>
+    <w:p>
+      <w:pPr>
+        <w:rPr>
+          <w:rFonts w:ascii="Franklin Gothic Book" w:hAnsi="Franklin Gothic Book"/>
+          <w:sz w:val="24"/>
+          <w:szCs w:val="24"/>
+        </w:rPr>
+      </w:pPr>
+      <w:r>
+        <w:rPr>
+          <w:rFonts w:ascii="Franklin Gothic Book" w:hAnsi="Franklin Gothic Book"/>
+          <w:sz w:val="24"/>
+          <w:szCs w:val="24"/>
+        </w:rPr>
+        <w:t>You must use INS key to insert data and if you want to exit you must use ESC key and type :wq</w:t>
+      </w:r>
+    </w:p>
+    <w:p>
+      <w:pPr>
+        <w:rPr>
+          <w:rFonts w:ascii="Franklin Gothic Book" w:hAnsi="Franklin Gothic Book"/>
+          <w:sz w:val="24"/>
+          <w:szCs w:val="24"/>
+        </w:rPr>
+      </w:pPr>
+      <w:r>
+        <w:rPr>
+          <w:rFonts w:ascii="Franklin Gothic Book" w:hAnsi="Franklin Gothic Book"/>
+          <w:sz w:val="24"/>
+          <w:szCs w:val="24"/>
+        </w:rPr>
+        <w:t xml:space="preserve">Note: </w:t>
+      </w:r>
+      <w:r>
+        <w:rPr>
+          <w:rFonts w:ascii="Franklin Gothic Book" w:hAnsi="Franklin Gothic Book"/>
+          <w:sz w:val="24"/>
+          <w:szCs w:val="24"/>
+          <w:highlight w:val="yellow"/>
+        </w:rPr>
+        <w:t>:wq</w:t>
+      </w:r>
       <w:r>
         <w:rPr>
           <w:rFonts w:ascii="Franklin Gothic Book" w:hAnsi="Franklin Gothic Book"/>
@@ -4671,9 +4292,25 @@
           <w:sz w:val="24"/>
           <w:szCs w:val="24"/>
         </w:rPr>
-        <w:t>cd</w:t>
-      </w:r>
-      <w:proofErr w:type="gramStart"/>
+        <w:t>cd ..</w:t>
+      </w:r>
+      <w:r>
+        <w:rPr>
+          <w:rFonts w:ascii="Franklin Gothic Book" w:hAnsi="Franklin Gothic Book"/>
+          <w:sz w:val="24"/>
+          <w:szCs w:val="24"/>
+        </w:rPr>
+        <w:t xml:space="preserve"> Navigate to the parent directory from the current directory</w:t>
+      </w:r>
+    </w:p>
+    <w:p>
+      <w:pPr>
+        <w:rPr>
+          <w:rFonts w:ascii="Franklin Gothic Book" w:hAnsi="Franklin Gothic Book"/>
+          <w:sz w:val="24"/>
+          <w:szCs w:val="24"/>
+        </w:rPr>
+      </w:pPr>
       <w:r>
         <w:rPr>
           <w:rFonts w:ascii="Franklin Gothic Book" w:hAnsi="Franklin Gothic Book"/>
@@ -4682,26 +4319,69 @@
           <w:sz w:val="24"/>
           <w:szCs w:val="24"/>
         </w:rPr>
-        <w:t xml:space="preserve"> ..</w:t>
-      </w:r>
-      <w:proofErr w:type="gramEnd"/>
-      <w:r>
-        <w:rPr>
-          <w:rFonts w:ascii="Franklin Gothic Book" w:hAnsi="Franklin Gothic Book"/>
-          <w:sz w:val="24"/>
-          <w:szCs w:val="24"/>
-        </w:rPr>
-        <w:t xml:space="preserve"> Navigate to the parent directory from the current directory</w:t>
-      </w:r>
-    </w:p>
-    <w:p>
-      <w:pPr>
-        <w:rPr>
-          <w:rFonts w:ascii="Franklin Gothic Book" w:hAnsi="Franklin Gothic Book"/>
-          <w:sz w:val="24"/>
-          <w:szCs w:val="24"/>
-        </w:rPr>
-      </w:pPr>
+        <w:t>cd ../..</w:t>
+      </w:r>
+      <w:r>
+        <w:rPr>
+          <w:rFonts w:ascii="Franklin Gothic Book" w:hAnsi="Franklin Gothic Book"/>
+          <w:sz w:val="24"/>
+          <w:szCs w:val="24"/>
+        </w:rPr>
+        <w:t xml:space="preserve"> Navigate to the parent directory of parent directory from the current directory   </w:t>
+      </w:r>
+    </w:p>
+    <w:p>
+      <w:pPr>
+        <w:rPr>
+          <w:rFonts w:ascii="Franklin Gothic Book" w:hAnsi="Franklin Gothic Book"/>
+          <w:sz w:val="24"/>
+          <w:szCs w:val="24"/>
+        </w:rPr>
+      </w:pPr>
+    </w:p>
+    <w:p>
+      <w:pPr>
+        <w:rPr>
+          <w:rFonts w:ascii="Franklin Gothic Book" w:hAnsi="Franklin Gothic Book"/>
+          <w:sz w:val="24"/>
+          <w:szCs w:val="24"/>
+        </w:rPr>
+      </w:pPr>
+      <w:r>
+        <w:rPr>
+          <w:rFonts w:ascii="Franklin Gothic Book" w:hAnsi="Franklin Gothic Book"/>
+          <w:sz w:val="24"/>
+          <w:szCs w:val="24"/>
+          <w:highlight w:val="yellow"/>
+        </w:rPr>
+        <w:t>cd..</w:t>
+      </w:r>
+      <w:r>
+        <w:rPr>
+          <w:rFonts w:ascii="Franklin Gothic Book" w:hAnsi="Franklin Gothic Book"/>
+          <w:sz w:val="24"/>
+          <w:szCs w:val="24"/>
+        </w:rPr>
+        <w:t xml:space="preserve"> </w:t>
+      </w:r>
+    </w:p>
+    <w:p>
+      <w:pPr>
+        <w:rPr>
+          <w:rFonts w:ascii="Franklin Gothic Book" w:hAnsi="Franklin Gothic Book"/>
+          <w:sz w:val="24"/>
+          <w:szCs w:val="24"/>
+        </w:rPr>
+      </w:pPr>
+      <w:r>
+        <w:rPr>
+          <w:rFonts w:ascii="Franklin Gothic Book" w:hAnsi="Franklin Gothic Book"/>
+          <w:sz w:val="24"/>
+          <w:szCs w:val="24"/>
+        </w:rPr>
+        <w:lastRenderedPageBreak/>
+        <w:t xml:space="preserve">Suppose you are in the path </w:t>
+      </w:r>
       <w:r>
         <w:rPr>
           <w:rFonts w:ascii="Franklin Gothic Book" w:hAnsi="Franklin Gothic Book"/>
@@ -4710,9 +4390,25 @@
           <w:sz w:val="24"/>
           <w:szCs w:val="24"/>
         </w:rPr>
-        <w:t>cd</w:t>
-      </w:r>
-      <w:proofErr w:type="gramStart"/>
+        <w:t>softwares/drivers/v1/editors</w:t>
+      </w:r>
+    </w:p>
+    <w:p>
+      <w:pPr>
+        <w:rPr>
+          <w:rFonts w:ascii="Franklin Gothic Book" w:hAnsi="Franklin Gothic Book"/>
+          <w:sz w:val="24"/>
+          <w:szCs w:val="24"/>
+        </w:rPr>
+      </w:pPr>
+      <w:r>
+        <w:rPr>
+          <w:rFonts w:ascii="Franklin Gothic Book" w:hAnsi="Franklin Gothic Book"/>
+          <w:sz w:val="24"/>
+          <w:szCs w:val="24"/>
+        </w:rPr>
+        <w:t xml:space="preserve">Then you can use cd.. to get into </w:t>
+      </w:r>
       <w:r>
         <w:rPr>
           <w:rFonts w:ascii="Franklin Gothic Book" w:hAnsi="Franklin Gothic Book"/>
@@ -4721,158 +4417,7 @@
           <w:sz w:val="24"/>
           <w:szCs w:val="24"/>
         </w:rPr>
-        <w:t xml:space="preserve"> ..</w:t>
-      </w:r>
-      <w:proofErr w:type="gramEnd"/>
-      <w:r>
-        <w:rPr>
-          <w:rFonts w:ascii="Franklin Gothic Book" w:hAnsi="Franklin Gothic Book"/>
-          <w:b/>
-          <w:bCs/>
-          <w:sz w:val="24"/>
-          <w:szCs w:val="24"/>
-        </w:rPr>
-        <w:t>/..</w:t>
-      </w:r>
-      <w:r>
-        <w:rPr>
-          <w:rFonts w:ascii="Franklin Gothic Book" w:hAnsi="Franklin Gothic Book"/>
-          <w:sz w:val="24"/>
-          <w:szCs w:val="24"/>
-        </w:rPr>
-        <w:t xml:space="preserve"> Navigate to the parent directory of parent directory from the current directory   </w:t>
-      </w:r>
-    </w:p>
-    <w:p>
-      <w:pPr>
-        <w:rPr>
-          <w:rFonts w:ascii="Franklin Gothic Book" w:hAnsi="Franklin Gothic Book"/>
-          <w:sz w:val="24"/>
-          <w:szCs w:val="24"/>
-        </w:rPr>
-      </w:pPr>
-    </w:p>
-    <w:p>
-      <w:pPr>
-        <w:rPr>
-          <w:rFonts w:ascii="Franklin Gothic Book" w:hAnsi="Franklin Gothic Book"/>
-          <w:sz w:val="24"/>
-          <w:szCs w:val="24"/>
-        </w:rPr>
-      </w:pPr>
-      <w:r>
-        <w:rPr>
-          <w:rFonts w:ascii="Franklin Gothic Book" w:hAnsi="Franklin Gothic Book"/>
-          <w:sz w:val="24"/>
-          <w:szCs w:val="24"/>
-          <w:highlight w:val="yellow"/>
-        </w:rPr>
-        <w:t>cd..</w:t>
-      </w:r>
-      <w:r>
-        <w:rPr>
-          <w:rFonts w:ascii="Franklin Gothic Book" w:hAnsi="Franklin Gothic Book"/>
-          <w:sz w:val="24"/>
-          <w:szCs w:val="24"/>
-        </w:rPr>
-        <w:t xml:space="preserve"> </w:t>
-      </w:r>
-    </w:p>
-    <w:p>
-      <w:pPr>
-        <w:rPr>
-          <w:rFonts w:ascii="Franklin Gothic Book" w:hAnsi="Franklin Gothic Book"/>
-          <w:sz w:val="24"/>
-          <w:szCs w:val="24"/>
-        </w:rPr>
-      </w:pPr>
-      <w:r>
-        <w:rPr>
-          <w:rFonts w:ascii="Franklin Gothic Book" w:hAnsi="Franklin Gothic Book"/>
-          <w:sz w:val="24"/>
-          <w:szCs w:val="24"/>
-        </w:rPr>
-        <w:lastRenderedPageBreak/>
-        <w:t xml:space="preserve">Suppose you are in the path </w:t>
-      </w:r>
-      <w:proofErr w:type="spellStart"/>
-      <w:r>
-        <w:rPr>
-          <w:rFonts w:ascii="Franklin Gothic Book" w:hAnsi="Franklin Gothic Book"/>
-          <w:b/>
-          <w:bCs/>
-          <w:sz w:val="24"/>
-          <w:szCs w:val="24"/>
-        </w:rPr>
-        <w:t>softwares</w:t>
-      </w:r>
-      <w:proofErr w:type="spellEnd"/>
-      <w:r>
-        <w:rPr>
-          <w:rFonts w:ascii="Franklin Gothic Book" w:hAnsi="Franklin Gothic Book"/>
-          <w:b/>
-          <w:bCs/>
-          <w:sz w:val="24"/>
-          <w:szCs w:val="24"/>
-        </w:rPr>
-        <w:t>/drivers/v1/editors</w:t>
-      </w:r>
-    </w:p>
-    <w:p>
-      <w:pPr>
-        <w:rPr>
-          <w:rFonts w:ascii="Franklin Gothic Book" w:hAnsi="Franklin Gothic Book"/>
-          <w:sz w:val="24"/>
-          <w:szCs w:val="24"/>
-        </w:rPr>
-      </w:pPr>
-      <w:r>
-        <w:rPr>
-          <w:rFonts w:ascii="Franklin Gothic Book" w:hAnsi="Franklin Gothic Book"/>
-          <w:sz w:val="24"/>
-          <w:szCs w:val="24"/>
-        </w:rPr>
-        <w:t xml:space="preserve">Then you can use </w:t>
-      </w:r>
-      <w:proofErr w:type="gramStart"/>
-      <w:r>
-        <w:rPr>
-          <w:rFonts w:ascii="Franklin Gothic Book" w:hAnsi="Franklin Gothic Book"/>
-          <w:sz w:val="24"/>
-          <w:szCs w:val="24"/>
-        </w:rPr>
-        <w:t>cd..</w:t>
-      </w:r>
-      <w:proofErr w:type="gramEnd"/>
-      <w:r>
-        <w:rPr>
-          <w:rFonts w:ascii="Franklin Gothic Book" w:hAnsi="Franklin Gothic Book"/>
-          <w:sz w:val="24"/>
-          <w:szCs w:val="24"/>
-        </w:rPr>
-        <w:t xml:space="preserve"> to get into </w:t>
-      </w:r>
-      <w:proofErr w:type="spellStart"/>
-      <w:r>
-        <w:rPr>
-          <w:rFonts w:ascii="Franklin Gothic Book" w:hAnsi="Franklin Gothic Book"/>
-          <w:b/>
-          <w:bCs/>
-          <w:sz w:val="24"/>
-          <w:szCs w:val="24"/>
-        </w:rPr>
-        <w:t>softwares</w:t>
-      </w:r>
-      <w:proofErr w:type="spellEnd"/>
-      <w:r>
-        <w:rPr>
-          <w:rFonts w:ascii="Franklin Gothic Book" w:hAnsi="Franklin Gothic Book"/>
-          <w:b/>
-          <w:bCs/>
-          <w:sz w:val="24"/>
-          <w:szCs w:val="24"/>
-        </w:rPr>
-        <w:t>/drivers/v1</w:t>
+        <w:t>softwares/drivers/v1</w:t>
       </w:r>
       <w:r>
         <w:rPr>
@@ -4997,18 +4542,8 @@
           <w:sz w:val="24"/>
           <w:szCs w:val="24"/>
         </w:rPr>
-        <w:t xml:space="preserve"> This also navigates from one location to another, but it uses the path that starts from the root, doesn’t matter what is the </w:t>
-      </w:r>
-      <w:proofErr w:type="spellStart"/>
-      <w:r>
-        <w:rPr>
-          <w:rFonts w:ascii="Franklin Gothic Book" w:hAnsi="Franklin Gothic Book"/>
-          <w:sz w:val="24"/>
-          <w:szCs w:val="24"/>
-        </w:rPr>
-        <w:t>pwd</w:t>
-      </w:r>
-      <w:proofErr w:type="spellEnd"/>
+        <w:t xml:space="preserve"> This also navigates from one location to another, but it uses the path that starts from the root, doesn’t matter what is the pwd</w:t>
+      </w:r>
     </w:p>
     <w:p>
       <w:pPr>
@@ -5240,7 +4775,6 @@
         </w:rPr>
         <w:t xml:space="preserve">rm -r </w:t>
       </w:r>
-      <w:proofErr w:type="spellStart"/>
       <w:r>
         <w:rPr>
           <w:rFonts w:ascii="Franklin Gothic Book" w:hAnsi="Franklin Gothic Book"/>
@@ -5249,7 +4783,6 @@
         </w:rPr>
         <w:t>folder_name</w:t>
       </w:r>
-      <w:proofErr w:type="spellEnd"/>
     </w:p>
     <w:p>
       <w:pPr>
@@ -5464,87 +4997,23 @@
           <w:sz w:val="24"/>
           <w:szCs w:val="24"/>
         </w:rPr>
-        <w:t xml:space="preserve">It is a script file with </w:t>
-      </w:r>
-      <w:proofErr w:type="spellStart"/>
-      <w:r>
-        <w:rPr>
-          <w:rFonts w:ascii="Franklin Gothic Book" w:hAnsi="Franklin Gothic Book"/>
-          <w:sz w:val="24"/>
-          <w:szCs w:val="24"/>
-        </w:rPr>
-        <w:t>linux</w:t>
-      </w:r>
-      <w:proofErr w:type="spellEnd"/>
-      <w:r>
-        <w:rPr>
-          <w:rFonts w:ascii="Franklin Gothic Book" w:hAnsi="Franklin Gothic Book"/>
-          <w:sz w:val="24"/>
-          <w:szCs w:val="24"/>
-        </w:rPr>
-        <w:t xml:space="preserve"> commands and some expressions to simplify writing complex comma</w:t>
-      </w:r>
-      <w:r>
-        <w:rPr>
-          <w:rFonts w:ascii="Franklin Gothic Book" w:hAnsi="Franklin Gothic Book"/>
-          <w:sz w:val="24"/>
-          <w:szCs w:val="24"/>
-        </w:rPr>
-        <w:t xml:space="preserve">nds, you can create shell script to run </w:t>
-      </w:r>
-      <w:proofErr w:type="spellStart"/>
-      <w:r>
-        <w:rPr>
-          <w:rFonts w:ascii="Franklin Gothic Book" w:hAnsi="Franklin Gothic Book"/>
-          <w:sz w:val="24"/>
-          <w:szCs w:val="24"/>
-        </w:rPr>
-        <w:t>linux</w:t>
-      </w:r>
-      <w:proofErr w:type="spellEnd"/>
-      <w:r>
-        <w:rPr>
-          <w:rFonts w:ascii="Franklin Gothic Book" w:hAnsi="Franklin Gothic Book"/>
-          <w:sz w:val="24"/>
-          <w:szCs w:val="24"/>
-        </w:rPr>
-        <w:t xml:space="preserve"> commands in a shell script file with an extension .</w:t>
-      </w:r>
-      <w:proofErr w:type="spellStart"/>
-      <w:r>
-        <w:rPr>
-          <w:rFonts w:ascii="Franklin Gothic Book" w:hAnsi="Franklin Gothic Book"/>
-          <w:sz w:val="24"/>
-          <w:szCs w:val="24"/>
-        </w:rPr>
-        <w:t>sh</w:t>
-      </w:r>
-      <w:proofErr w:type="spellEnd"/>
-      <w:r>
-        <w:rPr>
-          <w:rFonts w:ascii="Franklin Gothic Book" w:hAnsi="Franklin Gothic Book"/>
-          <w:sz w:val="24"/>
-          <w:szCs w:val="24"/>
-        </w:rPr>
-        <w:t xml:space="preserve">, the script file can have any </w:t>
-      </w:r>
-      <w:proofErr w:type="spellStart"/>
-      <w:r>
-        <w:rPr>
-          <w:rFonts w:ascii="Franklin Gothic Book" w:hAnsi="Franklin Gothic Book"/>
-          <w:sz w:val="24"/>
-          <w:szCs w:val="24"/>
-        </w:rPr>
-        <w:t>linux</w:t>
-      </w:r>
-      <w:proofErr w:type="spellEnd"/>
-      <w:r>
-        <w:rPr>
-          <w:rFonts w:ascii="Franklin Gothic Book" w:hAnsi="Franklin Gothic Book"/>
-          <w:sz w:val="24"/>
-          <w:szCs w:val="24"/>
-        </w:rPr>
-        <w:t xml:space="preserve"> command along with that you can also have some expressions like reading inputs, operations on those inputs like add, sub, and so on.</w:t>
+        <w:t>It is a script file with linux commands and some expressions to simplify writing complex comma</w:t>
+      </w:r>
+      <w:r>
+        <w:rPr>
+          <w:rFonts w:ascii="Franklin Gothic Book" w:hAnsi="Franklin Gothic Book"/>
+          <w:sz w:val="24"/>
+          <w:szCs w:val="24"/>
+        </w:rPr>
+        <w:t>nds, you can create shell script to run linux commands in a shell script file with an extension .sh</w:t>
+      </w:r>
+      <w:r>
+        <w:rPr>
+          <w:rFonts w:ascii="Franklin Gothic Book" w:hAnsi="Franklin Gothic Book"/>
+          <w:sz w:val="24"/>
+          <w:szCs w:val="24"/>
+        </w:rPr>
+        <w:t>, the script file can have any linux command along with that you can also have some expressions like reading inputs, operations on those inputs like add, sub, and so on.</w:t>
       </w:r>
     </w:p>
     <w:p>
@@ -5593,7 +5062,6 @@
           <w:szCs w:val="24"/>
         </w:rPr>
       </w:pPr>
-      <w:proofErr w:type="gramStart"/>
       <w:r>
         <w:rPr>
           <w:rFonts w:ascii="Franklin Gothic Book" w:hAnsi="Franklin Gothic Book"/>
@@ -5603,19 +5071,7 @@
           <w:sz w:val="24"/>
           <w:szCs w:val="24"/>
         </w:rPr>
-        <w:t>#!/</w:t>
-      </w:r>
-      <w:proofErr w:type="gramEnd"/>
-      <w:r>
-        <w:rPr>
-          <w:rFonts w:ascii="Franklin Gothic Book" w:hAnsi="Franklin Gothic Book"/>
-          <w:i/>
-          <w:iCs/>
-          <w:color w:val="FF0000"/>
-          <w:sz w:val="24"/>
-          <w:szCs w:val="24"/>
-        </w:rPr>
-        <w:t>bin/sh</w:t>
+        <w:t>#!/bin/sh</w:t>
       </w:r>
       <w:r>
         <w:rPr>
@@ -6033,25 +5489,7 @@
           <w:sz w:val="24"/>
           <w:szCs w:val="24"/>
         </w:rPr>
-        <w:t xml:space="preserve">Git is a Centralized Version Controlling System / Distributed Version Controlling System which helps to collaborate everyone’s work within the project, it tracks every </w:t>
-      </w:r>
-      <w:proofErr w:type="gramStart"/>
-      <w:r>
-        <w:rPr>
-          <w:rFonts w:ascii="Franklin Gothic Book" w:hAnsi="Franklin Gothic Book"/>
-          <w:sz w:val="24"/>
-          <w:szCs w:val="24"/>
-        </w:rPr>
-        <w:t>changes</w:t>
-      </w:r>
-      <w:proofErr w:type="gramEnd"/>
-      <w:r>
-        <w:rPr>
-          <w:rFonts w:ascii="Franklin Gothic Book" w:hAnsi="Franklin Gothic Book"/>
-          <w:sz w:val="24"/>
-          <w:szCs w:val="24"/>
-        </w:rPr>
-        <w:t xml:space="preserve"> done by every author/user that helps GIT to identify who did what changes at any given point of time and also to go back to any time when the work done by any user is not right</w:t>
+        <w:t>Git is a Centralized Version Controlling System / Distributed Version Controlling System which helps to collaborate everyone’s work within the project, it tracks every changes done by every author/user that helps GIT to identify who did what changes at any given point of time and also to go back to any time when the work done by any user is not right</w:t>
       </w:r>
     </w:p>
     <w:p>
@@ -6100,25 +5538,7 @@
           <w:sz w:val="24"/>
           <w:szCs w:val="24"/>
         </w:rPr>
-        <w:t xml:space="preserve">which will have </w:t>
-      </w:r>
-      <w:proofErr w:type="spellStart"/>
-      <w:r>
-        <w:rPr>
-          <w:rFonts w:ascii="Franklin Gothic Book" w:hAnsi="Franklin Gothic Book"/>
-          <w:sz w:val="24"/>
-          <w:szCs w:val="24"/>
-        </w:rPr>
-        <w:t>atleast</w:t>
-      </w:r>
-      <w:proofErr w:type="spellEnd"/>
-      <w:r>
-        <w:rPr>
-          <w:rFonts w:ascii="Franklin Gothic Book" w:hAnsi="Franklin Gothic Book"/>
-          <w:sz w:val="24"/>
-          <w:szCs w:val="24"/>
-        </w:rPr>
-        <w:t xml:space="preserve"> one commit id</w:t>
+        <w:t>which will have atleast one commit id</w:t>
       </w:r>
       <w:r>
         <w:rPr>
@@ -6146,36 +5566,8 @@
           <w:sz w:val="24"/>
           <w:szCs w:val="24"/>
         </w:rPr>
-        <w:t xml:space="preserve">Git uses many commands to save </w:t>
-      </w:r>
-      <w:proofErr w:type="spellStart"/>
-      <w:r>
-        <w:rPr>
-          <w:rFonts w:ascii="Franklin Gothic Book" w:hAnsi="Franklin Gothic Book"/>
-          <w:sz w:val="24"/>
-          <w:szCs w:val="24"/>
-        </w:rPr>
-        <w:t>someones’</w:t>
-      </w:r>
-      <w:proofErr w:type="spellEnd"/>
-      <w:r>
-        <w:rPr>
-          <w:rFonts w:ascii="Franklin Gothic Book" w:hAnsi="Franklin Gothic Book"/>
-          <w:sz w:val="24"/>
-          <w:szCs w:val="24"/>
-        </w:rPr>
-        <w:t xml:space="preserve"> work, upload their work or download someone work, they </w:t>
-      </w:r>
-      <w:proofErr w:type="gramStart"/>
-      <w:r>
-        <w:rPr>
-          <w:rFonts w:ascii="Franklin Gothic Book" w:hAnsi="Franklin Gothic Book"/>
-          <w:sz w:val="24"/>
-          <w:szCs w:val="24"/>
-        </w:rPr>
-        <w:t>are:-</w:t>
-      </w:r>
-      <w:proofErr w:type="gramEnd"/>
+        <w:t>Git uses many commands to save someones’ work, upload their work or download someone work, they are:-</w:t>
+      </w:r>
     </w:p>
     <w:p>
       <w:pPr>
@@ -6274,25 +5666,7 @@
           <w:sz w:val="24"/>
           <w:szCs w:val="24"/>
         </w:rPr>
-        <w:t xml:space="preserve">git clone: It is to download the remote repository, </w:t>
-      </w:r>
-      <w:proofErr w:type="gramStart"/>
-      <w:r>
-        <w:rPr>
-          <w:rFonts w:ascii="Franklin Gothic Book" w:hAnsi="Franklin Gothic Book"/>
-          <w:sz w:val="24"/>
-          <w:szCs w:val="24"/>
-        </w:rPr>
-        <w:t>its</w:t>
-      </w:r>
-      <w:proofErr w:type="gramEnd"/>
-      <w:r>
-        <w:rPr>
-          <w:rFonts w:ascii="Franklin Gothic Book" w:hAnsi="Franklin Gothic Book"/>
-          <w:sz w:val="24"/>
-          <w:szCs w:val="24"/>
-        </w:rPr>
-        <w:t xml:space="preserve"> done for the first time</w:t>
+        <w:t>git clone: It is to download the remote repository, its done for the first time</w:t>
       </w:r>
       <w:r>
         <w:rPr>
@@ -7204,25 +6578,7 @@
           <w:sz w:val="24"/>
           <w:szCs w:val="24"/>
         </w:rPr>
-        <w:t xml:space="preserve">It is like </w:t>
-      </w:r>
-      <w:proofErr w:type="gramStart"/>
-      <w:r>
-        <w:rPr>
-          <w:rFonts w:ascii="Franklin Gothic Book" w:hAnsi="Franklin Gothic Book"/>
-          <w:sz w:val="24"/>
-          <w:szCs w:val="24"/>
-        </w:rPr>
-        <w:t>a</w:t>
-      </w:r>
-      <w:proofErr w:type="gramEnd"/>
-      <w:r>
-        <w:rPr>
-          <w:rFonts w:ascii="Franklin Gothic Book" w:hAnsi="Franklin Gothic Book"/>
-          <w:sz w:val="24"/>
-          <w:szCs w:val="24"/>
-        </w:rPr>
-        <w:t xml:space="preserve"> original copy of your software with the latest changes</w:t>
+        <w:t>It is like a original copy of your software with the latest changes</w:t>
       </w:r>
     </w:p>
     <w:p>
@@ -7272,25 +6628,7 @@
           <w:sz w:val="24"/>
           <w:szCs w:val="24"/>
         </w:rPr>
-        <w:t xml:space="preserve">When a new user wants to use the </w:t>
-      </w:r>
-      <w:proofErr w:type="gramStart"/>
-      <w:r>
-        <w:rPr>
-          <w:rFonts w:ascii="Franklin Gothic Book" w:hAnsi="Franklin Gothic Book"/>
-          <w:sz w:val="24"/>
-          <w:szCs w:val="24"/>
-        </w:rPr>
-        <w:t>project</w:t>
-      </w:r>
-      <w:proofErr w:type="gramEnd"/>
-      <w:r>
-        <w:rPr>
-          <w:rFonts w:ascii="Franklin Gothic Book" w:hAnsi="Franklin Gothic Book"/>
-          <w:sz w:val="24"/>
-          <w:szCs w:val="24"/>
-        </w:rPr>
-        <w:t xml:space="preserve"> he always clones master branch </w:t>
+        <w:t xml:space="preserve">When a new user wants to use the project he always clones master branch </w:t>
       </w:r>
     </w:p>
     <w:p>
@@ -7865,25 +7203,7 @@
           <w:sz w:val="24"/>
           <w:szCs w:val="24"/>
         </w:rPr>
-        <w:t xml:space="preserve">can work with 2 folders like </w:t>
-      </w:r>
-      <w:proofErr w:type="gramStart"/>
-      <w:r>
-        <w:rPr>
-          <w:rFonts w:ascii="Franklin Gothic Book" w:hAnsi="Franklin Gothic Book"/>
-          <w:sz w:val="24"/>
-          <w:szCs w:val="24"/>
-        </w:rPr>
-        <w:t>a 2 users</w:t>
-      </w:r>
-      <w:proofErr w:type="gramEnd"/>
-      <w:r>
-        <w:rPr>
-          <w:rFonts w:ascii="Franklin Gothic Book" w:hAnsi="Franklin Gothic Book"/>
-          <w:sz w:val="24"/>
-          <w:szCs w:val="24"/>
-        </w:rPr>
-        <w:t xml:space="preserve"> i.e., D1 &amp; D2, the reason to delete the old folder is to avoid confusion.</w:t>
+        <w:t>can work with 2 folders like a 2 users i.e., D1 &amp; D2, the reason to delete the old folder is to avoid confusion.</w:t>
       </w:r>
     </w:p>
     <w:p>
@@ -9293,27 +8613,7 @@
           <w:szCs w:val="24"/>
           <w:highlight w:val="yellow"/>
         </w:rPr>
-        <w:t xml:space="preserve">If you check in the local </w:t>
-      </w:r>
-      <w:proofErr w:type="gramStart"/>
-      <w:r>
-        <w:rPr>
-          <w:rFonts w:ascii="Franklin Gothic Book" w:hAnsi="Franklin Gothic Book"/>
-          <w:sz w:val="24"/>
-          <w:szCs w:val="24"/>
-          <w:highlight w:val="yellow"/>
-        </w:rPr>
-        <w:t>branch</w:t>
-      </w:r>
-      <w:proofErr w:type="gramEnd"/>
-      <w:r>
-        <w:rPr>
-          <w:rFonts w:ascii="Franklin Gothic Book" w:hAnsi="Franklin Gothic Book"/>
-          <w:sz w:val="24"/>
-          <w:szCs w:val="24"/>
-          <w:highlight w:val="yellow"/>
-        </w:rPr>
-        <w:t xml:space="preserve"> you don’t see the updated master branch</w:t>
+        <w:t>If you check in the local branch you don’t see the updated master branch</w:t>
       </w:r>
     </w:p>
     <w:p>
@@ -9602,61 +8902,7 @@
           <w:sz w:val="24"/>
           <w:szCs w:val="24"/>
         </w:rPr>
-        <w:t xml:space="preserve">, </w:t>
-      </w:r>
-      <w:proofErr w:type="spellStart"/>
-      <w:r>
-        <w:rPr>
-          <w:rFonts w:ascii="Franklin Gothic Book" w:hAnsi="Franklin Gothic Book"/>
-          <w:sz w:val="24"/>
-          <w:szCs w:val="24"/>
-        </w:rPr>
-        <w:t>img</w:t>
-      </w:r>
-      <w:proofErr w:type="spellEnd"/>
-      <w:r>
-        <w:rPr>
-          <w:rFonts w:ascii="Franklin Gothic Book" w:hAnsi="Franklin Gothic Book"/>
-          <w:sz w:val="24"/>
-          <w:szCs w:val="24"/>
-        </w:rPr>
-        <w:t xml:space="preserve">, table, </w:t>
-      </w:r>
-      <w:proofErr w:type="spellStart"/>
-      <w:r>
-        <w:rPr>
-          <w:rFonts w:ascii="Franklin Gothic Book" w:hAnsi="Franklin Gothic Book"/>
-          <w:sz w:val="24"/>
-          <w:szCs w:val="24"/>
-        </w:rPr>
-        <w:t>ol</w:t>
-      </w:r>
-      <w:proofErr w:type="spellEnd"/>
-      <w:r>
-        <w:rPr>
-          <w:rFonts w:ascii="Franklin Gothic Book" w:hAnsi="Franklin Gothic Book"/>
-          <w:sz w:val="24"/>
-          <w:szCs w:val="24"/>
-        </w:rPr>
-        <w:t xml:space="preserve">, li, </w:t>
-      </w:r>
-      <w:proofErr w:type="spellStart"/>
-      <w:r>
-        <w:rPr>
-          <w:rFonts w:ascii="Franklin Gothic Book" w:hAnsi="Franklin Gothic Book"/>
-          <w:sz w:val="24"/>
-          <w:szCs w:val="24"/>
-        </w:rPr>
-        <w:t>ul</w:t>
-      </w:r>
-      <w:proofErr w:type="spellEnd"/>
-      <w:r>
-        <w:rPr>
-          <w:rFonts w:ascii="Franklin Gothic Book" w:hAnsi="Franklin Gothic Book"/>
-          <w:sz w:val="24"/>
-          <w:szCs w:val="24"/>
-        </w:rPr>
-        <w:t xml:space="preserve">, form, input, </w:t>
+        <w:t xml:space="preserve">, img, table, ol, li, ul, form, input, </w:t>
       </w:r>
     </w:p>
     <w:p>
@@ -9847,43 +9093,7 @@
           <w:sz w:val="24"/>
           <w:szCs w:val="24"/>
         </w:rPr>
-        <w:t xml:space="preserve">&lt;a </w:t>
-      </w:r>
-      <w:proofErr w:type="spellStart"/>
-      <w:r>
-        <w:rPr>
-          <w:rFonts w:ascii="Franklin Gothic Book" w:hAnsi="Franklin Gothic Book"/>
-          <w:sz w:val="24"/>
-          <w:szCs w:val="24"/>
-        </w:rPr>
-        <w:t>href</w:t>
-      </w:r>
-      <w:proofErr w:type="spellEnd"/>
-      <w:r>
-        <w:rPr>
-          <w:rFonts w:ascii="Franklin Gothic Book" w:hAnsi="Franklin Gothic Book"/>
-          <w:sz w:val="24"/>
-          <w:szCs w:val="24"/>
-        </w:rPr>
-        <w:t xml:space="preserve"> = “location”&gt;</w:t>
-      </w:r>
-      <w:proofErr w:type="spellStart"/>
-      <w:r>
-        <w:rPr>
-          <w:rFonts w:ascii="Franklin Gothic Book" w:hAnsi="Franklin Gothic Book"/>
-          <w:sz w:val="24"/>
-          <w:szCs w:val="24"/>
-        </w:rPr>
-        <w:t>ClickableLink</w:t>
-      </w:r>
-      <w:proofErr w:type="spellEnd"/>
-      <w:r>
-        <w:rPr>
-          <w:rFonts w:ascii="Franklin Gothic Book" w:hAnsi="Franklin Gothic Book"/>
-          <w:sz w:val="24"/>
-          <w:szCs w:val="24"/>
-        </w:rPr>
-        <w:t>&lt;/a&gt;</w:t>
+        <w:t>&lt;a href = “location”&gt;ClickableLink&lt;/a&gt;</w:t>
       </w:r>
     </w:p>
     <w:p>
@@ -9920,63 +9130,27 @@
           <w:sz w:val="24"/>
           <w:szCs w:val="24"/>
         </w:rPr>
-        <w:t xml:space="preserve"> </w:t>
-      </w:r>
-      <w:proofErr w:type="gramStart"/>
-      <w:r>
-        <w:rPr>
-          <w:rFonts w:ascii="Franklin Gothic Book" w:hAnsi="Franklin Gothic Book"/>
-          <w:sz w:val="24"/>
-          <w:szCs w:val="24"/>
-        </w:rPr>
-        <w:t>allows</w:t>
-      </w:r>
-      <w:proofErr w:type="gramEnd"/>
-      <w:r>
-        <w:rPr>
-          <w:rFonts w:ascii="Franklin Gothic Book" w:hAnsi="Franklin Gothic Book"/>
-          <w:sz w:val="24"/>
-          <w:szCs w:val="24"/>
-        </w:rPr>
-        <w:t xml:space="preserve"> user to enter input, like text, password, radio, checkbox and so on</w:t>
-      </w:r>
-    </w:p>
-    <w:p>
-      <w:pPr>
-        <w:tabs>
-          <w:tab w:val="left" w:pos="1498"/>
-        </w:tabs>
-        <w:rPr>
-          <w:rFonts w:ascii="Franklin Gothic Book" w:hAnsi="Franklin Gothic Book"/>
-          <w:sz w:val="24"/>
-          <w:szCs w:val="24"/>
-        </w:rPr>
-      </w:pPr>
-      <w:r>
-        <w:rPr>
-          <w:rFonts w:ascii="Franklin Gothic Book" w:hAnsi="Franklin Gothic Book"/>
-          <w:sz w:val="24"/>
-          <w:szCs w:val="24"/>
-        </w:rPr>
-        <w:t>&lt;form action = “location” method = “</w:t>
-      </w:r>
-      <w:proofErr w:type="spellStart"/>
-      <w:r>
-        <w:rPr>
-          <w:rFonts w:ascii="Franklin Gothic Book" w:hAnsi="Franklin Gothic Book"/>
-          <w:sz w:val="24"/>
-          <w:szCs w:val="24"/>
-        </w:rPr>
-        <w:t>httpMethod</w:t>
-      </w:r>
-      <w:proofErr w:type="spellEnd"/>
-      <w:r>
-        <w:rPr>
-          <w:rFonts w:ascii="Franklin Gothic Book" w:hAnsi="Franklin Gothic Book"/>
-          <w:sz w:val="24"/>
-          <w:szCs w:val="24"/>
-        </w:rPr>
-        <w:t>”&gt;</w:t>
+        <w:t xml:space="preserve"> allows user to enter input, like text, password, radio, checkbox and so on</w:t>
+      </w:r>
+    </w:p>
+    <w:p>
+      <w:pPr>
+        <w:tabs>
+          <w:tab w:val="left" w:pos="1498"/>
+        </w:tabs>
+        <w:rPr>
+          <w:rFonts w:ascii="Franklin Gothic Book" w:hAnsi="Franklin Gothic Book"/>
+          <w:sz w:val="24"/>
+          <w:szCs w:val="24"/>
+        </w:rPr>
+      </w:pPr>
+      <w:r>
+        <w:rPr>
+          <w:rFonts w:ascii="Franklin Gothic Book" w:hAnsi="Franklin Gothic Book"/>
+          <w:sz w:val="24"/>
+          <w:szCs w:val="24"/>
+        </w:rPr>
+        <w:t>&lt;form action = “location” method = “httpMethod”&gt;</w:t>
       </w:r>
       <w:r>
         <w:rPr>
@@ -10014,43 +9188,7 @@
           <w:sz w:val="24"/>
           <w:szCs w:val="24"/>
         </w:rPr>
-        <w:t xml:space="preserve">action is an attribute that specifies the location of the server programs who can receive the data, but </w:t>
-      </w:r>
-      <w:proofErr w:type="gramStart"/>
-      <w:r>
-        <w:rPr>
-          <w:rFonts w:ascii="Franklin Gothic Book" w:hAnsi="Franklin Gothic Book"/>
-          <w:sz w:val="24"/>
-          <w:szCs w:val="24"/>
-        </w:rPr>
-        <w:t>its</w:t>
-      </w:r>
-      <w:proofErr w:type="gramEnd"/>
-      <w:r>
-        <w:rPr>
-          <w:rFonts w:ascii="Franklin Gothic Book" w:hAnsi="Franklin Gothic Book"/>
-          <w:sz w:val="24"/>
-          <w:szCs w:val="24"/>
-        </w:rPr>
-        <w:t xml:space="preserve"> used in old days, now </w:t>
-      </w:r>
-      <w:proofErr w:type="spellStart"/>
-      <w:r>
-        <w:rPr>
-          <w:rFonts w:ascii="Franklin Gothic Book" w:hAnsi="Franklin Gothic Book"/>
-          <w:sz w:val="24"/>
-          <w:szCs w:val="24"/>
-        </w:rPr>
-        <w:t>its</w:t>
-      </w:r>
-      <w:proofErr w:type="spellEnd"/>
-      <w:r>
-        <w:rPr>
-          <w:rFonts w:ascii="Franklin Gothic Book" w:hAnsi="Franklin Gothic Book"/>
-          <w:sz w:val="24"/>
-          <w:szCs w:val="24"/>
-        </w:rPr>
-        <w:t xml:space="preserve"> not useful because through javascript you can submit the data without using action.</w:t>
+        <w:t>action is an attribute that specifies the location of the server programs who can receive the data, but its used in old days, now its not useful because through javascript you can submit the data without using action.</w:t>
       </w:r>
     </w:p>
     <w:p>
@@ -10152,25 +9290,7 @@
           <w:sz w:val="24"/>
           <w:szCs w:val="24"/>
         </w:rPr>
-        <w:t>Inside the form you can write &lt;input&gt;, &lt;select&gt;, &lt;</w:t>
-      </w:r>
-      <w:proofErr w:type="spellStart"/>
-      <w:r>
-        <w:rPr>
-          <w:rFonts w:ascii="Franklin Gothic Book" w:hAnsi="Franklin Gothic Book"/>
-          <w:sz w:val="24"/>
-          <w:szCs w:val="24"/>
-        </w:rPr>
-        <w:t>textarea</w:t>
-      </w:r>
-      <w:proofErr w:type="spellEnd"/>
-      <w:r>
-        <w:rPr>
-          <w:rFonts w:ascii="Franklin Gothic Book" w:hAnsi="Franklin Gothic Book"/>
-          <w:sz w:val="24"/>
-          <w:szCs w:val="24"/>
-        </w:rPr>
-        <w:t>&gt; and so on, these elements have attributes that specifies what kind of data they take.</w:t>
+        <w:t>Inside the form you can write &lt;input&gt;, &lt;select&gt;, &lt;textarea&gt; and so on, these elements have attributes that specifies what kind of data they take.</w:t>
       </w:r>
     </w:p>
     <w:p>
@@ -10606,25 +9726,7 @@
                 <w:sz w:val="24"/>
                 <w:szCs w:val="24"/>
               </w:rPr>
-              <w:t xml:space="preserve">By </w:t>
-            </w:r>
-            <w:proofErr w:type="gramStart"/>
-            <w:r>
-              <w:rPr>
-                <w:rFonts w:ascii="Franklin Gothic Book" w:hAnsi="Franklin Gothic Book"/>
-                <w:sz w:val="24"/>
-                <w:szCs w:val="24"/>
-              </w:rPr>
-              <w:t>Default</w:t>
-            </w:r>
-            <w:proofErr w:type="gramEnd"/>
-            <w:r>
-              <w:rPr>
-                <w:rFonts w:ascii="Franklin Gothic Book" w:hAnsi="Franklin Gothic Book"/>
-                <w:sz w:val="24"/>
-                <w:szCs w:val="24"/>
-              </w:rPr>
-              <w:t xml:space="preserve"> form submission is get</w:t>
+              <w:t>By Default form submission is get</w:t>
             </w:r>
           </w:p>
         </w:tc>
@@ -11487,25 +10589,7 @@
           <w:szCs w:val="24"/>
         </w:rPr>
         <w:br/>
-        <w:t xml:space="preserve">   &lt;source </w:t>
-      </w:r>
-      <w:proofErr w:type="spellStart"/>
-      <w:r>
-        <w:rPr>
-          <w:rFonts w:ascii="Franklin Gothic Book" w:hAnsi="Franklin Gothic Book"/>
-          <w:sz w:val="24"/>
-          <w:szCs w:val="24"/>
-        </w:rPr>
-        <w:t>src</w:t>
-      </w:r>
-      <w:proofErr w:type="spellEnd"/>
-      <w:r>
-        <w:rPr>
-          <w:rFonts w:ascii="Franklin Gothic Book" w:hAnsi="Franklin Gothic Book"/>
-          <w:sz w:val="24"/>
-          <w:szCs w:val="24"/>
-        </w:rPr>
-        <w:t xml:space="preserve"> = “file.mp4” type = “video/mp4&gt;&lt;/source&gt;</w:t>
+        <w:t xml:space="preserve">   &lt;source src = “file.mp4” type = “video/mp4&gt;&lt;/source&gt;</w:t>
       </w:r>
       <w:r>
         <w:rPr>
@@ -11542,24 +10626,7 @@
           <w:sz w:val="24"/>
           <w:szCs w:val="24"/>
         </w:rPr>
-        <w:t xml:space="preserve"> </w:t>
-      </w:r>
-      <w:r>
-        <w:rPr>
-          <w:rFonts w:ascii="Franklin Gothic Book" w:hAnsi="Franklin Gothic Book"/>
-          <w:sz w:val="24"/>
-          <w:szCs w:val="24"/>
-        </w:rPr>
-        <w:t>width = “200” height = “</w:t>
-      </w:r>
-      <w:proofErr w:type="gramStart"/>
-      <w:r>
-        <w:rPr>
-          <w:rFonts w:ascii="Franklin Gothic Book" w:hAnsi="Franklin Gothic Book"/>
-          <w:sz w:val="24"/>
-          <w:szCs w:val="24"/>
-        </w:rPr>
-        <w:t xml:space="preserve">200” </w:t>
+        <w:t xml:space="preserve"> width = “200” height = “200” </w:t>
       </w:r>
       <w:r>
         <w:rPr>
@@ -11569,7 +10636,6 @@
         </w:rPr>
         <w:t xml:space="preserve"> controls</w:t>
       </w:r>
-      <w:proofErr w:type="gramEnd"/>
       <w:r>
         <w:rPr>
           <w:rFonts w:ascii="Franklin Gothic Book" w:hAnsi="Franklin Gothic Book"/>
@@ -11585,25 +10651,7 @@
           <w:szCs w:val="24"/>
         </w:rPr>
         <w:br/>
-        <w:t xml:space="preserve">  &lt;source </w:t>
-      </w:r>
-      <w:proofErr w:type="spellStart"/>
-      <w:r>
-        <w:rPr>
-          <w:rFonts w:ascii="Franklin Gothic Book" w:hAnsi="Franklin Gothic Book"/>
-          <w:sz w:val="24"/>
-          <w:szCs w:val="24"/>
-        </w:rPr>
-        <w:t>src</w:t>
-      </w:r>
-      <w:proofErr w:type="spellEnd"/>
-      <w:r>
-        <w:rPr>
-          <w:rFonts w:ascii="Franklin Gothic Book" w:hAnsi="Franklin Gothic Book"/>
-          <w:sz w:val="24"/>
-          <w:szCs w:val="24"/>
-        </w:rPr>
-        <w:t xml:space="preserve"> = “file.mp3” type = “audio/mp3”&gt;&lt;/sourc</w:t>
+        <w:t xml:space="preserve">  &lt;source src = “file.mp3” type = “audio/mp3”&gt;&lt;/sourc</w:t>
       </w:r>
       <w:r>
         <w:rPr>
@@ -11989,25 +11037,7 @@
           <w:sz w:val="24"/>
           <w:szCs w:val="24"/>
         </w:rPr>
-        <w:t xml:space="preserve">p </w:t>
-      </w:r>
-      <w:proofErr w:type="gramStart"/>
-      <w:r>
-        <w:rPr>
-          <w:rFonts w:ascii="Franklin Gothic Book" w:hAnsi="Franklin Gothic Book"/>
-          <w:sz w:val="24"/>
-          <w:szCs w:val="24"/>
-        </w:rPr>
-        <w:t>{ property</w:t>
-      </w:r>
-      <w:proofErr w:type="gramEnd"/>
-      <w:r>
-        <w:rPr>
-          <w:rFonts w:ascii="Franklin Gothic Book" w:hAnsi="Franklin Gothic Book"/>
-          <w:sz w:val="24"/>
-          <w:szCs w:val="24"/>
-        </w:rPr>
-        <w:t xml:space="preserve">  : value }: This applies to all the &lt;p&gt; </w:t>
+        <w:t xml:space="preserve">p { property  : value }: This applies to all the &lt;p&gt; </w:t>
       </w:r>
     </w:p>
     <w:p>
@@ -12050,99 +11080,33 @@
           <w:szCs w:val="24"/>
         </w:rPr>
       </w:pPr>
-      <w:proofErr w:type="gramStart"/>
-      <w:r>
-        <w:rPr>
-          <w:rFonts w:ascii="Franklin Gothic Book" w:hAnsi="Franklin Gothic Book"/>
-          <w:sz w:val="24"/>
-          <w:szCs w:val="24"/>
-        </w:rPr>
-        <w:t>.</w:t>
-      </w:r>
-      <w:proofErr w:type="spellStart"/>
-      <w:r>
-        <w:rPr>
-          <w:rFonts w:ascii="Franklin Gothic Book" w:hAnsi="Franklin Gothic Book"/>
-          <w:sz w:val="24"/>
-          <w:szCs w:val="24"/>
-        </w:rPr>
-        <w:t>center</w:t>
-      </w:r>
-      <w:proofErr w:type="spellEnd"/>
-      <w:proofErr w:type="gramEnd"/>
-      <w:r>
-        <w:rPr>
-          <w:rFonts w:ascii="Franklin Gothic Book" w:hAnsi="Franklin Gothic Book"/>
-          <w:sz w:val="24"/>
-          <w:szCs w:val="24"/>
-        </w:rPr>
-        <w:t xml:space="preserve"> { property : value }: This is applied to all the elements having the </w:t>
-      </w:r>
-      <w:proofErr w:type="spellStart"/>
-      <w:r>
-        <w:rPr>
-          <w:rFonts w:ascii="Franklin Gothic Book" w:hAnsi="Franklin Gothic Book"/>
-          <w:sz w:val="24"/>
-          <w:szCs w:val="24"/>
-        </w:rPr>
-        <w:t>classname</w:t>
-      </w:r>
-      <w:proofErr w:type="spellEnd"/>
-      <w:r>
-        <w:rPr>
-          <w:rFonts w:ascii="Franklin Gothic Book" w:hAnsi="Franklin Gothic Book"/>
-          <w:sz w:val="24"/>
-          <w:szCs w:val="24"/>
-        </w:rPr>
-        <w:t xml:space="preserve"> .</w:t>
-      </w:r>
-      <w:proofErr w:type="spellStart"/>
-      <w:r>
-        <w:rPr>
-          <w:rFonts w:ascii="Franklin Gothic Book" w:hAnsi="Franklin Gothic Book"/>
-          <w:sz w:val="24"/>
-          <w:szCs w:val="24"/>
-        </w:rPr>
-        <w:t>center</w:t>
-      </w:r>
-      <w:proofErr w:type="spellEnd"/>
-    </w:p>
-    <w:p>
-      <w:pPr>
-        <w:tabs>
-          <w:tab w:val="left" w:pos="1498"/>
-        </w:tabs>
-        <w:rPr>
-          <w:rFonts w:ascii="Franklin Gothic Book" w:hAnsi="Franklin Gothic Book"/>
-          <w:sz w:val="24"/>
-          <w:szCs w:val="24"/>
-        </w:rPr>
-      </w:pPr>
-      <w:r>
-        <w:rPr>
-          <w:rFonts w:ascii="Franklin Gothic Book" w:hAnsi="Franklin Gothic Book"/>
-          <w:sz w:val="24"/>
-          <w:szCs w:val="24"/>
-        </w:rPr>
-        <w:t>&lt;p class = “</w:t>
-      </w:r>
-      <w:proofErr w:type="spellStart"/>
-      <w:r>
-        <w:rPr>
-          <w:rFonts w:ascii="Franklin Gothic Book" w:hAnsi="Franklin Gothic Book"/>
-          <w:sz w:val="24"/>
-          <w:szCs w:val="24"/>
-        </w:rPr>
-        <w:t>center</w:t>
-      </w:r>
-      <w:proofErr w:type="spellEnd"/>
-      <w:r>
-        <w:rPr>
-          <w:rFonts w:ascii="Franklin Gothic Book" w:hAnsi="Franklin Gothic Book"/>
-          <w:sz w:val="24"/>
-          <w:szCs w:val="24"/>
-        </w:rPr>
-        <w:t>”&gt;</w:t>
+      <w:r>
+        <w:rPr>
+          <w:rFonts w:ascii="Franklin Gothic Book" w:hAnsi="Franklin Gothic Book"/>
+          <w:sz w:val="24"/>
+          <w:szCs w:val="24"/>
+        </w:rPr>
+        <w:t>.center { property : value }: This is applied to all the elements having the classname .center</w:t>
+      </w:r>
+    </w:p>
+    <w:p>
+      <w:pPr>
+        <w:tabs>
+          <w:tab w:val="left" w:pos="1498"/>
+        </w:tabs>
+        <w:rPr>
+          <w:rFonts w:ascii="Franklin Gothic Book" w:hAnsi="Franklin Gothic Book"/>
+          <w:sz w:val="24"/>
+          <w:szCs w:val="24"/>
+        </w:rPr>
+      </w:pPr>
+      <w:r>
+        <w:rPr>
+          <w:rFonts w:ascii="Franklin Gothic Book" w:hAnsi="Franklin Gothic Book"/>
+          <w:sz w:val="24"/>
+          <w:szCs w:val="24"/>
+        </w:rPr>
+        <w:t>&lt;p class = “center”&gt;</w:t>
       </w:r>
       <w:r>
         <w:rPr>
@@ -12151,111 +11115,47 @@
           <w:szCs w:val="24"/>
         </w:rPr>
         <w:br/>
-        <w:t>&lt;h2 class = “</w:t>
-      </w:r>
-      <w:proofErr w:type="spellStart"/>
-      <w:r>
-        <w:rPr>
-          <w:rFonts w:ascii="Franklin Gothic Book" w:hAnsi="Franklin Gothic Book"/>
-          <w:sz w:val="24"/>
-          <w:szCs w:val="24"/>
-        </w:rPr>
-        <w:t>center</w:t>
-      </w:r>
-      <w:proofErr w:type="spellEnd"/>
-      <w:r>
-        <w:rPr>
-          <w:rFonts w:ascii="Franklin Gothic Book" w:hAnsi="Franklin Gothic Book"/>
-          <w:sz w:val="24"/>
-          <w:szCs w:val="24"/>
-        </w:rPr>
-        <w:t xml:space="preserve">”&gt; </w:t>
-      </w:r>
-    </w:p>
-    <w:p>
-      <w:pPr>
-        <w:tabs>
-          <w:tab w:val="left" w:pos="1498"/>
-        </w:tabs>
-        <w:rPr>
-          <w:rFonts w:ascii="Franklin Gothic Book" w:hAnsi="Franklin Gothic Book"/>
-          <w:sz w:val="24"/>
-          <w:szCs w:val="24"/>
-        </w:rPr>
-      </w:pPr>
-      <w:r>
-        <w:rPr>
-          <w:rFonts w:ascii="Franklin Gothic Book" w:hAnsi="Franklin Gothic Book"/>
-          <w:sz w:val="24"/>
-          <w:szCs w:val="24"/>
-        </w:rPr>
-        <w:t>&lt;h3 class = “</w:t>
-      </w:r>
-      <w:proofErr w:type="spellStart"/>
-      <w:r>
-        <w:rPr>
-          <w:rFonts w:ascii="Franklin Gothic Book" w:hAnsi="Franklin Gothic Book"/>
-          <w:sz w:val="24"/>
-          <w:szCs w:val="24"/>
-        </w:rPr>
-        <w:t>center</w:t>
-      </w:r>
-      <w:proofErr w:type="spellEnd"/>
-      <w:r>
-        <w:rPr>
-          <w:rFonts w:ascii="Franklin Gothic Book" w:hAnsi="Franklin Gothic Book"/>
-          <w:sz w:val="24"/>
-          <w:szCs w:val="24"/>
-        </w:rPr>
-        <w:t>”&gt;</w:t>
-      </w:r>
-    </w:p>
-    <w:p>
-      <w:pPr>
-        <w:tabs>
-          <w:tab w:val="left" w:pos="1498"/>
-        </w:tabs>
-        <w:rPr>
-          <w:rFonts w:ascii="Franklin Gothic Book" w:hAnsi="Franklin Gothic Book"/>
-          <w:sz w:val="24"/>
-          <w:szCs w:val="24"/>
-        </w:rPr>
-      </w:pPr>
-      <w:r>
-        <w:rPr>
-          <w:rFonts w:ascii="Franklin Gothic Book" w:hAnsi="Franklin Gothic Book"/>
-          <w:sz w:val="24"/>
-          <w:szCs w:val="24"/>
-        </w:rPr>
-        <w:t xml:space="preserve">.one </w:t>
-      </w:r>
-      <w:proofErr w:type="gramStart"/>
-      <w:r>
-        <w:rPr>
-          <w:rFonts w:ascii="Franklin Gothic Book" w:hAnsi="Franklin Gothic Book"/>
-          <w:sz w:val="24"/>
-          <w:szCs w:val="24"/>
-        </w:rPr>
-        <w:t xml:space="preserve">{ </w:t>
-      </w:r>
-      <w:proofErr w:type="spellStart"/>
-      <w:r>
-        <w:rPr>
-          <w:rFonts w:ascii="Franklin Gothic Book" w:hAnsi="Franklin Gothic Book"/>
-          <w:sz w:val="24"/>
-          <w:szCs w:val="24"/>
-        </w:rPr>
-        <w:t>color</w:t>
-      </w:r>
-      <w:proofErr w:type="spellEnd"/>
-      <w:proofErr w:type="gramEnd"/>
-      <w:r>
-        <w:rPr>
-          <w:rFonts w:ascii="Franklin Gothic Book" w:hAnsi="Franklin Gothic Book"/>
-          <w:sz w:val="24"/>
-          <w:szCs w:val="24"/>
-        </w:rPr>
-        <w:t xml:space="preserve"> : red; }</w:t>
+        <w:t xml:space="preserve">&lt;h2 class = “center”&gt; </w:t>
+      </w:r>
+    </w:p>
+    <w:p>
+      <w:pPr>
+        <w:tabs>
+          <w:tab w:val="left" w:pos="1498"/>
+        </w:tabs>
+        <w:rPr>
+          <w:rFonts w:ascii="Franklin Gothic Book" w:hAnsi="Franklin Gothic Book"/>
+          <w:sz w:val="24"/>
+          <w:szCs w:val="24"/>
+        </w:rPr>
+      </w:pPr>
+      <w:r>
+        <w:rPr>
+          <w:rFonts w:ascii="Franklin Gothic Book" w:hAnsi="Franklin Gothic Book"/>
+          <w:sz w:val="24"/>
+          <w:szCs w:val="24"/>
+        </w:rPr>
+        <w:t>&lt;h3 class = “center”&gt;</w:t>
+      </w:r>
+    </w:p>
+    <w:p>
+      <w:pPr>
+        <w:tabs>
+          <w:tab w:val="left" w:pos="1498"/>
+        </w:tabs>
+        <w:rPr>
+          <w:rFonts w:ascii="Franklin Gothic Book" w:hAnsi="Franklin Gothic Book"/>
+          <w:sz w:val="24"/>
+          <w:szCs w:val="24"/>
+        </w:rPr>
+      </w:pPr>
+      <w:r>
+        <w:rPr>
+          <w:rFonts w:ascii="Franklin Gothic Book" w:hAnsi="Franklin Gothic Book"/>
+          <w:sz w:val="24"/>
+          <w:szCs w:val="24"/>
+        </w:rPr>
+        <w:t>.one { color : red; }</w:t>
       </w:r>
       <w:r>
         <w:rPr>
@@ -12264,25 +11164,7 @@
           <w:szCs w:val="24"/>
         </w:rPr>
         <w:br/>
-        <w:t xml:space="preserve">.two { </w:t>
-      </w:r>
-      <w:proofErr w:type="spellStart"/>
-      <w:r>
-        <w:rPr>
-          <w:rFonts w:ascii="Franklin Gothic Book" w:hAnsi="Franklin Gothic Book"/>
-          <w:sz w:val="24"/>
-          <w:szCs w:val="24"/>
-        </w:rPr>
-        <w:t>color</w:t>
-      </w:r>
-      <w:proofErr w:type="spellEnd"/>
-      <w:r>
-        <w:rPr>
-          <w:rFonts w:ascii="Franklin Gothic Book" w:hAnsi="Franklin Gothic Book"/>
-          <w:sz w:val="24"/>
-          <w:szCs w:val="24"/>
-        </w:rPr>
-        <w:t xml:space="preserve"> : blue; }</w:t>
+        <w:t>.two { color : blue; }</w:t>
       </w:r>
     </w:p>
     <w:p>
@@ -12329,25 +11211,7 @@
           <w:szCs w:val="24"/>
         </w:rPr>
         <w:br/>
-        <w:t>&lt;h1 class = “two”&gt;</w:t>
-      </w:r>
-      <w:proofErr w:type="gramStart"/>
-      <w:r>
-        <w:rPr>
-          <w:rFonts w:ascii="Franklin Gothic Book" w:hAnsi="Franklin Gothic Book"/>
-          <w:sz w:val="24"/>
-          <w:szCs w:val="24"/>
-        </w:rPr>
-        <w:t>….&lt;</w:t>
-      </w:r>
-      <w:proofErr w:type="gramEnd"/>
-      <w:r>
-        <w:rPr>
-          <w:rFonts w:ascii="Franklin Gothic Book" w:hAnsi="Franklin Gothic Book"/>
-          <w:sz w:val="24"/>
-          <w:szCs w:val="24"/>
-        </w:rPr>
-        <w:t>/h1&gt;</w:t>
+        <w:t>&lt;h1 class = “two”&gt;….&lt;/h1&gt;</w:t>
       </w:r>
       <w:r>
         <w:rPr>
@@ -12645,25 +11509,685 @@
           <w:szCs w:val="24"/>
         </w:rPr>
         <w:lastRenderedPageBreak/>
-        <w:t xml:space="preserve">Using External CSS try to create a website of your own that will have some layout like header, footer and </w:t>
-      </w:r>
-      <w:proofErr w:type="spellStart"/>
-      <w:r>
-        <w:rPr>
-          <w:rFonts w:ascii="Franklin Gothic Book" w:hAnsi="Franklin Gothic Book"/>
-          <w:sz w:val="24"/>
-          <w:szCs w:val="24"/>
-        </w:rPr>
-        <w:t>center</w:t>
-      </w:r>
-      <w:proofErr w:type="spellEnd"/>
-      <w:r>
-        <w:rPr>
-          <w:rFonts w:ascii="Franklin Gothic Book" w:hAnsi="Franklin Gothic Book"/>
-          <w:sz w:val="24"/>
-          <w:szCs w:val="24"/>
-        </w:rPr>
-        <w:t xml:space="preserve"> content</w:t>
+        <w:t>Using External CSS try to create a website of your own that will have some layout like header, footer and center content</w:t>
+      </w:r>
+    </w:p>
+    <w:p>
+      <w:pPr>
+        <w:tabs>
+          <w:tab w:val="left" w:pos="1498"/>
+        </w:tabs>
+        <w:rPr>
+          <w:rFonts w:ascii="Franklin Gothic Book" w:hAnsi="Franklin Gothic Book"/>
+          <w:sz w:val="24"/>
+          <w:szCs w:val="24"/>
+        </w:rPr>
+      </w:pPr>
+      <w:r>
+        <w:rPr>
+          <w:rFonts w:ascii="Franklin Gothic Book" w:hAnsi="Franklin Gothic Book"/>
+          <w:sz w:val="24"/>
+          <w:szCs w:val="24"/>
+          <w:highlight w:val="yellow"/>
+        </w:rPr>
+        <w:t>Animations in CSS</w:t>
+      </w:r>
+    </w:p>
+    <w:p>
+      <w:pPr>
+        <w:tabs>
+          <w:tab w:val="left" w:pos="1498"/>
+        </w:tabs>
+        <w:rPr>
+          <w:rFonts w:ascii="Franklin Gothic Book" w:hAnsi="Franklin Gothic Book"/>
+          <w:sz w:val="24"/>
+          <w:szCs w:val="24"/>
+        </w:rPr>
+      </w:pPr>
+      <w:r>
+        <w:rPr>
+          <w:rFonts w:ascii="Franklin Gothic Book" w:hAnsi="Franklin Gothic Book"/>
+          <w:sz w:val="24"/>
+          <w:szCs w:val="24"/>
+        </w:rPr>
+        <w:t xml:space="preserve">It adds a smooth transition and transformation to the HTML elements, to apply animations you need to use </w:t>
+      </w:r>
+      <w:r>
+        <w:rPr>
+          <w:rFonts w:ascii="Franklin Gothic Book" w:hAnsi="Franklin Gothic Book"/>
+          <w:sz w:val="24"/>
+          <w:szCs w:val="24"/>
+          <w:highlight w:val="yellow"/>
+        </w:rPr>
+        <w:t>@keyframes</w:t>
+      </w:r>
+      <w:r>
+        <w:rPr>
+          <w:rFonts w:ascii="Franklin Gothic Book" w:hAnsi="Franklin Gothic Book"/>
+          <w:sz w:val="24"/>
+          <w:szCs w:val="24"/>
+        </w:rPr>
+        <w:t xml:space="preserve"> and mention CSS properties that needs to be applied </w:t>
+      </w:r>
+    </w:p>
+    <w:p>
+      <w:pPr>
+        <w:tabs>
+          <w:tab w:val="left" w:pos="1498"/>
+        </w:tabs>
+        <w:rPr>
+          <w:rFonts w:ascii="Franklin Gothic Book" w:hAnsi="Franklin Gothic Book"/>
+          <w:sz w:val="24"/>
+          <w:szCs w:val="24"/>
+        </w:rPr>
+      </w:pPr>
+      <w:r>
+        <w:rPr>
+          <w:rFonts w:ascii="Franklin Gothic Book" w:hAnsi="Franklin Gothic Book"/>
+          <w:sz w:val="24"/>
+          <w:szCs w:val="24"/>
+          <w:highlight w:val="yellow"/>
+        </w:rPr>
+        <w:t>mystyles.css</w:t>
+      </w:r>
+    </w:p>
+    <w:p>
+      <w:pPr>
+        <w:tabs>
+          <w:tab w:val="left" w:pos="1498"/>
+        </w:tabs>
+        <w:rPr>
+          <w:rFonts w:ascii="Franklin Gothic Book" w:hAnsi="Franklin Gothic Book"/>
+          <w:sz w:val="24"/>
+          <w:szCs w:val="24"/>
+        </w:rPr>
+      </w:pPr>
+      <w:r>
+        <w:rPr>
+          <w:rFonts w:ascii="Franklin Gothic Book" w:hAnsi="Franklin Gothic Book"/>
+          <w:noProof/>
+          <w:sz w:val="24"/>
+          <w:szCs w:val="24"/>
+        </w:rPr>
+        <w:drawing>
+          <wp:inline distT="0" distB="0" distL="0" distR="0" wp14:anchorId="658976B9" wp14:editId="5E3090ED">
+            <wp:extent cx="5342890" cy="3705225"/>
+            <wp:effectExtent l="0" t="0" r="0" b="9525"/>
+            <wp:docPr id="45" name="Picture 45"/>
+            <wp:cNvGraphicFramePr>
+              <a:graphicFrameLocks xmlns:a="http://schemas.openxmlformats.org/drawingml/2006/main" noChangeAspect="1"/>
+            </wp:cNvGraphicFramePr>
+            <a:graphic xmlns:a="http://schemas.openxmlformats.org/drawingml/2006/main">
+              <a:graphicData uri="http://schemas.openxmlformats.org/drawingml/2006/picture">
+                <pic:pic xmlns:pic="http://schemas.openxmlformats.org/drawingml/2006/picture">
+                  <pic:nvPicPr>
+                    <pic:cNvPr id="0" name="Picture 1"/>
+                    <pic:cNvPicPr>
+                      <a:picLocks noChangeAspect="1" noChangeArrowheads="1"/>
+                    </pic:cNvPicPr>
+                  </pic:nvPicPr>
+                  <pic:blipFill>
+                    <a:blip r:embed="rId50">
+                      <a:extLst>
+                        <a:ext uri="{28A0092B-C50C-407E-A947-70E740481C1C}">
+                          <a14:useLocalDpi xmlns:a14="http://schemas.microsoft.com/office/drawing/2010/main" val="0"/>
+                        </a:ext>
+                      </a:extLst>
+                    </a:blip>
+                    <a:srcRect/>
+                    <a:stretch>
+                      <a:fillRect/>
+                    </a:stretch>
+                  </pic:blipFill>
+                  <pic:spPr bwMode="auto">
+                    <a:xfrm>
+                      <a:off x="0" y="0"/>
+                      <a:ext cx="5342890" cy="3705225"/>
+                    </a:xfrm>
+                    <a:prstGeom prst="rect">
+                      <a:avLst/>
+                    </a:prstGeom>
+                    <a:noFill/>
+                    <a:ln>
+                      <a:noFill/>
+                    </a:ln>
+                  </pic:spPr>
+                </pic:pic>
+              </a:graphicData>
+            </a:graphic>
+          </wp:inline>
+        </w:drawing>
+      </w:r>
+    </w:p>
+    <w:p>
+      <w:pPr>
+        <w:tabs>
+          <w:tab w:val="left" w:pos="1498"/>
+        </w:tabs>
+        <w:rPr>
+          <w:rFonts w:ascii="Franklin Gothic Book" w:hAnsi="Franklin Gothic Book"/>
+          <w:sz w:val="24"/>
+          <w:szCs w:val="24"/>
+        </w:rPr>
+      </w:pPr>
+      <w:r>
+        <w:rPr>
+          <w:rFonts w:ascii="Franklin Gothic Book" w:hAnsi="Franklin Gothic Book"/>
+          <w:sz w:val="24"/>
+          <w:szCs w:val="24"/>
+          <w:highlight w:val="yellow"/>
+        </w:rPr>
+        <w:t>animie.html</w:t>
+      </w:r>
+    </w:p>
+    <w:p>
+      <w:pPr>
+        <w:tabs>
+          <w:tab w:val="left" w:pos="1498"/>
+        </w:tabs>
+        <w:rPr>
+          <w:rFonts w:ascii="Franklin Gothic Book" w:hAnsi="Franklin Gothic Book"/>
+          <w:sz w:val="24"/>
+          <w:szCs w:val="24"/>
+        </w:rPr>
+      </w:pPr>
+      <w:r>
+        <w:rPr>
+          <w:rFonts w:ascii="Franklin Gothic Book" w:hAnsi="Franklin Gothic Book"/>
+          <w:noProof/>
+          <w:sz w:val="24"/>
+          <w:szCs w:val="24"/>
+        </w:rPr>
+        <w:lastRenderedPageBreak/>
+        <w:drawing>
+          <wp:inline distT="0" distB="0" distL="0" distR="0" wp14:anchorId="21D3859C" wp14:editId="6440CF7B">
+            <wp:extent cx="5725160" cy="3111500"/>
+            <wp:effectExtent l="0" t="0" r="8890" b="0"/>
+            <wp:docPr id="46" name="Picture 46"/>
+            <wp:cNvGraphicFramePr>
+              <a:graphicFrameLocks xmlns:a="http://schemas.openxmlformats.org/drawingml/2006/main" noChangeAspect="1"/>
+            </wp:cNvGraphicFramePr>
+            <a:graphic xmlns:a="http://schemas.openxmlformats.org/drawingml/2006/main">
+              <a:graphicData uri="http://schemas.openxmlformats.org/drawingml/2006/picture">
+                <pic:pic xmlns:pic="http://schemas.openxmlformats.org/drawingml/2006/picture">
+                  <pic:nvPicPr>
+                    <pic:cNvPr id="0" name="Picture 2"/>
+                    <pic:cNvPicPr>
+                      <a:picLocks noChangeAspect="1" noChangeArrowheads="1"/>
+                    </pic:cNvPicPr>
+                  </pic:nvPicPr>
+                  <pic:blipFill>
+                    <a:blip r:embed="rId51">
+                      <a:extLst>
+                        <a:ext uri="{28A0092B-C50C-407E-A947-70E740481C1C}">
+                          <a14:useLocalDpi xmlns:a14="http://schemas.microsoft.com/office/drawing/2010/main" val="0"/>
+                        </a:ext>
+                      </a:extLst>
+                    </a:blip>
+                    <a:srcRect/>
+                    <a:stretch>
+                      <a:fillRect/>
+                    </a:stretch>
+                  </pic:blipFill>
+                  <pic:spPr bwMode="auto">
+                    <a:xfrm>
+                      <a:off x="0" y="0"/>
+                      <a:ext cx="5725160" cy="3111500"/>
+                    </a:xfrm>
+                    <a:prstGeom prst="rect">
+                      <a:avLst/>
+                    </a:prstGeom>
+                    <a:noFill/>
+                    <a:ln>
+                      <a:noFill/>
+                    </a:ln>
+                  </pic:spPr>
+                </pic:pic>
+              </a:graphicData>
+            </a:graphic>
+          </wp:inline>
+        </w:drawing>
+      </w:r>
+    </w:p>
+    <w:p>
+      <w:pPr>
+        <w:tabs>
+          <w:tab w:val="left" w:pos="1498"/>
+        </w:tabs>
+        <w:rPr>
+          <w:rFonts w:ascii="Franklin Gothic Book" w:hAnsi="Franklin Gothic Book"/>
+          <w:sz w:val="24"/>
+          <w:szCs w:val="24"/>
+        </w:rPr>
+      </w:pPr>
+      <w:r>
+        <w:rPr>
+          <w:rFonts w:ascii="Franklin Gothic Book" w:hAnsi="Franklin Gothic Book"/>
+          <w:sz w:val="24"/>
+          <w:szCs w:val="24"/>
+          <w:highlight w:val="yellow"/>
+        </w:rPr>
+        <w:t>output:</w:t>
+      </w:r>
+    </w:p>
+    <w:p>
+      <w:pPr>
+        <w:tabs>
+          <w:tab w:val="left" w:pos="1498"/>
+        </w:tabs>
+        <w:rPr>
+          <w:rFonts w:ascii="Franklin Gothic Book" w:hAnsi="Franklin Gothic Book"/>
+          <w:sz w:val="24"/>
+          <w:szCs w:val="24"/>
+        </w:rPr>
+      </w:pPr>
+      <w:r>
+        <w:rPr>
+          <w:rFonts w:ascii="Franklin Gothic Book" w:hAnsi="Franklin Gothic Book"/>
+          <w:sz w:val="24"/>
+          <w:szCs w:val="24"/>
+        </w:rPr>
+        <w:t>You see a smooth transitions from yellow to green</w:t>
+      </w:r>
+    </w:p>
+    <w:p>
+      <w:pPr>
+        <w:tabs>
+          <w:tab w:val="left" w:pos="1498"/>
+        </w:tabs>
+        <w:rPr>
+          <w:rFonts w:ascii="Franklin Gothic Book" w:hAnsi="Franklin Gothic Book"/>
+          <w:sz w:val="24"/>
+          <w:szCs w:val="24"/>
+        </w:rPr>
+      </w:pPr>
+      <w:r>
+        <w:rPr>
+          <w:rFonts w:ascii="Franklin Gothic Book" w:hAnsi="Franklin Gothic Book"/>
+          <w:sz w:val="24"/>
+          <w:szCs w:val="24"/>
+          <w:highlight w:val="yellow"/>
+        </w:rPr>
+        <w:t>Creating a circle by using border-radius</w:t>
+      </w:r>
+    </w:p>
+    <w:p>
+      <w:pPr>
+        <w:tabs>
+          <w:tab w:val="left" w:pos="1498"/>
+        </w:tabs>
+        <w:rPr>
+          <w:rFonts w:ascii="Franklin Gothic Book" w:hAnsi="Franklin Gothic Book"/>
+          <w:sz w:val="24"/>
+          <w:szCs w:val="24"/>
+        </w:rPr>
+      </w:pPr>
+      <w:r>
+        <w:rPr>
+          <w:rFonts w:ascii="Franklin Gothic Book" w:hAnsi="Franklin Gothic Book"/>
+          <w:sz w:val="24"/>
+          <w:szCs w:val="24"/>
+          <w:highlight w:val="yellow"/>
+        </w:rPr>
+        <w:t>mystyles.css</w:t>
+      </w:r>
+    </w:p>
+    <w:p>
+      <w:pPr>
+        <w:tabs>
+          <w:tab w:val="left" w:pos="1498"/>
+        </w:tabs>
+        <w:rPr>
+          <w:rFonts w:ascii="Franklin Gothic Book" w:hAnsi="Franklin Gothic Book"/>
+          <w:sz w:val="24"/>
+          <w:szCs w:val="24"/>
+        </w:rPr>
+      </w:pPr>
+      <w:r>
+        <w:rPr>
+          <w:rFonts w:ascii="Franklin Gothic Book" w:hAnsi="Franklin Gothic Book"/>
+          <w:noProof/>
+          <w:sz w:val="24"/>
+          <w:szCs w:val="24"/>
+        </w:rPr>
+        <w:drawing>
+          <wp:inline distT="0" distB="0" distL="0" distR="0" wp14:anchorId="5612429B" wp14:editId="513640EF">
+            <wp:extent cx="5731510" cy="3002280"/>
+            <wp:effectExtent l="0" t="0" r="2540" b="7620"/>
+            <wp:docPr id="47" name="Picture 47"/>
+            <wp:cNvGraphicFramePr>
+              <a:graphicFrameLocks xmlns:a="http://schemas.openxmlformats.org/drawingml/2006/main" noChangeAspect="1"/>
+            </wp:cNvGraphicFramePr>
+            <a:graphic xmlns:a="http://schemas.openxmlformats.org/drawingml/2006/main">
+              <a:graphicData uri="http://schemas.openxmlformats.org/drawingml/2006/picture">
+                <pic:pic xmlns:pic="http://schemas.openxmlformats.org/drawingml/2006/picture">
+                  <pic:nvPicPr>
+                    <pic:cNvPr id="0" name="Picture 3"/>
+                    <pic:cNvPicPr>
+                      <a:picLocks noChangeAspect="1" noChangeArrowheads="1"/>
+                    </pic:cNvPicPr>
+                  </pic:nvPicPr>
+                  <pic:blipFill>
+                    <a:blip r:embed="rId52">
+                      <a:extLst>
+                        <a:ext uri="{28A0092B-C50C-407E-A947-70E740481C1C}">
+                          <a14:useLocalDpi xmlns:a14="http://schemas.microsoft.com/office/drawing/2010/main" val="0"/>
+                        </a:ext>
+                      </a:extLst>
+                    </a:blip>
+                    <a:srcRect/>
+                    <a:stretch>
+                      <a:fillRect/>
+                    </a:stretch>
+                  </pic:blipFill>
+                  <pic:spPr bwMode="auto">
+                    <a:xfrm>
+                      <a:off x="0" y="0"/>
+                      <a:ext cx="5731510" cy="3002280"/>
+                    </a:xfrm>
+                    <a:prstGeom prst="rect">
+                      <a:avLst/>
+                    </a:prstGeom>
+                    <a:noFill/>
+                    <a:ln>
+                      <a:noFill/>
+                    </a:ln>
+                  </pic:spPr>
+                </pic:pic>
+              </a:graphicData>
+            </a:graphic>
+          </wp:inline>
+        </w:drawing>
+      </w:r>
+    </w:p>
+    <w:p>
+      <w:pPr>
+        <w:tabs>
+          <w:tab w:val="left" w:pos="1498"/>
+        </w:tabs>
+        <w:rPr>
+          <w:rFonts w:ascii="Franklin Gothic Book" w:hAnsi="Franklin Gothic Book"/>
+          <w:sz w:val="24"/>
+          <w:szCs w:val="24"/>
+        </w:rPr>
+      </w:pPr>
+      <w:r>
+        <w:rPr>
+          <w:rFonts w:ascii="Franklin Gothic Book" w:hAnsi="Franklin Gothic Book"/>
+          <w:sz w:val="24"/>
+          <w:szCs w:val="24"/>
+          <w:highlight w:val="yellow"/>
+        </w:rPr>
+        <w:t>Output:</w:t>
+      </w:r>
+    </w:p>
+    <w:p>
+      <w:pPr>
+        <w:tabs>
+          <w:tab w:val="left" w:pos="1498"/>
+        </w:tabs>
+        <w:rPr>
+          <w:rFonts w:ascii="Franklin Gothic Book" w:hAnsi="Franklin Gothic Book"/>
+          <w:sz w:val="24"/>
+          <w:szCs w:val="24"/>
+        </w:rPr>
+      </w:pPr>
+      <w:r>
+        <w:rPr>
+          <w:rFonts w:ascii="Franklin Gothic Book" w:hAnsi="Franklin Gothic Book"/>
+          <w:noProof/>
+          <w:sz w:val="24"/>
+          <w:szCs w:val="24"/>
+        </w:rPr>
+        <w:lastRenderedPageBreak/>
+        <w:drawing>
+          <wp:inline distT="0" distB="0" distL="0" distR="0" wp14:anchorId="4F166E6D" wp14:editId="55B80E4A">
+            <wp:extent cx="2011680" cy="2926080"/>
+            <wp:effectExtent l="0" t="0" r="7620" b="7620"/>
+            <wp:docPr id="48" name="Picture 48"/>
+            <wp:cNvGraphicFramePr>
+              <a:graphicFrameLocks xmlns:a="http://schemas.openxmlformats.org/drawingml/2006/main" noChangeAspect="1"/>
+            </wp:cNvGraphicFramePr>
+            <a:graphic xmlns:a="http://schemas.openxmlformats.org/drawingml/2006/main">
+              <a:graphicData uri="http://schemas.openxmlformats.org/drawingml/2006/picture">
+                <pic:pic xmlns:pic="http://schemas.openxmlformats.org/drawingml/2006/picture">
+                  <pic:nvPicPr>
+                    <pic:cNvPr id="0" name="Picture 4"/>
+                    <pic:cNvPicPr>
+                      <a:picLocks noChangeAspect="1" noChangeArrowheads="1"/>
+                    </pic:cNvPicPr>
+                  </pic:nvPicPr>
+                  <pic:blipFill>
+                    <a:blip r:embed="rId53">
+                      <a:extLst>
+                        <a:ext uri="{28A0092B-C50C-407E-A947-70E740481C1C}">
+                          <a14:useLocalDpi xmlns:a14="http://schemas.microsoft.com/office/drawing/2010/main" val="0"/>
+                        </a:ext>
+                      </a:extLst>
+                    </a:blip>
+                    <a:srcRect/>
+                    <a:stretch>
+                      <a:fillRect/>
+                    </a:stretch>
+                  </pic:blipFill>
+                  <pic:spPr bwMode="auto">
+                    <a:xfrm>
+                      <a:off x="0" y="0"/>
+                      <a:ext cx="2011680" cy="2926080"/>
+                    </a:xfrm>
+                    <a:prstGeom prst="rect">
+                      <a:avLst/>
+                    </a:prstGeom>
+                    <a:noFill/>
+                    <a:ln>
+                      <a:noFill/>
+                    </a:ln>
+                  </pic:spPr>
+                </pic:pic>
+              </a:graphicData>
+            </a:graphic>
+          </wp:inline>
+        </w:drawing>
+      </w:r>
+    </w:p>
+    <w:p>
+      <w:pPr>
+        <w:tabs>
+          <w:tab w:val="left" w:pos="1498"/>
+        </w:tabs>
+        <w:rPr>
+          <w:rFonts w:ascii="Franklin Gothic Book" w:hAnsi="Franklin Gothic Book"/>
+          <w:sz w:val="24"/>
+          <w:szCs w:val="24"/>
+        </w:rPr>
+      </w:pPr>
+      <w:r>
+        <w:rPr>
+          <w:rFonts w:ascii="Franklin Gothic Book" w:hAnsi="Franklin Gothic Book"/>
+          <w:sz w:val="24"/>
+          <w:szCs w:val="24"/>
+          <w:highlight w:val="yellow"/>
+        </w:rPr>
+        <w:t>Element Rotation</w:t>
+      </w:r>
+    </w:p>
+    <w:p>
+      <w:pPr>
+        <w:tabs>
+          <w:tab w:val="left" w:pos="1498"/>
+        </w:tabs>
+        <w:rPr>
+          <w:rFonts w:ascii="Franklin Gothic Book" w:hAnsi="Franklin Gothic Book"/>
+          <w:sz w:val="24"/>
+          <w:szCs w:val="24"/>
+        </w:rPr>
+      </w:pPr>
+      <w:r>
+        <w:rPr>
+          <w:rFonts w:ascii="Franklin Gothic Book" w:hAnsi="Franklin Gothic Book"/>
+          <w:noProof/>
+          <w:sz w:val="24"/>
+          <w:szCs w:val="24"/>
+        </w:rPr>
+        <w:drawing>
+          <wp:inline distT="0" distB="0" distL="0" distR="0" wp14:anchorId="40FF9DE2" wp14:editId="772C6250">
+            <wp:extent cx="5731510" cy="4003040"/>
+            <wp:effectExtent l="0" t="0" r="2540" b="0"/>
+            <wp:docPr id="49" name="Picture 49"/>
+            <wp:cNvGraphicFramePr>
+              <a:graphicFrameLocks xmlns:a="http://schemas.openxmlformats.org/drawingml/2006/main" noChangeAspect="1"/>
+            </wp:cNvGraphicFramePr>
+            <a:graphic xmlns:a="http://schemas.openxmlformats.org/drawingml/2006/main">
+              <a:graphicData uri="http://schemas.openxmlformats.org/drawingml/2006/picture">
+                <pic:pic xmlns:pic="http://schemas.openxmlformats.org/drawingml/2006/picture">
+                  <pic:nvPicPr>
+                    <pic:cNvPr id="0" name="Picture 5"/>
+                    <pic:cNvPicPr>
+                      <a:picLocks noChangeAspect="1" noChangeArrowheads="1"/>
+                    </pic:cNvPicPr>
+                  </pic:nvPicPr>
+                  <pic:blipFill>
+                    <a:blip r:embed="rId54">
+                      <a:extLst>
+                        <a:ext uri="{28A0092B-C50C-407E-A947-70E740481C1C}">
+                          <a14:useLocalDpi xmlns:a14="http://schemas.microsoft.com/office/drawing/2010/main" val="0"/>
+                        </a:ext>
+                      </a:extLst>
+                    </a:blip>
+                    <a:srcRect/>
+                    <a:stretch>
+                      <a:fillRect/>
+                    </a:stretch>
+                  </pic:blipFill>
+                  <pic:spPr bwMode="auto">
+                    <a:xfrm>
+                      <a:off x="0" y="0"/>
+                      <a:ext cx="5731510" cy="4003040"/>
+                    </a:xfrm>
+                    <a:prstGeom prst="rect">
+                      <a:avLst/>
+                    </a:prstGeom>
+                    <a:noFill/>
+                    <a:ln>
+                      <a:noFill/>
+                    </a:ln>
+                  </pic:spPr>
+                </pic:pic>
+              </a:graphicData>
+            </a:graphic>
+          </wp:inline>
+        </w:drawing>
+      </w:r>
+    </w:p>
+    <w:p>
+      <w:pPr>
+        <w:tabs>
+          <w:tab w:val="left" w:pos="1498"/>
+        </w:tabs>
+        <w:rPr>
+          <w:rFonts w:ascii="Franklin Gothic Book" w:hAnsi="Franklin Gothic Book"/>
+          <w:sz w:val="24"/>
+          <w:szCs w:val="24"/>
+        </w:rPr>
+      </w:pPr>
+      <w:r>
+        <w:rPr>
+          <w:rFonts w:ascii="Franklin Gothic Book" w:hAnsi="Franklin Gothic Book"/>
+          <w:sz w:val="24"/>
+          <w:szCs w:val="24"/>
+          <w:highlight w:val="yellow"/>
+        </w:rPr>
+        <w:t>HTML code</w:t>
+      </w:r>
+    </w:p>
+    <w:p>
+      <w:pPr>
+        <w:tabs>
+          <w:tab w:val="left" w:pos="1498"/>
+        </w:tabs>
+        <w:rPr>
+          <w:rFonts w:ascii="Franklin Gothic Book" w:hAnsi="Franklin Gothic Book"/>
+          <w:sz w:val="24"/>
+          <w:szCs w:val="24"/>
+        </w:rPr>
+      </w:pPr>
+      <w:r>
+        <w:rPr>
+          <w:rFonts w:ascii="Franklin Gothic Book" w:hAnsi="Franklin Gothic Book"/>
+          <w:noProof/>
+          <w:sz w:val="24"/>
+          <w:szCs w:val="24"/>
+        </w:rPr>
+        <w:lastRenderedPageBreak/>
+        <w:drawing>
+          <wp:inline distT="0" distB="0" distL="0" distR="0" wp14:anchorId="05FF6DB4" wp14:editId="1DE98F9C">
+            <wp:extent cx="5731510" cy="3820795"/>
+            <wp:effectExtent l="0" t="0" r="2540" b="8255"/>
+            <wp:docPr id="51" name="Picture 51"/>
+            <wp:cNvGraphicFramePr>
+              <a:graphicFrameLocks xmlns:a="http://schemas.openxmlformats.org/drawingml/2006/main" noChangeAspect="1"/>
+            </wp:cNvGraphicFramePr>
+            <a:graphic xmlns:a="http://schemas.openxmlformats.org/drawingml/2006/main">
+              <a:graphicData uri="http://schemas.openxmlformats.org/drawingml/2006/picture">
+                <pic:pic xmlns:pic="http://schemas.openxmlformats.org/drawingml/2006/picture">
+                  <pic:nvPicPr>
+                    <pic:cNvPr id="0" name="Picture 7"/>
+                    <pic:cNvPicPr>
+                      <a:picLocks noChangeAspect="1" noChangeArrowheads="1"/>
+                    </pic:cNvPicPr>
+                  </pic:nvPicPr>
+                  <pic:blipFill>
+                    <a:blip r:embed="rId55">
+                      <a:extLst>
+                        <a:ext uri="{28A0092B-C50C-407E-A947-70E740481C1C}">
+                          <a14:useLocalDpi xmlns:a14="http://schemas.microsoft.com/office/drawing/2010/main" val="0"/>
+                        </a:ext>
+                      </a:extLst>
+                    </a:blip>
+                    <a:srcRect/>
+                    <a:stretch>
+                      <a:fillRect/>
+                    </a:stretch>
+                  </pic:blipFill>
+                  <pic:spPr bwMode="auto">
+                    <a:xfrm>
+                      <a:off x="0" y="0"/>
+                      <a:ext cx="5731510" cy="3820795"/>
+                    </a:xfrm>
+                    <a:prstGeom prst="rect">
+                      <a:avLst/>
+                    </a:prstGeom>
+                    <a:noFill/>
+                    <a:ln>
+                      <a:noFill/>
+                    </a:ln>
+                  </pic:spPr>
+                </pic:pic>
+              </a:graphicData>
+            </a:graphic>
+          </wp:inline>
+        </w:drawing>
+      </w:r>
+    </w:p>
+    <w:p>
+      <w:pPr>
+        <w:tabs>
+          <w:tab w:val="left" w:pos="1498"/>
+        </w:tabs>
+        <w:rPr>
+          <w:rFonts w:ascii="Franklin Gothic Book" w:hAnsi="Franklin Gothic Book"/>
+          <w:sz w:val="24"/>
+          <w:szCs w:val="24"/>
+        </w:rPr>
+      </w:pPr>
+      <w:r>
+        <w:rPr>
+          <w:rFonts w:ascii="Franklin Gothic Book" w:hAnsi="Franklin Gothic Book"/>
+          <w:sz w:val="24"/>
+          <w:szCs w:val="24"/>
+          <w:highlight w:val="yellow"/>
+        </w:rPr>
+        <w:t>Output:</w:t>
       </w:r>
     </w:p>
     <w:p>

--- a/MERN Stack Training.docx
+++ b/MERN Stack Training.docx
@@ -12201,6 +12201,412 @@
           <w:szCs w:val="24"/>
         </w:rPr>
       </w:pPr>
+    </w:p>
+    <w:p>
+      <w:pPr>
+        <w:tabs>
+          <w:tab w:val="left" w:pos="1498"/>
+        </w:tabs>
+        <w:rPr>
+          <w:rFonts w:ascii="Franklin Gothic Book" w:hAnsi="Franklin Gothic Book"/>
+          <w:sz w:val="24"/>
+          <w:szCs w:val="24"/>
+        </w:rPr>
+      </w:pPr>
+      <w:r>
+        <w:rPr>
+          <w:rFonts w:ascii="Franklin Gothic Book" w:hAnsi="Franklin Gothic Book"/>
+          <w:sz w:val="24"/>
+          <w:szCs w:val="24"/>
+          <w:highlight w:val="yellow"/>
+        </w:rPr>
+        <w:t>RWD (Responsive Web Design)</w:t>
+      </w:r>
+    </w:p>
+    <w:p>
+      <w:pPr>
+        <w:tabs>
+          <w:tab w:val="left" w:pos="1498"/>
+        </w:tabs>
+        <w:rPr>
+          <w:rFonts w:ascii="Franklin Gothic Book" w:hAnsi="Franklin Gothic Book"/>
+          <w:sz w:val="24"/>
+          <w:szCs w:val="24"/>
+        </w:rPr>
+      </w:pPr>
+      <w:r>
+        <w:rPr>
+          <w:rFonts w:ascii="Franklin Gothic Book" w:hAnsi="Franklin Gothic Book"/>
+          <w:sz w:val="24"/>
+          <w:szCs w:val="24"/>
+        </w:rPr>
+        <w:t>RWD makes your web page fit to all types of devices it could be desktop, mobiles, printers and so on.</w:t>
+      </w:r>
+    </w:p>
+    <w:p>
+      <w:pPr>
+        <w:tabs>
+          <w:tab w:val="left" w:pos="1498"/>
+        </w:tabs>
+        <w:rPr>
+          <w:rFonts w:ascii="Franklin Gothic Book" w:hAnsi="Franklin Gothic Book"/>
+          <w:sz w:val="24"/>
+          <w:szCs w:val="24"/>
+        </w:rPr>
+      </w:pPr>
+      <w:r>
+        <w:rPr>
+          <w:rFonts w:ascii="Franklin Gothic Book" w:hAnsi="Franklin Gothic Book"/>
+          <w:sz w:val="24"/>
+          <w:szCs w:val="24"/>
+        </w:rPr>
+        <w:t>Assume you want to add CSS for a particular width &amp; height and another CSS for different width &amp; height - you can use media query</w:t>
+      </w:r>
+    </w:p>
+    <w:p>
+      <w:pPr>
+        <w:tabs>
+          <w:tab w:val="left" w:pos="1498"/>
+        </w:tabs>
+        <w:rPr>
+          <w:rFonts w:ascii="Franklin Gothic Book" w:hAnsi="Franklin Gothic Book"/>
+          <w:sz w:val="24"/>
+          <w:szCs w:val="24"/>
+        </w:rPr>
+      </w:pPr>
+      <w:r>
+        <w:rPr>
+          <w:rFonts w:ascii="Franklin Gothic Book" w:hAnsi="Franklin Gothic Book"/>
+          <w:sz w:val="24"/>
+          <w:szCs w:val="24"/>
+          <w:highlight w:val="yellow"/>
+        </w:rPr>
+        <w:t>Media Query:</w:t>
+      </w:r>
+    </w:p>
+    <w:p>
+      <w:pPr>
+        <w:tabs>
+          <w:tab w:val="left" w:pos="1498"/>
+        </w:tabs>
+        <w:rPr>
+          <w:rFonts w:ascii="Franklin Gothic Book" w:hAnsi="Franklin Gothic Book"/>
+          <w:sz w:val="24"/>
+          <w:szCs w:val="24"/>
+        </w:rPr>
+      </w:pPr>
+      <w:r>
+        <w:rPr>
+          <w:rFonts w:ascii="Franklin Gothic Book" w:hAnsi="Franklin Gothic Book"/>
+          <w:sz w:val="24"/>
+          <w:szCs w:val="24"/>
+        </w:rPr>
+        <w:t>It is a CSS technique to apply some CSS properties when some condition is met</w:t>
+      </w:r>
+      <w:r>
+        <w:rPr>
+          <w:rFonts w:ascii="Franklin Gothic Book" w:hAnsi="Franklin Gothic Book"/>
+          <w:sz w:val="24"/>
+          <w:szCs w:val="24"/>
+        </w:rPr>
+        <w:t>, it is used with @media keyword, in this you write conditions.</w:t>
+      </w:r>
+    </w:p>
+    <w:p>
+      <w:pPr>
+        <w:tabs>
+          <w:tab w:val="left" w:pos="1498"/>
+        </w:tabs>
+        <w:rPr>
+          <w:rFonts w:ascii="Franklin Gothic Book" w:hAnsi="Franklin Gothic Book"/>
+          <w:sz w:val="24"/>
+          <w:szCs w:val="24"/>
+        </w:rPr>
+      </w:pPr>
+      <w:r>
+        <w:rPr>
+          <w:rFonts w:ascii="Franklin Gothic Book" w:hAnsi="Franklin Gothic Book"/>
+          <w:sz w:val="24"/>
+          <w:szCs w:val="24"/>
+          <w:highlight w:val="yellow"/>
+        </w:rPr>
+        <w:t>mystyles2.css</w:t>
+      </w:r>
+    </w:p>
+    <w:p>
+      <w:pPr>
+        <w:tabs>
+          <w:tab w:val="left" w:pos="1498"/>
+        </w:tabs>
+        <w:rPr>
+          <w:rFonts w:ascii="Franklin Gothic Book" w:hAnsi="Franklin Gothic Book"/>
+          <w:sz w:val="24"/>
+          <w:szCs w:val="24"/>
+        </w:rPr>
+      </w:pPr>
+      <w:r>
+        <w:rPr>
+          <w:rFonts w:ascii="Franklin Gothic Book" w:hAnsi="Franklin Gothic Book"/>
+          <w:noProof/>
+          <w:sz w:val="24"/>
+          <w:szCs w:val="24"/>
+        </w:rPr>
+        <w:lastRenderedPageBreak/>
+        <w:drawing>
+          <wp:inline distT="0" distB="0" distL="0" distR="0" wp14:anchorId="36E6CB45" wp14:editId="13CA81C0">
+            <wp:extent cx="3630295" cy="5404485"/>
+            <wp:effectExtent l="0" t="0" r="8255" b="5715"/>
+            <wp:docPr id="52" name="Picture 52"/>
+            <wp:cNvGraphicFramePr>
+              <a:graphicFrameLocks xmlns:a="http://schemas.openxmlformats.org/drawingml/2006/main" noChangeAspect="1"/>
+            </wp:cNvGraphicFramePr>
+            <a:graphic xmlns:a="http://schemas.openxmlformats.org/drawingml/2006/main">
+              <a:graphicData uri="http://schemas.openxmlformats.org/drawingml/2006/picture">
+                <pic:pic xmlns:pic="http://schemas.openxmlformats.org/drawingml/2006/picture">
+                  <pic:nvPicPr>
+                    <pic:cNvPr id="0" name="Picture 8"/>
+                    <pic:cNvPicPr>
+                      <a:picLocks noChangeAspect="1" noChangeArrowheads="1"/>
+                    </pic:cNvPicPr>
+                  </pic:nvPicPr>
+                  <pic:blipFill>
+                    <a:blip r:embed="rId56">
+                      <a:extLst>
+                        <a:ext uri="{28A0092B-C50C-407E-A947-70E740481C1C}">
+                          <a14:useLocalDpi xmlns:a14="http://schemas.microsoft.com/office/drawing/2010/main" val="0"/>
+                        </a:ext>
+                      </a:extLst>
+                    </a:blip>
+                    <a:srcRect/>
+                    <a:stretch>
+                      <a:fillRect/>
+                    </a:stretch>
+                  </pic:blipFill>
+                  <pic:spPr bwMode="auto">
+                    <a:xfrm>
+                      <a:off x="0" y="0"/>
+                      <a:ext cx="3630295" cy="5404485"/>
+                    </a:xfrm>
+                    <a:prstGeom prst="rect">
+                      <a:avLst/>
+                    </a:prstGeom>
+                    <a:noFill/>
+                    <a:ln>
+                      <a:noFill/>
+                    </a:ln>
+                  </pic:spPr>
+                </pic:pic>
+              </a:graphicData>
+            </a:graphic>
+          </wp:inline>
+        </w:drawing>
+      </w:r>
+    </w:p>
+    <w:p>
+      <w:pPr>
+        <w:tabs>
+          <w:tab w:val="left" w:pos="1498"/>
+        </w:tabs>
+        <w:rPr>
+          <w:rFonts w:ascii="Franklin Gothic Book" w:hAnsi="Franklin Gothic Book"/>
+          <w:sz w:val="24"/>
+          <w:szCs w:val="24"/>
+        </w:rPr>
+      </w:pPr>
+      <w:r>
+        <w:rPr>
+          <w:rFonts w:ascii="Franklin Gothic Book" w:hAnsi="Franklin Gothic Book"/>
+          <w:sz w:val="24"/>
+          <w:szCs w:val="24"/>
+          <w:highlight w:val="yellow"/>
+        </w:rPr>
+        <w:t>HTML Code</w:t>
+      </w:r>
+    </w:p>
+    <w:p>
+      <w:pPr>
+        <w:tabs>
+          <w:tab w:val="left" w:pos="1498"/>
+        </w:tabs>
+        <w:rPr>
+          <w:rFonts w:ascii="Franklin Gothic Book" w:hAnsi="Franklin Gothic Book"/>
+          <w:sz w:val="24"/>
+          <w:szCs w:val="24"/>
+        </w:rPr>
+      </w:pPr>
+      <w:r>
+        <w:rPr>
+          <w:rFonts w:ascii="Franklin Gothic Book" w:hAnsi="Franklin Gothic Book"/>
+          <w:noProof/>
+          <w:sz w:val="24"/>
+          <w:szCs w:val="24"/>
+        </w:rPr>
+        <w:lastRenderedPageBreak/>
+        <w:drawing>
+          <wp:inline distT="0" distB="0" distL="0" distR="0" wp14:anchorId="0FFFC532" wp14:editId="0601D0F7">
+            <wp:extent cx="5731510" cy="3711575"/>
+            <wp:effectExtent l="0" t="0" r="2540" b="3175"/>
+            <wp:docPr id="53" name="Picture 53"/>
+            <wp:cNvGraphicFramePr>
+              <a:graphicFrameLocks xmlns:a="http://schemas.openxmlformats.org/drawingml/2006/main" noChangeAspect="1"/>
+            </wp:cNvGraphicFramePr>
+            <a:graphic xmlns:a="http://schemas.openxmlformats.org/drawingml/2006/main">
+              <a:graphicData uri="http://schemas.openxmlformats.org/drawingml/2006/picture">
+                <pic:pic xmlns:pic="http://schemas.openxmlformats.org/drawingml/2006/picture">
+                  <pic:nvPicPr>
+                    <pic:cNvPr id="0" name="Picture 9"/>
+                    <pic:cNvPicPr>
+                      <a:picLocks noChangeAspect="1" noChangeArrowheads="1"/>
+                    </pic:cNvPicPr>
+                  </pic:nvPicPr>
+                  <pic:blipFill>
+                    <a:blip r:embed="rId57">
+                      <a:extLst>
+                        <a:ext uri="{28A0092B-C50C-407E-A947-70E740481C1C}">
+                          <a14:useLocalDpi xmlns:a14="http://schemas.microsoft.com/office/drawing/2010/main" val="0"/>
+                        </a:ext>
+                      </a:extLst>
+                    </a:blip>
+                    <a:srcRect/>
+                    <a:stretch>
+                      <a:fillRect/>
+                    </a:stretch>
+                  </pic:blipFill>
+                  <pic:spPr bwMode="auto">
+                    <a:xfrm>
+                      <a:off x="0" y="0"/>
+                      <a:ext cx="5731510" cy="3711575"/>
+                    </a:xfrm>
+                    <a:prstGeom prst="rect">
+                      <a:avLst/>
+                    </a:prstGeom>
+                    <a:noFill/>
+                    <a:ln>
+                      <a:noFill/>
+                    </a:ln>
+                  </pic:spPr>
+                </pic:pic>
+              </a:graphicData>
+            </a:graphic>
+          </wp:inline>
+        </w:drawing>
+      </w:r>
+    </w:p>
+    <w:p>
+      <w:pPr>
+        <w:tabs>
+          <w:tab w:val="left" w:pos="1498"/>
+        </w:tabs>
+        <w:rPr>
+          <w:rFonts w:ascii="Franklin Gothic Book" w:hAnsi="Franklin Gothic Book"/>
+          <w:sz w:val="24"/>
+          <w:szCs w:val="24"/>
+        </w:rPr>
+      </w:pPr>
+      <w:r>
+        <w:rPr>
+          <w:rFonts w:ascii="Franklin Gothic Book" w:hAnsi="Franklin Gothic Book"/>
+          <w:sz w:val="24"/>
+          <w:szCs w:val="24"/>
+          <w:highlight w:val="yellow"/>
+        </w:rPr>
+        <w:t>Output:</w:t>
+      </w:r>
+    </w:p>
+    <w:p>
+      <w:pPr>
+        <w:tabs>
+          <w:tab w:val="left" w:pos="1498"/>
+        </w:tabs>
+        <w:rPr>
+          <w:rFonts w:ascii="Franklin Gothic Book" w:hAnsi="Franklin Gothic Book"/>
+          <w:sz w:val="24"/>
+          <w:szCs w:val="24"/>
+        </w:rPr>
+      </w:pPr>
+      <w:r>
+        <w:rPr>
+          <w:rFonts w:ascii="Franklin Gothic Book" w:hAnsi="Franklin Gothic Book"/>
+          <w:sz w:val="24"/>
+          <w:szCs w:val="24"/>
+        </w:rPr>
+        <w:t>When the device is printer all the elements would be in black color, when the device size is 400px or lesser then it applies media query properties</w:t>
+      </w:r>
+    </w:p>
+    <w:p>
+      <w:pPr>
+        <w:tabs>
+          <w:tab w:val="left" w:pos="1498"/>
+        </w:tabs>
+        <w:rPr>
+          <w:rFonts w:ascii="Franklin Gothic Book" w:hAnsi="Franklin Gothic Book"/>
+          <w:sz w:val="24"/>
+          <w:szCs w:val="24"/>
+        </w:rPr>
+      </w:pPr>
+      <w:r>
+        <w:rPr>
+          <w:rFonts w:ascii="Franklin Gothic Book" w:hAnsi="Franklin Gothic Book"/>
+          <w:sz w:val="24"/>
+          <w:szCs w:val="24"/>
+          <w:highlight w:val="yellow"/>
+        </w:rPr>
+        <w:t>max-width &amp; min-width</w:t>
+      </w:r>
+    </w:p>
+    <w:p>
+      <w:pPr>
+        <w:tabs>
+          <w:tab w:val="left" w:pos="1498"/>
+        </w:tabs>
+        <w:rPr>
+          <w:rFonts w:ascii="Franklin Gothic Book" w:hAnsi="Franklin Gothic Book"/>
+          <w:sz w:val="24"/>
+          <w:szCs w:val="24"/>
+        </w:rPr>
+      </w:pPr>
+      <w:r>
+        <w:rPr>
+          <w:rFonts w:ascii="Franklin Gothic Book" w:hAnsi="Franklin Gothic Book"/>
+          <w:sz w:val="24"/>
+          <w:szCs w:val="24"/>
+        </w:rPr>
+        <w:t>@media (max-width: 1024</w:t>
+      </w:r>
+      <w:r>
+        <w:rPr>
+          <w:rFonts w:ascii="Franklin Gothic Book" w:hAnsi="Franklin Gothic Book"/>
+          <w:sz w:val="24"/>
+          <w:szCs w:val="24"/>
+        </w:rPr>
+        <w:t>px</w:t>
+      </w:r>
+      <w:r>
+        <w:rPr>
+          <w:rFonts w:ascii="Franklin Gothic Book" w:hAnsi="Franklin Gothic Book"/>
+          <w:sz w:val="24"/>
+          <w:szCs w:val="24"/>
+        </w:rPr>
+        <w:t>) and (min-width: 700px) {</w:t>
+      </w:r>
+      <w:r>
+        <w:rPr>
+          <w:rFonts w:ascii="Franklin Gothic Book" w:hAnsi="Franklin Gothic Book"/>
+          <w:sz w:val="24"/>
+          <w:szCs w:val="24"/>
+        </w:rPr>
+        <w:br/>
+        <w:t xml:space="preserve">   apply css for the selectors</w:t>
+      </w:r>
+      <w:r>
+        <w:rPr>
+          <w:rFonts w:ascii="Franklin Gothic Book" w:hAnsi="Franklin Gothic Book"/>
+          <w:sz w:val="24"/>
+          <w:szCs w:val="24"/>
+        </w:rPr>
+        <w:br/>
+        <w:t>}</w:t>
+      </w:r>
     </w:p>
     <w:sectPr>
       <w:pgSz w:w="11906" w:h="16838"/>

--- a/MERN Stack Training.docx
+++ b/MERN Stack Training.docx
@@ -364,7 +364,25 @@
           <w:sz w:val="24"/>
           <w:szCs w:val="24"/>
         </w:rPr>
-        <w:t xml:space="preserve">Application: It is a computer program that can perform some task, there are two types mainly </w:t>
+        <w:t xml:space="preserve">Application: It is a computer program that can perform some </w:t>
+      </w:r>
+      <w:proofErr w:type="gramStart"/>
+      <w:r>
+        <w:rPr>
+          <w:rFonts w:ascii="Franklin Gothic Book" w:hAnsi="Franklin Gothic Book"/>
+          <w:sz w:val="24"/>
+          <w:szCs w:val="24"/>
+        </w:rPr>
+        <w:t>task</w:t>
+      </w:r>
+      <w:proofErr w:type="gramEnd"/>
+      <w:r>
+        <w:rPr>
+          <w:rFonts w:ascii="Franklin Gothic Book" w:hAnsi="Franklin Gothic Book"/>
+          <w:sz w:val="24"/>
+          <w:szCs w:val="24"/>
+        </w:rPr>
+        <w:t xml:space="preserve">, there are two types mainly </w:t>
       </w:r>
     </w:p>
     <w:p>
@@ -637,7 +655,25 @@
           <w:sz w:val="24"/>
           <w:szCs w:val="24"/>
         </w:rPr>
-        <w:t xml:space="preserve">Web applications are accessed through browser by entering the URL, each applications will have IP &amp; Port, Since user wouldn’t remember IP &amp; Port the DNS will have an unique URL for each applications, when user enters the URL the DNS will map the IP &amp; Port of the applications &amp; sends the request, the request is processed &amp; response will be sent to the browser, because browser understands HTML, CSS &amp; Javascript the response will be in </w:t>
+        <w:t xml:space="preserve">Web applications are accessed through browser by entering the URL, each </w:t>
+      </w:r>
+      <w:proofErr w:type="gramStart"/>
+      <w:r>
+        <w:rPr>
+          <w:rFonts w:ascii="Franklin Gothic Book" w:hAnsi="Franklin Gothic Book"/>
+          <w:sz w:val="24"/>
+          <w:szCs w:val="24"/>
+        </w:rPr>
+        <w:t>applications</w:t>
+      </w:r>
+      <w:proofErr w:type="gramEnd"/>
+      <w:r>
+        <w:rPr>
+          <w:rFonts w:ascii="Franklin Gothic Book" w:hAnsi="Franklin Gothic Book"/>
+          <w:sz w:val="24"/>
+          <w:szCs w:val="24"/>
+        </w:rPr>
+        <w:t xml:space="preserve"> will have IP &amp; Port, Since user wouldn’t remember IP &amp; Port the DNS will have an unique URL for each applications, when user enters the URL the DNS will map the IP &amp; Port of the applications &amp; sends the request, the request is processed &amp; response will be sent to the browser, because browser understands HTML, CSS &amp; Javascript the response will be in </w:t>
       </w:r>
       <w:r>
         <w:rPr>
@@ -680,7 +716,25 @@
           <w:sz w:val="24"/>
           <w:szCs w:val="24"/>
         </w:rPr>
-        <w:t>Web applications can produce web pages, web applications can handle request &amp; generate the response, these response are shown in web pages</w:t>
+        <w:t xml:space="preserve">Web applications can produce web pages, web applications can handle request &amp; generate the response, </w:t>
+      </w:r>
+      <w:proofErr w:type="gramStart"/>
+      <w:r>
+        <w:rPr>
+          <w:rFonts w:ascii="Franklin Gothic Book" w:hAnsi="Franklin Gothic Book"/>
+          <w:sz w:val="24"/>
+          <w:szCs w:val="24"/>
+        </w:rPr>
+        <w:t>these response</w:t>
+      </w:r>
+      <w:proofErr w:type="gramEnd"/>
+      <w:r>
+        <w:rPr>
+          <w:rFonts w:ascii="Franklin Gothic Book" w:hAnsi="Franklin Gothic Book"/>
+          <w:sz w:val="24"/>
+          <w:szCs w:val="24"/>
+        </w:rPr>
+        <w:t xml:space="preserve"> are shown in web pages</w:t>
       </w:r>
     </w:p>
     <w:p>
@@ -737,7 +791,25 @@
           <w:sz w:val="24"/>
           <w:szCs w:val="24"/>
         </w:rPr>
-        <w:t>These contents doesn’t change, it is common to all the users</w:t>
+        <w:t xml:space="preserve">These contents </w:t>
+      </w:r>
+      <w:proofErr w:type="gramStart"/>
+      <w:r>
+        <w:rPr>
+          <w:rFonts w:ascii="Franklin Gothic Book" w:hAnsi="Franklin Gothic Book"/>
+          <w:sz w:val="24"/>
+          <w:szCs w:val="24"/>
+        </w:rPr>
+        <w:t>doesn’t</w:t>
+      </w:r>
+      <w:proofErr w:type="gramEnd"/>
+      <w:r>
+        <w:rPr>
+          <w:rFonts w:ascii="Franklin Gothic Book" w:hAnsi="Franklin Gothic Book"/>
+          <w:sz w:val="24"/>
+          <w:szCs w:val="24"/>
+        </w:rPr>
+        <w:t xml:space="preserve"> change, it is common to all the users</w:t>
       </w:r>
     </w:p>
     <w:p>
@@ -1066,7 +1138,25 @@
           <w:sz w:val="24"/>
           <w:szCs w:val="24"/>
         </w:rPr>
-        <w:t xml:space="preserve"> Uniform Resource Locator, It is used to access any web application over the internet, when you make a request the client sends HTTP requests &amp; receives HTTP response</w:t>
+        <w:t xml:space="preserve"> Uniform Resource Locator, </w:t>
+      </w:r>
+      <w:proofErr w:type="gramStart"/>
+      <w:r>
+        <w:rPr>
+          <w:rFonts w:ascii="Franklin Gothic Book" w:hAnsi="Franklin Gothic Book"/>
+          <w:sz w:val="24"/>
+          <w:szCs w:val="24"/>
+        </w:rPr>
+        <w:t>It</w:t>
+      </w:r>
+      <w:proofErr w:type="gramEnd"/>
+      <w:r>
+        <w:rPr>
+          <w:rFonts w:ascii="Franklin Gothic Book" w:hAnsi="Franklin Gothic Book"/>
+          <w:sz w:val="24"/>
+          <w:szCs w:val="24"/>
+        </w:rPr>
+        <w:t xml:space="preserve"> is used to access any web application over the internet, when you make a request the client sends HTTP requests &amp; receives HTTP response</w:t>
       </w:r>
     </w:p>
     <w:p>
@@ -1396,13 +1486,23 @@
           <w:szCs w:val="24"/>
         </w:rPr>
       </w:pPr>
-      <w:r>
-        <w:rPr>
-          <w:rFonts w:ascii="Franklin Gothic Book" w:hAnsi="Franklin Gothic Book"/>
-          <w:sz w:val="24"/>
-          <w:szCs w:val="24"/>
-        </w:rPr>
-        <w:t>WorldWideWeb Browser</w:t>
+      <w:proofErr w:type="spellStart"/>
+      <w:r>
+        <w:rPr>
+          <w:rFonts w:ascii="Franklin Gothic Book" w:hAnsi="Franklin Gothic Book"/>
+          <w:sz w:val="24"/>
+          <w:szCs w:val="24"/>
+        </w:rPr>
+        <w:t>WorldWideWeb</w:t>
+      </w:r>
+      <w:proofErr w:type="spellEnd"/>
+      <w:r>
+        <w:rPr>
+          <w:rFonts w:ascii="Franklin Gothic Book" w:hAnsi="Franklin Gothic Book"/>
+          <w:sz w:val="24"/>
+          <w:szCs w:val="24"/>
+        </w:rPr>
+        <w:t xml:space="preserve"> Browser</w:t>
       </w:r>
     </w:p>
     <w:p>
@@ -2005,8 +2105,18 @@
           <w:sz w:val="24"/>
           <w:szCs w:val="24"/>
         </w:rPr>
-        <w:t xml:space="preserve"> It will have business logics &amp; database logics that help any front ends to communicate, most widely used languages for Backend Services are:-</w:t>
-      </w:r>
+        <w:t xml:space="preserve"> It will have business logics &amp; database logics that help any front ends to communicate, most widely used languages for Backend Services </w:t>
+      </w:r>
+      <w:proofErr w:type="gramStart"/>
+      <w:r>
+        <w:rPr>
+          <w:rFonts w:ascii="Franklin Gothic Book" w:hAnsi="Franklin Gothic Book"/>
+          <w:sz w:val="24"/>
+          <w:szCs w:val="24"/>
+        </w:rPr>
+        <w:t>are:-</w:t>
+      </w:r>
+      <w:proofErr w:type="gramEnd"/>
     </w:p>
     <w:p>
       <w:pPr>
@@ -2053,8 +2163,18 @@
           <w:sz w:val="24"/>
           <w:szCs w:val="24"/>
         </w:rPr>
-        <w:t xml:space="preserve"> It will have the logics to show the User interfaces to the end user, these applications will communicate with the Backend services on behalf of the end user, most widely used languages for Front end are:-</w:t>
-      </w:r>
+        <w:t xml:space="preserve"> It will have the logics to show the User interfaces to the end user, these applications will communicate with the Backend services on behalf of the end user, most widely used languages for Front end </w:t>
+      </w:r>
+      <w:proofErr w:type="gramStart"/>
+      <w:r>
+        <w:rPr>
+          <w:rFonts w:ascii="Franklin Gothic Book" w:hAnsi="Franklin Gothic Book"/>
+          <w:sz w:val="24"/>
+          <w:szCs w:val="24"/>
+        </w:rPr>
+        <w:t>are:-</w:t>
+      </w:r>
+      <w:proofErr w:type="gramEnd"/>
     </w:p>
     <w:p>
       <w:pPr>
@@ -2136,7 +2256,25 @@
           <w:sz w:val="24"/>
           <w:szCs w:val="24"/>
         </w:rPr>
-        <w:t xml:space="preserve">In Our Full stack development we have list of technologies for Front end and Backend </w:t>
+        <w:t xml:space="preserve">In Our Full stack </w:t>
+      </w:r>
+      <w:proofErr w:type="gramStart"/>
+      <w:r>
+        <w:rPr>
+          <w:rFonts w:ascii="Franklin Gothic Book" w:hAnsi="Franklin Gothic Book"/>
+          <w:sz w:val="24"/>
+          <w:szCs w:val="24"/>
+        </w:rPr>
+        <w:t>development</w:t>
+      </w:r>
+      <w:proofErr w:type="gramEnd"/>
+      <w:r>
+        <w:rPr>
+          <w:rFonts w:ascii="Franklin Gothic Book" w:hAnsi="Franklin Gothic Book"/>
+          <w:sz w:val="24"/>
+          <w:szCs w:val="24"/>
+        </w:rPr>
+        <w:t xml:space="preserve"> we have list of technologies for Front end and Backend </w:t>
       </w:r>
     </w:p>
     <w:p>
@@ -2425,7 +2563,25 @@
           <w:sz w:val="24"/>
           <w:szCs w:val="24"/>
         </w:rPr>
-        <w:t>It is a step by step English instruction written to solve a particular problem</w:t>
+        <w:t xml:space="preserve">It is a </w:t>
+      </w:r>
+      <w:proofErr w:type="gramStart"/>
+      <w:r>
+        <w:rPr>
+          <w:rFonts w:ascii="Franklin Gothic Book" w:hAnsi="Franklin Gothic Book"/>
+          <w:sz w:val="24"/>
+          <w:szCs w:val="24"/>
+        </w:rPr>
+        <w:t>step by step</w:t>
+      </w:r>
+      <w:proofErr w:type="gramEnd"/>
+      <w:r>
+        <w:rPr>
+          <w:rFonts w:ascii="Franklin Gothic Book" w:hAnsi="Franklin Gothic Book"/>
+          <w:sz w:val="24"/>
+          <w:szCs w:val="24"/>
+        </w:rPr>
+        <w:t xml:space="preserve"> English instruction written to solve a particular problem</w:t>
       </w:r>
     </w:p>
     <w:p>
@@ -3304,7 +3460,25 @@
           <w:sz w:val="24"/>
           <w:szCs w:val="24"/>
         </w:rPr>
-        <w:t>Linux follows Unix feature, since Unix is not free we are using Linux which is Open Source.</w:t>
+        <w:t xml:space="preserve">Linux follows Unix feature, since Unix is not </w:t>
+      </w:r>
+      <w:proofErr w:type="gramStart"/>
+      <w:r>
+        <w:rPr>
+          <w:rFonts w:ascii="Franklin Gothic Book" w:hAnsi="Franklin Gothic Book"/>
+          <w:sz w:val="24"/>
+          <w:szCs w:val="24"/>
+        </w:rPr>
+        <w:t>free</w:t>
+      </w:r>
+      <w:proofErr w:type="gramEnd"/>
+      <w:r>
+        <w:rPr>
+          <w:rFonts w:ascii="Franklin Gothic Book" w:hAnsi="Franklin Gothic Book"/>
+          <w:sz w:val="24"/>
+          <w:szCs w:val="24"/>
+        </w:rPr>
+        <w:t xml:space="preserve"> we are using Linux which is Open Source.</w:t>
       </w:r>
     </w:p>
     <w:p>
@@ -3427,24 +3601,78 @@
           <w:sz w:val="24"/>
           <w:szCs w:val="24"/>
         </w:rPr>
-        <w:t>Development &amp; Testing happens on GUI based OS’s like Ubuntu, Mac, Windows, however deployment of the application happens on the terminal based OS like Unix or Linux</w:t>
-      </w:r>
-    </w:p>
-    <w:p>
-      <w:pPr>
-        <w:rPr>
-          <w:rFonts w:ascii="Franklin Gothic Book" w:hAnsi="Franklin Gothic Book"/>
-          <w:sz w:val="24"/>
-          <w:szCs w:val="24"/>
-        </w:rPr>
-      </w:pPr>
-      <w:r>
-        <w:rPr>
-          <w:rFonts w:ascii="Franklin Gothic Book" w:hAnsi="Franklin Gothic Book"/>
-          <w:sz w:val="24"/>
-          <w:szCs w:val="24"/>
-        </w:rPr>
-        <w:t>In order to work with Linux you need to understand the commands it provide, you must able to do everything through commands provided by linux, these commands are predefined, which means you need to enter it as it is defined.</w:t>
+        <w:t xml:space="preserve">Development &amp; Testing happens on GUI based </w:t>
+      </w:r>
+      <w:proofErr w:type="gramStart"/>
+      <w:r>
+        <w:rPr>
+          <w:rFonts w:ascii="Franklin Gothic Book" w:hAnsi="Franklin Gothic Book"/>
+          <w:sz w:val="24"/>
+          <w:szCs w:val="24"/>
+        </w:rPr>
+        <w:t>OS’s</w:t>
+      </w:r>
+      <w:proofErr w:type="gramEnd"/>
+      <w:r>
+        <w:rPr>
+          <w:rFonts w:ascii="Franklin Gothic Book" w:hAnsi="Franklin Gothic Book"/>
+          <w:sz w:val="24"/>
+          <w:szCs w:val="24"/>
+        </w:rPr>
+        <w:t xml:space="preserve"> like Ubuntu, Mac, Windows, however deployment of the application happens on the terminal based OS like Unix or Linux</w:t>
+      </w:r>
+    </w:p>
+    <w:p>
+      <w:pPr>
+        <w:rPr>
+          <w:rFonts w:ascii="Franklin Gothic Book" w:hAnsi="Franklin Gothic Book"/>
+          <w:sz w:val="24"/>
+          <w:szCs w:val="24"/>
+        </w:rPr>
+      </w:pPr>
+      <w:r>
+        <w:rPr>
+          <w:rFonts w:ascii="Franklin Gothic Book" w:hAnsi="Franklin Gothic Book"/>
+          <w:sz w:val="24"/>
+          <w:szCs w:val="24"/>
+        </w:rPr>
+        <w:t xml:space="preserve">In order to work with Linux you need to understand the </w:t>
+      </w:r>
+      <w:proofErr w:type="gramStart"/>
+      <w:r>
+        <w:rPr>
+          <w:rFonts w:ascii="Franklin Gothic Book" w:hAnsi="Franklin Gothic Book"/>
+          <w:sz w:val="24"/>
+          <w:szCs w:val="24"/>
+        </w:rPr>
+        <w:t>commands</w:t>
+      </w:r>
+      <w:proofErr w:type="gramEnd"/>
+      <w:r>
+        <w:rPr>
+          <w:rFonts w:ascii="Franklin Gothic Book" w:hAnsi="Franklin Gothic Book"/>
+          <w:sz w:val="24"/>
+          <w:szCs w:val="24"/>
+        </w:rPr>
+        <w:t xml:space="preserve"> it provide, you must able to do everything through commands provided by </w:t>
+      </w:r>
+      <w:proofErr w:type="spellStart"/>
+      <w:r>
+        <w:rPr>
+          <w:rFonts w:ascii="Franklin Gothic Book" w:hAnsi="Franklin Gothic Book"/>
+          <w:sz w:val="24"/>
+          <w:szCs w:val="24"/>
+        </w:rPr>
+        <w:t>linux</w:t>
+      </w:r>
+      <w:proofErr w:type="spellEnd"/>
+      <w:r>
+        <w:rPr>
+          <w:rFonts w:ascii="Franklin Gothic Book" w:hAnsi="Franklin Gothic Book"/>
+          <w:sz w:val="24"/>
+          <w:szCs w:val="24"/>
+        </w:rPr>
+        <w:t>, these commands are predefined, which means you need to enter it as it is defined.</w:t>
       </w:r>
     </w:p>
     <w:p>
@@ -3470,7 +3698,43 @@
           <w:sz w:val="24"/>
           <w:szCs w:val="24"/>
         </w:rPr>
-        <w:t xml:space="preserve"> date: if you enter this command its shows date, it is predefined, if you make a spelling mistake it doesn’t work, because it is probably not present in linux, ex: if you type dte instead of date it may not work</w:t>
+        <w:t xml:space="preserve"> date: if you enter this command its shows date, it is predefined, if you make a spelling mistake it doesn’t work, because it is probably not present in </w:t>
+      </w:r>
+      <w:proofErr w:type="spellStart"/>
+      <w:r>
+        <w:rPr>
+          <w:rFonts w:ascii="Franklin Gothic Book" w:hAnsi="Franklin Gothic Book"/>
+          <w:sz w:val="24"/>
+          <w:szCs w:val="24"/>
+        </w:rPr>
+        <w:t>linux</w:t>
+      </w:r>
+      <w:proofErr w:type="spellEnd"/>
+      <w:r>
+        <w:rPr>
+          <w:rFonts w:ascii="Franklin Gothic Book" w:hAnsi="Franklin Gothic Book"/>
+          <w:sz w:val="24"/>
+          <w:szCs w:val="24"/>
+        </w:rPr>
+        <w:t xml:space="preserve">, ex: if you type </w:t>
+      </w:r>
+      <w:proofErr w:type="spellStart"/>
+      <w:r>
+        <w:rPr>
+          <w:rFonts w:ascii="Franklin Gothic Book" w:hAnsi="Franklin Gothic Book"/>
+          <w:sz w:val="24"/>
+          <w:szCs w:val="24"/>
+        </w:rPr>
+        <w:t>dte</w:t>
+      </w:r>
+      <w:proofErr w:type="spellEnd"/>
+      <w:r>
+        <w:rPr>
+          <w:rFonts w:ascii="Franklin Gothic Book" w:hAnsi="Franklin Gothic Book"/>
+          <w:sz w:val="24"/>
+          <w:szCs w:val="24"/>
+        </w:rPr>
+        <w:t xml:space="preserve"> instead of date it may not work</w:t>
       </w:r>
     </w:p>
     <w:p>
@@ -3744,58 +4008,122 @@
           <w:sz w:val="24"/>
           <w:szCs w:val="24"/>
         </w:rPr>
-        <w:t>$ cal</w:t>
-      </w:r>
-    </w:p>
-    <w:p>
-      <w:pPr>
-        <w:rPr>
-          <w:rFonts w:ascii="Franklin Gothic Book" w:hAnsi="Franklin Gothic Book"/>
-          <w:sz w:val="24"/>
-          <w:szCs w:val="24"/>
-        </w:rPr>
-      </w:pPr>
-      <w:r>
-        <w:rPr>
-          <w:rFonts w:ascii="Franklin Gothic Book" w:hAnsi="Franklin Gothic Book"/>
-          <w:sz w:val="24"/>
-          <w:szCs w:val="24"/>
-        </w:rPr>
-        <w:t>$ cal -3</w:t>
-      </w:r>
-    </w:p>
-    <w:p>
-      <w:pPr>
-        <w:rPr>
-          <w:rFonts w:ascii="Franklin Gothic Book" w:hAnsi="Franklin Gothic Book"/>
-          <w:sz w:val="24"/>
-          <w:szCs w:val="24"/>
-        </w:rPr>
-      </w:pPr>
-      <w:r>
-        <w:rPr>
-          <w:rFonts w:ascii="Franklin Gothic Book" w:hAnsi="Franklin Gothic Book"/>
-          <w:sz w:val="24"/>
-          <w:szCs w:val="24"/>
-        </w:rPr>
-        <w:t>$cal 2018</w:t>
-      </w:r>
-    </w:p>
-    <w:p>
-      <w:pPr>
-        <w:rPr>
-          <w:rFonts w:ascii="Franklin Gothic Book" w:hAnsi="Franklin Gothic Book"/>
-          <w:sz w:val="24"/>
-          <w:szCs w:val="24"/>
-        </w:rPr>
-      </w:pPr>
-      <w:r>
-        <w:rPr>
-          <w:rFonts w:ascii="Franklin Gothic Book" w:hAnsi="Franklin Gothic Book"/>
-          <w:sz w:val="24"/>
-          <w:szCs w:val="24"/>
-        </w:rPr>
-        <w:t>$ cal -m Jan</w:t>
+        <w:t xml:space="preserve">$ </w:t>
+      </w:r>
+      <w:proofErr w:type="spellStart"/>
+      <w:r>
+        <w:rPr>
+          <w:rFonts w:ascii="Franklin Gothic Book" w:hAnsi="Franklin Gothic Book"/>
+          <w:sz w:val="24"/>
+          <w:szCs w:val="24"/>
+        </w:rPr>
+        <w:t>cal</w:t>
+      </w:r>
+      <w:proofErr w:type="spellEnd"/>
+    </w:p>
+    <w:p>
+      <w:pPr>
+        <w:rPr>
+          <w:rFonts w:ascii="Franklin Gothic Book" w:hAnsi="Franklin Gothic Book"/>
+          <w:sz w:val="24"/>
+          <w:szCs w:val="24"/>
+        </w:rPr>
+      </w:pPr>
+      <w:r>
+        <w:rPr>
+          <w:rFonts w:ascii="Franklin Gothic Book" w:hAnsi="Franklin Gothic Book"/>
+          <w:sz w:val="24"/>
+          <w:szCs w:val="24"/>
+        </w:rPr>
+        <w:t xml:space="preserve">$ </w:t>
+      </w:r>
+      <w:proofErr w:type="spellStart"/>
+      <w:r>
+        <w:rPr>
+          <w:rFonts w:ascii="Franklin Gothic Book" w:hAnsi="Franklin Gothic Book"/>
+          <w:sz w:val="24"/>
+          <w:szCs w:val="24"/>
+        </w:rPr>
+        <w:t>cal</w:t>
+      </w:r>
+      <w:proofErr w:type="spellEnd"/>
+      <w:r>
+        <w:rPr>
+          <w:rFonts w:ascii="Franklin Gothic Book" w:hAnsi="Franklin Gothic Book"/>
+          <w:sz w:val="24"/>
+          <w:szCs w:val="24"/>
+        </w:rPr>
+        <w:t xml:space="preserve"> -3</w:t>
+      </w:r>
+    </w:p>
+    <w:p>
+      <w:pPr>
+        <w:rPr>
+          <w:rFonts w:ascii="Franklin Gothic Book" w:hAnsi="Franklin Gothic Book"/>
+          <w:sz w:val="24"/>
+          <w:szCs w:val="24"/>
+        </w:rPr>
+      </w:pPr>
+      <w:r>
+        <w:rPr>
+          <w:rFonts w:ascii="Franklin Gothic Book" w:hAnsi="Franklin Gothic Book"/>
+          <w:sz w:val="24"/>
+          <w:szCs w:val="24"/>
+        </w:rPr>
+        <w:t>$</w:t>
+      </w:r>
+      <w:proofErr w:type="spellStart"/>
+      <w:r>
+        <w:rPr>
+          <w:rFonts w:ascii="Franklin Gothic Book" w:hAnsi="Franklin Gothic Book"/>
+          <w:sz w:val="24"/>
+          <w:szCs w:val="24"/>
+        </w:rPr>
+        <w:t>cal</w:t>
+      </w:r>
+      <w:proofErr w:type="spellEnd"/>
+      <w:r>
+        <w:rPr>
+          <w:rFonts w:ascii="Franklin Gothic Book" w:hAnsi="Franklin Gothic Book"/>
+          <w:sz w:val="24"/>
+          <w:szCs w:val="24"/>
+        </w:rPr>
+        <w:t xml:space="preserve"> 2018</w:t>
+      </w:r>
+    </w:p>
+    <w:p>
+      <w:pPr>
+        <w:rPr>
+          <w:rFonts w:ascii="Franklin Gothic Book" w:hAnsi="Franklin Gothic Book"/>
+          <w:sz w:val="24"/>
+          <w:szCs w:val="24"/>
+        </w:rPr>
+      </w:pPr>
+      <w:r>
+        <w:rPr>
+          <w:rFonts w:ascii="Franklin Gothic Book" w:hAnsi="Franklin Gothic Book"/>
+          <w:sz w:val="24"/>
+          <w:szCs w:val="24"/>
+        </w:rPr>
+        <w:t xml:space="preserve">$ </w:t>
+      </w:r>
+      <w:proofErr w:type="spellStart"/>
+      <w:r>
+        <w:rPr>
+          <w:rFonts w:ascii="Franklin Gothic Book" w:hAnsi="Franklin Gothic Book"/>
+          <w:sz w:val="24"/>
+          <w:szCs w:val="24"/>
+        </w:rPr>
+        <w:t>cal</w:t>
+      </w:r>
+      <w:proofErr w:type="spellEnd"/>
+      <w:r>
+        <w:rPr>
+          <w:rFonts w:ascii="Franklin Gothic Book" w:hAnsi="Franklin Gothic Book"/>
+          <w:sz w:val="24"/>
+          <w:szCs w:val="24"/>
+        </w:rPr>
+        <w:t xml:space="preserve"> -m Jan</w:t>
       </w:r>
     </w:p>
     <w:p>
@@ -3916,41 +4244,80 @@
           <w:sz w:val="24"/>
           <w:szCs w:val="24"/>
         </w:rPr>
-        <w:t>$ vi file_txt</w:t>
-      </w:r>
-    </w:p>
-    <w:p>
-      <w:pPr>
-        <w:rPr>
-          <w:rFonts w:ascii="Franklin Gothic Book" w:hAnsi="Franklin Gothic Book"/>
-          <w:sz w:val="24"/>
-          <w:szCs w:val="24"/>
-        </w:rPr>
-      </w:pPr>
-      <w:r>
-        <w:rPr>
-          <w:rFonts w:ascii="Franklin Gothic Book" w:hAnsi="Franklin Gothic Book"/>
-          <w:sz w:val="24"/>
-          <w:szCs w:val="24"/>
-        </w:rPr>
-        <w:t>You must use INS key to insert data and if you want to exit you must use ESC key and type :wq</w:t>
-      </w:r>
-    </w:p>
-    <w:p>
-      <w:pPr>
-        <w:rPr>
-          <w:rFonts w:ascii="Franklin Gothic Book" w:hAnsi="Franklin Gothic Book"/>
-          <w:sz w:val="24"/>
-          <w:szCs w:val="24"/>
-        </w:rPr>
-      </w:pPr>
-      <w:r>
-        <w:rPr>
-          <w:rFonts w:ascii="Franklin Gothic Book" w:hAnsi="Franklin Gothic Book"/>
-          <w:sz w:val="24"/>
-          <w:szCs w:val="24"/>
-        </w:rPr>
-        <w:t xml:space="preserve">Note: </w:t>
+        <w:t xml:space="preserve">$ vi </w:t>
+      </w:r>
+      <w:proofErr w:type="spellStart"/>
+      <w:r>
+        <w:rPr>
+          <w:rFonts w:ascii="Franklin Gothic Book" w:hAnsi="Franklin Gothic Book"/>
+          <w:sz w:val="24"/>
+          <w:szCs w:val="24"/>
+        </w:rPr>
+        <w:t>file_txt</w:t>
+      </w:r>
+      <w:proofErr w:type="spellEnd"/>
+    </w:p>
+    <w:p>
+      <w:pPr>
+        <w:rPr>
+          <w:rFonts w:ascii="Franklin Gothic Book" w:hAnsi="Franklin Gothic Book"/>
+          <w:sz w:val="24"/>
+          <w:szCs w:val="24"/>
+        </w:rPr>
+      </w:pPr>
+      <w:r>
+        <w:rPr>
+          <w:rFonts w:ascii="Franklin Gothic Book" w:hAnsi="Franklin Gothic Book"/>
+          <w:sz w:val="24"/>
+          <w:szCs w:val="24"/>
+        </w:rPr>
+        <w:t xml:space="preserve">You must use INS key to insert data and if you want to exit you must use ESC key and </w:t>
+      </w:r>
+      <w:proofErr w:type="gramStart"/>
+      <w:r>
+        <w:rPr>
+          <w:rFonts w:ascii="Franklin Gothic Book" w:hAnsi="Franklin Gothic Book"/>
+          <w:sz w:val="24"/>
+          <w:szCs w:val="24"/>
+        </w:rPr>
+        <w:t>type :</w:t>
+      </w:r>
+      <w:proofErr w:type="spellStart"/>
+      <w:r>
+        <w:rPr>
+          <w:rFonts w:ascii="Franklin Gothic Book" w:hAnsi="Franklin Gothic Book"/>
+          <w:sz w:val="24"/>
+          <w:szCs w:val="24"/>
+        </w:rPr>
+        <w:t>wq</w:t>
+      </w:r>
+      <w:proofErr w:type="spellEnd"/>
+      <w:proofErr w:type="gramEnd"/>
+    </w:p>
+    <w:p>
+      <w:pPr>
+        <w:rPr>
+          <w:rFonts w:ascii="Franklin Gothic Book" w:hAnsi="Franklin Gothic Book"/>
+          <w:sz w:val="24"/>
+          <w:szCs w:val="24"/>
+        </w:rPr>
+      </w:pPr>
+      <w:r>
+        <w:rPr>
+          <w:rFonts w:ascii="Franklin Gothic Book" w:hAnsi="Franklin Gothic Book"/>
+          <w:sz w:val="24"/>
+          <w:szCs w:val="24"/>
+        </w:rPr>
+        <w:t>Note</w:t>
+      </w:r>
+      <w:proofErr w:type="gramStart"/>
+      <w:r>
+        <w:rPr>
+          <w:rFonts w:ascii="Franklin Gothic Book" w:hAnsi="Franklin Gothic Book"/>
+          <w:sz w:val="24"/>
+          <w:szCs w:val="24"/>
+        </w:rPr>
+        <w:t xml:space="preserve">: </w:t>
       </w:r>
       <w:r>
         <w:rPr>
@@ -3959,8 +4326,20 @@
           <w:szCs w:val="24"/>
           <w:highlight w:val="yellow"/>
         </w:rPr>
-        <w:t>:wq</w:t>
-      </w:r>
+        <w:t>:</w:t>
+      </w:r>
+      <w:proofErr w:type="spellStart"/>
+      <w:r>
+        <w:rPr>
+          <w:rFonts w:ascii="Franklin Gothic Book" w:hAnsi="Franklin Gothic Book"/>
+          <w:sz w:val="24"/>
+          <w:szCs w:val="24"/>
+          <w:highlight w:val="yellow"/>
+        </w:rPr>
+        <w:t>wq</w:t>
+      </w:r>
+      <w:proofErr w:type="spellEnd"/>
+      <w:proofErr w:type="gramEnd"/>
       <w:r>
         <w:rPr>
           <w:rFonts w:ascii="Franklin Gothic Book" w:hAnsi="Franklin Gothic Book"/>
@@ -4292,25 +4671,9 @@
           <w:sz w:val="24"/>
           <w:szCs w:val="24"/>
         </w:rPr>
-        <w:t>cd ..</w:t>
-      </w:r>
-      <w:r>
-        <w:rPr>
-          <w:rFonts w:ascii="Franklin Gothic Book" w:hAnsi="Franklin Gothic Book"/>
-          <w:sz w:val="24"/>
-          <w:szCs w:val="24"/>
-        </w:rPr>
-        <w:t xml:space="preserve"> Navigate to the parent directory from the current directory</w:t>
-      </w:r>
-    </w:p>
-    <w:p>
-      <w:pPr>
-        <w:rPr>
-          <w:rFonts w:ascii="Franklin Gothic Book" w:hAnsi="Franklin Gothic Book"/>
-          <w:sz w:val="24"/>
-          <w:szCs w:val="24"/>
-        </w:rPr>
-      </w:pPr>
+        <w:t>cd</w:t>
+      </w:r>
+      <w:proofErr w:type="gramStart"/>
       <w:r>
         <w:rPr>
           <w:rFonts w:ascii="Franklin Gothic Book" w:hAnsi="Franklin Gothic Book"/>
@@ -4319,7 +4682,57 @@
           <w:sz w:val="24"/>
           <w:szCs w:val="24"/>
         </w:rPr>
-        <w:t>cd ../..</w:t>
+        <w:t xml:space="preserve"> ..</w:t>
+      </w:r>
+      <w:proofErr w:type="gramEnd"/>
+      <w:r>
+        <w:rPr>
+          <w:rFonts w:ascii="Franklin Gothic Book" w:hAnsi="Franklin Gothic Book"/>
+          <w:sz w:val="24"/>
+          <w:szCs w:val="24"/>
+        </w:rPr>
+        <w:t xml:space="preserve"> Navigate to the parent directory from the current directory</w:t>
+      </w:r>
+    </w:p>
+    <w:p>
+      <w:pPr>
+        <w:rPr>
+          <w:rFonts w:ascii="Franklin Gothic Book" w:hAnsi="Franklin Gothic Book"/>
+          <w:sz w:val="24"/>
+          <w:szCs w:val="24"/>
+        </w:rPr>
+      </w:pPr>
+      <w:r>
+        <w:rPr>
+          <w:rFonts w:ascii="Franklin Gothic Book" w:hAnsi="Franklin Gothic Book"/>
+          <w:b/>
+          <w:bCs/>
+          <w:sz w:val="24"/>
+          <w:szCs w:val="24"/>
+        </w:rPr>
+        <w:t>cd</w:t>
+      </w:r>
+      <w:proofErr w:type="gramStart"/>
+      <w:r>
+        <w:rPr>
+          <w:rFonts w:ascii="Franklin Gothic Book" w:hAnsi="Franklin Gothic Book"/>
+          <w:b/>
+          <w:bCs/>
+          <w:sz w:val="24"/>
+          <w:szCs w:val="24"/>
+        </w:rPr>
+        <w:t xml:space="preserve"> ..</w:t>
+      </w:r>
+      <w:proofErr w:type="gramEnd"/>
+      <w:r>
+        <w:rPr>
+          <w:rFonts w:ascii="Franklin Gothic Book" w:hAnsi="Franklin Gothic Book"/>
+          <w:b/>
+          <w:bCs/>
+          <w:sz w:val="24"/>
+          <w:szCs w:val="24"/>
+        </w:rPr>
+        <w:t>/..</w:t>
       </w:r>
       <w:r>
         <w:rPr>
@@ -4382,6 +4795,7 @@
         <w:lastRenderedPageBreak/>
         <w:t xml:space="preserve">Suppose you are in the path </w:t>
       </w:r>
+      <w:proofErr w:type="spellStart"/>
       <w:r>
         <w:rPr>
           <w:rFonts w:ascii="Franklin Gothic Book" w:hAnsi="Franklin Gothic Book"/>
@@ -4390,25 +4804,9 @@
           <w:sz w:val="24"/>
           <w:szCs w:val="24"/>
         </w:rPr>
-        <w:t>softwares/drivers/v1/editors</w:t>
-      </w:r>
-    </w:p>
-    <w:p>
-      <w:pPr>
-        <w:rPr>
-          <w:rFonts w:ascii="Franklin Gothic Book" w:hAnsi="Franklin Gothic Book"/>
-          <w:sz w:val="24"/>
-          <w:szCs w:val="24"/>
-        </w:rPr>
-      </w:pPr>
-      <w:r>
-        <w:rPr>
-          <w:rFonts w:ascii="Franklin Gothic Book" w:hAnsi="Franklin Gothic Book"/>
-          <w:sz w:val="24"/>
-          <w:szCs w:val="24"/>
-        </w:rPr>
-        <w:t xml:space="preserve">Then you can use cd.. to get into </w:t>
-      </w:r>
+        <w:t>softwares</w:t>
+      </w:r>
+      <w:proofErr w:type="spellEnd"/>
       <w:r>
         <w:rPr>
           <w:rFonts w:ascii="Franklin Gothic Book" w:hAnsi="Franklin Gothic Book"/>
@@ -4417,7 +4815,64 @@
           <w:sz w:val="24"/>
           <w:szCs w:val="24"/>
         </w:rPr>
-        <w:t>softwares/drivers/v1</w:t>
+        <w:t>/drivers/v1/editors</w:t>
+      </w:r>
+    </w:p>
+    <w:p>
+      <w:pPr>
+        <w:rPr>
+          <w:rFonts w:ascii="Franklin Gothic Book" w:hAnsi="Franklin Gothic Book"/>
+          <w:sz w:val="24"/>
+          <w:szCs w:val="24"/>
+        </w:rPr>
+      </w:pPr>
+      <w:r>
+        <w:rPr>
+          <w:rFonts w:ascii="Franklin Gothic Book" w:hAnsi="Franklin Gothic Book"/>
+          <w:sz w:val="24"/>
+          <w:szCs w:val="24"/>
+        </w:rPr>
+        <w:t xml:space="preserve">Then you can use </w:t>
+      </w:r>
+      <w:proofErr w:type="gramStart"/>
+      <w:r>
+        <w:rPr>
+          <w:rFonts w:ascii="Franklin Gothic Book" w:hAnsi="Franklin Gothic Book"/>
+          <w:sz w:val="24"/>
+          <w:szCs w:val="24"/>
+        </w:rPr>
+        <w:t>cd..</w:t>
+      </w:r>
+      <w:proofErr w:type="gramEnd"/>
+      <w:r>
+        <w:rPr>
+          <w:rFonts w:ascii="Franklin Gothic Book" w:hAnsi="Franklin Gothic Book"/>
+          <w:sz w:val="24"/>
+          <w:szCs w:val="24"/>
+        </w:rPr>
+        <w:t xml:space="preserve"> to get into </w:t>
+      </w:r>
+      <w:proofErr w:type="spellStart"/>
+      <w:r>
+        <w:rPr>
+          <w:rFonts w:ascii="Franklin Gothic Book" w:hAnsi="Franklin Gothic Book"/>
+          <w:b/>
+          <w:bCs/>
+          <w:sz w:val="24"/>
+          <w:szCs w:val="24"/>
+        </w:rPr>
+        <w:t>softwares</w:t>
+      </w:r>
+      <w:proofErr w:type="spellEnd"/>
+      <w:r>
+        <w:rPr>
+          <w:rFonts w:ascii="Franklin Gothic Book" w:hAnsi="Franklin Gothic Book"/>
+          <w:b/>
+          <w:bCs/>
+          <w:sz w:val="24"/>
+          <w:szCs w:val="24"/>
+        </w:rPr>
+        <w:t>/drivers/v1</w:t>
       </w:r>
       <w:r>
         <w:rPr>
@@ -4542,8 +4997,18 @@
           <w:sz w:val="24"/>
           <w:szCs w:val="24"/>
         </w:rPr>
-        <w:t xml:space="preserve"> This also navigates from one location to another, but it uses the path that starts from the root, doesn’t matter what is the pwd</w:t>
-      </w:r>
+        <w:t xml:space="preserve"> This also navigates from one location to another, but it uses the path that starts from the root, doesn’t matter what is the </w:t>
+      </w:r>
+      <w:proofErr w:type="spellStart"/>
+      <w:r>
+        <w:rPr>
+          <w:rFonts w:ascii="Franklin Gothic Book" w:hAnsi="Franklin Gothic Book"/>
+          <w:sz w:val="24"/>
+          <w:szCs w:val="24"/>
+        </w:rPr>
+        <w:t>pwd</w:t>
+      </w:r>
+      <w:proofErr w:type="spellEnd"/>
     </w:p>
     <w:p>
       <w:pPr>
@@ -4775,6 +5240,7 @@
         </w:rPr>
         <w:t xml:space="preserve">rm -r </w:t>
       </w:r>
+      <w:proofErr w:type="spellStart"/>
       <w:r>
         <w:rPr>
           <w:rFonts w:ascii="Franklin Gothic Book" w:hAnsi="Franklin Gothic Book"/>
@@ -4783,6 +5249,7 @@
         </w:rPr>
         <w:t>folder_name</w:t>
       </w:r>
+      <w:proofErr w:type="spellEnd"/>
     </w:p>
     <w:p>
       <w:pPr>
@@ -4997,23 +5464,87 @@
           <w:sz w:val="24"/>
           <w:szCs w:val="24"/>
         </w:rPr>
-        <w:t>It is a script file with linux commands and some expressions to simplify writing complex comma</w:t>
-      </w:r>
-      <w:r>
-        <w:rPr>
-          <w:rFonts w:ascii="Franklin Gothic Book" w:hAnsi="Franklin Gothic Book"/>
-          <w:sz w:val="24"/>
-          <w:szCs w:val="24"/>
-        </w:rPr>
-        <w:t>nds, you can create shell script to run linux commands in a shell script file with an extension .sh</w:t>
-      </w:r>
-      <w:r>
-        <w:rPr>
-          <w:rFonts w:ascii="Franklin Gothic Book" w:hAnsi="Franklin Gothic Book"/>
-          <w:sz w:val="24"/>
-          <w:szCs w:val="24"/>
-        </w:rPr>
-        <w:t>, the script file can have any linux command along with that you can also have some expressions like reading inputs, operations on those inputs like add, sub, and so on.</w:t>
+        <w:t xml:space="preserve">It is a script file with </w:t>
+      </w:r>
+      <w:proofErr w:type="spellStart"/>
+      <w:r>
+        <w:rPr>
+          <w:rFonts w:ascii="Franklin Gothic Book" w:hAnsi="Franklin Gothic Book"/>
+          <w:sz w:val="24"/>
+          <w:szCs w:val="24"/>
+        </w:rPr>
+        <w:t>linux</w:t>
+      </w:r>
+      <w:proofErr w:type="spellEnd"/>
+      <w:r>
+        <w:rPr>
+          <w:rFonts w:ascii="Franklin Gothic Book" w:hAnsi="Franklin Gothic Book"/>
+          <w:sz w:val="24"/>
+          <w:szCs w:val="24"/>
+        </w:rPr>
+        <w:t xml:space="preserve"> commands and some expressions to simplify writing complex comma</w:t>
+      </w:r>
+      <w:r>
+        <w:rPr>
+          <w:rFonts w:ascii="Franklin Gothic Book" w:hAnsi="Franklin Gothic Book"/>
+          <w:sz w:val="24"/>
+          <w:szCs w:val="24"/>
+        </w:rPr>
+        <w:t xml:space="preserve">nds, you can create shell script to run </w:t>
+      </w:r>
+      <w:proofErr w:type="spellStart"/>
+      <w:r>
+        <w:rPr>
+          <w:rFonts w:ascii="Franklin Gothic Book" w:hAnsi="Franklin Gothic Book"/>
+          <w:sz w:val="24"/>
+          <w:szCs w:val="24"/>
+        </w:rPr>
+        <w:t>linux</w:t>
+      </w:r>
+      <w:proofErr w:type="spellEnd"/>
+      <w:r>
+        <w:rPr>
+          <w:rFonts w:ascii="Franklin Gothic Book" w:hAnsi="Franklin Gothic Book"/>
+          <w:sz w:val="24"/>
+          <w:szCs w:val="24"/>
+        </w:rPr>
+        <w:t xml:space="preserve"> commands in a shell script file with an extension .</w:t>
+      </w:r>
+      <w:proofErr w:type="spellStart"/>
+      <w:r>
+        <w:rPr>
+          <w:rFonts w:ascii="Franklin Gothic Book" w:hAnsi="Franklin Gothic Book"/>
+          <w:sz w:val="24"/>
+          <w:szCs w:val="24"/>
+        </w:rPr>
+        <w:t>sh</w:t>
+      </w:r>
+      <w:proofErr w:type="spellEnd"/>
+      <w:r>
+        <w:rPr>
+          <w:rFonts w:ascii="Franklin Gothic Book" w:hAnsi="Franklin Gothic Book"/>
+          <w:sz w:val="24"/>
+          <w:szCs w:val="24"/>
+        </w:rPr>
+        <w:t xml:space="preserve">, the script file can have any </w:t>
+      </w:r>
+      <w:proofErr w:type="spellStart"/>
+      <w:r>
+        <w:rPr>
+          <w:rFonts w:ascii="Franklin Gothic Book" w:hAnsi="Franklin Gothic Book"/>
+          <w:sz w:val="24"/>
+          <w:szCs w:val="24"/>
+        </w:rPr>
+        <w:t>linux</w:t>
+      </w:r>
+      <w:proofErr w:type="spellEnd"/>
+      <w:r>
+        <w:rPr>
+          <w:rFonts w:ascii="Franklin Gothic Book" w:hAnsi="Franklin Gothic Book"/>
+          <w:sz w:val="24"/>
+          <w:szCs w:val="24"/>
+        </w:rPr>
+        <w:t xml:space="preserve"> command along with that you can also have some expressions like reading inputs, operations on those inputs like add, sub, and so on.</w:t>
       </w:r>
     </w:p>
     <w:p>
@@ -5062,6 +5593,7 @@
           <w:szCs w:val="24"/>
         </w:rPr>
       </w:pPr>
+      <w:proofErr w:type="gramStart"/>
       <w:r>
         <w:rPr>
           <w:rFonts w:ascii="Franklin Gothic Book" w:hAnsi="Franklin Gothic Book"/>
@@ -5071,7 +5603,19 @@
           <w:sz w:val="24"/>
           <w:szCs w:val="24"/>
         </w:rPr>
-        <w:t>#!/bin/sh</w:t>
+        <w:t>#!/</w:t>
+      </w:r>
+      <w:proofErr w:type="gramEnd"/>
+      <w:r>
+        <w:rPr>
+          <w:rFonts w:ascii="Franklin Gothic Book" w:hAnsi="Franklin Gothic Book"/>
+          <w:i/>
+          <w:iCs/>
+          <w:color w:val="FF0000"/>
+          <w:sz w:val="24"/>
+          <w:szCs w:val="24"/>
+        </w:rPr>
+        <w:t>bin/sh</w:t>
       </w:r>
       <w:r>
         <w:rPr>
@@ -5489,7 +6033,25 @@
           <w:sz w:val="24"/>
           <w:szCs w:val="24"/>
         </w:rPr>
-        <w:t>Git is a Centralized Version Controlling System / Distributed Version Controlling System which helps to collaborate everyone’s work within the project, it tracks every changes done by every author/user that helps GIT to identify who did what changes at any given point of time and also to go back to any time when the work done by any user is not right</w:t>
+        <w:t xml:space="preserve">Git is a Centralized Version Controlling System / Distributed Version Controlling System which helps to collaborate everyone’s work within the project, it tracks every </w:t>
+      </w:r>
+      <w:proofErr w:type="gramStart"/>
+      <w:r>
+        <w:rPr>
+          <w:rFonts w:ascii="Franklin Gothic Book" w:hAnsi="Franklin Gothic Book"/>
+          <w:sz w:val="24"/>
+          <w:szCs w:val="24"/>
+        </w:rPr>
+        <w:t>changes</w:t>
+      </w:r>
+      <w:proofErr w:type="gramEnd"/>
+      <w:r>
+        <w:rPr>
+          <w:rFonts w:ascii="Franklin Gothic Book" w:hAnsi="Franklin Gothic Book"/>
+          <w:sz w:val="24"/>
+          <w:szCs w:val="24"/>
+        </w:rPr>
+        <w:t xml:space="preserve"> done by every author/user that helps GIT to identify who did what changes at any given point of time and also to go back to any time when the work done by any user is not right</w:t>
       </w:r>
     </w:p>
     <w:p>
@@ -5538,7 +6100,25 @@
           <w:sz w:val="24"/>
           <w:szCs w:val="24"/>
         </w:rPr>
-        <w:t>which will have atleast one commit id</w:t>
+        <w:t xml:space="preserve">which will have </w:t>
+      </w:r>
+      <w:proofErr w:type="spellStart"/>
+      <w:r>
+        <w:rPr>
+          <w:rFonts w:ascii="Franklin Gothic Book" w:hAnsi="Franklin Gothic Book"/>
+          <w:sz w:val="24"/>
+          <w:szCs w:val="24"/>
+        </w:rPr>
+        <w:t>atleast</w:t>
+      </w:r>
+      <w:proofErr w:type="spellEnd"/>
+      <w:r>
+        <w:rPr>
+          <w:rFonts w:ascii="Franklin Gothic Book" w:hAnsi="Franklin Gothic Book"/>
+          <w:sz w:val="24"/>
+          <w:szCs w:val="24"/>
+        </w:rPr>
+        <w:t xml:space="preserve"> one commit id</w:t>
       </w:r>
       <w:r>
         <w:rPr>
@@ -5566,8 +6146,36 @@
           <w:sz w:val="24"/>
           <w:szCs w:val="24"/>
         </w:rPr>
-        <w:t>Git uses many commands to save someones’ work, upload their work or download someone work, they are:-</w:t>
-      </w:r>
+        <w:t xml:space="preserve">Git uses many commands to save </w:t>
+      </w:r>
+      <w:proofErr w:type="spellStart"/>
+      <w:r>
+        <w:rPr>
+          <w:rFonts w:ascii="Franklin Gothic Book" w:hAnsi="Franklin Gothic Book"/>
+          <w:sz w:val="24"/>
+          <w:szCs w:val="24"/>
+        </w:rPr>
+        <w:t>someones’</w:t>
+      </w:r>
+      <w:proofErr w:type="spellEnd"/>
+      <w:r>
+        <w:rPr>
+          <w:rFonts w:ascii="Franklin Gothic Book" w:hAnsi="Franklin Gothic Book"/>
+          <w:sz w:val="24"/>
+          <w:szCs w:val="24"/>
+        </w:rPr>
+        <w:t xml:space="preserve"> work, upload their work or download someone work, they </w:t>
+      </w:r>
+      <w:proofErr w:type="gramStart"/>
+      <w:r>
+        <w:rPr>
+          <w:rFonts w:ascii="Franklin Gothic Book" w:hAnsi="Franklin Gothic Book"/>
+          <w:sz w:val="24"/>
+          <w:szCs w:val="24"/>
+        </w:rPr>
+        <w:t>are:-</w:t>
+      </w:r>
+      <w:proofErr w:type="gramEnd"/>
     </w:p>
     <w:p>
       <w:pPr>
@@ -5666,7 +6274,25 @@
           <w:sz w:val="24"/>
           <w:szCs w:val="24"/>
         </w:rPr>
-        <w:t>git clone: It is to download the remote repository, its done for the first time</w:t>
+        <w:t xml:space="preserve">git clone: It is to download the remote repository, </w:t>
+      </w:r>
+      <w:proofErr w:type="gramStart"/>
+      <w:r>
+        <w:rPr>
+          <w:rFonts w:ascii="Franklin Gothic Book" w:hAnsi="Franklin Gothic Book"/>
+          <w:sz w:val="24"/>
+          <w:szCs w:val="24"/>
+        </w:rPr>
+        <w:t>its</w:t>
+      </w:r>
+      <w:proofErr w:type="gramEnd"/>
+      <w:r>
+        <w:rPr>
+          <w:rFonts w:ascii="Franklin Gothic Book" w:hAnsi="Franklin Gothic Book"/>
+          <w:sz w:val="24"/>
+          <w:szCs w:val="24"/>
+        </w:rPr>
+        <w:t xml:space="preserve"> done for the first time</w:t>
       </w:r>
       <w:r>
         <w:rPr>
@@ -6578,7 +7204,25 @@
           <w:sz w:val="24"/>
           <w:szCs w:val="24"/>
         </w:rPr>
-        <w:t>It is like a original copy of your software with the latest changes</w:t>
+        <w:t xml:space="preserve">It is like </w:t>
+      </w:r>
+      <w:proofErr w:type="gramStart"/>
+      <w:r>
+        <w:rPr>
+          <w:rFonts w:ascii="Franklin Gothic Book" w:hAnsi="Franklin Gothic Book"/>
+          <w:sz w:val="24"/>
+          <w:szCs w:val="24"/>
+        </w:rPr>
+        <w:t>a</w:t>
+      </w:r>
+      <w:proofErr w:type="gramEnd"/>
+      <w:r>
+        <w:rPr>
+          <w:rFonts w:ascii="Franklin Gothic Book" w:hAnsi="Franklin Gothic Book"/>
+          <w:sz w:val="24"/>
+          <w:szCs w:val="24"/>
+        </w:rPr>
+        <w:t xml:space="preserve"> original copy of your software with the latest changes</w:t>
       </w:r>
     </w:p>
     <w:p>
@@ -6628,7 +7272,25 @@
           <w:sz w:val="24"/>
           <w:szCs w:val="24"/>
         </w:rPr>
-        <w:t xml:space="preserve">When a new user wants to use the project he always clones master branch </w:t>
+        <w:t xml:space="preserve">When a new user wants to use the </w:t>
+      </w:r>
+      <w:proofErr w:type="gramStart"/>
+      <w:r>
+        <w:rPr>
+          <w:rFonts w:ascii="Franklin Gothic Book" w:hAnsi="Franklin Gothic Book"/>
+          <w:sz w:val="24"/>
+          <w:szCs w:val="24"/>
+        </w:rPr>
+        <w:t>project</w:t>
+      </w:r>
+      <w:proofErr w:type="gramEnd"/>
+      <w:r>
+        <w:rPr>
+          <w:rFonts w:ascii="Franklin Gothic Book" w:hAnsi="Franklin Gothic Book"/>
+          <w:sz w:val="24"/>
+          <w:szCs w:val="24"/>
+        </w:rPr>
+        <w:t xml:space="preserve"> he always clones master branch </w:t>
       </w:r>
     </w:p>
     <w:p>
@@ -7203,7 +7865,25 @@
           <w:sz w:val="24"/>
           <w:szCs w:val="24"/>
         </w:rPr>
-        <w:t>can work with 2 folders like a 2 users i.e., D1 &amp; D2, the reason to delete the old folder is to avoid confusion.</w:t>
+        <w:t xml:space="preserve">can work with 2 folders like </w:t>
+      </w:r>
+      <w:proofErr w:type="gramStart"/>
+      <w:r>
+        <w:rPr>
+          <w:rFonts w:ascii="Franklin Gothic Book" w:hAnsi="Franklin Gothic Book"/>
+          <w:sz w:val="24"/>
+          <w:szCs w:val="24"/>
+        </w:rPr>
+        <w:t>a 2 users</w:t>
+      </w:r>
+      <w:proofErr w:type="gramEnd"/>
+      <w:r>
+        <w:rPr>
+          <w:rFonts w:ascii="Franklin Gothic Book" w:hAnsi="Franklin Gothic Book"/>
+          <w:sz w:val="24"/>
+          <w:szCs w:val="24"/>
+        </w:rPr>
+        <w:t xml:space="preserve"> i.e., D1 &amp; D2, the reason to delete the old folder is to avoid confusion.</w:t>
       </w:r>
     </w:p>
     <w:p>
@@ -8613,7 +9293,27 @@
           <w:szCs w:val="24"/>
           <w:highlight w:val="yellow"/>
         </w:rPr>
-        <w:t>If you check in the local branch you don’t see the updated master branch</w:t>
+        <w:t xml:space="preserve">If you check in the local </w:t>
+      </w:r>
+      <w:proofErr w:type="gramStart"/>
+      <w:r>
+        <w:rPr>
+          <w:rFonts w:ascii="Franklin Gothic Book" w:hAnsi="Franklin Gothic Book"/>
+          <w:sz w:val="24"/>
+          <w:szCs w:val="24"/>
+          <w:highlight w:val="yellow"/>
+        </w:rPr>
+        <w:t>branch</w:t>
+      </w:r>
+      <w:proofErr w:type="gramEnd"/>
+      <w:r>
+        <w:rPr>
+          <w:rFonts w:ascii="Franklin Gothic Book" w:hAnsi="Franklin Gothic Book"/>
+          <w:sz w:val="24"/>
+          <w:szCs w:val="24"/>
+          <w:highlight w:val="yellow"/>
+        </w:rPr>
+        <w:t xml:space="preserve"> you don’t see the updated master branch</w:t>
       </w:r>
     </w:p>
     <w:p>
@@ -8902,7 +9602,61 @@
           <w:sz w:val="24"/>
           <w:szCs w:val="24"/>
         </w:rPr>
-        <w:t xml:space="preserve">, img, table, ol, li, ul, form, input, </w:t>
+        <w:t xml:space="preserve">, </w:t>
+      </w:r>
+      <w:proofErr w:type="spellStart"/>
+      <w:r>
+        <w:rPr>
+          <w:rFonts w:ascii="Franklin Gothic Book" w:hAnsi="Franklin Gothic Book"/>
+          <w:sz w:val="24"/>
+          <w:szCs w:val="24"/>
+        </w:rPr>
+        <w:t>img</w:t>
+      </w:r>
+      <w:proofErr w:type="spellEnd"/>
+      <w:r>
+        <w:rPr>
+          <w:rFonts w:ascii="Franklin Gothic Book" w:hAnsi="Franklin Gothic Book"/>
+          <w:sz w:val="24"/>
+          <w:szCs w:val="24"/>
+        </w:rPr>
+        <w:t xml:space="preserve">, table, </w:t>
+      </w:r>
+      <w:proofErr w:type="spellStart"/>
+      <w:r>
+        <w:rPr>
+          <w:rFonts w:ascii="Franklin Gothic Book" w:hAnsi="Franklin Gothic Book"/>
+          <w:sz w:val="24"/>
+          <w:szCs w:val="24"/>
+        </w:rPr>
+        <w:t>ol</w:t>
+      </w:r>
+      <w:proofErr w:type="spellEnd"/>
+      <w:r>
+        <w:rPr>
+          <w:rFonts w:ascii="Franklin Gothic Book" w:hAnsi="Franklin Gothic Book"/>
+          <w:sz w:val="24"/>
+          <w:szCs w:val="24"/>
+        </w:rPr>
+        <w:t xml:space="preserve">, li, </w:t>
+      </w:r>
+      <w:proofErr w:type="spellStart"/>
+      <w:r>
+        <w:rPr>
+          <w:rFonts w:ascii="Franklin Gothic Book" w:hAnsi="Franklin Gothic Book"/>
+          <w:sz w:val="24"/>
+          <w:szCs w:val="24"/>
+        </w:rPr>
+        <w:t>ul</w:t>
+      </w:r>
+      <w:proofErr w:type="spellEnd"/>
+      <w:r>
+        <w:rPr>
+          <w:rFonts w:ascii="Franklin Gothic Book" w:hAnsi="Franklin Gothic Book"/>
+          <w:sz w:val="24"/>
+          <w:szCs w:val="24"/>
+        </w:rPr>
+        <w:t xml:space="preserve">, form, input, </w:t>
       </w:r>
     </w:p>
     <w:p>
@@ -9093,7 +9847,43 @@
           <w:sz w:val="24"/>
           <w:szCs w:val="24"/>
         </w:rPr>
-        <w:t>&lt;a href = “location”&gt;ClickableLink&lt;/a&gt;</w:t>
+        <w:t xml:space="preserve">&lt;a </w:t>
+      </w:r>
+      <w:proofErr w:type="spellStart"/>
+      <w:r>
+        <w:rPr>
+          <w:rFonts w:ascii="Franklin Gothic Book" w:hAnsi="Franklin Gothic Book"/>
+          <w:sz w:val="24"/>
+          <w:szCs w:val="24"/>
+        </w:rPr>
+        <w:t>href</w:t>
+      </w:r>
+      <w:proofErr w:type="spellEnd"/>
+      <w:r>
+        <w:rPr>
+          <w:rFonts w:ascii="Franklin Gothic Book" w:hAnsi="Franklin Gothic Book"/>
+          <w:sz w:val="24"/>
+          <w:szCs w:val="24"/>
+        </w:rPr>
+        <w:t xml:space="preserve"> = “location”&gt;</w:t>
+      </w:r>
+      <w:proofErr w:type="spellStart"/>
+      <w:r>
+        <w:rPr>
+          <w:rFonts w:ascii="Franklin Gothic Book" w:hAnsi="Franklin Gothic Book"/>
+          <w:sz w:val="24"/>
+          <w:szCs w:val="24"/>
+        </w:rPr>
+        <w:t>ClickableLink</w:t>
+      </w:r>
+      <w:proofErr w:type="spellEnd"/>
+      <w:r>
+        <w:rPr>
+          <w:rFonts w:ascii="Franklin Gothic Book" w:hAnsi="Franklin Gothic Book"/>
+          <w:sz w:val="24"/>
+          <w:szCs w:val="24"/>
+        </w:rPr>
+        <w:t>&lt;/a&gt;</w:t>
       </w:r>
     </w:p>
     <w:p>
@@ -9130,27 +9920,63 @@
           <w:sz w:val="24"/>
           <w:szCs w:val="24"/>
         </w:rPr>
-        <w:t xml:space="preserve"> allows user to enter input, like text, password, radio, checkbox and so on</w:t>
-      </w:r>
-    </w:p>
-    <w:p>
-      <w:pPr>
-        <w:tabs>
-          <w:tab w:val="left" w:pos="1498"/>
-        </w:tabs>
-        <w:rPr>
-          <w:rFonts w:ascii="Franklin Gothic Book" w:hAnsi="Franklin Gothic Book"/>
-          <w:sz w:val="24"/>
-          <w:szCs w:val="24"/>
-        </w:rPr>
-      </w:pPr>
-      <w:r>
-        <w:rPr>
-          <w:rFonts w:ascii="Franklin Gothic Book" w:hAnsi="Franklin Gothic Book"/>
-          <w:sz w:val="24"/>
-          <w:szCs w:val="24"/>
-        </w:rPr>
-        <w:t>&lt;form action = “location” method = “httpMethod”&gt;</w:t>
+        <w:t xml:space="preserve"> </w:t>
+      </w:r>
+      <w:proofErr w:type="gramStart"/>
+      <w:r>
+        <w:rPr>
+          <w:rFonts w:ascii="Franklin Gothic Book" w:hAnsi="Franklin Gothic Book"/>
+          <w:sz w:val="24"/>
+          <w:szCs w:val="24"/>
+        </w:rPr>
+        <w:t>allows</w:t>
+      </w:r>
+      <w:proofErr w:type="gramEnd"/>
+      <w:r>
+        <w:rPr>
+          <w:rFonts w:ascii="Franklin Gothic Book" w:hAnsi="Franklin Gothic Book"/>
+          <w:sz w:val="24"/>
+          <w:szCs w:val="24"/>
+        </w:rPr>
+        <w:t xml:space="preserve"> user to enter input, like text, password, radio, checkbox and so on</w:t>
+      </w:r>
+    </w:p>
+    <w:p>
+      <w:pPr>
+        <w:tabs>
+          <w:tab w:val="left" w:pos="1498"/>
+        </w:tabs>
+        <w:rPr>
+          <w:rFonts w:ascii="Franklin Gothic Book" w:hAnsi="Franklin Gothic Book"/>
+          <w:sz w:val="24"/>
+          <w:szCs w:val="24"/>
+        </w:rPr>
+      </w:pPr>
+      <w:r>
+        <w:rPr>
+          <w:rFonts w:ascii="Franklin Gothic Book" w:hAnsi="Franklin Gothic Book"/>
+          <w:sz w:val="24"/>
+          <w:szCs w:val="24"/>
+        </w:rPr>
+        <w:t>&lt;form action = “location” method = “</w:t>
+      </w:r>
+      <w:proofErr w:type="spellStart"/>
+      <w:r>
+        <w:rPr>
+          <w:rFonts w:ascii="Franklin Gothic Book" w:hAnsi="Franklin Gothic Book"/>
+          <w:sz w:val="24"/>
+          <w:szCs w:val="24"/>
+        </w:rPr>
+        <w:t>httpMethod</w:t>
+      </w:r>
+      <w:proofErr w:type="spellEnd"/>
+      <w:r>
+        <w:rPr>
+          <w:rFonts w:ascii="Franklin Gothic Book" w:hAnsi="Franklin Gothic Book"/>
+          <w:sz w:val="24"/>
+          <w:szCs w:val="24"/>
+        </w:rPr>
+        <w:t>”&gt;</w:t>
       </w:r>
       <w:r>
         <w:rPr>
@@ -9188,7 +10014,43 @@
           <w:sz w:val="24"/>
           <w:szCs w:val="24"/>
         </w:rPr>
-        <w:t>action is an attribute that specifies the location of the server programs who can receive the data, but its used in old days, now its not useful because through javascript you can submit the data without using action.</w:t>
+        <w:t xml:space="preserve">action is an attribute that specifies the location of the server programs who can receive the data, but </w:t>
+      </w:r>
+      <w:proofErr w:type="gramStart"/>
+      <w:r>
+        <w:rPr>
+          <w:rFonts w:ascii="Franklin Gothic Book" w:hAnsi="Franklin Gothic Book"/>
+          <w:sz w:val="24"/>
+          <w:szCs w:val="24"/>
+        </w:rPr>
+        <w:t>its</w:t>
+      </w:r>
+      <w:proofErr w:type="gramEnd"/>
+      <w:r>
+        <w:rPr>
+          <w:rFonts w:ascii="Franklin Gothic Book" w:hAnsi="Franklin Gothic Book"/>
+          <w:sz w:val="24"/>
+          <w:szCs w:val="24"/>
+        </w:rPr>
+        <w:t xml:space="preserve"> used in old days, now </w:t>
+      </w:r>
+      <w:proofErr w:type="spellStart"/>
+      <w:r>
+        <w:rPr>
+          <w:rFonts w:ascii="Franklin Gothic Book" w:hAnsi="Franklin Gothic Book"/>
+          <w:sz w:val="24"/>
+          <w:szCs w:val="24"/>
+        </w:rPr>
+        <w:t>its</w:t>
+      </w:r>
+      <w:proofErr w:type="spellEnd"/>
+      <w:r>
+        <w:rPr>
+          <w:rFonts w:ascii="Franklin Gothic Book" w:hAnsi="Franklin Gothic Book"/>
+          <w:sz w:val="24"/>
+          <w:szCs w:val="24"/>
+        </w:rPr>
+        <w:t xml:space="preserve"> not useful because through javascript you can submit the data without using action.</w:t>
       </w:r>
     </w:p>
     <w:p>
@@ -9290,7 +10152,25 @@
           <w:sz w:val="24"/>
           <w:szCs w:val="24"/>
         </w:rPr>
-        <w:t>Inside the form you can write &lt;input&gt;, &lt;select&gt;, &lt;textarea&gt; and so on, these elements have attributes that specifies what kind of data they take.</w:t>
+        <w:t>Inside the form you can write &lt;input&gt;, &lt;select&gt;, &lt;</w:t>
+      </w:r>
+      <w:proofErr w:type="spellStart"/>
+      <w:r>
+        <w:rPr>
+          <w:rFonts w:ascii="Franklin Gothic Book" w:hAnsi="Franklin Gothic Book"/>
+          <w:sz w:val="24"/>
+          <w:szCs w:val="24"/>
+        </w:rPr>
+        <w:t>textarea</w:t>
+      </w:r>
+      <w:proofErr w:type="spellEnd"/>
+      <w:r>
+        <w:rPr>
+          <w:rFonts w:ascii="Franklin Gothic Book" w:hAnsi="Franklin Gothic Book"/>
+          <w:sz w:val="24"/>
+          <w:szCs w:val="24"/>
+        </w:rPr>
+        <w:t>&gt; and so on, these elements have attributes that specifies what kind of data they take.</w:t>
       </w:r>
     </w:p>
     <w:p>
@@ -9726,7 +10606,25 @@
                 <w:sz w:val="24"/>
                 <w:szCs w:val="24"/>
               </w:rPr>
-              <w:t>By Default form submission is get</w:t>
+              <w:t xml:space="preserve">By </w:t>
+            </w:r>
+            <w:proofErr w:type="gramStart"/>
+            <w:r>
+              <w:rPr>
+                <w:rFonts w:ascii="Franklin Gothic Book" w:hAnsi="Franklin Gothic Book"/>
+                <w:sz w:val="24"/>
+                <w:szCs w:val="24"/>
+              </w:rPr>
+              <w:t>Default</w:t>
+            </w:r>
+            <w:proofErr w:type="gramEnd"/>
+            <w:r>
+              <w:rPr>
+                <w:rFonts w:ascii="Franklin Gothic Book" w:hAnsi="Franklin Gothic Book"/>
+                <w:sz w:val="24"/>
+                <w:szCs w:val="24"/>
+              </w:rPr>
+              <w:t xml:space="preserve"> form submission is get</w:t>
             </w:r>
           </w:p>
         </w:tc>
@@ -10589,7 +11487,25 @@
           <w:szCs w:val="24"/>
         </w:rPr>
         <w:br/>
-        <w:t xml:space="preserve">   &lt;source src = “file.mp4” type = “video/mp4&gt;&lt;/source&gt;</w:t>
+        <w:t xml:space="preserve">   &lt;source </w:t>
+      </w:r>
+      <w:proofErr w:type="spellStart"/>
+      <w:r>
+        <w:rPr>
+          <w:rFonts w:ascii="Franklin Gothic Book" w:hAnsi="Franklin Gothic Book"/>
+          <w:sz w:val="24"/>
+          <w:szCs w:val="24"/>
+        </w:rPr>
+        <w:t>src</w:t>
+      </w:r>
+      <w:proofErr w:type="spellEnd"/>
+      <w:r>
+        <w:rPr>
+          <w:rFonts w:ascii="Franklin Gothic Book" w:hAnsi="Franklin Gothic Book"/>
+          <w:sz w:val="24"/>
+          <w:szCs w:val="24"/>
+        </w:rPr>
+        <w:t xml:space="preserve"> = “file.mp4” type = “video/mp4&gt;&lt;/source&gt;</w:t>
       </w:r>
       <w:r>
         <w:rPr>
@@ -10626,7 +11542,16 @@
           <w:sz w:val="24"/>
           <w:szCs w:val="24"/>
         </w:rPr>
-        <w:t xml:space="preserve"> width = “200” height = “200” </w:t>
+        <w:t xml:space="preserve"> width = “200” height = “</w:t>
+      </w:r>
+      <w:proofErr w:type="gramStart"/>
+      <w:r>
+        <w:rPr>
+          <w:rFonts w:ascii="Franklin Gothic Book" w:hAnsi="Franklin Gothic Book"/>
+          <w:sz w:val="24"/>
+          <w:szCs w:val="24"/>
+        </w:rPr>
+        <w:t xml:space="preserve">200” </w:t>
       </w:r>
       <w:r>
         <w:rPr>
@@ -10636,6 +11561,7 @@
         </w:rPr>
         <w:t xml:space="preserve"> controls</w:t>
       </w:r>
+      <w:proofErr w:type="gramEnd"/>
       <w:r>
         <w:rPr>
           <w:rFonts w:ascii="Franklin Gothic Book" w:hAnsi="Franklin Gothic Book"/>
@@ -10651,7 +11577,25 @@
           <w:szCs w:val="24"/>
         </w:rPr>
         <w:br/>
-        <w:t xml:space="preserve">  &lt;source src = “file.mp3” type = “audio/mp3”&gt;&lt;/sourc</w:t>
+        <w:t xml:space="preserve">  &lt;source </w:t>
+      </w:r>
+      <w:proofErr w:type="spellStart"/>
+      <w:r>
+        <w:rPr>
+          <w:rFonts w:ascii="Franklin Gothic Book" w:hAnsi="Franklin Gothic Book"/>
+          <w:sz w:val="24"/>
+          <w:szCs w:val="24"/>
+        </w:rPr>
+        <w:t>src</w:t>
+      </w:r>
+      <w:proofErr w:type="spellEnd"/>
+      <w:r>
+        <w:rPr>
+          <w:rFonts w:ascii="Franklin Gothic Book" w:hAnsi="Franklin Gothic Book"/>
+          <w:sz w:val="24"/>
+          <w:szCs w:val="24"/>
+        </w:rPr>
+        <w:t xml:space="preserve"> = “file.mp3” type = “audio/mp3”&gt;&lt;/sourc</w:t>
       </w:r>
       <w:r>
         <w:rPr>
@@ -11037,7 +11981,25 @@
           <w:sz w:val="24"/>
           <w:szCs w:val="24"/>
         </w:rPr>
-        <w:t xml:space="preserve">p { property  : value }: This applies to all the &lt;p&gt; </w:t>
+        <w:t xml:space="preserve">p </w:t>
+      </w:r>
+      <w:proofErr w:type="gramStart"/>
+      <w:r>
+        <w:rPr>
+          <w:rFonts w:ascii="Franklin Gothic Book" w:hAnsi="Franklin Gothic Book"/>
+          <w:sz w:val="24"/>
+          <w:szCs w:val="24"/>
+        </w:rPr>
+        <w:t>{ property</w:t>
+      </w:r>
+      <w:proofErr w:type="gramEnd"/>
+      <w:r>
+        <w:rPr>
+          <w:rFonts w:ascii="Franklin Gothic Book" w:hAnsi="Franklin Gothic Book"/>
+          <w:sz w:val="24"/>
+          <w:szCs w:val="24"/>
+        </w:rPr>
+        <w:t xml:space="preserve">  : value }: This applies to all the &lt;p&gt; </w:t>
       </w:r>
     </w:p>
     <w:p>
@@ -11080,33 +12042,99 @@
           <w:szCs w:val="24"/>
         </w:rPr>
       </w:pPr>
-      <w:r>
-        <w:rPr>
-          <w:rFonts w:ascii="Franklin Gothic Book" w:hAnsi="Franklin Gothic Book"/>
-          <w:sz w:val="24"/>
-          <w:szCs w:val="24"/>
-        </w:rPr>
-        <w:t>.center { property : value }: This is applied to all the elements having the classname .center</w:t>
-      </w:r>
-    </w:p>
-    <w:p>
-      <w:pPr>
-        <w:tabs>
-          <w:tab w:val="left" w:pos="1498"/>
-        </w:tabs>
-        <w:rPr>
-          <w:rFonts w:ascii="Franklin Gothic Book" w:hAnsi="Franklin Gothic Book"/>
-          <w:sz w:val="24"/>
-          <w:szCs w:val="24"/>
-        </w:rPr>
-      </w:pPr>
-      <w:r>
-        <w:rPr>
-          <w:rFonts w:ascii="Franklin Gothic Book" w:hAnsi="Franklin Gothic Book"/>
-          <w:sz w:val="24"/>
-          <w:szCs w:val="24"/>
-        </w:rPr>
-        <w:t>&lt;p class = “center”&gt;</w:t>
+      <w:proofErr w:type="gramStart"/>
+      <w:r>
+        <w:rPr>
+          <w:rFonts w:ascii="Franklin Gothic Book" w:hAnsi="Franklin Gothic Book"/>
+          <w:sz w:val="24"/>
+          <w:szCs w:val="24"/>
+        </w:rPr>
+        <w:t>.</w:t>
+      </w:r>
+      <w:proofErr w:type="spellStart"/>
+      <w:r>
+        <w:rPr>
+          <w:rFonts w:ascii="Franklin Gothic Book" w:hAnsi="Franklin Gothic Book"/>
+          <w:sz w:val="24"/>
+          <w:szCs w:val="24"/>
+        </w:rPr>
+        <w:t>center</w:t>
+      </w:r>
+      <w:proofErr w:type="spellEnd"/>
+      <w:proofErr w:type="gramEnd"/>
+      <w:r>
+        <w:rPr>
+          <w:rFonts w:ascii="Franklin Gothic Book" w:hAnsi="Franklin Gothic Book"/>
+          <w:sz w:val="24"/>
+          <w:szCs w:val="24"/>
+        </w:rPr>
+        <w:t xml:space="preserve"> { property : value }: This is applied to all the elements having the </w:t>
+      </w:r>
+      <w:proofErr w:type="spellStart"/>
+      <w:r>
+        <w:rPr>
+          <w:rFonts w:ascii="Franklin Gothic Book" w:hAnsi="Franklin Gothic Book"/>
+          <w:sz w:val="24"/>
+          <w:szCs w:val="24"/>
+        </w:rPr>
+        <w:t>classname</w:t>
+      </w:r>
+      <w:proofErr w:type="spellEnd"/>
+      <w:r>
+        <w:rPr>
+          <w:rFonts w:ascii="Franklin Gothic Book" w:hAnsi="Franklin Gothic Book"/>
+          <w:sz w:val="24"/>
+          <w:szCs w:val="24"/>
+        </w:rPr>
+        <w:t xml:space="preserve"> .</w:t>
+      </w:r>
+      <w:proofErr w:type="spellStart"/>
+      <w:r>
+        <w:rPr>
+          <w:rFonts w:ascii="Franklin Gothic Book" w:hAnsi="Franklin Gothic Book"/>
+          <w:sz w:val="24"/>
+          <w:szCs w:val="24"/>
+        </w:rPr>
+        <w:t>center</w:t>
+      </w:r>
+      <w:proofErr w:type="spellEnd"/>
+    </w:p>
+    <w:p>
+      <w:pPr>
+        <w:tabs>
+          <w:tab w:val="left" w:pos="1498"/>
+        </w:tabs>
+        <w:rPr>
+          <w:rFonts w:ascii="Franklin Gothic Book" w:hAnsi="Franklin Gothic Book"/>
+          <w:sz w:val="24"/>
+          <w:szCs w:val="24"/>
+        </w:rPr>
+      </w:pPr>
+      <w:r>
+        <w:rPr>
+          <w:rFonts w:ascii="Franklin Gothic Book" w:hAnsi="Franklin Gothic Book"/>
+          <w:sz w:val="24"/>
+          <w:szCs w:val="24"/>
+        </w:rPr>
+        <w:t>&lt;p class = “</w:t>
+      </w:r>
+      <w:proofErr w:type="spellStart"/>
+      <w:r>
+        <w:rPr>
+          <w:rFonts w:ascii="Franklin Gothic Book" w:hAnsi="Franklin Gothic Book"/>
+          <w:sz w:val="24"/>
+          <w:szCs w:val="24"/>
+        </w:rPr>
+        <w:t>center</w:t>
+      </w:r>
+      <w:proofErr w:type="spellEnd"/>
+      <w:r>
+        <w:rPr>
+          <w:rFonts w:ascii="Franklin Gothic Book" w:hAnsi="Franklin Gothic Book"/>
+          <w:sz w:val="24"/>
+          <w:szCs w:val="24"/>
+        </w:rPr>
+        <w:t>”&gt;</w:t>
       </w:r>
       <w:r>
         <w:rPr>
@@ -11115,47 +12143,111 @@
           <w:szCs w:val="24"/>
         </w:rPr>
         <w:br/>
-        <w:t xml:space="preserve">&lt;h2 class = “center”&gt; </w:t>
-      </w:r>
-    </w:p>
-    <w:p>
-      <w:pPr>
-        <w:tabs>
-          <w:tab w:val="left" w:pos="1498"/>
-        </w:tabs>
-        <w:rPr>
-          <w:rFonts w:ascii="Franklin Gothic Book" w:hAnsi="Franklin Gothic Book"/>
-          <w:sz w:val="24"/>
-          <w:szCs w:val="24"/>
-        </w:rPr>
-      </w:pPr>
-      <w:r>
-        <w:rPr>
-          <w:rFonts w:ascii="Franklin Gothic Book" w:hAnsi="Franklin Gothic Book"/>
-          <w:sz w:val="24"/>
-          <w:szCs w:val="24"/>
-        </w:rPr>
-        <w:t>&lt;h3 class = “center”&gt;</w:t>
-      </w:r>
-    </w:p>
-    <w:p>
-      <w:pPr>
-        <w:tabs>
-          <w:tab w:val="left" w:pos="1498"/>
-        </w:tabs>
-        <w:rPr>
-          <w:rFonts w:ascii="Franklin Gothic Book" w:hAnsi="Franklin Gothic Book"/>
-          <w:sz w:val="24"/>
-          <w:szCs w:val="24"/>
-        </w:rPr>
-      </w:pPr>
-      <w:r>
-        <w:rPr>
-          <w:rFonts w:ascii="Franklin Gothic Book" w:hAnsi="Franklin Gothic Book"/>
-          <w:sz w:val="24"/>
-          <w:szCs w:val="24"/>
-        </w:rPr>
-        <w:t>.one { color : red; }</w:t>
+        <w:t>&lt;h2 class = “</w:t>
+      </w:r>
+      <w:proofErr w:type="spellStart"/>
+      <w:r>
+        <w:rPr>
+          <w:rFonts w:ascii="Franklin Gothic Book" w:hAnsi="Franklin Gothic Book"/>
+          <w:sz w:val="24"/>
+          <w:szCs w:val="24"/>
+        </w:rPr>
+        <w:t>center</w:t>
+      </w:r>
+      <w:proofErr w:type="spellEnd"/>
+      <w:r>
+        <w:rPr>
+          <w:rFonts w:ascii="Franklin Gothic Book" w:hAnsi="Franklin Gothic Book"/>
+          <w:sz w:val="24"/>
+          <w:szCs w:val="24"/>
+        </w:rPr>
+        <w:t xml:space="preserve">”&gt; </w:t>
+      </w:r>
+    </w:p>
+    <w:p>
+      <w:pPr>
+        <w:tabs>
+          <w:tab w:val="left" w:pos="1498"/>
+        </w:tabs>
+        <w:rPr>
+          <w:rFonts w:ascii="Franklin Gothic Book" w:hAnsi="Franklin Gothic Book"/>
+          <w:sz w:val="24"/>
+          <w:szCs w:val="24"/>
+        </w:rPr>
+      </w:pPr>
+      <w:r>
+        <w:rPr>
+          <w:rFonts w:ascii="Franklin Gothic Book" w:hAnsi="Franklin Gothic Book"/>
+          <w:sz w:val="24"/>
+          <w:szCs w:val="24"/>
+        </w:rPr>
+        <w:t>&lt;h3 class = “</w:t>
+      </w:r>
+      <w:proofErr w:type="spellStart"/>
+      <w:r>
+        <w:rPr>
+          <w:rFonts w:ascii="Franklin Gothic Book" w:hAnsi="Franklin Gothic Book"/>
+          <w:sz w:val="24"/>
+          <w:szCs w:val="24"/>
+        </w:rPr>
+        <w:t>center</w:t>
+      </w:r>
+      <w:proofErr w:type="spellEnd"/>
+      <w:r>
+        <w:rPr>
+          <w:rFonts w:ascii="Franklin Gothic Book" w:hAnsi="Franklin Gothic Book"/>
+          <w:sz w:val="24"/>
+          <w:szCs w:val="24"/>
+        </w:rPr>
+        <w:t>”&gt;</w:t>
+      </w:r>
+    </w:p>
+    <w:p>
+      <w:pPr>
+        <w:tabs>
+          <w:tab w:val="left" w:pos="1498"/>
+        </w:tabs>
+        <w:rPr>
+          <w:rFonts w:ascii="Franklin Gothic Book" w:hAnsi="Franklin Gothic Book"/>
+          <w:sz w:val="24"/>
+          <w:szCs w:val="24"/>
+        </w:rPr>
+      </w:pPr>
+      <w:r>
+        <w:rPr>
+          <w:rFonts w:ascii="Franklin Gothic Book" w:hAnsi="Franklin Gothic Book"/>
+          <w:sz w:val="24"/>
+          <w:szCs w:val="24"/>
+        </w:rPr>
+        <w:t xml:space="preserve">.one </w:t>
+      </w:r>
+      <w:proofErr w:type="gramStart"/>
+      <w:r>
+        <w:rPr>
+          <w:rFonts w:ascii="Franklin Gothic Book" w:hAnsi="Franklin Gothic Book"/>
+          <w:sz w:val="24"/>
+          <w:szCs w:val="24"/>
+        </w:rPr>
+        <w:t xml:space="preserve">{ </w:t>
+      </w:r>
+      <w:proofErr w:type="spellStart"/>
+      <w:r>
+        <w:rPr>
+          <w:rFonts w:ascii="Franklin Gothic Book" w:hAnsi="Franklin Gothic Book"/>
+          <w:sz w:val="24"/>
+          <w:szCs w:val="24"/>
+        </w:rPr>
+        <w:t>color</w:t>
+      </w:r>
+      <w:proofErr w:type="spellEnd"/>
+      <w:proofErr w:type="gramEnd"/>
+      <w:r>
+        <w:rPr>
+          <w:rFonts w:ascii="Franklin Gothic Book" w:hAnsi="Franklin Gothic Book"/>
+          <w:sz w:val="24"/>
+          <w:szCs w:val="24"/>
+        </w:rPr>
+        <w:t xml:space="preserve"> : red; }</w:t>
       </w:r>
       <w:r>
         <w:rPr>
@@ -11164,7 +12256,25 @@
           <w:szCs w:val="24"/>
         </w:rPr>
         <w:br/>
-        <w:t>.two { color : blue; }</w:t>
+        <w:t xml:space="preserve">.two { </w:t>
+      </w:r>
+      <w:proofErr w:type="spellStart"/>
+      <w:r>
+        <w:rPr>
+          <w:rFonts w:ascii="Franklin Gothic Book" w:hAnsi="Franklin Gothic Book"/>
+          <w:sz w:val="24"/>
+          <w:szCs w:val="24"/>
+        </w:rPr>
+        <w:t>color</w:t>
+      </w:r>
+      <w:proofErr w:type="spellEnd"/>
+      <w:r>
+        <w:rPr>
+          <w:rFonts w:ascii="Franklin Gothic Book" w:hAnsi="Franklin Gothic Book"/>
+          <w:sz w:val="24"/>
+          <w:szCs w:val="24"/>
+        </w:rPr>
+        <w:t xml:space="preserve"> : blue; }</w:t>
       </w:r>
     </w:p>
     <w:p>
@@ -11211,7 +12321,25 @@
           <w:szCs w:val="24"/>
         </w:rPr>
         <w:br/>
-        <w:t>&lt;h1 class = “two”&gt;….&lt;/h1&gt;</w:t>
+        <w:t>&lt;h1 class = “two”&gt;</w:t>
+      </w:r>
+      <w:proofErr w:type="gramStart"/>
+      <w:r>
+        <w:rPr>
+          <w:rFonts w:ascii="Franklin Gothic Book" w:hAnsi="Franklin Gothic Book"/>
+          <w:sz w:val="24"/>
+          <w:szCs w:val="24"/>
+        </w:rPr>
+        <w:t>….&lt;</w:t>
+      </w:r>
+      <w:proofErr w:type="gramEnd"/>
+      <w:r>
+        <w:rPr>
+          <w:rFonts w:ascii="Franklin Gothic Book" w:hAnsi="Franklin Gothic Book"/>
+          <w:sz w:val="24"/>
+          <w:szCs w:val="24"/>
+        </w:rPr>
+        <w:t>/h1&gt;</w:t>
       </w:r>
       <w:r>
         <w:rPr>
@@ -11509,7 +12637,25 @@
           <w:szCs w:val="24"/>
         </w:rPr>
         <w:lastRenderedPageBreak/>
-        <w:t>Using External CSS try to create a website of your own that will have some layout like header, footer and center content</w:t>
+        <w:t xml:space="preserve">Using External CSS try to create a website of your own that will have some layout like header, footer and </w:t>
+      </w:r>
+      <w:proofErr w:type="spellStart"/>
+      <w:r>
+        <w:rPr>
+          <w:rFonts w:ascii="Franklin Gothic Book" w:hAnsi="Franklin Gothic Book"/>
+          <w:sz w:val="24"/>
+          <w:szCs w:val="24"/>
+        </w:rPr>
+        <w:t>center</w:t>
+      </w:r>
+      <w:proofErr w:type="spellEnd"/>
+      <w:r>
+        <w:rPr>
+          <w:rFonts w:ascii="Franklin Gothic Book" w:hAnsi="Franklin Gothic Book"/>
+          <w:sz w:val="24"/>
+          <w:szCs w:val="24"/>
+        </w:rPr>
+        <w:t xml:space="preserve"> content</w:t>
       </w:r>
     </w:p>
     <w:p>
@@ -12530,7 +13676,43 @@
           <w:sz w:val="24"/>
           <w:szCs w:val="24"/>
         </w:rPr>
-        <w:t>When the device is printer all the elements would be in black color, when the device size is 400px or lesser then it applies media query properties</w:t>
+        <w:t xml:space="preserve">When the device is printer all the elements would be in black </w:t>
+      </w:r>
+      <w:proofErr w:type="spellStart"/>
+      <w:r>
+        <w:rPr>
+          <w:rFonts w:ascii="Franklin Gothic Book" w:hAnsi="Franklin Gothic Book"/>
+          <w:sz w:val="24"/>
+          <w:szCs w:val="24"/>
+        </w:rPr>
+        <w:t>color</w:t>
+      </w:r>
+      <w:proofErr w:type="spellEnd"/>
+      <w:r>
+        <w:rPr>
+          <w:rFonts w:ascii="Franklin Gothic Book" w:hAnsi="Franklin Gothic Book"/>
+          <w:sz w:val="24"/>
+          <w:szCs w:val="24"/>
+        </w:rPr>
+        <w:t xml:space="preserve">, when the device size is 400px or lesser </w:t>
+      </w:r>
+      <w:proofErr w:type="gramStart"/>
+      <w:r>
+        <w:rPr>
+          <w:rFonts w:ascii="Franklin Gothic Book" w:hAnsi="Franklin Gothic Book"/>
+          <w:sz w:val="24"/>
+          <w:szCs w:val="24"/>
+        </w:rPr>
+        <w:t>then</w:t>
+      </w:r>
+      <w:proofErr w:type="gramEnd"/>
+      <w:r>
+        <w:rPr>
+          <w:rFonts w:ascii="Franklin Gothic Book" w:hAnsi="Franklin Gothic Book"/>
+          <w:sz w:val="24"/>
+          <w:szCs w:val="24"/>
+        </w:rPr>
+        <w:t xml:space="preserve"> it applies media query properties</w:t>
       </w:r>
     </w:p>
     <w:p>
@@ -12571,7 +13753,25 @@
           <w:sz w:val="24"/>
           <w:szCs w:val="24"/>
         </w:rPr>
-        <w:t>@media (max-width: 1024</w:t>
+        <w:t>@</w:t>
+      </w:r>
+      <w:proofErr w:type="gramStart"/>
+      <w:r>
+        <w:rPr>
+          <w:rFonts w:ascii="Franklin Gothic Book" w:hAnsi="Franklin Gothic Book"/>
+          <w:sz w:val="24"/>
+          <w:szCs w:val="24"/>
+        </w:rPr>
+        <w:t>media</w:t>
+      </w:r>
+      <w:proofErr w:type="gramEnd"/>
+      <w:r>
+        <w:rPr>
+          <w:rFonts w:ascii="Franklin Gothic Book" w:hAnsi="Franklin Gothic Book"/>
+          <w:sz w:val="24"/>
+          <w:szCs w:val="24"/>
+        </w:rPr>
+        <w:t xml:space="preserve"> (max-width: 1024</w:t>
       </w:r>
       <w:r>
         <w:rPr>
@@ -12596,7 +13796,25 @@
           <w:szCs w:val="24"/>
         </w:rPr>
         <w:br/>
-        <w:t xml:space="preserve">   apply css for the selectors</w:t>
+        <w:t xml:space="preserve">   apply </w:t>
+      </w:r>
+      <w:proofErr w:type="spellStart"/>
+      <w:r>
+        <w:rPr>
+          <w:rFonts w:ascii="Franklin Gothic Book" w:hAnsi="Franklin Gothic Book"/>
+          <w:sz w:val="24"/>
+          <w:szCs w:val="24"/>
+        </w:rPr>
+        <w:t>css</w:t>
+      </w:r>
+      <w:proofErr w:type="spellEnd"/>
+      <w:r>
+        <w:rPr>
+          <w:rFonts w:ascii="Franklin Gothic Book" w:hAnsi="Franklin Gothic Book"/>
+          <w:sz w:val="24"/>
+          <w:szCs w:val="24"/>
+        </w:rPr>
+        <w:t xml:space="preserve"> for the selectors</w:t>
       </w:r>
       <w:r>
         <w:rPr>
@@ -12607,6 +13825,422 @@
         <w:br/>
         <w:t>}</w:t>
       </w:r>
+    </w:p>
+    <w:p>
+      <w:pPr>
+        <w:tabs>
+          <w:tab w:val="left" w:pos="1498"/>
+        </w:tabs>
+        <w:rPr>
+          <w:rFonts w:ascii="Franklin Gothic Book" w:hAnsi="Franklin Gothic Book"/>
+          <w:sz w:val="24"/>
+          <w:szCs w:val="24"/>
+        </w:rPr>
+      </w:pPr>
+    </w:p>
+    <w:p>
+      <w:pPr>
+        <w:tabs>
+          <w:tab w:val="left" w:pos="1498"/>
+        </w:tabs>
+        <w:rPr>
+          <w:rFonts w:ascii="Franklin Gothic Book" w:hAnsi="Franklin Gothic Book"/>
+          <w:sz w:val="24"/>
+          <w:szCs w:val="24"/>
+        </w:rPr>
+      </w:pPr>
+      <w:r>
+        <w:rPr>
+          <w:rFonts w:ascii="Franklin Gothic Book" w:hAnsi="Franklin Gothic Book"/>
+          <w:sz w:val="24"/>
+          <w:szCs w:val="24"/>
+          <w:highlight w:val="yellow"/>
+        </w:rPr>
+        <w:t>Flex box layout</w:t>
+      </w:r>
+    </w:p>
+    <w:p>
+      <w:pPr>
+        <w:tabs>
+          <w:tab w:val="left" w:pos="1498"/>
+        </w:tabs>
+        <w:rPr>
+          <w:rFonts w:ascii="Franklin Gothic Book" w:hAnsi="Franklin Gothic Book"/>
+          <w:sz w:val="24"/>
+          <w:szCs w:val="24"/>
+        </w:rPr>
+      </w:pPr>
+      <w:r>
+        <w:rPr>
+          <w:rFonts w:ascii="Franklin Gothic Book" w:hAnsi="Franklin Gothic Book"/>
+          <w:sz w:val="24"/>
+          <w:szCs w:val="24"/>
+        </w:rPr>
+        <w:t>When you have items in a container then you can distribute the space among items properly, like when device width is greater than the height of the device or height is greater than the width then you want to arrange these items in certain directions then you can use flex</w:t>
+      </w:r>
+    </w:p>
+    <w:p>
+      <w:pPr>
+        <w:tabs>
+          <w:tab w:val="left" w:pos="1498"/>
+        </w:tabs>
+        <w:rPr>
+          <w:rFonts w:ascii="Franklin Gothic Book" w:hAnsi="Franklin Gothic Book"/>
+          <w:sz w:val="24"/>
+          <w:szCs w:val="24"/>
+        </w:rPr>
+      </w:pPr>
+      <w:r>
+        <w:rPr>
+          <w:rFonts w:ascii="Franklin Gothic Book" w:hAnsi="Franklin Gothic Book"/>
+          <w:sz w:val="24"/>
+          <w:szCs w:val="24"/>
+        </w:rPr>
+        <w:t>Orientation specifies the dimension of the device</w:t>
+      </w:r>
+    </w:p>
+    <w:p>
+      <w:pPr>
+        <w:tabs>
+          <w:tab w:val="left" w:pos="1498"/>
+        </w:tabs>
+        <w:rPr>
+          <w:rFonts w:ascii="Franklin Gothic Book" w:hAnsi="Franklin Gothic Book"/>
+          <w:sz w:val="24"/>
+          <w:szCs w:val="24"/>
+        </w:rPr>
+      </w:pPr>
+      <w:r>
+        <w:rPr>
+          <w:rFonts w:ascii="Franklin Gothic Book" w:hAnsi="Franklin Gothic Book"/>
+          <w:sz w:val="24"/>
+          <w:szCs w:val="24"/>
+          <w:highlight w:val="yellow"/>
+        </w:rPr>
+        <w:t>landscape:</w:t>
+      </w:r>
+      <w:r>
+        <w:rPr>
+          <w:rFonts w:ascii="Franklin Gothic Book" w:hAnsi="Franklin Gothic Book"/>
+          <w:sz w:val="24"/>
+          <w:szCs w:val="24"/>
+        </w:rPr>
+        <w:t xml:space="preserve"> Where width &gt; height</w:t>
+      </w:r>
+    </w:p>
+    <w:p>
+      <w:pPr>
+        <w:tabs>
+          <w:tab w:val="left" w:pos="1498"/>
+        </w:tabs>
+        <w:rPr>
+          <w:rFonts w:ascii="Franklin Gothic Book" w:hAnsi="Franklin Gothic Book"/>
+          <w:sz w:val="24"/>
+          <w:szCs w:val="24"/>
+        </w:rPr>
+      </w:pPr>
+      <w:r>
+        <w:rPr>
+          <w:rFonts w:ascii="Franklin Gothic Book" w:hAnsi="Franklin Gothic Book"/>
+          <w:sz w:val="24"/>
+          <w:szCs w:val="24"/>
+          <w:highlight w:val="yellow"/>
+        </w:rPr>
+        <w:t>portrait:</w:t>
+      </w:r>
+      <w:r>
+        <w:rPr>
+          <w:rFonts w:ascii="Franklin Gothic Book" w:hAnsi="Franklin Gothic Book"/>
+          <w:sz w:val="24"/>
+          <w:szCs w:val="24"/>
+        </w:rPr>
+        <w:t xml:space="preserve"> Where height &gt; width</w:t>
+      </w:r>
+    </w:p>
+    <w:p>
+      <w:pPr>
+        <w:tabs>
+          <w:tab w:val="left" w:pos="1498"/>
+        </w:tabs>
+        <w:rPr>
+          <w:rFonts w:ascii="Franklin Gothic Book" w:hAnsi="Franklin Gothic Book"/>
+          <w:sz w:val="24"/>
+          <w:szCs w:val="24"/>
+        </w:rPr>
+      </w:pPr>
+      <w:r>
+        <w:rPr>
+          <w:rFonts w:ascii="Franklin Gothic Book" w:hAnsi="Franklin Gothic Book"/>
+          <w:sz w:val="24"/>
+          <w:szCs w:val="24"/>
+          <w:highlight w:val="yellow"/>
+        </w:rPr>
+        <w:t>CSS</w:t>
+      </w:r>
+    </w:p>
+    <w:p>
+      <w:pPr>
+        <w:tabs>
+          <w:tab w:val="left" w:pos="1498"/>
+        </w:tabs>
+        <w:rPr>
+          <w:rFonts w:ascii="Franklin Gothic Book" w:hAnsi="Franklin Gothic Book"/>
+          <w:sz w:val="24"/>
+          <w:szCs w:val="24"/>
+        </w:rPr>
+      </w:pPr>
+      <w:r>
+        <w:rPr>
+          <w:rFonts w:ascii="Franklin Gothic Book" w:hAnsi="Franklin Gothic Book"/>
+          <w:noProof/>
+          <w:sz w:val="24"/>
+          <w:szCs w:val="24"/>
+        </w:rPr>
+        <w:lastRenderedPageBreak/>
+        <w:drawing>
+          <wp:inline distT="0" distB="0" distL="0" distR="0" wp14:anchorId="451F68CB" wp14:editId="4D4169F7">
+            <wp:extent cx="4653915" cy="5554345"/>
+            <wp:effectExtent l="0" t="0" r="0" b="8255"/>
+            <wp:docPr id="54" name="Picture 54"/>
+            <wp:cNvGraphicFramePr>
+              <a:graphicFrameLocks xmlns:a="http://schemas.openxmlformats.org/drawingml/2006/main" noChangeAspect="1"/>
+            </wp:cNvGraphicFramePr>
+            <a:graphic xmlns:a="http://schemas.openxmlformats.org/drawingml/2006/main">
+              <a:graphicData uri="http://schemas.openxmlformats.org/drawingml/2006/picture">
+                <pic:pic xmlns:pic="http://schemas.openxmlformats.org/drawingml/2006/picture">
+                  <pic:nvPicPr>
+                    <pic:cNvPr id="0" name="Picture 10"/>
+                    <pic:cNvPicPr>
+                      <a:picLocks noChangeAspect="1" noChangeArrowheads="1"/>
+                    </pic:cNvPicPr>
+                  </pic:nvPicPr>
+                  <pic:blipFill>
+                    <a:blip r:embed="rId58">
+                      <a:extLst>
+                        <a:ext uri="{28A0092B-C50C-407E-A947-70E740481C1C}">
+                          <a14:useLocalDpi xmlns:a14="http://schemas.microsoft.com/office/drawing/2010/main" val="0"/>
+                        </a:ext>
+                      </a:extLst>
+                    </a:blip>
+                    <a:srcRect/>
+                    <a:stretch>
+                      <a:fillRect/>
+                    </a:stretch>
+                  </pic:blipFill>
+                  <pic:spPr bwMode="auto">
+                    <a:xfrm>
+                      <a:off x="0" y="0"/>
+                      <a:ext cx="4653915" cy="5554345"/>
+                    </a:xfrm>
+                    <a:prstGeom prst="rect">
+                      <a:avLst/>
+                    </a:prstGeom>
+                    <a:noFill/>
+                    <a:ln>
+                      <a:noFill/>
+                    </a:ln>
+                  </pic:spPr>
+                </pic:pic>
+              </a:graphicData>
+            </a:graphic>
+          </wp:inline>
+        </w:drawing>
+      </w:r>
+    </w:p>
+    <w:p>
+      <w:pPr>
+        <w:tabs>
+          <w:tab w:val="left" w:pos="1498"/>
+        </w:tabs>
+        <w:rPr>
+          <w:rFonts w:ascii="Franklin Gothic Book" w:hAnsi="Franklin Gothic Book"/>
+          <w:sz w:val="24"/>
+          <w:szCs w:val="24"/>
+        </w:rPr>
+      </w:pPr>
+      <w:r>
+        <w:rPr>
+          <w:rFonts w:ascii="Franklin Gothic Book" w:hAnsi="Franklin Gothic Book"/>
+          <w:sz w:val="24"/>
+          <w:szCs w:val="24"/>
+          <w:highlight w:val="yellow"/>
+        </w:rPr>
+        <w:t>HTML</w:t>
+      </w:r>
+    </w:p>
+    <w:p>
+      <w:pPr>
+        <w:tabs>
+          <w:tab w:val="left" w:pos="1498"/>
+        </w:tabs>
+        <w:rPr>
+          <w:rFonts w:ascii="Franklin Gothic Book" w:hAnsi="Franklin Gothic Book"/>
+          <w:sz w:val="24"/>
+          <w:szCs w:val="24"/>
+        </w:rPr>
+      </w:pPr>
+      <w:r>
+        <w:rPr>
+          <w:rFonts w:ascii="Franklin Gothic Book" w:hAnsi="Franklin Gothic Book"/>
+          <w:noProof/>
+          <w:sz w:val="24"/>
+          <w:szCs w:val="24"/>
+        </w:rPr>
+        <w:drawing>
+          <wp:inline distT="0" distB="0" distL="0" distR="0" wp14:anchorId="41CA9F86" wp14:editId="3449B5C3">
+            <wp:extent cx="5725160" cy="2572385"/>
+            <wp:effectExtent l="0" t="0" r="8890" b="0"/>
+            <wp:docPr id="55" name="Picture 55"/>
+            <wp:cNvGraphicFramePr>
+              <a:graphicFrameLocks xmlns:a="http://schemas.openxmlformats.org/drawingml/2006/main" noChangeAspect="1"/>
+            </wp:cNvGraphicFramePr>
+            <a:graphic xmlns:a="http://schemas.openxmlformats.org/drawingml/2006/main">
+              <a:graphicData uri="http://schemas.openxmlformats.org/drawingml/2006/picture">
+                <pic:pic xmlns:pic="http://schemas.openxmlformats.org/drawingml/2006/picture">
+                  <pic:nvPicPr>
+                    <pic:cNvPr id="0" name="Picture 11"/>
+                    <pic:cNvPicPr>
+                      <a:picLocks noChangeAspect="1" noChangeArrowheads="1"/>
+                    </pic:cNvPicPr>
+                  </pic:nvPicPr>
+                  <pic:blipFill>
+                    <a:blip r:embed="rId59">
+                      <a:extLst>
+                        <a:ext uri="{28A0092B-C50C-407E-A947-70E740481C1C}">
+                          <a14:useLocalDpi xmlns:a14="http://schemas.microsoft.com/office/drawing/2010/main" val="0"/>
+                        </a:ext>
+                      </a:extLst>
+                    </a:blip>
+                    <a:srcRect/>
+                    <a:stretch>
+                      <a:fillRect/>
+                    </a:stretch>
+                  </pic:blipFill>
+                  <pic:spPr bwMode="auto">
+                    <a:xfrm>
+                      <a:off x="0" y="0"/>
+                      <a:ext cx="5725160" cy="2572385"/>
+                    </a:xfrm>
+                    <a:prstGeom prst="rect">
+                      <a:avLst/>
+                    </a:prstGeom>
+                    <a:noFill/>
+                    <a:ln>
+                      <a:noFill/>
+                    </a:ln>
+                  </pic:spPr>
+                </pic:pic>
+              </a:graphicData>
+            </a:graphic>
+          </wp:inline>
+        </w:drawing>
+      </w:r>
+    </w:p>
+    <w:p>
+      <w:pPr>
+        <w:tabs>
+          <w:tab w:val="left" w:pos="1498"/>
+        </w:tabs>
+        <w:rPr>
+          <w:rFonts w:ascii="Franklin Gothic Book" w:hAnsi="Franklin Gothic Book"/>
+          <w:sz w:val="24"/>
+          <w:szCs w:val="24"/>
+        </w:rPr>
+      </w:pPr>
+    </w:p>
+    <w:p>
+      <w:pPr>
+        <w:tabs>
+          <w:tab w:val="left" w:pos="1498"/>
+        </w:tabs>
+        <w:rPr>
+          <w:rFonts w:ascii="Franklin Gothic Book" w:hAnsi="Franklin Gothic Book"/>
+          <w:sz w:val="24"/>
+          <w:szCs w:val="24"/>
+        </w:rPr>
+      </w:pPr>
+      <w:proofErr w:type="gramStart"/>
+      <w:r>
+        <w:rPr>
+          <w:rFonts w:ascii="Franklin Gothic Book" w:hAnsi="Franklin Gothic Book"/>
+          <w:sz w:val="24"/>
+          <w:szCs w:val="24"/>
+          <w:highlight w:val="yellow"/>
+        </w:rPr>
+        <w:lastRenderedPageBreak/>
+        <w:t>::</w:t>
+      </w:r>
+      <w:proofErr w:type="gramEnd"/>
+      <w:r>
+        <w:rPr>
+          <w:rFonts w:ascii="Franklin Gothic Book" w:hAnsi="Franklin Gothic Book"/>
+          <w:sz w:val="24"/>
+          <w:szCs w:val="24"/>
+          <w:highlight w:val="yellow"/>
+        </w:rPr>
+        <w:t>after &amp; ::before</w:t>
+      </w:r>
+    </w:p>
+    <w:p>
+      <w:pPr>
+        <w:tabs>
+          <w:tab w:val="left" w:pos="1498"/>
+        </w:tabs>
+        <w:rPr>
+          <w:rFonts w:ascii="Franklin Gothic Book" w:hAnsi="Franklin Gothic Book"/>
+          <w:sz w:val="24"/>
+          <w:szCs w:val="24"/>
+        </w:rPr>
+      </w:pPr>
+      <w:r>
+        <w:rPr>
+          <w:rFonts w:ascii="Franklin Gothic Book" w:hAnsi="Franklin Gothic Book"/>
+          <w:sz w:val="24"/>
+          <w:szCs w:val="24"/>
+        </w:rPr>
+        <w:t>These are pseudo elements which helps to apply CSS between the contents of the elements.</w:t>
+      </w:r>
+    </w:p>
+    <w:p>
+      <w:pPr>
+        <w:tabs>
+          <w:tab w:val="left" w:pos="1498"/>
+        </w:tabs>
+        <w:rPr>
+          <w:rFonts w:ascii="Franklin Gothic Book" w:hAnsi="Franklin Gothic Book"/>
+          <w:sz w:val="24"/>
+          <w:szCs w:val="24"/>
+        </w:rPr>
+      </w:pPr>
+      <w:r>
+        <w:rPr>
+          <w:rFonts w:ascii="Franklin Gothic Book" w:hAnsi="Franklin Gothic Book"/>
+          <w:sz w:val="24"/>
+          <w:szCs w:val="24"/>
+          <w:highlight w:val="yellow"/>
+        </w:rPr>
+        <w:t>Note:</w:t>
+      </w:r>
+      <w:r>
+        <w:rPr>
+          <w:rFonts w:ascii="Franklin Gothic Book" w:hAnsi="Franklin Gothic Book"/>
+          <w:sz w:val="24"/>
+          <w:szCs w:val="24"/>
+        </w:rPr>
+        <w:t xml:space="preserve"> Every element is having a box model, means it will not just have a content, it will have border, padding, margin, content</w:t>
+      </w:r>
+    </w:p>
+    <w:p>
+      <w:pPr>
+        <w:tabs>
+          <w:tab w:val="left" w:pos="1498"/>
+        </w:tabs>
+        <w:rPr>
+          <w:rFonts w:ascii="Franklin Gothic Book" w:hAnsi="Franklin Gothic Book"/>
+          <w:sz w:val="24"/>
+          <w:szCs w:val="24"/>
+        </w:rPr>
+      </w:pPr>
     </w:p>
     <w:sectPr>
       <w:pgSz w:w="11906" w:h="16838"/>

--- a/MERN Stack Training.docx
+++ b/MERN Stack Training.docx
@@ -14242,6 +14242,2090 @@
         </w:rPr>
       </w:pPr>
     </w:p>
+    <w:p>
+      <w:pPr>
+        <w:tabs>
+          <w:tab w:val="left" w:pos="1498"/>
+        </w:tabs>
+        <w:rPr>
+          <w:rFonts w:ascii="Franklin Gothic Book" w:hAnsi="Franklin Gothic Book"/>
+          <w:sz w:val="24"/>
+          <w:szCs w:val="24"/>
+        </w:rPr>
+      </w:pPr>
+      <w:r>
+        <w:rPr>
+          <w:rFonts w:ascii="Franklin Gothic Book" w:hAnsi="Franklin Gothic Book"/>
+          <w:sz w:val="24"/>
+          <w:szCs w:val="24"/>
+          <w:highlight w:val="yellow"/>
+        </w:rPr>
+        <w:t>CSS</w:t>
+      </w:r>
+    </w:p>
+    <w:p>
+      <w:pPr>
+        <w:tabs>
+          <w:tab w:val="left" w:pos="1498"/>
+        </w:tabs>
+        <w:rPr>
+          <w:rFonts w:ascii="Franklin Gothic Book" w:hAnsi="Franklin Gothic Book"/>
+          <w:sz w:val="24"/>
+          <w:szCs w:val="24"/>
+        </w:rPr>
+      </w:pPr>
+      <w:r>
+        <w:rPr>
+          <w:rFonts w:ascii="Franklin Gothic Book" w:hAnsi="Franklin Gothic Book"/>
+          <w:noProof/>
+          <w:sz w:val="24"/>
+          <w:szCs w:val="24"/>
+        </w:rPr>
+        <w:drawing>
+          <wp:inline distT="0" distB="0" distL="0" distR="0" wp14:anchorId="2B5E6917" wp14:editId="798A9E05">
+            <wp:extent cx="5342890" cy="5151755"/>
+            <wp:effectExtent l="0" t="0" r="0" b="0"/>
+            <wp:docPr id="56" name="Picture 56"/>
+            <wp:cNvGraphicFramePr>
+              <a:graphicFrameLocks xmlns:a="http://schemas.openxmlformats.org/drawingml/2006/main" noChangeAspect="1"/>
+            </wp:cNvGraphicFramePr>
+            <a:graphic xmlns:a="http://schemas.openxmlformats.org/drawingml/2006/main">
+              <a:graphicData uri="http://schemas.openxmlformats.org/drawingml/2006/picture">
+                <pic:pic xmlns:pic="http://schemas.openxmlformats.org/drawingml/2006/picture">
+                  <pic:nvPicPr>
+                    <pic:cNvPr id="0" name="Picture 12"/>
+                    <pic:cNvPicPr>
+                      <a:picLocks noChangeAspect="1" noChangeArrowheads="1"/>
+                    </pic:cNvPicPr>
+                  </pic:nvPicPr>
+                  <pic:blipFill>
+                    <a:blip r:embed="rId60">
+                      <a:extLst>
+                        <a:ext uri="{28A0092B-C50C-407E-A947-70E740481C1C}">
+                          <a14:useLocalDpi xmlns:a14="http://schemas.microsoft.com/office/drawing/2010/main" val="0"/>
+                        </a:ext>
+                      </a:extLst>
+                    </a:blip>
+                    <a:srcRect/>
+                    <a:stretch>
+                      <a:fillRect/>
+                    </a:stretch>
+                  </pic:blipFill>
+                  <pic:spPr bwMode="auto">
+                    <a:xfrm>
+                      <a:off x="0" y="0"/>
+                      <a:ext cx="5342890" cy="5151755"/>
+                    </a:xfrm>
+                    <a:prstGeom prst="rect">
+                      <a:avLst/>
+                    </a:prstGeom>
+                    <a:noFill/>
+                    <a:ln>
+                      <a:noFill/>
+                    </a:ln>
+                  </pic:spPr>
+                </pic:pic>
+              </a:graphicData>
+            </a:graphic>
+          </wp:inline>
+        </w:drawing>
+      </w:r>
+    </w:p>
+    <w:p>
+      <w:pPr>
+        <w:tabs>
+          <w:tab w:val="left" w:pos="1498"/>
+        </w:tabs>
+        <w:rPr>
+          <w:rFonts w:ascii="Franklin Gothic Book" w:hAnsi="Franklin Gothic Book"/>
+          <w:sz w:val="24"/>
+          <w:szCs w:val="24"/>
+        </w:rPr>
+      </w:pPr>
+      <w:r>
+        <w:rPr>
+          <w:rFonts w:ascii="Franklin Gothic Book" w:hAnsi="Franklin Gothic Book"/>
+          <w:sz w:val="24"/>
+          <w:szCs w:val="24"/>
+          <w:highlight w:val="yellow"/>
+        </w:rPr>
+        <w:t>HTML</w:t>
+      </w:r>
+    </w:p>
+    <w:p>
+      <w:pPr>
+        <w:tabs>
+          <w:tab w:val="left" w:pos="1498"/>
+        </w:tabs>
+        <w:rPr>
+          <w:rFonts w:ascii="Franklin Gothic Book" w:hAnsi="Franklin Gothic Book"/>
+          <w:sz w:val="24"/>
+          <w:szCs w:val="24"/>
+        </w:rPr>
+      </w:pPr>
+      <w:r>
+        <w:rPr>
+          <w:rFonts w:ascii="Franklin Gothic Book" w:hAnsi="Franklin Gothic Book"/>
+          <w:noProof/>
+          <w:sz w:val="24"/>
+          <w:szCs w:val="24"/>
+        </w:rPr>
+        <w:lastRenderedPageBreak/>
+        <w:drawing>
+          <wp:inline distT="0" distB="0" distL="0" distR="0" wp14:anchorId="5EEB78B8" wp14:editId="59392065">
+            <wp:extent cx="5725160" cy="2941320"/>
+            <wp:effectExtent l="0" t="0" r="8890" b="0"/>
+            <wp:docPr id="57" name="Picture 57"/>
+            <wp:cNvGraphicFramePr>
+              <a:graphicFrameLocks xmlns:a="http://schemas.openxmlformats.org/drawingml/2006/main" noChangeAspect="1"/>
+            </wp:cNvGraphicFramePr>
+            <a:graphic xmlns:a="http://schemas.openxmlformats.org/drawingml/2006/main">
+              <a:graphicData uri="http://schemas.openxmlformats.org/drawingml/2006/picture">
+                <pic:pic xmlns:pic="http://schemas.openxmlformats.org/drawingml/2006/picture">
+                  <pic:nvPicPr>
+                    <pic:cNvPr id="0" name="Picture 13"/>
+                    <pic:cNvPicPr>
+                      <a:picLocks noChangeAspect="1" noChangeArrowheads="1"/>
+                    </pic:cNvPicPr>
+                  </pic:nvPicPr>
+                  <pic:blipFill>
+                    <a:blip r:embed="rId61">
+                      <a:extLst>
+                        <a:ext uri="{28A0092B-C50C-407E-A947-70E740481C1C}">
+                          <a14:useLocalDpi xmlns:a14="http://schemas.microsoft.com/office/drawing/2010/main" val="0"/>
+                        </a:ext>
+                      </a:extLst>
+                    </a:blip>
+                    <a:srcRect/>
+                    <a:stretch>
+                      <a:fillRect/>
+                    </a:stretch>
+                  </pic:blipFill>
+                  <pic:spPr bwMode="auto">
+                    <a:xfrm>
+                      <a:off x="0" y="0"/>
+                      <a:ext cx="5725160" cy="2941320"/>
+                    </a:xfrm>
+                    <a:prstGeom prst="rect">
+                      <a:avLst/>
+                    </a:prstGeom>
+                    <a:noFill/>
+                    <a:ln>
+                      <a:noFill/>
+                    </a:ln>
+                  </pic:spPr>
+                </pic:pic>
+              </a:graphicData>
+            </a:graphic>
+          </wp:inline>
+        </w:drawing>
+      </w:r>
+    </w:p>
+    <w:p>
+      <w:pPr>
+        <w:tabs>
+          <w:tab w:val="left" w:pos="1498"/>
+        </w:tabs>
+        <w:rPr>
+          <w:rFonts w:ascii="Franklin Gothic Book" w:hAnsi="Franklin Gothic Book"/>
+          <w:sz w:val="24"/>
+          <w:szCs w:val="24"/>
+        </w:rPr>
+      </w:pPr>
+    </w:p>
+    <w:p>
+      <w:pPr>
+        <w:tabs>
+          <w:tab w:val="left" w:pos="1498"/>
+        </w:tabs>
+        <w:rPr>
+          <w:rFonts w:ascii="Franklin Gothic Book" w:hAnsi="Franklin Gothic Book"/>
+          <w:sz w:val="24"/>
+          <w:szCs w:val="24"/>
+        </w:rPr>
+      </w:pPr>
+      <w:r>
+        <w:rPr>
+          <w:rFonts w:ascii="Franklin Gothic Book" w:hAnsi="Franklin Gothic Book"/>
+          <w:sz w:val="24"/>
+          <w:szCs w:val="24"/>
+          <w:highlight w:val="yellow"/>
+        </w:rPr>
+        <w:t>Javascript</w:t>
+      </w:r>
+    </w:p>
+    <w:p>
+      <w:pPr>
+        <w:tabs>
+          <w:tab w:val="left" w:pos="1498"/>
+        </w:tabs>
+        <w:rPr>
+          <w:rFonts w:ascii="Franklin Gothic Book" w:hAnsi="Franklin Gothic Book"/>
+          <w:sz w:val="24"/>
+          <w:szCs w:val="24"/>
+        </w:rPr>
+      </w:pPr>
+      <w:r>
+        <w:rPr>
+          <w:rFonts w:ascii="Franklin Gothic Book" w:hAnsi="Franklin Gothic Book"/>
+          <w:sz w:val="24"/>
+          <w:szCs w:val="24"/>
+        </w:rPr>
+        <w:t>It is a scripting language which can be used to develop both front-end and back-end applications</w:t>
+      </w:r>
+    </w:p>
+    <w:p>
+      <w:pPr>
+        <w:tabs>
+          <w:tab w:val="left" w:pos="1498"/>
+        </w:tabs>
+        <w:rPr>
+          <w:rFonts w:ascii="Franklin Gothic Book" w:hAnsi="Franklin Gothic Book"/>
+          <w:sz w:val="24"/>
+          <w:szCs w:val="24"/>
+        </w:rPr>
+      </w:pPr>
+      <w:r>
+        <w:rPr>
+          <w:rFonts w:ascii="Franklin Gothic Book" w:hAnsi="Franklin Gothic Book"/>
+          <w:sz w:val="24"/>
+          <w:szCs w:val="24"/>
+        </w:rPr>
+        <w:t>At the front-end we need browser to run the javascript</w:t>
+      </w:r>
+    </w:p>
+    <w:p>
+      <w:pPr>
+        <w:tabs>
+          <w:tab w:val="left" w:pos="1498"/>
+        </w:tabs>
+        <w:rPr>
+          <w:rFonts w:ascii="Franklin Gothic Book" w:hAnsi="Franklin Gothic Book"/>
+          <w:sz w:val="24"/>
+          <w:szCs w:val="24"/>
+        </w:rPr>
+      </w:pPr>
+      <w:r>
+        <w:rPr>
+          <w:rFonts w:ascii="Franklin Gothic Book" w:hAnsi="Franklin Gothic Book"/>
+          <w:sz w:val="24"/>
+          <w:szCs w:val="24"/>
+        </w:rPr>
+        <w:t>At the back-end we need node.js to run the javascript</w:t>
+      </w:r>
+    </w:p>
+    <w:p>
+      <w:pPr>
+        <w:tabs>
+          <w:tab w:val="left" w:pos="1498"/>
+        </w:tabs>
+        <w:rPr>
+          <w:rFonts w:ascii="Franklin Gothic Book" w:hAnsi="Franklin Gothic Book"/>
+          <w:sz w:val="24"/>
+          <w:szCs w:val="24"/>
+        </w:rPr>
+      </w:pPr>
+      <w:r>
+        <w:rPr>
+          <w:rFonts w:ascii="Franklin Gothic Book" w:hAnsi="Franklin Gothic Book"/>
+          <w:sz w:val="24"/>
+          <w:szCs w:val="24"/>
+        </w:rPr>
+        <w:t>Javascript should be included in your HTML to run on your browser</w:t>
+      </w:r>
+    </w:p>
+    <w:p>
+      <w:pPr>
+        <w:tabs>
+          <w:tab w:val="left" w:pos="1498"/>
+        </w:tabs>
+        <w:rPr>
+          <w:rFonts w:ascii="Franklin Gothic Book" w:hAnsi="Franklin Gothic Book"/>
+          <w:sz w:val="24"/>
+          <w:szCs w:val="24"/>
+        </w:rPr>
+      </w:pPr>
+    </w:p>
+    <w:p>
+      <w:pPr>
+        <w:tabs>
+          <w:tab w:val="left" w:pos="1498"/>
+        </w:tabs>
+        <w:rPr>
+          <w:rFonts w:ascii="Franklin Gothic Book" w:hAnsi="Franklin Gothic Book"/>
+          <w:sz w:val="24"/>
+          <w:szCs w:val="24"/>
+        </w:rPr>
+      </w:pPr>
+      <w:r>
+        <w:rPr>
+          <w:rFonts w:ascii="Franklin Gothic Book" w:hAnsi="Franklin Gothic Book"/>
+          <w:sz w:val="24"/>
+          <w:szCs w:val="24"/>
+          <w:highlight w:val="yellow"/>
+        </w:rPr>
+        <w:t>Note:</w:t>
+      </w:r>
+      <w:r>
+        <w:rPr>
+          <w:rFonts w:ascii="Franklin Gothic Book" w:hAnsi="Franklin Gothic Book"/>
+          <w:sz w:val="24"/>
+          <w:szCs w:val="24"/>
+        </w:rPr>
+        <w:t xml:space="preserve"> Javascript is case sensitive, and errors are not allowed</w:t>
+      </w:r>
+    </w:p>
+    <w:p>
+      <w:pPr>
+        <w:tabs>
+          <w:tab w:val="left" w:pos="1498"/>
+        </w:tabs>
+        <w:rPr>
+          <w:rFonts w:ascii="Franklin Gothic Book" w:hAnsi="Franklin Gothic Book"/>
+          <w:sz w:val="24"/>
+          <w:szCs w:val="24"/>
+        </w:rPr>
+      </w:pPr>
+      <w:r>
+        <w:rPr>
+          <w:rFonts w:ascii="Franklin Gothic Book" w:hAnsi="Franklin Gothic Book"/>
+          <w:sz w:val="24"/>
+          <w:szCs w:val="24"/>
+          <w:highlight w:val="yellow"/>
+        </w:rPr>
+        <w:t>Ex:</w:t>
+      </w:r>
+      <w:r>
+        <w:rPr>
+          <w:rFonts w:ascii="Franklin Gothic Book" w:hAnsi="Franklin Gothic Book"/>
+          <w:sz w:val="24"/>
+          <w:szCs w:val="24"/>
+        </w:rPr>
+        <w:t xml:space="preserve"> firstname is completely different than FirstName and </w:t>
+      </w:r>
+      <w:proofErr w:type="spellStart"/>
+      <w:r>
+        <w:rPr>
+          <w:rFonts w:ascii="Franklin Gothic Book" w:hAnsi="Franklin Gothic Book"/>
+          <w:sz w:val="24"/>
+          <w:szCs w:val="24"/>
+        </w:rPr>
+        <w:t>firstName</w:t>
+      </w:r>
+      <w:proofErr w:type="spellEnd"/>
+      <w:r>
+        <w:rPr>
+          <w:rFonts w:ascii="Franklin Gothic Book" w:hAnsi="Franklin Gothic Book"/>
+          <w:sz w:val="24"/>
+          <w:szCs w:val="24"/>
+        </w:rPr>
+        <w:t>.</w:t>
+      </w:r>
+    </w:p>
+    <w:p>
+      <w:pPr>
+        <w:tabs>
+          <w:tab w:val="left" w:pos="1498"/>
+        </w:tabs>
+        <w:rPr>
+          <w:rFonts w:ascii="Franklin Gothic Book" w:hAnsi="Franklin Gothic Book"/>
+          <w:sz w:val="24"/>
+          <w:szCs w:val="24"/>
+        </w:rPr>
+      </w:pPr>
+      <w:r>
+        <w:rPr>
+          <w:rFonts w:ascii="Franklin Gothic Book" w:hAnsi="Franklin Gothic Book"/>
+          <w:sz w:val="24"/>
+          <w:szCs w:val="24"/>
+          <w:highlight w:val="yellow"/>
+        </w:rPr>
+        <w:t>Fundamentals of Javascript</w:t>
+      </w:r>
+    </w:p>
+    <w:p>
+      <w:pPr>
+        <w:pStyle w:val="ListParagraph"/>
+        <w:numPr>
+          <w:ilvl w:val="0"/>
+          <w:numId w:val="15"/>
+        </w:numPr>
+        <w:tabs>
+          <w:tab w:val="left" w:pos="1498"/>
+        </w:tabs>
+        <w:rPr>
+          <w:rFonts w:ascii="Franklin Gothic Book" w:hAnsi="Franklin Gothic Book"/>
+          <w:sz w:val="24"/>
+          <w:szCs w:val="24"/>
+        </w:rPr>
+      </w:pPr>
+      <w:r>
+        <w:rPr>
+          <w:rFonts w:ascii="Franklin Gothic Book" w:hAnsi="Franklin Gothic Book"/>
+          <w:sz w:val="24"/>
+          <w:szCs w:val="24"/>
+        </w:rPr>
+        <w:t>variables</w:t>
+      </w:r>
+    </w:p>
+    <w:p>
+      <w:pPr>
+        <w:pStyle w:val="ListParagraph"/>
+        <w:numPr>
+          <w:ilvl w:val="0"/>
+          <w:numId w:val="15"/>
+        </w:numPr>
+        <w:tabs>
+          <w:tab w:val="left" w:pos="1498"/>
+        </w:tabs>
+        <w:rPr>
+          <w:rFonts w:ascii="Franklin Gothic Book" w:hAnsi="Franklin Gothic Book"/>
+          <w:sz w:val="24"/>
+          <w:szCs w:val="24"/>
+        </w:rPr>
+      </w:pPr>
+      <w:r>
+        <w:rPr>
+          <w:rFonts w:ascii="Franklin Gothic Book" w:hAnsi="Franklin Gothic Book"/>
+          <w:sz w:val="24"/>
+          <w:szCs w:val="24"/>
+        </w:rPr>
+        <w:t>operators</w:t>
+      </w:r>
+    </w:p>
+    <w:p>
+      <w:pPr>
+        <w:pStyle w:val="ListParagraph"/>
+        <w:numPr>
+          <w:ilvl w:val="0"/>
+          <w:numId w:val="15"/>
+        </w:numPr>
+        <w:tabs>
+          <w:tab w:val="left" w:pos="1498"/>
+        </w:tabs>
+        <w:rPr>
+          <w:rFonts w:ascii="Franklin Gothic Book" w:hAnsi="Franklin Gothic Book"/>
+          <w:sz w:val="24"/>
+          <w:szCs w:val="24"/>
+        </w:rPr>
+      </w:pPr>
+      <w:r>
+        <w:rPr>
+          <w:rFonts w:ascii="Franklin Gothic Book" w:hAnsi="Franklin Gothic Book"/>
+          <w:sz w:val="24"/>
+          <w:szCs w:val="24"/>
+        </w:rPr>
+        <w:t>conditional statements</w:t>
+      </w:r>
+    </w:p>
+    <w:p>
+      <w:pPr>
+        <w:pStyle w:val="ListParagraph"/>
+        <w:numPr>
+          <w:ilvl w:val="0"/>
+          <w:numId w:val="15"/>
+        </w:numPr>
+        <w:tabs>
+          <w:tab w:val="left" w:pos="1498"/>
+        </w:tabs>
+        <w:rPr>
+          <w:rFonts w:ascii="Franklin Gothic Book" w:hAnsi="Franklin Gothic Book"/>
+          <w:sz w:val="24"/>
+          <w:szCs w:val="24"/>
+        </w:rPr>
+      </w:pPr>
+      <w:r>
+        <w:rPr>
+          <w:rFonts w:ascii="Franklin Gothic Book" w:hAnsi="Franklin Gothic Book"/>
+          <w:sz w:val="24"/>
+          <w:szCs w:val="24"/>
+        </w:rPr>
+        <w:t>loops</w:t>
+      </w:r>
+    </w:p>
+    <w:p>
+      <w:pPr>
+        <w:pStyle w:val="ListParagraph"/>
+        <w:numPr>
+          <w:ilvl w:val="0"/>
+          <w:numId w:val="15"/>
+        </w:numPr>
+        <w:tabs>
+          <w:tab w:val="left" w:pos="1498"/>
+        </w:tabs>
+        <w:rPr>
+          <w:rFonts w:ascii="Franklin Gothic Book" w:hAnsi="Franklin Gothic Book"/>
+          <w:sz w:val="24"/>
+          <w:szCs w:val="24"/>
+        </w:rPr>
+      </w:pPr>
+      <w:r>
+        <w:rPr>
+          <w:rFonts w:ascii="Franklin Gothic Book" w:hAnsi="Franklin Gothic Book"/>
+          <w:sz w:val="24"/>
+          <w:szCs w:val="24"/>
+        </w:rPr>
+        <w:t>functions</w:t>
+      </w:r>
+    </w:p>
+    <w:p>
+      <w:pPr>
+        <w:pStyle w:val="ListParagraph"/>
+        <w:numPr>
+          <w:ilvl w:val="0"/>
+          <w:numId w:val="15"/>
+        </w:numPr>
+        <w:tabs>
+          <w:tab w:val="left" w:pos="1498"/>
+        </w:tabs>
+        <w:rPr>
+          <w:rFonts w:ascii="Franklin Gothic Book" w:hAnsi="Franklin Gothic Book"/>
+          <w:sz w:val="24"/>
+          <w:szCs w:val="24"/>
+        </w:rPr>
+      </w:pPr>
+      <w:r>
+        <w:rPr>
+          <w:rFonts w:ascii="Franklin Gothic Book" w:hAnsi="Franklin Gothic Book"/>
+          <w:sz w:val="24"/>
+          <w:szCs w:val="24"/>
+        </w:rPr>
+        <w:t>events</w:t>
+      </w:r>
+    </w:p>
+    <w:p>
+      <w:pPr>
+        <w:pStyle w:val="ListParagraph"/>
+        <w:numPr>
+          <w:ilvl w:val="0"/>
+          <w:numId w:val="15"/>
+        </w:numPr>
+        <w:tabs>
+          <w:tab w:val="left" w:pos="1498"/>
+        </w:tabs>
+        <w:rPr>
+          <w:rFonts w:ascii="Franklin Gothic Book" w:hAnsi="Franklin Gothic Book"/>
+          <w:sz w:val="24"/>
+          <w:szCs w:val="24"/>
+        </w:rPr>
+      </w:pPr>
+      <w:r>
+        <w:rPr>
+          <w:rFonts w:ascii="Franklin Gothic Book" w:hAnsi="Franklin Gothic Book"/>
+          <w:sz w:val="24"/>
+          <w:szCs w:val="24"/>
+        </w:rPr>
+        <w:t>Inbuilt objec</w:t>
+      </w:r>
+      <w:r>
+        <w:rPr>
+          <w:rFonts w:ascii="Franklin Gothic Book" w:hAnsi="Franklin Gothic Book"/>
+          <w:sz w:val="24"/>
+          <w:szCs w:val="24"/>
+        </w:rPr>
+        <w:t>ts</w:t>
+      </w:r>
+    </w:p>
+    <w:p>
+      <w:pPr>
+        <w:tabs>
+          <w:tab w:val="left" w:pos="1498"/>
+        </w:tabs>
+        <w:rPr>
+          <w:rFonts w:ascii="Franklin Gothic Book" w:hAnsi="Franklin Gothic Book"/>
+          <w:sz w:val="24"/>
+          <w:szCs w:val="24"/>
+        </w:rPr>
+      </w:pPr>
+      <w:r>
+        <w:rPr>
+          <w:rFonts w:ascii="Franklin Gothic Book" w:hAnsi="Franklin Gothic Book"/>
+          <w:sz w:val="24"/>
+          <w:szCs w:val="24"/>
+          <w:highlight w:val="yellow"/>
+        </w:rPr>
+        <w:t>Variables:</w:t>
+      </w:r>
+      <w:r>
+        <w:rPr>
+          <w:rFonts w:ascii="Franklin Gothic Book" w:hAnsi="Franklin Gothic Book"/>
+          <w:sz w:val="24"/>
+          <w:szCs w:val="24"/>
+        </w:rPr>
+        <w:t xml:space="preserve"> These are memory that can store the data, the data can be of various types like string, number, </w:t>
+      </w:r>
+      <w:proofErr w:type="spellStart"/>
+      <w:r>
+        <w:rPr>
+          <w:rFonts w:ascii="Franklin Gothic Book" w:hAnsi="Franklin Gothic Book"/>
+          <w:sz w:val="24"/>
+          <w:szCs w:val="24"/>
+        </w:rPr>
+        <w:t>boolean</w:t>
+      </w:r>
+      <w:proofErr w:type="spellEnd"/>
+      <w:r>
+        <w:rPr>
+          <w:rFonts w:ascii="Franklin Gothic Book" w:hAnsi="Franklin Gothic Book"/>
+          <w:sz w:val="24"/>
+          <w:szCs w:val="24"/>
+        </w:rPr>
+        <w:t xml:space="preserve">, </w:t>
+      </w:r>
+      <w:r>
+        <w:rPr>
+          <w:rFonts w:ascii="Franklin Gothic Book" w:hAnsi="Franklin Gothic Book"/>
+          <w:sz w:val="24"/>
+          <w:szCs w:val="24"/>
+        </w:rPr>
+        <w:t>object, date, and so on</w:t>
+      </w:r>
+    </w:p>
+    <w:p>
+      <w:pPr>
+        <w:tabs>
+          <w:tab w:val="left" w:pos="1498"/>
+        </w:tabs>
+        <w:rPr>
+          <w:rFonts w:ascii="Franklin Gothic Book" w:hAnsi="Franklin Gothic Book"/>
+          <w:sz w:val="24"/>
+          <w:szCs w:val="24"/>
+        </w:rPr>
+      </w:pPr>
+      <w:r>
+        <w:rPr>
+          <w:rFonts w:ascii="Franklin Gothic Book" w:hAnsi="Franklin Gothic Book"/>
+          <w:sz w:val="24"/>
+          <w:szCs w:val="24"/>
+        </w:rPr>
+        <w:t>var firstname = “Raj”;</w:t>
+      </w:r>
+    </w:p>
+    <w:p>
+      <w:pPr>
+        <w:tabs>
+          <w:tab w:val="left" w:pos="1498"/>
+        </w:tabs>
+        <w:rPr>
+          <w:rFonts w:ascii="Franklin Gothic Book" w:hAnsi="Franklin Gothic Book"/>
+          <w:sz w:val="24"/>
+          <w:szCs w:val="24"/>
+        </w:rPr>
+      </w:pPr>
+      <w:r>
+        <w:rPr>
+          <w:rFonts w:ascii="Franklin Gothic Book" w:hAnsi="Franklin Gothic Book"/>
+          <w:sz w:val="24"/>
+          <w:szCs w:val="24"/>
+        </w:rPr>
+        <w:t>var age = 35;</w:t>
+      </w:r>
+    </w:p>
+    <w:p>
+      <w:pPr>
+        <w:tabs>
+          <w:tab w:val="left" w:pos="1498"/>
+        </w:tabs>
+        <w:rPr>
+          <w:rFonts w:ascii="Franklin Gothic Book" w:hAnsi="Franklin Gothic Book"/>
+          <w:sz w:val="24"/>
+          <w:szCs w:val="24"/>
+        </w:rPr>
+      </w:pPr>
+      <w:r>
+        <w:rPr>
+          <w:rFonts w:ascii="Franklin Gothic Book" w:hAnsi="Franklin Gothic Book"/>
+          <w:sz w:val="24"/>
+          <w:szCs w:val="24"/>
+        </w:rPr>
+        <w:t xml:space="preserve">var </w:t>
+      </w:r>
+      <w:proofErr w:type="spellStart"/>
+      <w:r>
+        <w:rPr>
+          <w:rFonts w:ascii="Franklin Gothic Book" w:hAnsi="Franklin Gothic Book"/>
+          <w:sz w:val="24"/>
+          <w:szCs w:val="24"/>
+        </w:rPr>
+        <w:t>isEmployed</w:t>
+      </w:r>
+      <w:proofErr w:type="spellEnd"/>
+      <w:r>
+        <w:rPr>
+          <w:rFonts w:ascii="Franklin Gothic Book" w:hAnsi="Franklin Gothic Book"/>
+          <w:sz w:val="24"/>
+          <w:szCs w:val="24"/>
+        </w:rPr>
+        <w:t xml:space="preserve"> = true;</w:t>
+      </w:r>
+    </w:p>
+    <w:p>
+      <w:pPr>
+        <w:tabs>
+          <w:tab w:val="left" w:pos="1498"/>
+        </w:tabs>
+        <w:rPr>
+          <w:rFonts w:ascii="Franklin Gothic Book" w:hAnsi="Franklin Gothic Book"/>
+          <w:sz w:val="24"/>
+          <w:szCs w:val="24"/>
+        </w:rPr>
+      </w:pPr>
+      <w:r>
+        <w:rPr>
+          <w:rFonts w:ascii="Franklin Gothic Book" w:hAnsi="Franklin Gothic Book"/>
+          <w:noProof/>
+          <w:sz w:val="24"/>
+          <w:szCs w:val="24"/>
+        </w:rPr>
+        <w:lastRenderedPageBreak/>
+        <w:drawing>
+          <wp:inline distT="0" distB="0" distL="0" distR="0" wp14:anchorId="5E889BBB" wp14:editId="159AC969">
+            <wp:extent cx="5727700" cy="3679825"/>
+            <wp:effectExtent l="0" t="0" r="6350" b="0"/>
+            <wp:docPr id="50" name="Picture 50"/>
+            <wp:cNvGraphicFramePr>
+              <a:graphicFrameLocks xmlns:a="http://schemas.openxmlformats.org/drawingml/2006/main" noChangeAspect="1"/>
+            </wp:cNvGraphicFramePr>
+            <a:graphic xmlns:a="http://schemas.openxmlformats.org/drawingml/2006/main">
+              <a:graphicData uri="http://schemas.openxmlformats.org/drawingml/2006/picture">
+                <pic:pic xmlns:pic="http://schemas.openxmlformats.org/drawingml/2006/picture">
+                  <pic:nvPicPr>
+                    <pic:cNvPr id="0" name="Picture 1"/>
+                    <pic:cNvPicPr>
+                      <a:picLocks noChangeAspect="1" noChangeArrowheads="1"/>
+                    </pic:cNvPicPr>
+                  </pic:nvPicPr>
+                  <pic:blipFill>
+                    <a:blip r:embed="rId62">
+                      <a:extLst>
+                        <a:ext uri="{28A0092B-C50C-407E-A947-70E740481C1C}">
+                          <a14:useLocalDpi xmlns:a14="http://schemas.microsoft.com/office/drawing/2010/main" val="0"/>
+                        </a:ext>
+                      </a:extLst>
+                    </a:blip>
+                    <a:srcRect/>
+                    <a:stretch>
+                      <a:fillRect/>
+                    </a:stretch>
+                  </pic:blipFill>
+                  <pic:spPr bwMode="auto">
+                    <a:xfrm>
+                      <a:off x="0" y="0"/>
+                      <a:ext cx="5727700" cy="3679825"/>
+                    </a:xfrm>
+                    <a:prstGeom prst="rect">
+                      <a:avLst/>
+                    </a:prstGeom>
+                    <a:noFill/>
+                    <a:ln>
+                      <a:noFill/>
+                    </a:ln>
+                  </pic:spPr>
+                </pic:pic>
+              </a:graphicData>
+            </a:graphic>
+          </wp:inline>
+        </w:drawing>
+      </w:r>
+    </w:p>
+    <w:p>
+      <w:pPr>
+        <w:tabs>
+          <w:tab w:val="left" w:pos="1498"/>
+        </w:tabs>
+        <w:rPr>
+          <w:rFonts w:ascii="Franklin Gothic Book" w:hAnsi="Franklin Gothic Book"/>
+          <w:sz w:val="24"/>
+          <w:szCs w:val="24"/>
+        </w:rPr>
+      </w:pPr>
+      <w:r>
+        <w:rPr>
+          <w:rFonts w:ascii="Franklin Gothic Book" w:hAnsi="Franklin Gothic Book"/>
+          <w:sz w:val="24"/>
+          <w:szCs w:val="24"/>
+          <w:highlight w:val="yellow"/>
+        </w:rPr>
+        <w:t>Output:</w:t>
+      </w:r>
+    </w:p>
+    <w:p>
+      <w:pPr>
+        <w:tabs>
+          <w:tab w:val="left" w:pos="1498"/>
+        </w:tabs>
+        <w:rPr>
+          <w:rFonts w:ascii="Franklin Gothic Book" w:hAnsi="Franklin Gothic Book"/>
+          <w:sz w:val="24"/>
+          <w:szCs w:val="24"/>
+        </w:rPr>
+      </w:pPr>
+      <w:r>
+        <w:rPr>
+          <w:rFonts w:ascii="Franklin Gothic Book" w:hAnsi="Franklin Gothic Book"/>
+          <w:noProof/>
+          <w:sz w:val="24"/>
+          <w:szCs w:val="24"/>
+        </w:rPr>
+        <w:drawing>
+          <wp:inline distT="0" distB="0" distL="0" distR="0" wp14:anchorId="27B211A5" wp14:editId="020E06C6">
+            <wp:extent cx="3387090" cy="2143125"/>
+            <wp:effectExtent l="0" t="0" r="3810" b="9525"/>
+            <wp:docPr id="58" name="Picture 58"/>
+            <wp:cNvGraphicFramePr>
+              <a:graphicFrameLocks xmlns:a="http://schemas.openxmlformats.org/drawingml/2006/main" noChangeAspect="1"/>
+            </wp:cNvGraphicFramePr>
+            <a:graphic xmlns:a="http://schemas.openxmlformats.org/drawingml/2006/main">
+              <a:graphicData uri="http://schemas.openxmlformats.org/drawingml/2006/picture">
+                <pic:pic xmlns:pic="http://schemas.openxmlformats.org/drawingml/2006/picture">
+                  <pic:nvPicPr>
+                    <pic:cNvPr id="0" name="Picture 2"/>
+                    <pic:cNvPicPr>
+                      <a:picLocks noChangeAspect="1" noChangeArrowheads="1"/>
+                    </pic:cNvPicPr>
+                  </pic:nvPicPr>
+                  <pic:blipFill>
+                    <a:blip r:embed="rId63">
+                      <a:extLst>
+                        <a:ext uri="{28A0092B-C50C-407E-A947-70E740481C1C}">
+                          <a14:useLocalDpi xmlns:a14="http://schemas.microsoft.com/office/drawing/2010/main" val="0"/>
+                        </a:ext>
+                      </a:extLst>
+                    </a:blip>
+                    <a:srcRect/>
+                    <a:stretch>
+                      <a:fillRect/>
+                    </a:stretch>
+                  </pic:blipFill>
+                  <pic:spPr bwMode="auto">
+                    <a:xfrm>
+                      <a:off x="0" y="0"/>
+                      <a:ext cx="3387090" cy="2143125"/>
+                    </a:xfrm>
+                    <a:prstGeom prst="rect">
+                      <a:avLst/>
+                    </a:prstGeom>
+                    <a:noFill/>
+                    <a:ln>
+                      <a:noFill/>
+                    </a:ln>
+                  </pic:spPr>
+                </pic:pic>
+              </a:graphicData>
+            </a:graphic>
+          </wp:inline>
+        </w:drawing>
+      </w:r>
+    </w:p>
+    <w:p>
+      <w:pPr>
+        <w:tabs>
+          <w:tab w:val="left" w:pos="1498"/>
+        </w:tabs>
+        <w:rPr>
+          <w:rFonts w:ascii="Franklin Gothic Book" w:hAnsi="Franklin Gothic Book"/>
+          <w:sz w:val="24"/>
+          <w:szCs w:val="24"/>
+        </w:rPr>
+      </w:pPr>
+      <w:r>
+        <w:rPr>
+          <w:rFonts w:ascii="Franklin Gothic Book" w:hAnsi="Franklin Gothic Book"/>
+          <w:sz w:val="24"/>
+          <w:szCs w:val="24"/>
+          <w:highlight w:val="yellow"/>
+        </w:rPr>
+        <w:t>Activity:</w:t>
+      </w:r>
+    </w:p>
+    <w:p>
+      <w:pPr>
+        <w:tabs>
+          <w:tab w:val="left" w:pos="1498"/>
+        </w:tabs>
+        <w:rPr>
+          <w:rFonts w:ascii="Franklin Gothic Book" w:hAnsi="Franklin Gothic Book"/>
+          <w:sz w:val="24"/>
+          <w:szCs w:val="24"/>
+        </w:rPr>
+      </w:pPr>
+      <w:r>
+        <w:rPr>
+          <w:rFonts w:ascii="Franklin Gothic Book" w:hAnsi="Franklin Gothic Book"/>
+          <w:sz w:val="24"/>
+          <w:szCs w:val="24"/>
+        </w:rPr>
+        <w:t>Try to do simple calculations like addition, subtraction, multiplication &amp; division through javascript code, create 2 variables with some values and store the result of addition, subtraction, multiplication &amp; division to separate variables and display their result.</w:t>
+      </w:r>
+    </w:p>
+    <w:p>
+      <w:pPr>
+        <w:tabs>
+          <w:tab w:val="left" w:pos="1498"/>
+        </w:tabs>
+        <w:rPr>
+          <w:rFonts w:ascii="Franklin Gothic Book" w:hAnsi="Franklin Gothic Book"/>
+          <w:sz w:val="24"/>
+          <w:szCs w:val="24"/>
+        </w:rPr>
+      </w:pPr>
+    </w:p>
+    <w:p>
+      <w:pPr>
+        <w:tabs>
+          <w:tab w:val="left" w:pos="1498"/>
+        </w:tabs>
+        <w:rPr>
+          <w:rFonts w:ascii="Franklin Gothic Book" w:hAnsi="Franklin Gothic Book"/>
+          <w:sz w:val="24"/>
+          <w:szCs w:val="24"/>
+        </w:rPr>
+      </w:pPr>
+      <w:r>
+        <w:rPr>
+          <w:rFonts w:ascii="Franklin Gothic Book" w:hAnsi="Franklin Gothic Book"/>
+          <w:sz w:val="24"/>
+          <w:szCs w:val="24"/>
+          <w:highlight w:val="yellow"/>
+        </w:rPr>
+        <w:t>Javascript Operators:</w:t>
+      </w:r>
+    </w:p>
+    <w:p>
+      <w:pPr>
+        <w:tabs>
+          <w:tab w:val="left" w:pos="1498"/>
+        </w:tabs>
+        <w:rPr>
+          <w:rFonts w:ascii="Franklin Gothic Book" w:hAnsi="Franklin Gothic Book"/>
+          <w:sz w:val="24"/>
+          <w:szCs w:val="24"/>
+        </w:rPr>
+      </w:pPr>
+      <w:r>
+        <w:rPr>
+          <w:rFonts w:ascii="Franklin Gothic Book" w:hAnsi="Franklin Gothic Book"/>
+          <w:sz w:val="24"/>
+          <w:szCs w:val="24"/>
+        </w:rPr>
+        <w:t>These are special characters which can perform operations on variables</w:t>
+      </w:r>
+    </w:p>
+    <w:p>
+      <w:pPr>
+        <w:tabs>
+          <w:tab w:val="left" w:pos="1498"/>
+        </w:tabs>
+        <w:rPr>
+          <w:rFonts w:ascii="Franklin Gothic Book" w:hAnsi="Franklin Gothic Book"/>
+          <w:sz w:val="24"/>
+          <w:szCs w:val="24"/>
+        </w:rPr>
+      </w:pPr>
+      <w:r>
+        <w:rPr>
+          <w:rFonts w:ascii="Franklin Gothic Book" w:hAnsi="Franklin Gothic Book"/>
+          <w:sz w:val="24"/>
+          <w:szCs w:val="24"/>
+        </w:rPr>
+        <w:t>+, -, *, /, =, ++, --, %, &lt;, &gt;, &lt;=, &gt;=, !=, ==, ===</w:t>
+      </w:r>
+      <w:r>
+        <w:rPr>
+          <w:rFonts w:ascii="Franklin Gothic Book" w:hAnsi="Franklin Gothic Book"/>
+          <w:sz w:val="24"/>
+          <w:szCs w:val="24"/>
+        </w:rPr>
+        <w:t>, &amp;&amp;, ||</w:t>
+      </w:r>
+    </w:p>
+    <w:p>
+      <w:pPr>
+        <w:tabs>
+          <w:tab w:val="left" w:pos="1498"/>
+        </w:tabs>
+        <w:rPr>
+          <w:rFonts w:ascii="Franklin Gothic Book" w:hAnsi="Franklin Gothic Book"/>
+          <w:sz w:val="24"/>
+          <w:szCs w:val="24"/>
+        </w:rPr>
+      </w:pPr>
+    </w:p>
+    <w:p>
+      <w:pPr>
+        <w:tabs>
+          <w:tab w:val="left" w:pos="1498"/>
+        </w:tabs>
+        <w:rPr>
+          <w:rFonts w:ascii="Franklin Gothic Book" w:hAnsi="Franklin Gothic Book"/>
+          <w:sz w:val="24"/>
+          <w:szCs w:val="24"/>
+        </w:rPr>
+      </w:pPr>
+      <w:r>
+        <w:rPr>
+          <w:rFonts w:ascii="Franklin Gothic Book" w:hAnsi="Franklin Gothic Book"/>
+          <w:sz w:val="24"/>
+          <w:szCs w:val="24"/>
+          <w:highlight w:val="yellow"/>
+        </w:rPr>
+        <w:lastRenderedPageBreak/>
+        <w:t>++ and --:</w:t>
+      </w:r>
+    </w:p>
+    <w:p>
+      <w:pPr>
+        <w:tabs>
+          <w:tab w:val="left" w:pos="1498"/>
+        </w:tabs>
+        <w:rPr>
+          <w:rFonts w:ascii="Franklin Gothic Book" w:hAnsi="Franklin Gothic Book"/>
+          <w:sz w:val="24"/>
+          <w:szCs w:val="24"/>
+        </w:rPr>
+      </w:pPr>
+      <w:r>
+        <w:rPr>
+          <w:rFonts w:ascii="Franklin Gothic Book" w:hAnsi="Franklin Gothic Book"/>
+          <w:sz w:val="24"/>
+          <w:szCs w:val="24"/>
+        </w:rPr>
+        <w:t>These are called increment &amp; decrement operators which increments or decrements value by one</w:t>
+      </w:r>
+    </w:p>
+    <w:p>
+      <w:pPr>
+        <w:tabs>
+          <w:tab w:val="left" w:pos="1498"/>
+        </w:tabs>
+        <w:rPr>
+          <w:rFonts w:ascii="Franklin Gothic Book" w:hAnsi="Franklin Gothic Book"/>
+          <w:sz w:val="24"/>
+          <w:szCs w:val="24"/>
+        </w:rPr>
+      </w:pPr>
+      <w:r>
+        <w:rPr>
+          <w:rFonts w:ascii="Franklin Gothic Book" w:hAnsi="Franklin Gothic Book"/>
+          <w:sz w:val="24"/>
+          <w:szCs w:val="24"/>
+        </w:rPr>
+        <w:t>== checks only the value</w:t>
+      </w:r>
+    </w:p>
+    <w:p>
+      <w:pPr>
+        <w:tabs>
+          <w:tab w:val="left" w:pos="1498"/>
+        </w:tabs>
+        <w:rPr>
+          <w:rFonts w:ascii="Franklin Gothic Book" w:hAnsi="Franklin Gothic Book"/>
+          <w:sz w:val="24"/>
+          <w:szCs w:val="24"/>
+        </w:rPr>
+      </w:pPr>
+      <w:r>
+        <w:rPr>
+          <w:rFonts w:ascii="Franklin Gothic Book" w:hAnsi="Franklin Gothic Book"/>
+          <w:sz w:val="24"/>
+          <w:szCs w:val="24"/>
+        </w:rPr>
+        <w:t xml:space="preserve">=== checks value as well as the type of the </w:t>
+      </w:r>
+      <w:r>
+        <w:rPr>
+          <w:rFonts w:ascii="Franklin Gothic Book" w:hAnsi="Franklin Gothic Book"/>
+          <w:sz w:val="24"/>
+          <w:szCs w:val="24"/>
+        </w:rPr>
+        <w:t>value</w:t>
+      </w:r>
+    </w:p>
+    <w:p>
+      <w:pPr>
+        <w:tabs>
+          <w:tab w:val="left" w:pos="1498"/>
+        </w:tabs>
+        <w:rPr>
+          <w:rFonts w:ascii="Franklin Gothic Book" w:hAnsi="Franklin Gothic Book"/>
+          <w:sz w:val="24"/>
+          <w:szCs w:val="24"/>
+        </w:rPr>
+      </w:pPr>
+    </w:p>
+    <w:p>
+      <w:pPr>
+        <w:tabs>
+          <w:tab w:val="left" w:pos="1498"/>
+        </w:tabs>
+        <w:rPr>
+          <w:rFonts w:ascii="Franklin Gothic Book" w:hAnsi="Franklin Gothic Book"/>
+          <w:sz w:val="24"/>
+          <w:szCs w:val="24"/>
+        </w:rPr>
+      </w:pPr>
+      <w:r>
+        <w:rPr>
+          <w:rFonts w:ascii="Franklin Gothic Book" w:hAnsi="Franklin Gothic Book"/>
+          <w:sz w:val="24"/>
+          <w:szCs w:val="24"/>
+          <w:highlight w:val="yellow"/>
+        </w:rPr>
+        <w:t>Conditional Statements</w:t>
+      </w:r>
+    </w:p>
+    <w:p>
+      <w:pPr>
+        <w:pStyle w:val="ListParagraph"/>
+        <w:numPr>
+          <w:ilvl w:val="0"/>
+          <w:numId w:val="4"/>
+        </w:numPr>
+        <w:tabs>
+          <w:tab w:val="left" w:pos="1498"/>
+        </w:tabs>
+        <w:rPr>
+          <w:rFonts w:ascii="Franklin Gothic Book" w:hAnsi="Franklin Gothic Book"/>
+          <w:sz w:val="24"/>
+          <w:szCs w:val="24"/>
+        </w:rPr>
+      </w:pPr>
+      <w:r>
+        <w:rPr>
+          <w:rFonts w:ascii="Franklin Gothic Book" w:hAnsi="Franklin Gothic Book"/>
+          <w:sz w:val="24"/>
+          <w:szCs w:val="24"/>
+        </w:rPr>
+        <w:t xml:space="preserve">if </w:t>
+      </w:r>
+    </w:p>
+    <w:p>
+      <w:pPr>
+        <w:pStyle w:val="ListParagraph"/>
+        <w:numPr>
+          <w:ilvl w:val="0"/>
+          <w:numId w:val="4"/>
+        </w:numPr>
+        <w:tabs>
+          <w:tab w:val="left" w:pos="1498"/>
+        </w:tabs>
+        <w:rPr>
+          <w:rFonts w:ascii="Franklin Gothic Book" w:hAnsi="Franklin Gothic Book"/>
+          <w:sz w:val="24"/>
+          <w:szCs w:val="24"/>
+        </w:rPr>
+      </w:pPr>
+      <w:r>
+        <w:rPr>
+          <w:rFonts w:ascii="Franklin Gothic Book" w:hAnsi="Franklin Gothic Book"/>
+          <w:sz w:val="24"/>
+          <w:szCs w:val="24"/>
+        </w:rPr>
+        <w:t>if &amp; else</w:t>
+      </w:r>
+    </w:p>
+    <w:p>
+      <w:pPr>
+        <w:pStyle w:val="ListParagraph"/>
+        <w:numPr>
+          <w:ilvl w:val="0"/>
+          <w:numId w:val="4"/>
+        </w:numPr>
+        <w:tabs>
+          <w:tab w:val="left" w:pos="1498"/>
+        </w:tabs>
+        <w:rPr>
+          <w:rFonts w:ascii="Franklin Gothic Book" w:hAnsi="Franklin Gothic Book"/>
+          <w:sz w:val="24"/>
+          <w:szCs w:val="24"/>
+        </w:rPr>
+      </w:pPr>
+      <w:r>
+        <w:rPr>
+          <w:rFonts w:ascii="Franklin Gothic Book" w:hAnsi="Franklin Gothic Book"/>
+          <w:sz w:val="24"/>
+          <w:szCs w:val="24"/>
+        </w:rPr>
+        <w:t>if, else if, else if …. else</w:t>
+      </w:r>
+    </w:p>
+    <w:p>
+      <w:pPr>
+        <w:pStyle w:val="ListParagraph"/>
+        <w:numPr>
+          <w:ilvl w:val="0"/>
+          <w:numId w:val="4"/>
+        </w:numPr>
+        <w:tabs>
+          <w:tab w:val="left" w:pos="1498"/>
+        </w:tabs>
+        <w:rPr>
+          <w:rFonts w:ascii="Franklin Gothic Book" w:hAnsi="Franklin Gothic Book"/>
+          <w:sz w:val="24"/>
+          <w:szCs w:val="24"/>
+        </w:rPr>
+      </w:pPr>
+      <w:r>
+        <w:rPr>
+          <w:rFonts w:ascii="Franklin Gothic Book" w:hAnsi="Franklin Gothic Book"/>
+          <w:sz w:val="24"/>
+          <w:szCs w:val="24"/>
+        </w:rPr>
+        <w:t>switch</w:t>
+      </w:r>
+    </w:p>
+    <w:p>
+      <w:pPr>
+        <w:tabs>
+          <w:tab w:val="left" w:pos="1498"/>
+        </w:tabs>
+        <w:rPr>
+          <w:rFonts w:ascii="Franklin Gothic Book" w:hAnsi="Franklin Gothic Book"/>
+          <w:sz w:val="24"/>
+          <w:szCs w:val="24"/>
+        </w:rPr>
+      </w:pPr>
+      <w:r>
+        <w:rPr>
+          <w:rFonts w:ascii="Franklin Gothic Book" w:hAnsi="Franklin Gothic Book"/>
+          <w:sz w:val="24"/>
+          <w:szCs w:val="24"/>
+        </w:rPr>
+        <w:t xml:space="preserve">if (condition) { </w:t>
+      </w:r>
+      <w:r>
+        <w:rPr>
+          <w:rFonts w:ascii="Franklin Gothic Book" w:hAnsi="Franklin Gothic Book"/>
+          <w:sz w:val="24"/>
+          <w:szCs w:val="24"/>
+        </w:rPr>
+        <w:br/>
+        <w:t xml:space="preserve">   // block of statements that is executed when the condition is true</w:t>
+      </w:r>
+      <w:r>
+        <w:rPr>
+          <w:rFonts w:ascii="Franklin Gothic Book" w:hAnsi="Franklin Gothic Book"/>
+          <w:sz w:val="24"/>
+          <w:szCs w:val="24"/>
+        </w:rPr>
+        <w:br/>
+        <w:t xml:space="preserve">} </w:t>
+      </w:r>
+    </w:p>
+    <w:p>
+      <w:pPr>
+        <w:tabs>
+          <w:tab w:val="left" w:pos="1498"/>
+        </w:tabs>
+        <w:rPr>
+          <w:rFonts w:ascii="Franklin Gothic Book" w:hAnsi="Franklin Gothic Book"/>
+          <w:sz w:val="24"/>
+          <w:szCs w:val="24"/>
+        </w:rPr>
+      </w:pPr>
+      <w:r>
+        <w:rPr>
+          <w:rFonts w:ascii="Franklin Gothic Book" w:hAnsi="Franklin Gothic Book"/>
+          <w:sz w:val="24"/>
+          <w:szCs w:val="24"/>
+        </w:rPr>
+        <w:t>else {</w:t>
+      </w:r>
+      <w:r>
+        <w:rPr>
+          <w:rFonts w:ascii="Franklin Gothic Book" w:hAnsi="Franklin Gothic Book"/>
+          <w:sz w:val="24"/>
+          <w:szCs w:val="24"/>
+        </w:rPr>
+        <w:br/>
+        <w:t xml:space="preserve">  // </w:t>
+      </w:r>
+      <w:r>
+        <w:rPr>
+          <w:rFonts w:ascii="Franklin Gothic Book" w:hAnsi="Franklin Gothic Book"/>
+          <w:sz w:val="24"/>
+          <w:szCs w:val="24"/>
+        </w:rPr>
+        <w:t>blocks of statements that is executed when the if condition is f</w:t>
+      </w:r>
+      <w:r>
+        <w:rPr>
+          <w:rFonts w:ascii="Franklin Gothic Book" w:hAnsi="Franklin Gothic Book"/>
+          <w:sz w:val="24"/>
+          <w:szCs w:val="24"/>
+        </w:rPr>
+        <w:t>alse</w:t>
+      </w:r>
+      <w:r>
+        <w:rPr>
+          <w:rFonts w:ascii="Franklin Gothic Book" w:hAnsi="Franklin Gothic Book"/>
+          <w:sz w:val="24"/>
+          <w:szCs w:val="24"/>
+        </w:rPr>
+        <w:br/>
+        <w:t>}</w:t>
+      </w:r>
+    </w:p>
+    <w:p>
+      <w:pPr>
+        <w:tabs>
+          <w:tab w:val="left" w:pos="1498"/>
+        </w:tabs>
+        <w:rPr>
+          <w:rFonts w:ascii="Franklin Gothic Book" w:hAnsi="Franklin Gothic Book"/>
+          <w:sz w:val="24"/>
+          <w:szCs w:val="24"/>
+        </w:rPr>
+      </w:pPr>
+      <w:r>
+        <w:rPr>
+          <w:rFonts w:ascii="Franklin Gothic Book" w:hAnsi="Franklin Gothic Book"/>
+          <w:sz w:val="24"/>
+          <w:szCs w:val="24"/>
+          <w:highlight w:val="yellow"/>
+        </w:rPr>
+        <w:t>if, else if, else if… else</w:t>
+      </w:r>
+    </w:p>
+    <w:p>
+      <w:pPr>
+        <w:tabs>
+          <w:tab w:val="left" w:pos="1498"/>
+        </w:tabs>
+        <w:rPr>
+          <w:rFonts w:ascii="Franklin Gothic Book" w:hAnsi="Franklin Gothic Book"/>
+          <w:sz w:val="24"/>
+          <w:szCs w:val="24"/>
+        </w:rPr>
+      </w:pPr>
+      <w:r>
+        <w:rPr>
+          <w:rFonts w:ascii="Franklin Gothic Book" w:hAnsi="Franklin Gothic Book"/>
+          <w:sz w:val="24"/>
+          <w:szCs w:val="24"/>
+        </w:rPr>
+        <w:t>This is used when multiple conditions need to evaluated</w:t>
+      </w:r>
+    </w:p>
+    <w:p>
+      <w:pPr>
+        <w:tabs>
+          <w:tab w:val="left" w:pos="1498"/>
+        </w:tabs>
+        <w:rPr>
+          <w:rFonts w:ascii="Franklin Gothic Book" w:hAnsi="Franklin Gothic Book"/>
+          <w:sz w:val="24"/>
+          <w:szCs w:val="24"/>
+        </w:rPr>
+      </w:pPr>
+      <w:r>
+        <w:rPr>
+          <w:rFonts w:ascii="Franklin Gothic Book" w:hAnsi="Franklin Gothic Book"/>
+          <w:sz w:val="24"/>
+          <w:szCs w:val="24"/>
+        </w:rPr>
+        <w:t xml:space="preserve">if(condition) </w:t>
+      </w:r>
+      <w:proofErr w:type="gramStart"/>
+      <w:r>
+        <w:rPr>
+          <w:rFonts w:ascii="Franklin Gothic Book" w:hAnsi="Franklin Gothic Book"/>
+          <w:sz w:val="24"/>
+          <w:szCs w:val="24"/>
+        </w:rPr>
+        <w:t>{ /</w:t>
+      </w:r>
+      <w:proofErr w:type="gramEnd"/>
+      <w:r>
+        <w:rPr>
+          <w:rFonts w:ascii="Franklin Gothic Book" w:hAnsi="Franklin Gothic Book"/>
+          <w:sz w:val="24"/>
+          <w:szCs w:val="24"/>
+        </w:rPr>
+        <w:t>* if the condition is true*/ }</w:t>
+      </w:r>
+      <w:r>
+        <w:rPr>
+          <w:rFonts w:ascii="Franklin Gothic Book" w:hAnsi="Franklin Gothic Book"/>
+          <w:sz w:val="24"/>
+          <w:szCs w:val="24"/>
+        </w:rPr>
+        <w:br/>
+      </w:r>
+      <w:r>
+        <w:rPr>
+          <w:rFonts w:ascii="Franklin Gothic Book" w:hAnsi="Franklin Gothic Book"/>
+          <w:sz w:val="24"/>
+          <w:szCs w:val="24"/>
+        </w:rPr>
+        <w:t xml:space="preserve">else if (condition) { /* when the if is false but else </w:t>
+      </w:r>
+      <w:proofErr w:type="spellStart"/>
+      <w:r>
+        <w:rPr>
+          <w:rFonts w:ascii="Franklin Gothic Book" w:hAnsi="Franklin Gothic Book"/>
+          <w:sz w:val="24"/>
+          <w:szCs w:val="24"/>
+        </w:rPr>
+        <w:t>if</w:t>
+      </w:r>
+      <w:proofErr w:type="spellEnd"/>
+      <w:r>
+        <w:rPr>
+          <w:rFonts w:ascii="Franklin Gothic Book" w:hAnsi="Franklin Gothic Book"/>
+          <w:sz w:val="24"/>
+          <w:szCs w:val="24"/>
+        </w:rPr>
+        <w:t xml:space="preserve"> is true */ }</w:t>
+      </w:r>
+      <w:r>
+        <w:rPr>
+          <w:rFonts w:ascii="Franklin Gothic Book" w:hAnsi="Franklin Gothic Book"/>
+          <w:sz w:val="24"/>
+          <w:szCs w:val="24"/>
+        </w:rPr>
+        <w:br/>
+        <w:t xml:space="preserve">else if (condition) { /* when the if is false but else </w:t>
+      </w:r>
+      <w:proofErr w:type="spellStart"/>
+      <w:r>
+        <w:rPr>
+          <w:rFonts w:ascii="Franklin Gothic Book" w:hAnsi="Franklin Gothic Book"/>
+          <w:sz w:val="24"/>
+          <w:szCs w:val="24"/>
+        </w:rPr>
+        <w:t>if</w:t>
+      </w:r>
+      <w:proofErr w:type="spellEnd"/>
+      <w:r>
+        <w:rPr>
+          <w:rFonts w:ascii="Franklin Gothic Book" w:hAnsi="Franklin Gothic Book"/>
+          <w:sz w:val="24"/>
+          <w:szCs w:val="24"/>
+        </w:rPr>
+        <w:t xml:space="preserve"> is true */ }</w:t>
+      </w:r>
+      <w:r>
+        <w:rPr>
+          <w:rFonts w:ascii="Franklin Gothic Book" w:hAnsi="Franklin Gothic Book"/>
+          <w:sz w:val="24"/>
+          <w:szCs w:val="24"/>
+        </w:rPr>
+        <w:br/>
+      </w:r>
+      <w:r>
+        <w:rPr>
+          <w:rFonts w:ascii="Franklin Gothic Book" w:hAnsi="Franklin Gothic Book"/>
+          <w:sz w:val="24"/>
+          <w:szCs w:val="24"/>
+        </w:rPr>
+        <w:t>else { /* when all the above condition is false else is executed * }</w:t>
+      </w:r>
+    </w:p>
+    <w:p>
+      <w:pPr>
+        <w:tabs>
+          <w:tab w:val="left" w:pos="1498"/>
+        </w:tabs>
+        <w:rPr>
+          <w:rFonts w:ascii="Franklin Gothic Book" w:hAnsi="Franklin Gothic Book"/>
+          <w:sz w:val="24"/>
+          <w:szCs w:val="24"/>
+        </w:rPr>
+      </w:pPr>
+      <w:r>
+        <w:rPr>
+          <w:rFonts w:ascii="Franklin Gothic Book" w:hAnsi="Franklin Gothic Book"/>
+          <w:sz w:val="24"/>
+          <w:szCs w:val="24"/>
+        </w:rPr>
+        <w:t>switch: it is similar to if, else if functionality, but it takes switch with case numbers</w:t>
+      </w:r>
+    </w:p>
+    <w:p>
+      <w:pPr>
+        <w:tabs>
+          <w:tab w:val="left" w:pos="1498"/>
+        </w:tabs>
+        <w:rPr>
+          <w:rFonts w:ascii="Franklin Gothic Book" w:hAnsi="Franklin Gothic Book"/>
+          <w:sz w:val="24"/>
+          <w:szCs w:val="24"/>
+        </w:rPr>
+      </w:pPr>
+      <w:proofErr w:type="spellStart"/>
+      <w:r>
+        <w:rPr>
+          <w:rFonts w:ascii="Franklin Gothic Book" w:hAnsi="Franklin Gothic Book"/>
+          <w:sz w:val="24"/>
+          <w:szCs w:val="24"/>
+        </w:rPr>
+        <w:t>caseNumber</w:t>
+      </w:r>
+      <w:proofErr w:type="spellEnd"/>
+      <w:r>
+        <w:rPr>
+          <w:rFonts w:ascii="Franklin Gothic Book" w:hAnsi="Franklin Gothic Book"/>
+          <w:sz w:val="24"/>
+          <w:szCs w:val="24"/>
+        </w:rPr>
+        <w:t xml:space="preserve"> = </w:t>
+      </w:r>
+      <w:r>
+        <w:rPr>
+          <w:rFonts w:ascii="Franklin Gothic Book" w:hAnsi="Franklin Gothic Book"/>
+          <w:sz w:val="24"/>
+          <w:szCs w:val="24"/>
+        </w:rPr>
+        <w:t>8</w:t>
+      </w:r>
+      <w:r>
+        <w:rPr>
+          <w:rFonts w:ascii="Franklin Gothic Book" w:hAnsi="Franklin Gothic Book"/>
+          <w:sz w:val="24"/>
+          <w:szCs w:val="24"/>
+        </w:rPr>
+        <w:t>;</w:t>
+      </w:r>
+      <w:r>
+        <w:rPr>
+          <w:rFonts w:ascii="Franklin Gothic Book" w:hAnsi="Franklin Gothic Book"/>
+          <w:sz w:val="24"/>
+          <w:szCs w:val="24"/>
+        </w:rPr>
+        <w:br/>
+      </w:r>
+      <w:r>
+        <w:rPr>
+          <w:rFonts w:ascii="Franklin Gothic Book" w:hAnsi="Franklin Gothic Book"/>
+          <w:sz w:val="24"/>
+          <w:szCs w:val="24"/>
+        </w:rPr>
+        <w:t>switch(</w:t>
+      </w:r>
+      <w:proofErr w:type="spellStart"/>
+      <w:r>
+        <w:rPr>
+          <w:rFonts w:ascii="Franklin Gothic Book" w:hAnsi="Franklin Gothic Book"/>
+          <w:sz w:val="24"/>
+          <w:szCs w:val="24"/>
+        </w:rPr>
+        <w:t>caseNumber</w:t>
+      </w:r>
+      <w:proofErr w:type="spellEnd"/>
+      <w:r>
+        <w:rPr>
+          <w:rFonts w:ascii="Franklin Gothic Book" w:hAnsi="Franklin Gothic Book"/>
+          <w:sz w:val="24"/>
+          <w:szCs w:val="24"/>
+        </w:rPr>
+        <w:t xml:space="preserve">) { </w:t>
+      </w:r>
+      <w:r>
+        <w:rPr>
+          <w:rFonts w:ascii="Franklin Gothic Book" w:hAnsi="Franklin Gothic Book"/>
+          <w:sz w:val="24"/>
+          <w:szCs w:val="24"/>
+        </w:rPr>
+        <w:br/>
+        <w:t xml:space="preserve">    case </w:t>
+      </w:r>
+      <w:r>
+        <w:rPr>
+          <w:rFonts w:ascii="Franklin Gothic Book" w:hAnsi="Franklin Gothic Book"/>
+          <w:sz w:val="24"/>
+          <w:szCs w:val="24"/>
+        </w:rPr>
+        <w:t>1</w:t>
+      </w:r>
+      <w:r>
+        <w:rPr>
+          <w:rFonts w:ascii="Franklin Gothic Book" w:hAnsi="Franklin Gothic Book"/>
+          <w:sz w:val="24"/>
+          <w:szCs w:val="24"/>
+        </w:rPr>
+        <w:t xml:space="preserve">: </w:t>
+      </w:r>
+      <w:proofErr w:type="gramStart"/>
+      <w:r>
+        <w:rPr>
+          <w:rFonts w:ascii="Franklin Gothic Book" w:hAnsi="Franklin Gothic Book"/>
+          <w:sz w:val="24"/>
+          <w:szCs w:val="24"/>
+        </w:rPr>
+        <w:t>…..</w:t>
+      </w:r>
+      <w:proofErr w:type="gramEnd"/>
+      <w:r>
+        <w:rPr>
+          <w:rFonts w:ascii="Franklin Gothic Book" w:hAnsi="Franklin Gothic Book"/>
+          <w:sz w:val="24"/>
+          <w:szCs w:val="24"/>
+        </w:rPr>
+        <w:t xml:space="preserve"> break;</w:t>
+      </w:r>
+      <w:r>
+        <w:rPr>
+          <w:rFonts w:ascii="Franklin Gothic Book" w:hAnsi="Franklin Gothic Book"/>
+          <w:sz w:val="24"/>
+          <w:szCs w:val="24"/>
+        </w:rPr>
+        <w:t xml:space="preserve"> </w:t>
+      </w:r>
+      <w:r>
+        <w:rPr>
+          <w:rFonts w:ascii="Franklin Gothic Book" w:hAnsi="Franklin Gothic Book"/>
+          <w:sz w:val="24"/>
+          <w:szCs w:val="24"/>
+        </w:rPr>
+        <w:br/>
+        <w:t xml:space="preserve">    case 2: …. break;</w:t>
+      </w:r>
+      <w:r>
+        <w:rPr>
+          <w:rFonts w:ascii="Franklin Gothic Book" w:hAnsi="Franklin Gothic Book"/>
+          <w:sz w:val="24"/>
+          <w:szCs w:val="24"/>
+        </w:rPr>
+        <w:t xml:space="preserve"> </w:t>
+      </w:r>
+      <w:r>
+        <w:rPr>
+          <w:rFonts w:ascii="Franklin Gothic Book" w:hAnsi="Franklin Gothic Book"/>
+          <w:sz w:val="24"/>
+          <w:szCs w:val="24"/>
+        </w:rPr>
+        <w:br/>
+        <w:t xml:space="preserve">    case </w:t>
+      </w:r>
+      <w:r>
+        <w:rPr>
+          <w:rFonts w:ascii="Franklin Gothic Book" w:hAnsi="Franklin Gothic Book"/>
+          <w:sz w:val="24"/>
+          <w:szCs w:val="24"/>
+        </w:rPr>
+        <w:t>3</w:t>
+      </w:r>
+      <w:r>
+        <w:rPr>
+          <w:rFonts w:ascii="Franklin Gothic Book" w:hAnsi="Franklin Gothic Book"/>
+          <w:sz w:val="24"/>
+          <w:szCs w:val="24"/>
+        </w:rPr>
+        <w:t>: …. break;</w:t>
+      </w:r>
+      <w:r>
+        <w:rPr>
+          <w:rFonts w:ascii="Franklin Gothic Book" w:hAnsi="Franklin Gothic Book"/>
+          <w:sz w:val="24"/>
+          <w:szCs w:val="24"/>
+        </w:rPr>
+        <w:br/>
+        <w:t xml:space="preserve">    default: ….</w:t>
+      </w:r>
+      <w:r>
+        <w:rPr>
+          <w:rFonts w:ascii="Franklin Gothic Book" w:hAnsi="Franklin Gothic Book"/>
+          <w:sz w:val="24"/>
+          <w:szCs w:val="24"/>
+        </w:rPr>
+        <w:br/>
+        <w:t>}</w:t>
+      </w:r>
+    </w:p>
+    <w:p>
+      <w:pPr>
+        <w:tabs>
+          <w:tab w:val="left" w:pos="1498"/>
+        </w:tabs>
+        <w:rPr>
+          <w:rFonts w:ascii="Franklin Gothic Book" w:hAnsi="Franklin Gothic Book"/>
+          <w:sz w:val="24"/>
+          <w:szCs w:val="24"/>
+        </w:rPr>
+      </w:pPr>
+      <w:r>
+        <w:rPr>
+          <w:rFonts w:ascii="Franklin Gothic Book" w:hAnsi="Franklin Gothic Book"/>
+          <w:sz w:val="24"/>
+          <w:szCs w:val="24"/>
+          <w:highlight w:val="yellow"/>
+        </w:rPr>
+        <w:t>Conditional Statements</w:t>
+      </w:r>
+    </w:p>
+    <w:p>
+      <w:pPr>
+        <w:tabs>
+          <w:tab w:val="left" w:pos="1498"/>
+        </w:tabs>
+        <w:rPr>
+          <w:rFonts w:ascii="Franklin Gothic Book" w:hAnsi="Franklin Gothic Book"/>
+          <w:sz w:val="24"/>
+          <w:szCs w:val="24"/>
+        </w:rPr>
+      </w:pPr>
+      <w:r>
+        <w:rPr>
+          <w:rFonts w:ascii="Franklin Gothic Book" w:hAnsi="Franklin Gothic Book"/>
+          <w:noProof/>
+          <w:sz w:val="24"/>
+          <w:szCs w:val="24"/>
+        </w:rPr>
+        <w:lastRenderedPageBreak/>
+        <w:drawing>
+          <wp:inline distT="0" distB="0" distL="0" distR="0" wp14:anchorId="72BE91B3" wp14:editId="36D436AD">
+            <wp:extent cx="5731510" cy="4003040"/>
+            <wp:effectExtent l="0" t="0" r="2540" b="0"/>
+            <wp:docPr id="59" name="Picture 59"/>
+            <wp:cNvGraphicFramePr>
+              <a:graphicFrameLocks xmlns:a="http://schemas.openxmlformats.org/drawingml/2006/main" noChangeAspect="1"/>
+            </wp:cNvGraphicFramePr>
+            <a:graphic xmlns:a="http://schemas.openxmlformats.org/drawingml/2006/main">
+              <a:graphicData uri="http://schemas.openxmlformats.org/drawingml/2006/picture">
+                <pic:pic xmlns:pic="http://schemas.openxmlformats.org/drawingml/2006/picture">
+                  <pic:nvPicPr>
+                    <pic:cNvPr id="0" name="Picture 3"/>
+                    <pic:cNvPicPr>
+                      <a:picLocks noChangeAspect="1" noChangeArrowheads="1"/>
+                    </pic:cNvPicPr>
+                  </pic:nvPicPr>
+                  <pic:blipFill>
+                    <a:blip r:embed="rId64">
+                      <a:extLst>
+                        <a:ext uri="{28A0092B-C50C-407E-A947-70E740481C1C}">
+                          <a14:useLocalDpi xmlns:a14="http://schemas.microsoft.com/office/drawing/2010/main" val="0"/>
+                        </a:ext>
+                      </a:extLst>
+                    </a:blip>
+                    <a:srcRect/>
+                    <a:stretch>
+                      <a:fillRect/>
+                    </a:stretch>
+                  </pic:blipFill>
+                  <pic:spPr bwMode="auto">
+                    <a:xfrm>
+                      <a:off x="0" y="0"/>
+                      <a:ext cx="5731510" cy="4003040"/>
+                    </a:xfrm>
+                    <a:prstGeom prst="rect">
+                      <a:avLst/>
+                    </a:prstGeom>
+                    <a:noFill/>
+                    <a:ln>
+                      <a:noFill/>
+                    </a:ln>
+                  </pic:spPr>
+                </pic:pic>
+              </a:graphicData>
+            </a:graphic>
+          </wp:inline>
+        </w:drawing>
+      </w:r>
+    </w:p>
+    <w:p>
+      <w:pPr>
+        <w:tabs>
+          <w:tab w:val="left" w:pos="1498"/>
+        </w:tabs>
+        <w:rPr>
+          <w:rFonts w:ascii="Franklin Gothic Book" w:hAnsi="Franklin Gothic Book"/>
+          <w:sz w:val="24"/>
+          <w:szCs w:val="24"/>
+        </w:rPr>
+      </w:pPr>
+      <w:r>
+        <w:rPr>
+          <w:rFonts w:ascii="Franklin Gothic Book" w:hAnsi="Franklin Gothic Book"/>
+          <w:sz w:val="24"/>
+          <w:szCs w:val="24"/>
+          <w:highlight w:val="yellow"/>
+        </w:rPr>
+        <w:t>Output:</w:t>
+      </w:r>
+    </w:p>
+    <w:p>
+      <w:pPr>
+        <w:tabs>
+          <w:tab w:val="left" w:pos="1498"/>
+        </w:tabs>
+        <w:rPr>
+          <w:rFonts w:ascii="Franklin Gothic Book" w:hAnsi="Franklin Gothic Book"/>
+          <w:sz w:val="24"/>
+          <w:szCs w:val="24"/>
+        </w:rPr>
+      </w:pPr>
+      <w:r>
+        <w:rPr>
+          <w:rFonts w:ascii="Franklin Gothic Book" w:hAnsi="Franklin Gothic Book"/>
+          <w:noProof/>
+          <w:sz w:val="24"/>
+          <w:szCs w:val="24"/>
+        </w:rPr>
+        <w:drawing>
+          <wp:inline distT="0" distB="0" distL="0" distR="0" wp14:anchorId="4D6E1202" wp14:editId="38ED2170">
+            <wp:extent cx="3716020" cy="2026285"/>
+            <wp:effectExtent l="0" t="0" r="0" b="0"/>
+            <wp:docPr id="60" name="Picture 60"/>
+            <wp:cNvGraphicFramePr>
+              <a:graphicFrameLocks xmlns:a="http://schemas.openxmlformats.org/drawingml/2006/main" noChangeAspect="1"/>
+            </wp:cNvGraphicFramePr>
+            <a:graphic xmlns:a="http://schemas.openxmlformats.org/drawingml/2006/main">
+              <a:graphicData uri="http://schemas.openxmlformats.org/drawingml/2006/picture">
+                <pic:pic xmlns:pic="http://schemas.openxmlformats.org/drawingml/2006/picture">
+                  <pic:nvPicPr>
+                    <pic:cNvPr id="0" name="Picture 4"/>
+                    <pic:cNvPicPr>
+                      <a:picLocks noChangeAspect="1" noChangeArrowheads="1"/>
+                    </pic:cNvPicPr>
+                  </pic:nvPicPr>
+                  <pic:blipFill>
+                    <a:blip r:embed="rId65">
+                      <a:extLst>
+                        <a:ext uri="{28A0092B-C50C-407E-A947-70E740481C1C}">
+                          <a14:useLocalDpi xmlns:a14="http://schemas.microsoft.com/office/drawing/2010/main" val="0"/>
+                        </a:ext>
+                      </a:extLst>
+                    </a:blip>
+                    <a:srcRect/>
+                    <a:stretch>
+                      <a:fillRect/>
+                    </a:stretch>
+                  </pic:blipFill>
+                  <pic:spPr bwMode="auto">
+                    <a:xfrm>
+                      <a:off x="0" y="0"/>
+                      <a:ext cx="3716020" cy="2026285"/>
+                    </a:xfrm>
+                    <a:prstGeom prst="rect">
+                      <a:avLst/>
+                    </a:prstGeom>
+                    <a:noFill/>
+                    <a:ln>
+                      <a:noFill/>
+                    </a:ln>
+                  </pic:spPr>
+                </pic:pic>
+              </a:graphicData>
+            </a:graphic>
+          </wp:inline>
+        </w:drawing>
+      </w:r>
+    </w:p>
+    <w:p>
+      <w:pPr>
+        <w:tabs>
+          <w:tab w:val="left" w:pos="1498"/>
+        </w:tabs>
+        <w:rPr>
+          <w:rFonts w:ascii="Franklin Gothic Book" w:hAnsi="Franklin Gothic Book"/>
+          <w:sz w:val="24"/>
+          <w:szCs w:val="24"/>
+        </w:rPr>
+      </w:pPr>
+      <w:r>
+        <w:rPr>
+          <w:rFonts w:ascii="Franklin Gothic Book" w:hAnsi="Franklin Gothic Book"/>
+          <w:sz w:val="24"/>
+          <w:szCs w:val="24"/>
+          <w:highlight w:val="yellow"/>
+        </w:rPr>
+        <w:t>Activity:</w:t>
+      </w:r>
+    </w:p>
+    <w:p>
+      <w:pPr>
+        <w:tabs>
+          <w:tab w:val="left" w:pos="1498"/>
+        </w:tabs>
+        <w:rPr>
+          <w:rFonts w:ascii="Franklin Gothic Book" w:hAnsi="Franklin Gothic Book"/>
+          <w:sz w:val="24"/>
+          <w:szCs w:val="24"/>
+        </w:rPr>
+      </w:pPr>
+      <w:r>
+        <w:rPr>
+          <w:rFonts w:ascii="Franklin Gothic Book" w:hAnsi="Franklin Gothic Book"/>
+          <w:sz w:val="24"/>
+          <w:szCs w:val="24"/>
+        </w:rPr>
+        <w:t>Enter either of the values at runtime like Manager, Tester, Programmer and another value as salary which will be number, increase the salary in percentage based on the roles, the percentage of increment must be 20% for Manager, 15% for Programmer &amp; 10% for Tester.</w:t>
+      </w:r>
+    </w:p>
+    <w:p>
+      <w:pPr>
+        <w:tabs>
+          <w:tab w:val="left" w:pos="1498"/>
+        </w:tabs>
+        <w:rPr>
+          <w:rFonts w:ascii="Franklin Gothic Book" w:hAnsi="Franklin Gothic Book"/>
+          <w:sz w:val="24"/>
+          <w:szCs w:val="24"/>
+        </w:rPr>
+      </w:pPr>
+      <w:r>
+        <w:rPr>
+          <w:rFonts w:ascii="Franklin Gothic Book" w:hAnsi="Franklin Gothic Book"/>
+          <w:sz w:val="24"/>
+          <w:szCs w:val="24"/>
+          <w:highlight w:val="yellow"/>
+        </w:rPr>
+        <w:t>Ex:</w:t>
+      </w:r>
+      <w:r>
+        <w:rPr>
+          <w:rFonts w:ascii="Franklin Gothic Book" w:hAnsi="Franklin Gothic Book"/>
+          <w:sz w:val="24"/>
+          <w:szCs w:val="24"/>
+        </w:rPr>
+        <w:t xml:space="preserve"> </w:t>
+      </w:r>
+    </w:p>
+    <w:p>
+      <w:pPr>
+        <w:tabs>
+          <w:tab w:val="left" w:pos="1498"/>
+        </w:tabs>
+        <w:rPr>
+          <w:rFonts w:ascii="Franklin Gothic Book" w:hAnsi="Franklin Gothic Book"/>
+          <w:sz w:val="24"/>
+          <w:szCs w:val="24"/>
+        </w:rPr>
+      </w:pPr>
+      <w:r>
+        <w:rPr>
+          <w:rFonts w:ascii="Franklin Gothic Book" w:hAnsi="Franklin Gothic Book"/>
+          <w:sz w:val="24"/>
+          <w:szCs w:val="24"/>
+        </w:rPr>
+        <w:t>First Input: Manager</w:t>
+      </w:r>
+    </w:p>
+    <w:p>
+      <w:pPr>
+        <w:tabs>
+          <w:tab w:val="left" w:pos="1498"/>
+        </w:tabs>
+        <w:rPr>
+          <w:rFonts w:ascii="Franklin Gothic Book" w:hAnsi="Franklin Gothic Book"/>
+          <w:sz w:val="24"/>
+          <w:szCs w:val="24"/>
+        </w:rPr>
+      </w:pPr>
+      <w:r>
+        <w:rPr>
+          <w:rFonts w:ascii="Franklin Gothic Book" w:hAnsi="Franklin Gothic Book"/>
+          <w:sz w:val="24"/>
+          <w:szCs w:val="24"/>
+        </w:rPr>
+        <w:t>Second Input: 50000</w:t>
+      </w:r>
+    </w:p>
+    <w:p>
+      <w:pPr>
+        <w:tabs>
+          <w:tab w:val="left" w:pos="1498"/>
+        </w:tabs>
+        <w:rPr>
+          <w:rFonts w:ascii="Franklin Gothic Book" w:hAnsi="Franklin Gothic Book"/>
+          <w:sz w:val="24"/>
+          <w:szCs w:val="24"/>
+        </w:rPr>
+      </w:pPr>
+      <w:r>
+        <w:rPr>
+          <w:rFonts w:ascii="Franklin Gothic Book" w:hAnsi="Franklin Gothic Book"/>
+          <w:sz w:val="24"/>
+          <w:szCs w:val="24"/>
+        </w:rPr>
+        <w:t xml:space="preserve">Expected </w:t>
+      </w:r>
+      <w:r>
+        <w:rPr>
+          <w:rFonts w:ascii="Franklin Gothic Book" w:hAnsi="Franklin Gothic Book"/>
+          <w:sz w:val="24"/>
+          <w:szCs w:val="24"/>
+        </w:rPr>
+        <w:t>Output</w:t>
+      </w:r>
+      <w:r>
+        <w:rPr>
+          <w:rFonts w:ascii="Franklin Gothic Book" w:hAnsi="Franklin Gothic Book"/>
+          <w:sz w:val="24"/>
+          <w:szCs w:val="24"/>
+        </w:rPr>
+        <w:t xml:space="preserve"> in the browser</w:t>
+      </w:r>
+      <w:r>
+        <w:rPr>
+          <w:rFonts w:ascii="Franklin Gothic Book" w:hAnsi="Franklin Gothic Book"/>
+          <w:sz w:val="24"/>
+          <w:szCs w:val="24"/>
+        </w:rPr>
+        <w:t xml:space="preserve">: Manager salary is 60000 </w:t>
+      </w:r>
+    </w:p>
+    <w:p>
+      <w:pPr>
+        <w:tabs>
+          <w:tab w:val="left" w:pos="1498"/>
+        </w:tabs>
+        <w:rPr>
+          <w:rFonts w:ascii="Franklin Gothic Book" w:hAnsi="Franklin Gothic Book"/>
+          <w:sz w:val="24"/>
+          <w:szCs w:val="24"/>
+        </w:rPr>
+      </w:pPr>
+    </w:p>
+    <w:p>
+      <w:pPr>
+        <w:tabs>
+          <w:tab w:val="left" w:pos="1498"/>
+        </w:tabs>
+        <w:rPr>
+          <w:rFonts w:ascii="Franklin Gothic Book" w:hAnsi="Franklin Gothic Book"/>
+          <w:sz w:val="24"/>
+          <w:szCs w:val="24"/>
+        </w:rPr>
+      </w:pPr>
+      <w:proofErr w:type="gramStart"/>
+      <w:r>
+        <w:rPr>
+          <w:rFonts w:ascii="Franklin Gothic Book" w:hAnsi="Franklin Gothic Book"/>
+          <w:sz w:val="24"/>
+          <w:szCs w:val="24"/>
+        </w:rPr>
+        <w:t>if(</w:t>
+      </w:r>
+      <w:proofErr w:type="gramEnd"/>
+      <w:r>
+        <w:rPr>
+          <w:rFonts w:ascii="Franklin Gothic Book" w:hAnsi="Franklin Gothic Book"/>
+          <w:sz w:val="24"/>
+          <w:szCs w:val="24"/>
+        </w:rPr>
+        <w:t xml:space="preserve">role == “Manager”) { </w:t>
+      </w:r>
+      <w:r>
+        <w:rPr>
+          <w:rFonts w:ascii="Franklin Gothic Book" w:hAnsi="Franklin Gothic Book"/>
+          <w:sz w:val="24"/>
+          <w:szCs w:val="24"/>
+        </w:rPr>
+        <w:br/>
+        <w:t xml:space="preserve">    salary = salary + (salary * 0.2);</w:t>
+      </w:r>
+      <w:r>
+        <w:rPr>
+          <w:rFonts w:ascii="Franklin Gothic Book" w:hAnsi="Franklin Gothic Book"/>
+          <w:sz w:val="24"/>
+          <w:szCs w:val="24"/>
+        </w:rPr>
+        <w:br/>
+        <w:t>}</w:t>
+      </w:r>
+    </w:p>
     <w:sectPr>
       <w:pgSz w:w="11906" w:h="16838"/>
       <w:pgMar w:top="1440" w:right="1440" w:bottom="1440" w:left="1440" w:header="708" w:footer="708" w:gutter="0"/>
@@ -14522,10 +16606,10 @@
     </w:lvl>
   </w:abstractNum>
   <w:abstractNum w:abstractNumId="3" w15:restartNumberingAfterBreak="0">
-    <w:nsid w:val="1E77058C"/>
+    <w:nsid w:val="1D90550B"/>
     <w:multiLevelType w:val="hybridMultilevel"/>
-    <w:tmpl w:val="A79222DC"/>
-    <w:lvl w:ilvl="0" w:tplc="49D277B4">
+    <w:tmpl w:val="A6A21D40"/>
+    <w:lvl w:ilvl="0" w:tplc="4009000F">
       <w:start w:val="1"/>
       <w:numFmt w:val="decimal"/>
       <w:lvlText w:val="%1."/>
@@ -14611,6 +16695,95 @@
     </w:lvl>
   </w:abstractNum>
   <w:abstractNum w:abstractNumId="4" w15:restartNumberingAfterBreak="0">
+    <w:nsid w:val="1E77058C"/>
+    <w:multiLevelType w:val="hybridMultilevel"/>
+    <w:tmpl w:val="A79222DC"/>
+    <w:lvl w:ilvl="0" w:tplc="49D277B4">
+      <w:start w:val="1"/>
+      <w:numFmt w:val="decimal"/>
+      <w:lvlText w:val="%1."/>
+      <w:lvlJc w:val="left"/>
+      <w:pPr>
+        <w:ind w:left="720" w:hanging="360"/>
+      </w:pPr>
+      <w:rPr>
+        <w:rFonts w:hint="default"/>
+      </w:rPr>
+    </w:lvl>
+    <w:lvl w:ilvl="1" w:tplc="40090019" w:tentative="1">
+      <w:start w:val="1"/>
+      <w:numFmt w:val="lowerLetter"/>
+      <w:lvlText w:val="%2."/>
+      <w:lvlJc w:val="left"/>
+      <w:pPr>
+        <w:ind w:left="1440" w:hanging="360"/>
+      </w:pPr>
+    </w:lvl>
+    <w:lvl w:ilvl="2" w:tplc="4009001B" w:tentative="1">
+      <w:start w:val="1"/>
+      <w:numFmt w:val="lowerRoman"/>
+      <w:lvlText w:val="%3."/>
+      <w:lvlJc w:val="right"/>
+      <w:pPr>
+        <w:ind w:left="2160" w:hanging="180"/>
+      </w:pPr>
+    </w:lvl>
+    <w:lvl w:ilvl="3" w:tplc="4009000F" w:tentative="1">
+      <w:start w:val="1"/>
+      <w:numFmt w:val="decimal"/>
+      <w:lvlText w:val="%4."/>
+      <w:lvlJc w:val="left"/>
+      <w:pPr>
+        <w:ind w:left="2880" w:hanging="360"/>
+      </w:pPr>
+    </w:lvl>
+    <w:lvl w:ilvl="4" w:tplc="40090019" w:tentative="1">
+      <w:start w:val="1"/>
+      <w:numFmt w:val="lowerLetter"/>
+      <w:lvlText w:val="%5."/>
+      <w:lvlJc w:val="left"/>
+      <w:pPr>
+        <w:ind w:left="3600" w:hanging="360"/>
+      </w:pPr>
+    </w:lvl>
+    <w:lvl w:ilvl="5" w:tplc="4009001B" w:tentative="1">
+      <w:start w:val="1"/>
+      <w:numFmt w:val="lowerRoman"/>
+      <w:lvlText w:val="%6."/>
+      <w:lvlJc w:val="right"/>
+      <w:pPr>
+        <w:ind w:left="4320" w:hanging="180"/>
+      </w:pPr>
+    </w:lvl>
+    <w:lvl w:ilvl="6" w:tplc="4009000F" w:tentative="1">
+      <w:start w:val="1"/>
+      <w:numFmt w:val="decimal"/>
+      <w:lvlText w:val="%7."/>
+      <w:lvlJc w:val="left"/>
+      <w:pPr>
+        <w:ind w:left="5040" w:hanging="360"/>
+      </w:pPr>
+    </w:lvl>
+    <w:lvl w:ilvl="7" w:tplc="40090019" w:tentative="1">
+      <w:start w:val="1"/>
+      <w:numFmt w:val="lowerLetter"/>
+      <w:lvlText w:val="%8."/>
+      <w:lvlJc w:val="left"/>
+      <w:pPr>
+        <w:ind w:left="5760" w:hanging="360"/>
+      </w:pPr>
+    </w:lvl>
+    <w:lvl w:ilvl="8" w:tplc="4009001B" w:tentative="1">
+      <w:start w:val="1"/>
+      <w:numFmt w:val="lowerRoman"/>
+      <w:lvlText w:val="%9."/>
+      <w:lvlJc w:val="right"/>
+      <w:pPr>
+        <w:ind w:left="6480" w:hanging="180"/>
+      </w:pPr>
+    </w:lvl>
+  </w:abstractNum>
+  <w:abstractNum w:abstractNumId="5" w15:restartNumberingAfterBreak="0">
     <w:nsid w:val="21062661"/>
     <w:multiLevelType w:val="hybridMultilevel"/>
     <w:tmpl w:val="10005220"/>
@@ -14722,7 +16895,7 @@
       </w:rPr>
     </w:lvl>
   </w:abstractNum>
-  <w:abstractNum w:abstractNumId="5" w15:restartNumberingAfterBreak="0">
+  <w:abstractNum w:abstractNumId="6" w15:restartNumberingAfterBreak="0">
     <w:nsid w:val="222F2F0D"/>
     <w:multiLevelType w:val="hybridMultilevel"/>
     <w:tmpl w:val="643816F4"/>
@@ -14834,7 +17007,7 @@
       </w:rPr>
     </w:lvl>
   </w:abstractNum>
-  <w:abstractNum w:abstractNumId="6" w15:restartNumberingAfterBreak="0">
+  <w:abstractNum w:abstractNumId="7" w15:restartNumberingAfterBreak="0">
     <w:nsid w:val="36755C36"/>
     <w:multiLevelType w:val="hybridMultilevel"/>
     <w:tmpl w:val="4972F2DC"/>
@@ -14923,7 +17096,7 @@
       </w:pPr>
     </w:lvl>
   </w:abstractNum>
-  <w:abstractNum w:abstractNumId="7" w15:restartNumberingAfterBreak="0">
+  <w:abstractNum w:abstractNumId="8" w15:restartNumberingAfterBreak="0">
     <w:nsid w:val="4D65550F"/>
     <w:multiLevelType w:val="hybridMultilevel"/>
     <w:tmpl w:val="7FFA26BE"/>
@@ -15012,7 +17185,7 @@
       </w:pPr>
     </w:lvl>
   </w:abstractNum>
-  <w:abstractNum w:abstractNumId="8" w15:restartNumberingAfterBreak="0">
+  <w:abstractNum w:abstractNumId="9" w15:restartNumberingAfterBreak="0">
     <w:nsid w:val="4EFC5198"/>
     <w:multiLevelType w:val="hybridMultilevel"/>
     <w:tmpl w:val="A858D98A"/>
@@ -15101,7 +17274,7 @@
       </w:pPr>
     </w:lvl>
   </w:abstractNum>
-  <w:abstractNum w:abstractNumId="9" w15:restartNumberingAfterBreak="0">
+  <w:abstractNum w:abstractNumId="10" w15:restartNumberingAfterBreak="0">
     <w:nsid w:val="51C41C9E"/>
     <w:multiLevelType w:val="hybridMultilevel"/>
     <w:tmpl w:val="0F30ED66"/>
@@ -15213,7 +17386,7 @@
       </w:rPr>
     </w:lvl>
   </w:abstractNum>
-  <w:abstractNum w:abstractNumId="10" w15:restartNumberingAfterBreak="0">
+  <w:abstractNum w:abstractNumId="11" w15:restartNumberingAfterBreak="0">
     <w:nsid w:val="52C45EFC"/>
     <w:multiLevelType w:val="hybridMultilevel"/>
     <w:tmpl w:val="9450244E"/>
@@ -15325,7 +17498,7 @@
       </w:rPr>
     </w:lvl>
   </w:abstractNum>
-  <w:abstractNum w:abstractNumId="11" w15:restartNumberingAfterBreak="0">
+  <w:abstractNum w:abstractNumId="12" w15:restartNumberingAfterBreak="0">
     <w:nsid w:val="537A3B93"/>
     <w:multiLevelType w:val="hybridMultilevel"/>
     <w:tmpl w:val="AFEC81F4"/>
@@ -15414,7 +17587,7 @@
       </w:pPr>
     </w:lvl>
   </w:abstractNum>
-  <w:abstractNum w:abstractNumId="12" w15:restartNumberingAfterBreak="0">
+  <w:abstractNum w:abstractNumId="13" w15:restartNumberingAfterBreak="0">
     <w:nsid w:val="5B470CF0"/>
     <w:multiLevelType w:val="hybridMultilevel"/>
     <w:tmpl w:val="C4348848"/>
@@ -15503,7 +17676,7 @@
       </w:pPr>
     </w:lvl>
   </w:abstractNum>
-  <w:abstractNum w:abstractNumId="13" w15:restartNumberingAfterBreak="0">
+  <w:abstractNum w:abstractNumId="14" w15:restartNumberingAfterBreak="0">
     <w:nsid w:val="6B3807CE"/>
     <w:multiLevelType w:val="hybridMultilevel"/>
     <w:tmpl w:val="1CB6C7C6"/>
@@ -15593,37 +17766,37 @@
     </w:lvl>
   </w:abstractNum>
   <w:num w:numId="1" w16cid:durableId="1681810516">
+    <w:abstractNumId w:val="11"/>
+  </w:num>
+  <w:num w:numId="2" w16cid:durableId="817305254">
+    <w:abstractNumId w:val="5"/>
+  </w:num>
+  <w:num w:numId="3" w16cid:durableId="527257585">
+    <w:abstractNumId w:val="6"/>
+  </w:num>
+  <w:num w:numId="4" w16cid:durableId="263416023">
     <w:abstractNumId w:val="10"/>
   </w:num>
-  <w:num w:numId="2" w16cid:durableId="817305254">
+  <w:num w:numId="5" w16cid:durableId="759714628">
     <w:abstractNumId w:val="4"/>
   </w:num>
-  <w:num w:numId="3" w16cid:durableId="527257585">
-    <w:abstractNumId w:val="5"/>
-  </w:num>
-  <w:num w:numId="4" w16cid:durableId="263416023">
+  <w:num w:numId="6" w16cid:durableId="1077284912">
     <w:abstractNumId w:val="9"/>
   </w:num>
-  <w:num w:numId="5" w16cid:durableId="759714628">
-    <w:abstractNumId w:val="3"/>
-  </w:num>
-  <w:num w:numId="6" w16cid:durableId="1077284912">
-    <w:abstractNumId w:val="8"/>
-  </w:num>
   <w:num w:numId="7" w16cid:durableId="151214445">
-    <w:abstractNumId w:val="13"/>
+    <w:abstractNumId w:val="14"/>
   </w:num>
   <w:num w:numId="8" w16cid:durableId="1166214967">
     <w:abstractNumId w:val="1"/>
   </w:num>
   <w:num w:numId="9" w16cid:durableId="1727795418">
+    <w:abstractNumId w:val="13"/>
+  </w:num>
+  <w:num w:numId="10" w16cid:durableId="905604071">
     <w:abstractNumId w:val="12"/>
   </w:num>
-  <w:num w:numId="10" w16cid:durableId="905604071">
-    <w:abstractNumId w:val="11"/>
-  </w:num>
   <w:num w:numId="11" w16cid:durableId="454565960">
-    <w:abstractNumId w:val="6"/>
+    <w:abstractNumId w:val="7"/>
   </w:num>
   <w:num w:numId="12" w16cid:durableId="217132947">
     <w:abstractNumId w:val="0"/>
@@ -15632,7 +17805,10 @@
     <w:abstractNumId w:val="2"/>
   </w:num>
   <w:num w:numId="14" w16cid:durableId="867717964">
-    <w:abstractNumId w:val="7"/>
+    <w:abstractNumId w:val="8"/>
+  </w:num>
+  <w:num w:numId="15" w16cid:durableId="1720280552">
+    <w:abstractNumId w:val="3"/>
   </w:num>
 </w:numbering>
 </file>

--- a/MERN Stack Training.docx
+++ b/MERN Stack Training.docx
@@ -15651,13 +15651,6 @@
           <w:szCs w:val="24"/>
         </w:rPr>
         <w:br/>
-      </w:r>
-      <w:r>
-        <w:rPr>
-          <w:rFonts w:ascii="Franklin Gothic Book" w:hAnsi="Franklin Gothic Book"/>
-          <w:sz w:val="24"/>
-          <w:szCs w:val="24"/>
-        </w:rPr>
         <w:t xml:space="preserve">else if (condition) { /* when the if is false but else </w:t>
       </w:r>
       <w:proofErr w:type="spellStart"/>
@@ -15712,13 +15705,6 @@
           <w:szCs w:val="24"/>
         </w:rPr>
         <w:br/>
-      </w:r>
-      <w:r>
-        <w:rPr>
-          <w:rFonts w:ascii="Franklin Gothic Book" w:hAnsi="Franklin Gothic Book"/>
-          <w:sz w:val="24"/>
-          <w:szCs w:val="24"/>
-        </w:rPr>
         <w:t>else { /* when all the above condition is false else is executed * }</w:t>
       </w:r>
     </w:p>
@@ -15896,23 +15882,7 @@
           <w:szCs w:val="24"/>
         </w:rPr>
         <w:br/>
-        <w:t xml:space="preserve">    case </w:t>
-      </w:r>
-      <w:r>
-        <w:rPr>
-          <w:rFonts w:ascii="Franklin Gothic Book" w:hAnsi="Franklin Gothic Book"/>
-          <w:sz w:val="24"/>
-          <w:szCs w:val="24"/>
-        </w:rPr>
-        <w:t>3</w:t>
-      </w:r>
-      <w:r>
-        <w:rPr>
-          <w:rFonts w:ascii="Franklin Gothic Book" w:hAnsi="Franklin Gothic Book"/>
-          <w:sz w:val="24"/>
-          <w:szCs w:val="24"/>
-        </w:rPr>
-        <w:t>: …. break;</w:t>
+        <w:t xml:space="preserve">    case 3: …. break;</w:t>
       </w:r>
       <w:r>
         <w:rPr>
@@ -16325,6 +16295,241 @@
         <w:br/>
         <w:t>}</w:t>
       </w:r>
+    </w:p>
+    <w:p>
+      <w:pPr>
+        <w:tabs>
+          <w:tab w:val="left" w:pos="1498"/>
+        </w:tabs>
+        <w:rPr>
+          <w:rFonts w:ascii="Franklin Gothic Book" w:hAnsi="Franklin Gothic Book"/>
+          <w:sz w:val="24"/>
+          <w:szCs w:val="24"/>
+        </w:rPr>
+      </w:pPr>
+    </w:p>
+    <w:p>
+      <w:pPr>
+        <w:tabs>
+          <w:tab w:val="left" w:pos="1498"/>
+        </w:tabs>
+        <w:rPr>
+          <w:rFonts w:ascii="Franklin Gothic Book" w:hAnsi="Franklin Gothic Book"/>
+          <w:sz w:val="24"/>
+          <w:szCs w:val="24"/>
+        </w:rPr>
+      </w:pPr>
+      <w:r>
+        <w:rPr>
+          <w:rFonts w:ascii="Franklin Gothic Book" w:hAnsi="Franklin Gothic Book"/>
+          <w:sz w:val="24"/>
+          <w:szCs w:val="24"/>
+          <w:highlight w:val="yellow"/>
+        </w:rPr>
+        <w:t>Solution:</w:t>
+      </w:r>
+    </w:p>
+    <w:p>
+      <w:pPr>
+        <w:tabs>
+          <w:tab w:val="left" w:pos="1498"/>
+        </w:tabs>
+        <w:rPr>
+          <w:rFonts w:ascii="Franklin Gothic Book" w:hAnsi="Franklin Gothic Book"/>
+          <w:sz w:val="24"/>
+          <w:szCs w:val="24"/>
+        </w:rPr>
+      </w:pPr>
+      <w:r>
+        <w:rPr>
+          <w:rFonts w:ascii="Franklin Gothic Book" w:hAnsi="Franklin Gothic Book"/>
+          <w:noProof/>
+          <w:sz w:val="24"/>
+          <w:szCs w:val="24"/>
+        </w:rPr>
+        <w:drawing>
+          <wp:inline distT="0" distB="0" distL="0" distR="0" wp14:anchorId="2ACE7D56" wp14:editId="42681D3C">
+            <wp:extent cx="5731510" cy="3002280"/>
+            <wp:effectExtent l="0" t="0" r="2540" b="7620"/>
+            <wp:docPr id="61" name="Picture 61"/>
+            <wp:cNvGraphicFramePr>
+              <a:graphicFrameLocks xmlns:a="http://schemas.openxmlformats.org/drawingml/2006/main" noChangeAspect="1"/>
+            </wp:cNvGraphicFramePr>
+            <a:graphic xmlns:a="http://schemas.openxmlformats.org/drawingml/2006/main">
+              <a:graphicData uri="http://schemas.openxmlformats.org/drawingml/2006/picture">
+                <pic:pic xmlns:pic="http://schemas.openxmlformats.org/drawingml/2006/picture">
+                  <pic:nvPicPr>
+                    <pic:cNvPr id="0" name="Picture 1"/>
+                    <pic:cNvPicPr>
+                      <a:picLocks noChangeAspect="1" noChangeArrowheads="1"/>
+                    </pic:cNvPicPr>
+                  </pic:nvPicPr>
+                  <pic:blipFill>
+                    <a:blip r:embed="rId66">
+                      <a:extLst>
+                        <a:ext uri="{28A0092B-C50C-407E-A947-70E740481C1C}">
+                          <a14:useLocalDpi xmlns:a14="http://schemas.microsoft.com/office/drawing/2010/main" val="0"/>
+                        </a:ext>
+                      </a:extLst>
+                    </a:blip>
+                    <a:srcRect/>
+                    <a:stretch>
+                      <a:fillRect/>
+                    </a:stretch>
+                  </pic:blipFill>
+                  <pic:spPr bwMode="auto">
+                    <a:xfrm>
+                      <a:off x="0" y="0"/>
+                      <a:ext cx="5731510" cy="3002280"/>
+                    </a:xfrm>
+                    <a:prstGeom prst="rect">
+                      <a:avLst/>
+                    </a:prstGeom>
+                    <a:noFill/>
+                    <a:ln>
+                      <a:noFill/>
+                    </a:ln>
+                  </pic:spPr>
+                </pic:pic>
+              </a:graphicData>
+            </a:graphic>
+          </wp:inline>
+        </w:drawing>
+      </w:r>
+    </w:p>
+    <w:p>
+      <w:pPr>
+        <w:tabs>
+          <w:tab w:val="left" w:pos="1498"/>
+        </w:tabs>
+        <w:rPr>
+          <w:rFonts w:ascii="Franklin Gothic Book" w:hAnsi="Franklin Gothic Book"/>
+          <w:sz w:val="24"/>
+          <w:szCs w:val="24"/>
+        </w:rPr>
+      </w:pPr>
+    </w:p>
+    <w:p>
+      <w:pPr>
+        <w:tabs>
+          <w:tab w:val="left" w:pos="1498"/>
+        </w:tabs>
+        <w:rPr>
+          <w:rFonts w:ascii="Franklin Gothic Book" w:hAnsi="Franklin Gothic Book"/>
+          <w:sz w:val="24"/>
+          <w:szCs w:val="24"/>
+        </w:rPr>
+      </w:pPr>
+      <w:r>
+        <w:rPr>
+          <w:rFonts w:ascii="Franklin Gothic Book" w:hAnsi="Franklin Gothic Book"/>
+          <w:sz w:val="24"/>
+          <w:szCs w:val="24"/>
+          <w:highlight w:val="yellow"/>
+        </w:rPr>
+        <w:t>switch statements</w:t>
+      </w:r>
+    </w:p>
+    <w:p>
+      <w:pPr>
+        <w:tabs>
+          <w:tab w:val="left" w:pos="1498"/>
+        </w:tabs>
+        <w:rPr>
+          <w:rFonts w:ascii="Franklin Gothic Book" w:hAnsi="Franklin Gothic Book"/>
+          <w:sz w:val="24"/>
+          <w:szCs w:val="24"/>
+        </w:rPr>
+      </w:pPr>
+      <w:r>
+        <w:rPr>
+          <w:rFonts w:ascii="Franklin Gothic Book" w:hAnsi="Franklin Gothic Book"/>
+          <w:sz w:val="24"/>
+          <w:szCs w:val="24"/>
+        </w:rPr>
+        <w:t>It is also like if-else -if -else conditional block statement, but in switch you will have an option matching cases.</w:t>
+      </w:r>
+    </w:p>
+    <w:p>
+      <w:pPr>
+        <w:tabs>
+          <w:tab w:val="left" w:pos="1498"/>
+        </w:tabs>
+        <w:rPr>
+          <w:rFonts w:ascii="Franklin Gothic Book" w:hAnsi="Franklin Gothic Book"/>
+          <w:sz w:val="24"/>
+          <w:szCs w:val="24"/>
+        </w:rPr>
+      </w:pPr>
+      <w:r>
+        <w:rPr>
+          <w:rFonts w:ascii="Franklin Gothic Book" w:hAnsi="Franklin Gothic Book"/>
+          <w:noProof/>
+          <w:sz w:val="24"/>
+          <w:szCs w:val="24"/>
+        </w:rPr>
+        <w:lastRenderedPageBreak/>
+        <w:drawing>
+          <wp:inline distT="0" distB="0" distL="0" distR="0" wp14:anchorId="38F96E11" wp14:editId="06B47FF5">
+            <wp:extent cx="5727700" cy="4030980"/>
+            <wp:effectExtent l="0" t="0" r="6350" b="7620"/>
+            <wp:docPr id="62" name="Picture 62"/>
+            <wp:cNvGraphicFramePr>
+              <a:graphicFrameLocks xmlns:a="http://schemas.openxmlformats.org/drawingml/2006/main" noChangeAspect="1"/>
+            </wp:cNvGraphicFramePr>
+            <a:graphic xmlns:a="http://schemas.openxmlformats.org/drawingml/2006/main">
+              <a:graphicData uri="http://schemas.openxmlformats.org/drawingml/2006/picture">
+                <pic:pic xmlns:pic="http://schemas.openxmlformats.org/drawingml/2006/picture">
+                  <pic:nvPicPr>
+                    <pic:cNvPr id="0" name="Picture 2"/>
+                    <pic:cNvPicPr>
+                      <a:picLocks noChangeAspect="1" noChangeArrowheads="1"/>
+                    </pic:cNvPicPr>
+                  </pic:nvPicPr>
+                  <pic:blipFill>
+                    <a:blip r:embed="rId67">
+                      <a:extLst>
+                        <a:ext uri="{28A0092B-C50C-407E-A947-70E740481C1C}">
+                          <a14:useLocalDpi xmlns:a14="http://schemas.microsoft.com/office/drawing/2010/main" val="0"/>
+                        </a:ext>
+                      </a:extLst>
+                    </a:blip>
+                    <a:srcRect/>
+                    <a:stretch>
+                      <a:fillRect/>
+                    </a:stretch>
+                  </pic:blipFill>
+                  <pic:spPr bwMode="auto">
+                    <a:xfrm>
+                      <a:off x="0" y="0"/>
+                      <a:ext cx="5727700" cy="4030980"/>
+                    </a:xfrm>
+                    <a:prstGeom prst="rect">
+                      <a:avLst/>
+                    </a:prstGeom>
+                    <a:noFill/>
+                    <a:ln>
+                      <a:noFill/>
+                    </a:ln>
+                  </pic:spPr>
+                </pic:pic>
+              </a:graphicData>
+            </a:graphic>
+          </wp:inline>
+        </w:drawing>
+      </w:r>
+    </w:p>
+    <w:p>
+      <w:pPr>
+        <w:tabs>
+          <w:tab w:val="left" w:pos="1498"/>
+        </w:tabs>
+        <w:rPr>
+          <w:rFonts w:ascii="Franklin Gothic Book" w:hAnsi="Franklin Gothic Book"/>
+          <w:sz w:val="24"/>
+          <w:szCs w:val="24"/>
+        </w:rPr>
+      </w:pPr>
     </w:p>
     <w:sectPr>
       <w:pgSz w:w="11906" w:h="16838"/>

--- a/MERN Stack Training.docx
+++ b/MERN Stack Training.docx
@@ -364,25 +364,7 @@
           <w:sz w:val="24"/>
           <w:szCs w:val="24"/>
         </w:rPr>
-        <w:t xml:space="preserve">Application: It is a computer program that can perform some </w:t>
-      </w:r>
-      <w:proofErr w:type="gramStart"/>
-      <w:r>
-        <w:rPr>
-          <w:rFonts w:ascii="Franklin Gothic Book" w:hAnsi="Franklin Gothic Book"/>
-          <w:sz w:val="24"/>
-          <w:szCs w:val="24"/>
-        </w:rPr>
-        <w:t>task</w:t>
-      </w:r>
-      <w:proofErr w:type="gramEnd"/>
-      <w:r>
-        <w:rPr>
-          <w:rFonts w:ascii="Franklin Gothic Book" w:hAnsi="Franklin Gothic Book"/>
-          <w:sz w:val="24"/>
-          <w:szCs w:val="24"/>
-        </w:rPr>
-        <w:t xml:space="preserve">, there are two types mainly </w:t>
+        <w:t xml:space="preserve">Application: It is a computer program that can perform some task, there are two types mainly </w:t>
       </w:r>
     </w:p>
     <w:p>
@@ -655,25 +637,7 @@
           <w:sz w:val="24"/>
           <w:szCs w:val="24"/>
         </w:rPr>
-        <w:t xml:space="preserve">Web applications are accessed through browser by entering the URL, each </w:t>
-      </w:r>
-      <w:proofErr w:type="gramStart"/>
-      <w:r>
-        <w:rPr>
-          <w:rFonts w:ascii="Franklin Gothic Book" w:hAnsi="Franklin Gothic Book"/>
-          <w:sz w:val="24"/>
-          <w:szCs w:val="24"/>
-        </w:rPr>
-        <w:t>applications</w:t>
-      </w:r>
-      <w:proofErr w:type="gramEnd"/>
-      <w:r>
-        <w:rPr>
-          <w:rFonts w:ascii="Franklin Gothic Book" w:hAnsi="Franklin Gothic Book"/>
-          <w:sz w:val="24"/>
-          <w:szCs w:val="24"/>
-        </w:rPr>
-        <w:t xml:space="preserve"> will have IP &amp; Port, Since user wouldn’t remember IP &amp; Port the DNS will have an unique URL for each applications, when user enters the URL the DNS will map the IP &amp; Port of the applications &amp; sends the request, the request is processed &amp; response will be sent to the browser, because browser understands HTML, CSS &amp; Javascript the response will be in </w:t>
+        <w:t xml:space="preserve">Web applications are accessed through browser by entering the URL, each applications will have IP &amp; Port, Since user wouldn’t remember IP &amp; Port the DNS will have an unique URL for each applications, when user enters the URL the DNS will map the IP &amp; Port of the applications &amp; sends the request, the request is processed &amp; response will be sent to the browser, because browser understands HTML, CSS &amp; Javascript the response will be in </w:t>
       </w:r>
       <w:r>
         <w:rPr>
@@ -716,25 +680,7 @@
           <w:sz w:val="24"/>
           <w:szCs w:val="24"/>
         </w:rPr>
-        <w:t xml:space="preserve">Web applications can produce web pages, web applications can handle request &amp; generate the response, </w:t>
-      </w:r>
-      <w:proofErr w:type="gramStart"/>
-      <w:r>
-        <w:rPr>
-          <w:rFonts w:ascii="Franklin Gothic Book" w:hAnsi="Franklin Gothic Book"/>
-          <w:sz w:val="24"/>
-          <w:szCs w:val="24"/>
-        </w:rPr>
-        <w:t>these response</w:t>
-      </w:r>
-      <w:proofErr w:type="gramEnd"/>
-      <w:r>
-        <w:rPr>
-          <w:rFonts w:ascii="Franklin Gothic Book" w:hAnsi="Franklin Gothic Book"/>
-          <w:sz w:val="24"/>
-          <w:szCs w:val="24"/>
-        </w:rPr>
-        <w:t xml:space="preserve"> are shown in web pages</w:t>
+        <w:t>Web applications can produce web pages, web applications can handle request &amp; generate the response, these response are shown in web pages</w:t>
       </w:r>
     </w:p>
     <w:p>
@@ -791,25 +737,7 @@
           <w:sz w:val="24"/>
           <w:szCs w:val="24"/>
         </w:rPr>
-        <w:t xml:space="preserve">These contents </w:t>
-      </w:r>
-      <w:proofErr w:type="gramStart"/>
-      <w:r>
-        <w:rPr>
-          <w:rFonts w:ascii="Franklin Gothic Book" w:hAnsi="Franklin Gothic Book"/>
-          <w:sz w:val="24"/>
-          <w:szCs w:val="24"/>
-        </w:rPr>
-        <w:t>doesn’t</w:t>
-      </w:r>
-      <w:proofErr w:type="gramEnd"/>
-      <w:r>
-        <w:rPr>
-          <w:rFonts w:ascii="Franklin Gothic Book" w:hAnsi="Franklin Gothic Book"/>
-          <w:sz w:val="24"/>
-          <w:szCs w:val="24"/>
-        </w:rPr>
-        <w:t xml:space="preserve"> change, it is common to all the users</w:t>
+        <w:t>These contents doesn’t change, it is common to all the users</w:t>
       </w:r>
     </w:p>
     <w:p>
@@ -1138,25 +1066,7 @@
           <w:sz w:val="24"/>
           <w:szCs w:val="24"/>
         </w:rPr>
-        <w:t xml:space="preserve"> Uniform Resource Locator, </w:t>
-      </w:r>
-      <w:proofErr w:type="gramStart"/>
-      <w:r>
-        <w:rPr>
-          <w:rFonts w:ascii="Franklin Gothic Book" w:hAnsi="Franklin Gothic Book"/>
-          <w:sz w:val="24"/>
-          <w:szCs w:val="24"/>
-        </w:rPr>
-        <w:t>It</w:t>
-      </w:r>
-      <w:proofErr w:type="gramEnd"/>
-      <w:r>
-        <w:rPr>
-          <w:rFonts w:ascii="Franklin Gothic Book" w:hAnsi="Franklin Gothic Book"/>
-          <w:sz w:val="24"/>
-          <w:szCs w:val="24"/>
-        </w:rPr>
-        <w:t xml:space="preserve"> is used to access any web application over the internet, when you make a request the client sends HTTP requests &amp; receives HTTP response</w:t>
+        <w:t xml:space="preserve"> Uniform Resource Locator, It is used to access any web application over the internet, when you make a request the client sends HTTP requests &amp; receives HTTP response</w:t>
       </w:r>
     </w:p>
     <w:p>
@@ -1486,23 +1396,13 @@
           <w:szCs w:val="24"/>
         </w:rPr>
       </w:pPr>
-      <w:proofErr w:type="spellStart"/>
-      <w:r>
-        <w:rPr>
-          <w:rFonts w:ascii="Franklin Gothic Book" w:hAnsi="Franklin Gothic Book"/>
-          <w:sz w:val="24"/>
-          <w:szCs w:val="24"/>
-        </w:rPr>
-        <w:t>WorldWideWeb</w:t>
-      </w:r>
-      <w:proofErr w:type="spellEnd"/>
-      <w:r>
-        <w:rPr>
-          <w:rFonts w:ascii="Franklin Gothic Book" w:hAnsi="Franklin Gothic Book"/>
-          <w:sz w:val="24"/>
-          <w:szCs w:val="24"/>
-        </w:rPr>
-        <w:t xml:space="preserve"> Browser</w:t>
+      <w:r>
+        <w:rPr>
+          <w:rFonts w:ascii="Franklin Gothic Book" w:hAnsi="Franklin Gothic Book"/>
+          <w:sz w:val="24"/>
+          <w:szCs w:val="24"/>
+        </w:rPr>
+        <w:t>WorldWideWeb Browser</w:t>
       </w:r>
     </w:p>
     <w:p>
@@ -2105,18 +2005,8 @@
           <w:sz w:val="24"/>
           <w:szCs w:val="24"/>
         </w:rPr>
-        <w:t xml:space="preserve"> It will have business logics &amp; database logics that help any front ends to communicate, most widely used languages for Backend Services </w:t>
-      </w:r>
-      <w:proofErr w:type="gramStart"/>
-      <w:r>
-        <w:rPr>
-          <w:rFonts w:ascii="Franklin Gothic Book" w:hAnsi="Franklin Gothic Book"/>
-          <w:sz w:val="24"/>
-          <w:szCs w:val="24"/>
-        </w:rPr>
-        <w:t>are:-</w:t>
-      </w:r>
-      <w:proofErr w:type="gramEnd"/>
+        <w:t xml:space="preserve"> It will have business logics &amp; database logics that help any front ends to communicate, most widely used languages for Backend Services are:-</w:t>
+      </w:r>
     </w:p>
     <w:p>
       <w:pPr>
@@ -2163,18 +2053,8 @@
           <w:sz w:val="24"/>
           <w:szCs w:val="24"/>
         </w:rPr>
-        <w:t xml:space="preserve"> It will have the logics to show the User interfaces to the end user, these applications will communicate with the Backend services on behalf of the end user, most widely used languages for Front end </w:t>
-      </w:r>
-      <w:proofErr w:type="gramStart"/>
-      <w:r>
-        <w:rPr>
-          <w:rFonts w:ascii="Franklin Gothic Book" w:hAnsi="Franklin Gothic Book"/>
-          <w:sz w:val="24"/>
-          <w:szCs w:val="24"/>
-        </w:rPr>
-        <w:t>are:-</w:t>
-      </w:r>
-      <w:proofErr w:type="gramEnd"/>
+        <w:t xml:space="preserve"> It will have the logics to show the User interfaces to the end user, these applications will communicate with the Backend services on behalf of the end user, most widely used languages for Front end are:-</w:t>
+      </w:r>
     </w:p>
     <w:p>
       <w:pPr>
@@ -2256,25 +2136,7 @@
           <w:sz w:val="24"/>
           <w:szCs w:val="24"/>
         </w:rPr>
-        <w:t xml:space="preserve">In Our Full stack </w:t>
-      </w:r>
-      <w:proofErr w:type="gramStart"/>
-      <w:r>
-        <w:rPr>
-          <w:rFonts w:ascii="Franklin Gothic Book" w:hAnsi="Franklin Gothic Book"/>
-          <w:sz w:val="24"/>
-          <w:szCs w:val="24"/>
-        </w:rPr>
-        <w:t>development</w:t>
-      </w:r>
-      <w:proofErr w:type="gramEnd"/>
-      <w:r>
-        <w:rPr>
-          <w:rFonts w:ascii="Franklin Gothic Book" w:hAnsi="Franklin Gothic Book"/>
-          <w:sz w:val="24"/>
-          <w:szCs w:val="24"/>
-        </w:rPr>
-        <w:t xml:space="preserve"> we have list of technologies for Front end and Backend </w:t>
+        <w:t xml:space="preserve">In Our Full stack development we have list of technologies for Front end and Backend </w:t>
       </w:r>
     </w:p>
     <w:p>
@@ -2563,25 +2425,7 @@
           <w:sz w:val="24"/>
           <w:szCs w:val="24"/>
         </w:rPr>
-        <w:t xml:space="preserve">It is a </w:t>
-      </w:r>
-      <w:proofErr w:type="gramStart"/>
-      <w:r>
-        <w:rPr>
-          <w:rFonts w:ascii="Franklin Gothic Book" w:hAnsi="Franklin Gothic Book"/>
-          <w:sz w:val="24"/>
-          <w:szCs w:val="24"/>
-        </w:rPr>
-        <w:t>step by step</w:t>
-      </w:r>
-      <w:proofErr w:type="gramEnd"/>
-      <w:r>
-        <w:rPr>
-          <w:rFonts w:ascii="Franklin Gothic Book" w:hAnsi="Franklin Gothic Book"/>
-          <w:sz w:val="24"/>
-          <w:szCs w:val="24"/>
-        </w:rPr>
-        <w:t xml:space="preserve"> English instruction written to solve a particular problem</w:t>
+        <w:t>It is a step by step English instruction written to solve a particular problem</w:t>
       </w:r>
     </w:p>
     <w:p>
@@ -3460,25 +3304,7 @@
           <w:sz w:val="24"/>
           <w:szCs w:val="24"/>
         </w:rPr>
-        <w:t xml:space="preserve">Linux follows Unix feature, since Unix is not </w:t>
-      </w:r>
-      <w:proofErr w:type="gramStart"/>
-      <w:r>
-        <w:rPr>
-          <w:rFonts w:ascii="Franklin Gothic Book" w:hAnsi="Franklin Gothic Book"/>
-          <w:sz w:val="24"/>
-          <w:szCs w:val="24"/>
-        </w:rPr>
-        <w:t>free</w:t>
-      </w:r>
-      <w:proofErr w:type="gramEnd"/>
-      <w:r>
-        <w:rPr>
-          <w:rFonts w:ascii="Franklin Gothic Book" w:hAnsi="Franklin Gothic Book"/>
-          <w:sz w:val="24"/>
-          <w:szCs w:val="24"/>
-        </w:rPr>
-        <w:t xml:space="preserve"> we are using Linux which is Open Source.</w:t>
+        <w:t>Linux follows Unix feature, since Unix is not free we are using Linux which is Open Source.</w:t>
       </w:r>
     </w:p>
     <w:p>
@@ -3601,78 +3427,24 @@
           <w:sz w:val="24"/>
           <w:szCs w:val="24"/>
         </w:rPr>
-        <w:t xml:space="preserve">Development &amp; Testing happens on GUI based </w:t>
-      </w:r>
-      <w:proofErr w:type="gramStart"/>
-      <w:r>
-        <w:rPr>
-          <w:rFonts w:ascii="Franklin Gothic Book" w:hAnsi="Franklin Gothic Book"/>
-          <w:sz w:val="24"/>
-          <w:szCs w:val="24"/>
-        </w:rPr>
-        <w:t>OS’s</w:t>
-      </w:r>
-      <w:proofErr w:type="gramEnd"/>
-      <w:r>
-        <w:rPr>
-          <w:rFonts w:ascii="Franklin Gothic Book" w:hAnsi="Franklin Gothic Book"/>
-          <w:sz w:val="24"/>
-          <w:szCs w:val="24"/>
-        </w:rPr>
-        <w:t xml:space="preserve"> like Ubuntu, Mac, Windows, however deployment of the application happens on the terminal based OS like Unix or Linux</w:t>
-      </w:r>
-    </w:p>
-    <w:p>
-      <w:pPr>
-        <w:rPr>
-          <w:rFonts w:ascii="Franklin Gothic Book" w:hAnsi="Franklin Gothic Book"/>
-          <w:sz w:val="24"/>
-          <w:szCs w:val="24"/>
-        </w:rPr>
-      </w:pPr>
-      <w:r>
-        <w:rPr>
-          <w:rFonts w:ascii="Franklin Gothic Book" w:hAnsi="Franklin Gothic Book"/>
-          <w:sz w:val="24"/>
-          <w:szCs w:val="24"/>
-        </w:rPr>
-        <w:t xml:space="preserve">In order to work with Linux you need to understand the </w:t>
-      </w:r>
-      <w:proofErr w:type="gramStart"/>
-      <w:r>
-        <w:rPr>
-          <w:rFonts w:ascii="Franklin Gothic Book" w:hAnsi="Franklin Gothic Book"/>
-          <w:sz w:val="24"/>
-          <w:szCs w:val="24"/>
-        </w:rPr>
-        <w:t>commands</w:t>
-      </w:r>
-      <w:proofErr w:type="gramEnd"/>
-      <w:r>
-        <w:rPr>
-          <w:rFonts w:ascii="Franklin Gothic Book" w:hAnsi="Franklin Gothic Book"/>
-          <w:sz w:val="24"/>
-          <w:szCs w:val="24"/>
-        </w:rPr>
-        <w:t xml:space="preserve"> it provide, you must able to do everything through commands provided by </w:t>
-      </w:r>
-      <w:proofErr w:type="spellStart"/>
-      <w:r>
-        <w:rPr>
-          <w:rFonts w:ascii="Franklin Gothic Book" w:hAnsi="Franklin Gothic Book"/>
-          <w:sz w:val="24"/>
-          <w:szCs w:val="24"/>
-        </w:rPr>
-        <w:t>linux</w:t>
-      </w:r>
-      <w:proofErr w:type="spellEnd"/>
-      <w:r>
-        <w:rPr>
-          <w:rFonts w:ascii="Franklin Gothic Book" w:hAnsi="Franklin Gothic Book"/>
-          <w:sz w:val="24"/>
-          <w:szCs w:val="24"/>
-        </w:rPr>
-        <w:t>, these commands are predefined, which means you need to enter it as it is defined.</w:t>
+        <w:t>Development &amp; Testing happens on GUI based OS’s like Ubuntu, Mac, Windows, however deployment of the application happens on the terminal based OS like Unix or Linux</w:t>
+      </w:r>
+    </w:p>
+    <w:p>
+      <w:pPr>
+        <w:rPr>
+          <w:rFonts w:ascii="Franklin Gothic Book" w:hAnsi="Franklin Gothic Book"/>
+          <w:sz w:val="24"/>
+          <w:szCs w:val="24"/>
+        </w:rPr>
+      </w:pPr>
+      <w:r>
+        <w:rPr>
+          <w:rFonts w:ascii="Franklin Gothic Book" w:hAnsi="Franklin Gothic Book"/>
+          <w:sz w:val="24"/>
+          <w:szCs w:val="24"/>
+        </w:rPr>
+        <w:t>In order to work with Linux you need to understand the commands it provide, you must able to do everything through commands provided by linux, these commands are predefined, which means you need to enter it as it is defined.</w:t>
       </w:r>
     </w:p>
     <w:p>
@@ -3698,43 +3470,7 @@
           <w:sz w:val="24"/>
           <w:szCs w:val="24"/>
         </w:rPr>
-        <w:t xml:space="preserve"> date: if you enter this command its shows date, it is predefined, if you make a spelling mistake it doesn’t work, because it is probably not present in </w:t>
-      </w:r>
-      <w:proofErr w:type="spellStart"/>
-      <w:r>
-        <w:rPr>
-          <w:rFonts w:ascii="Franklin Gothic Book" w:hAnsi="Franklin Gothic Book"/>
-          <w:sz w:val="24"/>
-          <w:szCs w:val="24"/>
-        </w:rPr>
-        <w:t>linux</w:t>
-      </w:r>
-      <w:proofErr w:type="spellEnd"/>
-      <w:r>
-        <w:rPr>
-          <w:rFonts w:ascii="Franklin Gothic Book" w:hAnsi="Franklin Gothic Book"/>
-          <w:sz w:val="24"/>
-          <w:szCs w:val="24"/>
-        </w:rPr>
-        <w:t xml:space="preserve">, ex: if you type </w:t>
-      </w:r>
-      <w:proofErr w:type="spellStart"/>
-      <w:r>
-        <w:rPr>
-          <w:rFonts w:ascii="Franklin Gothic Book" w:hAnsi="Franklin Gothic Book"/>
-          <w:sz w:val="24"/>
-          <w:szCs w:val="24"/>
-        </w:rPr>
-        <w:t>dte</w:t>
-      </w:r>
-      <w:proofErr w:type="spellEnd"/>
-      <w:r>
-        <w:rPr>
-          <w:rFonts w:ascii="Franklin Gothic Book" w:hAnsi="Franklin Gothic Book"/>
-          <w:sz w:val="24"/>
-          <w:szCs w:val="24"/>
-        </w:rPr>
-        <w:t xml:space="preserve"> instead of date it may not work</w:t>
+        <w:t xml:space="preserve"> date: if you enter this command its shows date, it is predefined, if you make a spelling mistake it doesn’t work, because it is probably not present in linux, ex: if you type dte instead of date it may not work</w:t>
       </w:r>
     </w:p>
     <w:p>
@@ -4008,132 +3744,145 @@
           <w:sz w:val="24"/>
           <w:szCs w:val="24"/>
         </w:rPr>
+        <w:t>$ cal</w:t>
+      </w:r>
+    </w:p>
+    <w:p>
+      <w:pPr>
+        <w:rPr>
+          <w:rFonts w:ascii="Franklin Gothic Book" w:hAnsi="Franklin Gothic Book"/>
+          <w:sz w:val="24"/>
+          <w:szCs w:val="24"/>
+        </w:rPr>
+      </w:pPr>
+      <w:r>
+        <w:rPr>
+          <w:rFonts w:ascii="Franklin Gothic Book" w:hAnsi="Franklin Gothic Book"/>
+          <w:sz w:val="24"/>
+          <w:szCs w:val="24"/>
+        </w:rPr>
+        <w:t>$ cal -3</w:t>
+      </w:r>
+    </w:p>
+    <w:p>
+      <w:pPr>
+        <w:rPr>
+          <w:rFonts w:ascii="Franklin Gothic Book" w:hAnsi="Franklin Gothic Book"/>
+          <w:sz w:val="24"/>
+          <w:szCs w:val="24"/>
+        </w:rPr>
+      </w:pPr>
+      <w:r>
+        <w:rPr>
+          <w:rFonts w:ascii="Franklin Gothic Book" w:hAnsi="Franklin Gothic Book"/>
+          <w:sz w:val="24"/>
+          <w:szCs w:val="24"/>
+        </w:rPr>
+        <w:t>$cal 2018</w:t>
+      </w:r>
+    </w:p>
+    <w:p>
+      <w:pPr>
+        <w:rPr>
+          <w:rFonts w:ascii="Franklin Gothic Book" w:hAnsi="Franklin Gothic Book"/>
+          <w:sz w:val="24"/>
+          <w:szCs w:val="24"/>
+        </w:rPr>
+      </w:pPr>
+      <w:r>
+        <w:rPr>
+          <w:rFonts w:ascii="Franklin Gothic Book" w:hAnsi="Franklin Gothic Book"/>
+          <w:sz w:val="24"/>
+          <w:szCs w:val="24"/>
+        </w:rPr>
+        <w:t>$ cal -m Jan</w:t>
+      </w:r>
+    </w:p>
+    <w:p>
+      <w:pPr>
+        <w:rPr>
+          <w:rFonts w:ascii="Franklin Gothic Book" w:hAnsi="Franklin Gothic Book"/>
+          <w:sz w:val="24"/>
+          <w:szCs w:val="24"/>
+        </w:rPr>
+      </w:pPr>
+    </w:p>
+    <w:p>
+      <w:pPr>
+        <w:rPr>
+          <w:rFonts w:ascii="Franklin Gothic Book" w:hAnsi="Franklin Gothic Book"/>
+          <w:sz w:val="24"/>
+          <w:szCs w:val="24"/>
+        </w:rPr>
+      </w:pPr>
+      <w:r>
+        <w:rPr>
+          <w:rFonts w:ascii="Franklin Gothic Book" w:hAnsi="Franklin Gothic Book"/>
+          <w:sz w:val="24"/>
+          <w:szCs w:val="24"/>
+          <w:highlight w:val="yellow"/>
+        </w:rPr>
+        <w:t>Creating file in terminal</w:t>
+      </w:r>
+    </w:p>
+    <w:p>
+      <w:pPr>
+        <w:rPr>
+          <w:rFonts w:ascii="Franklin Gothic Book" w:hAnsi="Franklin Gothic Book"/>
+          <w:sz w:val="24"/>
+          <w:szCs w:val="24"/>
+        </w:rPr>
+      </w:pPr>
+      <w:r>
+        <w:rPr>
+          <w:rFonts w:ascii="Franklin Gothic Book" w:hAnsi="Franklin Gothic Book"/>
+          <w:sz w:val="24"/>
+          <w:szCs w:val="24"/>
+        </w:rPr>
         <w:t xml:space="preserve">$ </w:t>
       </w:r>
-      <w:proofErr w:type="spellStart"/>
-      <w:r>
-        <w:rPr>
-          <w:rFonts w:ascii="Franklin Gothic Book" w:hAnsi="Franklin Gothic Book"/>
-          <w:sz w:val="24"/>
-          <w:szCs w:val="24"/>
-        </w:rPr>
-        <w:t>cal</w:t>
-      </w:r>
-      <w:proofErr w:type="spellEnd"/>
-    </w:p>
-    <w:p>
-      <w:pPr>
-        <w:rPr>
-          <w:rFonts w:ascii="Franklin Gothic Book" w:hAnsi="Franklin Gothic Book"/>
-          <w:sz w:val="24"/>
-          <w:szCs w:val="24"/>
-        </w:rPr>
-      </w:pPr>
-      <w:r>
-        <w:rPr>
-          <w:rFonts w:ascii="Franklin Gothic Book" w:hAnsi="Franklin Gothic Book"/>
-          <w:sz w:val="24"/>
-          <w:szCs w:val="24"/>
-        </w:rPr>
-        <w:t xml:space="preserve">$ </w:t>
-      </w:r>
-      <w:proofErr w:type="spellStart"/>
-      <w:r>
-        <w:rPr>
-          <w:rFonts w:ascii="Franklin Gothic Book" w:hAnsi="Franklin Gothic Book"/>
-          <w:sz w:val="24"/>
-          <w:szCs w:val="24"/>
-        </w:rPr>
-        <w:t>cal</w:t>
-      </w:r>
-      <w:proofErr w:type="spellEnd"/>
-      <w:r>
-        <w:rPr>
-          <w:rFonts w:ascii="Franklin Gothic Book" w:hAnsi="Franklin Gothic Book"/>
-          <w:sz w:val="24"/>
-          <w:szCs w:val="24"/>
-        </w:rPr>
-        <w:t xml:space="preserve"> -3</w:t>
-      </w:r>
-    </w:p>
-    <w:p>
-      <w:pPr>
-        <w:rPr>
-          <w:rFonts w:ascii="Franklin Gothic Book" w:hAnsi="Franklin Gothic Book"/>
-          <w:sz w:val="24"/>
-          <w:szCs w:val="24"/>
-        </w:rPr>
-      </w:pPr>
-      <w:r>
-        <w:rPr>
-          <w:rFonts w:ascii="Franklin Gothic Book" w:hAnsi="Franklin Gothic Book"/>
-          <w:sz w:val="24"/>
-          <w:szCs w:val="24"/>
-        </w:rPr>
-        <w:t>$</w:t>
-      </w:r>
-      <w:proofErr w:type="spellStart"/>
-      <w:r>
-        <w:rPr>
-          <w:rFonts w:ascii="Franklin Gothic Book" w:hAnsi="Franklin Gothic Book"/>
-          <w:sz w:val="24"/>
-          <w:szCs w:val="24"/>
-        </w:rPr>
-        <w:t>cal</w:t>
-      </w:r>
-      <w:proofErr w:type="spellEnd"/>
-      <w:r>
-        <w:rPr>
-          <w:rFonts w:ascii="Franklin Gothic Book" w:hAnsi="Franklin Gothic Book"/>
-          <w:sz w:val="24"/>
-          <w:szCs w:val="24"/>
-        </w:rPr>
-        <w:t xml:space="preserve"> 2018</w:t>
-      </w:r>
-    </w:p>
-    <w:p>
-      <w:pPr>
-        <w:rPr>
-          <w:rFonts w:ascii="Franklin Gothic Book" w:hAnsi="Franklin Gothic Book"/>
-          <w:sz w:val="24"/>
-          <w:szCs w:val="24"/>
-        </w:rPr>
-      </w:pPr>
-      <w:r>
-        <w:rPr>
-          <w:rFonts w:ascii="Franklin Gothic Book" w:hAnsi="Franklin Gothic Book"/>
-          <w:sz w:val="24"/>
-          <w:szCs w:val="24"/>
-        </w:rPr>
-        <w:t xml:space="preserve">$ </w:t>
-      </w:r>
-      <w:proofErr w:type="spellStart"/>
-      <w:r>
-        <w:rPr>
-          <w:rFonts w:ascii="Franklin Gothic Book" w:hAnsi="Franklin Gothic Book"/>
-          <w:sz w:val="24"/>
-          <w:szCs w:val="24"/>
-        </w:rPr>
-        <w:t>cal</w:t>
-      </w:r>
-      <w:proofErr w:type="spellEnd"/>
-      <w:r>
-        <w:rPr>
-          <w:rFonts w:ascii="Franklin Gothic Book" w:hAnsi="Franklin Gothic Book"/>
-          <w:sz w:val="24"/>
-          <w:szCs w:val="24"/>
-        </w:rPr>
-        <w:t xml:space="preserve"> -m Jan</w:t>
-      </w:r>
-    </w:p>
-    <w:p>
-      <w:pPr>
-        <w:rPr>
-          <w:rFonts w:ascii="Franklin Gothic Book" w:hAnsi="Franklin Gothic Book"/>
-          <w:sz w:val="24"/>
-          <w:szCs w:val="24"/>
-        </w:rPr>
-      </w:pPr>
+      <w:r>
+        <w:rPr>
+          <w:rFonts w:ascii="Franklin Gothic Book" w:hAnsi="Franklin Gothic Book"/>
+          <w:sz w:val="24"/>
+          <w:szCs w:val="24"/>
+        </w:rPr>
+        <w:t>touch file_name.txt</w:t>
+      </w:r>
+    </w:p>
+    <w:p>
+      <w:pPr>
+        <w:rPr>
+          <w:rFonts w:ascii="Franklin Gothic Book" w:hAnsi="Franklin Gothic Book"/>
+          <w:sz w:val="24"/>
+          <w:szCs w:val="24"/>
+        </w:rPr>
+      </w:pPr>
+      <w:r>
+        <w:rPr>
+          <w:rFonts w:ascii="Franklin Gothic Book" w:hAnsi="Franklin Gothic Book"/>
+          <w:sz w:val="24"/>
+          <w:szCs w:val="24"/>
+        </w:rPr>
+        <w:t>$ ls</w:t>
+      </w:r>
+    </w:p>
+    <w:p>
+      <w:pPr>
+        <w:rPr>
+          <w:rFonts w:ascii="Franklin Gothic Book" w:hAnsi="Franklin Gothic Book"/>
+          <w:sz w:val="24"/>
+          <w:szCs w:val="24"/>
+        </w:rPr>
+      </w:pPr>
+      <w:r>
+        <w:rPr>
+          <w:rFonts w:ascii="Franklin Gothic Book" w:hAnsi="Franklin Gothic Book"/>
+          <w:sz w:val="24"/>
+          <w:szCs w:val="24"/>
+        </w:rPr>
+        <w:t>Will list the files &amp; folders</w:t>
+      </w:r>
     </w:p>
     <w:p>
       <w:pPr>
@@ -4150,76 +3899,59 @@
           <w:szCs w:val="24"/>
           <w:highlight w:val="yellow"/>
         </w:rPr>
-        <w:t>Creating file in terminal</w:t>
-      </w:r>
-    </w:p>
-    <w:p>
-      <w:pPr>
-        <w:rPr>
-          <w:rFonts w:ascii="Franklin Gothic Book" w:hAnsi="Franklin Gothic Book"/>
-          <w:sz w:val="24"/>
-          <w:szCs w:val="24"/>
-        </w:rPr>
-      </w:pPr>
-      <w:r>
-        <w:rPr>
-          <w:rFonts w:ascii="Franklin Gothic Book" w:hAnsi="Franklin Gothic Book"/>
-          <w:sz w:val="24"/>
-          <w:szCs w:val="24"/>
-        </w:rPr>
-        <w:t xml:space="preserve">$ </w:t>
-      </w:r>
-      <w:r>
-        <w:rPr>
-          <w:rFonts w:ascii="Franklin Gothic Book" w:hAnsi="Franklin Gothic Book"/>
-          <w:sz w:val="24"/>
-          <w:szCs w:val="24"/>
-        </w:rPr>
-        <w:t>touch file_name.txt</w:t>
-      </w:r>
-    </w:p>
-    <w:p>
-      <w:pPr>
-        <w:rPr>
-          <w:rFonts w:ascii="Franklin Gothic Book" w:hAnsi="Franklin Gothic Book"/>
-          <w:sz w:val="24"/>
-          <w:szCs w:val="24"/>
-        </w:rPr>
-      </w:pPr>
-      <w:r>
-        <w:rPr>
-          <w:rFonts w:ascii="Franklin Gothic Book" w:hAnsi="Franklin Gothic Book"/>
-          <w:sz w:val="24"/>
-          <w:szCs w:val="24"/>
-        </w:rPr>
-        <w:t>$ ls</w:t>
-      </w:r>
-    </w:p>
-    <w:p>
-      <w:pPr>
-        <w:rPr>
-          <w:rFonts w:ascii="Franklin Gothic Book" w:hAnsi="Franklin Gothic Book"/>
-          <w:sz w:val="24"/>
-          <w:szCs w:val="24"/>
-        </w:rPr>
-      </w:pPr>
-      <w:r>
-        <w:rPr>
-          <w:rFonts w:ascii="Franklin Gothic Book" w:hAnsi="Franklin Gothic Book"/>
-          <w:sz w:val="24"/>
-          <w:szCs w:val="24"/>
-        </w:rPr>
-        <w:t>Will list the files &amp; folders</w:t>
-      </w:r>
-    </w:p>
-    <w:p>
-      <w:pPr>
-        <w:rPr>
-          <w:rFonts w:ascii="Franklin Gothic Book" w:hAnsi="Franklin Gothic Book"/>
-          <w:sz w:val="24"/>
-          <w:szCs w:val="24"/>
-        </w:rPr>
-      </w:pPr>
+        <w:t>Editing file</w:t>
+      </w:r>
+    </w:p>
+    <w:p>
+      <w:pPr>
+        <w:rPr>
+          <w:rFonts w:ascii="Franklin Gothic Book" w:hAnsi="Franklin Gothic Book"/>
+          <w:sz w:val="24"/>
+          <w:szCs w:val="24"/>
+        </w:rPr>
+      </w:pPr>
+      <w:r>
+        <w:rPr>
+          <w:rFonts w:ascii="Franklin Gothic Book" w:hAnsi="Franklin Gothic Book"/>
+          <w:sz w:val="24"/>
+          <w:szCs w:val="24"/>
+        </w:rPr>
+        <w:t>$ vi file_txt</w:t>
+      </w:r>
+    </w:p>
+    <w:p>
+      <w:pPr>
+        <w:rPr>
+          <w:rFonts w:ascii="Franklin Gothic Book" w:hAnsi="Franklin Gothic Book"/>
+          <w:sz w:val="24"/>
+          <w:szCs w:val="24"/>
+        </w:rPr>
+      </w:pPr>
+      <w:r>
+        <w:rPr>
+          <w:rFonts w:ascii="Franklin Gothic Book" w:hAnsi="Franklin Gothic Book"/>
+          <w:sz w:val="24"/>
+          <w:szCs w:val="24"/>
+        </w:rPr>
+        <w:t>You must use INS key to insert data and if you want to exit you must use ESC key and type :wq</w:t>
+      </w:r>
+    </w:p>
+    <w:p>
+      <w:pPr>
+        <w:rPr>
+          <w:rFonts w:ascii="Franklin Gothic Book" w:hAnsi="Franklin Gothic Book"/>
+          <w:sz w:val="24"/>
+          <w:szCs w:val="24"/>
+        </w:rPr>
+      </w:pPr>
+      <w:r>
+        <w:rPr>
+          <w:rFonts w:ascii="Franklin Gothic Book" w:hAnsi="Franklin Gothic Book"/>
+          <w:sz w:val="24"/>
+          <w:szCs w:val="24"/>
+        </w:rPr>
+        <w:t xml:space="preserve">Note: </w:t>
+      </w:r>
       <w:r>
         <w:rPr>
           <w:rFonts w:ascii="Franklin Gothic Book" w:hAnsi="Franklin Gothic Book"/>
@@ -4227,119 +3959,8 @@
           <w:szCs w:val="24"/>
           <w:highlight w:val="yellow"/>
         </w:rPr>
-        <w:t>Editing file</w:t>
-      </w:r>
-    </w:p>
-    <w:p>
-      <w:pPr>
-        <w:rPr>
-          <w:rFonts w:ascii="Franklin Gothic Book" w:hAnsi="Franklin Gothic Book"/>
-          <w:sz w:val="24"/>
-          <w:szCs w:val="24"/>
-        </w:rPr>
-      </w:pPr>
-      <w:r>
-        <w:rPr>
-          <w:rFonts w:ascii="Franklin Gothic Book" w:hAnsi="Franklin Gothic Book"/>
-          <w:sz w:val="24"/>
-          <w:szCs w:val="24"/>
-        </w:rPr>
-        <w:t xml:space="preserve">$ vi </w:t>
-      </w:r>
-      <w:proofErr w:type="spellStart"/>
-      <w:r>
-        <w:rPr>
-          <w:rFonts w:ascii="Franklin Gothic Book" w:hAnsi="Franklin Gothic Book"/>
-          <w:sz w:val="24"/>
-          <w:szCs w:val="24"/>
-        </w:rPr>
-        <w:t>file_txt</w:t>
-      </w:r>
-      <w:proofErr w:type="spellEnd"/>
-    </w:p>
-    <w:p>
-      <w:pPr>
-        <w:rPr>
-          <w:rFonts w:ascii="Franklin Gothic Book" w:hAnsi="Franklin Gothic Book"/>
-          <w:sz w:val="24"/>
-          <w:szCs w:val="24"/>
-        </w:rPr>
-      </w:pPr>
-      <w:r>
-        <w:rPr>
-          <w:rFonts w:ascii="Franklin Gothic Book" w:hAnsi="Franklin Gothic Book"/>
-          <w:sz w:val="24"/>
-          <w:szCs w:val="24"/>
-        </w:rPr>
-        <w:t xml:space="preserve">You must use INS key to insert data and if you want to exit you must use ESC key and </w:t>
-      </w:r>
-      <w:proofErr w:type="gramStart"/>
-      <w:r>
-        <w:rPr>
-          <w:rFonts w:ascii="Franklin Gothic Book" w:hAnsi="Franklin Gothic Book"/>
-          <w:sz w:val="24"/>
-          <w:szCs w:val="24"/>
-        </w:rPr>
-        <w:t>type :</w:t>
-      </w:r>
-      <w:proofErr w:type="spellStart"/>
-      <w:r>
-        <w:rPr>
-          <w:rFonts w:ascii="Franklin Gothic Book" w:hAnsi="Franklin Gothic Book"/>
-          <w:sz w:val="24"/>
-          <w:szCs w:val="24"/>
-        </w:rPr>
-        <w:t>wq</w:t>
-      </w:r>
-      <w:proofErr w:type="spellEnd"/>
-      <w:proofErr w:type="gramEnd"/>
-    </w:p>
-    <w:p>
-      <w:pPr>
-        <w:rPr>
-          <w:rFonts w:ascii="Franklin Gothic Book" w:hAnsi="Franklin Gothic Book"/>
-          <w:sz w:val="24"/>
-          <w:szCs w:val="24"/>
-        </w:rPr>
-      </w:pPr>
-      <w:r>
-        <w:rPr>
-          <w:rFonts w:ascii="Franklin Gothic Book" w:hAnsi="Franklin Gothic Book"/>
-          <w:sz w:val="24"/>
-          <w:szCs w:val="24"/>
-        </w:rPr>
-        <w:t>Note</w:t>
-      </w:r>
-      <w:proofErr w:type="gramStart"/>
-      <w:r>
-        <w:rPr>
-          <w:rFonts w:ascii="Franklin Gothic Book" w:hAnsi="Franklin Gothic Book"/>
-          <w:sz w:val="24"/>
-          <w:szCs w:val="24"/>
-        </w:rPr>
-        <w:t xml:space="preserve">: </w:t>
-      </w:r>
-      <w:r>
-        <w:rPr>
-          <w:rFonts w:ascii="Franklin Gothic Book" w:hAnsi="Franklin Gothic Book"/>
-          <w:sz w:val="24"/>
-          <w:szCs w:val="24"/>
-          <w:highlight w:val="yellow"/>
-        </w:rPr>
-        <w:t>:</w:t>
-      </w:r>
-      <w:proofErr w:type="spellStart"/>
-      <w:r>
-        <w:rPr>
-          <w:rFonts w:ascii="Franklin Gothic Book" w:hAnsi="Franklin Gothic Book"/>
-          <w:sz w:val="24"/>
-          <w:szCs w:val="24"/>
-          <w:highlight w:val="yellow"/>
-        </w:rPr>
-        <w:t>wq</w:t>
-      </w:r>
-      <w:proofErr w:type="spellEnd"/>
-      <w:proofErr w:type="gramEnd"/>
+        <w:t>:wq</w:t>
+      </w:r>
       <w:r>
         <w:rPr>
           <w:rFonts w:ascii="Franklin Gothic Book" w:hAnsi="Franklin Gothic Book"/>
@@ -4671,9 +4292,25 @@
           <w:sz w:val="24"/>
           <w:szCs w:val="24"/>
         </w:rPr>
-        <w:t>cd</w:t>
-      </w:r>
-      <w:proofErr w:type="gramStart"/>
+        <w:t>cd ..</w:t>
+      </w:r>
+      <w:r>
+        <w:rPr>
+          <w:rFonts w:ascii="Franklin Gothic Book" w:hAnsi="Franklin Gothic Book"/>
+          <w:sz w:val="24"/>
+          <w:szCs w:val="24"/>
+        </w:rPr>
+        <w:t xml:space="preserve"> Navigate to the parent directory from the current directory</w:t>
+      </w:r>
+    </w:p>
+    <w:p>
+      <w:pPr>
+        <w:rPr>
+          <w:rFonts w:ascii="Franklin Gothic Book" w:hAnsi="Franklin Gothic Book"/>
+          <w:sz w:val="24"/>
+          <w:szCs w:val="24"/>
+        </w:rPr>
+      </w:pPr>
       <w:r>
         <w:rPr>
           <w:rFonts w:ascii="Franklin Gothic Book" w:hAnsi="Franklin Gothic Book"/>
@@ -4682,26 +4319,69 @@
           <w:sz w:val="24"/>
           <w:szCs w:val="24"/>
         </w:rPr>
-        <w:t xml:space="preserve"> ..</w:t>
-      </w:r>
-      <w:proofErr w:type="gramEnd"/>
-      <w:r>
-        <w:rPr>
-          <w:rFonts w:ascii="Franklin Gothic Book" w:hAnsi="Franklin Gothic Book"/>
-          <w:sz w:val="24"/>
-          <w:szCs w:val="24"/>
-        </w:rPr>
-        <w:t xml:space="preserve"> Navigate to the parent directory from the current directory</w:t>
-      </w:r>
-    </w:p>
-    <w:p>
-      <w:pPr>
-        <w:rPr>
-          <w:rFonts w:ascii="Franklin Gothic Book" w:hAnsi="Franklin Gothic Book"/>
-          <w:sz w:val="24"/>
-          <w:szCs w:val="24"/>
-        </w:rPr>
-      </w:pPr>
+        <w:t>cd ../..</w:t>
+      </w:r>
+      <w:r>
+        <w:rPr>
+          <w:rFonts w:ascii="Franklin Gothic Book" w:hAnsi="Franklin Gothic Book"/>
+          <w:sz w:val="24"/>
+          <w:szCs w:val="24"/>
+        </w:rPr>
+        <w:t xml:space="preserve"> Navigate to the parent directory of parent directory from the current directory   </w:t>
+      </w:r>
+    </w:p>
+    <w:p>
+      <w:pPr>
+        <w:rPr>
+          <w:rFonts w:ascii="Franklin Gothic Book" w:hAnsi="Franklin Gothic Book"/>
+          <w:sz w:val="24"/>
+          <w:szCs w:val="24"/>
+        </w:rPr>
+      </w:pPr>
+    </w:p>
+    <w:p>
+      <w:pPr>
+        <w:rPr>
+          <w:rFonts w:ascii="Franklin Gothic Book" w:hAnsi="Franklin Gothic Book"/>
+          <w:sz w:val="24"/>
+          <w:szCs w:val="24"/>
+        </w:rPr>
+      </w:pPr>
+      <w:r>
+        <w:rPr>
+          <w:rFonts w:ascii="Franklin Gothic Book" w:hAnsi="Franklin Gothic Book"/>
+          <w:sz w:val="24"/>
+          <w:szCs w:val="24"/>
+          <w:highlight w:val="yellow"/>
+        </w:rPr>
+        <w:t>cd..</w:t>
+      </w:r>
+      <w:r>
+        <w:rPr>
+          <w:rFonts w:ascii="Franklin Gothic Book" w:hAnsi="Franklin Gothic Book"/>
+          <w:sz w:val="24"/>
+          <w:szCs w:val="24"/>
+        </w:rPr>
+        <w:t xml:space="preserve"> </w:t>
+      </w:r>
+    </w:p>
+    <w:p>
+      <w:pPr>
+        <w:rPr>
+          <w:rFonts w:ascii="Franklin Gothic Book" w:hAnsi="Franklin Gothic Book"/>
+          <w:sz w:val="24"/>
+          <w:szCs w:val="24"/>
+        </w:rPr>
+      </w:pPr>
+      <w:r>
+        <w:rPr>
+          <w:rFonts w:ascii="Franklin Gothic Book" w:hAnsi="Franklin Gothic Book"/>
+          <w:sz w:val="24"/>
+          <w:szCs w:val="24"/>
+        </w:rPr>
+        <w:lastRenderedPageBreak/>
+        <w:t xml:space="preserve">Suppose you are in the path </w:t>
+      </w:r>
       <w:r>
         <w:rPr>
           <w:rFonts w:ascii="Franklin Gothic Book" w:hAnsi="Franklin Gothic Book"/>
@@ -4710,9 +4390,25 @@
           <w:sz w:val="24"/>
           <w:szCs w:val="24"/>
         </w:rPr>
-        <w:t>cd</w:t>
-      </w:r>
-      <w:proofErr w:type="gramStart"/>
+        <w:t>softwares/drivers/v1/editors</w:t>
+      </w:r>
+    </w:p>
+    <w:p>
+      <w:pPr>
+        <w:rPr>
+          <w:rFonts w:ascii="Franklin Gothic Book" w:hAnsi="Franklin Gothic Book"/>
+          <w:sz w:val="24"/>
+          <w:szCs w:val="24"/>
+        </w:rPr>
+      </w:pPr>
+      <w:r>
+        <w:rPr>
+          <w:rFonts w:ascii="Franklin Gothic Book" w:hAnsi="Franklin Gothic Book"/>
+          <w:sz w:val="24"/>
+          <w:szCs w:val="24"/>
+        </w:rPr>
+        <w:t xml:space="preserve">Then you can use cd.. to get into </w:t>
+      </w:r>
       <w:r>
         <w:rPr>
           <w:rFonts w:ascii="Franklin Gothic Book" w:hAnsi="Franklin Gothic Book"/>
@@ -4721,158 +4417,7 @@
           <w:sz w:val="24"/>
           <w:szCs w:val="24"/>
         </w:rPr>
-        <w:t xml:space="preserve"> ..</w:t>
-      </w:r>
-      <w:proofErr w:type="gramEnd"/>
-      <w:r>
-        <w:rPr>
-          <w:rFonts w:ascii="Franklin Gothic Book" w:hAnsi="Franklin Gothic Book"/>
-          <w:b/>
-          <w:bCs/>
-          <w:sz w:val="24"/>
-          <w:szCs w:val="24"/>
-        </w:rPr>
-        <w:t>/..</w:t>
-      </w:r>
-      <w:r>
-        <w:rPr>
-          <w:rFonts w:ascii="Franklin Gothic Book" w:hAnsi="Franklin Gothic Book"/>
-          <w:sz w:val="24"/>
-          <w:szCs w:val="24"/>
-        </w:rPr>
-        <w:t xml:space="preserve"> Navigate to the parent directory of parent directory from the current directory   </w:t>
-      </w:r>
-    </w:p>
-    <w:p>
-      <w:pPr>
-        <w:rPr>
-          <w:rFonts w:ascii="Franklin Gothic Book" w:hAnsi="Franklin Gothic Book"/>
-          <w:sz w:val="24"/>
-          <w:szCs w:val="24"/>
-        </w:rPr>
-      </w:pPr>
-    </w:p>
-    <w:p>
-      <w:pPr>
-        <w:rPr>
-          <w:rFonts w:ascii="Franklin Gothic Book" w:hAnsi="Franklin Gothic Book"/>
-          <w:sz w:val="24"/>
-          <w:szCs w:val="24"/>
-        </w:rPr>
-      </w:pPr>
-      <w:r>
-        <w:rPr>
-          <w:rFonts w:ascii="Franklin Gothic Book" w:hAnsi="Franklin Gothic Book"/>
-          <w:sz w:val="24"/>
-          <w:szCs w:val="24"/>
-          <w:highlight w:val="yellow"/>
-        </w:rPr>
-        <w:t>cd..</w:t>
-      </w:r>
-      <w:r>
-        <w:rPr>
-          <w:rFonts w:ascii="Franklin Gothic Book" w:hAnsi="Franklin Gothic Book"/>
-          <w:sz w:val="24"/>
-          <w:szCs w:val="24"/>
-        </w:rPr>
-        <w:t xml:space="preserve"> </w:t>
-      </w:r>
-    </w:p>
-    <w:p>
-      <w:pPr>
-        <w:rPr>
-          <w:rFonts w:ascii="Franklin Gothic Book" w:hAnsi="Franklin Gothic Book"/>
-          <w:sz w:val="24"/>
-          <w:szCs w:val="24"/>
-        </w:rPr>
-      </w:pPr>
-      <w:r>
-        <w:rPr>
-          <w:rFonts w:ascii="Franklin Gothic Book" w:hAnsi="Franklin Gothic Book"/>
-          <w:sz w:val="24"/>
-          <w:szCs w:val="24"/>
-        </w:rPr>
-        <w:lastRenderedPageBreak/>
-        <w:t xml:space="preserve">Suppose you are in the path </w:t>
-      </w:r>
-      <w:proofErr w:type="spellStart"/>
-      <w:r>
-        <w:rPr>
-          <w:rFonts w:ascii="Franklin Gothic Book" w:hAnsi="Franklin Gothic Book"/>
-          <w:b/>
-          <w:bCs/>
-          <w:sz w:val="24"/>
-          <w:szCs w:val="24"/>
-        </w:rPr>
-        <w:t>softwares</w:t>
-      </w:r>
-      <w:proofErr w:type="spellEnd"/>
-      <w:r>
-        <w:rPr>
-          <w:rFonts w:ascii="Franklin Gothic Book" w:hAnsi="Franklin Gothic Book"/>
-          <w:b/>
-          <w:bCs/>
-          <w:sz w:val="24"/>
-          <w:szCs w:val="24"/>
-        </w:rPr>
-        <w:t>/drivers/v1/editors</w:t>
-      </w:r>
-    </w:p>
-    <w:p>
-      <w:pPr>
-        <w:rPr>
-          <w:rFonts w:ascii="Franklin Gothic Book" w:hAnsi="Franklin Gothic Book"/>
-          <w:sz w:val="24"/>
-          <w:szCs w:val="24"/>
-        </w:rPr>
-      </w:pPr>
-      <w:r>
-        <w:rPr>
-          <w:rFonts w:ascii="Franklin Gothic Book" w:hAnsi="Franklin Gothic Book"/>
-          <w:sz w:val="24"/>
-          <w:szCs w:val="24"/>
-        </w:rPr>
-        <w:t xml:space="preserve">Then you can use </w:t>
-      </w:r>
-      <w:proofErr w:type="gramStart"/>
-      <w:r>
-        <w:rPr>
-          <w:rFonts w:ascii="Franklin Gothic Book" w:hAnsi="Franklin Gothic Book"/>
-          <w:sz w:val="24"/>
-          <w:szCs w:val="24"/>
-        </w:rPr>
-        <w:t>cd..</w:t>
-      </w:r>
-      <w:proofErr w:type="gramEnd"/>
-      <w:r>
-        <w:rPr>
-          <w:rFonts w:ascii="Franklin Gothic Book" w:hAnsi="Franklin Gothic Book"/>
-          <w:sz w:val="24"/>
-          <w:szCs w:val="24"/>
-        </w:rPr>
-        <w:t xml:space="preserve"> to get into </w:t>
-      </w:r>
-      <w:proofErr w:type="spellStart"/>
-      <w:r>
-        <w:rPr>
-          <w:rFonts w:ascii="Franklin Gothic Book" w:hAnsi="Franklin Gothic Book"/>
-          <w:b/>
-          <w:bCs/>
-          <w:sz w:val="24"/>
-          <w:szCs w:val="24"/>
-        </w:rPr>
-        <w:t>softwares</w:t>
-      </w:r>
-      <w:proofErr w:type="spellEnd"/>
-      <w:r>
-        <w:rPr>
-          <w:rFonts w:ascii="Franklin Gothic Book" w:hAnsi="Franklin Gothic Book"/>
-          <w:b/>
-          <w:bCs/>
-          <w:sz w:val="24"/>
-          <w:szCs w:val="24"/>
-        </w:rPr>
-        <w:t>/drivers/v1</w:t>
+        <w:t>softwares/drivers/v1</w:t>
       </w:r>
       <w:r>
         <w:rPr>
@@ -4997,18 +4542,8 @@
           <w:sz w:val="24"/>
           <w:szCs w:val="24"/>
         </w:rPr>
-        <w:t xml:space="preserve"> This also navigates from one location to another, but it uses the path that starts from the root, doesn’t matter what is the </w:t>
-      </w:r>
-      <w:proofErr w:type="spellStart"/>
-      <w:r>
-        <w:rPr>
-          <w:rFonts w:ascii="Franklin Gothic Book" w:hAnsi="Franklin Gothic Book"/>
-          <w:sz w:val="24"/>
-          <w:szCs w:val="24"/>
-        </w:rPr>
-        <w:t>pwd</w:t>
-      </w:r>
-      <w:proofErr w:type="spellEnd"/>
+        <w:t xml:space="preserve"> This also navigates from one location to another, but it uses the path that starts from the root, doesn’t matter what is the pwd</w:t>
+      </w:r>
     </w:p>
     <w:p>
       <w:pPr>
@@ -5240,7 +4775,6 @@
         </w:rPr>
         <w:t xml:space="preserve">rm -r </w:t>
       </w:r>
-      <w:proofErr w:type="spellStart"/>
       <w:r>
         <w:rPr>
           <w:rFonts w:ascii="Franklin Gothic Book" w:hAnsi="Franklin Gothic Book"/>
@@ -5249,7 +4783,6 @@
         </w:rPr>
         <w:t>folder_name</w:t>
       </w:r>
-      <w:proofErr w:type="spellEnd"/>
     </w:p>
     <w:p>
       <w:pPr>
@@ -5464,87 +4997,23 @@
           <w:sz w:val="24"/>
           <w:szCs w:val="24"/>
         </w:rPr>
-        <w:t xml:space="preserve">It is a script file with </w:t>
-      </w:r>
-      <w:proofErr w:type="spellStart"/>
-      <w:r>
-        <w:rPr>
-          <w:rFonts w:ascii="Franklin Gothic Book" w:hAnsi="Franklin Gothic Book"/>
-          <w:sz w:val="24"/>
-          <w:szCs w:val="24"/>
-        </w:rPr>
-        <w:t>linux</w:t>
-      </w:r>
-      <w:proofErr w:type="spellEnd"/>
-      <w:r>
-        <w:rPr>
-          <w:rFonts w:ascii="Franklin Gothic Book" w:hAnsi="Franklin Gothic Book"/>
-          <w:sz w:val="24"/>
-          <w:szCs w:val="24"/>
-        </w:rPr>
-        <w:t xml:space="preserve"> commands and some expressions to simplify writing complex comma</w:t>
-      </w:r>
-      <w:r>
-        <w:rPr>
-          <w:rFonts w:ascii="Franklin Gothic Book" w:hAnsi="Franklin Gothic Book"/>
-          <w:sz w:val="24"/>
-          <w:szCs w:val="24"/>
-        </w:rPr>
-        <w:t xml:space="preserve">nds, you can create shell script to run </w:t>
-      </w:r>
-      <w:proofErr w:type="spellStart"/>
-      <w:r>
-        <w:rPr>
-          <w:rFonts w:ascii="Franklin Gothic Book" w:hAnsi="Franklin Gothic Book"/>
-          <w:sz w:val="24"/>
-          <w:szCs w:val="24"/>
-        </w:rPr>
-        <w:t>linux</w:t>
-      </w:r>
-      <w:proofErr w:type="spellEnd"/>
-      <w:r>
-        <w:rPr>
-          <w:rFonts w:ascii="Franklin Gothic Book" w:hAnsi="Franklin Gothic Book"/>
-          <w:sz w:val="24"/>
-          <w:szCs w:val="24"/>
-        </w:rPr>
-        <w:t xml:space="preserve"> commands in a shell script file with an extension .</w:t>
-      </w:r>
-      <w:proofErr w:type="spellStart"/>
-      <w:r>
-        <w:rPr>
-          <w:rFonts w:ascii="Franklin Gothic Book" w:hAnsi="Franklin Gothic Book"/>
-          <w:sz w:val="24"/>
-          <w:szCs w:val="24"/>
-        </w:rPr>
-        <w:t>sh</w:t>
-      </w:r>
-      <w:proofErr w:type="spellEnd"/>
-      <w:r>
-        <w:rPr>
-          <w:rFonts w:ascii="Franklin Gothic Book" w:hAnsi="Franklin Gothic Book"/>
-          <w:sz w:val="24"/>
-          <w:szCs w:val="24"/>
-        </w:rPr>
-        <w:t xml:space="preserve">, the script file can have any </w:t>
-      </w:r>
-      <w:proofErr w:type="spellStart"/>
-      <w:r>
-        <w:rPr>
-          <w:rFonts w:ascii="Franklin Gothic Book" w:hAnsi="Franklin Gothic Book"/>
-          <w:sz w:val="24"/>
-          <w:szCs w:val="24"/>
-        </w:rPr>
-        <w:t>linux</w:t>
-      </w:r>
-      <w:proofErr w:type="spellEnd"/>
-      <w:r>
-        <w:rPr>
-          <w:rFonts w:ascii="Franklin Gothic Book" w:hAnsi="Franklin Gothic Book"/>
-          <w:sz w:val="24"/>
-          <w:szCs w:val="24"/>
-        </w:rPr>
-        <w:t xml:space="preserve"> command along with that you can also have some expressions like reading inputs, operations on those inputs like add, sub, and so on.</w:t>
+        <w:t>It is a script file with linux commands and some expressions to simplify writing complex comma</w:t>
+      </w:r>
+      <w:r>
+        <w:rPr>
+          <w:rFonts w:ascii="Franklin Gothic Book" w:hAnsi="Franklin Gothic Book"/>
+          <w:sz w:val="24"/>
+          <w:szCs w:val="24"/>
+        </w:rPr>
+        <w:t>nds, you can create shell script to run linux commands in a shell script file with an extension .sh</w:t>
+      </w:r>
+      <w:r>
+        <w:rPr>
+          <w:rFonts w:ascii="Franklin Gothic Book" w:hAnsi="Franklin Gothic Book"/>
+          <w:sz w:val="24"/>
+          <w:szCs w:val="24"/>
+        </w:rPr>
+        <w:t>, the script file can have any linux command along with that you can also have some expressions like reading inputs, operations on those inputs like add, sub, and so on.</w:t>
       </w:r>
     </w:p>
     <w:p>
@@ -5593,7 +5062,6 @@
           <w:szCs w:val="24"/>
         </w:rPr>
       </w:pPr>
-      <w:proofErr w:type="gramStart"/>
       <w:r>
         <w:rPr>
           <w:rFonts w:ascii="Franklin Gothic Book" w:hAnsi="Franklin Gothic Book"/>
@@ -5603,19 +5071,7 @@
           <w:sz w:val="24"/>
           <w:szCs w:val="24"/>
         </w:rPr>
-        <w:t>#!/</w:t>
-      </w:r>
-      <w:proofErr w:type="gramEnd"/>
-      <w:r>
-        <w:rPr>
-          <w:rFonts w:ascii="Franklin Gothic Book" w:hAnsi="Franklin Gothic Book"/>
-          <w:i/>
-          <w:iCs/>
-          <w:color w:val="FF0000"/>
-          <w:sz w:val="24"/>
-          <w:szCs w:val="24"/>
-        </w:rPr>
-        <w:t>bin/sh</w:t>
+        <w:t>#!/bin/sh</w:t>
       </w:r>
       <w:r>
         <w:rPr>
@@ -6033,25 +5489,7 @@
           <w:sz w:val="24"/>
           <w:szCs w:val="24"/>
         </w:rPr>
-        <w:t xml:space="preserve">Git is a Centralized Version Controlling System / Distributed Version Controlling System which helps to collaborate everyone’s work within the project, it tracks every </w:t>
-      </w:r>
-      <w:proofErr w:type="gramStart"/>
-      <w:r>
-        <w:rPr>
-          <w:rFonts w:ascii="Franklin Gothic Book" w:hAnsi="Franklin Gothic Book"/>
-          <w:sz w:val="24"/>
-          <w:szCs w:val="24"/>
-        </w:rPr>
-        <w:t>changes</w:t>
-      </w:r>
-      <w:proofErr w:type="gramEnd"/>
-      <w:r>
-        <w:rPr>
-          <w:rFonts w:ascii="Franklin Gothic Book" w:hAnsi="Franklin Gothic Book"/>
-          <w:sz w:val="24"/>
-          <w:szCs w:val="24"/>
-        </w:rPr>
-        <w:t xml:space="preserve"> done by every author/user that helps GIT to identify who did what changes at any given point of time and also to go back to any time when the work done by any user is not right</w:t>
+        <w:t>Git is a Centralized Version Controlling System / Distributed Version Controlling System which helps to collaborate everyone’s work within the project, it tracks every changes done by every author/user that helps GIT to identify who did what changes at any given point of time and also to go back to any time when the work done by any user is not right</w:t>
       </w:r>
     </w:p>
     <w:p>
@@ -6100,25 +5538,7 @@
           <w:sz w:val="24"/>
           <w:szCs w:val="24"/>
         </w:rPr>
-        <w:t xml:space="preserve">which will have </w:t>
-      </w:r>
-      <w:proofErr w:type="spellStart"/>
-      <w:r>
-        <w:rPr>
-          <w:rFonts w:ascii="Franklin Gothic Book" w:hAnsi="Franklin Gothic Book"/>
-          <w:sz w:val="24"/>
-          <w:szCs w:val="24"/>
-        </w:rPr>
-        <w:t>atleast</w:t>
-      </w:r>
-      <w:proofErr w:type="spellEnd"/>
-      <w:r>
-        <w:rPr>
-          <w:rFonts w:ascii="Franklin Gothic Book" w:hAnsi="Franklin Gothic Book"/>
-          <w:sz w:val="24"/>
-          <w:szCs w:val="24"/>
-        </w:rPr>
-        <w:t xml:space="preserve"> one commit id</w:t>
+        <w:t>which will have atleast one commit id</w:t>
       </w:r>
       <w:r>
         <w:rPr>
@@ -6146,36 +5566,8 @@
           <w:sz w:val="24"/>
           <w:szCs w:val="24"/>
         </w:rPr>
-        <w:t xml:space="preserve">Git uses many commands to save </w:t>
-      </w:r>
-      <w:proofErr w:type="spellStart"/>
-      <w:r>
-        <w:rPr>
-          <w:rFonts w:ascii="Franklin Gothic Book" w:hAnsi="Franklin Gothic Book"/>
-          <w:sz w:val="24"/>
-          <w:szCs w:val="24"/>
-        </w:rPr>
-        <w:t>someones’</w:t>
-      </w:r>
-      <w:proofErr w:type="spellEnd"/>
-      <w:r>
-        <w:rPr>
-          <w:rFonts w:ascii="Franklin Gothic Book" w:hAnsi="Franklin Gothic Book"/>
-          <w:sz w:val="24"/>
-          <w:szCs w:val="24"/>
-        </w:rPr>
-        <w:t xml:space="preserve"> work, upload their work or download someone work, they </w:t>
-      </w:r>
-      <w:proofErr w:type="gramStart"/>
-      <w:r>
-        <w:rPr>
-          <w:rFonts w:ascii="Franklin Gothic Book" w:hAnsi="Franklin Gothic Book"/>
-          <w:sz w:val="24"/>
-          <w:szCs w:val="24"/>
-        </w:rPr>
-        <w:t>are:-</w:t>
-      </w:r>
-      <w:proofErr w:type="gramEnd"/>
+        <w:t>Git uses many commands to save someones’ work, upload their work or download someone work, they are:-</w:t>
+      </w:r>
     </w:p>
     <w:p>
       <w:pPr>
@@ -6274,25 +5666,7 @@
           <w:sz w:val="24"/>
           <w:szCs w:val="24"/>
         </w:rPr>
-        <w:t xml:space="preserve">git clone: It is to download the remote repository, </w:t>
-      </w:r>
-      <w:proofErr w:type="gramStart"/>
-      <w:r>
-        <w:rPr>
-          <w:rFonts w:ascii="Franklin Gothic Book" w:hAnsi="Franklin Gothic Book"/>
-          <w:sz w:val="24"/>
-          <w:szCs w:val="24"/>
-        </w:rPr>
-        <w:t>its</w:t>
-      </w:r>
-      <w:proofErr w:type="gramEnd"/>
-      <w:r>
-        <w:rPr>
-          <w:rFonts w:ascii="Franklin Gothic Book" w:hAnsi="Franklin Gothic Book"/>
-          <w:sz w:val="24"/>
-          <w:szCs w:val="24"/>
-        </w:rPr>
-        <w:t xml:space="preserve"> done for the first time</w:t>
+        <w:t>git clone: It is to download the remote repository, its done for the first time</w:t>
       </w:r>
       <w:r>
         <w:rPr>
@@ -7204,25 +6578,7 @@
           <w:sz w:val="24"/>
           <w:szCs w:val="24"/>
         </w:rPr>
-        <w:t xml:space="preserve">It is like </w:t>
-      </w:r>
-      <w:proofErr w:type="gramStart"/>
-      <w:r>
-        <w:rPr>
-          <w:rFonts w:ascii="Franklin Gothic Book" w:hAnsi="Franklin Gothic Book"/>
-          <w:sz w:val="24"/>
-          <w:szCs w:val="24"/>
-        </w:rPr>
-        <w:t>a</w:t>
-      </w:r>
-      <w:proofErr w:type="gramEnd"/>
-      <w:r>
-        <w:rPr>
-          <w:rFonts w:ascii="Franklin Gothic Book" w:hAnsi="Franklin Gothic Book"/>
-          <w:sz w:val="24"/>
-          <w:szCs w:val="24"/>
-        </w:rPr>
-        <w:t xml:space="preserve"> original copy of your software with the latest changes</w:t>
+        <w:t>It is like a original copy of your software with the latest changes</w:t>
       </w:r>
     </w:p>
     <w:p>
@@ -7272,25 +6628,7 @@
           <w:sz w:val="24"/>
           <w:szCs w:val="24"/>
         </w:rPr>
-        <w:t xml:space="preserve">When a new user wants to use the </w:t>
-      </w:r>
-      <w:proofErr w:type="gramStart"/>
-      <w:r>
-        <w:rPr>
-          <w:rFonts w:ascii="Franklin Gothic Book" w:hAnsi="Franklin Gothic Book"/>
-          <w:sz w:val="24"/>
-          <w:szCs w:val="24"/>
-        </w:rPr>
-        <w:t>project</w:t>
-      </w:r>
-      <w:proofErr w:type="gramEnd"/>
-      <w:r>
-        <w:rPr>
-          <w:rFonts w:ascii="Franklin Gothic Book" w:hAnsi="Franklin Gothic Book"/>
-          <w:sz w:val="24"/>
-          <w:szCs w:val="24"/>
-        </w:rPr>
-        <w:t xml:space="preserve"> he always clones master branch </w:t>
+        <w:t xml:space="preserve">When a new user wants to use the project he always clones master branch </w:t>
       </w:r>
     </w:p>
     <w:p>
@@ -7865,25 +7203,7 @@
           <w:sz w:val="24"/>
           <w:szCs w:val="24"/>
         </w:rPr>
-        <w:t xml:space="preserve">can work with 2 folders like </w:t>
-      </w:r>
-      <w:proofErr w:type="gramStart"/>
-      <w:r>
-        <w:rPr>
-          <w:rFonts w:ascii="Franklin Gothic Book" w:hAnsi="Franklin Gothic Book"/>
-          <w:sz w:val="24"/>
-          <w:szCs w:val="24"/>
-        </w:rPr>
-        <w:t>a 2 users</w:t>
-      </w:r>
-      <w:proofErr w:type="gramEnd"/>
-      <w:r>
-        <w:rPr>
-          <w:rFonts w:ascii="Franklin Gothic Book" w:hAnsi="Franklin Gothic Book"/>
-          <w:sz w:val="24"/>
-          <w:szCs w:val="24"/>
-        </w:rPr>
-        <w:t xml:space="preserve"> i.e., D1 &amp; D2, the reason to delete the old folder is to avoid confusion.</w:t>
+        <w:t>can work with 2 folders like a 2 users i.e., D1 &amp; D2, the reason to delete the old folder is to avoid confusion.</w:t>
       </w:r>
     </w:p>
     <w:p>
@@ -9293,27 +8613,7 @@
           <w:szCs w:val="24"/>
           <w:highlight w:val="yellow"/>
         </w:rPr>
-        <w:t xml:space="preserve">If you check in the local </w:t>
-      </w:r>
-      <w:proofErr w:type="gramStart"/>
-      <w:r>
-        <w:rPr>
-          <w:rFonts w:ascii="Franklin Gothic Book" w:hAnsi="Franklin Gothic Book"/>
-          <w:sz w:val="24"/>
-          <w:szCs w:val="24"/>
-          <w:highlight w:val="yellow"/>
-        </w:rPr>
-        <w:t>branch</w:t>
-      </w:r>
-      <w:proofErr w:type="gramEnd"/>
-      <w:r>
-        <w:rPr>
-          <w:rFonts w:ascii="Franklin Gothic Book" w:hAnsi="Franklin Gothic Book"/>
-          <w:sz w:val="24"/>
-          <w:szCs w:val="24"/>
-          <w:highlight w:val="yellow"/>
-        </w:rPr>
-        <w:t xml:space="preserve"> you don’t see the updated master branch</w:t>
+        <w:t>If you check in the local branch you don’t see the updated master branch</w:t>
       </w:r>
     </w:p>
     <w:p>
@@ -9602,61 +8902,7 @@
           <w:sz w:val="24"/>
           <w:szCs w:val="24"/>
         </w:rPr>
-        <w:t xml:space="preserve">, </w:t>
-      </w:r>
-      <w:proofErr w:type="spellStart"/>
-      <w:r>
-        <w:rPr>
-          <w:rFonts w:ascii="Franklin Gothic Book" w:hAnsi="Franklin Gothic Book"/>
-          <w:sz w:val="24"/>
-          <w:szCs w:val="24"/>
-        </w:rPr>
-        <w:t>img</w:t>
-      </w:r>
-      <w:proofErr w:type="spellEnd"/>
-      <w:r>
-        <w:rPr>
-          <w:rFonts w:ascii="Franklin Gothic Book" w:hAnsi="Franklin Gothic Book"/>
-          <w:sz w:val="24"/>
-          <w:szCs w:val="24"/>
-        </w:rPr>
-        <w:t xml:space="preserve">, table, </w:t>
-      </w:r>
-      <w:proofErr w:type="spellStart"/>
-      <w:r>
-        <w:rPr>
-          <w:rFonts w:ascii="Franklin Gothic Book" w:hAnsi="Franklin Gothic Book"/>
-          <w:sz w:val="24"/>
-          <w:szCs w:val="24"/>
-        </w:rPr>
-        <w:t>ol</w:t>
-      </w:r>
-      <w:proofErr w:type="spellEnd"/>
-      <w:r>
-        <w:rPr>
-          <w:rFonts w:ascii="Franklin Gothic Book" w:hAnsi="Franklin Gothic Book"/>
-          <w:sz w:val="24"/>
-          <w:szCs w:val="24"/>
-        </w:rPr>
-        <w:t xml:space="preserve">, li, </w:t>
-      </w:r>
-      <w:proofErr w:type="spellStart"/>
-      <w:r>
-        <w:rPr>
-          <w:rFonts w:ascii="Franklin Gothic Book" w:hAnsi="Franklin Gothic Book"/>
-          <w:sz w:val="24"/>
-          <w:szCs w:val="24"/>
-        </w:rPr>
-        <w:t>ul</w:t>
-      </w:r>
-      <w:proofErr w:type="spellEnd"/>
-      <w:r>
-        <w:rPr>
-          <w:rFonts w:ascii="Franklin Gothic Book" w:hAnsi="Franklin Gothic Book"/>
-          <w:sz w:val="24"/>
-          <w:szCs w:val="24"/>
-        </w:rPr>
-        <w:t xml:space="preserve">, form, input, </w:t>
+        <w:t xml:space="preserve">, img, table, ol, li, ul, form, input, </w:t>
       </w:r>
     </w:p>
     <w:p>
@@ -9847,43 +9093,7 @@
           <w:sz w:val="24"/>
           <w:szCs w:val="24"/>
         </w:rPr>
-        <w:t xml:space="preserve">&lt;a </w:t>
-      </w:r>
-      <w:proofErr w:type="spellStart"/>
-      <w:r>
-        <w:rPr>
-          <w:rFonts w:ascii="Franklin Gothic Book" w:hAnsi="Franklin Gothic Book"/>
-          <w:sz w:val="24"/>
-          <w:szCs w:val="24"/>
-        </w:rPr>
-        <w:t>href</w:t>
-      </w:r>
-      <w:proofErr w:type="spellEnd"/>
-      <w:r>
-        <w:rPr>
-          <w:rFonts w:ascii="Franklin Gothic Book" w:hAnsi="Franklin Gothic Book"/>
-          <w:sz w:val="24"/>
-          <w:szCs w:val="24"/>
-        </w:rPr>
-        <w:t xml:space="preserve"> = “location”&gt;</w:t>
-      </w:r>
-      <w:proofErr w:type="spellStart"/>
-      <w:r>
-        <w:rPr>
-          <w:rFonts w:ascii="Franklin Gothic Book" w:hAnsi="Franklin Gothic Book"/>
-          <w:sz w:val="24"/>
-          <w:szCs w:val="24"/>
-        </w:rPr>
-        <w:t>ClickableLink</w:t>
-      </w:r>
-      <w:proofErr w:type="spellEnd"/>
-      <w:r>
-        <w:rPr>
-          <w:rFonts w:ascii="Franklin Gothic Book" w:hAnsi="Franklin Gothic Book"/>
-          <w:sz w:val="24"/>
-          <w:szCs w:val="24"/>
-        </w:rPr>
-        <w:t>&lt;/a&gt;</w:t>
+        <w:t>&lt;a href = “location”&gt;ClickableLink&lt;/a&gt;</w:t>
       </w:r>
     </w:p>
     <w:p>
@@ -9920,63 +9130,27 @@
           <w:sz w:val="24"/>
           <w:szCs w:val="24"/>
         </w:rPr>
-        <w:t xml:space="preserve"> </w:t>
-      </w:r>
-      <w:proofErr w:type="gramStart"/>
-      <w:r>
-        <w:rPr>
-          <w:rFonts w:ascii="Franklin Gothic Book" w:hAnsi="Franklin Gothic Book"/>
-          <w:sz w:val="24"/>
-          <w:szCs w:val="24"/>
-        </w:rPr>
-        <w:t>allows</w:t>
-      </w:r>
-      <w:proofErr w:type="gramEnd"/>
-      <w:r>
-        <w:rPr>
-          <w:rFonts w:ascii="Franklin Gothic Book" w:hAnsi="Franklin Gothic Book"/>
-          <w:sz w:val="24"/>
-          <w:szCs w:val="24"/>
-        </w:rPr>
-        <w:t xml:space="preserve"> user to enter input, like text, password, radio, checkbox and so on</w:t>
-      </w:r>
-    </w:p>
-    <w:p>
-      <w:pPr>
-        <w:tabs>
-          <w:tab w:val="left" w:pos="1498"/>
-        </w:tabs>
-        <w:rPr>
-          <w:rFonts w:ascii="Franklin Gothic Book" w:hAnsi="Franklin Gothic Book"/>
-          <w:sz w:val="24"/>
-          <w:szCs w:val="24"/>
-        </w:rPr>
-      </w:pPr>
-      <w:r>
-        <w:rPr>
-          <w:rFonts w:ascii="Franklin Gothic Book" w:hAnsi="Franklin Gothic Book"/>
-          <w:sz w:val="24"/>
-          <w:szCs w:val="24"/>
-        </w:rPr>
-        <w:t>&lt;form action = “location” method = “</w:t>
-      </w:r>
-      <w:proofErr w:type="spellStart"/>
-      <w:r>
-        <w:rPr>
-          <w:rFonts w:ascii="Franklin Gothic Book" w:hAnsi="Franklin Gothic Book"/>
-          <w:sz w:val="24"/>
-          <w:szCs w:val="24"/>
-        </w:rPr>
-        <w:t>httpMethod</w:t>
-      </w:r>
-      <w:proofErr w:type="spellEnd"/>
-      <w:r>
-        <w:rPr>
-          <w:rFonts w:ascii="Franklin Gothic Book" w:hAnsi="Franklin Gothic Book"/>
-          <w:sz w:val="24"/>
-          <w:szCs w:val="24"/>
-        </w:rPr>
-        <w:t>”&gt;</w:t>
+        <w:t xml:space="preserve"> allows user to enter input, like text, password, radio, checkbox and so on</w:t>
+      </w:r>
+    </w:p>
+    <w:p>
+      <w:pPr>
+        <w:tabs>
+          <w:tab w:val="left" w:pos="1498"/>
+        </w:tabs>
+        <w:rPr>
+          <w:rFonts w:ascii="Franklin Gothic Book" w:hAnsi="Franklin Gothic Book"/>
+          <w:sz w:val="24"/>
+          <w:szCs w:val="24"/>
+        </w:rPr>
+      </w:pPr>
+      <w:r>
+        <w:rPr>
+          <w:rFonts w:ascii="Franklin Gothic Book" w:hAnsi="Franklin Gothic Book"/>
+          <w:sz w:val="24"/>
+          <w:szCs w:val="24"/>
+        </w:rPr>
+        <w:t>&lt;form action = “location” method = “httpMethod”&gt;</w:t>
       </w:r>
       <w:r>
         <w:rPr>
@@ -10014,43 +9188,7 @@
           <w:sz w:val="24"/>
           <w:szCs w:val="24"/>
         </w:rPr>
-        <w:t xml:space="preserve">action is an attribute that specifies the location of the server programs who can receive the data, but </w:t>
-      </w:r>
-      <w:proofErr w:type="gramStart"/>
-      <w:r>
-        <w:rPr>
-          <w:rFonts w:ascii="Franklin Gothic Book" w:hAnsi="Franklin Gothic Book"/>
-          <w:sz w:val="24"/>
-          <w:szCs w:val="24"/>
-        </w:rPr>
-        <w:t>its</w:t>
-      </w:r>
-      <w:proofErr w:type="gramEnd"/>
-      <w:r>
-        <w:rPr>
-          <w:rFonts w:ascii="Franklin Gothic Book" w:hAnsi="Franklin Gothic Book"/>
-          <w:sz w:val="24"/>
-          <w:szCs w:val="24"/>
-        </w:rPr>
-        <w:t xml:space="preserve"> used in old days, now </w:t>
-      </w:r>
-      <w:proofErr w:type="spellStart"/>
-      <w:r>
-        <w:rPr>
-          <w:rFonts w:ascii="Franklin Gothic Book" w:hAnsi="Franklin Gothic Book"/>
-          <w:sz w:val="24"/>
-          <w:szCs w:val="24"/>
-        </w:rPr>
-        <w:t>its</w:t>
-      </w:r>
-      <w:proofErr w:type="spellEnd"/>
-      <w:r>
-        <w:rPr>
-          <w:rFonts w:ascii="Franklin Gothic Book" w:hAnsi="Franklin Gothic Book"/>
-          <w:sz w:val="24"/>
-          <w:szCs w:val="24"/>
-        </w:rPr>
-        <w:t xml:space="preserve"> not useful because through javascript you can submit the data without using action.</w:t>
+        <w:t>action is an attribute that specifies the location of the server programs who can receive the data, but its used in old days, now its not useful because through javascript you can submit the data without using action.</w:t>
       </w:r>
     </w:p>
     <w:p>
@@ -10152,25 +9290,7 @@
           <w:sz w:val="24"/>
           <w:szCs w:val="24"/>
         </w:rPr>
-        <w:t>Inside the form you can write &lt;input&gt;, &lt;select&gt;, &lt;</w:t>
-      </w:r>
-      <w:proofErr w:type="spellStart"/>
-      <w:r>
-        <w:rPr>
-          <w:rFonts w:ascii="Franklin Gothic Book" w:hAnsi="Franklin Gothic Book"/>
-          <w:sz w:val="24"/>
-          <w:szCs w:val="24"/>
-        </w:rPr>
-        <w:t>textarea</w:t>
-      </w:r>
-      <w:proofErr w:type="spellEnd"/>
-      <w:r>
-        <w:rPr>
-          <w:rFonts w:ascii="Franklin Gothic Book" w:hAnsi="Franklin Gothic Book"/>
-          <w:sz w:val="24"/>
-          <w:szCs w:val="24"/>
-        </w:rPr>
-        <w:t>&gt; and so on, these elements have attributes that specifies what kind of data they take.</w:t>
+        <w:t>Inside the form you can write &lt;input&gt;, &lt;select&gt;, &lt;textarea&gt; and so on, these elements have attributes that specifies what kind of data they take.</w:t>
       </w:r>
     </w:p>
     <w:p>
@@ -10606,25 +9726,7 @@
                 <w:sz w:val="24"/>
                 <w:szCs w:val="24"/>
               </w:rPr>
-              <w:t xml:space="preserve">By </w:t>
-            </w:r>
-            <w:proofErr w:type="gramStart"/>
-            <w:r>
-              <w:rPr>
-                <w:rFonts w:ascii="Franklin Gothic Book" w:hAnsi="Franklin Gothic Book"/>
-                <w:sz w:val="24"/>
-                <w:szCs w:val="24"/>
-              </w:rPr>
-              <w:t>Default</w:t>
-            </w:r>
-            <w:proofErr w:type="gramEnd"/>
-            <w:r>
-              <w:rPr>
-                <w:rFonts w:ascii="Franklin Gothic Book" w:hAnsi="Franklin Gothic Book"/>
-                <w:sz w:val="24"/>
-                <w:szCs w:val="24"/>
-              </w:rPr>
-              <w:t xml:space="preserve"> form submission is get</w:t>
+              <w:t>By Default form submission is get</w:t>
             </w:r>
           </w:p>
         </w:tc>
@@ -11487,25 +10589,7 @@
           <w:szCs w:val="24"/>
         </w:rPr>
         <w:br/>
-        <w:t xml:space="preserve">   &lt;source </w:t>
-      </w:r>
-      <w:proofErr w:type="spellStart"/>
-      <w:r>
-        <w:rPr>
-          <w:rFonts w:ascii="Franklin Gothic Book" w:hAnsi="Franklin Gothic Book"/>
-          <w:sz w:val="24"/>
-          <w:szCs w:val="24"/>
-        </w:rPr>
-        <w:t>src</w:t>
-      </w:r>
-      <w:proofErr w:type="spellEnd"/>
-      <w:r>
-        <w:rPr>
-          <w:rFonts w:ascii="Franklin Gothic Book" w:hAnsi="Franklin Gothic Book"/>
-          <w:sz w:val="24"/>
-          <w:szCs w:val="24"/>
-        </w:rPr>
-        <w:t xml:space="preserve"> = “file.mp4” type = “video/mp4&gt;&lt;/source&gt;</w:t>
+        <w:t xml:space="preserve">   &lt;source src = “file.mp4” type = “video/mp4&gt;&lt;/source&gt;</w:t>
       </w:r>
       <w:r>
         <w:rPr>
@@ -11542,16 +10626,7 @@
           <w:sz w:val="24"/>
           <w:szCs w:val="24"/>
         </w:rPr>
-        <w:t xml:space="preserve"> width = “200” height = “</w:t>
-      </w:r>
-      <w:proofErr w:type="gramStart"/>
-      <w:r>
-        <w:rPr>
-          <w:rFonts w:ascii="Franklin Gothic Book" w:hAnsi="Franklin Gothic Book"/>
-          <w:sz w:val="24"/>
-          <w:szCs w:val="24"/>
-        </w:rPr>
-        <w:t xml:space="preserve">200” </w:t>
+        <w:t xml:space="preserve"> width = “200” height = “200” </w:t>
       </w:r>
       <w:r>
         <w:rPr>
@@ -11561,7 +10636,6 @@
         </w:rPr>
         <w:t xml:space="preserve"> controls</w:t>
       </w:r>
-      <w:proofErr w:type="gramEnd"/>
       <w:r>
         <w:rPr>
           <w:rFonts w:ascii="Franklin Gothic Book" w:hAnsi="Franklin Gothic Book"/>
@@ -11577,25 +10651,7 @@
           <w:szCs w:val="24"/>
         </w:rPr>
         <w:br/>
-        <w:t xml:space="preserve">  &lt;source </w:t>
-      </w:r>
-      <w:proofErr w:type="spellStart"/>
-      <w:r>
-        <w:rPr>
-          <w:rFonts w:ascii="Franklin Gothic Book" w:hAnsi="Franklin Gothic Book"/>
-          <w:sz w:val="24"/>
-          <w:szCs w:val="24"/>
-        </w:rPr>
-        <w:t>src</w:t>
-      </w:r>
-      <w:proofErr w:type="spellEnd"/>
-      <w:r>
-        <w:rPr>
-          <w:rFonts w:ascii="Franklin Gothic Book" w:hAnsi="Franklin Gothic Book"/>
-          <w:sz w:val="24"/>
-          <w:szCs w:val="24"/>
-        </w:rPr>
-        <w:t xml:space="preserve"> = “file.mp3” type = “audio/mp3”&gt;&lt;/sourc</w:t>
+        <w:t xml:space="preserve">  &lt;source src = “file.mp3” type = “audio/mp3”&gt;&lt;/sourc</w:t>
       </w:r>
       <w:r>
         <w:rPr>
@@ -11981,25 +11037,7 @@
           <w:sz w:val="24"/>
           <w:szCs w:val="24"/>
         </w:rPr>
-        <w:t xml:space="preserve">p </w:t>
-      </w:r>
-      <w:proofErr w:type="gramStart"/>
-      <w:r>
-        <w:rPr>
-          <w:rFonts w:ascii="Franklin Gothic Book" w:hAnsi="Franklin Gothic Book"/>
-          <w:sz w:val="24"/>
-          <w:szCs w:val="24"/>
-        </w:rPr>
-        <w:t>{ property</w:t>
-      </w:r>
-      <w:proofErr w:type="gramEnd"/>
-      <w:r>
-        <w:rPr>
-          <w:rFonts w:ascii="Franklin Gothic Book" w:hAnsi="Franklin Gothic Book"/>
-          <w:sz w:val="24"/>
-          <w:szCs w:val="24"/>
-        </w:rPr>
-        <w:t xml:space="preserve">  : value }: This applies to all the &lt;p&gt; </w:t>
+        <w:t xml:space="preserve">p { property  : value }: This applies to all the &lt;p&gt; </w:t>
       </w:r>
     </w:p>
     <w:p>
@@ -12042,99 +11080,33 @@
           <w:szCs w:val="24"/>
         </w:rPr>
       </w:pPr>
-      <w:proofErr w:type="gramStart"/>
-      <w:r>
-        <w:rPr>
-          <w:rFonts w:ascii="Franklin Gothic Book" w:hAnsi="Franklin Gothic Book"/>
-          <w:sz w:val="24"/>
-          <w:szCs w:val="24"/>
-        </w:rPr>
-        <w:t>.</w:t>
-      </w:r>
-      <w:proofErr w:type="spellStart"/>
-      <w:r>
-        <w:rPr>
-          <w:rFonts w:ascii="Franklin Gothic Book" w:hAnsi="Franklin Gothic Book"/>
-          <w:sz w:val="24"/>
-          <w:szCs w:val="24"/>
-        </w:rPr>
-        <w:t>center</w:t>
-      </w:r>
-      <w:proofErr w:type="spellEnd"/>
-      <w:proofErr w:type="gramEnd"/>
-      <w:r>
-        <w:rPr>
-          <w:rFonts w:ascii="Franklin Gothic Book" w:hAnsi="Franklin Gothic Book"/>
-          <w:sz w:val="24"/>
-          <w:szCs w:val="24"/>
-        </w:rPr>
-        <w:t xml:space="preserve"> { property : value }: This is applied to all the elements having the </w:t>
-      </w:r>
-      <w:proofErr w:type="spellStart"/>
-      <w:r>
-        <w:rPr>
-          <w:rFonts w:ascii="Franklin Gothic Book" w:hAnsi="Franklin Gothic Book"/>
-          <w:sz w:val="24"/>
-          <w:szCs w:val="24"/>
-        </w:rPr>
-        <w:t>classname</w:t>
-      </w:r>
-      <w:proofErr w:type="spellEnd"/>
-      <w:r>
-        <w:rPr>
-          <w:rFonts w:ascii="Franklin Gothic Book" w:hAnsi="Franklin Gothic Book"/>
-          <w:sz w:val="24"/>
-          <w:szCs w:val="24"/>
-        </w:rPr>
-        <w:t xml:space="preserve"> .</w:t>
-      </w:r>
-      <w:proofErr w:type="spellStart"/>
-      <w:r>
-        <w:rPr>
-          <w:rFonts w:ascii="Franklin Gothic Book" w:hAnsi="Franklin Gothic Book"/>
-          <w:sz w:val="24"/>
-          <w:szCs w:val="24"/>
-        </w:rPr>
-        <w:t>center</w:t>
-      </w:r>
-      <w:proofErr w:type="spellEnd"/>
-    </w:p>
-    <w:p>
-      <w:pPr>
-        <w:tabs>
-          <w:tab w:val="left" w:pos="1498"/>
-        </w:tabs>
-        <w:rPr>
-          <w:rFonts w:ascii="Franklin Gothic Book" w:hAnsi="Franklin Gothic Book"/>
-          <w:sz w:val="24"/>
-          <w:szCs w:val="24"/>
-        </w:rPr>
-      </w:pPr>
-      <w:r>
-        <w:rPr>
-          <w:rFonts w:ascii="Franklin Gothic Book" w:hAnsi="Franklin Gothic Book"/>
-          <w:sz w:val="24"/>
-          <w:szCs w:val="24"/>
-        </w:rPr>
-        <w:t>&lt;p class = “</w:t>
-      </w:r>
-      <w:proofErr w:type="spellStart"/>
-      <w:r>
-        <w:rPr>
-          <w:rFonts w:ascii="Franklin Gothic Book" w:hAnsi="Franklin Gothic Book"/>
-          <w:sz w:val="24"/>
-          <w:szCs w:val="24"/>
-        </w:rPr>
-        <w:t>center</w:t>
-      </w:r>
-      <w:proofErr w:type="spellEnd"/>
-      <w:r>
-        <w:rPr>
-          <w:rFonts w:ascii="Franklin Gothic Book" w:hAnsi="Franklin Gothic Book"/>
-          <w:sz w:val="24"/>
-          <w:szCs w:val="24"/>
-        </w:rPr>
-        <w:t>”&gt;</w:t>
+      <w:r>
+        <w:rPr>
+          <w:rFonts w:ascii="Franklin Gothic Book" w:hAnsi="Franklin Gothic Book"/>
+          <w:sz w:val="24"/>
+          <w:szCs w:val="24"/>
+        </w:rPr>
+        <w:t>.center { property : value }: This is applied to all the elements having the classname .center</w:t>
+      </w:r>
+    </w:p>
+    <w:p>
+      <w:pPr>
+        <w:tabs>
+          <w:tab w:val="left" w:pos="1498"/>
+        </w:tabs>
+        <w:rPr>
+          <w:rFonts w:ascii="Franklin Gothic Book" w:hAnsi="Franklin Gothic Book"/>
+          <w:sz w:val="24"/>
+          <w:szCs w:val="24"/>
+        </w:rPr>
+      </w:pPr>
+      <w:r>
+        <w:rPr>
+          <w:rFonts w:ascii="Franklin Gothic Book" w:hAnsi="Franklin Gothic Book"/>
+          <w:sz w:val="24"/>
+          <w:szCs w:val="24"/>
+        </w:rPr>
+        <w:t>&lt;p class = “center”&gt;</w:t>
       </w:r>
       <w:r>
         <w:rPr>
@@ -12143,111 +11115,47 @@
           <w:szCs w:val="24"/>
         </w:rPr>
         <w:br/>
-        <w:t>&lt;h2 class = “</w:t>
-      </w:r>
-      <w:proofErr w:type="spellStart"/>
-      <w:r>
-        <w:rPr>
-          <w:rFonts w:ascii="Franklin Gothic Book" w:hAnsi="Franklin Gothic Book"/>
-          <w:sz w:val="24"/>
-          <w:szCs w:val="24"/>
-        </w:rPr>
-        <w:t>center</w:t>
-      </w:r>
-      <w:proofErr w:type="spellEnd"/>
-      <w:r>
-        <w:rPr>
-          <w:rFonts w:ascii="Franklin Gothic Book" w:hAnsi="Franklin Gothic Book"/>
-          <w:sz w:val="24"/>
-          <w:szCs w:val="24"/>
-        </w:rPr>
-        <w:t xml:space="preserve">”&gt; </w:t>
-      </w:r>
-    </w:p>
-    <w:p>
-      <w:pPr>
-        <w:tabs>
-          <w:tab w:val="left" w:pos="1498"/>
-        </w:tabs>
-        <w:rPr>
-          <w:rFonts w:ascii="Franklin Gothic Book" w:hAnsi="Franklin Gothic Book"/>
-          <w:sz w:val="24"/>
-          <w:szCs w:val="24"/>
-        </w:rPr>
-      </w:pPr>
-      <w:r>
-        <w:rPr>
-          <w:rFonts w:ascii="Franklin Gothic Book" w:hAnsi="Franklin Gothic Book"/>
-          <w:sz w:val="24"/>
-          <w:szCs w:val="24"/>
-        </w:rPr>
-        <w:t>&lt;h3 class = “</w:t>
-      </w:r>
-      <w:proofErr w:type="spellStart"/>
-      <w:r>
-        <w:rPr>
-          <w:rFonts w:ascii="Franklin Gothic Book" w:hAnsi="Franklin Gothic Book"/>
-          <w:sz w:val="24"/>
-          <w:szCs w:val="24"/>
-        </w:rPr>
-        <w:t>center</w:t>
-      </w:r>
-      <w:proofErr w:type="spellEnd"/>
-      <w:r>
-        <w:rPr>
-          <w:rFonts w:ascii="Franklin Gothic Book" w:hAnsi="Franklin Gothic Book"/>
-          <w:sz w:val="24"/>
-          <w:szCs w:val="24"/>
-        </w:rPr>
-        <w:t>”&gt;</w:t>
-      </w:r>
-    </w:p>
-    <w:p>
-      <w:pPr>
-        <w:tabs>
-          <w:tab w:val="left" w:pos="1498"/>
-        </w:tabs>
-        <w:rPr>
-          <w:rFonts w:ascii="Franklin Gothic Book" w:hAnsi="Franklin Gothic Book"/>
-          <w:sz w:val="24"/>
-          <w:szCs w:val="24"/>
-        </w:rPr>
-      </w:pPr>
-      <w:r>
-        <w:rPr>
-          <w:rFonts w:ascii="Franklin Gothic Book" w:hAnsi="Franklin Gothic Book"/>
-          <w:sz w:val="24"/>
-          <w:szCs w:val="24"/>
-        </w:rPr>
-        <w:t xml:space="preserve">.one </w:t>
-      </w:r>
-      <w:proofErr w:type="gramStart"/>
-      <w:r>
-        <w:rPr>
-          <w:rFonts w:ascii="Franklin Gothic Book" w:hAnsi="Franklin Gothic Book"/>
-          <w:sz w:val="24"/>
-          <w:szCs w:val="24"/>
-        </w:rPr>
-        <w:t xml:space="preserve">{ </w:t>
-      </w:r>
-      <w:proofErr w:type="spellStart"/>
-      <w:r>
-        <w:rPr>
-          <w:rFonts w:ascii="Franklin Gothic Book" w:hAnsi="Franklin Gothic Book"/>
-          <w:sz w:val="24"/>
-          <w:szCs w:val="24"/>
-        </w:rPr>
-        <w:t>color</w:t>
-      </w:r>
-      <w:proofErr w:type="spellEnd"/>
-      <w:proofErr w:type="gramEnd"/>
-      <w:r>
-        <w:rPr>
-          <w:rFonts w:ascii="Franklin Gothic Book" w:hAnsi="Franklin Gothic Book"/>
-          <w:sz w:val="24"/>
-          <w:szCs w:val="24"/>
-        </w:rPr>
-        <w:t xml:space="preserve"> : red; }</w:t>
+        <w:t xml:space="preserve">&lt;h2 class = “center”&gt; </w:t>
+      </w:r>
+    </w:p>
+    <w:p>
+      <w:pPr>
+        <w:tabs>
+          <w:tab w:val="left" w:pos="1498"/>
+        </w:tabs>
+        <w:rPr>
+          <w:rFonts w:ascii="Franklin Gothic Book" w:hAnsi="Franklin Gothic Book"/>
+          <w:sz w:val="24"/>
+          <w:szCs w:val="24"/>
+        </w:rPr>
+      </w:pPr>
+      <w:r>
+        <w:rPr>
+          <w:rFonts w:ascii="Franklin Gothic Book" w:hAnsi="Franklin Gothic Book"/>
+          <w:sz w:val="24"/>
+          <w:szCs w:val="24"/>
+        </w:rPr>
+        <w:t>&lt;h3 class = “center”&gt;</w:t>
+      </w:r>
+    </w:p>
+    <w:p>
+      <w:pPr>
+        <w:tabs>
+          <w:tab w:val="left" w:pos="1498"/>
+        </w:tabs>
+        <w:rPr>
+          <w:rFonts w:ascii="Franklin Gothic Book" w:hAnsi="Franklin Gothic Book"/>
+          <w:sz w:val="24"/>
+          <w:szCs w:val="24"/>
+        </w:rPr>
+      </w:pPr>
+      <w:r>
+        <w:rPr>
+          <w:rFonts w:ascii="Franklin Gothic Book" w:hAnsi="Franklin Gothic Book"/>
+          <w:sz w:val="24"/>
+          <w:szCs w:val="24"/>
+        </w:rPr>
+        <w:t>.one { color : red; }</w:t>
       </w:r>
       <w:r>
         <w:rPr>
@@ -12256,25 +11164,7 @@
           <w:szCs w:val="24"/>
         </w:rPr>
         <w:br/>
-        <w:t xml:space="preserve">.two { </w:t>
-      </w:r>
-      <w:proofErr w:type="spellStart"/>
-      <w:r>
-        <w:rPr>
-          <w:rFonts w:ascii="Franklin Gothic Book" w:hAnsi="Franklin Gothic Book"/>
-          <w:sz w:val="24"/>
-          <w:szCs w:val="24"/>
-        </w:rPr>
-        <w:t>color</w:t>
-      </w:r>
-      <w:proofErr w:type="spellEnd"/>
-      <w:r>
-        <w:rPr>
-          <w:rFonts w:ascii="Franklin Gothic Book" w:hAnsi="Franklin Gothic Book"/>
-          <w:sz w:val="24"/>
-          <w:szCs w:val="24"/>
-        </w:rPr>
-        <w:t xml:space="preserve"> : blue; }</w:t>
+        <w:t>.two { color : blue; }</w:t>
       </w:r>
     </w:p>
     <w:p>
@@ -12321,25 +11211,7 @@
           <w:szCs w:val="24"/>
         </w:rPr>
         <w:br/>
-        <w:t>&lt;h1 class = “two”&gt;</w:t>
-      </w:r>
-      <w:proofErr w:type="gramStart"/>
-      <w:r>
-        <w:rPr>
-          <w:rFonts w:ascii="Franklin Gothic Book" w:hAnsi="Franklin Gothic Book"/>
-          <w:sz w:val="24"/>
-          <w:szCs w:val="24"/>
-        </w:rPr>
-        <w:t>….&lt;</w:t>
-      </w:r>
-      <w:proofErr w:type="gramEnd"/>
-      <w:r>
-        <w:rPr>
-          <w:rFonts w:ascii="Franklin Gothic Book" w:hAnsi="Franklin Gothic Book"/>
-          <w:sz w:val="24"/>
-          <w:szCs w:val="24"/>
-        </w:rPr>
-        <w:t>/h1&gt;</w:t>
+        <w:t>&lt;h1 class = “two”&gt;….&lt;/h1&gt;</w:t>
       </w:r>
       <w:r>
         <w:rPr>
@@ -12637,25 +11509,7 @@
           <w:szCs w:val="24"/>
         </w:rPr>
         <w:lastRenderedPageBreak/>
-        <w:t xml:space="preserve">Using External CSS try to create a website of your own that will have some layout like header, footer and </w:t>
-      </w:r>
-      <w:proofErr w:type="spellStart"/>
-      <w:r>
-        <w:rPr>
-          <w:rFonts w:ascii="Franklin Gothic Book" w:hAnsi="Franklin Gothic Book"/>
-          <w:sz w:val="24"/>
-          <w:szCs w:val="24"/>
-        </w:rPr>
-        <w:t>center</w:t>
-      </w:r>
-      <w:proofErr w:type="spellEnd"/>
-      <w:r>
-        <w:rPr>
-          <w:rFonts w:ascii="Franklin Gothic Book" w:hAnsi="Franklin Gothic Book"/>
-          <w:sz w:val="24"/>
-          <w:szCs w:val="24"/>
-        </w:rPr>
-        <w:t xml:space="preserve"> content</w:t>
+        <w:t>Using External CSS try to create a website of your own that will have some layout like header, footer and center content</w:t>
       </w:r>
     </w:p>
     <w:p>
@@ -13676,43 +12530,7 @@
           <w:sz w:val="24"/>
           <w:szCs w:val="24"/>
         </w:rPr>
-        <w:t xml:space="preserve">When the device is printer all the elements would be in black </w:t>
-      </w:r>
-      <w:proofErr w:type="spellStart"/>
-      <w:r>
-        <w:rPr>
-          <w:rFonts w:ascii="Franklin Gothic Book" w:hAnsi="Franklin Gothic Book"/>
-          <w:sz w:val="24"/>
-          <w:szCs w:val="24"/>
-        </w:rPr>
-        <w:t>color</w:t>
-      </w:r>
-      <w:proofErr w:type="spellEnd"/>
-      <w:r>
-        <w:rPr>
-          <w:rFonts w:ascii="Franklin Gothic Book" w:hAnsi="Franklin Gothic Book"/>
-          <w:sz w:val="24"/>
-          <w:szCs w:val="24"/>
-        </w:rPr>
-        <w:t xml:space="preserve">, when the device size is 400px or lesser </w:t>
-      </w:r>
-      <w:proofErr w:type="gramStart"/>
-      <w:r>
-        <w:rPr>
-          <w:rFonts w:ascii="Franklin Gothic Book" w:hAnsi="Franklin Gothic Book"/>
-          <w:sz w:val="24"/>
-          <w:szCs w:val="24"/>
-        </w:rPr>
-        <w:t>then</w:t>
-      </w:r>
-      <w:proofErr w:type="gramEnd"/>
-      <w:r>
-        <w:rPr>
-          <w:rFonts w:ascii="Franklin Gothic Book" w:hAnsi="Franklin Gothic Book"/>
-          <w:sz w:val="24"/>
-          <w:szCs w:val="24"/>
-        </w:rPr>
-        <w:t xml:space="preserve"> it applies media query properties</w:t>
+        <w:t>When the device is printer all the elements would be in black color, when the device size is 400px or lesser then it applies media query properties</w:t>
       </w:r>
     </w:p>
     <w:p>
@@ -13753,25 +12571,7 @@
           <w:sz w:val="24"/>
           <w:szCs w:val="24"/>
         </w:rPr>
-        <w:t>@</w:t>
-      </w:r>
-      <w:proofErr w:type="gramStart"/>
-      <w:r>
-        <w:rPr>
-          <w:rFonts w:ascii="Franklin Gothic Book" w:hAnsi="Franklin Gothic Book"/>
-          <w:sz w:val="24"/>
-          <w:szCs w:val="24"/>
-        </w:rPr>
-        <w:t>media</w:t>
-      </w:r>
-      <w:proofErr w:type="gramEnd"/>
-      <w:r>
-        <w:rPr>
-          <w:rFonts w:ascii="Franklin Gothic Book" w:hAnsi="Franklin Gothic Book"/>
-          <w:sz w:val="24"/>
-          <w:szCs w:val="24"/>
-        </w:rPr>
-        <w:t xml:space="preserve"> (max-width: 1024</w:t>
+        <w:t>@media (max-width: 1024</w:t>
       </w:r>
       <w:r>
         <w:rPr>
@@ -13796,25 +12596,7 @@
           <w:szCs w:val="24"/>
         </w:rPr>
         <w:br/>
-        <w:t xml:space="preserve">   apply </w:t>
-      </w:r>
-      <w:proofErr w:type="spellStart"/>
-      <w:r>
-        <w:rPr>
-          <w:rFonts w:ascii="Franklin Gothic Book" w:hAnsi="Franklin Gothic Book"/>
-          <w:sz w:val="24"/>
-          <w:szCs w:val="24"/>
-        </w:rPr>
-        <w:t>css</w:t>
-      </w:r>
-      <w:proofErr w:type="spellEnd"/>
-      <w:r>
-        <w:rPr>
-          <w:rFonts w:ascii="Franklin Gothic Book" w:hAnsi="Franklin Gothic Book"/>
-          <w:sz w:val="24"/>
-          <w:szCs w:val="24"/>
-        </w:rPr>
-        <w:t xml:space="preserve"> for the selectors</w:t>
+        <w:t xml:space="preserve">   apply css for the selectors</w:t>
       </w:r>
       <w:r>
         <w:rPr>
@@ -14159,7 +12941,6 @@
           <w:szCs w:val="24"/>
         </w:rPr>
       </w:pPr>
-      <w:proofErr w:type="gramStart"/>
       <w:r>
         <w:rPr>
           <w:rFonts w:ascii="Franklin Gothic Book" w:hAnsi="Franklin Gothic Book"/>
@@ -14168,17 +12949,7 @@
           <w:highlight w:val="yellow"/>
         </w:rPr>
         <w:lastRenderedPageBreak/>
-        <w:t>::</w:t>
-      </w:r>
-      <w:proofErr w:type="gramEnd"/>
-      <w:r>
-        <w:rPr>
-          <w:rFonts w:ascii="Franklin Gothic Book" w:hAnsi="Franklin Gothic Book"/>
-          <w:sz w:val="24"/>
-          <w:szCs w:val="24"/>
-          <w:highlight w:val="yellow"/>
-        </w:rPr>
-        <w:t>after &amp; ::before</w:t>
+        <w:t>::after &amp; ::before</w:t>
       </w:r>
     </w:p>
     <w:p>
@@ -14603,23 +13374,13 @@
         </w:rPr>
         <w:t xml:space="preserve"> firstname is completely different than FirstName and </w:t>
       </w:r>
-      <w:proofErr w:type="spellStart"/>
-      <w:r>
-        <w:rPr>
-          <w:rFonts w:ascii="Franklin Gothic Book" w:hAnsi="Franklin Gothic Book"/>
-          <w:sz w:val="24"/>
-          <w:szCs w:val="24"/>
-        </w:rPr>
-        <w:t>firstName</w:t>
-      </w:r>
-      <w:proofErr w:type="spellEnd"/>
-      <w:r>
-        <w:rPr>
-          <w:rFonts w:ascii="Franklin Gothic Book" w:hAnsi="Franklin Gothic Book"/>
-          <w:sz w:val="24"/>
-          <w:szCs w:val="24"/>
-        </w:rPr>
-        <w:t>.</w:t>
+      <w:r>
+        <w:rPr>
+          <w:rFonts w:ascii="Franklin Gothic Book" w:hAnsi="Franklin Gothic Book"/>
+          <w:sz w:val="24"/>
+          <w:szCs w:val="24"/>
+        </w:rPr>
+        <w:t>firstName.</w:t>
       </w:r>
     </w:p>
     <w:p>
@@ -14854,23 +13615,13 @@
         </w:rPr>
         <w:t xml:space="preserve"> These are memory that can store the data, the data can be of various types like string, number, </w:t>
       </w:r>
-      <w:proofErr w:type="spellStart"/>
-      <w:r>
-        <w:rPr>
-          <w:rFonts w:ascii="Franklin Gothic Book" w:hAnsi="Franklin Gothic Book"/>
-          <w:sz w:val="24"/>
-          <w:szCs w:val="24"/>
-        </w:rPr>
-        <w:t>boolean</w:t>
-      </w:r>
-      <w:proofErr w:type="spellEnd"/>
-      <w:r>
-        <w:rPr>
-          <w:rFonts w:ascii="Franklin Gothic Book" w:hAnsi="Franklin Gothic Book"/>
-          <w:sz w:val="24"/>
-          <w:szCs w:val="24"/>
-        </w:rPr>
-        <w:t xml:space="preserve">, </w:t>
+      <w:r>
+        <w:rPr>
+          <w:rFonts w:ascii="Franklin Gothic Book" w:hAnsi="Franklin Gothic Book"/>
+          <w:sz w:val="24"/>
+          <w:szCs w:val="24"/>
+        </w:rPr>
+        <w:t xml:space="preserve">boolean, </w:t>
       </w:r>
       <w:r>
         <w:rPr>
@@ -14938,25 +13689,7 @@
           <w:sz w:val="24"/>
           <w:szCs w:val="24"/>
         </w:rPr>
-        <w:t xml:space="preserve">var </w:t>
-      </w:r>
-      <w:proofErr w:type="spellStart"/>
-      <w:r>
-        <w:rPr>
-          <w:rFonts w:ascii="Franklin Gothic Book" w:hAnsi="Franklin Gothic Book"/>
-          <w:sz w:val="24"/>
-          <w:szCs w:val="24"/>
-        </w:rPr>
-        <w:t>isEmployed</w:t>
-      </w:r>
-      <w:proofErr w:type="spellEnd"/>
-      <w:r>
-        <w:rPr>
-          <w:rFonts w:ascii="Franklin Gothic Book" w:hAnsi="Franklin Gothic Book"/>
-          <w:sz w:val="24"/>
-          <w:szCs w:val="24"/>
-        </w:rPr>
-        <w:t xml:space="preserve"> = true;</w:t>
+        <w:t>var isEmployed = true;</w:t>
       </w:r>
     </w:p>
     <w:p>
@@ -15624,25 +14357,7 @@
           <w:sz w:val="24"/>
           <w:szCs w:val="24"/>
         </w:rPr>
-        <w:t xml:space="preserve">if(condition) </w:t>
-      </w:r>
-      <w:proofErr w:type="gramStart"/>
-      <w:r>
-        <w:rPr>
-          <w:rFonts w:ascii="Franklin Gothic Book" w:hAnsi="Franklin Gothic Book"/>
-          <w:sz w:val="24"/>
-          <w:szCs w:val="24"/>
-        </w:rPr>
-        <w:t>{ /</w:t>
-      </w:r>
-      <w:proofErr w:type="gramEnd"/>
-      <w:r>
-        <w:rPr>
-          <w:rFonts w:ascii="Franklin Gothic Book" w:hAnsi="Franklin Gothic Book"/>
-          <w:sz w:val="24"/>
-          <w:szCs w:val="24"/>
-        </w:rPr>
-        <w:t>* if the condition is true*/ }</w:t>
+        <w:t>if(condition) { /* if the condition is true*/ }</w:t>
       </w:r>
       <w:r>
         <w:rPr>
@@ -15651,25 +14366,7 @@
           <w:szCs w:val="24"/>
         </w:rPr>
         <w:br/>
-        <w:t xml:space="preserve">else if (condition) { /* when the if is false but else </w:t>
-      </w:r>
-      <w:proofErr w:type="spellStart"/>
-      <w:r>
-        <w:rPr>
-          <w:rFonts w:ascii="Franklin Gothic Book" w:hAnsi="Franklin Gothic Book"/>
-          <w:sz w:val="24"/>
-          <w:szCs w:val="24"/>
-        </w:rPr>
-        <w:t>if</w:t>
-      </w:r>
-      <w:proofErr w:type="spellEnd"/>
-      <w:r>
-        <w:rPr>
-          <w:rFonts w:ascii="Franklin Gothic Book" w:hAnsi="Franklin Gothic Book"/>
-          <w:sz w:val="24"/>
-          <w:szCs w:val="24"/>
-        </w:rPr>
-        <w:t xml:space="preserve"> is true */ }</w:t>
+        <w:t>else if (condition) { /* when the if is false but else if is true */ }</w:t>
       </w:r>
       <w:r>
         <w:rPr>
@@ -15678,25 +14375,7 @@
           <w:szCs w:val="24"/>
         </w:rPr>
         <w:br/>
-        <w:t xml:space="preserve">else if (condition) { /* when the if is false but else </w:t>
-      </w:r>
-      <w:proofErr w:type="spellStart"/>
-      <w:r>
-        <w:rPr>
-          <w:rFonts w:ascii="Franklin Gothic Book" w:hAnsi="Franklin Gothic Book"/>
-          <w:sz w:val="24"/>
-          <w:szCs w:val="24"/>
-        </w:rPr>
-        <w:t>if</w:t>
-      </w:r>
-      <w:proofErr w:type="spellEnd"/>
-      <w:r>
-        <w:rPr>
-          <w:rFonts w:ascii="Franklin Gothic Book" w:hAnsi="Franklin Gothic Book"/>
-          <w:sz w:val="24"/>
-          <w:szCs w:val="24"/>
-        </w:rPr>
-        <w:t xml:space="preserve"> is true */ }</w:t>
+        <w:t>else if (condition) { /* when the if is false but else if is true */ }</w:t>
       </w:r>
       <w:r>
         <w:rPr>
@@ -15739,23 +14418,13 @@
           <w:szCs w:val="24"/>
         </w:rPr>
       </w:pPr>
-      <w:proofErr w:type="spellStart"/>
-      <w:r>
-        <w:rPr>
-          <w:rFonts w:ascii="Franklin Gothic Book" w:hAnsi="Franklin Gothic Book"/>
-          <w:sz w:val="24"/>
-          <w:szCs w:val="24"/>
-        </w:rPr>
-        <w:t>caseNumber</w:t>
-      </w:r>
-      <w:proofErr w:type="spellEnd"/>
-      <w:r>
-        <w:rPr>
-          <w:rFonts w:ascii="Franklin Gothic Book" w:hAnsi="Franklin Gothic Book"/>
-          <w:sz w:val="24"/>
-          <w:szCs w:val="24"/>
-        </w:rPr>
-        <w:t xml:space="preserve"> = </w:t>
+      <w:r>
+        <w:rPr>
+          <w:rFonts w:ascii="Franklin Gothic Book" w:hAnsi="Franklin Gothic Book"/>
+          <w:sz w:val="24"/>
+          <w:szCs w:val="24"/>
+        </w:rPr>
+        <w:t xml:space="preserve">caseNumber = </w:t>
       </w:r>
       <w:r>
         <w:rPr>
@@ -15787,25 +14456,7 @@
           <w:sz w:val="24"/>
           <w:szCs w:val="24"/>
         </w:rPr>
-        <w:t>switch(</w:t>
-      </w:r>
-      <w:proofErr w:type="spellStart"/>
-      <w:r>
-        <w:rPr>
-          <w:rFonts w:ascii="Franklin Gothic Book" w:hAnsi="Franklin Gothic Book"/>
-          <w:sz w:val="24"/>
-          <w:szCs w:val="24"/>
-        </w:rPr>
-        <w:t>caseNumber</w:t>
-      </w:r>
-      <w:proofErr w:type="spellEnd"/>
-      <w:r>
-        <w:rPr>
-          <w:rFonts w:ascii="Franklin Gothic Book" w:hAnsi="Franklin Gothic Book"/>
-          <w:sz w:val="24"/>
-          <w:szCs w:val="24"/>
-        </w:rPr>
-        <w:t xml:space="preserve">) { </w:t>
+        <w:t xml:space="preserve">switch(caseNumber) { </w:t>
       </w:r>
       <w:r>
         <w:rPr>
@@ -15830,25 +14481,7 @@
           <w:sz w:val="24"/>
           <w:szCs w:val="24"/>
         </w:rPr>
-        <w:t xml:space="preserve">: </w:t>
-      </w:r>
-      <w:proofErr w:type="gramStart"/>
-      <w:r>
-        <w:rPr>
-          <w:rFonts w:ascii="Franklin Gothic Book" w:hAnsi="Franklin Gothic Book"/>
-          <w:sz w:val="24"/>
-          <w:szCs w:val="24"/>
-        </w:rPr>
-        <w:t>…..</w:t>
-      </w:r>
-      <w:proofErr w:type="gramEnd"/>
-      <w:r>
-        <w:rPr>
-          <w:rFonts w:ascii="Franklin Gothic Book" w:hAnsi="Franklin Gothic Book"/>
-          <w:sz w:val="24"/>
-          <w:szCs w:val="24"/>
-        </w:rPr>
-        <w:t xml:space="preserve"> break;</w:t>
+        <w:t>: ….. break;</w:t>
       </w:r>
       <w:r>
         <w:rPr>
@@ -16259,23 +14892,13 @@
           <w:szCs w:val="24"/>
         </w:rPr>
       </w:pPr>
-      <w:proofErr w:type="gramStart"/>
-      <w:r>
-        <w:rPr>
-          <w:rFonts w:ascii="Franklin Gothic Book" w:hAnsi="Franklin Gothic Book"/>
-          <w:sz w:val="24"/>
-          <w:szCs w:val="24"/>
-        </w:rPr>
-        <w:t>if(</w:t>
-      </w:r>
-      <w:proofErr w:type="gramEnd"/>
-      <w:r>
-        <w:rPr>
-          <w:rFonts w:ascii="Franklin Gothic Book" w:hAnsi="Franklin Gothic Book"/>
-          <w:sz w:val="24"/>
-          <w:szCs w:val="24"/>
-        </w:rPr>
-        <w:t xml:space="preserve">role == “Manager”) { </w:t>
+      <w:r>
+        <w:rPr>
+          <w:rFonts w:ascii="Franklin Gothic Book" w:hAnsi="Franklin Gothic Book"/>
+          <w:sz w:val="24"/>
+          <w:szCs w:val="24"/>
+        </w:rPr>
+        <w:t xml:space="preserve">if(role == “Manager”) { </w:t>
       </w:r>
       <w:r>
         <w:rPr>
@@ -16531,6 +15154,2119 @@
         </w:rPr>
       </w:pPr>
     </w:p>
+    <w:p>
+      <w:pPr>
+        <w:tabs>
+          <w:tab w:val="left" w:pos="1498"/>
+        </w:tabs>
+        <w:rPr>
+          <w:rFonts w:ascii="Franklin Gothic Book" w:hAnsi="Franklin Gothic Book"/>
+          <w:sz w:val="24"/>
+          <w:szCs w:val="24"/>
+        </w:rPr>
+      </w:pPr>
+      <w:r>
+        <w:rPr>
+          <w:rFonts w:ascii="Franklin Gothic Book" w:hAnsi="Franklin Gothic Book"/>
+          <w:sz w:val="24"/>
+          <w:szCs w:val="24"/>
+          <w:highlight w:val="yellow"/>
+        </w:rPr>
+        <w:t>Agenda</w:t>
+      </w:r>
+    </w:p>
+    <w:p>
+      <w:pPr>
+        <w:pStyle w:val="ListParagraph"/>
+        <w:numPr>
+          <w:ilvl w:val="0"/>
+          <w:numId w:val="4"/>
+        </w:numPr>
+        <w:tabs>
+          <w:tab w:val="left" w:pos="1498"/>
+        </w:tabs>
+        <w:rPr>
+          <w:rFonts w:ascii="Franklin Gothic Book" w:hAnsi="Franklin Gothic Book"/>
+          <w:sz w:val="24"/>
+          <w:szCs w:val="24"/>
+        </w:rPr>
+      </w:pPr>
+      <w:r>
+        <w:rPr>
+          <w:rFonts w:ascii="Franklin Gothic Book" w:hAnsi="Franklin Gothic Book"/>
+          <w:sz w:val="24"/>
+          <w:szCs w:val="24"/>
+        </w:rPr>
+        <w:t>Arrays</w:t>
+      </w:r>
+    </w:p>
+    <w:p>
+      <w:pPr>
+        <w:pStyle w:val="ListParagraph"/>
+        <w:numPr>
+          <w:ilvl w:val="0"/>
+          <w:numId w:val="4"/>
+        </w:numPr>
+        <w:tabs>
+          <w:tab w:val="left" w:pos="1498"/>
+        </w:tabs>
+        <w:rPr>
+          <w:rFonts w:ascii="Franklin Gothic Book" w:hAnsi="Franklin Gothic Book"/>
+          <w:sz w:val="24"/>
+          <w:szCs w:val="24"/>
+        </w:rPr>
+      </w:pPr>
+      <w:r>
+        <w:rPr>
+          <w:rFonts w:ascii="Franklin Gothic Book" w:hAnsi="Franklin Gothic Book"/>
+          <w:sz w:val="24"/>
+          <w:szCs w:val="24"/>
+        </w:rPr>
+        <w:t>Loops</w:t>
+      </w:r>
+    </w:p>
+    <w:p>
+      <w:pPr>
+        <w:pStyle w:val="ListParagraph"/>
+        <w:numPr>
+          <w:ilvl w:val="0"/>
+          <w:numId w:val="4"/>
+        </w:numPr>
+        <w:tabs>
+          <w:tab w:val="left" w:pos="1498"/>
+        </w:tabs>
+        <w:rPr>
+          <w:rFonts w:ascii="Franklin Gothic Book" w:hAnsi="Franklin Gothic Book"/>
+          <w:sz w:val="24"/>
+          <w:szCs w:val="24"/>
+        </w:rPr>
+      </w:pPr>
+      <w:r>
+        <w:rPr>
+          <w:rFonts w:ascii="Franklin Gothic Book" w:hAnsi="Franklin Gothic Book"/>
+          <w:sz w:val="24"/>
+          <w:szCs w:val="24"/>
+        </w:rPr>
+        <w:t>Functions</w:t>
+      </w:r>
+    </w:p>
+    <w:p>
+      <w:pPr>
+        <w:pStyle w:val="ListParagraph"/>
+        <w:numPr>
+          <w:ilvl w:val="0"/>
+          <w:numId w:val="4"/>
+        </w:numPr>
+        <w:tabs>
+          <w:tab w:val="left" w:pos="1498"/>
+        </w:tabs>
+        <w:rPr>
+          <w:rFonts w:ascii="Franklin Gothic Book" w:hAnsi="Franklin Gothic Book"/>
+          <w:sz w:val="24"/>
+          <w:szCs w:val="24"/>
+        </w:rPr>
+      </w:pPr>
+      <w:r>
+        <w:rPr>
+          <w:rFonts w:ascii="Franklin Gothic Book" w:hAnsi="Franklin Gothic Book"/>
+          <w:sz w:val="24"/>
+          <w:szCs w:val="24"/>
+        </w:rPr>
+        <w:t>Objects</w:t>
+      </w:r>
+    </w:p>
+    <w:p>
+      <w:pPr>
+        <w:pStyle w:val="ListParagraph"/>
+        <w:numPr>
+          <w:ilvl w:val="0"/>
+          <w:numId w:val="4"/>
+        </w:numPr>
+        <w:tabs>
+          <w:tab w:val="left" w:pos="1498"/>
+        </w:tabs>
+        <w:rPr>
+          <w:rFonts w:ascii="Franklin Gothic Book" w:hAnsi="Franklin Gothic Book"/>
+          <w:sz w:val="24"/>
+          <w:szCs w:val="24"/>
+        </w:rPr>
+      </w:pPr>
+      <w:r>
+        <w:rPr>
+          <w:rFonts w:ascii="Franklin Gothic Book" w:hAnsi="Franklin Gothic Book"/>
+          <w:sz w:val="24"/>
+          <w:szCs w:val="24"/>
+        </w:rPr>
+        <w:t>Arrow Functions</w:t>
+      </w:r>
+    </w:p>
+    <w:p>
+      <w:pPr>
+        <w:pStyle w:val="ListParagraph"/>
+        <w:numPr>
+          <w:ilvl w:val="0"/>
+          <w:numId w:val="4"/>
+        </w:numPr>
+        <w:tabs>
+          <w:tab w:val="left" w:pos="1498"/>
+        </w:tabs>
+        <w:rPr>
+          <w:rFonts w:ascii="Franklin Gothic Book" w:hAnsi="Franklin Gothic Book"/>
+          <w:sz w:val="24"/>
+          <w:szCs w:val="24"/>
+        </w:rPr>
+      </w:pPr>
+      <w:r>
+        <w:rPr>
+          <w:rFonts w:ascii="Franklin Gothic Book" w:hAnsi="Franklin Gothic Book"/>
+          <w:sz w:val="24"/>
+          <w:szCs w:val="24"/>
+        </w:rPr>
+        <w:t>Constructor Function</w:t>
+      </w:r>
+    </w:p>
+    <w:p>
+      <w:pPr>
+        <w:tabs>
+          <w:tab w:val="left" w:pos="1498"/>
+        </w:tabs>
+        <w:rPr>
+          <w:rFonts w:ascii="Franklin Gothic Book" w:hAnsi="Franklin Gothic Book"/>
+          <w:sz w:val="24"/>
+          <w:szCs w:val="24"/>
+        </w:rPr>
+      </w:pPr>
+      <w:r>
+        <w:rPr>
+          <w:rFonts w:ascii="Franklin Gothic Book" w:hAnsi="Franklin Gothic Book"/>
+          <w:sz w:val="24"/>
+          <w:szCs w:val="24"/>
+          <w:highlight w:val="yellow"/>
+        </w:rPr>
+        <w:t>Arrays:</w:t>
+      </w:r>
+    </w:p>
+    <w:p>
+      <w:pPr>
+        <w:tabs>
+          <w:tab w:val="left" w:pos="1498"/>
+        </w:tabs>
+        <w:rPr>
+          <w:rFonts w:ascii="Franklin Gothic Book" w:hAnsi="Franklin Gothic Book"/>
+          <w:sz w:val="24"/>
+          <w:szCs w:val="24"/>
+        </w:rPr>
+      </w:pPr>
+      <w:r>
+        <w:rPr>
+          <w:rFonts w:ascii="Franklin Gothic Book" w:hAnsi="Franklin Gothic Book"/>
+          <w:sz w:val="24"/>
+          <w:szCs w:val="24"/>
+        </w:rPr>
+        <w:t>It is a container which can store group of elements in a single name i.e., variable</w:t>
+      </w:r>
+    </w:p>
+    <w:p>
+      <w:pPr>
+        <w:tabs>
+          <w:tab w:val="left" w:pos="1498"/>
+        </w:tabs>
+        <w:rPr>
+          <w:rFonts w:ascii="Franklin Gothic Book" w:hAnsi="Franklin Gothic Book"/>
+          <w:sz w:val="24"/>
+          <w:szCs w:val="24"/>
+        </w:rPr>
+      </w:pPr>
+      <w:r>
+        <w:rPr>
+          <w:rFonts w:ascii="Franklin Gothic Book" w:hAnsi="Franklin Gothic Book"/>
+          <w:sz w:val="24"/>
+          <w:szCs w:val="24"/>
+          <w:highlight w:val="yellow"/>
+        </w:rPr>
+        <w:t>Syntax:</w:t>
+      </w:r>
+    </w:p>
+    <w:p>
+      <w:pPr>
+        <w:tabs>
+          <w:tab w:val="left" w:pos="1498"/>
+        </w:tabs>
+        <w:rPr>
+          <w:rFonts w:ascii="Franklin Gothic Book" w:hAnsi="Franklin Gothic Book"/>
+          <w:sz w:val="24"/>
+          <w:szCs w:val="24"/>
+        </w:rPr>
+      </w:pPr>
+      <w:r>
+        <w:rPr>
+          <w:rFonts w:ascii="Franklin Gothic Book" w:hAnsi="Franklin Gothic Book"/>
+          <w:sz w:val="24"/>
+          <w:szCs w:val="24"/>
+        </w:rPr>
+        <w:t>fruits = [“apple”, “mango”, “grapes”]</w:t>
+      </w:r>
+    </w:p>
+    <w:p>
+      <w:pPr>
+        <w:tabs>
+          <w:tab w:val="left" w:pos="1498"/>
+        </w:tabs>
+        <w:rPr>
+          <w:rFonts w:ascii="Franklin Gothic Book" w:hAnsi="Franklin Gothic Book"/>
+          <w:sz w:val="24"/>
+          <w:szCs w:val="24"/>
+        </w:rPr>
+      </w:pPr>
+      <w:r>
+        <w:rPr>
+          <w:rFonts w:ascii="Franklin Gothic Book" w:hAnsi="Franklin Gothic Book"/>
+          <w:sz w:val="24"/>
+          <w:szCs w:val="24"/>
+        </w:rPr>
+        <w:t>numbers = [20, 10, 30, 50, 40, 80]</w:t>
+      </w:r>
+    </w:p>
+    <w:p>
+      <w:pPr>
+        <w:tabs>
+          <w:tab w:val="left" w:pos="1498"/>
+        </w:tabs>
+        <w:rPr>
+          <w:rFonts w:ascii="Franklin Gothic Book" w:hAnsi="Franklin Gothic Book"/>
+          <w:sz w:val="24"/>
+          <w:szCs w:val="24"/>
+        </w:rPr>
+      </w:pPr>
+      <w:r>
+        <w:rPr>
+          <w:rFonts w:ascii="Franklin Gothic Book" w:hAnsi="Franklin Gothic Book"/>
+          <w:sz w:val="24"/>
+          <w:szCs w:val="24"/>
+        </w:rPr>
+        <w:t>gender = [“Male”, “Female”];</w:t>
+      </w:r>
+    </w:p>
+    <w:p>
+      <w:pPr>
+        <w:tabs>
+          <w:tab w:val="left" w:pos="1498"/>
+        </w:tabs>
+        <w:rPr>
+          <w:rFonts w:ascii="Franklin Gothic Book" w:hAnsi="Franklin Gothic Book"/>
+          <w:sz w:val="24"/>
+          <w:szCs w:val="24"/>
+        </w:rPr>
+      </w:pPr>
+      <w:r>
+        <w:rPr>
+          <w:rFonts w:ascii="Franklin Gothic Book" w:hAnsi="Franklin Gothic Book"/>
+          <w:sz w:val="24"/>
+          <w:szCs w:val="24"/>
+        </w:rPr>
+        <w:t>roles = [“Manager”, “Programmer”, “Tester”, “Admin”]</w:t>
+      </w:r>
+    </w:p>
+    <w:p>
+      <w:pPr>
+        <w:tabs>
+          <w:tab w:val="left" w:pos="1498"/>
+        </w:tabs>
+        <w:rPr>
+          <w:rFonts w:ascii="Franklin Gothic Book" w:hAnsi="Franklin Gothic Book"/>
+          <w:sz w:val="24"/>
+          <w:szCs w:val="24"/>
+        </w:rPr>
+      </w:pPr>
+      <w:r>
+        <w:rPr>
+          <w:rFonts w:ascii="Franklin Gothic Book" w:hAnsi="Franklin Gothic Book"/>
+          <w:sz w:val="24"/>
+          <w:szCs w:val="24"/>
+          <w:highlight w:val="yellow"/>
+        </w:rPr>
+        <w:t>Objects:</w:t>
+      </w:r>
+      <w:r>
+        <w:rPr>
+          <w:rFonts w:ascii="Franklin Gothic Book" w:hAnsi="Franklin Gothic Book"/>
+          <w:sz w:val="24"/>
+          <w:szCs w:val="24"/>
+        </w:rPr>
+        <w:t xml:space="preserve"> An object is a complex type that will have properties &amp; behaviours</w:t>
+      </w:r>
+    </w:p>
+    <w:p>
+      <w:pPr>
+        <w:tabs>
+          <w:tab w:val="left" w:pos="1498"/>
+        </w:tabs>
+        <w:rPr>
+          <w:rFonts w:ascii="Franklin Gothic Book" w:hAnsi="Franklin Gothic Book"/>
+          <w:sz w:val="24"/>
+          <w:szCs w:val="24"/>
+        </w:rPr>
+      </w:pPr>
+      <w:r>
+        <w:rPr>
+          <w:rFonts w:ascii="Franklin Gothic Book" w:hAnsi="Franklin Gothic Book"/>
+          <w:sz w:val="24"/>
+          <w:szCs w:val="24"/>
+          <w:highlight w:val="yellow"/>
+        </w:rPr>
+        <w:t>Properties:</w:t>
+      </w:r>
+      <w:r>
+        <w:rPr>
+          <w:rFonts w:ascii="Franklin Gothic Book" w:hAnsi="Franklin Gothic Book"/>
+          <w:sz w:val="24"/>
+          <w:szCs w:val="24"/>
+        </w:rPr>
+        <w:t xml:space="preserve"> What object has, like employee object has properties like name, salary, desig</w:t>
+      </w:r>
+    </w:p>
+    <w:p>
+      <w:pPr>
+        <w:tabs>
+          <w:tab w:val="left" w:pos="1498"/>
+        </w:tabs>
+        <w:rPr>
+          <w:rFonts w:ascii="Franklin Gothic Book" w:hAnsi="Franklin Gothic Book"/>
+          <w:sz w:val="24"/>
+          <w:szCs w:val="24"/>
+        </w:rPr>
+      </w:pPr>
+      <w:r>
+        <w:rPr>
+          <w:rFonts w:ascii="Franklin Gothic Book" w:hAnsi="Franklin Gothic Book"/>
+          <w:sz w:val="24"/>
+          <w:szCs w:val="24"/>
+          <w:highlight w:val="yellow"/>
+        </w:rPr>
+        <w:t>Behaviours:</w:t>
+      </w:r>
+      <w:r>
+        <w:rPr>
+          <w:rFonts w:ascii="Franklin Gothic Book" w:hAnsi="Franklin Gothic Book"/>
+          <w:sz w:val="24"/>
+          <w:szCs w:val="24"/>
+        </w:rPr>
+        <w:t xml:space="preserve"> It’s a function of an object</w:t>
+      </w:r>
+    </w:p>
+    <w:p>
+      <w:pPr>
+        <w:tabs>
+          <w:tab w:val="left" w:pos="1498"/>
+        </w:tabs>
+        <w:rPr>
+          <w:rFonts w:ascii="Franklin Gothic Book" w:hAnsi="Franklin Gothic Book"/>
+          <w:sz w:val="24"/>
+          <w:szCs w:val="24"/>
+        </w:rPr>
+      </w:pPr>
+      <w:r>
+        <w:rPr>
+          <w:rFonts w:ascii="Franklin Gothic Book" w:hAnsi="Franklin Gothic Book"/>
+          <w:sz w:val="24"/>
+          <w:szCs w:val="24"/>
+        </w:rPr>
+        <w:lastRenderedPageBreak/>
+        <w:t>employee1 = { firstname: “Sachin”, lastname: “Tendulkar”, age : 35 } ;</w:t>
+      </w:r>
+    </w:p>
+    <w:p>
+      <w:pPr>
+        <w:tabs>
+          <w:tab w:val="left" w:pos="1498"/>
+        </w:tabs>
+        <w:rPr>
+          <w:rFonts w:ascii="Franklin Gothic Book" w:hAnsi="Franklin Gothic Book"/>
+          <w:sz w:val="24"/>
+          <w:szCs w:val="24"/>
+        </w:rPr>
+      </w:pPr>
+      <w:r>
+        <w:rPr>
+          <w:rFonts w:ascii="Franklin Gothic Book" w:hAnsi="Franklin Gothic Book"/>
+          <w:sz w:val="24"/>
+          <w:szCs w:val="24"/>
+        </w:rPr>
+        <w:t>student1 = { rollNumber: 1234, name: “Sourav”, section: “A”, className: “5</w:t>
+      </w:r>
+      <w:r>
+        <w:rPr>
+          <w:rFonts w:ascii="Franklin Gothic Book" w:hAnsi="Franklin Gothic Book"/>
+          <w:sz w:val="24"/>
+          <w:szCs w:val="24"/>
+          <w:vertAlign w:val="superscript"/>
+        </w:rPr>
+        <w:t>th</w:t>
+      </w:r>
+      <w:r>
+        <w:rPr>
+          <w:rFonts w:ascii="Franklin Gothic Book" w:hAnsi="Franklin Gothic Book"/>
+          <w:sz w:val="24"/>
+          <w:szCs w:val="24"/>
+        </w:rPr>
+        <w:t xml:space="preserve">”} </w:t>
+      </w:r>
+    </w:p>
+    <w:p>
+      <w:pPr>
+        <w:tabs>
+          <w:tab w:val="left" w:pos="1498"/>
+        </w:tabs>
+        <w:rPr>
+          <w:rFonts w:ascii="Franklin Gothic Book" w:hAnsi="Franklin Gothic Book"/>
+          <w:sz w:val="24"/>
+          <w:szCs w:val="24"/>
+        </w:rPr>
+      </w:pPr>
+      <w:r>
+        <w:rPr>
+          <w:rFonts w:ascii="Franklin Gothic Book" w:hAnsi="Franklin Gothic Book"/>
+          <w:sz w:val="24"/>
+          <w:szCs w:val="24"/>
+          <w:highlight w:val="yellow"/>
+        </w:rPr>
+        <w:t>Note:</w:t>
+      </w:r>
+      <w:r>
+        <w:rPr>
+          <w:rFonts w:ascii="Franklin Gothic Book" w:hAnsi="Franklin Gothic Book"/>
+          <w:sz w:val="24"/>
+          <w:szCs w:val="24"/>
+        </w:rPr>
+        <w:t xml:space="preserve"> An array can store multiple objects also </w:t>
+      </w:r>
+    </w:p>
+    <w:p>
+      <w:pPr>
+        <w:tabs>
+          <w:tab w:val="left" w:pos="1498"/>
+        </w:tabs>
+        <w:rPr>
+          <w:rFonts w:ascii="Franklin Gothic Book" w:hAnsi="Franklin Gothic Book"/>
+          <w:sz w:val="24"/>
+          <w:szCs w:val="24"/>
+        </w:rPr>
+      </w:pPr>
+      <w:r>
+        <w:rPr>
+          <w:rFonts w:ascii="Franklin Gothic Book" w:hAnsi="Franklin Gothic Book"/>
+          <w:sz w:val="24"/>
+          <w:szCs w:val="24"/>
+        </w:rPr>
+        <w:t>Suppose we have 3 employee objects like</w:t>
+      </w:r>
+    </w:p>
+    <w:p>
+      <w:pPr>
+        <w:tabs>
+          <w:tab w:val="left" w:pos="1498"/>
+        </w:tabs>
+        <w:rPr>
+          <w:rFonts w:ascii="Franklin Gothic Book" w:hAnsi="Franklin Gothic Book"/>
+          <w:sz w:val="24"/>
+          <w:szCs w:val="24"/>
+        </w:rPr>
+      </w:pPr>
+      <w:r>
+        <w:rPr>
+          <w:rFonts w:ascii="Franklin Gothic Book" w:hAnsi="Franklin Gothic Book"/>
+          <w:sz w:val="24"/>
+          <w:szCs w:val="24"/>
+        </w:rPr>
+        <w:t xml:space="preserve">e1 = {id: 100, name : “Sachin”, age : </w:t>
+      </w:r>
+      <w:r>
+        <w:rPr>
+          <w:rFonts w:ascii="Franklin Gothic Book" w:hAnsi="Franklin Gothic Book"/>
+          <w:sz w:val="24"/>
+          <w:szCs w:val="24"/>
+        </w:rPr>
+        <w:t>4</w:t>
+      </w:r>
+      <w:r>
+        <w:rPr>
+          <w:rFonts w:ascii="Franklin Gothic Book" w:hAnsi="Franklin Gothic Book"/>
+          <w:sz w:val="24"/>
+          <w:szCs w:val="24"/>
+        </w:rPr>
+        <w:t>5};</w:t>
+      </w:r>
+    </w:p>
+    <w:p>
+      <w:pPr>
+        <w:tabs>
+          <w:tab w:val="left" w:pos="1498"/>
+        </w:tabs>
+        <w:rPr>
+          <w:rFonts w:ascii="Franklin Gothic Book" w:hAnsi="Franklin Gothic Book"/>
+          <w:sz w:val="24"/>
+          <w:szCs w:val="24"/>
+        </w:rPr>
+      </w:pPr>
+      <w:r>
+        <w:rPr>
+          <w:rFonts w:ascii="Franklin Gothic Book" w:hAnsi="Franklin Gothic Book"/>
+          <w:sz w:val="24"/>
+          <w:szCs w:val="24"/>
+        </w:rPr>
+        <w:t>e</w:t>
+      </w:r>
+      <w:r>
+        <w:rPr>
+          <w:rFonts w:ascii="Franklin Gothic Book" w:hAnsi="Franklin Gothic Book"/>
+          <w:sz w:val="24"/>
+          <w:szCs w:val="24"/>
+        </w:rPr>
+        <w:t>2</w:t>
+      </w:r>
+      <w:r>
+        <w:rPr>
+          <w:rFonts w:ascii="Franklin Gothic Book" w:hAnsi="Franklin Gothic Book"/>
+          <w:sz w:val="24"/>
+          <w:szCs w:val="24"/>
+        </w:rPr>
+        <w:t xml:space="preserve"> = {id: 1</w:t>
+      </w:r>
+      <w:r>
+        <w:rPr>
+          <w:rFonts w:ascii="Franklin Gothic Book" w:hAnsi="Franklin Gothic Book"/>
+          <w:sz w:val="24"/>
+          <w:szCs w:val="24"/>
+        </w:rPr>
+        <w:t>5</w:t>
+      </w:r>
+      <w:r>
+        <w:rPr>
+          <w:rFonts w:ascii="Franklin Gothic Book" w:hAnsi="Franklin Gothic Book"/>
+          <w:sz w:val="24"/>
+          <w:szCs w:val="24"/>
+        </w:rPr>
+        <w:t>0, name : “</w:t>
+      </w:r>
+      <w:r>
+        <w:rPr>
+          <w:rFonts w:ascii="Franklin Gothic Book" w:hAnsi="Franklin Gothic Book"/>
+          <w:sz w:val="24"/>
+          <w:szCs w:val="24"/>
+        </w:rPr>
+        <w:t>Sourav</w:t>
+      </w:r>
+      <w:r>
+        <w:rPr>
+          <w:rFonts w:ascii="Franklin Gothic Book" w:hAnsi="Franklin Gothic Book"/>
+          <w:sz w:val="24"/>
+          <w:szCs w:val="24"/>
+        </w:rPr>
+        <w:t xml:space="preserve">”, age : </w:t>
+      </w:r>
+      <w:r>
+        <w:rPr>
+          <w:rFonts w:ascii="Franklin Gothic Book" w:hAnsi="Franklin Gothic Book"/>
+          <w:sz w:val="24"/>
+          <w:szCs w:val="24"/>
+        </w:rPr>
+        <w:t>46</w:t>
+      </w:r>
+      <w:r>
+        <w:rPr>
+          <w:rFonts w:ascii="Franklin Gothic Book" w:hAnsi="Franklin Gothic Book"/>
+          <w:sz w:val="24"/>
+          <w:szCs w:val="24"/>
+        </w:rPr>
+        <w:t>};</w:t>
+      </w:r>
+    </w:p>
+    <w:p>
+      <w:pPr>
+        <w:tabs>
+          <w:tab w:val="left" w:pos="1498"/>
+        </w:tabs>
+        <w:rPr>
+          <w:rFonts w:ascii="Franklin Gothic Book" w:hAnsi="Franklin Gothic Book"/>
+          <w:sz w:val="24"/>
+          <w:szCs w:val="24"/>
+        </w:rPr>
+      </w:pPr>
+      <w:r>
+        <w:rPr>
+          <w:rFonts w:ascii="Franklin Gothic Book" w:hAnsi="Franklin Gothic Book"/>
+          <w:sz w:val="24"/>
+          <w:szCs w:val="24"/>
+        </w:rPr>
+        <w:t>e</w:t>
+      </w:r>
+      <w:r>
+        <w:rPr>
+          <w:rFonts w:ascii="Franklin Gothic Book" w:hAnsi="Franklin Gothic Book"/>
+          <w:sz w:val="24"/>
+          <w:szCs w:val="24"/>
+        </w:rPr>
+        <w:t>3</w:t>
+      </w:r>
+      <w:r>
+        <w:rPr>
+          <w:rFonts w:ascii="Franklin Gothic Book" w:hAnsi="Franklin Gothic Book"/>
+          <w:sz w:val="24"/>
+          <w:szCs w:val="24"/>
+        </w:rPr>
+        <w:t xml:space="preserve"> = {id: 1</w:t>
+      </w:r>
+      <w:r>
+        <w:rPr>
+          <w:rFonts w:ascii="Franklin Gothic Book" w:hAnsi="Franklin Gothic Book"/>
+          <w:sz w:val="24"/>
+          <w:szCs w:val="24"/>
+        </w:rPr>
+        <w:t>8</w:t>
+      </w:r>
+      <w:r>
+        <w:rPr>
+          <w:rFonts w:ascii="Franklin Gothic Book" w:hAnsi="Franklin Gothic Book"/>
+          <w:sz w:val="24"/>
+          <w:szCs w:val="24"/>
+        </w:rPr>
+        <w:t>0, name : “</w:t>
+      </w:r>
+      <w:r>
+        <w:rPr>
+          <w:rFonts w:ascii="Franklin Gothic Book" w:hAnsi="Franklin Gothic Book"/>
+          <w:sz w:val="24"/>
+          <w:szCs w:val="24"/>
+        </w:rPr>
+        <w:t>Yuvraj</w:t>
+      </w:r>
+      <w:r>
+        <w:rPr>
+          <w:rFonts w:ascii="Franklin Gothic Book" w:hAnsi="Franklin Gothic Book"/>
+          <w:sz w:val="24"/>
+          <w:szCs w:val="24"/>
+        </w:rPr>
+        <w:t xml:space="preserve">”, age : </w:t>
+      </w:r>
+      <w:r>
+        <w:rPr>
+          <w:rFonts w:ascii="Franklin Gothic Book" w:hAnsi="Franklin Gothic Book"/>
+          <w:sz w:val="24"/>
+          <w:szCs w:val="24"/>
+        </w:rPr>
+        <w:t>40</w:t>
+      </w:r>
+      <w:r>
+        <w:rPr>
+          <w:rFonts w:ascii="Franklin Gothic Book" w:hAnsi="Franklin Gothic Book"/>
+          <w:sz w:val="24"/>
+          <w:szCs w:val="24"/>
+        </w:rPr>
+        <w:t>};</w:t>
+      </w:r>
+    </w:p>
+    <w:p>
+      <w:pPr>
+        <w:tabs>
+          <w:tab w:val="left" w:pos="1498"/>
+        </w:tabs>
+        <w:rPr>
+          <w:rFonts w:ascii="Franklin Gothic Book" w:hAnsi="Franklin Gothic Book"/>
+          <w:sz w:val="24"/>
+          <w:szCs w:val="24"/>
+        </w:rPr>
+      </w:pPr>
+      <w:r>
+        <w:rPr>
+          <w:rFonts w:ascii="Franklin Gothic Book" w:hAnsi="Franklin Gothic Book"/>
+          <w:sz w:val="24"/>
+          <w:szCs w:val="24"/>
+        </w:rPr>
+        <w:t>employees = [e1, e2, e3]</w:t>
+      </w:r>
+    </w:p>
+    <w:p>
+      <w:pPr>
+        <w:tabs>
+          <w:tab w:val="left" w:pos="1498"/>
+        </w:tabs>
+        <w:rPr>
+          <w:rFonts w:ascii="Franklin Gothic Book" w:hAnsi="Franklin Gothic Book"/>
+          <w:sz w:val="24"/>
+          <w:szCs w:val="24"/>
+        </w:rPr>
+      </w:pPr>
+      <w:r>
+        <w:rPr>
+          <w:rFonts w:ascii="Franklin Gothic Book" w:hAnsi="Franklin Gothic Book"/>
+          <w:sz w:val="24"/>
+          <w:szCs w:val="24"/>
+          <w:highlight w:val="yellow"/>
+        </w:rPr>
+        <w:t>arrobj.html</w:t>
+      </w:r>
+    </w:p>
+    <w:p>
+      <w:pPr>
+        <w:tabs>
+          <w:tab w:val="left" w:pos="1498"/>
+        </w:tabs>
+        <w:rPr>
+          <w:rFonts w:ascii="Franklin Gothic Book" w:hAnsi="Franklin Gothic Book"/>
+          <w:sz w:val="24"/>
+          <w:szCs w:val="24"/>
+        </w:rPr>
+      </w:pPr>
+      <w:r>
+        <w:rPr>
+          <w:rFonts w:ascii="Franklin Gothic Book" w:hAnsi="Franklin Gothic Book"/>
+          <w:noProof/>
+          <w:sz w:val="24"/>
+          <w:szCs w:val="24"/>
+        </w:rPr>
+        <w:drawing>
+          <wp:inline distT="0" distB="0" distL="0" distR="0" wp14:anchorId="76074B3F" wp14:editId="0058D5E0">
+            <wp:extent cx="5731510" cy="3366135"/>
+            <wp:effectExtent l="0" t="0" r="2540" b="5715"/>
+            <wp:docPr id="63" name="Picture 63"/>
+            <wp:cNvGraphicFramePr>
+              <a:graphicFrameLocks xmlns:a="http://schemas.openxmlformats.org/drawingml/2006/main" noChangeAspect="1"/>
+            </wp:cNvGraphicFramePr>
+            <a:graphic xmlns:a="http://schemas.openxmlformats.org/drawingml/2006/main">
+              <a:graphicData uri="http://schemas.openxmlformats.org/drawingml/2006/picture">
+                <pic:pic xmlns:pic="http://schemas.openxmlformats.org/drawingml/2006/picture">
+                  <pic:nvPicPr>
+                    <pic:cNvPr id="0" name="Picture 1"/>
+                    <pic:cNvPicPr>
+                      <a:picLocks noChangeAspect="1" noChangeArrowheads="1"/>
+                    </pic:cNvPicPr>
+                  </pic:nvPicPr>
+                  <pic:blipFill>
+                    <a:blip r:embed="rId68">
+                      <a:extLst>
+                        <a:ext uri="{28A0092B-C50C-407E-A947-70E740481C1C}">
+                          <a14:useLocalDpi xmlns:a14="http://schemas.microsoft.com/office/drawing/2010/main" val="0"/>
+                        </a:ext>
+                      </a:extLst>
+                    </a:blip>
+                    <a:srcRect/>
+                    <a:stretch>
+                      <a:fillRect/>
+                    </a:stretch>
+                  </pic:blipFill>
+                  <pic:spPr bwMode="auto">
+                    <a:xfrm>
+                      <a:off x="0" y="0"/>
+                      <a:ext cx="5731510" cy="3366135"/>
+                    </a:xfrm>
+                    <a:prstGeom prst="rect">
+                      <a:avLst/>
+                    </a:prstGeom>
+                    <a:noFill/>
+                    <a:ln>
+                      <a:noFill/>
+                    </a:ln>
+                  </pic:spPr>
+                </pic:pic>
+              </a:graphicData>
+            </a:graphic>
+          </wp:inline>
+        </w:drawing>
+      </w:r>
+    </w:p>
+    <w:p>
+      <w:pPr>
+        <w:tabs>
+          <w:tab w:val="left" w:pos="1498"/>
+        </w:tabs>
+        <w:rPr>
+          <w:rFonts w:ascii="Franklin Gothic Book" w:hAnsi="Franklin Gothic Book"/>
+          <w:sz w:val="24"/>
+          <w:szCs w:val="24"/>
+        </w:rPr>
+      </w:pPr>
+      <w:r>
+        <w:rPr>
+          <w:rFonts w:ascii="Franklin Gothic Book" w:hAnsi="Franklin Gothic Book"/>
+          <w:sz w:val="24"/>
+          <w:szCs w:val="24"/>
+          <w:highlight w:val="yellow"/>
+        </w:rPr>
+        <w:t>Output:</w:t>
+      </w:r>
+    </w:p>
+    <w:p>
+      <w:pPr>
+        <w:tabs>
+          <w:tab w:val="left" w:pos="1498"/>
+        </w:tabs>
+        <w:rPr>
+          <w:rFonts w:ascii="Franklin Gothic Book" w:hAnsi="Franklin Gothic Book"/>
+          <w:sz w:val="24"/>
+          <w:szCs w:val="24"/>
+        </w:rPr>
+      </w:pPr>
+      <w:r>
+        <w:rPr>
+          <w:rFonts w:ascii="Franklin Gothic Book" w:hAnsi="Franklin Gothic Book"/>
+          <w:noProof/>
+          <w:sz w:val="24"/>
+          <w:szCs w:val="24"/>
+        </w:rPr>
+        <w:lastRenderedPageBreak/>
+        <w:drawing>
+          <wp:inline distT="0" distB="0" distL="0" distR="0" wp14:anchorId="1937D039" wp14:editId="3D786F2A">
+            <wp:extent cx="5427980" cy="3343275"/>
+            <wp:effectExtent l="0" t="0" r="1270" b="9525"/>
+            <wp:docPr id="64" name="Picture 64"/>
+            <wp:cNvGraphicFramePr>
+              <a:graphicFrameLocks xmlns:a="http://schemas.openxmlformats.org/drawingml/2006/main" noChangeAspect="1"/>
+            </wp:cNvGraphicFramePr>
+            <a:graphic xmlns:a="http://schemas.openxmlformats.org/drawingml/2006/main">
+              <a:graphicData uri="http://schemas.openxmlformats.org/drawingml/2006/picture">
+                <pic:pic xmlns:pic="http://schemas.openxmlformats.org/drawingml/2006/picture">
+                  <pic:nvPicPr>
+                    <pic:cNvPr id="0" name="Picture 2"/>
+                    <pic:cNvPicPr>
+                      <a:picLocks noChangeAspect="1" noChangeArrowheads="1"/>
+                    </pic:cNvPicPr>
+                  </pic:nvPicPr>
+                  <pic:blipFill>
+                    <a:blip r:embed="rId69">
+                      <a:extLst>
+                        <a:ext uri="{28A0092B-C50C-407E-A947-70E740481C1C}">
+                          <a14:useLocalDpi xmlns:a14="http://schemas.microsoft.com/office/drawing/2010/main" val="0"/>
+                        </a:ext>
+                      </a:extLst>
+                    </a:blip>
+                    <a:srcRect/>
+                    <a:stretch>
+                      <a:fillRect/>
+                    </a:stretch>
+                  </pic:blipFill>
+                  <pic:spPr bwMode="auto">
+                    <a:xfrm>
+                      <a:off x="0" y="0"/>
+                      <a:ext cx="5427980" cy="3343275"/>
+                    </a:xfrm>
+                    <a:prstGeom prst="rect">
+                      <a:avLst/>
+                    </a:prstGeom>
+                    <a:noFill/>
+                    <a:ln>
+                      <a:noFill/>
+                    </a:ln>
+                  </pic:spPr>
+                </pic:pic>
+              </a:graphicData>
+            </a:graphic>
+          </wp:inline>
+        </w:drawing>
+      </w:r>
+    </w:p>
+    <w:p>
+      <w:pPr>
+        <w:tabs>
+          <w:tab w:val="left" w:pos="1498"/>
+        </w:tabs>
+        <w:rPr>
+          <w:rFonts w:ascii="Franklin Gothic Book" w:hAnsi="Franklin Gothic Book"/>
+          <w:sz w:val="24"/>
+          <w:szCs w:val="24"/>
+        </w:rPr>
+      </w:pPr>
+      <w:r>
+        <w:rPr>
+          <w:rFonts w:ascii="Franklin Gothic Book" w:hAnsi="Franklin Gothic Book"/>
+          <w:sz w:val="24"/>
+          <w:szCs w:val="24"/>
+          <w:highlight w:val="yellow"/>
+        </w:rPr>
+        <w:t>Loops:</w:t>
+      </w:r>
+      <w:r>
+        <w:rPr>
+          <w:rFonts w:ascii="Franklin Gothic Book" w:hAnsi="Franklin Gothic Book"/>
+          <w:sz w:val="24"/>
+          <w:szCs w:val="24"/>
+        </w:rPr>
+        <w:t xml:space="preserve"> </w:t>
+      </w:r>
+    </w:p>
+    <w:p>
+      <w:pPr>
+        <w:tabs>
+          <w:tab w:val="left" w:pos="1498"/>
+        </w:tabs>
+        <w:rPr>
+          <w:rFonts w:ascii="Franklin Gothic Book" w:hAnsi="Franklin Gothic Book"/>
+          <w:sz w:val="24"/>
+          <w:szCs w:val="24"/>
+        </w:rPr>
+      </w:pPr>
+      <w:r>
+        <w:rPr>
+          <w:rFonts w:ascii="Franklin Gothic Book" w:hAnsi="Franklin Gothic Book"/>
+          <w:sz w:val="24"/>
+          <w:szCs w:val="24"/>
+        </w:rPr>
+        <w:t>These are going to execute some set of instructions repeatedly until some condition</w:t>
+      </w:r>
+      <w:r>
+        <w:rPr>
+          <w:rFonts w:ascii="Franklin Gothic Book" w:hAnsi="Franklin Gothic Book"/>
+          <w:sz w:val="24"/>
+          <w:szCs w:val="24"/>
+        </w:rPr>
+        <w:t xml:space="preserve"> is true</w:t>
+      </w:r>
+      <w:r>
+        <w:rPr>
+          <w:rFonts w:ascii="Franklin Gothic Book" w:hAnsi="Franklin Gothic Book"/>
+          <w:sz w:val="24"/>
+          <w:szCs w:val="24"/>
+        </w:rPr>
+        <w:t xml:space="preserve">, there are 3 types of loops </w:t>
+      </w:r>
+    </w:p>
+    <w:p>
+      <w:pPr>
+        <w:pStyle w:val="ListParagraph"/>
+        <w:numPr>
+          <w:ilvl w:val="0"/>
+          <w:numId w:val="16"/>
+        </w:numPr>
+        <w:tabs>
+          <w:tab w:val="left" w:pos="1498"/>
+        </w:tabs>
+        <w:rPr>
+          <w:rFonts w:ascii="Franklin Gothic Book" w:hAnsi="Franklin Gothic Book"/>
+          <w:sz w:val="24"/>
+          <w:szCs w:val="24"/>
+        </w:rPr>
+      </w:pPr>
+      <w:r>
+        <w:rPr>
+          <w:rFonts w:ascii="Franklin Gothic Book" w:hAnsi="Franklin Gothic Book"/>
+          <w:sz w:val="24"/>
+          <w:szCs w:val="24"/>
+        </w:rPr>
+        <w:t>for loop</w:t>
+      </w:r>
+    </w:p>
+    <w:p>
+      <w:pPr>
+        <w:pStyle w:val="ListParagraph"/>
+        <w:numPr>
+          <w:ilvl w:val="0"/>
+          <w:numId w:val="16"/>
+        </w:numPr>
+        <w:tabs>
+          <w:tab w:val="left" w:pos="1498"/>
+        </w:tabs>
+        <w:rPr>
+          <w:rFonts w:ascii="Franklin Gothic Book" w:hAnsi="Franklin Gothic Book"/>
+          <w:sz w:val="24"/>
+          <w:szCs w:val="24"/>
+        </w:rPr>
+      </w:pPr>
+      <w:r>
+        <w:rPr>
+          <w:rFonts w:ascii="Franklin Gothic Book" w:hAnsi="Franklin Gothic Book"/>
+          <w:sz w:val="24"/>
+          <w:szCs w:val="24"/>
+        </w:rPr>
+        <w:t>while loop</w:t>
+      </w:r>
+    </w:p>
+    <w:p>
+      <w:pPr>
+        <w:pStyle w:val="ListParagraph"/>
+        <w:numPr>
+          <w:ilvl w:val="0"/>
+          <w:numId w:val="16"/>
+        </w:numPr>
+        <w:tabs>
+          <w:tab w:val="left" w:pos="1498"/>
+        </w:tabs>
+        <w:rPr>
+          <w:rFonts w:ascii="Franklin Gothic Book" w:hAnsi="Franklin Gothic Book"/>
+          <w:sz w:val="24"/>
+          <w:szCs w:val="24"/>
+        </w:rPr>
+      </w:pPr>
+      <w:r>
+        <w:rPr>
+          <w:rFonts w:ascii="Franklin Gothic Book" w:hAnsi="Franklin Gothic Book"/>
+          <w:sz w:val="24"/>
+          <w:szCs w:val="24"/>
+        </w:rPr>
+        <w:t>do while loop</w:t>
+      </w:r>
+    </w:p>
+    <w:p>
+      <w:pPr>
+        <w:tabs>
+          <w:tab w:val="left" w:pos="1498"/>
+        </w:tabs>
+        <w:rPr>
+          <w:rFonts w:ascii="Franklin Gothic Book" w:hAnsi="Franklin Gothic Book"/>
+          <w:sz w:val="24"/>
+          <w:szCs w:val="24"/>
+        </w:rPr>
+      </w:pPr>
+      <w:r>
+        <w:rPr>
+          <w:rFonts w:ascii="Franklin Gothic Book" w:hAnsi="Franklin Gothic Book"/>
+          <w:noProof/>
+          <w:sz w:val="24"/>
+          <w:szCs w:val="24"/>
+        </w:rPr>
+        <w:lastRenderedPageBreak/>
+        <w:drawing>
+          <wp:inline distT="0" distB="0" distL="0" distR="0" wp14:anchorId="4499E98D" wp14:editId="1C0A4122">
+            <wp:extent cx="5731510" cy="4821555"/>
+            <wp:effectExtent l="0" t="0" r="2540" b="0"/>
+            <wp:docPr id="65" name="Picture 65"/>
+            <wp:cNvGraphicFramePr>
+              <a:graphicFrameLocks xmlns:a="http://schemas.openxmlformats.org/drawingml/2006/main" noChangeAspect="1"/>
+            </wp:cNvGraphicFramePr>
+            <a:graphic xmlns:a="http://schemas.openxmlformats.org/drawingml/2006/main">
+              <a:graphicData uri="http://schemas.openxmlformats.org/drawingml/2006/picture">
+                <pic:pic xmlns:pic="http://schemas.openxmlformats.org/drawingml/2006/picture">
+                  <pic:nvPicPr>
+                    <pic:cNvPr id="0" name="Picture 3"/>
+                    <pic:cNvPicPr>
+                      <a:picLocks noChangeAspect="1" noChangeArrowheads="1"/>
+                    </pic:cNvPicPr>
+                  </pic:nvPicPr>
+                  <pic:blipFill>
+                    <a:blip r:embed="rId70">
+                      <a:extLst>
+                        <a:ext uri="{28A0092B-C50C-407E-A947-70E740481C1C}">
+                          <a14:useLocalDpi xmlns:a14="http://schemas.microsoft.com/office/drawing/2010/main" val="0"/>
+                        </a:ext>
+                      </a:extLst>
+                    </a:blip>
+                    <a:srcRect/>
+                    <a:stretch>
+                      <a:fillRect/>
+                    </a:stretch>
+                  </pic:blipFill>
+                  <pic:spPr bwMode="auto">
+                    <a:xfrm>
+                      <a:off x="0" y="0"/>
+                      <a:ext cx="5731510" cy="4821555"/>
+                    </a:xfrm>
+                    <a:prstGeom prst="rect">
+                      <a:avLst/>
+                    </a:prstGeom>
+                    <a:noFill/>
+                    <a:ln>
+                      <a:noFill/>
+                    </a:ln>
+                  </pic:spPr>
+                </pic:pic>
+              </a:graphicData>
+            </a:graphic>
+          </wp:inline>
+        </w:drawing>
+      </w:r>
+    </w:p>
+    <w:p>
+      <w:pPr>
+        <w:tabs>
+          <w:tab w:val="left" w:pos="1498"/>
+        </w:tabs>
+        <w:rPr>
+          <w:rFonts w:ascii="Franklin Gothic Book" w:hAnsi="Franklin Gothic Book"/>
+          <w:sz w:val="24"/>
+          <w:szCs w:val="24"/>
+        </w:rPr>
+      </w:pPr>
+      <w:r>
+        <w:rPr>
+          <w:rFonts w:ascii="Franklin Gothic Book" w:hAnsi="Franklin Gothic Book"/>
+          <w:sz w:val="24"/>
+          <w:szCs w:val="24"/>
+          <w:highlight w:val="yellow"/>
+        </w:rPr>
+        <w:t>Output:</w:t>
+      </w:r>
+    </w:p>
+    <w:p>
+      <w:pPr>
+        <w:tabs>
+          <w:tab w:val="left" w:pos="1498"/>
+        </w:tabs>
+        <w:rPr>
+          <w:rFonts w:ascii="Franklin Gothic Book" w:hAnsi="Franklin Gothic Book"/>
+          <w:sz w:val="24"/>
+          <w:szCs w:val="24"/>
+        </w:rPr>
+      </w:pPr>
+      <w:r>
+        <w:rPr>
+          <w:rFonts w:ascii="Franklin Gothic Book" w:hAnsi="Franklin Gothic Book"/>
+          <w:noProof/>
+          <w:sz w:val="24"/>
+          <w:szCs w:val="24"/>
+        </w:rPr>
+        <w:lastRenderedPageBreak/>
+        <w:drawing>
+          <wp:inline distT="0" distB="0" distL="0" distR="0" wp14:anchorId="2A46A3FC" wp14:editId="5C7266EA">
+            <wp:extent cx="3065145" cy="5588635"/>
+            <wp:effectExtent l="0" t="0" r="1905" b="0"/>
+            <wp:docPr id="66" name="Picture 66"/>
+            <wp:cNvGraphicFramePr>
+              <a:graphicFrameLocks xmlns:a="http://schemas.openxmlformats.org/drawingml/2006/main" noChangeAspect="1"/>
+            </wp:cNvGraphicFramePr>
+            <a:graphic xmlns:a="http://schemas.openxmlformats.org/drawingml/2006/main">
+              <a:graphicData uri="http://schemas.openxmlformats.org/drawingml/2006/picture">
+                <pic:pic xmlns:pic="http://schemas.openxmlformats.org/drawingml/2006/picture">
+                  <pic:nvPicPr>
+                    <pic:cNvPr id="0" name="Picture 4"/>
+                    <pic:cNvPicPr>
+                      <a:picLocks noChangeAspect="1" noChangeArrowheads="1"/>
+                    </pic:cNvPicPr>
+                  </pic:nvPicPr>
+                  <pic:blipFill>
+                    <a:blip r:embed="rId71">
+                      <a:extLst>
+                        <a:ext uri="{28A0092B-C50C-407E-A947-70E740481C1C}">
+                          <a14:useLocalDpi xmlns:a14="http://schemas.microsoft.com/office/drawing/2010/main" val="0"/>
+                        </a:ext>
+                      </a:extLst>
+                    </a:blip>
+                    <a:srcRect/>
+                    <a:stretch>
+                      <a:fillRect/>
+                    </a:stretch>
+                  </pic:blipFill>
+                  <pic:spPr bwMode="auto">
+                    <a:xfrm>
+                      <a:off x="0" y="0"/>
+                      <a:ext cx="3065145" cy="5588635"/>
+                    </a:xfrm>
+                    <a:prstGeom prst="rect">
+                      <a:avLst/>
+                    </a:prstGeom>
+                    <a:noFill/>
+                    <a:ln>
+                      <a:noFill/>
+                    </a:ln>
+                  </pic:spPr>
+                </pic:pic>
+              </a:graphicData>
+            </a:graphic>
+          </wp:inline>
+        </w:drawing>
+      </w:r>
+    </w:p>
+    <w:p>
+      <w:pPr>
+        <w:tabs>
+          <w:tab w:val="left" w:pos="1498"/>
+        </w:tabs>
+        <w:rPr>
+          <w:rFonts w:ascii="Franklin Gothic Book" w:hAnsi="Franklin Gothic Book"/>
+          <w:sz w:val="24"/>
+          <w:szCs w:val="24"/>
+        </w:rPr>
+      </w:pPr>
+      <w:r>
+        <w:rPr>
+          <w:rFonts w:ascii="Franklin Gothic Book" w:hAnsi="Franklin Gothic Book"/>
+          <w:sz w:val="24"/>
+          <w:szCs w:val="24"/>
+          <w:highlight w:val="yellow"/>
+        </w:rPr>
+        <w:t>Types of for loop</w:t>
+      </w:r>
+    </w:p>
+    <w:p>
+      <w:pPr>
+        <w:tabs>
+          <w:tab w:val="left" w:pos="1498"/>
+        </w:tabs>
+        <w:rPr>
+          <w:rFonts w:ascii="Franklin Gothic Book" w:hAnsi="Franklin Gothic Book"/>
+          <w:sz w:val="24"/>
+          <w:szCs w:val="24"/>
+        </w:rPr>
+      </w:pPr>
+      <w:r>
+        <w:rPr>
+          <w:rFonts w:ascii="Franklin Gothic Book" w:hAnsi="Franklin Gothic Book"/>
+          <w:sz w:val="24"/>
+          <w:szCs w:val="24"/>
+        </w:rPr>
+        <w:t>There are 3 types of for loop</w:t>
+      </w:r>
+    </w:p>
+    <w:p>
+      <w:pPr>
+        <w:pStyle w:val="ListParagraph"/>
+        <w:numPr>
+          <w:ilvl w:val="0"/>
+          <w:numId w:val="17"/>
+        </w:numPr>
+        <w:tabs>
+          <w:tab w:val="left" w:pos="1498"/>
+        </w:tabs>
+        <w:rPr>
+          <w:rFonts w:ascii="Franklin Gothic Book" w:hAnsi="Franklin Gothic Book"/>
+          <w:sz w:val="24"/>
+          <w:szCs w:val="24"/>
+        </w:rPr>
+      </w:pPr>
+      <w:r>
+        <w:rPr>
+          <w:rFonts w:ascii="Franklin Gothic Book" w:hAnsi="Franklin Gothic Book"/>
+          <w:sz w:val="24"/>
+          <w:szCs w:val="24"/>
+        </w:rPr>
+        <w:t>for</w:t>
+      </w:r>
+      <w:r>
+        <w:rPr>
+          <w:rFonts w:ascii="Franklin Gothic Book" w:hAnsi="Franklin Gothic Book"/>
+          <w:sz w:val="24"/>
+          <w:szCs w:val="24"/>
+        </w:rPr>
+        <w:t>: Used to iterate with conditions</w:t>
+      </w:r>
+    </w:p>
+    <w:p>
+      <w:pPr>
+        <w:pStyle w:val="ListParagraph"/>
+        <w:numPr>
+          <w:ilvl w:val="0"/>
+          <w:numId w:val="17"/>
+        </w:numPr>
+        <w:tabs>
+          <w:tab w:val="left" w:pos="1498"/>
+        </w:tabs>
+        <w:rPr>
+          <w:rFonts w:ascii="Franklin Gothic Book" w:hAnsi="Franklin Gothic Book"/>
+          <w:sz w:val="24"/>
+          <w:szCs w:val="24"/>
+        </w:rPr>
+      </w:pPr>
+      <w:r>
+        <w:rPr>
+          <w:rFonts w:ascii="Franklin Gothic Book" w:hAnsi="Franklin Gothic Book"/>
+          <w:sz w:val="24"/>
+          <w:szCs w:val="24"/>
+        </w:rPr>
+        <w:t>for in</w:t>
+      </w:r>
+      <w:r>
+        <w:rPr>
+          <w:rFonts w:ascii="Franklin Gothic Book" w:hAnsi="Franklin Gothic Book"/>
+          <w:sz w:val="24"/>
+          <w:szCs w:val="24"/>
+        </w:rPr>
+        <w:t>: Used to iterate over objects</w:t>
+      </w:r>
+    </w:p>
+    <w:p>
+      <w:pPr>
+        <w:pStyle w:val="ListParagraph"/>
+        <w:numPr>
+          <w:ilvl w:val="0"/>
+          <w:numId w:val="17"/>
+        </w:numPr>
+        <w:tabs>
+          <w:tab w:val="left" w:pos="1498"/>
+        </w:tabs>
+        <w:rPr>
+          <w:rFonts w:ascii="Franklin Gothic Book" w:hAnsi="Franklin Gothic Book"/>
+          <w:sz w:val="24"/>
+          <w:szCs w:val="24"/>
+        </w:rPr>
+      </w:pPr>
+      <w:r>
+        <w:rPr>
+          <w:rFonts w:ascii="Franklin Gothic Book" w:hAnsi="Franklin Gothic Book"/>
+          <w:sz w:val="24"/>
+          <w:szCs w:val="24"/>
+        </w:rPr>
+        <w:t>for of</w:t>
+      </w:r>
+      <w:r>
+        <w:rPr>
+          <w:rFonts w:ascii="Franklin Gothic Book" w:hAnsi="Franklin Gothic Book"/>
+          <w:sz w:val="24"/>
+          <w:szCs w:val="24"/>
+        </w:rPr>
+        <w:t>: Used to iterate without writing conditions</w:t>
+      </w:r>
+    </w:p>
+    <w:p>
+      <w:pPr>
+        <w:tabs>
+          <w:tab w:val="left" w:pos="1498"/>
+        </w:tabs>
+        <w:rPr>
+          <w:rFonts w:ascii="Franklin Gothic Book" w:hAnsi="Franklin Gothic Book"/>
+          <w:sz w:val="24"/>
+          <w:szCs w:val="24"/>
+        </w:rPr>
+      </w:pPr>
+      <w:r>
+        <w:rPr>
+          <w:rFonts w:ascii="Franklin Gothic Book" w:hAnsi="Franklin Gothic Book"/>
+          <w:noProof/>
+          <w:sz w:val="24"/>
+          <w:szCs w:val="24"/>
+        </w:rPr>
+        <w:lastRenderedPageBreak/>
+        <w:drawing>
+          <wp:inline distT="0" distB="0" distL="0" distR="0" wp14:anchorId="35E90760" wp14:editId="06163244">
+            <wp:extent cx="5727700" cy="4535170"/>
+            <wp:effectExtent l="0" t="0" r="6350" b="0"/>
+            <wp:docPr id="67" name="Picture 67"/>
+            <wp:cNvGraphicFramePr>
+              <a:graphicFrameLocks xmlns:a="http://schemas.openxmlformats.org/drawingml/2006/main" noChangeAspect="1"/>
+            </wp:cNvGraphicFramePr>
+            <a:graphic xmlns:a="http://schemas.openxmlformats.org/drawingml/2006/main">
+              <a:graphicData uri="http://schemas.openxmlformats.org/drawingml/2006/picture">
+                <pic:pic xmlns:pic="http://schemas.openxmlformats.org/drawingml/2006/picture">
+                  <pic:nvPicPr>
+                    <pic:cNvPr id="0" name="Picture 5"/>
+                    <pic:cNvPicPr>
+                      <a:picLocks noChangeAspect="1" noChangeArrowheads="1"/>
+                    </pic:cNvPicPr>
+                  </pic:nvPicPr>
+                  <pic:blipFill>
+                    <a:blip r:embed="rId72">
+                      <a:extLst>
+                        <a:ext uri="{28A0092B-C50C-407E-A947-70E740481C1C}">
+                          <a14:useLocalDpi xmlns:a14="http://schemas.microsoft.com/office/drawing/2010/main" val="0"/>
+                        </a:ext>
+                      </a:extLst>
+                    </a:blip>
+                    <a:srcRect/>
+                    <a:stretch>
+                      <a:fillRect/>
+                    </a:stretch>
+                  </pic:blipFill>
+                  <pic:spPr bwMode="auto">
+                    <a:xfrm>
+                      <a:off x="0" y="0"/>
+                      <a:ext cx="5727700" cy="4535170"/>
+                    </a:xfrm>
+                    <a:prstGeom prst="rect">
+                      <a:avLst/>
+                    </a:prstGeom>
+                    <a:noFill/>
+                    <a:ln>
+                      <a:noFill/>
+                    </a:ln>
+                  </pic:spPr>
+                </pic:pic>
+              </a:graphicData>
+            </a:graphic>
+          </wp:inline>
+        </w:drawing>
+      </w:r>
+    </w:p>
+    <w:p>
+      <w:pPr>
+        <w:tabs>
+          <w:tab w:val="left" w:pos="1498"/>
+        </w:tabs>
+        <w:rPr>
+          <w:rFonts w:ascii="Franklin Gothic Book" w:hAnsi="Franklin Gothic Book"/>
+          <w:sz w:val="24"/>
+          <w:szCs w:val="24"/>
+        </w:rPr>
+      </w:pPr>
+      <w:r>
+        <w:rPr>
+          <w:rFonts w:ascii="Franklin Gothic Book" w:hAnsi="Franklin Gothic Book"/>
+          <w:sz w:val="24"/>
+          <w:szCs w:val="24"/>
+          <w:highlight w:val="yellow"/>
+        </w:rPr>
+        <w:t>Output:</w:t>
+      </w:r>
+    </w:p>
+    <w:p>
+      <w:pPr>
+        <w:tabs>
+          <w:tab w:val="left" w:pos="1498"/>
+        </w:tabs>
+        <w:rPr>
+          <w:rFonts w:ascii="Franklin Gothic Book" w:hAnsi="Franklin Gothic Book"/>
+          <w:sz w:val="24"/>
+          <w:szCs w:val="24"/>
+        </w:rPr>
+      </w:pPr>
+      <w:r>
+        <w:rPr>
+          <w:rFonts w:ascii="Franklin Gothic Book" w:hAnsi="Franklin Gothic Book"/>
+          <w:noProof/>
+          <w:sz w:val="24"/>
+          <w:szCs w:val="24"/>
+        </w:rPr>
+        <w:lastRenderedPageBreak/>
+        <w:drawing>
+          <wp:inline distT="0" distB="0" distL="0" distR="0" wp14:anchorId="69C0F669" wp14:editId="3B0EBBFC">
+            <wp:extent cx="3503930" cy="4615815"/>
+            <wp:effectExtent l="0" t="0" r="1270" b="0"/>
+            <wp:docPr id="68" name="Picture 68"/>
+            <wp:cNvGraphicFramePr>
+              <a:graphicFrameLocks xmlns:a="http://schemas.openxmlformats.org/drawingml/2006/main" noChangeAspect="1"/>
+            </wp:cNvGraphicFramePr>
+            <a:graphic xmlns:a="http://schemas.openxmlformats.org/drawingml/2006/main">
+              <a:graphicData uri="http://schemas.openxmlformats.org/drawingml/2006/picture">
+                <pic:pic xmlns:pic="http://schemas.openxmlformats.org/drawingml/2006/picture">
+                  <pic:nvPicPr>
+                    <pic:cNvPr id="0" name="Picture 6"/>
+                    <pic:cNvPicPr>
+                      <a:picLocks noChangeAspect="1" noChangeArrowheads="1"/>
+                    </pic:cNvPicPr>
+                  </pic:nvPicPr>
+                  <pic:blipFill>
+                    <a:blip r:embed="rId73">
+                      <a:extLst>
+                        <a:ext uri="{28A0092B-C50C-407E-A947-70E740481C1C}">
+                          <a14:useLocalDpi xmlns:a14="http://schemas.microsoft.com/office/drawing/2010/main" val="0"/>
+                        </a:ext>
+                      </a:extLst>
+                    </a:blip>
+                    <a:srcRect/>
+                    <a:stretch>
+                      <a:fillRect/>
+                    </a:stretch>
+                  </pic:blipFill>
+                  <pic:spPr bwMode="auto">
+                    <a:xfrm>
+                      <a:off x="0" y="0"/>
+                      <a:ext cx="3503930" cy="4615815"/>
+                    </a:xfrm>
+                    <a:prstGeom prst="rect">
+                      <a:avLst/>
+                    </a:prstGeom>
+                    <a:noFill/>
+                    <a:ln>
+                      <a:noFill/>
+                    </a:ln>
+                  </pic:spPr>
+                </pic:pic>
+              </a:graphicData>
+            </a:graphic>
+          </wp:inline>
+        </w:drawing>
+      </w:r>
+    </w:p>
+    <w:p>
+      <w:pPr>
+        <w:tabs>
+          <w:tab w:val="left" w:pos="1498"/>
+        </w:tabs>
+        <w:rPr>
+          <w:rFonts w:ascii="Franklin Gothic Book" w:hAnsi="Franklin Gothic Book"/>
+          <w:sz w:val="24"/>
+          <w:szCs w:val="24"/>
+        </w:rPr>
+      </w:pPr>
+      <w:r>
+        <w:rPr>
+          <w:rFonts w:ascii="Franklin Gothic Book" w:hAnsi="Franklin Gothic Book"/>
+          <w:sz w:val="24"/>
+          <w:szCs w:val="24"/>
+          <w:highlight w:val="yellow"/>
+        </w:rPr>
+        <w:t>Functions:</w:t>
+      </w:r>
+    </w:p>
+    <w:p>
+      <w:pPr>
+        <w:tabs>
+          <w:tab w:val="left" w:pos="1498"/>
+        </w:tabs>
+        <w:rPr>
+          <w:rFonts w:ascii="Franklin Gothic Book" w:hAnsi="Franklin Gothic Book"/>
+          <w:sz w:val="24"/>
+          <w:szCs w:val="24"/>
+        </w:rPr>
+      </w:pPr>
+      <w:r>
+        <w:rPr>
+          <w:rFonts w:ascii="Franklin Gothic Book" w:hAnsi="Franklin Gothic Book"/>
+          <w:sz w:val="24"/>
+          <w:szCs w:val="24"/>
+        </w:rPr>
+        <w:t>These are the names which can keep logics that can be reusable so that you can call any number of times as we want</w:t>
+      </w:r>
+      <w:r>
+        <w:rPr>
+          <w:rFonts w:ascii="Franklin Gothic Book" w:hAnsi="Franklin Gothic Book"/>
+          <w:sz w:val="24"/>
+          <w:szCs w:val="24"/>
+        </w:rPr>
+        <w:t>.</w:t>
+      </w:r>
+    </w:p>
+    <w:p>
+      <w:pPr>
+        <w:tabs>
+          <w:tab w:val="left" w:pos="1498"/>
+        </w:tabs>
+        <w:rPr>
+          <w:rFonts w:ascii="Franklin Gothic Book" w:hAnsi="Franklin Gothic Book"/>
+          <w:sz w:val="24"/>
+          <w:szCs w:val="24"/>
+        </w:rPr>
+      </w:pPr>
+      <w:r>
+        <w:rPr>
+          <w:rFonts w:ascii="Franklin Gothic Book" w:hAnsi="Franklin Gothic Book"/>
+          <w:noProof/>
+          <w:sz w:val="24"/>
+          <w:szCs w:val="24"/>
+        </w:rPr>
+        <w:lastRenderedPageBreak/>
+        <w:drawing>
+          <wp:inline distT="0" distB="0" distL="0" distR="0" wp14:anchorId="17654218" wp14:editId="5C9B9D33">
+            <wp:extent cx="5731510" cy="4003040"/>
+            <wp:effectExtent l="0" t="0" r="2540" b="0"/>
+            <wp:docPr id="69" name="Picture 69"/>
+            <wp:cNvGraphicFramePr>
+              <a:graphicFrameLocks xmlns:a="http://schemas.openxmlformats.org/drawingml/2006/main" noChangeAspect="1"/>
+            </wp:cNvGraphicFramePr>
+            <a:graphic xmlns:a="http://schemas.openxmlformats.org/drawingml/2006/main">
+              <a:graphicData uri="http://schemas.openxmlformats.org/drawingml/2006/picture">
+                <pic:pic xmlns:pic="http://schemas.openxmlformats.org/drawingml/2006/picture">
+                  <pic:nvPicPr>
+                    <pic:cNvPr id="0" name="Picture 7"/>
+                    <pic:cNvPicPr>
+                      <a:picLocks noChangeAspect="1" noChangeArrowheads="1"/>
+                    </pic:cNvPicPr>
+                  </pic:nvPicPr>
+                  <pic:blipFill>
+                    <a:blip r:embed="rId74">
+                      <a:extLst>
+                        <a:ext uri="{28A0092B-C50C-407E-A947-70E740481C1C}">
+                          <a14:useLocalDpi xmlns:a14="http://schemas.microsoft.com/office/drawing/2010/main" val="0"/>
+                        </a:ext>
+                      </a:extLst>
+                    </a:blip>
+                    <a:srcRect/>
+                    <a:stretch>
+                      <a:fillRect/>
+                    </a:stretch>
+                  </pic:blipFill>
+                  <pic:spPr bwMode="auto">
+                    <a:xfrm>
+                      <a:off x="0" y="0"/>
+                      <a:ext cx="5731510" cy="4003040"/>
+                    </a:xfrm>
+                    <a:prstGeom prst="rect">
+                      <a:avLst/>
+                    </a:prstGeom>
+                    <a:noFill/>
+                    <a:ln>
+                      <a:noFill/>
+                    </a:ln>
+                  </pic:spPr>
+                </pic:pic>
+              </a:graphicData>
+            </a:graphic>
+          </wp:inline>
+        </w:drawing>
+      </w:r>
+    </w:p>
+    <w:p>
+      <w:pPr>
+        <w:tabs>
+          <w:tab w:val="left" w:pos="1498"/>
+        </w:tabs>
+        <w:rPr>
+          <w:rFonts w:ascii="Franklin Gothic Book" w:hAnsi="Franklin Gothic Book"/>
+          <w:sz w:val="24"/>
+          <w:szCs w:val="24"/>
+        </w:rPr>
+      </w:pPr>
+      <w:r>
+        <w:rPr>
+          <w:rFonts w:ascii="Franklin Gothic Book" w:hAnsi="Franklin Gothic Book"/>
+          <w:sz w:val="24"/>
+          <w:szCs w:val="24"/>
+          <w:highlight w:val="yellow"/>
+        </w:rPr>
+        <w:t>Output:</w:t>
+      </w:r>
+    </w:p>
+    <w:p>
+      <w:pPr>
+        <w:tabs>
+          <w:tab w:val="left" w:pos="1498"/>
+        </w:tabs>
+        <w:rPr>
+          <w:rFonts w:ascii="Franklin Gothic Book" w:hAnsi="Franklin Gothic Book"/>
+          <w:sz w:val="24"/>
+          <w:szCs w:val="24"/>
+        </w:rPr>
+      </w:pPr>
+      <w:r>
+        <w:rPr>
+          <w:rFonts w:ascii="Franklin Gothic Book" w:hAnsi="Franklin Gothic Book"/>
+          <w:noProof/>
+          <w:sz w:val="24"/>
+          <w:szCs w:val="24"/>
+        </w:rPr>
+        <w:drawing>
+          <wp:inline distT="0" distB="0" distL="0" distR="0" wp14:anchorId="336711EF" wp14:editId="32694C69">
+            <wp:extent cx="2955290" cy="2926080"/>
+            <wp:effectExtent l="0" t="0" r="0" b="7620"/>
+            <wp:docPr id="70" name="Picture 70"/>
+            <wp:cNvGraphicFramePr>
+              <a:graphicFrameLocks xmlns:a="http://schemas.openxmlformats.org/drawingml/2006/main" noChangeAspect="1"/>
+            </wp:cNvGraphicFramePr>
+            <a:graphic xmlns:a="http://schemas.openxmlformats.org/drawingml/2006/main">
+              <a:graphicData uri="http://schemas.openxmlformats.org/drawingml/2006/picture">
+                <pic:pic xmlns:pic="http://schemas.openxmlformats.org/drawingml/2006/picture">
+                  <pic:nvPicPr>
+                    <pic:cNvPr id="0" name="Picture 8"/>
+                    <pic:cNvPicPr>
+                      <a:picLocks noChangeAspect="1" noChangeArrowheads="1"/>
+                    </pic:cNvPicPr>
+                  </pic:nvPicPr>
+                  <pic:blipFill>
+                    <a:blip r:embed="rId75">
+                      <a:extLst>
+                        <a:ext uri="{28A0092B-C50C-407E-A947-70E740481C1C}">
+                          <a14:useLocalDpi xmlns:a14="http://schemas.microsoft.com/office/drawing/2010/main" val="0"/>
+                        </a:ext>
+                      </a:extLst>
+                    </a:blip>
+                    <a:srcRect/>
+                    <a:stretch>
+                      <a:fillRect/>
+                    </a:stretch>
+                  </pic:blipFill>
+                  <pic:spPr bwMode="auto">
+                    <a:xfrm>
+                      <a:off x="0" y="0"/>
+                      <a:ext cx="2955290" cy="2926080"/>
+                    </a:xfrm>
+                    <a:prstGeom prst="rect">
+                      <a:avLst/>
+                    </a:prstGeom>
+                    <a:noFill/>
+                    <a:ln>
+                      <a:noFill/>
+                    </a:ln>
+                  </pic:spPr>
+                </pic:pic>
+              </a:graphicData>
+            </a:graphic>
+          </wp:inline>
+        </w:drawing>
+      </w:r>
+    </w:p>
+    <w:p>
+      <w:pPr>
+        <w:tabs>
+          <w:tab w:val="left" w:pos="1498"/>
+        </w:tabs>
+        <w:rPr>
+          <w:rFonts w:ascii="Franklin Gothic Book" w:hAnsi="Franklin Gothic Book"/>
+          <w:sz w:val="24"/>
+          <w:szCs w:val="24"/>
+        </w:rPr>
+      </w:pPr>
+      <w:r>
+        <w:rPr>
+          <w:rFonts w:ascii="Franklin Gothic Book" w:hAnsi="Franklin Gothic Book"/>
+          <w:sz w:val="24"/>
+          <w:szCs w:val="24"/>
+          <w:highlight w:val="yellow"/>
+        </w:rPr>
+        <w:t>Functions with return types</w:t>
+      </w:r>
+    </w:p>
+    <w:p>
+      <w:pPr>
+        <w:tabs>
+          <w:tab w:val="left" w:pos="1498"/>
+        </w:tabs>
+        <w:rPr>
+          <w:rFonts w:ascii="Franklin Gothic Book" w:hAnsi="Franklin Gothic Book"/>
+          <w:sz w:val="24"/>
+          <w:szCs w:val="24"/>
+        </w:rPr>
+      </w:pPr>
+      <w:r>
+        <w:rPr>
+          <w:rFonts w:ascii="Franklin Gothic Book" w:hAnsi="Franklin Gothic Book"/>
+          <w:sz w:val="24"/>
+          <w:szCs w:val="24"/>
+        </w:rPr>
+        <w:t>A function may not always print the result, it may need to return the result its like replying with the data so that the caller can use the data for any purpose</w:t>
+      </w:r>
+    </w:p>
+    <w:p>
+      <w:pPr>
+        <w:tabs>
+          <w:tab w:val="left" w:pos="1498"/>
+        </w:tabs>
+        <w:rPr>
+          <w:rFonts w:ascii="Franklin Gothic Book" w:hAnsi="Franklin Gothic Book"/>
+          <w:sz w:val="24"/>
+          <w:szCs w:val="24"/>
+        </w:rPr>
+      </w:pPr>
+      <w:r>
+        <w:rPr>
+          <w:rFonts w:ascii="Franklin Gothic Book" w:hAnsi="Franklin Gothic Book"/>
+          <w:noProof/>
+          <w:sz w:val="24"/>
+          <w:szCs w:val="24"/>
+        </w:rPr>
+        <w:lastRenderedPageBreak/>
+        <w:drawing>
+          <wp:inline distT="0" distB="0" distL="0" distR="0" wp14:anchorId="26F41134" wp14:editId="36159086">
+            <wp:extent cx="5720715" cy="3730625"/>
+            <wp:effectExtent l="0" t="0" r="0" b="3175"/>
+            <wp:docPr id="71" name="Picture 71"/>
+            <wp:cNvGraphicFramePr>
+              <a:graphicFrameLocks xmlns:a="http://schemas.openxmlformats.org/drawingml/2006/main" noChangeAspect="1"/>
+            </wp:cNvGraphicFramePr>
+            <a:graphic xmlns:a="http://schemas.openxmlformats.org/drawingml/2006/main">
+              <a:graphicData uri="http://schemas.openxmlformats.org/drawingml/2006/picture">
+                <pic:pic xmlns:pic="http://schemas.openxmlformats.org/drawingml/2006/picture">
+                  <pic:nvPicPr>
+                    <pic:cNvPr id="0" name="Picture 9"/>
+                    <pic:cNvPicPr>
+                      <a:picLocks noChangeAspect="1" noChangeArrowheads="1"/>
+                    </pic:cNvPicPr>
+                  </pic:nvPicPr>
+                  <pic:blipFill>
+                    <a:blip r:embed="rId76">
+                      <a:extLst>
+                        <a:ext uri="{28A0092B-C50C-407E-A947-70E740481C1C}">
+                          <a14:useLocalDpi xmlns:a14="http://schemas.microsoft.com/office/drawing/2010/main" val="0"/>
+                        </a:ext>
+                      </a:extLst>
+                    </a:blip>
+                    <a:srcRect/>
+                    <a:stretch>
+                      <a:fillRect/>
+                    </a:stretch>
+                  </pic:blipFill>
+                  <pic:spPr bwMode="auto">
+                    <a:xfrm>
+                      <a:off x="0" y="0"/>
+                      <a:ext cx="5720715" cy="3730625"/>
+                    </a:xfrm>
+                    <a:prstGeom prst="rect">
+                      <a:avLst/>
+                    </a:prstGeom>
+                    <a:noFill/>
+                    <a:ln>
+                      <a:noFill/>
+                    </a:ln>
+                  </pic:spPr>
+                </pic:pic>
+              </a:graphicData>
+            </a:graphic>
+          </wp:inline>
+        </w:drawing>
+      </w:r>
+    </w:p>
+    <w:p>
+      <w:pPr>
+        <w:tabs>
+          <w:tab w:val="left" w:pos="1498"/>
+        </w:tabs>
+        <w:rPr>
+          <w:rFonts w:ascii="Franklin Gothic Book" w:hAnsi="Franklin Gothic Book"/>
+          <w:sz w:val="24"/>
+          <w:szCs w:val="24"/>
+        </w:rPr>
+      </w:pPr>
+      <w:r>
+        <w:rPr>
+          <w:rFonts w:ascii="Franklin Gothic Book" w:hAnsi="Franklin Gothic Book"/>
+          <w:sz w:val="24"/>
+          <w:szCs w:val="24"/>
+          <w:highlight w:val="yellow"/>
+        </w:rPr>
+        <w:t>Output:</w:t>
+      </w:r>
+    </w:p>
+    <w:p>
+      <w:pPr>
+        <w:tabs>
+          <w:tab w:val="left" w:pos="1498"/>
+        </w:tabs>
+        <w:rPr>
+          <w:rFonts w:ascii="Franklin Gothic Book" w:hAnsi="Franklin Gothic Book"/>
+          <w:sz w:val="24"/>
+          <w:szCs w:val="24"/>
+        </w:rPr>
+      </w:pPr>
+      <w:r>
+        <w:rPr>
+          <w:rFonts w:ascii="Franklin Gothic Book" w:hAnsi="Franklin Gothic Book"/>
+          <w:noProof/>
+          <w:sz w:val="24"/>
+          <w:szCs w:val="24"/>
+        </w:rPr>
+        <w:drawing>
+          <wp:inline distT="0" distB="0" distL="0" distR="0" wp14:anchorId="238C9003" wp14:editId="51F1CC5C">
+            <wp:extent cx="3635375" cy="1440815"/>
+            <wp:effectExtent l="0" t="0" r="3175" b="6985"/>
+            <wp:docPr id="72" name="Picture 72"/>
+            <wp:cNvGraphicFramePr>
+              <a:graphicFrameLocks xmlns:a="http://schemas.openxmlformats.org/drawingml/2006/main" noChangeAspect="1"/>
+            </wp:cNvGraphicFramePr>
+            <a:graphic xmlns:a="http://schemas.openxmlformats.org/drawingml/2006/main">
+              <a:graphicData uri="http://schemas.openxmlformats.org/drawingml/2006/picture">
+                <pic:pic xmlns:pic="http://schemas.openxmlformats.org/drawingml/2006/picture">
+                  <pic:nvPicPr>
+                    <pic:cNvPr id="0" name="Picture 10"/>
+                    <pic:cNvPicPr>
+                      <a:picLocks noChangeAspect="1" noChangeArrowheads="1"/>
+                    </pic:cNvPicPr>
+                  </pic:nvPicPr>
+                  <pic:blipFill>
+                    <a:blip r:embed="rId77">
+                      <a:extLst>
+                        <a:ext uri="{28A0092B-C50C-407E-A947-70E740481C1C}">
+                          <a14:useLocalDpi xmlns:a14="http://schemas.microsoft.com/office/drawing/2010/main" val="0"/>
+                        </a:ext>
+                      </a:extLst>
+                    </a:blip>
+                    <a:srcRect/>
+                    <a:stretch>
+                      <a:fillRect/>
+                    </a:stretch>
+                  </pic:blipFill>
+                  <pic:spPr bwMode="auto">
+                    <a:xfrm>
+                      <a:off x="0" y="0"/>
+                      <a:ext cx="3635375" cy="1440815"/>
+                    </a:xfrm>
+                    <a:prstGeom prst="rect">
+                      <a:avLst/>
+                    </a:prstGeom>
+                    <a:noFill/>
+                    <a:ln>
+                      <a:noFill/>
+                    </a:ln>
+                  </pic:spPr>
+                </pic:pic>
+              </a:graphicData>
+            </a:graphic>
+          </wp:inline>
+        </w:drawing>
+      </w:r>
+    </w:p>
+    <w:p>
+      <w:pPr>
+        <w:tabs>
+          <w:tab w:val="left" w:pos="1498"/>
+        </w:tabs>
+        <w:rPr>
+          <w:rFonts w:ascii="Franklin Gothic Book" w:hAnsi="Franklin Gothic Book"/>
+          <w:sz w:val="24"/>
+          <w:szCs w:val="24"/>
+        </w:rPr>
+      </w:pPr>
+      <w:r>
+        <w:rPr>
+          <w:rFonts w:ascii="Franklin Gothic Book" w:hAnsi="Franklin Gothic Book"/>
+          <w:sz w:val="24"/>
+          <w:szCs w:val="24"/>
+          <w:highlight w:val="yellow"/>
+        </w:rPr>
+        <w:t>Constructor Functions</w:t>
+      </w:r>
+    </w:p>
+    <w:p>
+      <w:pPr>
+        <w:tabs>
+          <w:tab w:val="left" w:pos="1498"/>
+        </w:tabs>
+        <w:rPr>
+          <w:rFonts w:ascii="Franklin Gothic Book" w:hAnsi="Franklin Gothic Book"/>
+          <w:sz w:val="24"/>
+          <w:szCs w:val="24"/>
+        </w:rPr>
+      </w:pPr>
+      <w:r>
+        <w:rPr>
+          <w:rFonts w:ascii="Franklin Gothic Book" w:hAnsi="Franklin Gothic Book"/>
+          <w:sz w:val="24"/>
+          <w:szCs w:val="24"/>
+        </w:rPr>
+        <w:t>These are the functions helps to create or initialize the object properties, these functions are called while creating objects, the functions that help to create object/initialize objects are called as constructor functions</w:t>
+      </w:r>
+    </w:p>
+    <w:p>
+      <w:pPr>
+        <w:tabs>
+          <w:tab w:val="left" w:pos="1498"/>
+        </w:tabs>
+        <w:rPr>
+          <w:rFonts w:ascii="Franklin Gothic Book" w:hAnsi="Franklin Gothic Book"/>
+          <w:sz w:val="24"/>
+          <w:szCs w:val="24"/>
+        </w:rPr>
+      </w:pPr>
+      <w:r>
+        <w:rPr>
+          <w:rFonts w:ascii="Franklin Gothic Book" w:hAnsi="Franklin Gothic Book"/>
+          <w:noProof/>
+          <w:sz w:val="24"/>
+          <w:szCs w:val="24"/>
+        </w:rPr>
+        <w:lastRenderedPageBreak/>
+        <w:drawing>
+          <wp:inline distT="0" distB="0" distL="0" distR="0" wp14:anchorId="301363A5" wp14:editId="7752A478">
+            <wp:extent cx="5727700" cy="3840480"/>
+            <wp:effectExtent l="0" t="0" r="6350" b="7620"/>
+            <wp:docPr id="73" name="Picture 73"/>
+            <wp:cNvGraphicFramePr>
+              <a:graphicFrameLocks xmlns:a="http://schemas.openxmlformats.org/drawingml/2006/main" noChangeAspect="1"/>
+            </wp:cNvGraphicFramePr>
+            <a:graphic xmlns:a="http://schemas.openxmlformats.org/drawingml/2006/main">
+              <a:graphicData uri="http://schemas.openxmlformats.org/drawingml/2006/picture">
+                <pic:pic xmlns:pic="http://schemas.openxmlformats.org/drawingml/2006/picture">
+                  <pic:nvPicPr>
+                    <pic:cNvPr id="0" name="Picture 11"/>
+                    <pic:cNvPicPr>
+                      <a:picLocks noChangeAspect="1" noChangeArrowheads="1"/>
+                    </pic:cNvPicPr>
+                  </pic:nvPicPr>
+                  <pic:blipFill>
+                    <a:blip r:embed="rId78">
+                      <a:extLst>
+                        <a:ext uri="{28A0092B-C50C-407E-A947-70E740481C1C}">
+                          <a14:useLocalDpi xmlns:a14="http://schemas.microsoft.com/office/drawing/2010/main" val="0"/>
+                        </a:ext>
+                      </a:extLst>
+                    </a:blip>
+                    <a:srcRect/>
+                    <a:stretch>
+                      <a:fillRect/>
+                    </a:stretch>
+                  </pic:blipFill>
+                  <pic:spPr bwMode="auto">
+                    <a:xfrm>
+                      <a:off x="0" y="0"/>
+                      <a:ext cx="5727700" cy="3840480"/>
+                    </a:xfrm>
+                    <a:prstGeom prst="rect">
+                      <a:avLst/>
+                    </a:prstGeom>
+                    <a:noFill/>
+                    <a:ln>
+                      <a:noFill/>
+                    </a:ln>
+                  </pic:spPr>
+                </pic:pic>
+              </a:graphicData>
+            </a:graphic>
+          </wp:inline>
+        </w:drawing>
+      </w:r>
+    </w:p>
+    <w:p>
+      <w:pPr>
+        <w:tabs>
+          <w:tab w:val="left" w:pos="1498"/>
+        </w:tabs>
+        <w:rPr>
+          <w:rFonts w:ascii="Franklin Gothic Book" w:hAnsi="Franklin Gothic Book"/>
+          <w:sz w:val="24"/>
+          <w:szCs w:val="24"/>
+        </w:rPr>
+      </w:pPr>
+      <w:r>
+        <w:rPr>
+          <w:rFonts w:ascii="Franklin Gothic Book" w:hAnsi="Franklin Gothic Book"/>
+          <w:sz w:val="24"/>
+          <w:szCs w:val="24"/>
+          <w:highlight w:val="yellow"/>
+        </w:rPr>
+        <w:t>Output:</w:t>
+      </w:r>
+    </w:p>
+    <w:p>
+      <w:pPr>
+        <w:tabs>
+          <w:tab w:val="left" w:pos="1498"/>
+        </w:tabs>
+        <w:rPr>
+          <w:rFonts w:ascii="Franklin Gothic Book" w:hAnsi="Franklin Gothic Book"/>
+          <w:sz w:val="24"/>
+          <w:szCs w:val="24"/>
+        </w:rPr>
+      </w:pPr>
+      <w:r>
+        <w:rPr>
+          <w:rFonts w:ascii="Franklin Gothic Book" w:hAnsi="Franklin Gothic Book"/>
+          <w:noProof/>
+          <w:sz w:val="24"/>
+          <w:szCs w:val="24"/>
+        </w:rPr>
+        <w:drawing>
+          <wp:inline distT="0" distB="0" distL="0" distR="0" wp14:anchorId="10820600" wp14:editId="39385768">
+            <wp:extent cx="3738245" cy="2179955"/>
+            <wp:effectExtent l="0" t="0" r="0" b="0"/>
+            <wp:docPr id="74" name="Picture 74"/>
+            <wp:cNvGraphicFramePr>
+              <a:graphicFrameLocks xmlns:a="http://schemas.openxmlformats.org/drawingml/2006/main" noChangeAspect="1"/>
+            </wp:cNvGraphicFramePr>
+            <a:graphic xmlns:a="http://schemas.openxmlformats.org/drawingml/2006/main">
+              <a:graphicData uri="http://schemas.openxmlformats.org/drawingml/2006/picture">
+                <pic:pic xmlns:pic="http://schemas.openxmlformats.org/drawingml/2006/picture">
+                  <pic:nvPicPr>
+                    <pic:cNvPr id="0" name="Picture 12"/>
+                    <pic:cNvPicPr>
+                      <a:picLocks noChangeAspect="1" noChangeArrowheads="1"/>
+                    </pic:cNvPicPr>
+                  </pic:nvPicPr>
+                  <pic:blipFill>
+                    <a:blip r:embed="rId79">
+                      <a:extLst>
+                        <a:ext uri="{28A0092B-C50C-407E-A947-70E740481C1C}">
+                          <a14:useLocalDpi xmlns:a14="http://schemas.microsoft.com/office/drawing/2010/main" val="0"/>
+                        </a:ext>
+                      </a:extLst>
+                    </a:blip>
+                    <a:srcRect/>
+                    <a:stretch>
+                      <a:fillRect/>
+                    </a:stretch>
+                  </pic:blipFill>
+                  <pic:spPr bwMode="auto">
+                    <a:xfrm>
+                      <a:off x="0" y="0"/>
+                      <a:ext cx="3738245" cy="2179955"/>
+                    </a:xfrm>
+                    <a:prstGeom prst="rect">
+                      <a:avLst/>
+                    </a:prstGeom>
+                    <a:noFill/>
+                    <a:ln>
+                      <a:noFill/>
+                    </a:ln>
+                  </pic:spPr>
+                </pic:pic>
+              </a:graphicData>
+            </a:graphic>
+          </wp:inline>
+        </w:drawing>
+      </w:r>
+    </w:p>
     <w:sectPr>
       <w:pgSz w:w="11906" w:h="16838"/>
       <w:pgMar w:top="1440" w:right="1440" w:bottom="1440" w:left="1440" w:header="708" w:footer="708" w:gutter="0"/>
@@ -16989,6 +17725,95 @@
     </w:lvl>
   </w:abstractNum>
   <w:abstractNum w:abstractNumId="5" w15:restartNumberingAfterBreak="0">
+    <w:nsid w:val="1F0068DF"/>
+    <w:multiLevelType w:val="hybridMultilevel"/>
+    <w:tmpl w:val="FAD8E704"/>
+    <w:lvl w:ilvl="0" w:tplc="4009000F">
+      <w:start w:val="1"/>
+      <w:numFmt w:val="decimal"/>
+      <w:lvlText w:val="%1."/>
+      <w:lvlJc w:val="left"/>
+      <w:pPr>
+        <w:ind w:left="720" w:hanging="360"/>
+      </w:pPr>
+      <w:rPr>
+        <w:rFonts w:hint="default"/>
+      </w:rPr>
+    </w:lvl>
+    <w:lvl w:ilvl="1" w:tplc="40090019" w:tentative="1">
+      <w:start w:val="1"/>
+      <w:numFmt w:val="lowerLetter"/>
+      <w:lvlText w:val="%2."/>
+      <w:lvlJc w:val="left"/>
+      <w:pPr>
+        <w:ind w:left="1440" w:hanging="360"/>
+      </w:pPr>
+    </w:lvl>
+    <w:lvl w:ilvl="2" w:tplc="4009001B" w:tentative="1">
+      <w:start w:val="1"/>
+      <w:numFmt w:val="lowerRoman"/>
+      <w:lvlText w:val="%3."/>
+      <w:lvlJc w:val="right"/>
+      <w:pPr>
+        <w:ind w:left="2160" w:hanging="180"/>
+      </w:pPr>
+    </w:lvl>
+    <w:lvl w:ilvl="3" w:tplc="4009000F" w:tentative="1">
+      <w:start w:val="1"/>
+      <w:numFmt w:val="decimal"/>
+      <w:lvlText w:val="%4."/>
+      <w:lvlJc w:val="left"/>
+      <w:pPr>
+        <w:ind w:left="2880" w:hanging="360"/>
+      </w:pPr>
+    </w:lvl>
+    <w:lvl w:ilvl="4" w:tplc="40090019" w:tentative="1">
+      <w:start w:val="1"/>
+      <w:numFmt w:val="lowerLetter"/>
+      <w:lvlText w:val="%5."/>
+      <w:lvlJc w:val="left"/>
+      <w:pPr>
+        <w:ind w:left="3600" w:hanging="360"/>
+      </w:pPr>
+    </w:lvl>
+    <w:lvl w:ilvl="5" w:tplc="4009001B" w:tentative="1">
+      <w:start w:val="1"/>
+      <w:numFmt w:val="lowerRoman"/>
+      <w:lvlText w:val="%6."/>
+      <w:lvlJc w:val="right"/>
+      <w:pPr>
+        <w:ind w:left="4320" w:hanging="180"/>
+      </w:pPr>
+    </w:lvl>
+    <w:lvl w:ilvl="6" w:tplc="4009000F" w:tentative="1">
+      <w:start w:val="1"/>
+      <w:numFmt w:val="decimal"/>
+      <w:lvlText w:val="%7."/>
+      <w:lvlJc w:val="left"/>
+      <w:pPr>
+        <w:ind w:left="5040" w:hanging="360"/>
+      </w:pPr>
+    </w:lvl>
+    <w:lvl w:ilvl="7" w:tplc="40090019" w:tentative="1">
+      <w:start w:val="1"/>
+      <w:numFmt w:val="lowerLetter"/>
+      <w:lvlText w:val="%8."/>
+      <w:lvlJc w:val="left"/>
+      <w:pPr>
+        <w:ind w:left="5760" w:hanging="360"/>
+      </w:pPr>
+    </w:lvl>
+    <w:lvl w:ilvl="8" w:tplc="4009001B" w:tentative="1">
+      <w:start w:val="1"/>
+      <w:numFmt w:val="lowerRoman"/>
+      <w:lvlText w:val="%9."/>
+      <w:lvlJc w:val="right"/>
+      <w:pPr>
+        <w:ind w:left="6480" w:hanging="180"/>
+      </w:pPr>
+    </w:lvl>
+  </w:abstractNum>
+  <w:abstractNum w:abstractNumId="6" w15:restartNumberingAfterBreak="0">
     <w:nsid w:val="21062661"/>
     <w:multiLevelType w:val="hybridMultilevel"/>
     <w:tmpl w:val="10005220"/>
@@ -17100,7 +17925,7 @@
       </w:rPr>
     </w:lvl>
   </w:abstractNum>
-  <w:abstractNum w:abstractNumId="6" w15:restartNumberingAfterBreak="0">
+  <w:abstractNum w:abstractNumId="7" w15:restartNumberingAfterBreak="0">
     <w:nsid w:val="222F2F0D"/>
     <w:multiLevelType w:val="hybridMultilevel"/>
     <w:tmpl w:val="643816F4"/>
@@ -17212,7 +18037,7 @@
       </w:rPr>
     </w:lvl>
   </w:abstractNum>
-  <w:abstractNum w:abstractNumId="7" w15:restartNumberingAfterBreak="0">
+  <w:abstractNum w:abstractNumId="8" w15:restartNumberingAfterBreak="0">
     <w:nsid w:val="36755C36"/>
     <w:multiLevelType w:val="hybridMultilevel"/>
     <w:tmpl w:val="4972F2DC"/>
@@ -17301,7 +18126,7 @@
       </w:pPr>
     </w:lvl>
   </w:abstractNum>
-  <w:abstractNum w:abstractNumId="8" w15:restartNumberingAfterBreak="0">
+  <w:abstractNum w:abstractNumId="9" w15:restartNumberingAfterBreak="0">
     <w:nsid w:val="4D65550F"/>
     <w:multiLevelType w:val="hybridMultilevel"/>
     <w:tmpl w:val="7FFA26BE"/>
@@ -17390,7 +18215,7 @@
       </w:pPr>
     </w:lvl>
   </w:abstractNum>
-  <w:abstractNum w:abstractNumId="9" w15:restartNumberingAfterBreak="0">
+  <w:abstractNum w:abstractNumId="10" w15:restartNumberingAfterBreak="0">
     <w:nsid w:val="4EFC5198"/>
     <w:multiLevelType w:val="hybridMultilevel"/>
     <w:tmpl w:val="A858D98A"/>
@@ -17479,7 +18304,7 @@
       </w:pPr>
     </w:lvl>
   </w:abstractNum>
-  <w:abstractNum w:abstractNumId="10" w15:restartNumberingAfterBreak="0">
+  <w:abstractNum w:abstractNumId="11" w15:restartNumberingAfterBreak="0">
     <w:nsid w:val="51C41C9E"/>
     <w:multiLevelType w:val="hybridMultilevel"/>
     <w:tmpl w:val="0F30ED66"/>
@@ -17591,7 +18416,7 @@
       </w:rPr>
     </w:lvl>
   </w:abstractNum>
-  <w:abstractNum w:abstractNumId="11" w15:restartNumberingAfterBreak="0">
+  <w:abstractNum w:abstractNumId="12" w15:restartNumberingAfterBreak="0">
     <w:nsid w:val="52C45EFC"/>
     <w:multiLevelType w:val="hybridMultilevel"/>
     <w:tmpl w:val="9450244E"/>
@@ -17703,7 +18528,7 @@
       </w:rPr>
     </w:lvl>
   </w:abstractNum>
-  <w:abstractNum w:abstractNumId="12" w15:restartNumberingAfterBreak="0">
+  <w:abstractNum w:abstractNumId="13" w15:restartNumberingAfterBreak="0">
     <w:nsid w:val="537A3B93"/>
     <w:multiLevelType w:val="hybridMultilevel"/>
     <w:tmpl w:val="AFEC81F4"/>
@@ -17792,7 +18617,7 @@
       </w:pPr>
     </w:lvl>
   </w:abstractNum>
-  <w:abstractNum w:abstractNumId="13" w15:restartNumberingAfterBreak="0">
+  <w:abstractNum w:abstractNumId="14" w15:restartNumberingAfterBreak="0">
     <w:nsid w:val="5B470CF0"/>
     <w:multiLevelType w:val="hybridMultilevel"/>
     <w:tmpl w:val="C4348848"/>
@@ -17881,11 +18706,11 @@
       </w:pPr>
     </w:lvl>
   </w:abstractNum>
-  <w:abstractNum w:abstractNumId="14" w15:restartNumberingAfterBreak="0">
-    <w:nsid w:val="6B3807CE"/>
+  <w:abstractNum w:abstractNumId="15" w15:restartNumberingAfterBreak="0">
+    <w:nsid w:val="69287E2A"/>
     <w:multiLevelType w:val="hybridMultilevel"/>
-    <w:tmpl w:val="1CB6C7C6"/>
-    <w:lvl w:ilvl="0" w:tplc="F74CC28C">
+    <w:tmpl w:val="70223E78"/>
+    <w:lvl w:ilvl="0" w:tplc="4009000F">
       <w:start w:val="1"/>
       <w:numFmt w:val="decimal"/>
       <w:lvlText w:val="%1."/>
@@ -17970,38 +18795,127 @@
       </w:pPr>
     </w:lvl>
   </w:abstractNum>
+  <w:abstractNum w:abstractNumId="16" w15:restartNumberingAfterBreak="0">
+    <w:nsid w:val="6B3807CE"/>
+    <w:multiLevelType w:val="hybridMultilevel"/>
+    <w:tmpl w:val="1CB6C7C6"/>
+    <w:lvl w:ilvl="0" w:tplc="F74CC28C">
+      <w:start w:val="1"/>
+      <w:numFmt w:val="decimal"/>
+      <w:lvlText w:val="%1."/>
+      <w:lvlJc w:val="left"/>
+      <w:pPr>
+        <w:ind w:left="720" w:hanging="360"/>
+      </w:pPr>
+      <w:rPr>
+        <w:rFonts w:hint="default"/>
+      </w:rPr>
+    </w:lvl>
+    <w:lvl w:ilvl="1" w:tplc="40090019" w:tentative="1">
+      <w:start w:val="1"/>
+      <w:numFmt w:val="lowerLetter"/>
+      <w:lvlText w:val="%2."/>
+      <w:lvlJc w:val="left"/>
+      <w:pPr>
+        <w:ind w:left="1440" w:hanging="360"/>
+      </w:pPr>
+    </w:lvl>
+    <w:lvl w:ilvl="2" w:tplc="4009001B" w:tentative="1">
+      <w:start w:val="1"/>
+      <w:numFmt w:val="lowerRoman"/>
+      <w:lvlText w:val="%3."/>
+      <w:lvlJc w:val="right"/>
+      <w:pPr>
+        <w:ind w:left="2160" w:hanging="180"/>
+      </w:pPr>
+    </w:lvl>
+    <w:lvl w:ilvl="3" w:tplc="4009000F" w:tentative="1">
+      <w:start w:val="1"/>
+      <w:numFmt w:val="decimal"/>
+      <w:lvlText w:val="%4."/>
+      <w:lvlJc w:val="left"/>
+      <w:pPr>
+        <w:ind w:left="2880" w:hanging="360"/>
+      </w:pPr>
+    </w:lvl>
+    <w:lvl w:ilvl="4" w:tplc="40090019" w:tentative="1">
+      <w:start w:val="1"/>
+      <w:numFmt w:val="lowerLetter"/>
+      <w:lvlText w:val="%5."/>
+      <w:lvlJc w:val="left"/>
+      <w:pPr>
+        <w:ind w:left="3600" w:hanging="360"/>
+      </w:pPr>
+    </w:lvl>
+    <w:lvl w:ilvl="5" w:tplc="4009001B" w:tentative="1">
+      <w:start w:val="1"/>
+      <w:numFmt w:val="lowerRoman"/>
+      <w:lvlText w:val="%6."/>
+      <w:lvlJc w:val="right"/>
+      <w:pPr>
+        <w:ind w:left="4320" w:hanging="180"/>
+      </w:pPr>
+    </w:lvl>
+    <w:lvl w:ilvl="6" w:tplc="4009000F" w:tentative="1">
+      <w:start w:val="1"/>
+      <w:numFmt w:val="decimal"/>
+      <w:lvlText w:val="%7."/>
+      <w:lvlJc w:val="left"/>
+      <w:pPr>
+        <w:ind w:left="5040" w:hanging="360"/>
+      </w:pPr>
+    </w:lvl>
+    <w:lvl w:ilvl="7" w:tplc="40090019" w:tentative="1">
+      <w:start w:val="1"/>
+      <w:numFmt w:val="lowerLetter"/>
+      <w:lvlText w:val="%8."/>
+      <w:lvlJc w:val="left"/>
+      <w:pPr>
+        <w:ind w:left="5760" w:hanging="360"/>
+      </w:pPr>
+    </w:lvl>
+    <w:lvl w:ilvl="8" w:tplc="4009001B" w:tentative="1">
+      <w:start w:val="1"/>
+      <w:numFmt w:val="lowerRoman"/>
+      <w:lvlText w:val="%9."/>
+      <w:lvlJc w:val="right"/>
+      <w:pPr>
+        <w:ind w:left="6480" w:hanging="180"/>
+      </w:pPr>
+    </w:lvl>
+  </w:abstractNum>
   <w:num w:numId="1" w16cid:durableId="1681810516">
-    <w:abstractNumId w:val="11"/>
+    <w:abstractNumId w:val="12"/>
   </w:num>
   <w:num w:numId="2" w16cid:durableId="817305254">
-    <w:abstractNumId w:val="5"/>
+    <w:abstractNumId w:val="6"/>
   </w:num>
   <w:num w:numId="3" w16cid:durableId="527257585">
-    <w:abstractNumId w:val="6"/>
+    <w:abstractNumId w:val="7"/>
   </w:num>
   <w:num w:numId="4" w16cid:durableId="263416023">
-    <w:abstractNumId w:val="10"/>
+    <w:abstractNumId w:val="11"/>
   </w:num>
   <w:num w:numId="5" w16cid:durableId="759714628">
     <w:abstractNumId w:val="4"/>
   </w:num>
   <w:num w:numId="6" w16cid:durableId="1077284912">
-    <w:abstractNumId w:val="9"/>
+    <w:abstractNumId w:val="10"/>
   </w:num>
   <w:num w:numId="7" w16cid:durableId="151214445">
-    <w:abstractNumId w:val="14"/>
+    <w:abstractNumId w:val="16"/>
   </w:num>
   <w:num w:numId="8" w16cid:durableId="1166214967">
     <w:abstractNumId w:val="1"/>
   </w:num>
   <w:num w:numId="9" w16cid:durableId="1727795418">
+    <w:abstractNumId w:val="14"/>
+  </w:num>
+  <w:num w:numId="10" w16cid:durableId="905604071">
     <w:abstractNumId w:val="13"/>
   </w:num>
-  <w:num w:numId="10" w16cid:durableId="905604071">
-    <w:abstractNumId w:val="12"/>
-  </w:num>
   <w:num w:numId="11" w16cid:durableId="454565960">
-    <w:abstractNumId w:val="7"/>
+    <w:abstractNumId w:val="8"/>
   </w:num>
   <w:num w:numId="12" w16cid:durableId="217132947">
     <w:abstractNumId w:val="0"/>
@@ -18010,10 +18924,16 @@
     <w:abstractNumId w:val="2"/>
   </w:num>
   <w:num w:numId="14" w16cid:durableId="867717964">
-    <w:abstractNumId w:val="8"/>
+    <w:abstractNumId w:val="9"/>
   </w:num>
   <w:num w:numId="15" w16cid:durableId="1720280552">
     <w:abstractNumId w:val="3"/>
+  </w:num>
+  <w:num w:numId="16" w16cid:durableId="1525513345">
+    <w:abstractNumId w:val="15"/>
+  </w:num>
+  <w:num w:numId="17" w16cid:durableId="736781334">
+    <w:abstractNumId w:val="5"/>
   </w:num>
 </w:numbering>
 </file>
